--- a/Articulo.docx
+++ b/Articulo.docx
@@ -37,7 +37,34 @@
           <w:sz w:val="22"/>
           <w:szCs w:val="22"/>
         </w:rPr>
-        <w:t>Julio Cesar Lloclli Champi</w:t>
+        <w:t xml:space="preserve">Julio Cesar </w:t>
+      </w:r>
+      <w:proofErr w:type="spellStart"/>
+      <w:r>
+        <w:rPr>
+          <w:rFonts w:ascii="Arial" w:eastAsia="Arial" w:hAnsi="Arial" w:cs="Arial"/>
+          <w:sz w:val="22"/>
+          <w:szCs w:val="22"/>
+        </w:rPr>
+        <w:t>Lloclli</w:t>
+      </w:r>
+      <w:proofErr w:type="spellEnd"/>
+      <w:r>
+        <w:rPr>
+          <w:rFonts w:ascii="Arial" w:eastAsia="Arial" w:hAnsi="Arial" w:cs="Arial"/>
+          <w:sz w:val="22"/>
+          <w:szCs w:val="22"/>
+        </w:rPr>
+        <w:t xml:space="preserve"> </w:t>
+      </w:r>
+      <w:proofErr w:type="gramStart"/>
+      <w:r>
+        <w:rPr>
+          <w:rFonts w:ascii="Arial" w:eastAsia="Arial" w:hAnsi="Arial" w:cs="Arial"/>
+          <w:sz w:val="22"/>
+          <w:szCs w:val="22"/>
+        </w:rPr>
+        <w:t>Champi</w:t>
       </w:r>
       <w:r>
         <w:rPr>
@@ -46,7 +73,17 @@
           <w:szCs w:val="22"/>
           <w:vertAlign w:val="superscript"/>
         </w:rPr>
-        <w:t>(1)</w:t>
+        <w:t>(</w:t>
+      </w:r>
+      <w:proofErr w:type="gramEnd"/>
+      <w:r>
+        <w:rPr>
+          <w:rFonts w:ascii="Arial" w:eastAsia="Arial" w:hAnsi="Arial" w:cs="Arial"/>
+          <w:sz w:val="22"/>
+          <w:szCs w:val="22"/>
+          <w:vertAlign w:val="superscript"/>
+        </w:rPr>
+        <w:t>1)</w:t>
       </w:r>
     </w:p>
     <w:p>
@@ -57,6 +94,7 @@
           <w:szCs w:val="20"/>
         </w:rPr>
       </w:pPr>
+      <w:proofErr w:type="gramStart"/>
       <w:r>
         <w:rPr>
           <w:rFonts w:ascii="Arial" w:eastAsia="Arial" w:hAnsi="Arial" w:cs="Arial"/>
@@ -72,7 +110,17 @@
           <w:szCs w:val="20"/>
           <w:vertAlign w:val="superscript"/>
         </w:rPr>
-        <w:t>(1)</w:t>
+        <w:t>(</w:t>
+      </w:r>
+      <w:proofErr w:type="gramEnd"/>
+      <w:r>
+        <w:rPr>
+          <w:rFonts w:ascii="Arial" w:eastAsia="Arial" w:hAnsi="Arial" w:cs="Arial"/>
+          <w:sz w:val="20"/>
+          <w:szCs w:val="20"/>
+          <w:vertAlign w:val="superscript"/>
+        </w:rPr>
+        <w:t>1)</w:t>
       </w:r>
     </w:p>
     <w:p>
@@ -95,6 +143,7 @@
           <w:vertAlign w:val="superscript"/>
         </w:rPr>
       </w:pPr>
+      <w:proofErr w:type="spellStart"/>
       <w:r>
         <w:rPr>
           <w:rFonts w:ascii="Arial" w:eastAsia="Arial" w:hAnsi="Arial" w:cs="Arial"/>
@@ -102,7 +151,157 @@
           <w:sz w:val="28"/>
           <w:szCs w:val="28"/>
         </w:rPr>
-        <w:t>Format and handbook for presentation of academic and scientific articles.</w:t>
+        <w:t>Format</w:t>
+      </w:r>
+      <w:proofErr w:type="spellEnd"/>
+      <w:r>
+        <w:rPr>
+          <w:rFonts w:ascii="Arial" w:eastAsia="Arial" w:hAnsi="Arial" w:cs="Arial"/>
+          <w:b/>
+          <w:sz w:val="28"/>
+          <w:szCs w:val="28"/>
+        </w:rPr>
+        <w:t xml:space="preserve"> and </w:t>
+      </w:r>
+      <w:proofErr w:type="spellStart"/>
+      <w:r>
+        <w:rPr>
+          <w:rFonts w:ascii="Arial" w:eastAsia="Arial" w:hAnsi="Arial" w:cs="Arial"/>
+          <w:b/>
+          <w:sz w:val="28"/>
+          <w:szCs w:val="28"/>
+        </w:rPr>
+        <w:t>handbook</w:t>
+      </w:r>
+      <w:proofErr w:type="spellEnd"/>
+      <w:r>
+        <w:rPr>
+          <w:rFonts w:ascii="Arial" w:eastAsia="Arial" w:hAnsi="Arial" w:cs="Arial"/>
+          <w:b/>
+          <w:sz w:val="28"/>
+          <w:szCs w:val="28"/>
+        </w:rPr>
+        <w:t xml:space="preserve"> </w:t>
+      </w:r>
+      <w:proofErr w:type="spellStart"/>
+      <w:r>
+        <w:rPr>
+          <w:rFonts w:ascii="Arial" w:eastAsia="Arial" w:hAnsi="Arial" w:cs="Arial"/>
+          <w:b/>
+          <w:sz w:val="28"/>
+          <w:szCs w:val="28"/>
+        </w:rPr>
+        <w:t>for</w:t>
+      </w:r>
+      <w:proofErr w:type="spellEnd"/>
+      <w:r>
+        <w:rPr>
+          <w:rFonts w:ascii="Arial" w:eastAsia="Arial" w:hAnsi="Arial" w:cs="Arial"/>
+          <w:b/>
+          <w:sz w:val="28"/>
+          <w:szCs w:val="28"/>
+        </w:rPr>
+        <w:t xml:space="preserve"> </w:t>
+      </w:r>
+      <w:proofErr w:type="spellStart"/>
+      <w:r>
+        <w:rPr>
+          <w:rFonts w:ascii="Arial" w:eastAsia="Arial" w:hAnsi="Arial" w:cs="Arial"/>
+          <w:b/>
+          <w:sz w:val="28"/>
+          <w:szCs w:val="28"/>
+        </w:rPr>
+        <w:t>presentation</w:t>
+      </w:r>
+      <w:proofErr w:type="spellEnd"/>
+      <w:r>
+        <w:rPr>
+          <w:rFonts w:ascii="Arial" w:eastAsia="Arial" w:hAnsi="Arial" w:cs="Arial"/>
+          <w:b/>
+          <w:sz w:val="28"/>
+          <w:szCs w:val="28"/>
+        </w:rPr>
+        <w:t xml:space="preserve"> </w:t>
+      </w:r>
+      <w:proofErr w:type="spellStart"/>
+      <w:r>
+        <w:rPr>
+          <w:rFonts w:ascii="Arial" w:eastAsia="Arial" w:hAnsi="Arial" w:cs="Arial"/>
+          <w:b/>
+          <w:sz w:val="28"/>
+          <w:szCs w:val="28"/>
+        </w:rPr>
+        <w:t>of</w:t>
+      </w:r>
+      <w:proofErr w:type="spellEnd"/>
+      <w:r>
+        <w:rPr>
+          <w:rFonts w:ascii="Arial" w:eastAsia="Arial" w:hAnsi="Arial" w:cs="Arial"/>
+          <w:b/>
+          <w:sz w:val="28"/>
+          <w:szCs w:val="28"/>
+        </w:rPr>
+        <w:t xml:space="preserve"> </w:t>
+      </w:r>
+      <w:proofErr w:type="spellStart"/>
+      <w:r>
+        <w:rPr>
+          <w:rFonts w:ascii="Arial" w:eastAsia="Arial" w:hAnsi="Arial" w:cs="Arial"/>
+          <w:b/>
+          <w:sz w:val="28"/>
+          <w:szCs w:val="28"/>
+        </w:rPr>
+        <w:t>academic</w:t>
+      </w:r>
+      <w:proofErr w:type="spellEnd"/>
+      <w:r>
+        <w:rPr>
+          <w:rFonts w:ascii="Arial" w:eastAsia="Arial" w:hAnsi="Arial" w:cs="Arial"/>
+          <w:b/>
+          <w:sz w:val="28"/>
+          <w:szCs w:val="28"/>
+        </w:rPr>
+        <w:t xml:space="preserve"> and </w:t>
+      </w:r>
+      <w:proofErr w:type="spellStart"/>
+      <w:r>
+        <w:rPr>
+          <w:rFonts w:ascii="Arial" w:eastAsia="Arial" w:hAnsi="Arial" w:cs="Arial"/>
+          <w:b/>
+          <w:sz w:val="28"/>
+          <w:szCs w:val="28"/>
+        </w:rPr>
+        <w:t>scientific</w:t>
+      </w:r>
+      <w:proofErr w:type="spellEnd"/>
+      <w:r>
+        <w:rPr>
+          <w:rFonts w:ascii="Arial" w:eastAsia="Arial" w:hAnsi="Arial" w:cs="Arial"/>
+          <w:b/>
+          <w:sz w:val="28"/>
+          <w:szCs w:val="28"/>
+        </w:rPr>
+        <w:t xml:space="preserve"> </w:t>
+      </w:r>
+      <w:proofErr w:type="spellStart"/>
+      <w:r>
+        <w:rPr>
+          <w:rFonts w:ascii="Arial" w:eastAsia="Arial" w:hAnsi="Arial" w:cs="Arial"/>
+          <w:b/>
+          <w:sz w:val="28"/>
+          <w:szCs w:val="28"/>
+        </w:rPr>
+        <w:t>articles</w:t>
+      </w:r>
+      <w:proofErr w:type="spellEnd"/>
+      <w:r>
+        <w:rPr>
+          <w:rFonts w:ascii="Arial" w:eastAsia="Arial" w:hAnsi="Arial" w:cs="Arial"/>
+          <w:b/>
+          <w:sz w:val="28"/>
+          <w:szCs w:val="28"/>
+        </w:rPr>
+        <w:t>.</w:t>
       </w:r>
     </w:p>
     <w:p>
@@ -123,6 +322,8 @@
     </w:p>
     <w:p>
       <w:pPr>
+        <w:pStyle w:val="NormalWeb"/>
+        <w:spacing w:before="0" w:beforeAutospacing="0" w:after="0" w:afterAutospacing="0"/>
         <w:ind w:firstLine="720"/>
         <w:jc w:val="both"/>
         <w:rPr>
@@ -158,26 +359,28 @@
           <w:sz w:val="18"/>
           <w:szCs w:val="18"/>
         </w:rPr>
-        <w:t xml:space="preserve"> jonathan </w:t>
-      </w:r>
-      <w:r>
+        <w:t xml:space="preserve"> </w:t>
+      </w:r>
+    </w:p>
+    <w:p>
+      <w:pPr>
+        <w:ind w:firstLine="720"/>
+        <w:jc w:val="both"/>
         <w:rPr>
           <w:rFonts w:ascii="Arial" w:eastAsia="Arial" w:hAnsi="Arial" w:cs="Arial"/>
           <w:i/>
           <w:sz w:val="18"/>
           <w:szCs w:val="18"/>
         </w:rPr>
-        <w:t>El</w:t>
-      </w:r>
-      <w:r>
-        <w:rPr>
-          <w:rFonts w:ascii="Arial" w:eastAsia="Arial" w:hAnsi="Arial" w:cs="Arial"/>
-          <w:b/>
+      </w:pPr>
+      <w:r>
+        <w:rPr>
+          <w:rFonts w:ascii="Arial" w:eastAsia="Arial" w:hAnsi="Arial" w:cs="Arial"/>
           <w:i/>
           <w:sz w:val="18"/>
           <w:szCs w:val="18"/>
         </w:rPr>
-        <w:t xml:space="preserve">: </w:t>
+        <w:t xml:space="preserve">El siguiente proyecto “ranking de universidades” se desarrolla con la finalidad de </w:t>
       </w:r>
       <w:r>
         <w:rPr>
@@ -186,7 +389,7 @@
           <w:sz w:val="18"/>
           <w:szCs w:val="18"/>
         </w:rPr>
-        <w:t>resumen deber</w:t>
+        <w:t>determinar en</w:t>
       </w:r>
       <w:r>
         <w:rPr>
@@ -195,7 +398,7 @@
           <w:sz w:val="18"/>
           <w:szCs w:val="18"/>
         </w:rPr>
-        <w:t>á estar escrito en Arial, 9 Pts, cursiva y justificado en la columna de lado izquierdo como se muestra en este documento. Se debe de</w:t>
+        <w:t xml:space="preserve"> la actualidad que universidad a nivel mundial se considera la mejor, respecto a todas las características que influyen para su determinada clasificación en cual los integrantes de este </w:t>
       </w:r>
       <w:r>
         <w:rPr>
@@ -204,7 +407,7 @@
           <w:sz w:val="18"/>
           <w:szCs w:val="18"/>
         </w:rPr>
-        <w:t xml:space="preserve"> utilizar la palabra RESUMEN, como título mayúsculas, Arial, 9 Pts, cursiva, negrita y espacio simple el cual viene por defecto en esta planilla. Debe ser redactado de manera directa precisando los aspectos metodológicos importantes y enfatizando los resul</w:t>
+        <w:t>grupo tomaron un</w:t>
       </w:r>
       <w:r>
         <w:rPr>
@@ -213,7 +416,7 @@
           <w:sz w:val="18"/>
           <w:szCs w:val="18"/>
         </w:rPr>
-        <w:t>tados y conclusiones más relevantes. No debe sobrepasar de 300 palabras, en la que se debe establecer lo que fue hecho, como fue hecho, los resultados principales y su significado. Dejar dos espacios en blanco después del RESUMEN, para iniciar con el texto</w:t>
+        <w:t xml:space="preserve"> </w:t>
       </w:r>
       <w:r>
         <w:rPr>
@@ -222,7 +425,171 @@
           <w:sz w:val="18"/>
           <w:szCs w:val="18"/>
         </w:rPr>
-        <w:t xml:space="preserve"> del artículo. Ponga la nota de pie de página al fondo de cada columna cuando lo crea necesario.</w:t>
+        <w:t>data set</w:t>
+      </w:r>
+      <w:r>
+        <w:rPr>
+          <w:rFonts w:ascii="Arial" w:eastAsia="Arial" w:hAnsi="Arial" w:cs="Arial"/>
+          <w:i/>
+          <w:sz w:val="18"/>
+          <w:szCs w:val="18"/>
+        </w:rPr>
+        <w:t xml:space="preserve"> de tipo “</w:t>
+      </w:r>
+      <w:r>
+        <w:rPr>
+          <w:rFonts w:ascii="Arial" w:eastAsia="Arial" w:hAnsi="Arial" w:cs="Arial"/>
+          <w:i/>
+          <w:sz w:val="18"/>
+          <w:szCs w:val="18"/>
+        </w:rPr>
+        <w:t>csv” del</w:t>
+      </w:r>
+      <w:r>
+        <w:rPr>
+          <w:rFonts w:ascii="Arial" w:eastAsia="Arial" w:hAnsi="Arial" w:cs="Arial"/>
+          <w:i/>
+          <w:sz w:val="18"/>
+          <w:szCs w:val="18"/>
+        </w:rPr>
+        <w:t xml:space="preserve"> periodo 2017-2022. lo cual ya teniendo este archivo se realizó los diferentes procedimientos con el lenguaje de </w:t>
+      </w:r>
+      <w:r>
+        <w:rPr>
+          <w:rFonts w:ascii="Arial" w:eastAsia="Arial" w:hAnsi="Arial" w:cs="Arial"/>
+          <w:i/>
+          <w:sz w:val="18"/>
+          <w:szCs w:val="18"/>
+        </w:rPr>
+        <w:t>Python</w:t>
+      </w:r>
+      <w:r>
+        <w:rPr>
+          <w:rFonts w:ascii="Arial" w:eastAsia="Arial" w:hAnsi="Arial" w:cs="Arial"/>
+          <w:i/>
+          <w:sz w:val="18"/>
+          <w:szCs w:val="18"/>
+        </w:rPr>
+        <w:t xml:space="preserve"> como limpieza de </w:t>
+      </w:r>
+      <w:r>
+        <w:rPr>
+          <w:rFonts w:ascii="Arial" w:eastAsia="Arial" w:hAnsi="Arial" w:cs="Arial"/>
+          <w:i/>
+          <w:sz w:val="18"/>
+          <w:szCs w:val="18"/>
+        </w:rPr>
+        <w:t>datos, categorización, normalización</w:t>
+      </w:r>
+      <w:r>
+        <w:rPr>
+          <w:rFonts w:ascii="Arial" w:eastAsia="Arial" w:hAnsi="Arial" w:cs="Arial"/>
+          <w:i/>
+          <w:sz w:val="18"/>
+          <w:szCs w:val="18"/>
+        </w:rPr>
+        <w:t xml:space="preserve"> y creación de capas. para </w:t>
+      </w:r>
+      <w:r>
+        <w:rPr>
+          <w:rFonts w:ascii="Arial" w:eastAsia="Arial" w:hAnsi="Arial" w:cs="Arial"/>
+          <w:i/>
+          <w:sz w:val="18"/>
+          <w:szCs w:val="18"/>
+        </w:rPr>
+        <w:t>el entrenamiento</w:t>
+      </w:r>
+      <w:r>
+        <w:rPr>
+          <w:rFonts w:ascii="Arial" w:eastAsia="Arial" w:hAnsi="Arial" w:cs="Arial"/>
+          <w:i/>
+          <w:sz w:val="18"/>
+          <w:szCs w:val="18"/>
+        </w:rPr>
+        <w:t xml:space="preserve"> de </w:t>
+      </w:r>
+      <w:r>
+        <w:rPr>
+          <w:rFonts w:ascii="Arial" w:eastAsia="Arial" w:hAnsi="Arial" w:cs="Arial"/>
+          <w:i/>
+          <w:sz w:val="18"/>
+          <w:szCs w:val="18"/>
+        </w:rPr>
+        <w:t>redes neuronales</w:t>
+      </w:r>
+      <w:r>
+        <w:rPr>
+          <w:rFonts w:ascii="Arial" w:eastAsia="Arial" w:hAnsi="Arial" w:cs="Arial"/>
+          <w:i/>
+          <w:sz w:val="18"/>
+          <w:szCs w:val="18"/>
+        </w:rPr>
+        <w:t xml:space="preserve"> en cual se consideró los diferentes campos research </w:t>
+      </w:r>
+      <w:r>
+        <w:rPr>
+          <w:rFonts w:ascii="Arial" w:eastAsia="Arial" w:hAnsi="Arial" w:cs="Arial"/>
+          <w:i/>
+          <w:sz w:val="18"/>
+          <w:szCs w:val="18"/>
+        </w:rPr>
+        <w:t>output, internacional</w:t>
+      </w:r>
+      <w:r>
+        <w:rPr>
+          <w:rFonts w:ascii="Arial" w:eastAsia="Arial" w:hAnsi="Arial" w:cs="Arial"/>
+          <w:i/>
+          <w:sz w:val="18"/>
+          <w:szCs w:val="18"/>
+        </w:rPr>
+        <w:t xml:space="preserve"> </w:t>
+      </w:r>
+      <w:r>
+        <w:rPr>
+          <w:rFonts w:ascii="Arial" w:eastAsia="Arial" w:hAnsi="Arial" w:cs="Arial"/>
+          <w:i/>
+          <w:sz w:val="18"/>
+          <w:szCs w:val="18"/>
+        </w:rPr>
+        <w:t>students, type</w:t>
+      </w:r>
+      <w:r>
+        <w:rPr>
+          <w:rFonts w:ascii="Arial" w:eastAsia="Arial" w:hAnsi="Arial" w:cs="Arial"/>
+          <w:i/>
+          <w:sz w:val="18"/>
+          <w:szCs w:val="18"/>
+        </w:rPr>
+        <w:t xml:space="preserve"> y score.</w:t>
+      </w:r>
+    </w:p>
+    <w:p>
+      <w:pPr>
+        <w:jc w:val="both"/>
+        <w:rPr>
+          <w:rFonts w:ascii="Arial" w:eastAsia="Arial" w:hAnsi="Arial" w:cs="Arial"/>
+          <w:i/>
+          <w:sz w:val="18"/>
+          <w:szCs w:val="18"/>
+        </w:rPr>
+      </w:pPr>
+      <w:r>
+        <w:rPr>
+          <w:rFonts w:ascii="Arial" w:eastAsia="Arial" w:hAnsi="Arial" w:cs="Arial"/>
+          <w:i/>
+          <w:sz w:val="18"/>
+          <w:szCs w:val="18"/>
+        </w:rPr>
+        <w:t>De esta</w:t>
+      </w:r>
+      <w:r>
+        <w:rPr>
+          <w:rFonts w:ascii="Arial" w:eastAsia="Arial" w:hAnsi="Arial" w:cs="Arial"/>
+          <w:i/>
+          <w:sz w:val="18"/>
+          <w:szCs w:val="18"/>
+        </w:rPr>
+        <w:t xml:space="preserve"> forma obteniendo un determinado gráfico en cual se pudo predecir la posible universidad con mejor ranking a futuros años</w:t>
       </w:r>
     </w:p>
     <w:p>
@@ -308,8 +675,9 @@
           <w:sz w:val="18"/>
           <w:szCs w:val="18"/>
         </w:rPr>
-        <w:t>El abstract debe escribirse en inglés, realmente es traducción fiel al inglés del resumen, no debe exceder de 300 palabras</w:t>
-      </w:r>
+        <w:t xml:space="preserve">El </w:t>
+      </w:r>
+      <w:proofErr w:type="spellStart"/>
       <w:r>
         <w:rPr>
           <w:rFonts w:ascii="Arial" w:eastAsia="Arial" w:hAnsi="Arial" w:cs="Arial"/>
@@ -317,7 +685,37 @@
           <w:sz w:val="18"/>
           <w:szCs w:val="18"/>
         </w:rPr>
-        <w:t xml:space="preserve"> Arial, 9 Pts, defecto en esta planilla.</w:t>
+        <w:t>abstract</w:t>
+      </w:r>
+      <w:proofErr w:type="spellEnd"/>
+      <w:r>
+        <w:rPr>
+          <w:rFonts w:ascii="Arial" w:eastAsia="Arial" w:hAnsi="Arial" w:cs="Arial"/>
+          <w:i/>
+          <w:sz w:val="18"/>
+          <w:szCs w:val="18"/>
+        </w:rPr>
+        <w:t xml:space="preserve"> debe escribirse en inglés, realmente es traducción fiel al inglés del resumen, no debe exceder de 300 palabras Arial, 9 </w:t>
+      </w:r>
+      <w:proofErr w:type="spellStart"/>
+      <w:r>
+        <w:rPr>
+          <w:rFonts w:ascii="Arial" w:eastAsia="Arial" w:hAnsi="Arial" w:cs="Arial"/>
+          <w:i/>
+          <w:sz w:val="18"/>
+          <w:szCs w:val="18"/>
+        </w:rPr>
+        <w:t>Pts</w:t>
+      </w:r>
+      <w:proofErr w:type="spellEnd"/>
+      <w:r>
+        <w:rPr>
+          <w:rFonts w:ascii="Arial" w:eastAsia="Arial" w:hAnsi="Arial" w:cs="Arial"/>
+          <w:i/>
+          <w:sz w:val="18"/>
+          <w:szCs w:val="18"/>
+        </w:rPr>
+        <w:t>, defecto en esta planilla.</w:t>
       </w:r>
     </w:p>
     <w:p>
@@ -331,6 +729,7 @@
           <w:szCs w:val="18"/>
         </w:rPr>
       </w:pPr>
+      <w:proofErr w:type="spellStart"/>
       <w:r>
         <w:rPr>
           <w:rFonts w:ascii="Arial" w:eastAsia="Arial" w:hAnsi="Arial" w:cs="Arial"/>
@@ -338,7 +737,17 @@
           <w:sz w:val="18"/>
           <w:szCs w:val="18"/>
         </w:rPr>
-        <w:t>Keywords. Las mismas palabras claves traducidas en inglés.</w:t>
+        <w:t>Keywords</w:t>
+      </w:r>
+      <w:proofErr w:type="spellEnd"/>
+      <w:r>
+        <w:rPr>
+          <w:rFonts w:ascii="Arial" w:eastAsia="Arial" w:hAnsi="Arial" w:cs="Arial"/>
+          <w:i/>
+          <w:sz w:val="18"/>
+          <w:szCs w:val="18"/>
+        </w:rPr>
+        <w:t>. Las mismas palabras claves traducidas en inglés.</w:t>
       </w:r>
     </w:p>
     <w:p>
@@ -407,54 +816,37 @@
           <w:szCs w:val="18"/>
         </w:rPr>
         <w:tab/>
-        <w:t>Esta guía incluye las descripciones completas de los tipos de letra, del espaciamiento, y la información relacionada para elaborar sus re</w:t>
-      </w:r>
-      <w:r>
-        <w:rPr>
-          <w:rFonts w:ascii="Arial" w:eastAsia="Arial" w:hAnsi="Arial" w:cs="Arial"/>
-          <w:sz w:val="18"/>
-          <w:szCs w:val="18"/>
-        </w:rPr>
-        <w:t>portes, basados en los formatos utilizados por la IEEE. Este documento es un ejemplo del formato de representación deseado, y contiene información concerniente al diseño general del documento, familiar tipográficas, y tamaños de tipografía apropiados.</w:t>
-      </w:r>
-    </w:p>
-    <w:p>
-      <w:pPr>
-        <w:jc w:val="both"/>
-        <w:rPr>
-          <w:rFonts w:ascii="Arial" w:eastAsia="Arial" w:hAnsi="Arial" w:cs="Arial"/>
-          <w:sz w:val="18"/>
-          <w:szCs w:val="18"/>
-        </w:rPr>
-      </w:pPr>
-    </w:p>
-    <w:p>
-      <w:pPr>
-        <w:jc w:val="both"/>
-        <w:rPr>
-          <w:rFonts w:ascii="Arial" w:eastAsia="Arial" w:hAnsi="Arial" w:cs="Arial"/>
-          <w:b/>
-          <w:sz w:val="18"/>
-          <w:szCs w:val="18"/>
-        </w:rPr>
-      </w:pPr>
-      <w:r>
-        <w:rPr>
-          <w:rFonts w:ascii="Arial" w:eastAsia="Arial" w:hAnsi="Arial" w:cs="Arial"/>
-          <w:b/>
-          <w:sz w:val="18"/>
-          <w:szCs w:val="18"/>
-        </w:rPr>
-        <w:t>2 F</w:t>
-      </w:r>
-      <w:r>
-        <w:rPr>
-          <w:rFonts w:ascii="Arial" w:eastAsia="Arial" w:hAnsi="Arial" w:cs="Arial"/>
-          <w:b/>
-          <w:sz w:val="18"/>
-          <w:szCs w:val="18"/>
-        </w:rPr>
-        <w:t>ORMATO</w:t>
+        <w:t>Esta guía incluye las descripciones completas de los tipos de letra, del espaciamiento, y la información relacionada para elaborar sus reportes, basados en los formatos utilizados por la IEEE. Este documento es un ejemplo del formato de representación deseado, y contiene información concerniente al diseño general del documento, familiar tipográficas, y tamaños de tipografía apropiados.</w:t>
+      </w:r>
+    </w:p>
+    <w:p>
+      <w:pPr>
+        <w:jc w:val="both"/>
+        <w:rPr>
+          <w:rFonts w:ascii="Arial" w:eastAsia="Arial" w:hAnsi="Arial" w:cs="Arial"/>
+          <w:sz w:val="18"/>
+          <w:szCs w:val="18"/>
+        </w:rPr>
+      </w:pPr>
+    </w:p>
+    <w:p>
+      <w:pPr>
+        <w:jc w:val="both"/>
+        <w:rPr>
+          <w:rFonts w:ascii="Arial" w:eastAsia="Arial" w:hAnsi="Arial" w:cs="Arial"/>
+          <w:b/>
+          <w:sz w:val="18"/>
+          <w:szCs w:val="18"/>
+        </w:rPr>
+      </w:pPr>
+      <w:r>
+        <w:rPr>
+          <w:rFonts w:ascii="Arial" w:eastAsia="Arial" w:hAnsi="Arial" w:cs="Arial"/>
+          <w:b/>
+          <w:sz w:val="18"/>
+          <w:szCs w:val="18"/>
+        </w:rPr>
+        <w:t>2 FORMATO</w:t>
       </w:r>
     </w:p>
     <w:p>
@@ -539,15 +931,7 @@
           <w:sz w:val="18"/>
           <w:szCs w:val="18"/>
         </w:rPr>
-        <w:t xml:space="preserve"> del artículo. debe ser conciso, preci</w:t>
-      </w:r>
-      <w:r>
-        <w:rPr>
-          <w:rFonts w:ascii="Arial" w:eastAsia="Arial" w:hAnsi="Arial" w:cs="Arial"/>
-          <w:sz w:val="18"/>
-          <w:szCs w:val="18"/>
-        </w:rPr>
-        <w:t>so indicando el contenido del trabajo con un máximo de 20 palabras.</w:t>
+        <w:t xml:space="preserve"> del artículo. debe ser conciso, preciso indicando el contenido del trabajo con un máximo de 20 palabras.</w:t>
       </w:r>
     </w:p>
     <w:p>
@@ -574,15 +958,7 @@
           <w:sz w:val="18"/>
           <w:szCs w:val="18"/>
         </w:rPr>
-        <w:t>Debe ser redactado de manera directa precisando los aspectos metodológicos importantes y enfatizando los resultados y conclusiones más relevantes. No debe sobrepasar las 300 pa</w:t>
-      </w:r>
-      <w:r>
-        <w:rPr>
-          <w:rFonts w:ascii="Arial" w:eastAsia="Arial" w:hAnsi="Arial" w:cs="Arial"/>
-          <w:sz w:val="18"/>
-          <w:szCs w:val="18"/>
-        </w:rPr>
-        <w:t>labras.</w:t>
+        <w:t>Debe ser redactado de manera directa precisando los aspectos metodológicos importantes y enfatizando los resultados y conclusiones más relevantes. No debe sobrepasar las 300 palabras.</w:t>
       </w:r>
     </w:p>
     <w:p>
@@ -636,7 +1012,15 @@
           <w:sz w:val="18"/>
           <w:szCs w:val="18"/>
         </w:rPr>
-        <w:t xml:space="preserve">Usar palabras que indiquen temas importantes del trabajo. Tras el resumen los autores deberán presentar e identificar como tales, de 3 a 8 </w:t>
+        <w:t xml:space="preserve">Usar palabras que indiquen temas importantes del trabajo. Tras el resumen los autores deberán presentar e identificar </w:t>
+      </w:r>
+      <w:r>
+        <w:rPr>
+          <w:rFonts w:ascii="Arial" w:eastAsia="Arial" w:hAnsi="Arial" w:cs="Arial"/>
+          <w:sz w:val="18"/>
+          <w:szCs w:val="18"/>
+        </w:rPr>
+        <w:t xml:space="preserve">como tales, de 3 a 8 </w:t>
       </w:r>
       <w:r>
         <w:rPr>
@@ -653,15 +1037,7 @@
           <w:sz w:val="18"/>
           <w:szCs w:val="18"/>
         </w:rPr>
-        <w:t xml:space="preserve"> que f</w:t>
-      </w:r>
-      <w:r>
-        <w:rPr>
-          <w:rFonts w:ascii="Arial" w:eastAsia="Arial" w:hAnsi="Arial" w:cs="Arial"/>
-          <w:sz w:val="18"/>
-          <w:szCs w:val="18"/>
-        </w:rPr>
-        <w:t>aciliten a los documentos el análisis documental del artículo.</w:t>
+        <w:t xml:space="preserve"> que faciliten a los documentos el análisis documental del artículo.</w:t>
       </w:r>
     </w:p>
     <w:p>
@@ -696,15 +1072,7 @@
           <w:sz w:val="18"/>
           <w:szCs w:val="18"/>
         </w:rPr>
-        <w:t xml:space="preserve"> Debe ser breve, esclareciendo la naturaleza del problema de investigación estudiado con su correspondiente sustento teórico. Debe considerar la(s) hipótesis del trabajo, con ci</w:t>
-      </w:r>
-      <w:r>
-        <w:rPr>
-          <w:rFonts w:ascii="Arial" w:eastAsia="Arial" w:hAnsi="Arial" w:cs="Arial"/>
-          <w:sz w:val="18"/>
-          <w:szCs w:val="18"/>
-        </w:rPr>
-        <w:t>tación bibliográfica específica (entre paréntesis y en orden numérico de las citas); finalizando son los objetivos de la investigación.</w:t>
+        <w:t xml:space="preserve"> Debe ser breve, esclareciendo la naturaleza del problema de investigación estudiado con su correspondiente sustento teórico. Debe considerar la(s) hipótesis del trabajo, con citación bibliográfica específica (entre paréntesis y en orden numérico de las citas); finalizando son los objetivos de la investigación.</w:t>
       </w:r>
     </w:p>
     <w:p>
@@ -731,23 +1099,43 @@
           <w:sz w:val="18"/>
           <w:szCs w:val="18"/>
         </w:rPr>
-        <w:t xml:space="preserve"> Debe considerar: lugar de ejecución del trabajo, procedencia del material usado. Población y muestra. Métodos, técnicas, equipos, diseño metodológico y materiales, además precisar las metodologías de análisis, diseño experimental, factores y niveles en es</w:t>
-      </w:r>
-      <w:r>
-        <w:rPr>
-          <w:rFonts w:ascii="Arial" w:eastAsia="Arial" w:hAnsi="Arial" w:cs="Arial"/>
-          <w:sz w:val="18"/>
-          <w:szCs w:val="18"/>
-        </w:rPr>
-        <w:t>tudio, tratamientos, procedimientos, factores y pruebas estadísticos realizadas en la contrastación de la hipótesis. Asimismo, deberá utilizar el sistema internacional de unidades (los ítemes a ser considerados en ésta, debe ajustarse a la naturaleza de la</w:t>
-      </w:r>
-      <w:r>
-        <w:rPr>
-          <w:rFonts w:ascii="Arial" w:eastAsia="Arial" w:hAnsi="Arial" w:cs="Arial"/>
-          <w:sz w:val="18"/>
-          <w:szCs w:val="18"/>
-        </w:rPr>
-        <w:t xml:space="preserve"> investigación).</w:t>
+        <w:t xml:space="preserve"> Debe considerar: lugar de ejecución del trabajo, procedencia del material usado. Población y muestra. Métodos, técnicas, equipos, diseño metodológico y materiales, además precisar las metodologías de análisis, diseño experimental, factores y niveles en estudio, tratamientos, procedimientos, factores y pruebas estadísticos realizadas en la </w:t>
+      </w:r>
+      <w:proofErr w:type="spellStart"/>
+      <w:r>
+        <w:rPr>
+          <w:rFonts w:ascii="Arial" w:eastAsia="Arial" w:hAnsi="Arial" w:cs="Arial"/>
+          <w:sz w:val="18"/>
+          <w:szCs w:val="18"/>
+        </w:rPr>
+        <w:t>contrastación</w:t>
+      </w:r>
+      <w:proofErr w:type="spellEnd"/>
+      <w:r>
+        <w:rPr>
+          <w:rFonts w:ascii="Arial" w:eastAsia="Arial" w:hAnsi="Arial" w:cs="Arial"/>
+          <w:sz w:val="18"/>
+          <w:szCs w:val="18"/>
+        </w:rPr>
+        <w:t xml:space="preserve"> de la hipótesis. Asimismo, deberá utilizar el sistema internacional de unidades (los </w:t>
+      </w:r>
+      <w:proofErr w:type="spellStart"/>
+      <w:r>
+        <w:rPr>
+          <w:rFonts w:ascii="Arial" w:eastAsia="Arial" w:hAnsi="Arial" w:cs="Arial"/>
+          <w:sz w:val="18"/>
+          <w:szCs w:val="18"/>
+        </w:rPr>
+        <w:t>ítemes</w:t>
+      </w:r>
+      <w:proofErr w:type="spellEnd"/>
+      <w:r>
+        <w:rPr>
+          <w:rFonts w:ascii="Arial" w:eastAsia="Arial" w:hAnsi="Arial" w:cs="Arial"/>
+          <w:sz w:val="18"/>
+          <w:szCs w:val="18"/>
+        </w:rPr>
+        <w:t xml:space="preserve"> a ser considerados en ésta, debe ajustarse a la naturaleza de la investigación).</w:t>
       </w:r>
     </w:p>
     <w:p>
@@ -774,15 +1162,7 @@
           <w:sz w:val="18"/>
           <w:szCs w:val="18"/>
         </w:rPr>
-        <w:t>Deben contener una información precisa de los datos obtenidos, los resultados principales de estudio o análisis. Los cuadros, diagramas, gráficos son auto explicativos, éstos deben estar referidos en el texto, numerados en aráb</w:t>
-      </w:r>
-      <w:r>
-        <w:rPr>
-          <w:rFonts w:ascii="Arial" w:eastAsia="Arial" w:hAnsi="Arial" w:cs="Arial"/>
-          <w:sz w:val="18"/>
-          <w:szCs w:val="18"/>
-        </w:rPr>
-        <w:t>igos y en orden correlativo.</w:t>
+        <w:t>Deben contener una información precisa de los datos obtenidos, los resultados principales de estudio o análisis. Los cuadros, diagramas, gráficos son auto explicativos, éstos deben estar referidos en el texto, numerados en arábigos y en orden correlativo.</w:t>
       </w:r>
     </w:p>
     <w:p>
@@ -809,23 +1189,7 @@
           <w:sz w:val="18"/>
           <w:szCs w:val="18"/>
         </w:rPr>
-        <w:t xml:space="preserve"> Los resultados deben ser analizados tomando en consideración las referencias bibliográficas. El análisis crítico debe ser direccionado por la hipótesis del trabajo de investigación. Se debe estimular conjeturar ba</w:t>
-      </w:r>
-      <w:r>
-        <w:rPr>
-          <w:rFonts w:ascii="Arial" w:eastAsia="Arial" w:hAnsi="Arial" w:cs="Arial"/>
-          <w:sz w:val="18"/>
-          <w:szCs w:val="18"/>
-        </w:rPr>
-        <w:t>sado en los datos obtenidos, fundamentados firmemente en sustentos teóricos del conocimiento científico. Si el fenómeno es estudio es complejo y extenso se recomienda desglosarlo en partes con sus respectivos epígrafes. Se debe mencionar los trabajos de in</w:t>
-      </w:r>
-      <w:r>
-        <w:rPr>
-          <w:rFonts w:ascii="Arial" w:eastAsia="Arial" w:hAnsi="Arial" w:cs="Arial"/>
-          <w:sz w:val="18"/>
-          <w:szCs w:val="18"/>
-        </w:rPr>
-        <w:t>vestigación.</w:t>
+        <w:t xml:space="preserve"> Los resultados deben ser analizados tomando en consideración las referencias bibliográficas. El análisis crítico debe ser direccionado por la hipótesis del trabajo de investigación. Se debe estimular conjeturar basado en los datos obtenidos, fundamentados firmemente en sustentos teóricos del conocimiento científico. Si el fenómeno es estudio es complejo y extenso se recomienda desglosarlo en partes con sus respectivos epígrafes. Se debe mencionar los trabajos de investigación.</w:t>
       </w:r>
     </w:p>
     <w:p>
@@ -935,15 +1299,25 @@
           <w:szCs w:val="18"/>
         </w:rPr>
         <w:tab/>
-        <w:t>Todo el material impreso, incluyendo el texto, las ilustraciones, y los gráficos, se deben mantener dentro de una área de impresión de 17,5 cm ancho por 23 cm alto. No es</w:t>
-      </w:r>
-      <w:r>
-        <w:rPr>
-          <w:rFonts w:ascii="Arial" w:eastAsia="Arial" w:hAnsi="Arial" w:cs="Arial"/>
-          <w:sz w:val="18"/>
-          <w:szCs w:val="18"/>
-        </w:rPr>
-        <w:t>criba, ni imprima nada fuera del área de impresión. Las columnas deberán ser 8 cm de ancho, con una separación de 1 cm de espacio entre ellas y con espaciamiento sencillo entre renglones. El texto debe estar justificado.</w:t>
+        <w:t xml:space="preserve">Todo el material impreso, incluyendo el texto, las ilustraciones, y los gráficos, se deben mantener dentro de </w:t>
+      </w:r>
+      <w:proofErr w:type="gramStart"/>
+      <w:r>
+        <w:rPr>
+          <w:rFonts w:ascii="Arial" w:eastAsia="Arial" w:hAnsi="Arial" w:cs="Arial"/>
+          <w:sz w:val="18"/>
+          <w:szCs w:val="18"/>
+        </w:rPr>
+        <w:t>una área</w:t>
+      </w:r>
+      <w:proofErr w:type="gramEnd"/>
+      <w:r>
+        <w:rPr>
+          <w:rFonts w:ascii="Arial" w:eastAsia="Arial" w:hAnsi="Arial" w:cs="Arial"/>
+          <w:sz w:val="18"/>
+          <w:szCs w:val="18"/>
+        </w:rPr>
+        <w:t xml:space="preserve"> de impresión de 17,5 cm ancho por 23 cm alto. No escriba, ni imprima nada fuera del área de impresión. Las columnas deberán ser 8 cm de ancho, con una separación de 1 cm de espacio entre ellas y con espaciamiento sencillo entre renglones. El texto debe estar justificado.</w:t>
       </w:r>
     </w:p>
     <w:p>
@@ -980,15 +1354,7 @@
           <w:szCs w:val="18"/>
         </w:rPr>
         <w:tab/>
-        <w:t>Este documento es un ejemplo del</w:t>
-      </w:r>
-      <w:r>
-        <w:rPr>
-          <w:rFonts w:ascii="Arial" w:eastAsia="Arial" w:hAnsi="Arial" w:cs="Arial"/>
-          <w:sz w:val="18"/>
-          <w:szCs w:val="18"/>
-        </w:rPr>
-        <w:t xml:space="preserve"> formato con los márgenes y la colocación del texto, este está disponible en formato de WORD. Contiene las líneas y los párrafos con los márgenes y área de impresión.</w:t>
+        <w:t>Este documento es un ejemplo del formato con los márgenes y la colocación del texto, este está disponible en formato de WORD. Contiene las líneas y los párrafos con los márgenes y área de impresión.</w:t>
       </w:r>
     </w:p>
     <w:p>
@@ -1017,15 +1383,7 @@
           <w:szCs w:val="18"/>
         </w:rPr>
         <w:tab/>
-        <w:t>Se recomienda utilizar el presente documento como plantilla para MS Word para la prepar</w:t>
-      </w:r>
-      <w:r>
-        <w:rPr>
-          <w:rFonts w:ascii="Arial" w:eastAsia="Arial" w:hAnsi="Arial" w:cs="Arial"/>
-          <w:sz w:val="18"/>
-          <w:szCs w:val="18"/>
-        </w:rPr>
-        <w:t>ación del reporte. Lo puede descargar y abrir la plantilla y copiar su texto y las ilustraciones en la plantilla.</w:t>
+        <w:t>Se recomienda utilizar el presente documento como plantilla para MS Word para la preparación del reporte. Lo puede descargar y abrir la plantilla y copiar su texto y las ilustraciones en la plantilla.</w:t>
       </w:r>
     </w:p>
     <w:p>
@@ -1061,6 +1419,7 @@
           <w:sz w:val="18"/>
           <w:szCs w:val="18"/>
         </w:rPr>
+        <w:lastRenderedPageBreak/>
         <w:tab/>
         <w:t>las características generales del texto deben respetar los siguientes criterios:</w:t>
       </w:r>
@@ -1091,15 +1450,7 @@
           <w:szCs w:val="18"/>
         </w:rPr>
         <w:tab/>
-        <w:t>Los escritos deben ser impresos en hojas tamaño carta, (</w:t>
-      </w:r>
-      <w:r>
-        <w:rPr>
-          <w:rFonts w:ascii="Arial" w:eastAsia="Arial" w:hAnsi="Arial" w:cs="Arial"/>
-          <w:sz w:val="18"/>
-          <w:szCs w:val="18"/>
-        </w:rPr>
-        <w:t>21.5 cm X 27.9 cm).</w:t>
+        <w:t>Los escritos deben ser impresos en hojas tamaño carta, (21.5 cm X 27.9 cm).</w:t>
       </w:r>
     </w:p>
     <w:p>
@@ -1261,15 +1612,7 @@
           <w:sz w:val="18"/>
           <w:szCs w:val="18"/>
         </w:rPr>
-        <w:t>Mencione las fig</w:t>
-      </w:r>
-      <w:r>
-        <w:rPr>
-          <w:rFonts w:ascii="Arial" w:eastAsia="Arial" w:hAnsi="Arial" w:cs="Arial"/>
-          <w:sz w:val="18"/>
-          <w:szCs w:val="18"/>
-        </w:rPr>
-        <w:t>uras con la abreviatura: Fig. 2, a menos que sea al inicio de la oración.</w:t>
+        <w:t>Mencione las figuras con la abreviatura: Fig. 2, a menos que sea al inicio de la oración.</w:t>
       </w:r>
     </w:p>
     <w:p>
@@ -1337,7 +1680,25 @@
           <w:sz w:val="18"/>
           <w:szCs w:val="18"/>
         </w:rPr>
-        <w:t>El título principal debe empezar en el margen superior de la primera página, en mayúsculas, centrado, Arial de 14 Pts, negrita. Deje un espacio en blanco después del título.</w:t>
+        <w:t xml:space="preserve">El título principal debe empezar en el margen superior de la primera página, en mayúsculas, centrado, Arial de 14 </w:t>
+      </w:r>
+      <w:proofErr w:type="spellStart"/>
+      <w:r>
+        <w:rPr>
+          <w:rFonts w:ascii="Arial" w:eastAsia="Arial" w:hAnsi="Arial" w:cs="Arial"/>
+          <w:sz w:val="18"/>
+          <w:szCs w:val="18"/>
+        </w:rPr>
+        <w:t>Pts</w:t>
+      </w:r>
+      <w:proofErr w:type="spellEnd"/>
+      <w:r>
+        <w:rPr>
+          <w:rFonts w:ascii="Arial" w:eastAsia="Arial" w:hAnsi="Arial" w:cs="Arial"/>
+          <w:sz w:val="18"/>
+          <w:szCs w:val="18"/>
+        </w:rPr>
+        <w:t>, negrita. Deje un espacio en blanco después del título.</w:t>
       </w:r>
     </w:p>
     <w:p>
@@ -1395,23 +1756,7 @@
           <w:szCs w:val="18"/>
         </w:rPr>
         <w:tab/>
-        <w:t>Los nombres de los participantes debe</w:t>
-      </w:r>
-      <w:r>
-        <w:rPr>
-          <w:rFonts w:ascii="Arial" w:eastAsia="Arial" w:hAnsi="Arial" w:cs="Arial"/>
-          <w:sz w:val="18"/>
-          <w:szCs w:val="18"/>
-        </w:rPr>
-        <w:t>rán estar centrados bajo el título Arial de 11 Pts. Los correos electrónicos se centrarán debajo de los nombres, en Arial de 10 Pts., (quitar el hipervínculo). En seguida se la información de los participantes dejar dos espacios en blanco antes del texto p</w:t>
-      </w:r>
-      <w:r>
-        <w:rPr>
-          <w:rFonts w:ascii="Arial" w:eastAsia="Arial" w:hAnsi="Arial" w:cs="Arial"/>
-          <w:sz w:val="18"/>
-          <w:szCs w:val="18"/>
-        </w:rPr>
-        <w:t>rincipal.</w:t>
+        <w:t>Los nombres de los participantes deberán estar centrados bajo el título Arial de 11 Pts. Los correos electrónicos se centrarán debajo de los nombres, en Arial de 10 Pts., (quitar el hipervínculo). En seguida se la información de los participantes dejar dos espacios en blanco antes del texto principal.</w:t>
       </w:r>
     </w:p>
     <w:p>
@@ -1573,15 +1918,25 @@
           <w:szCs w:val="18"/>
         </w:rPr>
         <w:tab/>
-        <w:t>Cualquier tipo de</w:t>
-      </w:r>
-      <w:r>
-        <w:rPr>
-          <w:rFonts w:ascii="Arial" w:eastAsia="Arial" w:hAnsi="Arial" w:cs="Arial"/>
-          <w:sz w:val="18"/>
-          <w:szCs w:val="18"/>
-        </w:rPr>
-        <w:t xml:space="preserve"> letra Arial es aceptada, Arial Nerrow o Arial Unicode MS pueden ser utilizadas. Si no cuenta con éstas en su procesador de textos. utilice por favor el tipo de letra más cercano en apariencia a Arial.</w:t>
+        <w:t xml:space="preserve">Cualquier tipo de letra Arial es aceptada, Arial </w:t>
+      </w:r>
+      <w:proofErr w:type="spellStart"/>
+      <w:r>
+        <w:rPr>
+          <w:rFonts w:ascii="Arial" w:eastAsia="Arial" w:hAnsi="Arial" w:cs="Arial"/>
+          <w:sz w:val="18"/>
+          <w:szCs w:val="18"/>
+        </w:rPr>
+        <w:t>Nerrow</w:t>
+      </w:r>
+      <w:proofErr w:type="spellEnd"/>
+      <w:r>
+        <w:rPr>
+          <w:rFonts w:ascii="Arial" w:eastAsia="Arial" w:hAnsi="Arial" w:cs="Arial"/>
+          <w:sz w:val="18"/>
+          <w:szCs w:val="18"/>
+        </w:rPr>
+        <w:t xml:space="preserve"> o Arial Unicode MS pueden ser utilizadas. Si no cuenta con éstas en su procesador de textos. utilice por favor el tipo de letra más cercano en apariencia a Arial.</w:t>
       </w:r>
     </w:p>
     <w:p>
@@ -1626,15 +1981,7 @@
           <w:sz w:val="18"/>
           <w:szCs w:val="18"/>
         </w:rPr>
-        <w:t xml:space="preserve"> por favor evite hacer uso de tipos de letra de</w:t>
-      </w:r>
-      <w:r>
-        <w:rPr>
-          <w:rFonts w:ascii="Arial" w:eastAsia="Arial" w:hAnsi="Arial" w:cs="Arial"/>
-          <w:sz w:val="18"/>
-          <w:szCs w:val="18"/>
-        </w:rPr>
-        <w:t>l mapa de caracteres que no sean los autorizados.</w:t>
+        <w:t xml:space="preserve"> por favor evite hacer uso de tipos de letra del mapa de caracteres que no sean los autorizados.</w:t>
       </w:r>
     </w:p>
     <w:p>
@@ -1701,15 +2048,25 @@
           <w:szCs w:val="18"/>
         </w:rPr>
         <w:tab/>
-        <w:t>Escriba su texto en Arial de 9 Pts, espacio simple. No utilice el doble espaciamiento. Todos los párrafos deberán iniciar con una sangría de 0.75 cm en el primer renglón y justificados</w:t>
-      </w:r>
-      <w:r>
-        <w:rPr>
-          <w:rFonts w:ascii="Arial" w:eastAsia="Arial" w:hAnsi="Arial" w:cs="Arial"/>
-          <w:sz w:val="18"/>
-          <w:szCs w:val="18"/>
-        </w:rPr>
-        <w:t>. Por favor deje un espacio en blanco entre párrafos.</w:t>
+        <w:t xml:space="preserve">Escriba su texto en Arial de 9 </w:t>
+      </w:r>
+      <w:proofErr w:type="spellStart"/>
+      <w:r>
+        <w:rPr>
+          <w:rFonts w:ascii="Arial" w:eastAsia="Arial" w:hAnsi="Arial" w:cs="Arial"/>
+          <w:sz w:val="18"/>
+          <w:szCs w:val="18"/>
+        </w:rPr>
+        <w:t>Pts</w:t>
+      </w:r>
+      <w:proofErr w:type="spellEnd"/>
+      <w:r>
+        <w:rPr>
+          <w:rFonts w:ascii="Arial" w:eastAsia="Arial" w:hAnsi="Arial" w:cs="Arial"/>
+          <w:sz w:val="18"/>
+          <w:szCs w:val="18"/>
+        </w:rPr>
+        <w:t>, espacio simple. No utilice el doble espaciamiento. Todos los párrafos deberán iniciar con una sangría de 0.75 cm en el primer renglón y justificados. Por favor deje un espacio en blanco entre párrafos.</w:t>
       </w:r>
     </w:p>
     <w:p>
@@ -1738,15 +2095,25 @@
           <w:szCs w:val="18"/>
         </w:rPr>
         <w:tab/>
-        <w:t>Los títulos de la figura y de las tablas deben ser en Arial de 9 Pts (o un tipo de letra semejante), en cursiva. Use mayúsculas sólo en la primera palabra de cada título de las figuras y de las Tablas</w:t>
-      </w:r>
-      <w:r>
-        <w:rPr>
-          <w:rFonts w:ascii="Arial" w:eastAsia="Arial" w:hAnsi="Arial" w:cs="Arial"/>
-          <w:sz w:val="18"/>
-          <w:szCs w:val="18"/>
-        </w:rPr>
-        <w:t>. Las figuras y las tablas se deben enumerar separadamente. Por ejemplo: “Figura 1. Los títulos de las figuras deberán estar centrados debajo de las figuras. Los títulos de las tablas deberán estar centrados arriba de las tablas.</w:t>
+        <w:t xml:space="preserve">Los títulos de la figura y de las tablas deben ser en Arial de 9 </w:t>
+      </w:r>
+      <w:proofErr w:type="spellStart"/>
+      <w:r>
+        <w:rPr>
+          <w:rFonts w:ascii="Arial" w:eastAsia="Arial" w:hAnsi="Arial" w:cs="Arial"/>
+          <w:sz w:val="18"/>
+          <w:szCs w:val="18"/>
+        </w:rPr>
+        <w:t>Pts</w:t>
+      </w:r>
+      <w:proofErr w:type="spellEnd"/>
+      <w:r>
+        <w:rPr>
+          <w:rFonts w:ascii="Arial" w:eastAsia="Arial" w:hAnsi="Arial" w:cs="Arial"/>
+          <w:sz w:val="18"/>
+          <w:szCs w:val="18"/>
+        </w:rPr>
+        <w:t xml:space="preserve"> (o un tipo de letra semejante), en cursiva. Use mayúsculas sólo en la primera palabra de cada título de las figuras y de las Tablas. Las figuras y las tablas se deben enumerar separadamente. Por ejemplo: “Figura 1. Los títulos de las figuras deberán estar centrados debajo de las figuras. Los títulos de las tablas deberán estar centrados arriba de las tablas.</w:t>
       </w:r>
     </w:p>
     <w:p>
@@ -1775,15 +2142,7 @@
           <w:szCs w:val="18"/>
         </w:rPr>
         <w:tab/>
-        <w:t>Utilice explícitamente l</w:t>
-      </w:r>
-      <w:r>
-        <w:rPr>
-          <w:rFonts w:ascii="Arial" w:eastAsia="Arial" w:hAnsi="Arial" w:cs="Arial"/>
-          <w:sz w:val="18"/>
-          <w:szCs w:val="18"/>
-        </w:rPr>
-        <w:t>a notación exponencial en lugar de la letra “e”, es decir 5.6x10-3, en vez de 5.6e-3.</w:t>
+        <w:t>Utilice explícitamente la notación exponencial en lugar de la letra “e”, es decir 5.6x10-3, en vez de 5.6e-3.</w:t>
       </w:r>
     </w:p>
     <w:p>
@@ -1859,7 +2218,25 @@
           <w:sz w:val="18"/>
           <w:szCs w:val="18"/>
         </w:rPr>
-        <w:t>en Arial, negrita de 12 Pts, mayúscula, justificado, con un espacio en blanco antes y un espacio en blanco después.</w:t>
+        <w:t xml:space="preserve">en Arial, negrita de 12 </w:t>
+      </w:r>
+      <w:proofErr w:type="spellStart"/>
+      <w:r>
+        <w:rPr>
+          <w:rFonts w:ascii="Arial" w:eastAsia="Arial" w:hAnsi="Arial" w:cs="Arial"/>
+          <w:sz w:val="18"/>
+          <w:szCs w:val="18"/>
+        </w:rPr>
+        <w:t>Pts</w:t>
+      </w:r>
+      <w:proofErr w:type="spellEnd"/>
+      <w:r>
+        <w:rPr>
+          <w:rFonts w:ascii="Arial" w:eastAsia="Arial" w:hAnsi="Arial" w:cs="Arial"/>
+          <w:sz w:val="18"/>
+          <w:szCs w:val="18"/>
+        </w:rPr>
+        <w:t>, mayúscula, justificado, con un espacio en blanco antes y un espacio en blanco después.</w:t>
       </w:r>
     </w:p>
     <w:p>
@@ -1918,14 +2295,25 @@
           <w:szCs w:val="18"/>
         </w:rPr>
         <w:tab/>
-      </w:r>
-      <w:r>
-        <w:rPr>
-          <w:rFonts w:ascii="Arial" w:eastAsia="Arial" w:hAnsi="Arial" w:cs="Arial"/>
-          <w:sz w:val="18"/>
-          <w:szCs w:val="18"/>
-        </w:rPr>
-        <w:t>Cuando sea necesario este título, deben ser en Arial, Negrita, de 11 Pts, en mayúscula, justificado, con un espacio en blanco antes, y un espacio en blanco después.</w:t>
+        <w:t xml:space="preserve">Cuando sea necesario este título, deben ser en Arial, Negrita, de 11 </w:t>
+      </w:r>
+      <w:proofErr w:type="spellStart"/>
+      <w:r>
+        <w:rPr>
+          <w:rFonts w:ascii="Arial" w:eastAsia="Arial" w:hAnsi="Arial" w:cs="Arial"/>
+          <w:sz w:val="18"/>
+          <w:szCs w:val="18"/>
+        </w:rPr>
+        <w:t>Pts</w:t>
+      </w:r>
+      <w:proofErr w:type="spellEnd"/>
+      <w:r>
+        <w:rPr>
+          <w:rFonts w:ascii="Arial" w:eastAsia="Arial" w:hAnsi="Arial" w:cs="Arial"/>
+          <w:sz w:val="18"/>
+          <w:szCs w:val="18"/>
+        </w:rPr>
+        <w:t>, en mayúscula, justificado, con un espacio en blanco antes, y un espacio en blanco después.</w:t>
       </w:r>
     </w:p>
     <w:p>
@@ -1985,15 +2373,43 @@
           <w:szCs w:val="18"/>
         </w:rPr>
         <w:tab/>
-        <w:t>Los títulos de tercer orden no son recomendables pero si es</w:t>
-      </w:r>
-      <w:r>
-        <w:rPr>
-          <w:rFonts w:ascii="Arial" w:eastAsia="Arial" w:hAnsi="Arial" w:cs="Arial"/>
-          <w:sz w:val="18"/>
-          <w:szCs w:val="18"/>
-        </w:rPr>
-        <w:t xml:space="preserve"> necesario, deben ser en Arial de 9 Pts, en negritas, mayúsculas, justificado con un espacio en blanco antes, y un espacio en blanco después.</w:t>
+        <w:t xml:space="preserve">Los títulos de tercer orden no son </w:t>
+      </w:r>
+      <w:proofErr w:type="gramStart"/>
+      <w:r>
+        <w:rPr>
+          <w:rFonts w:ascii="Arial" w:eastAsia="Arial" w:hAnsi="Arial" w:cs="Arial"/>
+          <w:sz w:val="18"/>
+          <w:szCs w:val="18"/>
+        </w:rPr>
+        <w:t>recomendables</w:t>
+      </w:r>
+      <w:proofErr w:type="gramEnd"/>
+      <w:r>
+        <w:rPr>
+          <w:rFonts w:ascii="Arial" w:eastAsia="Arial" w:hAnsi="Arial" w:cs="Arial"/>
+          <w:sz w:val="18"/>
+          <w:szCs w:val="18"/>
+        </w:rPr>
+        <w:t xml:space="preserve"> pero si es necesario, deben ser en Arial de 9 </w:t>
+      </w:r>
+      <w:proofErr w:type="spellStart"/>
+      <w:r>
+        <w:rPr>
+          <w:rFonts w:ascii="Arial" w:eastAsia="Arial" w:hAnsi="Arial" w:cs="Arial"/>
+          <w:sz w:val="18"/>
+          <w:szCs w:val="18"/>
+        </w:rPr>
+        <w:t>Pts</w:t>
+      </w:r>
+      <w:proofErr w:type="spellEnd"/>
+      <w:r>
+        <w:rPr>
+          <w:rFonts w:ascii="Arial" w:eastAsia="Arial" w:hAnsi="Arial" w:cs="Arial"/>
+          <w:sz w:val="18"/>
+          <w:szCs w:val="18"/>
+        </w:rPr>
+        <w:t>, en negritas, mayúsculas, justificado con un espacio en blanco antes, y un espacio en blanco después.</w:t>
       </w:r>
     </w:p>
     <w:p>
@@ -2061,15 +2477,25 @@
           <w:sz w:val="18"/>
           <w:szCs w:val="18"/>
         </w:rPr>
-        <w:t xml:space="preserve">Cuando se copia su manuscrito a la plantilla, las páginas se numerarán automáticamente. Por favor </w:t>
-      </w:r>
-      <w:r>
-        <w:rPr>
-          <w:rFonts w:ascii="Arial" w:eastAsia="Arial" w:hAnsi="Arial" w:cs="Arial"/>
-          <w:sz w:val="18"/>
-          <w:szCs w:val="18"/>
-        </w:rPr>
-        <w:t>no quite los números de  página.</w:t>
+        <w:t xml:space="preserve">Cuando se copia su manuscrito a la plantilla, las páginas se numerarán automáticamente. Por favor no quite los números </w:t>
+      </w:r>
+      <w:proofErr w:type="gramStart"/>
+      <w:r>
+        <w:rPr>
+          <w:rFonts w:ascii="Arial" w:eastAsia="Arial" w:hAnsi="Arial" w:cs="Arial"/>
+          <w:sz w:val="18"/>
+          <w:szCs w:val="18"/>
+        </w:rPr>
+        <w:t>de  página</w:t>
+      </w:r>
+      <w:proofErr w:type="gramEnd"/>
+      <w:r>
+        <w:rPr>
+          <w:rFonts w:ascii="Arial" w:eastAsia="Arial" w:hAnsi="Arial" w:cs="Arial"/>
+          <w:sz w:val="18"/>
+          <w:szCs w:val="18"/>
+        </w:rPr>
+        <w:t>.</w:t>
       </w:r>
     </w:p>
     <w:p>
@@ -2127,15 +2553,7 @@
           <w:szCs w:val="18"/>
         </w:rPr>
         <w:tab/>
-        <w:t>Todos los gráficos y tablas se deben centrar. Todo debe de incluirse en el artículo. Recuerde que la calidad de los gráficos, fotografías y tablas debe ser mejor que los originales de or</w:t>
-      </w:r>
-      <w:r>
-        <w:rPr>
-          <w:rFonts w:ascii="Arial" w:eastAsia="Arial" w:hAnsi="Arial" w:cs="Arial"/>
-          <w:sz w:val="18"/>
-          <w:szCs w:val="18"/>
-        </w:rPr>
-        <w:t>igen.</w:t>
+        <w:t>Todos los gráficos y tablas se deben centrar. Todo debe de incluirse en el artículo. Recuerde que la calidad de los gráficos, fotografías y tablas debe ser mejor que los originales de origen.</w:t>
       </w:r>
     </w:p>
     <w:p>
@@ -2230,15 +2648,7 @@
           <w:sz w:val="18"/>
           <w:szCs w:val="18"/>
         </w:rPr>
-        <w:t>No colocar figuras antes de su primera menc</w:t>
-      </w:r>
-      <w:r>
-        <w:rPr>
-          <w:rFonts w:ascii="Arial" w:eastAsia="Arial" w:hAnsi="Arial" w:cs="Arial"/>
-          <w:sz w:val="18"/>
-          <w:szCs w:val="18"/>
-        </w:rPr>
-        <w:t>ión en el texto. Los ejes de la figura deberán tener nombres y símbolos.</w:t>
+        <w:t>No colocar figuras antes de su primera mención en el texto. Los ejes de la figura deberán tener nombres y símbolos.</w:t>
       </w:r>
     </w:p>
     <w:p>
@@ -2325,15 +2735,24 @@
           <w:szCs w:val="18"/>
         </w:rPr>
         <w:tab/>
-        <w:t>El título de las tablas se colo</w:t>
-      </w:r>
-      <w:r>
-        <w:rPr>
-          <w:rFonts w:ascii="Arial" w:eastAsia="Arial" w:hAnsi="Arial" w:cs="Arial"/>
-          <w:sz w:val="18"/>
-          <w:szCs w:val="18"/>
-        </w:rPr>
-        <w:t>can sobre ellas, mientras que el de las figuras se colocan debajo.</w:t>
+      </w:r>
+      <w:proofErr w:type="gramStart"/>
+      <w:r>
+        <w:rPr>
+          <w:rFonts w:ascii="Arial" w:eastAsia="Arial" w:hAnsi="Arial" w:cs="Arial"/>
+          <w:sz w:val="18"/>
+          <w:szCs w:val="18"/>
+        </w:rPr>
+        <w:t>El título de las tablas se colocan</w:t>
+      </w:r>
+      <w:proofErr w:type="gramEnd"/>
+      <w:r>
+        <w:rPr>
+          <w:rFonts w:ascii="Arial" w:eastAsia="Arial" w:hAnsi="Arial" w:cs="Arial"/>
+          <w:sz w:val="18"/>
+          <w:szCs w:val="18"/>
+        </w:rPr>
+        <w:t xml:space="preserve"> sobre ellas, mientras que el de las figuras se colocan debajo.</w:t>
       </w:r>
     </w:p>
     <w:p>
@@ -2379,7 +2798,25 @@
           <w:sz w:val="18"/>
           <w:szCs w:val="18"/>
         </w:rPr>
-        <w:t>Tabla 1. xxxxxxxxx.</w:t>
+        <w:t xml:space="preserve">Tabla 1. </w:t>
+      </w:r>
+      <w:proofErr w:type="spellStart"/>
+      <w:r>
+        <w:rPr>
+          <w:rFonts w:ascii="Arial" w:eastAsia="Arial" w:hAnsi="Arial" w:cs="Arial"/>
+          <w:sz w:val="18"/>
+          <w:szCs w:val="18"/>
+        </w:rPr>
+        <w:t>xxxxxxxxx</w:t>
+      </w:r>
+      <w:proofErr w:type="spellEnd"/>
+      <w:r>
+        <w:rPr>
+          <w:rFonts w:ascii="Arial" w:eastAsia="Arial" w:hAnsi="Arial" w:cs="Arial"/>
+          <w:sz w:val="18"/>
+          <w:szCs w:val="18"/>
+        </w:rPr>
+        <w:t>.</w:t>
       </w:r>
     </w:p>
     <w:p>
@@ -2806,8 +3243,18 @@
           <w:sz w:val="18"/>
           <w:szCs w:val="18"/>
         </w:rPr>
-        <w:t>Cuadro tomado de xx</w:t>
-      </w:r>
+        <w:t xml:space="preserve">Cuadro tomado de </w:t>
+      </w:r>
+      <w:proofErr w:type="spellStart"/>
+      <w:r>
+        <w:rPr>
+          <w:rFonts w:ascii="Arial" w:eastAsia="Arial" w:hAnsi="Arial" w:cs="Arial"/>
+          <w:sz w:val="18"/>
+          <w:szCs w:val="18"/>
+        </w:rPr>
+        <w:t>xx</w:t>
+      </w:r>
+      <w:proofErr w:type="spellEnd"/>
     </w:p>
     <w:p>
       <w:pPr>
@@ -2888,8 +3335,18 @@
           <w:sz w:val="18"/>
           <w:szCs w:val="18"/>
         </w:rPr>
-        <w:t>Figura 2. Configuración de emisor común. Tomado de xx</w:t>
-      </w:r>
+        <w:t xml:space="preserve">Figura 2. Configuración de emisor común. Tomado de </w:t>
+      </w:r>
+      <w:proofErr w:type="spellStart"/>
+      <w:r>
+        <w:rPr>
+          <w:rFonts w:ascii="Arial" w:eastAsia="Arial" w:hAnsi="Arial" w:cs="Arial"/>
+          <w:sz w:val="18"/>
+          <w:szCs w:val="18"/>
+        </w:rPr>
+        <w:t>xx</w:t>
+      </w:r>
+      <w:proofErr w:type="spellEnd"/>
     </w:p>
     <w:p>
       <w:pPr>
@@ -3274,13 +3731,6 @@
           <w:szCs w:val="18"/>
         </w:rPr>
         <w:tab/>
-      </w:r>
-      <w:r>
-        <w:rPr>
-          <w:rFonts w:ascii="Arial" w:eastAsia="Arial" w:hAnsi="Arial" w:cs="Arial"/>
-          <w:sz w:val="18"/>
-          <w:szCs w:val="18"/>
-        </w:rPr>
         <w:t>Las citas, referencias y ecuaciones deberán de seguir los siguientes criterios:</w:t>
       </w:r>
     </w:p>
@@ -3368,15 +3818,7 @@
           <w:szCs w:val="18"/>
         </w:rPr>
         <w:tab/>
-        <w:t>Las ecuaciones deberán estar numerad</w:t>
-      </w:r>
-      <w:r>
-        <w:rPr>
-          <w:rFonts w:ascii="Arial" w:eastAsia="Arial" w:hAnsi="Arial" w:cs="Arial"/>
-          <w:sz w:val="18"/>
-          <w:szCs w:val="18"/>
-        </w:rPr>
-        <w:t>as con el número entre paréntesis y el margen derecho del texto, Ej.</w:t>
+        <w:t>Las ecuaciones deberán estar numeradas con el número entre paréntesis y el margen derecho del texto, Ej.</w:t>
       </w:r>
     </w:p>
     <w:p>
@@ -3475,15 +3917,7 @@
             <w:sz w:val="18"/>
             <w:szCs w:val="18"/>
           </w:rPr>
-          <m:t>-</m:t>
-        </m:r>
-        <m:r>
-          <w:rPr>
-            <w:rFonts w:ascii="Arial" w:eastAsia="Arial" w:hAnsi="Arial" w:cs="Arial"/>
-            <w:sz w:val="18"/>
-            <w:szCs w:val="18"/>
-          </w:rPr>
-          <m:t xml:space="preserve"> </m:t>
+          <m:t xml:space="preserve">- </m:t>
         </m:r>
         <m:sSub>
           <m:sSubPr>
@@ -3591,7 +4025,25 @@
           <w:sz w:val="18"/>
           <w:szCs w:val="18"/>
         </w:rPr>
-        <w:t>Para su mención utilice la abreviatura Ec. (2).</w:t>
+        <w:t xml:space="preserve">Para su mención utilice la abreviatura </w:t>
+      </w:r>
+      <w:proofErr w:type="spellStart"/>
+      <w:r>
+        <w:rPr>
+          <w:rFonts w:ascii="Arial" w:eastAsia="Arial" w:hAnsi="Arial" w:cs="Arial"/>
+          <w:sz w:val="18"/>
+          <w:szCs w:val="18"/>
+        </w:rPr>
+        <w:t>Ec</w:t>
+      </w:r>
+      <w:proofErr w:type="spellEnd"/>
+      <w:r>
+        <w:rPr>
+          <w:rFonts w:ascii="Arial" w:eastAsia="Arial" w:hAnsi="Arial" w:cs="Arial"/>
+          <w:sz w:val="18"/>
+          <w:szCs w:val="18"/>
+        </w:rPr>
+        <w:t>. (2).</w:t>
       </w:r>
     </w:p>
     <w:p>
@@ -3659,15 +4111,7 @@
                 <w:sz w:val="18"/>
                 <w:szCs w:val="18"/>
               </w:rPr>
-              <m:t>r</m:t>
-            </m:r>
-            <m:r>
-              <w:rPr>
-                <w:rFonts w:ascii="Arial" w:eastAsia="Arial" w:hAnsi="Arial" w:cs="Arial"/>
-                <w:sz w:val="18"/>
-                <w:szCs w:val="18"/>
-              </w:rPr>
-              <m:t>2</m:t>
+              <m:t>r2</m:t>
             </m:r>
           </m:sup>
           <m:e/>
@@ -3678,63 +4122,7 @@
             <w:sz w:val="18"/>
             <w:szCs w:val="18"/>
           </w:rPr>
-          <m:t>F</m:t>
-        </m:r>
-        <m:r>
-          <w:rPr>
-            <w:rFonts w:ascii="Arial" w:eastAsia="Arial" w:hAnsi="Arial" w:cs="Arial"/>
-            <w:sz w:val="18"/>
-            <w:szCs w:val="18"/>
-          </w:rPr>
-          <m:t>(</m:t>
-        </m:r>
-        <m:r>
-          <w:rPr>
-            <w:rFonts w:ascii="Arial" w:eastAsia="Arial" w:hAnsi="Arial" w:cs="Arial"/>
-            <w:sz w:val="18"/>
-            <w:szCs w:val="18"/>
-          </w:rPr>
-          <m:t>r</m:t>
-        </m:r>
-        <m:r>
-          <w:rPr>
-            <w:rFonts w:ascii="Arial" w:eastAsia="Arial" w:hAnsi="Arial" w:cs="Arial"/>
-            <w:sz w:val="18"/>
-            <w:szCs w:val="18"/>
-          </w:rPr>
-          <m:t>,</m:t>
-        </m:r>
-        <m:r>
-          <w:rPr>
-            <w:rFonts w:ascii="Arial" w:eastAsia="Arial" w:hAnsi="Arial" w:cs="Arial"/>
-            <w:sz w:val="18"/>
-            <w:szCs w:val="18"/>
-          </w:rPr>
-          <m:t>φ</m:t>
-        </m:r>
-        <m:r>
-          <w:rPr>
-            <w:rFonts w:ascii="Arial" w:eastAsia="Arial" w:hAnsi="Arial" w:cs="Arial"/>
-            <w:sz w:val="18"/>
-            <w:szCs w:val="18"/>
-          </w:rPr>
-          <m:t>)</m:t>
-        </m:r>
-        <m:r>
-          <w:rPr>
-            <w:rFonts w:ascii="Arial" w:eastAsia="Arial" w:hAnsi="Arial" w:cs="Arial"/>
-            <w:sz w:val="18"/>
-            <w:szCs w:val="18"/>
-          </w:rPr>
-          <m:t>drdφ</m:t>
-        </m:r>
-        <m:r>
-          <w:rPr>
-            <w:rFonts w:ascii="Arial" w:eastAsia="Arial" w:hAnsi="Arial" w:cs="Arial"/>
-            <w:sz w:val="18"/>
-            <w:szCs w:val="18"/>
-          </w:rPr>
-          <m:t>=</m:t>
+          <m:t>F(r,φ)drdφ=</m:t>
         </m:r>
         <m:d>
           <m:dPr>
@@ -3915,23 +4303,7 @@
               <w:sz w:val="18"/>
               <w:szCs w:val="18"/>
             </w:rPr>
-            <m:t>exp</m:t>
-          </m:r>
-          <m:r>
-            <w:rPr>
-              <w:rFonts w:ascii="Arial" w:eastAsia="Arial" w:hAnsi="Arial" w:cs="Arial"/>
-              <w:sz w:val="18"/>
-              <w:szCs w:val="18"/>
-            </w:rPr>
-            <m:t>(-</m:t>
-          </m:r>
-          <m:r>
-            <w:rPr>
-              <w:rFonts w:ascii="Arial" w:eastAsia="Arial" w:hAnsi="Arial" w:cs="Arial"/>
-              <w:sz w:val="18"/>
-              <w:szCs w:val="18"/>
-            </w:rPr>
-            <m:t>λ</m:t>
+            <m:t>exp(-λ</m:t>
           </m:r>
           <m:d>
             <m:dPr>
@@ -4053,15 +4425,7 @@
                   <w:sz w:val="18"/>
                   <w:szCs w:val="18"/>
                 </w:rPr>
-                <m:t>-</m:t>
-              </m:r>
-              <m:r>
-                <w:rPr>
-                  <w:rFonts w:ascii="Arial" w:eastAsia="Arial" w:hAnsi="Arial" w:cs="Arial"/>
-                  <w:sz w:val="18"/>
-                  <w:szCs w:val="18"/>
-                </w:rPr>
-                <m:t>1</m:t>
+                <m:t>-1</m:t>
               </m:r>
             </m:sup>
           </m:sSup>
@@ -4102,15 +4466,7 @@
               <w:sz w:val="18"/>
               <w:szCs w:val="18"/>
             </w:rPr>
-            <m:t>(</m:t>
-          </m:r>
-          <m:r>
-            <w:rPr>
-              <w:rFonts w:ascii="Arial" w:eastAsia="Arial" w:hAnsi="Arial" w:cs="Arial"/>
-              <w:sz w:val="18"/>
-              <w:szCs w:val="18"/>
-            </w:rPr>
-            <m:t>λ</m:t>
+            <m:t>(λ</m:t>
           </m:r>
           <m:sSub>
             <m:sSubPr>
@@ -4188,15 +4544,7 @@
               <w:sz w:val="18"/>
               <w:szCs w:val="18"/>
             </w:rPr>
-            <m:t>(</m:t>
-          </m:r>
-          <m:r>
-            <w:rPr>
-              <w:rFonts w:ascii="Arial" w:eastAsia="Arial" w:hAnsi="Arial" w:cs="Arial"/>
-              <w:sz w:val="18"/>
-              <w:szCs w:val="18"/>
-            </w:rPr>
-            <m:t>λ</m:t>
+            <m:t>(λ</m:t>
           </m:r>
           <m:sSub>
             <m:sSubPr>
@@ -4235,23 +4583,7 @@
               <w:sz w:val="18"/>
               <w:szCs w:val="18"/>
             </w:rPr>
-            <m:t>)</m:t>
-          </m:r>
-          <m:r>
-            <w:rPr>
-              <w:rFonts w:ascii="Arial" w:eastAsia="Arial" w:hAnsi="Arial" w:cs="Arial"/>
-              <w:sz w:val="18"/>
-              <w:szCs w:val="18"/>
-            </w:rPr>
-            <m:t>dλ</m:t>
-          </m:r>
-          <m:r>
-            <w:rPr>
-              <w:rFonts w:ascii="Arial" w:eastAsia="Arial" w:hAnsi="Arial" w:cs="Arial"/>
-              <w:sz w:val="18"/>
-              <w:szCs w:val="18"/>
-            </w:rPr>
-            <m:t>.</m:t>
+            <m:t>)dλ.</m:t>
           </m:r>
         </m:oMath>
       </m:oMathPara>
@@ -4312,15 +4644,25 @@
           <w:szCs w:val="18"/>
         </w:rPr>
         <w:tab/>
-        <w:t xml:space="preserve">Las citas y/o referencias se colocarán al final del manuscrito. Utilice Arial, 8 Pts, espacio simple. Para ayudar a los lectores, evite notas a pie de página que incluyen las observaciones periféricas necesarias </w:t>
-      </w:r>
-      <w:r>
-        <w:rPr>
-          <w:rFonts w:ascii="Arial" w:eastAsia="Arial" w:hAnsi="Arial" w:cs="Arial"/>
-          <w:sz w:val="18"/>
-          <w:szCs w:val="18"/>
-        </w:rPr>
-        <w:t>en el texto (dentro de paréntesis, si usted prefieres, como en esta oración). Las citas deberán de respetar el orden de aparición en las referencias.</w:t>
+        <w:t xml:space="preserve">Las citas y/o referencias se colocarán al final del manuscrito. Utilice Arial, 8 </w:t>
+      </w:r>
+      <w:proofErr w:type="spellStart"/>
+      <w:r>
+        <w:rPr>
+          <w:rFonts w:ascii="Arial" w:eastAsia="Arial" w:hAnsi="Arial" w:cs="Arial"/>
+          <w:sz w:val="18"/>
+          <w:szCs w:val="18"/>
+        </w:rPr>
+        <w:t>Pts</w:t>
+      </w:r>
+      <w:proofErr w:type="spellEnd"/>
+      <w:r>
+        <w:rPr>
+          <w:rFonts w:ascii="Arial" w:eastAsia="Arial" w:hAnsi="Arial" w:cs="Arial"/>
+          <w:sz w:val="18"/>
+          <w:szCs w:val="18"/>
+        </w:rPr>
+        <w:t>, espacio simple. Para ayudar a los lectores, evite notas a pie de página que incluyen las observaciones periféricas necesarias en el texto (dentro de paréntesis, si usted prefieres, como en esta oración). Las citas deberán de respetar el orden de aparición en las referencias.</w:t>
       </w:r>
     </w:p>
     <w:p>
@@ -4378,15 +4720,7 @@
           <w:szCs w:val="18"/>
         </w:rPr>
         <w:tab/>
-        <w:t>Si es preciso mencionar los nombres de los autores deberán de ap</w:t>
-      </w:r>
-      <w:r>
-        <w:rPr>
-          <w:rFonts w:ascii="Arial" w:eastAsia="Arial" w:hAnsi="Arial" w:cs="Arial"/>
-          <w:sz w:val="18"/>
-          <w:szCs w:val="18"/>
-        </w:rPr>
-        <w:t>arecer todos los nombres exceptuando si el número de éstos es más de cuatro, en tal caso se pondrá el nombre del primer autor y la leyenda ‘et al’.</w:t>
+        <w:t>Si es preciso mencionar los nombres de los autores deberán de aparecer todos los nombres exceptuando si el número de éstos es más de cuatro, en tal caso se pondrá el nombre del primer autor y la leyenda ‘et al’.</w:t>
       </w:r>
     </w:p>
     <w:p>
@@ -4415,15 +4749,25 @@
           <w:szCs w:val="18"/>
         </w:rPr>
         <w:tab/>
-        <w:t>Si la frase inicia citando la referencia entonces puede utilizar el formato Ref. [4], en otrs caso utilice</w:t>
-      </w:r>
-      <w:r>
-        <w:rPr>
-          <w:rFonts w:ascii="Arial" w:eastAsia="Arial" w:hAnsi="Arial" w:cs="Arial"/>
-          <w:sz w:val="18"/>
-          <w:szCs w:val="18"/>
-        </w:rPr>
-        <w:t xml:space="preserve"> solo [4].</w:t>
+        <w:t xml:space="preserve">Si la frase inicia citando la referencia entonces puede utilizar el formato Ref. [4], en </w:t>
+      </w:r>
+      <w:proofErr w:type="spellStart"/>
+      <w:r>
+        <w:rPr>
+          <w:rFonts w:ascii="Arial" w:eastAsia="Arial" w:hAnsi="Arial" w:cs="Arial"/>
+          <w:sz w:val="18"/>
+          <w:szCs w:val="18"/>
+        </w:rPr>
+        <w:t>otrs</w:t>
+      </w:r>
+      <w:proofErr w:type="spellEnd"/>
+      <w:r>
+        <w:rPr>
+          <w:rFonts w:ascii="Arial" w:eastAsia="Arial" w:hAnsi="Arial" w:cs="Arial"/>
+          <w:sz w:val="18"/>
+          <w:szCs w:val="18"/>
+        </w:rPr>
+        <w:t xml:space="preserve"> caso utilice solo [4].</w:t>
       </w:r>
     </w:p>
     <w:p>
@@ -4518,81 +4862,76 @@
           <w:sz w:val="18"/>
           <w:szCs w:val="18"/>
         </w:rPr>
-        <w:t xml:space="preserve">Defina las abreviaturas y acrónimos la primera vez que sean utilizadas en el texto. Evite emplear abreviaturas en el título, salvo </w:t>
-      </w:r>
-      <w:r>
-        <w:rPr>
-          <w:rFonts w:ascii="Arial" w:eastAsia="Arial" w:hAnsi="Arial" w:cs="Arial"/>
-          <w:sz w:val="18"/>
-          <w:szCs w:val="18"/>
-        </w:rPr>
-        <w:t>que resulte imprescindible.</w:t>
-      </w:r>
-    </w:p>
-    <w:p>
-      <w:pPr>
-        <w:jc w:val="both"/>
-        <w:rPr>
-          <w:rFonts w:ascii="Arial" w:eastAsia="Arial" w:hAnsi="Arial" w:cs="Arial"/>
-          <w:sz w:val="18"/>
-          <w:szCs w:val="18"/>
-        </w:rPr>
-      </w:pPr>
-    </w:p>
-    <w:p>
-      <w:pPr>
-        <w:jc w:val="both"/>
-        <w:rPr>
-          <w:rFonts w:ascii="Arial" w:eastAsia="Arial" w:hAnsi="Arial" w:cs="Arial"/>
-          <w:b/>
-          <w:sz w:val="18"/>
-          <w:szCs w:val="18"/>
-        </w:rPr>
-      </w:pPr>
-      <w:r>
-        <w:rPr>
-          <w:rFonts w:ascii="Arial" w:eastAsia="Arial" w:hAnsi="Arial" w:cs="Arial"/>
-          <w:b/>
-          <w:sz w:val="18"/>
-          <w:szCs w:val="18"/>
-        </w:rPr>
-        <w:t>11 Conclusiones</w:t>
-      </w:r>
-    </w:p>
-    <w:p>
-      <w:pPr>
-        <w:jc w:val="both"/>
-        <w:rPr>
-          <w:rFonts w:ascii="Arial" w:eastAsia="Arial" w:hAnsi="Arial" w:cs="Arial"/>
-          <w:sz w:val="18"/>
-          <w:szCs w:val="18"/>
-        </w:rPr>
-      </w:pPr>
-    </w:p>
-    <w:p>
-      <w:pPr>
-        <w:jc w:val="both"/>
-        <w:rPr>
-          <w:rFonts w:ascii="Arial" w:eastAsia="Arial" w:hAnsi="Arial" w:cs="Arial"/>
-          <w:sz w:val="18"/>
-          <w:szCs w:val="18"/>
-        </w:rPr>
-      </w:pPr>
-      <w:r>
-        <w:rPr>
-          <w:rFonts w:ascii="Arial" w:eastAsia="Arial" w:hAnsi="Arial" w:cs="Arial"/>
-          <w:sz w:val="18"/>
-          <w:szCs w:val="18"/>
-        </w:rPr>
-        <w:t>Una sección de conclusiones se requiere. En una conclusión puede repasar los puntos principales del documento, no reproduzca lo del resumen como conclusión. Una conclusión podría extender la importancia del trabajo o podría hacer pensar en aplicaciones y e</w:t>
-      </w:r>
-      <w:r>
-        <w:rPr>
-          <w:rFonts w:ascii="Arial" w:eastAsia="Arial" w:hAnsi="Arial" w:cs="Arial"/>
-          <w:sz w:val="18"/>
-          <w:szCs w:val="18"/>
-        </w:rPr>
-        <w:t>xtensiones. El seguimiento de las normas indicadas permitirá que su trabajo no sólo se destaque por su contenido, sino que también resulte visualmente atractivo.</w:t>
+        <w:t>Defina las abreviaturas y acrónimos la primera vez que sean utilizadas en el texto. Evite emplear abreviaturas en el título, salvo que resulte imprescindible.</w:t>
+      </w:r>
+    </w:p>
+    <w:p>
+      <w:pPr>
+        <w:jc w:val="both"/>
+        <w:rPr>
+          <w:rFonts w:ascii="Arial" w:eastAsia="Arial" w:hAnsi="Arial" w:cs="Arial"/>
+          <w:sz w:val="18"/>
+          <w:szCs w:val="18"/>
+        </w:rPr>
+      </w:pPr>
+    </w:p>
+    <w:p>
+      <w:pPr>
+        <w:jc w:val="both"/>
+        <w:rPr>
+          <w:rFonts w:ascii="Arial" w:eastAsia="Arial" w:hAnsi="Arial" w:cs="Arial"/>
+          <w:b/>
+          <w:sz w:val="18"/>
+          <w:szCs w:val="18"/>
+        </w:rPr>
+      </w:pPr>
+      <w:r>
+        <w:rPr>
+          <w:rFonts w:ascii="Arial" w:eastAsia="Arial" w:hAnsi="Arial" w:cs="Arial"/>
+          <w:b/>
+          <w:sz w:val="18"/>
+          <w:szCs w:val="18"/>
+        </w:rPr>
+        <w:t xml:space="preserve">11 </w:t>
+      </w:r>
+      <w:proofErr w:type="gramStart"/>
+      <w:r>
+        <w:rPr>
+          <w:rFonts w:ascii="Arial" w:eastAsia="Arial" w:hAnsi="Arial" w:cs="Arial"/>
+          <w:b/>
+          <w:sz w:val="18"/>
+          <w:szCs w:val="18"/>
+        </w:rPr>
+        <w:t>Conclusiones</w:t>
+      </w:r>
+      <w:proofErr w:type="gramEnd"/>
+    </w:p>
+    <w:p>
+      <w:pPr>
+        <w:jc w:val="both"/>
+        <w:rPr>
+          <w:rFonts w:ascii="Arial" w:eastAsia="Arial" w:hAnsi="Arial" w:cs="Arial"/>
+          <w:sz w:val="18"/>
+          <w:szCs w:val="18"/>
+        </w:rPr>
+      </w:pPr>
+    </w:p>
+    <w:p>
+      <w:pPr>
+        <w:jc w:val="both"/>
+        <w:rPr>
+          <w:rFonts w:ascii="Arial" w:eastAsia="Arial" w:hAnsi="Arial" w:cs="Arial"/>
+          <w:sz w:val="18"/>
+          <w:szCs w:val="18"/>
+        </w:rPr>
+      </w:pPr>
+      <w:r>
+        <w:rPr>
+          <w:rFonts w:ascii="Arial" w:eastAsia="Arial" w:hAnsi="Arial" w:cs="Arial"/>
+          <w:sz w:val="18"/>
+          <w:szCs w:val="18"/>
+        </w:rPr>
+        <w:t>Una sección de conclusiones se requiere. En una conclusión puede repasar los puntos principales del documento, no reproduzca lo del resumen como conclusión. Una conclusión podría extender la importancia del trabajo o podría hacer pensar en aplicaciones y extensiones. El seguimiento de las normas indicadas permitirá que su trabajo no sólo se destaque por su contenido, sino que también resulte visualmente atractivo.</w:t>
       </w:r>
     </w:p>
     <w:p>
@@ -4649,13 +4988,6 @@
           <w:szCs w:val="18"/>
         </w:rPr>
         <w:tab/>
-      </w:r>
-      <w:r>
-        <w:rPr>
-          <w:rFonts w:ascii="Arial" w:eastAsia="Arial" w:hAnsi="Arial" w:cs="Arial"/>
-          <w:sz w:val="18"/>
-          <w:szCs w:val="18"/>
-        </w:rPr>
         <w:t xml:space="preserve">Los apéndices, si son necesarios, aparecen antes del reconocimiento. Los apéndices irán ubicados después de las Conclusiones, y antes de los </w:t>
       </w:r>
       <w:r>
@@ -4693,15 +5025,7 @@
           <w:sz w:val="18"/>
           <w:szCs w:val="18"/>
         </w:rPr>
-        <w:t>RECONOCIMIEN</w:t>
-      </w:r>
-      <w:r>
-        <w:rPr>
-          <w:rFonts w:ascii="Arial" w:eastAsia="Arial" w:hAnsi="Arial" w:cs="Arial"/>
-          <w:sz w:val="18"/>
-          <w:szCs w:val="18"/>
-        </w:rPr>
-        <w:t>TO</w:t>
+        <w:t>RECONOCIMIENTO</w:t>
       </w:r>
     </w:p>
     <w:p>
@@ -4730,15 +5054,61 @@
           <w:szCs w:val="18"/>
         </w:rPr>
         <w:tab/>
-        <w:t>“Acknowledgment” en inglés americano. Evite las expresiones como “Uno de nosostros (S.B.A.) gustaría agradecer…      .” Exponga reconocimientos a patrocinadores y de apoyo financieros. Los Alumnos de la asignatura: ________________________ del II-2005</w:t>
-      </w:r>
-      <w:r>
-        <w:rPr>
-          <w:rFonts w:ascii="Arial" w:eastAsia="Arial" w:hAnsi="Arial" w:cs="Arial"/>
-          <w:sz w:val="18"/>
-          <w:szCs w:val="18"/>
-        </w:rPr>
-        <w:t>, desean expresar su agradecimiento a la Universidad de Pamplona por todo el apoyo recibido durante el desarrollo del curso….</w:t>
+        <w:t>“</w:t>
+      </w:r>
+      <w:proofErr w:type="spellStart"/>
+      <w:r>
+        <w:rPr>
+          <w:rFonts w:ascii="Arial" w:eastAsia="Arial" w:hAnsi="Arial" w:cs="Arial"/>
+          <w:sz w:val="18"/>
+          <w:szCs w:val="18"/>
+        </w:rPr>
+        <w:t>Acknowledgment</w:t>
+      </w:r>
+      <w:proofErr w:type="spellEnd"/>
+      <w:r>
+        <w:rPr>
+          <w:rFonts w:ascii="Arial" w:eastAsia="Arial" w:hAnsi="Arial" w:cs="Arial"/>
+          <w:sz w:val="18"/>
+          <w:szCs w:val="18"/>
+        </w:rPr>
+        <w:t xml:space="preserve">” en inglés americano. Evite las expresiones como “Uno de </w:t>
+      </w:r>
+      <w:proofErr w:type="spellStart"/>
+      <w:r>
+        <w:rPr>
+          <w:rFonts w:ascii="Arial" w:eastAsia="Arial" w:hAnsi="Arial" w:cs="Arial"/>
+          <w:sz w:val="18"/>
+          <w:szCs w:val="18"/>
+        </w:rPr>
+        <w:t>nosostros</w:t>
+      </w:r>
+      <w:proofErr w:type="spellEnd"/>
+      <w:r>
+        <w:rPr>
+          <w:rFonts w:ascii="Arial" w:eastAsia="Arial" w:hAnsi="Arial" w:cs="Arial"/>
+          <w:sz w:val="18"/>
+          <w:szCs w:val="18"/>
+        </w:rPr>
+        <w:t xml:space="preserve"> (S.B.A.) gustaría agradecer…    </w:t>
+      </w:r>
+      <w:proofErr w:type="gramStart"/>
+      <w:r>
+        <w:rPr>
+          <w:rFonts w:ascii="Arial" w:eastAsia="Arial" w:hAnsi="Arial" w:cs="Arial"/>
+          <w:sz w:val="18"/>
+          <w:szCs w:val="18"/>
+        </w:rPr>
+        <w:t xml:space="preserve">  .</w:t>
+      </w:r>
+      <w:proofErr w:type="gramEnd"/>
+      <w:r>
+        <w:rPr>
+          <w:rFonts w:ascii="Arial" w:eastAsia="Arial" w:hAnsi="Arial" w:cs="Arial"/>
+          <w:sz w:val="18"/>
+          <w:szCs w:val="18"/>
+        </w:rPr>
+        <w:t>” Exponga reconocimientos a patrocinadores y de apoyo financieros. Los Alumnos de la asignatura: ________________________ del II-2005, desean expresar su agradecimiento a la Universidad de Pamplona por todo el apoyo recibido durante el desarrollo del curso….</w:t>
       </w:r>
     </w:p>
     <w:p>
@@ -4930,15 +5300,25 @@
           <w:sz w:val="18"/>
           <w:szCs w:val="18"/>
         </w:rPr>
-        <w:t>Es permitido utilizar tipo de letra Times New Roman el lugar de tipo Arial, pero debe utilizars</w:t>
-      </w:r>
-      <w:r>
-        <w:rPr>
-          <w:rFonts w:ascii="Arial" w:eastAsia="Arial" w:hAnsi="Arial" w:cs="Arial"/>
-          <w:sz w:val="18"/>
-          <w:szCs w:val="18"/>
-        </w:rPr>
-        <w:t>e el mismo tipo de letra en todo el documento y aumentar en 1 punto el tamaño respecto de los que se señalan en el presente documento.</w:t>
+        <w:t xml:space="preserve">Es permitido utilizar tipo de letra Times New </w:t>
+      </w:r>
+      <w:proofErr w:type="spellStart"/>
+      <w:r>
+        <w:rPr>
+          <w:rFonts w:ascii="Arial" w:eastAsia="Arial" w:hAnsi="Arial" w:cs="Arial"/>
+          <w:sz w:val="18"/>
+          <w:szCs w:val="18"/>
+        </w:rPr>
+        <w:t>Roman</w:t>
+      </w:r>
+      <w:proofErr w:type="spellEnd"/>
+      <w:r>
+        <w:rPr>
+          <w:rFonts w:ascii="Arial" w:eastAsia="Arial" w:hAnsi="Arial" w:cs="Arial"/>
+          <w:sz w:val="18"/>
+          <w:szCs w:val="18"/>
+        </w:rPr>
+        <w:t xml:space="preserve"> el lugar de tipo Arial, pero debe utilizarse el mismo tipo de letra en todo el documento y aumentar en 1 punto el tamaño respecto de los que se señalan en el presente documento.</w:t>
       </w:r>
     </w:p>
     <w:p>
@@ -4985,15 +5365,25 @@
           <w:sz w:val="18"/>
           <w:szCs w:val="18"/>
         </w:rPr>
-        <w:t>Dr. John Henry Antonio Morales, para el desarrollo de artículos académicos y científico del Instituto Espe</w:t>
-      </w:r>
-      <w:r>
-        <w:rPr>
-          <w:rFonts w:ascii="Arial" w:eastAsia="Arial" w:hAnsi="Arial" w:cs="Arial"/>
-          <w:sz w:val="18"/>
-          <w:szCs w:val="18"/>
-        </w:rPr>
-        <w:t>cializado de Estudios Superiores Loyala, a partir de otros formatos y guía de presentación de artículos.</w:t>
+        <w:t xml:space="preserve">Dr. John Henry Antonio Morales, para el desarrollo de artículos académicos y científico del Instituto Especializado de Estudios Superiores </w:t>
+      </w:r>
+      <w:proofErr w:type="spellStart"/>
+      <w:r>
+        <w:rPr>
+          <w:rFonts w:ascii="Arial" w:eastAsia="Arial" w:hAnsi="Arial" w:cs="Arial"/>
+          <w:sz w:val="18"/>
+          <w:szCs w:val="18"/>
+        </w:rPr>
+        <w:t>Loyala</w:t>
+      </w:r>
+      <w:proofErr w:type="spellEnd"/>
+      <w:r>
+        <w:rPr>
+          <w:rFonts w:ascii="Arial" w:eastAsia="Arial" w:hAnsi="Arial" w:cs="Arial"/>
+          <w:sz w:val="18"/>
+          <w:szCs w:val="18"/>
+        </w:rPr>
+        <w:t>, a partir de otros formatos y guía de presentación de artículos.</w:t>
       </w:r>
     </w:p>
     <w:sectPr>
@@ -5844,6 +6234,20 @@
       </w:tblCellMar>
     </w:tblPr>
   </w:style>
+  <w:style w:type="paragraph" w:styleId="NormalWeb">
+    <w:name w:val="Normal (Web)"/>
+    <w:basedOn w:val="Normal"/>
+    <w:uiPriority w:val="99"/>
+    <w:semiHidden/>
+    <w:unhideWhenUsed/>
+    <w:rsid w:val="007A2DEB"/>
+    <w:pPr>
+      <w:spacing w:before="100" w:beforeAutospacing="1" w:after="100" w:afterAutospacing="1"/>
+    </w:pPr>
+    <w:rPr>
+      <w:rFonts w:ascii="Times New Roman" w:eastAsia="Times New Roman" w:hAnsi="Times New Roman" w:cs="Times New Roman"/>
+    </w:rPr>
+  </w:style>
 </w:styles>
 </file>
 

--- a/Articulo.docx
+++ b/Articulo.docx
@@ -6,20 +6,24 @@
       <w:pPr>
         <w:jc w:val="center"/>
         <w:rPr>
-          <w:rFonts w:ascii="Arial" w:eastAsia="Arial" w:hAnsi="Arial" w:cs="Arial"/>
+          <w:rFonts w:ascii="Arial" w:hAnsi="Arial" w:cs="Arial"/>
           <w:b/>
+          <w:bCs/>
+          <w:color w:val="000000"/>
           <w:sz w:val="28"/>
           <w:szCs w:val="28"/>
         </w:rPr>
       </w:pPr>
       <w:r>
         <w:rPr>
-          <w:rFonts w:ascii="Arial" w:eastAsia="Arial" w:hAnsi="Arial" w:cs="Arial"/>
+          <w:rFonts w:ascii="Arial" w:hAnsi="Arial" w:cs="Arial"/>
           <w:b/>
+          <w:bCs/>
+          <w:color w:val="000000"/>
           <w:sz w:val="28"/>
           <w:szCs w:val="28"/>
         </w:rPr>
-        <w:t>Formato y Guía para presentación de artículos académicos y científicos</w:t>
+        <w:t>ANÁLISIS COMPARATIVO DE LA CLASIFICACIÓN DE UNIVERSIDADES GLOBALES UTILIZANDO REDES NEURONALES</w:t>
       </w:r>
     </w:p>
     <w:p>
@@ -125,11 +129,14 @@
     </w:p>
     <w:p>
       <w:pPr>
-        <w:rPr>
-          <w:rFonts w:ascii="Arial" w:eastAsia="Arial" w:hAnsi="Arial" w:cs="Arial"/>
+        <w:jc w:val="center"/>
+        <w:rPr>
+          <w:rFonts w:ascii="Arial" w:hAnsi="Arial" w:cs="Arial"/>
+          <w:b/>
+          <w:bCs/>
+          <w:color w:val="000000"/>
           <w:sz w:val="28"/>
           <w:szCs w:val="28"/>
-          <w:vertAlign w:val="superscript"/>
         </w:rPr>
       </w:pPr>
     </w:p>
@@ -137,180 +144,49 @@
       <w:pPr>
         <w:jc w:val="center"/>
         <w:rPr>
-          <w:rFonts w:ascii="Arial" w:eastAsia="Arial" w:hAnsi="Arial" w:cs="Arial"/>
+          <w:rFonts w:ascii="Arial" w:hAnsi="Arial" w:cs="Arial"/>
+          <w:b/>
+          <w:bCs/>
+          <w:color w:val="000000"/>
           <w:sz w:val="28"/>
           <w:szCs w:val="28"/>
-          <w:vertAlign w:val="superscript"/>
-        </w:rPr>
-      </w:pPr>
-      <w:proofErr w:type="spellStart"/>
-      <w:r>
-        <w:rPr>
-          <w:rFonts w:ascii="Arial" w:eastAsia="Arial" w:hAnsi="Arial" w:cs="Arial"/>
+        </w:rPr>
+      </w:pPr>
+      <w:r>
+        <w:rPr>
+          <w:rFonts w:ascii="Arial" w:hAnsi="Arial" w:cs="Arial"/>
           <w:b/>
+          <w:bCs/>
+          <w:color w:val="000000"/>
           <w:sz w:val="28"/>
           <w:szCs w:val="28"/>
         </w:rPr>
-        <w:t>Format</w:t>
-      </w:r>
-      <w:proofErr w:type="spellEnd"/>
-      <w:r>
-        <w:rPr>
-          <w:rFonts w:ascii="Arial" w:eastAsia="Arial" w:hAnsi="Arial" w:cs="Arial"/>
+        <w:t>COMPARATIVE ANALYSIS OF THE CLASSIFICATION OF GLOBAL UNIVERSITIES USING NEURAL NETWORKS</w:t>
+      </w:r>
+    </w:p>
+    <w:p>
+      <w:pPr>
+        <w:jc w:val="center"/>
+        <w:rPr>
+          <w:rFonts w:ascii="Arial" w:hAnsi="Arial" w:cs="Arial"/>
           <w:b/>
+          <w:bCs/>
+          <w:color w:val="000000"/>
           <w:sz w:val="28"/>
           <w:szCs w:val="28"/>
         </w:rPr>
-        <w:t xml:space="preserve"> and </w:t>
-      </w:r>
-      <w:proofErr w:type="spellStart"/>
-      <w:r>
-        <w:rPr>
-          <w:rFonts w:ascii="Arial" w:eastAsia="Arial" w:hAnsi="Arial" w:cs="Arial"/>
+      </w:pPr>
+    </w:p>
+    <w:p>
+      <w:pPr>
+        <w:jc w:val="center"/>
+        <w:rPr>
+          <w:rFonts w:ascii="Arial" w:hAnsi="Arial" w:cs="Arial"/>
           <w:b/>
+          <w:bCs/>
+          <w:color w:val="000000"/>
           <w:sz w:val="28"/>
           <w:szCs w:val="28"/>
-        </w:rPr>
-        <w:t>handbook</w:t>
-      </w:r>
-      <w:proofErr w:type="spellEnd"/>
-      <w:r>
-        <w:rPr>
-          <w:rFonts w:ascii="Arial" w:eastAsia="Arial" w:hAnsi="Arial" w:cs="Arial"/>
-          <w:b/>
-          <w:sz w:val="28"/>
-          <w:szCs w:val="28"/>
-        </w:rPr>
-        <w:t xml:space="preserve"> </w:t>
-      </w:r>
-      <w:proofErr w:type="spellStart"/>
-      <w:r>
-        <w:rPr>
-          <w:rFonts w:ascii="Arial" w:eastAsia="Arial" w:hAnsi="Arial" w:cs="Arial"/>
-          <w:b/>
-          <w:sz w:val="28"/>
-          <w:szCs w:val="28"/>
-        </w:rPr>
-        <w:t>for</w:t>
-      </w:r>
-      <w:proofErr w:type="spellEnd"/>
-      <w:r>
-        <w:rPr>
-          <w:rFonts w:ascii="Arial" w:eastAsia="Arial" w:hAnsi="Arial" w:cs="Arial"/>
-          <w:b/>
-          <w:sz w:val="28"/>
-          <w:szCs w:val="28"/>
-        </w:rPr>
-        <w:t xml:space="preserve"> </w:t>
-      </w:r>
-      <w:proofErr w:type="spellStart"/>
-      <w:r>
-        <w:rPr>
-          <w:rFonts w:ascii="Arial" w:eastAsia="Arial" w:hAnsi="Arial" w:cs="Arial"/>
-          <w:b/>
-          <w:sz w:val="28"/>
-          <w:szCs w:val="28"/>
-        </w:rPr>
-        <w:t>presentation</w:t>
-      </w:r>
-      <w:proofErr w:type="spellEnd"/>
-      <w:r>
-        <w:rPr>
-          <w:rFonts w:ascii="Arial" w:eastAsia="Arial" w:hAnsi="Arial" w:cs="Arial"/>
-          <w:b/>
-          <w:sz w:val="28"/>
-          <w:szCs w:val="28"/>
-        </w:rPr>
-        <w:t xml:space="preserve"> </w:t>
-      </w:r>
-      <w:proofErr w:type="spellStart"/>
-      <w:r>
-        <w:rPr>
-          <w:rFonts w:ascii="Arial" w:eastAsia="Arial" w:hAnsi="Arial" w:cs="Arial"/>
-          <w:b/>
-          <w:sz w:val="28"/>
-          <w:szCs w:val="28"/>
-        </w:rPr>
-        <w:t>of</w:t>
-      </w:r>
-      <w:proofErr w:type="spellEnd"/>
-      <w:r>
-        <w:rPr>
-          <w:rFonts w:ascii="Arial" w:eastAsia="Arial" w:hAnsi="Arial" w:cs="Arial"/>
-          <w:b/>
-          <w:sz w:val="28"/>
-          <w:szCs w:val="28"/>
-        </w:rPr>
-        <w:t xml:space="preserve"> </w:t>
-      </w:r>
-      <w:proofErr w:type="spellStart"/>
-      <w:r>
-        <w:rPr>
-          <w:rFonts w:ascii="Arial" w:eastAsia="Arial" w:hAnsi="Arial" w:cs="Arial"/>
-          <w:b/>
-          <w:sz w:val="28"/>
-          <w:szCs w:val="28"/>
-        </w:rPr>
-        <w:t>academic</w:t>
-      </w:r>
-      <w:proofErr w:type="spellEnd"/>
-      <w:r>
-        <w:rPr>
-          <w:rFonts w:ascii="Arial" w:eastAsia="Arial" w:hAnsi="Arial" w:cs="Arial"/>
-          <w:b/>
-          <w:sz w:val="28"/>
-          <w:szCs w:val="28"/>
-        </w:rPr>
-        <w:t xml:space="preserve"> and </w:t>
-      </w:r>
-      <w:proofErr w:type="spellStart"/>
-      <w:r>
-        <w:rPr>
-          <w:rFonts w:ascii="Arial" w:eastAsia="Arial" w:hAnsi="Arial" w:cs="Arial"/>
-          <w:b/>
-          <w:sz w:val="28"/>
-          <w:szCs w:val="28"/>
-        </w:rPr>
-        <w:t>scientific</w:t>
-      </w:r>
-      <w:proofErr w:type="spellEnd"/>
-      <w:r>
-        <w:rPr>
-          <w:rFonts w:ascii="Arial" w:eastAsia="Arial" w:hAnsi="Arial" w:cs="Arial"/>
-          <w:b/>
-          <w:sz w:val="28"/>
-          <w:szCs w:val="28"/>
-        </w:rPr>
-        <w:t xml:space="preserve"> </w:t>
-      </w:r>
-      <w:proofErr w:type="spellStart"/>
-      <w:r>
-        <w:rPr>
-          <w:rFonts w:ascii="Arial" w:eastAsia="Arial" w:hAnsi="Arial" w:cs="Arial"/>
-          <w:b/>
-          <w:sz w:val="28"/>
-          <w:szCs w:val="28"/>
-        </w:rPr>
-        <w:t>articles</w:t>
-      </w:r>
-      <w:proofErr w:type="spellEnd"/>
-      <w:r>
-        <w:rPr>
-          <w:rFonts w:ascii="Arial" w:eastAsia="Arial" w:hAnsi="Arial" w:cs="Arial"/>
-          <w:b/>
-          <w:sz w:val="28"/>
-          <w:szCs w:val="28"/>
-        </w:rPr>
-        <w:t>.</w:t>
-      </w:r>
-    </w:p>
-    <w:p>
-      <w:pPr>
-        <w:rPr>
-          <w:rFonts w:ascii="Arial" w:eastAsia="Arial" w:hAnsi="Arial" w:cs="Arial"/>
-          <w:b/>
-          <w:sz w:val="18"/>
-          <w:szCs w:val="18"/>
         </w:rPr>
         <w:sectPr>
           <w:pgSz w:w="11906" w:h="16838"/>
@@ -322,8 +198,58 @@
     </w:p>
     <w:p>
       <w:pPr>
-        <w:pStyle w:val="NormalWeb"/>
-        <w:spacing w:before="0" w:beforeAutospacing="0" w:after="0" w:afterAutospacing="0"/>
+        <w:jc w:val="center"/>
+        <w:rPr>
+          <w:rFonts w:ascii="Arial" w:eastAsia="Arial" w:hAnsi="Arial" w:cs="Arial"/>
+          <w:b/>
+        </w:rPr>
+      </w:pPr>
+      <w:r>
+        <w:rPr>
+          <w:rFonts w:ascii="Arial" w:eastAsia="Arial" w:hAnsi="Arial" w:cs="Arial"/>
+          <w:b/>
+        </w:rPr>
+        <w:t xml:space="preserve">RESUMEN  </w:t>
+      </w:r>
+    </w:p>
+    <w:p>
+      <w:pPr>
+        <w:jc w:val="both"/>
+        <w:rPr>
+          <w:rFonts w:ascii="Arial" w:eastAsia="Arial" w:hAnsi="Arial" w:cs="Arial"/>
+          <w:sz w:val="18"/>
+          <w:szCs w:val="18"/>
+        </w:rPr>
+      </w:pPr>
+      <w:r>
+        <w:rPr>
+          <w:rFonts w:ascii="Arial" w:eastAsia="Arial" w:hAnsi="Arial" w:cs="Arial"/>
+          <w:sz w:val="18"/>
+          <w:szCs w:val="18"/>
+        </w:rPr>
+        <w:t>El siguiente proyecto “ranking de universidades” se desarrolla con la finalidad de determinar en la actualidad que universidad a nivel mundial se considera la mejor, respecto a todas las características que influyen para su determinada clasificación en cual los integrantes de este grupo tomaron un data set de tipo “csv” del periodo 2017-2022. lo cual ya teniendo este archivo se realizó los diferentes procedimientos con el lenguaje de Python como limpieza de datos, categorización, normalización y creación de capas. para el entrenamiento de redes neuronales en cual se consideró los diferentes campos research output, internacional students, type y score.</w:t>
+      </w:r>
+    </w:p>
+    <w:p>
+      <w:pPr>
+        <w:jc w:val="both"/>
+        <w:rPr>
+          <w:rFonts w:ascii="Arial" w:eastAsia="Arial" w:hAnsi="Arial" w:cs="Arial"/>
+          <w:sz w:val="18"/>
+          <w:szCs w:val="18"/>
+        </w:rPr>
+      </w:pPr>
+      <w:r>
+        <w:rPr>
+          <w:rFonts w:ascii="Arial" w:eastAsia="Arial" w:hAnsi="Arial" w:cs="Arial"/>
+          <w:sz w:val="18"/>
+          <w:szCs w:val="18"/>
+        </w:rPr>
+        <w:t>De esta forma obteniendo un determinado gráfico en cual se pudo predecir la posible universidad con mejor ranking a futuros años</w:t>
+      </w:r>
+    </w:p>
+    <w:p>
+      <w:pPr>
         <w:ind w:firstLine="720"/>
         <w:jc w:val="both"/>
         <w:rPr>
@@ -333,917 +259,2914 @@
           <w:szCs w:val="18"/>
         </w:rPr>
       </w:pPr>
-      <w:r>
+    </w:p>
+    <w:p>
+      <w:pPr>
+        <w:jc w:val="center"/>
         <w:rPr>
           <w:rFonts w:ascii="Arial" w:eastAsia="Arial" w:hAnsi="Arial" w:cs="Arial"/>
           <w:b/>
+        </w:rPr>
+      </w:pPr>
+      <w:r>
+        <w:rPr>
+          <w:rFonts w:ascii="Arial" w:eastAsia="Arial" w:hAnsi="Arial" w:cs="Arial"/>
+          <w:b/>
+        </w:rPr>
+        <w:t>PALABRA CLAVE</w:t>
+      </w:r>
+    </w:p>
+    <w:p>
+      <w:pPr>
+        <w:jc w:val="both"/>
+        <w:rPr>
+          <w:rFonts w:ascii="Arial" w:eastAsia="Arial" w:hAnsi="Arial" w:cs="Arial"/>
+          <w:sz w:val="18"/>
+          <w:szCs w:val="18"/>
+        </w:rPr>
+      </w:pPr>
+      <w:r>
+        <w:rPr>
+          <w:rFonts w:ascii="Arial" w:eastAsia="Arial" w:hAnsi="Arial" w:cs="Arial"/>
+          <w:sz w:val="18"/>
+          <w:szCs w:val="18"/>
+        </w:rPr>
+        <w:t xml:space="preserve">Inteligencia Artificial, redes </w:t>
+      </w:r>
+      <w:r>
+        <w:rPr>
+          <w:rFonts w:ascii="Arial" w:eastAsia="Arial" w:hAnsi="Arial" w:cs="Arial"/>
+          <w:sz w:val="18"/>
+          <w:szCs w:val="18"/>
+        </w:rPr>
+        <w:t>neuronales, ranking</w:t>
+      </w:r>
+      <w:r>
+        <w:rPr>
+          <w:rFonts w:ascii="Arial" w:eastAsia="Arial" w:hAnsi="Arial" w:cs="Arial"/>
+          <w:sz w:val="18"/>
+          <w:szCs w:val="18"/>
+        </w:rPr>
+        <w:t xml:space="preserve"> de </w:t>
+      </w:r>
+      <w:r>
+        <w:rPr>
+          <w:rFonts w:ascii="Arial" w:eastAsia="Arial" w:hAnsi="Arial" w:cs="Arial"/>
+          <w:sz w:val="18"/>
+          <w:szCs w:val="18"/>
+        </w:rPr>
+        <w:t>universidades,</w:t>
+      </w:r>
+      <w:r>
+        <w:rPr>
+          <w:rFonts w:ascii="Arial" w:eastAsia="Arial" w:hAnsi="Arial" w:cs="Arial"/>
+          <w:sz w:val="18"/>
+          <w:szCs w:val="18"/>
+        </w:rPr>
+        <w:t xml:space="preserve"> Predicción, Pronóstico</w:t>
+      </w:r>
+    </w:p>
+    <w:p>
+      <w:pPr>
+        <w:jc w:val="center"/>
+        <w:rPr>
+          <w:rFonts w:ascii="Arial" w:eastAsia="Arial" w:hAnsi="Arial" w:cs="Arial"/>
+          <w:b/>
+        </w:rPr>
+      </w:pPr>
+      <w:r>
+        <w:rPr>
+          <w:rFonts w:ascii="Arial" w:eastAsia="Arial" w:hAnsi="Arial" w:cs="Arial"/>
+          <w:b/>
+        </w:rPr>
+        <w:t>ABSTRACT</w:t>
+      </w:r>
+    </w:p>
+    <w:p>
+      <w:pPr>
+        <w:jc w:val="both"/>
+        <w:rPr>
+          <w:rFonts w:ascii="Arial" w:eastAsia="Arial" w:hAnsi="Arial" w:cs="Arial"/>
+          <w:sz w:val="18"/>
+          <w:szCs w:val="18"/>
+        </w:rPr>
+      </w:pPr>
+      <w:proofErr w:type="spellStart"/>
+      <w:r>
+        <w:rPr>
+          <w:rFonts w:ascii="Arial" w:eastAsia="Arial" w:hAnsi="Arial" w:cs="Arial"/>
+          <w:sz w:val="18"/>
+          <w:szCs w:val="18"/>
+        </w:rPr>
+        <w:t>The</w:t>
+      </w:r>
+      <w:proofErr w:type="spellEnd"/>
+      <w:r>
+        <w:rPr>
+          <w:rFonts w:ascii="Arial" w:eastAsia="Arial" w:hAnsi="Arial" w:cs="Arial"/>
+          <w:sz w:val="18"/>
+          <w:szCs w:val="18"/>
+        </w:rPr>
+        <w:t xml:space="preserve"> </w:t>
+      </w:r>
+      <w:proofErr w:type="spellStart"/>
+      <w:r>
+        <w:rPr>
+          <w:rFonts w:ascii="Arial" w:eastAsia="Arial" w:hAnsi="Arial" w:cs="Arial"/>
+          <w:sz w:val="18"/>
+          <w:szCs w:val="18"/>
+        </w:rPr>
+        <w:t>following</w:t>
+      </w:r>
+      <w:proofErr w:type="spellEnd"/>
+      <w:r>
+        <w:rPr>
+          <w:rFonts w:ascii="Arial" w:eastAsia="Arial" w:hAnsi="Arial" w:cs="Arial"/>
+          <w:sz w:val="18"/>
+          <w:szCs w:val="18"/>
+        </w:rPr>
+        <w:t xml:space="preserve"> </w:t>
+      </w:r>
+      <w:proofErr w:type="spellStart"/>
+      <w:r>
+        <w:rPr>
+          <w:rFonts w:ascii="Arial" w:eastAsia="Arial" w:hAnsi="Arial" w:cs="Arial"/>
+          <w:sz w:val="18"/>
+          <w:szCs w:val="18"/>
+        </w:rPr>
+        <w:t>project</w:t>
+      </w:r>
+      <w:proofErr w:type="spellEnd"/>
+      <w:r>
+        <w:rPr>
+          <w:rFonts w:ascii="Arial" w:eastAsia="Arial" w:hAnsi="Arial" w:cs="Arial"/>
+          <w:sz w:val="18"/>
+          <w:szCs w:val="18"/>
+        </w:rPr>
+        <w:t xml:space="preserve"> "ranking </w:t>
+      </w:r>
+      <w:proofErr w:type="spellStart"/>
+      <w:r>
+        <w:rPr>
+          <w:rFonts w:ascii="Arial" w:eastAsia="Arial" w:hAnsi="Arial" w:cs="Arial"/>
+          <w:sz w:val="18"/>
+          <w:szCs w:val="18"/>
+        </w:rPr>
+        <w:t>of</w:t>
+      </w:r>
+      <w:proofErr w:type="spellEnd"/>
+      <w:r>
+        <w:rPr>
+          <w:rFonts w:ascii="Arial" w:eastAsia="Arial" w:hAnsi="Arial" w:cs="Arial"/>
+          <w:sz w:val="18"/>
+          <w:szCs w:val="18"/>
+        </w:rPr>
+        <w:t xml:space="preserve"> </w:t>
+      </w:r>
+      <w:proofErr w:type="spellStart"/>
+      <w:r>
+        <w:rPr>
+          <w:rFonts w:ascii="Arial" w:eastAsia="Arial" w:hAnsi="Arial" w:cs="Arial"/>
+          <w:sz w:val="18"/>
+          <w:szCs w:val="18"/>
+        </w:rPr>
+        <w:t>universities</w:t>
+      </w:r>
+      <w:proofErr w:type="spellEnd"/>
+      <w:r>
+        <w:rPr>
+          <w:rFonts w:ascii="Arial" w:eastAsia="Arial" w:hAnsi="Arial" w:cs="Arial"/>
+          <w:sz w:val="18"/>
+          <w:szCs w:val="18"/>
+        </w:rPr>
+        <w:t xml:space="preserve">" </w:t>
+      </w:r>
+      <w:proofErr w:type="spellStart"/>
+      <w:r>
+        <w:rPr>
+          <w:rFonts w:ascii="Arial" w:eastAsia="Arial" w:hAnsi="Arial" w:cs="Arial"/>
+          <w:sz w:val="18"/>
+          <w:szCs w:val="18"/>
+        </w:rPr>
+        <w:t>is</w:t>
+      </w:r>
+      <w:proofErr w:type="spellEnd"/>
+      <w:r>
+        <w:rPr>
+          <w:rFonts w:ascii="Arial" w:eastAsia="Arial" w:hAnsi="Arial" w:cs="Arial"/>
+          <w:sz w:val="18"/>
+          <w:szCs w:val="18"/>
+        </w:rPr>
+        <w:t xml:space="preserve"> </w:t>
+      </w:r>
+      <w:proofErr w:type="spellStart"/>
+      <w:r>
+        <w:rPr>
+          <w:rFonts w:ascii="Arial" w:eastAsia="Arial" w:hAnsi="Arial" w:cs="Arial"/>
+          <w:sz w:val="18"/>
+          <w:szCs w:val="18"/>
+        </w:rPr>
+        <w:t>developed</w:t>
+      </w:r>
+      <w:proofErr w:type="spellEnd"/>
+      <w:r>
+        <w:rPr>
+          <w:rFonts w:ascii="Arial" w:eastAsia="Arial" w:hAnsi="Arial" w:cs="Arial"/>
+          <w:sz w:val="18"/>
+          <w:szCs w:val="18"/>
+        </w:rPr>
+        <w:t xml:space="preserve"> </w:t>
+      </w:r>
+      <w:proofErr w:type="spellStart"/>
+      <w:r>
+        <w:rPr>
+          <w:rFonts w:ascii="Arial" w:eastAsia="Arial" w:hAnsi="Arial" w:cs="Arial"/>
+          <w:sz w:val="18"/>
+          <w:szCs w:val="18"/>
+        </w:rPr>
+        <w:t>with</w:t>
+      </w:r>
+      <w:proofErr w:type="spellEnd"/>
+      <w:r>
+        <w:rPr>
+          <w:rFonts w:ascii="Arial" w:eastAsia="Arial" w:hAnsi="Arial" w:cs="Arial"/>
+          <w:sz w:val="18"/>
+          <w:szCs w:val="18"/>
+        </w:rPr>
+        <w:t xml:space="preserve"> </w:t>
+      </w:r>
+      <w:proofErr w:type="spellStart"/>
+      <w:r>
+        <w:rPr>
+          <w:rFonts w:ascii="Arial" w:eastAsia="Arial" w:hAnsi="Arial" w:cs="Arial"/>
+          <w:sz w:val="18"/>
+          <w:szCs w:val="18"/>
+        </w:rPr>
+        <w:t>the</w:t>
+      </w:r>
+      <w:proofErr w:type="spellEnd"/>
+      <w:r>
+        <w:rPr>
+          <w:rFonts w:ascii="Arial" w:eastAsia="Arial" w:hAnsi="Arial" w:cs="Arial"/>
+          <w:sz w:val="18"/>
+          <w:szCs w:val="18"/>
+        </w:rPr>
+        <w:t xml:space="preserve"> </w:t>
+      </w:r>
+      <w:proofErr w:type="spellStart"/>
+      <w:r>
+        <w:rPr>
+          <w:rFonts w:ascii="Arial" w:eastAsia="Arial" w:hAnsi="Arial" w:cs="Arial"/>
+          <w:sz w:val="18"/>
+          <w:szCs w:val="18"/>
+        </w:rPr>
+        <w:t>purpose</w:t>
+      </w:r>
+      <w:proofErr w:type="spellEnd"/>
+      <w:r>
+        <w:rPr>
+          <w:rFonts w:ascii="Arial" w:eastAsia="Arial" w:hAnsi="Arial" w:cs="Arial"/>
+          <w:sz w:val="18"/>
+          <w:szCs w:val="18"/>
+        </w:rPr>
+        <w:t xml:space="preserve"> </w:t>
+      </w:r>
+      <w:proofErr w:type="spellStart"/>
+      <w:r>
+        <w:rPr>
+          <w:rFonts w:ascii="Arial" w:eastAsia="Arial" w:hAnsi="Arial" w:cs="Arial"/>
+          <w:sz w:val="18"/>
+          <w:szCs w:val="18"/>
+        </w:rPr>
+        <w:t>of</w:t>
+      </w:r>
+      <w:proofErr w:type="spellEnd"/>
+      <w:r>
+        <w:rPr>
+          <w:rFonts w:ascii="Arial" w:eastAsia="Arial" w:hAnsi="Arial" w:cs="Arial"/>
+          <w:sz w:val="18"/>
+          <w:szCs w:val="18"/>
+        </w:rPr>
+        <w:t xml:space="preserve"> </w:t>
+      </w:r>
+      <w:proofErr w:type="spellStart"/>
+      <w:r>
+        <w:rPr>
+          <w:rFonts w:ascii="Arial" w:eastAsia="Arial" w:hAnsi="Arial" w:cs="Arial"/>
+          <w:sz w:val="18"/>
+          <w:szCs w:val="18"/>
+        </w:rPr>
+        <w:t>determining</w:t>
+      </w:r>
+      <w:proofErr w:type="spellEnd"/>
+      <w:r>
+        <w:rPr>
+          <w:rFonts w:ascii="Arial" w:eastAsia="Arial" w:hAnsi="Arial" w:cs="Arial"/>
+          <w:sz w:val="18"/>
+          <w:szCs w:val="18"/>
+        </w:rPr>
+        <w:t xml:space="preserve"> at </w:t>
+      </w:r>
+      <w:proofErr w:type="spellStart"/>
+      <w:r>
+        <w:rPr>
+          <w:rFonts w:ascii="Arial" w:eastAsia="Arial" w:hAnsi="Arial" w:cs="Arial"/>
+          <w:sz w:val="18"/>
+          <w:szCs w:val="18"/>
+        </w:rPr>
+        <w:t>present</w:t>
+      </w:r>
+      <w:proofErr w:type="spellEnd"/>
+      <w:r>
+        <w:rPr>
+          <w:rFonts w:ascii="Arial" w:eastAsia="Arial" w:hAnsi="Arial" w:cs="Arial"/>
+          <w:sz w:val="18"/>
+          <w:szCs w:val="18"/>
+        </w:rPr>
+        <w:t xml:space="preserve"> </w:t>
+      </w:r>
+      <w:proofErr w:type="spellStart"/>
+      <w:r>
+        <w:rPr>
+          <w:rFonts w:ascii="Arial" w:eastAsia="Arial" w:hAnsi="Arial" w:cs="Arial"/>
+          <w:sz w:val="18"/>
+          <w:szCs w:val="18"/>
+        </w:rPr>
+        <w:t>which</w:t>
+      </w:r>
+      <w:proofErr w:type="spellEnd"/>
+      <w:r>
+        <w:rPr>
+          <w:rFonts w:ascii="Arial" w:eastAsia="Arial" w:hAnsi="Arial" w:cs="Arial"/>
+          <w:sz w:val="18"/>
+          <w:szCs w:val="18"/>
+        </w:rPr>
+        <w:t xml:space="preserve"> </w:t>
+      </w:r>
+      <w:proofErr w:type="spellStart"/>
+      <w:r>
+        <w:rPr>
+          <w:rFonts w:ascii="Arial" w:eastAsia="Arial" w:hAnsi="Arial" w:cs="Arial"/>
+          <w:sz w:val="18"/>
+          <w:szCs w:val="18"/>
+        </w:rPr>
+        <w:t>university</w:t>
+      </w:r>
+      <w:proofErr w:type="spellEnd"/>
+      <w:r>
+        <w:rPr>
+          <w:rFonts w:ascii="Arial" w:eastAsia="Arial" w:hAnsi="Arial" w:cs="Arial"/>
+          <w:sz w:val="18"/>
+          <w:szCs w:val="18"/>
+        </w:rPr>
+        <w:t xml:space="preserve"> </w:t>
+      </w:r>
+      <w:proofErr w:type="spellStart"/>
+      <w:r>
+        <w:rPr>
+          <w:rFonts w:ascii="Arial" w:eastAsia="Arial" w:hAnsi="Arial" w:cs="Arial"/>
+          <w:sz w:val="18"/>
+          <w:szCs w:val="18"/>
+        </w:rPr>
+        <w:t>worldwide</w:t>
+      </w:r>
+      <w:proofErr w:type="spellEnd"/>
+      <w:r>
+        <w:rPr>
+          <w:rFonts w:ascii="Arial" w:eastAsia="Arial" w:hAnsi="Arial" w:cs="Arial"/>
+          <w:sz w:val="18"/>
+          <w:szCs w:val="18"/>
+        </w:rPr>
+        <w:t xml:space="preserve"> </w:t>
+      </w:r>
+      <w:proofErr w:type="spellStart"/>
+      <w:r>
+        <w:rPr>
+          <w:rFonts w:ascii="Arial" w:eastAsia="Arial" w:hAnsi="Arial" w:cs="Arial"/>
+          <w:sz w:val="18"/>
+          <w:szCs w:val="18"/>
+        </w:rPr>
+        <w:t>is</w:t>
+      </w:r>
+      <w:proofErr w:type="spellEnd"/>
+      <w:r>
+        <w:rPr>
+          <w:rFonts w:ascii="Arial" w:eastAsia="Arial" w:hAnsi="Arial" w:cs="Arial"/>
+          <w:sz w:val="18"/>
+          <w:szCs w:val="18"/>
+        </w:rPr>
+        <w:t xml:space="preserve"> </w:t>
+      </w:r>
+      <w:proofErr w:type="spellStart"/>
+      <w:r>
+        <w:rPr>
+          <w:rFonts w:ascii="Arial" w:eastAsia="Arial" w:hAnsi="Arial" w:cs="Arial"/>
+          <w:sz w:val="18"/>
+          <w:szCs w:val="18"/>
+        </w:rPr>
+        <w:t>considered</w:t>
+      </w:r>
+      <w:proofErr w:type="spellEnd"/>
+      <w:r>
+        <w:rPr>
+          <w:rFonts w:ascii="Arial" w:eastAsia="Arial" w:hAnsi="Arial" w:cs="Arial"/>
+          <w:sz w:val="18"/>
+          <w:szCs w:val="18"/>
+        </w:rPr>
+        <w:t xml:space="preserve"> </w:t>
+      </w:r>
+      <w:proofErr w:type="spellStart"/>
+      <w:r>
+        <w:rPr>
+          <w:rFonts w:ascii="Arial" w:eastAsia="Arial" w:hAnsi="Arial" w:cs="Arial"/>
+          <w:sz w:val="18"/>
+          <w:szCs w:val="18"/>
+        </w:rPr>
+        <w:t>the</w:t>
+      </w:r>
+      <w:proofErr w:type="spellEnd"/>
+      <w:r>
+        <w:rPr>
+          <w:rFonts w:ascii="Arial" w:eastAsia="Arial" w:hAnsi="Arial" w:cs="Arial"/>
+          <w:sz w:val="18"/>
+          <w:szCs w:val="18"/>
+        </w:rPr>
+        <w:t xml:space="preserve"> </w:t>
+      </w:r>
+      <w:proofErr w:type="spellStart"/>
+      <w:r>
+        <w:rPr>
+          <w:rFonts w:ascii="Arial" w:eastAsia="Arial" w:hAnsi="Arial" w:cs="Arial"/>
+          <w:sz w:val="18"/>
+          <w:szCs w:val="18"/>
+        </w:rPr>
+        <w:t>best</w:t>
+      </w:r>
+      <w:proofErr w:type="spellEnd"/>
+      <w:r>
+        <w:rPr>
+          <w:rFonts w:ascii="Arial" w:eastAsia="Arial" w:hAnsi="Arial" w:cs="Arial"/>
+          <w:sz w:val="18"/>
+          <w:szCs w:val="18"/>
+        </w:rPr>
+        <w:t xml:space="preserve">, </w:t>
+      </w:r>
+      <w:proofErr w:type="spellStart"/>
+      <w:r>
+        <w:rPr>
+          <w:rFonts w:ascii="Arial" w:eastAsia="Arial" w:hAnsi="Arial" w:cs="Arial"/>
+          <w:sz w:val="18"/>
+          <w:szCs w:val="18"/>
+        </w:rPr>
+        <w:t>with</w:t>
+      </w:r>
+      <w:proofErr w:type="spellEnd"/>
+      <w:r>
+        <w:rPr>
+          <w:rFonts w:ascii="Arial" w:eastAsia="Arial" w:hAnsi="Arial" w:cs="Arial"/>
+          <w:sz w:val="18"/>
+          <w:szCs w:val="18"/>
+        </w:rPr>
+        <w:t xml:space="preserve"> </w:t>
+      </w:r>
+      <w:proofErr w:type="spellStart"/>
+      <w:r>
+        <w:rPr>
+          <w:rFonts w:ascii="Arial" w:eastAsia="Arial" w:hAnsi="Arial" w:cs="Arial"/>
+          <w:sz w:val="18"/>
+          <w:szCs w:val="18"/>
+        </w:rPr>
+        <w:t>respect</w:t>
+      </w:r>
+      <w:proofErr w:type="spellEnd"/>
+      <w:r>
+        <w:rPr>
+          <w:rFonts w:ascii="Arial" w:eastAsia="Arial" w:hAnsi="Arial" w:cs="Arial"/>
+          <w:sz w:val="18"/>
+          <w:szCs w:val="18"/>
+        </w:rPr>
+        <w:t xml:space="preserve"> </w:t>
+      </w:r>
+      <w:proofErr w:type="spellStart"/>
+      <w:r>
+        <w:rPr>
+          <w:rFonts w:ascii="Arial" w:eastAsia="Arial" w:hAnsi="Arial" w:cs="Arial"/>
+          <w:sz w:val="18"/>
+          <w:szCs w:val="18"/>
+        </w:rPr>
+        <w:t>to</w:t>
+      </w:r>
+      <w:proofErr w:type="spellEnd"/>
+      <w:r>
+        <w:rPr>
+          <w:rFonts w:ascii="Arial" w:eastAsia="Arial" w:hAnsi="Arial" w:cs="Arial"/>
+          <w:sz w:val="18"/>
+          <w:szCs w:val="18"/>
+        </w:rPr>
+        <w:t xml:space="preserve"> </w:t>
+      </w:r>
+      <w:proofErr w:type="spellStart"/>
+      <w:r>
+        <w:rPr>
+          <w:rFonts w:ascii="Arial" w:eastAsia="Arial" w:hAnsi="Arial" w:cs="Arial"/>
+          <w:sz w:val="18"/>
+          <w:szCs w:val="18"/>
+        </w:rPr>
+        <w:t>all</w:t>
+      </w:r>
+      <w:proofErr w:type="spellEnd"/>
+      <w:r>
+        <w:rPr>
+          <w:rFonts w:ascii="Arial" w:eastAsia="Arial" w:hAnsi="Arial" w:cs="Arial"/>
+          <w:sz w:val="18"/>
+          <w:szCs w:val="18"/>
+        </w:rPr>
+        <w:t xml:space="preserve"> </w:t>
+      </w:r>
+      <w:proofErr w:type="spellStart"/>
+      <w:r>
+        <w:rPr>
+          <w:rFonts w:ascii="Arial" w:eastAsia="Arial" w:hAnsi="Arial" w:cs="Arial"/>
+          <w:sz w:val="18"/>
+          <w:szCs w:val="18"/>
+        </w:rPr>
+        <w:t>the</w:t>
+      </w:r>
+      <w:proofErr w:type="spellEnd"/>
+      <w:r>
+        <w:rPr>
+          <w:rFonts w:ascii="Arial" w:eastAsia="Arial" w:hAnsi="Arial" w:cs="Arial"/>
+          <w:sz w:val="18"/>
+          <w:szCs w:val="18"/>
+        </w:rPr>
+        <w:t xml:space="preserve"> </w:t>
+      </w:r>
+      <w:proofErr w:type="spellStart"/>
+      <w:r>
+        <w:rPr>
+          <w:rFonts w:ascii="Arial" w:eastAsia="Arial" w:hAnsi="Arial" w:cs="Arial"/>
+          <w:sz w:val="18"/>
+          <w:szCs w:val="18"/>
+        </w:rPr>
+        <w:t>characteristics</w:t>
+      </w:r>
+      <w:proofErr w:type="spellEnd"/>
+      <w:r>
+        <w:rPr>
+          <w:rFonts w:ascii="Arial" w:eastAsia="Arial" w:hAnsi="Arial" w:cs="Arial"/>
+          <w:sz w:val="18"/>
+          <w:szCs w:val="18"/>
+        </w:rPr>
+        <w:t xml:space="preserve"> </w:t>
+      </w:r>
+      <w:proofErr w:type="spellStart"/>
+      <w:r>
+        <w:rPr>
+          <w:rFonts w:ascii="Arial" w:eastAsia="Arial" w:hAnsi="Arial" w:cs="Arial"/>
+          <w:sz w:val="18"/>
+          <w:szCs w:val="18"/>
+        </w:rPr>
+        <w:t>that</w:t>
+      </w:r>
+      <w:proofErr w:type="spellEnd"/>
+      <w:r>
+        <w:rPr>
+          <w:rFonts w:ascii="Arial" w:eastAsia="Arial" w:hAnsi="Arial" w:cs="Arial"/>
+          <w:sz w:val="18"/>
+          <w:szCs w:val="18"/>
+        </w:rPr>
+        <w:t xml:space="preserve"> </w:t>
+      </w:r>
+      <w:proofErr w:type="spellStart"/>
+      <w:r>
+        <w:rPr>
+          <w:rFonts w:ascii="Arial" w:eastAsia="Arial" w:hAnsi="Arial" w:cs="Arial"/>
+          <w:sz w:val="18"/>
+          <w:szCs w:val="18"/>
+        </w:rPr>
+        <w:t>influence</w:t>
+      </w:r>
+      <w:proofErr w:type="spellEnd"/>
+      <w:r>
+        <w:rPr>
+          <w:rFonts w:ascii="Arial" w:eastAsia="Arial" w:hAnsi="Arial" w:cs="Arial"/>
+          <w:sz w:val="18"/>
+          <w:szCs w:val="18"/>
+        </w:rPr>
+        <w:t xml:space="preserve"> </w:t>
+      </w:r>
+      <w:proofErr w:type="spellStart"/>
+      <w:r>
+        <w:rPr>
+          <w:rFonts w:ascii="Arial" w:eastAsia="Arial" w:hAnsi="Arial" w:cs="Arial"/>
+          <w:sz w:val="18"/>
+          <w:szCs w:val="18"/>
+        </w:rPr>
+        <w:t>its</w:t>
+      </w:r>
+      <w:proofErr w:type="spellEnd"/>
+      <w:r>
+        <w:rPr>
+          <w:rFonts w:ascii="Arial" w:eastAsia="Arial" w:hAnsi="Arial" w:cs="Arial"/>
+          <w:sz w:val="18"/>
+          <w:szCs w:val="18"/>
+        </w:rPr>
+        <w:t xml:space="preserve"> </w:t>
+      </w:r>
+      <w:proofErr w:type="spellStart"/>
+      <w:r>
+        <w:rPr>
+          <w:rFonts w:ascii="Arial" w:eastAsia="Arial" w:hAnsi="Arial" w:cs="Arial"/>
+          <w:sz w:val="18"/>
+          <w:szCs w:val="18"/>
+        </w:rPr>
+        <w:t>certain</w:t>
+      </w:r>
+      <w:proofErr w:type="spellEnd"/>
+      <w:r>
+        <w:rPr>
+          <w:rFonts w:ascii="Arial" w:eastAsia="Arial" w:hAnsi="Arial" w:cs="Arial"/>
+          <w:sz w:val="18"/>
+          <w:szCs w:val="18"/>
+        </w:rPr>
+        <w:t xml:space="preserve"> </w:t>
+      </w:r>
+      <w:proofErr w:type="spellStart"/>
+      <w:r>
+        <w:rPr>
+          <w:rFonts w:ascii="Arial" w:eastAsia="Arial" w:hAnsi="Arial" w:cs="Arial"/>
+          <w:sz w:val="18"/>
+          <w:szCs w:val="18"/>
+        </w:rPr>
+        <w:t>classification</w:t>
+      </w:r>
+      <w:proofErr w:type="spellEnd"/>
+      <w:r>
+        <w:rPr>
+          <w:rFonts w:ascii="Arial" w:eastAsia="Arial" w:hAnsi="Arial" w:cs="Arial"/>
+          <w:sz w:val="18"/>
+          <w:szCs w:val="18"/>
+        </w:rPr>
+        <w:t xml:space="preserve"> in </w:t>
+      </w:r>
+      <w:proofErr w:type="spellStart"/>
+      <w:r>
+        <w:rPr>
+          <w:rFonts w:ascii="Arial" w:eastAsia="Arial" w:hAnsi="Arial" w:cs="Arial"/>
+          <w:sz w:val="18"/>
+          <w:szCs w:val="18"/>
+        </w:rPr>
+        <w:t>which</w:t>
+      </w:r>
+      <w:proofErr w:type="spellEnd"/>
+      <w:r>
+        <w:rPr>
+          <w:rFonts w:ascii="Arial" w:eastAsia="Arial" w:hAnsi="Arial" w:cs="Arial"/>
+          <w:sz w:val="18"/>
+          <w:szCs w:val="18"/>
+        </w:rPr>
+        <w:t xml:space="preserve"> </w:t>
+      </w:r>
+      <w:proofErr w:type="spellStart"/>
+      <w:r>
+        <w:rPr>
+          <w:rFonts w:ascii="Arial" w:eastAsia="Arial" w:hAnsi="Arial" w:cs="Arial"/>
+          <w:sz w:val="18"/>
+          <w:szCs w:val="18"/>
+        </w:rPr>
+        <w:t>the</w:t>
+      </w:r>
+      <w:proofErr w:type="spellEnd"/>
+      <w:r>
+        <w:rPr>
+          <w:rFonts w:ascii="Arial" w:eastAsia="Arial" w:hAnsi="Arial" w:cs="Arial"/>
+          <w:sz w:val="18"/>
+          <w:szCs w:val="18"/>
+        </w:rPr>
+        <w:t xml:space="preserve"> </w:t>
+      </w:r>
+      <w:proofErr w:type="spellStart"/>
+      <w:r>
+        <w:rPr>
+          <w:rFonts w:ascii="Arial" w:eastAsia="Arial" w:hAnsi="Arial" w:cs="Arial"/>
+          <w:sz w:val="18"/>
+          <w:szCs w:val="18"/>
+        </w:rPr>
+        <w:t>members</w:t>
+      </w:r>
+      <w:proofErr w:type="spellEnd"/>
+      <w:r>
+        <w:rPr>
+          <w:rFonts w:ascii="Arial" w:eastAsia="Arial" w:hAnsi="Arial" w:cs="Arial"/>
+          <w:sz w:val="18"/>
+          <w:szCs w:val="18"/>
+        </w:rPr>
+        <w:t xml:space="preserve"> </w:t>
+      </w:r>
+      <w:proofErr w:type="spellStart"/>
+      <w:r>
+        <w:rPr>
+          <w:rFonts w:ascii="Arial" w:eastAsia="Arial" w:hAnsi="Arial" w:cs="Arial"/>
+          <w:sz w:val="18"/>
+          <w:szCs w:val="18"/>
+        </w:rPr>
+        <w:t>of</w:t>
+      </w:r>
+      <w:proofErr w:type="spellEnd"/>
+      <w:r>
+        <w:rPr>
+          <w:rFonts w:ascii="Arial" w:eastAsia="Arial" w:hAnsi="Arial" w:cs="Arial"/>
+          <w:sz w:val="18"/>
+          <w:szCs w:val="18"/>
+        </w:rPr>
+        <w:t xml:space="preserve"> </w:t>
+      </w:r>
+      <w:proofErr w:type="spellStart"/>
+      <w:r>
+        <w:rPr>
+          <w:rFonts w:ascii="Arial" w:eastAsia="Arial" w:hAnsi="Arial" w:cs="Arial"/>
+          <w:sz w:val="18"/>
+          <w:szCs w:val="18"/>
+        </w:rPr>
+        <w:t>this</w:t>
+      </w:r>
+      <w:proofErr w:type="spellEnd"/>
+      <w:r>
+        <w:rPr>
+          <w:rFonts w:ascii="Arial" w:eastAsia="Arial" w:hAnsi="Arial" w:cs="Arial"/>
+          <w:sz w:val="18"/>
+          <w:szCs w:val="18"/>
+        </w:rPr>
+        <w:t xml:space="preserve"> </w:t>
+      </w:r>
+      <w:proofErr w:type="spellStart"/>
+      <w:r>
+        <w:rPr>
+          <w:rFonts w:ascii="Arial" w:eastAsia="Arial" w:hAnsi="Arial" w:cs="Arial"/>
+          <w:sz w:val="18"/>
+          <w:szCs w:val="18"/>
+        </w:rPr>
+        <w:t>group</w:t>
+      </w:r>
+      <w:proofErr w:type="spellEnd"/>
+      <w:r>
+        <w:rPr>
+          <w:rFonts w:ascii="Arial" w:eastAsia="Arial" w:hAnsi="Arial" w:cs="Arial"/>
+          <w:sz w:val="18"/>
+          <w:szCs w:val="18"/>
+        </w:rPr>
+        <w:t xml:space="preserve"> </w:t>
+      </w:r>
+      <w:proofErr w:type="spellStart"/>
+      <w:r>
+        <w:rPr>
+          <w:rFonts w:ascii="Arial" w:eastAsia="Arial" w:hAnsi="Arial" w:cs="Arial"/>
+          <w:sz w:val="18"/>
+          <w:szCs w:val="18"/>
+        </w:rPr>
+        <w:t>took</w:t>
+      </w:r>
+      <w:proofErr w:type="spellEnd"/>
+      <w:r>
+        <w:rPr>
+          <w:rFonts w:ascii="Arial" w:eastAsia="Arial" w:hAnsi="Arial" w:cs="Arial"/>
+          <w:sz w:val="18"/>
+          <w:szCs w:val="18"/>
+        </w:rPr>
+        <w:t xml:space="preserve"> a </w:t>
+      </w:r>
+      <w:proofErr w:type="spellStart"/>
+      <w:r>
+        <w:rPr>
+          <w:rFonts w:ascii="Arial" w:eastAsia="Arial" w:hAnsi="Arial" w:cs="Arial"/>
+          <w:sz w:val="18"/>
+          <w:szCs w:val="18"/>
+        </w:rPr>
+        <w:t>dataset</w:t>
+      </w:r>
+      <w:proofErr w:type="spellEnd"/>
+      <w:r>
+        <w:rPr>
+          <w:rFonts w:ascii="Arial" w:eastAsia="Arial" w:hAnsi="Arial" w:cs="Arial"/>
+          <w:sz w:val="18"/>
+          <w:szCs w:val="18"/>
+        </w:rPr>
+        <w:t xml:space="preserve"> </w:t>
+      </w:r>
+      <w:proofErr w:type="spellStart"/>
+      <w:r>
+        <w:rPr>
+          <w:rFonts w:ascii="Arial" w:eastAsia="Arial" w:hAnsi="Arial" w:cs="Arial"/>
+          <w:sz w:val="18"/>
+          <w:szCs w:val="18"/>
+        </w:rPr>
+        <w:t>of</w:t>
+      </w:r>
+      <w:proofErr w:type="spellEnd"/>
+      <w:r>
+        <w:rPr>
+          <w:rFonts w:ascii="Arial" w:eastAsia="Arial" w:hAnsi="Arial" w:cs="Arial"/>
+          <w:sz w:val="18"/>
+          <w:szCs w:val="18"/>
+        </w:rPr>
+        <w:t xml:space="preserve"> </w:t>
+      </w:r>
+      <w:proofErr w:type="spellStart"/>
+      <w:r>
+        <w:rPr>
+          <w:rFonts w:ascii="Arial" w:eastAsia="Arial" w:hAnsi="Arial" w:cs="Arial"/>
+          <w:sz w:val="18"/>
+          <w:szCs w:val="18"/>
+        </w:rPr>
+        <w:t>type</w:t>
+      </w:r>
+      <w:proofErr w:type="spellEnd"/>
+      <w:r>
+        <w:rPr>
+          <w:rFonts w:ascii="Arial" w:eastAsia="Arial" w:hAnsi="Arial" w:cs="Arial"/>
+          <w:sz w:val="18"/>
+          <w:szCs w:val="18"/>
+        </w:rPr>
+        <w:t xml:space="preserve"> "</w:t>
+      </w:r>
+      <w:proofErr w:type="spellStart"/>
+      <w:r>
+        <w:rPr>
+          <w:rFonts w:ascii="Arial" w:eastAsia="Arial" w:hAnsi="Arial" w:cs="Arial"/>
+          <w:sz w:val="18"/>
+          <w:szCs w:val="18"/>
+        </w:rPr>
+        <w:t>csv</w:t>
+      </w:r>
+      <w:proofErr w:type="spellEnd"/>
+      <w:r>
+        <w:rPr>
+          <w:rFonts w:ascii="Arial" w:eastAsia="Arial" w:hAnsi="Arial" w:cs="Arial"/>
+          <w:sz w:val="18"/>
+          <w:szCs w:val="18"/>
+        </w:rPr>
+        <w:t xml:space="preserve">" </w:t>
+      </w:r>
+      <w:proofErr w:type="spellStart"/>
+      <w:r>
+        <w:rPr>
+          <w:rFonts w:ascii="Arial" w:eastAsia="Arial" w:hAnsi="Arial" w:cs="Arial"/>
+          <w:sz w:val="18"/>
+          <w:szCs w:val="18"/>
+        </w:rPr>
+        <w:t>for</w:t>
+      </w:r>
+      <w:proofErr w:type="spellEnd"/>
+      <w:r>
+        <w:rPr>
+          <w:rFonts w:ascii="Arial" w:eastAsia="Arial" w:hAnsi="Arial" w:cs="Arial"/>
+          <w:sz w:val="18"/>
+          <w:szCs w:val="18"/>
+        </w:rPr>
+        <w:t xml:space="preserve"> </w:t>
+      </w:r>
+      <w:proofErr w:type="spellStart"/>
+      <w:r>
+        <w:rPr>
+          <w:rFonts w:ascii="Arial" w:eastAsia="Arial" w:hAnsi="Arial" w:cs="Arial"/>
+          <w:sz w:val="18"/>
+          <w:szCs w:val="18"/>
+        </w:rPr>
+        <w:t>the</w:t>
+      </w:r>
+      <w:proofErr w:type="spellEnd"/>
+      <w:r>
+        <w:rPr>
+          <w:rFonts w:ascii="Arial" w:eastAsia="Arial" w:hAnsi="Arial" w:cs="Arial"/>
+          <w:sz w:val="18"/>
+          <w:szCs w:val="18"/>
+        </w:rPr>
+        <w:t xml:space="preserve"> </w:t>
+      </w:r>
+      <w:proofErr w:type="spellStart"/>
+      <w:r>
+        <w:rPr>
+          <w:rFonts w:ascii="Arial" w:eastAsia="Arial" w:hAnsi="Arial" w:cs="Arial"/>
+          <w:sz w:val="18"/>
+          <w:szCs w:val="18"/>
+        </w:rPr>
+        <w:t>period</w:t>
+      </w:r>
+      <w:proofErr w:type="spellEnd"/>
+      <w:r>
+        <w:rPr>
+          <w:rFonts w:ascii="Arial" w:eastAsia="Arial" w:hAnsi="Arial" w:cs="Arial"/>
+          <w:sz w:val="18"/>
+          <w:szCs w:val="18"/>
+        </w:rPr>
+        <w:t xml:space="preserve"> 2017-2022. </w:t>
+      </w:r>
+      <w:proofErr w:type="spellStart"/>
+      <w:r>
+        <w:rPr>
+          <w:rFonts w:ascii="Arial" w:eastAsia="Arial" w:hAnsi="Arial" w:cs="Arial"/>
+          <w:sz w:val="18"/>
+          <w:szCs w:val="18"/>
+        </w:rPr>
+        <w:t>which</w:t>
+      </w:r>
+      <w:proofErr w:type="spellEnd"/>
+      <w:r>
+        <w:rPr>
+          <w:rFonts w:ascii="Arial" w:eastAsia="Arial" w:hAnsi="Arial" w:cs="Arial"/>
+          <w:sz w:val="18"/>
+          <w:szCs w:val="18"/>
+        </w:rPr>
+        <w:t xml:space="preserve">, </w:t>
+      </w:r>
+      <w:proofErr w:type="spellStart"/>
+      <w:r>
+        <w:rPr>
+          <w:rFonts w:ascii="Arial" w:eastAsia="Arial" w:hAnsi="Arial" w:cs="Arial"/>
+          <w:sz w:val="18"/>
+          <w:szCs w:val="18"/>
+        </w:rPr>
+        <w:t>having</w:t>
+      </w:r>
+      <w:proofErr w:type="spellEnd"/>
+      <w:r>
+        <w:rPr>
+          <w:rFonts w:ascii="Arial" w:eastAsia="Arial" w:hAnsi="Arial" w:cs="Arial"/>
+          <w:sz w:val="18"/>
+          <w:szCs w:val="18"/>
+        </w:rPr>
+        <w:t xml:space="preserve"> </w:t>
+      </w:r>
+      <w:proofErr w:type="spellStart"/>
+      <w:r>
+        <w:rPr>
+          <w:rFonts w:ascii="Arial" w:eastAsia="Arial" w:hAnsi="Arial" w:cs="Arial"/>
+          <w:sz w:val="18"/>
+          <w:szCs w:val="18"/>
+        </w:rPr>
+        <w:t>this</w:t>
+      </w:r>
+      <w:proofErr w:type="spellEnd"/>
+      <w:r>
+        <w:rPr>
+          <w:rFonts w:ascii="Arial" w:eastAsia="Arial" w:hAnsi="Arial" w:cs="Arial"/>
+          <w:sz w:val="18"/>
+          <w:szCs w:val="18"/>
+        </w:rPr>
+        <w:t xml:space="preserve"> file, </w:t>
+      </w:r>
+      <w:proofErr w:type="spellStart"/>
+      <w:r>
+        <w:rPr>
+          <w:rFonts w:ascii="Arial" w:eastAsia="Arial" w:hAnsi="Arial" w:cs="Arial"/>
+          <w:sz w:val="18"/>
+          <w:szCs w:val="18"/>
+        </w:rPr>
+        <w:t>the</w:t>
+      </w:r>
+      <w:proofErr w:type="spellEnd"/>
+      <w:r>
+        <w:rPr>
+          <w:rFonts w:ascii="Arial" w:eastAsia="Arial" w:hAnsi="Arial" w:cs="Arial"/>
+          <w:sz w:val="18"/>
+          <w:szCs w:val="18"/>
+        </w:rPr>
+        <w:t xml:space="preserve"> </w:t>
+      </w:r>
+      <w:proofErr w:type="spellStart"/>
+      <w:r>
+        <w:rPr>
+          <w:rFonts w:ascii="Arial" w:eastAsia="Arial" w:hAnsi="Arial" w:cs="Arial"/>
+          <w:sz w:val="18"/>
+          <w:szCs w:val="18"/>
+        </w:rPr>
+        <w:t>different</w:t>
+      </w:r>
+      <w:proofErr w:type="spellEnd"/>
+      <w:r>
+        <w:rPr>
+          <w:rFonts w:ascii="Arial" w:eastAsia="Arial" w:hAnsi="Arial" w:cs="Arial"/>
+          <w:sz w:val="18"/>
+          <w:szCs w:val="18"/>
+        </w:rPr>
+        <w:t xml:space="preserve"> </w:t>
+      </w:r>
+      <w:proofErr w:type="spellStart"/>
+      <w:r>
+        <w:rPr>
+          <w:rFonts w:ascii="Arial" w:eastAsia="Arial" w:hAnsi="Arial" w:cs="Arial"/>
+          <w:sz w:val="18"/>
+          <w:szCs w:val="18"/>
+        </w:rPr>
+        <w:t>procedures</w:t>
+      </w:r>
+      <w:proofErr w:type="spellEnd"/>
+      <w:r>
+        <w:rPr>
+          <w:rFonts w:ascii="Arial" w:eastAsia="Arial" w:hAnsi="Arial" w:cs="Arial"/>
+          <w:sz w:val="18"/>
+          <w:szCs w:val="18"/>
+        </w:rPr>
+        <w:t xml:space="preserve"> </w:t>
+      </w:r>
+      <w:proofErr w:type="spellStart"/>
+      <w:r>
+        <w:rPr>
+          <w:rFonts w:ascii="Arial" w:eastAsia="Arial" w:hAnsi="Arial" w:cs="Arial"/>
+          <w:sz w:val="18"/>
+          <w:szCs w:val="18"/>
+        </w:rPr>
+        <w:t>were</w:t>
+      </w:r>
+      <w:proofErr w:type="spellEnd"/>
+      <w:r>
+        <w:rPr>
+          <w:rFonts w:ascii="Arial" w:eastAsia="Arial" w:hAnsi="Arial" w:cs="Arial"/>
+          <w:sz w:val="18"/>
+          <w:szCs w:val="18"/>
+        </w:rPr>
+        <w:t xml:space="preserve"> </w:t>
+      </w:r>
+      <w:proofErr w:type="spellStart"/>
+      <w:r>
+        <w:rPr>
+          <w:rFonts w:ascii="Arial" w:eastAsia="Arial" w:hAnsi="Arial" w:cs="Arial"/>
+          <w:sz w:val="18"/>
+          <w:szCs w:val="18"/>
+        </w:rPr>
+        <w:t>carried</w:t>
+      </w:r>
+      <w:proofErr w:type="spellEnd"/>
+      <w:r>
+        <w:rPr>
+          <w:rFonts w:ascii="Arial" w:eastAsia="Arial" w:hAnsi="Arial" w:cs="Arial"/>
+          <w:sz w:val="18"/>
+          <w:szCs w:val="18"/>
+        </w:rPr>
+        <w:t xml:space="preserve"> </w:t>
+      </w:r>
+      <w:proofErr w:type="spellStart"/>
+      <w:r>
+        <w:rPr>
+          <w:rFonts w:ascii="Arial" w:eastAsia="Arial" w:hAnsi="Arial" w:cs="Arial"/>
+          <w:sz w:val="18"/>
+          <w:szCs w:val="18"/>
+        </w:rPr>
+        <w:t>out</w:t>
+      </w:r>
+      <w:proofErr w:type="spellEnd"/>
+      <w:r>
+        <w:rPr>
+          <w:rFonts w:ascii="Arial" w:eastAsia="Arial" w:hAnsi="Arial" w:cs="Arial"/>
+          <w:sz w:val="18"/>
+          <w:szCs w:val="18"/>
+        </w:rPr>
+        <w:t xml:space="preserve"> </w:t>
+      </w:r>
+      <w:proofErr w:type="spellStart"/>
+      <w:r>
+        <w:rPr>
+          <w:rFonts w:ascii="Arial" w:eastAsia="Arial" w:hAnsi="Arial" w:cs="Arial"/>
+          <w:sz w:val="18"/>
+          <w:szCs w:val="18"/>
+        </w:rPr>
+        <w:t>with</w:t>
+      </w:r>
+      <w:proofErr w:type="spellEnd"/>
+      <w:r>
+        <w:rPr>
+          <w:rFonts w:ascii="Arial" w:eastAsia="Arial" w:hAnsi="Arial" w:cs="Arial"/>
+          <w:sz w:val="18"/>
+          <w:szCs w:val="18"/>
+        </w:rPr>
+        <w:t xml:space="preserve"> </w:t>
+      </w:r>
+      <w:proofErr w:type="spellStart"/>
+      <w:r>
+        <w:rPr>
+          <w:rFonts w:ascii="Arial" w:eastAsia="Arial" w:hAnsi="Arial" w:cs="Arial"/>
+          <w:sz w:val="18"/>
+          <w:szCs w:val="18"/>
+        </w:rPr>
+        <w:t>the</w:t>
+      </w:r>
+      <w:proofErr w:type="spellEnd"/>
+      <w:r>
+        <w:rPr>
+          <w:rFonts w:ascii="Arial" w:eastAsia="Arial" w:hAnsi="Arial" w:cs="Arial"/>
+          <w:sz w:val="18"/>
+          <w:szCs w:val="18"/>
+        </w:rPr>
+        <w:t xml:space="preserve"> </w:t>
+      </w:r>
+      <w:proofErr w:type="spellStart"/>
+      <w:r>
+        <w:rPr>
+          <w:rFonts w:ascii="Arial" w:eastAsia="Arial" w:hAnsi="Arial" w:cs="Arial"/>
+          <w:sz w:val="18"/>
+          <w:szCs w:val="18"/>
+        </w:rPr>
+        <w:t>python</w:t>
+      </w:r>
+      <w:proofErr w:type="spellEnd"/>
+      <w:r>
+        <w:rPr>
+          <w:rFonts w:ascii="Arial" w:eastAsia="Arial" w:hAnsi="Arial" w:cs="Arial"/>
+          <w:sz w:val="18"/>
+          <w:szCs w:val="18"/>
+        </w:rPr>
+        <w:t xml:space="preserve"> </w:t>
+      </w:r>
+      <w:proofErr w:type="spellStart"/>
+      <w:r>
+        <w:rPr>
+          <w:rFonts w:ascii="Arial" w:eastAsia="Arial" w:hAnsi="Arial" w:cs="Arial"/>
+          <w:sz w:val="18"/>
+          <w:szCs w:val="18"/>
+        </w:rPr>
+        <w:t>language</w:t>
+      </w:r>
+      <w:proofErr w:type="spellEnd"/>
+      <w:r>
+        <w:rPr>
+          <w:rFonts w:ascii="Arial" w:eastAsia="Arial" w:hAnsi="Arial" w:cs="Arial"/>
+          <w:sz w:val="18"/>
+          <w:szCs w:val="18"/>
+        </w:rPr>
+        <w:t xml:space="preserve"> </w:t>
+      </w:r>
+      <w:proofErr w:type="spellStart"/>
+      <w:r>
+        <w:rPr>
+          <w:rFonts w:ascii="Arial" w:eastAsia="Arial" w:hAnsi="Arial" w:cs="Arial"/>
+          <w:sz w:val="18"/>
+          <w:szCs w:val="18"/>
+        </w:rPr>
+        <w:t>such</w:t>
+      </w:r>
+      <w:proofErr w:type="spellEnd"/>
+      <w:r>
+        <w:rPr>
+          <w:rFonts w:ascii="Arial" w:eastAsia="Arial" w:hAnsi="Arial" w:cs="Arial"/>
+          <w:sz w:val="18"/>
+          <w:szCs w:val="18"/>
+        </w:rPr>
+        <w:t xml:space="preserve"> as data </w:t>
+      </w:r>
+      <w:proofErr w:type="spellStart"/>
+      <w:r>
+        <w:rPr>
+          <w:rFonts w:ascii="Arial" w:eastAsia="Arial" w:hAnsi="Arial" w:cs="Arial"/>
+          <w:sz w:val="18"/>
+          <w:szCs w:val="18"/>
+        </w:rPr>
+        <w:t>cleaning</w:t>
+      </w:r>
+      <w:proofErr w:type="spellEnd"/>
+      <w:r>
+        <w:rPr>
+          <w:rFonts w:ascii="Arial" w:eastAsia="Arial" w:hAnsi="Arial" w:cs="Arial"/>
+          <w:sz w:val="18"/>
+          <w:szCs w:val="18"/>
+        </w:rPr>
+        <w:t xml:space="preserve">, </w:t>
+      </w:r>
+      <w:proofErr w:type="spellStart"/>
+      <w:r>
+        <w:rPr>
+          <w:rFonts w:ascii="Arial" w:eastAsia="Arial" w:hAnsi="Arial" w:cs="Arial"/>
+          <w:sz w:val="18"/>
+          <w:szCs w:val="18"/>
+        </w:rPr>
+        <w:t>categorization</w:t>
+      </w:r>
+      <w:proofErr w:type="spellEnd"/>
+      <w:r>
+        <w:rPr>
+          <w:rFonts w:ascii="Arial" w:eastAsia="Arial" w:hAnsi="Arial" w:cs="Arial"/>
+          <w:sz w:val="18"/>
+          <w:szCs w:val="18"/>
+        </w:rPr>
+        <w:t xml:space="preserve">, </w:t>
+      </w:r>
+      <w:proofErr w:type="spellStart"/>
+      <w:r>
+        <w:rPr>
+          <w:rFonts w:ascii="Arial" w:eastAsia="Arial" w:hAnsi="Arial" w:cs="Arial"/>
+          <w:sz w:val="18"/>
+          <w:szCs w:val="18"/>
+        </w:rPr>
+        <w:t>normalization</w:t>
+      </w:r>
+      <w:proofErr w:type="spellEnd"/>
+      <w:r>
+        <w:rPr>
+          <w:rFonts w:ascii="Arial" w:eastAsia="Arial" w:hAnsi="Arial" w:cs="Arial"/>
+          <w:sz w:val="18"/>
+          <w:szCs w:val="18"/>
+        </w:rPr>
+        <w:t xml:space="preserve"> and </w:t>
+      </w:r>
+      <w:proofErr w:type="spellStart"/>
+      <w:r>
+        <w:rPr>
+          <w:rFonts w:ascii="Arial" w:eastAsia="Arial" w:hAnsi="Arial" w:cs="Arial"/>
+          <w:sz w:val="18"/>
+          <w:szCs w:val="18"/>
+        </w:rPr>
+        <w:t>creation</w:t>
+      </w:r>
+      <w:proofErr w:type="spellEnd"/>
+      <w:r>
+        <w:rPr>
+          <w:rFonts w:ascii="Arial" w:eastAsia="Arial" w:hAnsi="Arial" w:cs="Arial"/>
+          <w:sz w:val="18"/>
+          <w:szCs w:val="18"/>
+        </w:rPr>
+        <w:t xml:space="preserve"> </w:t>
+      </w:r>
+      <w:proofErr w:type="spellStart"/>
+      <w:r>
+        <w:rPr>
+          <w:rFonts w:ascii="Arial" w:eastAsia="Arial" w:hAnsi="Arial" w:cs="Arial"/>
+          <w:sz w:val="18"/>
+          <w:szCs w:val="18"/>
+        </w:rPr>
+        <w:t>of</w:t>
+      </w:r>
+      <w:proofErr w:type="spellEnd"/>
+      <w:r>
+        <w:rPr>
+          <w:rFonts w:ascii="Arial" w:eastAsia="Arial" w:hAnsi="Arial" w:cs="Arial"/>
+          <w:sz w:val="18"/>
+          <w:szCs w:val="18"/>
+        </w:rPr>
+        <w:t xml:space="preserve"> </w:t>
+      </w:r>
+      <w:proofErr w:type="spellStart"/>
+      <w:r>
+        <w:rPr>
+          <w:rFonts w:ascii="Arial" w:eastAsia="Arial" w:hAnsi="Arial" w:cs="Arial"/>
+          <w:sz w:val="18"/>
+          <w:szCs w:val="18"/>
+        </w:rPr>
+        <w:t>layers</w:t>
+      </w:r>
+      <w:proofErr w:type="spellEnd"/>
+      <w:r>
+        <w:rPr>
+          <w:rFonts w:ascii="Arial" w:eastAsia="Arial" w:hAnsi="Arial" w:cs="Arial"/>
+          <w:sz w:val="18"/>
+          <w:szCs w:val="18"/>
+        </w:rPr>
+        <w:t xml:space="preserve">. </w:t>
+      </w:r>
+      <w:proofErr w:type="spellStart"/>
+      <w:r>
+        <w:rPr>
+          <w:rFonts w:ascii="Arial" w:eastAsia="Arial" w:hAnsi="Arial" w:cs="Arial"/>
+          <w:sz w:val="18"/>
+          <w:szCs w:val="18"/>
+        </w:rPr>
+        <w:t>for</w:t>
+      </w:r>
+      <w:proofErr w:type="spellEnd"/>
+      <w:r>
+        <w:rPr>
+          <w:rFonts w:ascii="Arial" w:eastAsia="Arial" w:hAnsi="Arial" w:cs="Arial"/>
+          <w:sz w:val="18"/>
+          <w:szCs w:val="18"/>
+        </w:rPr>
+        <w:t xml:space="preserve"> </w:t>
+      </w:r>
+      <w:proofErr w:type="spellStart"/>
+      <w:r>
+        <w:rPr>
+          <w:rFonts w:ascii="Arial" w:eastAsia="Arial" w:hAnsi="Arial" w:cs="Arial"/>
+          <w:sz w:val="18"/>
+          <w:szCs w:val="18"/>
+        </w:rPr>
+        <w:t>the</w:t>
+      </w:r>
+      <w:proofErr w:type="spellEnd"/>
+      <w:r>
+        <w:rPr>
+          <w:rFonts w:ascii="Arial" w:eastAsia="Arial" w:hAnsi="Arial" w:cs="Arial"/>
+          <w:sz w:val="18"/>
+          <w:szCs w:val="18"/>
+        </w:rPr>
+        <w:t xml:space="preserve"> training </w:t>
+      </w:r>
+      <w:proofErr w:type="spellStart"/>
+      <w:r>
+        <w:rPr>
+          <w:rFonts w:ascii="Arial" w:eastAsia="Arial" w:hAnsi="Arial" w:cs="Arial"/>
+          <w:sz w:val="18"/>
+          <w:szCs w:val="18"/>
+        </w:rPr>
+        <w:t>of</w:t>
+      </w:r>
+      <w:proofErr w:type="spellEnd"/>
+      <w:r>
+        <w:rPr>
+          <w:rFonts w:ascii="Arial" w:eastAsia="Arial" w:hAnsi="Arial" w:cs="Arial"/>
+          <w:sz w:val="18"/>
+          <w:szCs w:val="18"/>
+        </w:rPr>
+        <w:t xml:space="preserve"> neural </w:t>
+      </w:r>
+      <w:proofErr w:type="spellStart"/>
+      <w:r>
+        <w:rPr>
+          <w:rFonts w:ascii="Arial" w:eastAsia="Arial" w:hAnsi="Arial" w:cs="Arial"/>
+          <w:sz w:val="18"/>
+          <w:szCs w:val="18"/>
+        </w:rPr>
+        <w:t>networks</w:t>
+      </w:r>
+      <w:proofErr w:type="spellEnd"/>
+      <w:r>
+        <w:rPr>
+          <w:rFonts w:ascii="Arial" w:eastAsia="Arial" w:hAnsi="Arial" w:cs="Arial"/>
+          <w:sz w:val="18"/>
+          <w:szCs w:val="18"/>
+        </w:rPr>
+        <w:t xml:space="preserve"> in </w:t>
+      </w:r>
+      <w:proofErr w:type="spellStart"/>
+      <w:r>
+        <w:rPr>
+          <w:rFonts w:ascii="Arial" w:eastAsia="Arial" w:hAnsi="Arial" w:cs="Arial"/>
+          <w:sz w:val="18"/>
+          <w:szCs w:val="18"/>
+        </w:rPr>
+        <w:t>which</w:t>
+      </w:r>
+      <w:proofErr w:type="spellEnd"/>
+      <w:r>
+        <w:rPr>
+          <w:rFonts w:ascii="Arial" w:eastAsia="Arial" w:hAnsi="Arial" w:cs="Arial"/>
+          <w:sz w:val="18"/>
+          <w:szCs w:val="18"/>
+        </w:rPr>
+        <w:t xml:space="preserve"> </w:t>
+      </w:r>
+      <w:proofErr w:type="spellStart"/>
+      <w:r>
+        <w:rPr>
+          <w:rFonts w:ascii="Arial" w:eastAsia="Arial" w:hAnsi="Arial" w:cs="Arial"/>
+          <w:sz w:val="18"/>
+          <w:szCs w:val="18"/>
+        </w:rPr>
+        <w:t>the</w:t>
+      </w:r>
+      <w:proofErr w:type="spellEnd"/>
+      <w:r>
+        <w:rPr>
+          <w:rFonts w:ascii="Arial" w:eastAsia="Arial" w:hAnsi="Arial" w:cs="Arial"/>
+          <w:sz w:val="18"/>
+          <w:szCs w:val="18"/>
+        </w:rPr>
+        <w:t xml:space="preserve"> </w:t>
+      </w:r>
+      <w:proofErr w:type="spellStart"/>
+      <w:r>
+        <w:rPr>
+          <w:rFonts w:ascii="Arial" w:eastAsia="Arial" w:hAnsi="Arial" w:cs="Arial"/>
+          <w:sz w:val="18"/>
+          <w:szCs w:val="18"/>
+        </w:rPr>
+        <w:t>different</w:t>
+      </w:r>
+      <w:proofErr w:type="spellEnd"/>
+      <w:r>
+        <w:rPr>
+          <w:rFonts w:ascii="Arial" w:eastAsia="Arial" w:hAnsi="Arial" w:cs="Arial"/>
+          <w:sz w:val="18"/>
+          <w:szCs w:val="18"/>
+        </w:rPr>
+        <w:t xml:space="preserve"> </w:t>
+      </w:r>
+      <w:proofErr w:type="spellStart"/>
+      <w:r>
+        <w:rPr>
+          <w:rFonts w:ascii="Arial" w:eastAsia="Arial" w:hAnsi="Arial" w:cs="Arial"/>
+          <w:sz w:val="18"/>
+          <w:szCs w:val="18"/>
+        </w:rPr>
+        <w:t>fields</w:t>
+      </w:r>
+      <w:proofErr w:type="spellEnd"/>
+      <w:r>
+        <w:rPr>
+          <w:rFonts w:ascii="Arial" w:eastAsia="Arial" w:hAnsi="Arial" w:cs="Arial"/>
+          <w:sz w:val="18"/>
+          <w:szCs w:val="18"/>
+        </w:rPr>
+        <w:t xml:space="preserve"> </w:t>
+      </w:r>
+      <w:proofErr w:type="spellStart"/>
+      <w:r>
+        <w:rPr>
+          <w:rFonts w:ascii="Arial" w:eastAsia="Arial" w:hAnsi="Arial" w:cs="Arial"/>
+          <w:sz w:val="18"/>
+          <w:szCs w:val="18"/>
+        </w:rPr>
+        <w:t>research</w:t>
+      </w:r>
+      <w:proofErr w:type="spellEnd"/>
+      <w:r>
+        <w:rPr>
+          <w:rFonts w:ascii="Arial" w:eastAsia="Arial" w:hAnsi="Arial" w:cs="Arial"/>
+          <w:sz w:val="18"/>
+          <w:szCs w:val="18"/>
+        </w:rPr>
+        <w:t xml:space="preserve"> output, </w:t>
+      </w:r>
+      <w:proofErr w:type="spellStart"/>
+      <w:r>
+        <w:rPr>
+          <w:rFonts w:ascii="Arial" w:eastAsia="Arial" w:hAnsi="Arial" w:cs="Arial"/>
+          <w:sz w:val="18"/>
+          <w:szCs w:val="18"/>
+        </w:rPr>
+        <w:t>international</w:t>
+      </w:r>
+      <w:proofErr w:type="spellEnd"/>
+      <w:r>
+        <w:rPr>
+          <w:rFonts w:ascii="Arial" w:eastAsia="Arial" w:hAnsi="Arial" w:cs="Arial"/>
+          <w:sz w:val="18"/>
+          <w:szCs w:val="18"/>
+        </w:rPr>
+        <w:t xml:space="preserve"> </w:t>
+      </w:r>
+      <w:proofErr w:type="spellStart"/>
+      <w:r>
+        <w:rPr>
+          <w:rFonts w:ascii="Arial" w:eastAsia="Arial" w:hAnsi="Arial" w:cs="Arial"/>
+          <w:sz w:val="18"/>
+          <w:szCs w:val="18"/>
+        </w:rPr>
+        <w:t>students</w:t>
+      </w:r>
+      <w:proofErr w:type="spellEnd"/>
+      <w:r>
+        <w:rPr>
+          <w:rFonts w:ascii="Arial" w:eastAsia="Arial" w:hAnsi="Arial" w:cs="Arial"/>
+          <w:sz w:val="18"/>
+          <w:szCs w:val="18"/>
+        </w:rPr>
+        <w:t xml:space="preserve">, </w:t>
+      </w:r>
+      <w:proofErr w:type="spellStart"/>
+      <w:r>
+        <w:rPr>
+          <w:rFonts w:ascii="Arial" w:eastAsia="Arial" w:hAnsi="Arial" w:cs="Arial"/>
+          <w:sz w:val="18"/>
+          <w:szCs w:val="18"/>
+        </w:rPr>
+        <w:t>type</w:t>
+      </w:r>
+      <w:proofErr w:type="spellEnd"/>
+      <w:r>
+        <w:rPr>
+          <w:rFonts w:ascii="Arial" w:eastAsia="Arial" w:hAnsi="Arial" w:cs="Arial"/>
+          <w:sz w:val="18"/>
+          <w:szCs w:val="18"/>
+        </w:rPr>
+        <w:t xml:space="preserve"> and score </w:t>
+      </w:r>
+      <w:proofErr w:type="spellStart"/>
+      <w:r>
+        <w:rPr>
+          <w:rFonts w:ascii="Arial" w:eastAsia="Arial" w:hAnsi="Arial" w:cs="Arial"/>
+          <w:sz w:val="18"/>
+          <w:szCs w:val="18"/>
+        </w:rPr>
+        <w:t>were</w:t>
+      </w:r>
+      <w:proofErr w:type="spellEnd"/>
+      <w:r>
+        <w:rPr>
+          <w:rFonts w:ascii="Arial" w:eastAsia="Arial" w:hAnsi="Arial" w:cs="Arial"/>
+          <w:sz w:val="18"/>
+          <w:szCs w:val="18"/>
+        </w:rPr>
+        <w:t xml:space="preserve"> </w:t>
+      </w:r>
+      <w:proofErr w:type="spellStart"/>
+      <w:r>
+        <w:rPr>
+          <w:rFonts w:ascii="Arial" w:eastAsia="Arial" w:hAnsi="Arial" w:cs="Arial"/>
+          <w:sz w:val="18"/>
+          <w:szCs w:val="18"/>
+        </w:rPr>
+        <w:t>considered</w:t>
+      </w:r>
+      <w:proofErr w:type="spellEnd"/>
+      <w:r>
+        <w:rPr>
+          <w:rFonts w:ascii="Arial" w:eastAsia="Arial" w:hAnsi="Arial" w:cs="Arial"/>
+          <w:sz w:val="18"/>
+          <w:szCs w:val="18"/>
+        </w:rPr>
+        <w:t xml:space="preserve">. In </w:t>
+      </w:r>
+      <w:proofErr w:type="spellStart"/>
+      <w:r>
+        <w:rPr>
+          <w:rFonts w:ascii="Arial" w:eastAsia="Arial" w:hAnsi="Arial" w:cs="Arial"/>
+          <w:sz w:val="18"/>
+          <w:szCs w:val="18"/>
+        </w:rPr>
+        <w:t>this</w:t>
+      </w:r>
+      <w:proofErr w:type="spellEnd"/>
+      <w:r>
+        <w:rPr>
+          <w:rFonts w:ascii="Arial" w:eastAsia="Arial" w:hAnsi="Arial" w:cs="Arial"/>
+          <w:sz w:val="18"/>
+          <w:szCs w:val="18"/>
+        </w:rPr>
+        <w:t xml:space="preserve"> </w:t>
+      </w:r>
+      <w:proofErr w:type="spellStart"/>
+      <w:r>
+        <w:rPr>
+          <w:rFonts w:ascii="Arial" w:eastAsia="Arial" w:hAnsi="Arial" w:cs="Arial"/>
+          <w:sz w:val="18"/>
+          <w:szCs w:val="18"/>
+        </w:rPr>
+        <w:t>way</w:t>
+      </w:r>
+      <w:proofErr w:type="spellEnd"/>
+      <w:r>
+        <w:rPr>
+          <w:rFonts w:ascii="Arial" w:eastAsia="Arial" w:hAnsi="Arial" w:cs="Arial"/>
+          <w:sz w:val="18"/>
+          <w:szCs w:val="18"/>
+        </w:rPr>
+        <w:t xml:space="preserve">, </w:t>
+      </w:r>
+      <w:proofErr w:type="spellStart"/>
+      <w:r>
+        <w:rPr>
+          <w:rFonts w:ascii="Arial" w:eastAsia="Arial" w:hAnsi="Arial" w:cs="Arial"/>
+          <w:sz w:val="18"/>
+          <w:szCs w:val="18"/>
+        </w:rPr>
+        <w:t>obtaining</w:t>
+      </w:r>
+      <w:proofErr w:type="spellEnd"/>
+      <w:r>
+        <w:rPr>
+          <w:rFonts w:ascii="Arial" w:eastAsia="Arial" w:hAnsi="Arial" w:cs="Arial"/>
+          <w:sz w:val="18"/>
+          <w:szCs w:val="18"/>
+        </w:rPr>
+        <w:t xml:space="preserve"> a </w:t>
+      </w:r>
+      <w:proofErr w:type="spellStart"/>
+      <w:r>
+        <w:rPr>
+          <w:rFonts w:ascii="Arial" w:eastAsia="Arial" w:hAnsi="Arial" w:cs="Arial"/>
+          <w:sz w:val="18"/>
+          <w:szCs w:val="18"/>
+        </w:rPr>
+        <w:t>certain</w:t>
+      </w:r>
+      <w:proofErr w:type="spellEnd"/>
+      <w:r>
+        <w:rPr>
+          <w:rFonts w:ascii="Arial" w:eastAsia="Arial" w:hAnsi="Arial" w:cs="Arial"/>
+          <w:sz w:val="18"/>
+          <w:szCs w:val="18"/>
+        </w:rPr>
+        <w:t xml:space="preserve"> </w:t>
+      </w:r>
+      <w:proofErr w:type="spellStart"/>
+      <w:r>
+        <w:rPr>
+          <w:rFonts w:ascii="Arial" w:eastAsia="Arial" w:hAnsi="Arial" w:cs="Arial"/>
+          <w:sz w:val="18"/>
+          <w:szCs w:val="18"/>
+        </w:rPr>
+        <w:t>graph</w:t>
+      </w:r>
+      <w:proofErr w:type="spellEnd"/>
+      <w:r>
+        <w:rPr>
+          <w:rFonts w:ascii="Arial" w:eastAsia="Arial" w:hAnsi="Arial" w:cs="Arial"/>
+          <w:sz w:val="18"/>
+          <w:szCs w:val="18"/>
+        </w:rPr>
+        <w:t xml:space="preserve"> in </w:t>
+      </w:r>
+      <w:proofErr w:type="spellStart"/>
+      <w:r>
+        <w:rPr>
+          <w:rFonts w:ascii="Arial" w:eastAsia="Arial" w:hAnsi="Arial" w:cs="Arial"/>
+          <w:sz w:val="18"/>
+          <w:szCs w:val="18"/>
+        </w:rPr>
+        <w:t>which</w:t>
+      </w:r>
+      <w:proofErr w:type="spellEnd"/>
+      <w:r>
+        <w:rPr>
+          <w:rFonts w:ascii="Arial" w:eastAsia="Arial" w:hAnsi="Arial" w:cs="Arial"/>
+          <w:sz w:val="18"/>
+          <w:szCs w:val="18"/>
+        </w:rPr>
+        <w:t xml:space="preserve"> </w:t>
+      </w:r>
+      <w:proofErr w:type="spellStart"/>
+      <w:r>
+        <w:rPr>
+          <w:rFonts w:ascii="Arial" w:eastAsia="Arial" w:hAnsi="Arial" w:cs="Arial"/>
+          <w:sz w:val="18"/>
+          <w:szCs w:val="18"/>
+        </w:rPr>
+        <w:t>the</w:t>
+      </w:r>
+      <w:proofErr w:type="spellEnd"/>
+      <w:r>
+        <w:rPr>
+          <w:rFonts w:ascii="Arial" w:eastAsia="Arial" w:hAnsi="Arial" w:cs="Arial"/>
+          <w:sz w:val="18"/>
+          <w:szCs w:val="18"/>
+        </w:rPr>
+        <w:t xml:space="preserve"> </w:t>
+      </w:r>
+      <w:proofErr w:type="spellStart"/>
+      <w:r>
+        <w:rPr>
+          <w:rFonts w:ascii="Arial" w:eastAsia="Arial" w:hAnsi="Arial" w:cs="Arial"/>
+          <w:sz w:val="18"/>
+          <w:szCs w:val="18"/>
+        </w:rPr>
+        <w:t>possible</w:t>
+      </w:r>
+      <w:proofErr w:type="spellEnd"/>
+      <w:r>
+        <w:rPr>
+          <w:rFonts w:ascii="Arial" w:eastAsia="Arial" w:hAnsi="Arial" w:cs="Arial"/>
+          <w:sz w:val="18"/>
+          <w:szCs w:val="18"/>
+        </w:rPr>
+        <w:t xml:space="preserve"> </w:t>
+      </w:r>
+      <w:proofErr w:type="spellStart"/>
+      <w:r>
+        <w:rPr>
+          <w:rFonts w:ascii="Arial" w:eastAsia="Arial" w:hAnsi="Arial" w:cs="Arial"/>
+          <w:sz w:val="18"/>
+          <w:szCs w:val="18"/>
+        </w:rPr>
+        <w:t>university</w:t>
+      </w:r>
+      <w:proofErr w:type="spellEnd"/>
+      <w:r>
+        <w:rPr>
+          <w:rFonts w:ascii="Arial" w:eastAsia="Arial" w:hAnsi="Arial" w:cs="Arial"/>
+          <w:sz w:val="18"/>
+          <w:szCs w:val="18"/>
+        </w:rPr>
+        <w:t xml:space="preserve"> </w:t>
+      </w:r>
+      <w:proofErr w:type="spellStart"/>
+      <w:r>
+        <w:rPr>
+          <w:rFonts w:ascii="Arial" w:eastAsia="Arial" w:hAnsi="Arial" w:cs="Arial"/>
+          <w:sz w:val="18"/>
+          <w:szCs w:val="18"/>
+        </w:rPr>
+        <w:t>with</w:t>
+      </w:r>
+      <w:proofErr w:type="spellEnd"/>
+      <w:r>
+        <w:rPr>
+          <w:rFonts w:ascii="Arial" w:eastAsia="Arial" w:hAnsi="Arial" w:cs="Arial"/>
+          <w:sz w:val="18"/>
+          <w:szCs w:val="18"/>
+        </w:rPr>
+        <w:t xml:space="preserve"> </w:t>
+      </w:r>
+      <w:proofErr w:type="spellStart"/>
+      <w:r>
+        <w:rPr>
+          <w:rFonts w:ascii="Arial" w:eastAsia="Arial" w:hAnsi="Arial" w:cs="Arial"/>
+          <w:sz w:val="18"/>
+          <w:szCs w:val="18"/>
+        </w:rPr>
+        <w:t>the</w:t>
+      </w:r>
+      <w:proofErr w:type="spellEnd"/>
+      <w:r>
+        <w:rPr>
+          <w:rFonts w:ascii="Arial" w:eastAsia="Arial" w:hAnsi="Arial" w:cs="Arial"/>
+          <w:sz w:val="18"/>
+          <w:szCs w:val="18"/>
+        </w:rPr>
+        <w:t xml:space="preserve"> </w:t>
+      </w:r>
+      <w:proofErr w:type="spellStart"/>
+      <w:r>
+        <w:rPr>
+          <w:rFonts w:ascii="Arial" w:eastAsia="Arial" w:hAnsi="Arial" w:cs="Arial"/>
+          <w:sz w:val="18"/>
+          <w:szCs w:val="18"/>
+        </w:rPr>
+        <w:t>best</w:t>
+      </w:r>
+      <w:proofErr w:type="spellEnd"/>
+      <w:r>
+        <w:rPr>
+          <w:rFonts w:ascii="Arial" w:eastAsia="Arial" w:hAnsi="Arial" w:cs="Arial"/>
+          <w:sz w:val="18"/>
+          <w:szCs w:val="18"/>
+        </w:rPr>
+        <w:t xml:space="preserve"> ranking in future </w:t>
+      </w:r>
+      <w:proofErr w:type="spellStart"/>
+      <w:r>
+        <w:rPr>
+          <w:rFonts w:ascii="Arial" w:eastAsia="Arial" w:hAnsi="Arial" w:cs="Arial"/>
+          <w:sz w:val="18"/>
+          <w:szCs w:val="18"/>
+        </w:rPr>
+        <w:t>years</w:t>
+      </w:r>
+      <w:proofErr w:type="spellEnd"/>
+      <w:r>
+        <w:rPr>
+          <w:rFonts w:ascii="Arial" w:eastAsia="Arial" w:hAnsi="Arial" w:cs="Arial"/>
+          <w:sz w:val="18"/>
+          <w:szCs w:val="18"/>
+        </w:rPr>
+        <w:t xml:space="preserve"> </w:t>
+      </w:r>
+      <w:proofErr w:type="spellStart"/>
+      <w:r>
+        <w:rPr>
+          <w:rFonts w:ascii="Arial" w:eastAsia="Arial" w:hAnsi="Arial" w:cs="Arial"/>
+          <w:sz w:val="18"/>
+          <w:szCs w:val="18"/>
+        </w:rPr>
+        <w:t>could</w:t>
+      </w:r>
+      <w:proofErr w:type="spellEnd"/>
+      <w:r>
+        <w:rPr>
+          <w:rFonts w:ascii="Arial" w:eastAsia="Arial" w:hAnsi="Arial" w:cs="Arial"/>
+          <w:sz w:val="18"/>
+          <w:szCs w:val="18"/>
+        </w:rPr>
+        <w:t xml:space="preserve"> be </w:t>
+      </w:r>
+      <w:proofErr w:type="spellStart"/>
+      <w:r>
+        <w:rPr>
+          <w:rFonts w:ascii="Arial" w:eastAsia="Arial" w:hAnsi="Arial" w:cs="Arial"/>
+          <w:sz w:val="18"/>
+          <w:szCs w:val="18"/>
+        </w:rPr>
+        <w:t>predicted</w:t>
+      </w:r>
+      <w:proofErr w:type="spellEnd"/>
+      <w:r>
+        <w:rPr>
+          <w:rFonts w:ascii="Arial" w:eastAsia="Arial" w:hAnsi="Arial" w:cs="Arial"/>
+          <w:sz w:val="18"/>
+          <w:szCs w:val="18"/>
+        </w:rPr>
+        <w:t>.</w:t>
+      </w:r>
+    </w:p>
+    <w:p>
+      <w:pPr>
+        <w:jc w:val="both"/>
+        <w:rPr>
+          <w:rFonts w:ascii="Arial" w:eastAsia="Arial" w:hAnsi="Arial" w:cs="Arial"/>
+          <w:sz w:val="18"/>
+          <w:szCs w:val="18"/>
+        </w:rPr>
+      </w:pPr>
+      <w:proofErr w:type="spellStart"/>
+      <w:r>
+        <w:rPr>
+          <w:rFonts w:ascii="Arial" w:eastAsia="Arial" w:hAnsi="Arial" w:cs="Arial"/>
+          <w:sz w:val="18"/>
+          <w:szCs w:val="18"/>
+        </w:rPr>
+        <w:t>Keywords</w:t>
+      </w:r>
+      <w:proofErr w:type="spellEnd"/>
+      <w:r>
+        <w:rPr>
+          <w:rFonts w:ascii="Arial" w:eastAsia="Arial" w:hAnsi="Arial" w:cs="Arial"/>
+          <w:sz w:val="18"/>
+          <w:szCs w:val="18"/>
+        </w:rPr>
+        <w:t xml:space="preserve">:  Artificial </w:t>
+      </w:r>
+      <w:proofErr w:type="spellStart"/>
+      <w:r>
+        <w:rPr>
+          <w:rFonts w:ascii="Arial" w:eastAsia="Arial" w:hAnsi="Arial" w:cs="Arial"/>
+          <w:sz w:val="18"/>
+          <w:szCs w:val="18"/>
+        </w:rPr>
+        <w:t>intelligence</w:t>
+      </w:r>
+      <w:proofErr w:type="spellEnd"/>
+      <w:r>
+        <w:rPr>
+          <w:rFonts w:ascii="Arial" w:eastAsia="Arial" w:hAnsi="Arial" w:cs="Arial"/>
+          <w:sz w:val="18"/>
+          <w:szCs w:val="18"/>
+        </w:rPr>
+        <w:t xml:space="preserve">, neural </w:t>
+      </w:r>
+      <w:proofErr w:type="spellStart"/>
+      <w:r>
+        <w:rPr>
+          <w:rFonts w:ascii="Arial" w:eastAsia="Arial" w:hAnsi="Arial" w:cs="Arial"/>
+          <w:sz w:val="18"/>
+          <w:szCs w:val="18"/>
+        </w:rPr>
+        <w:t>networks</w:t>
+      </w:r>
+      <w:proofErr w:type="spellEnd"/>
+      <w:r>
+        <w:rPr>
+          <w:rFonts w:ascii="Arial" w:eastAsia="Arial" w:hAnsi="Arial" w:cs="Arial"/>
+          <w:sz w:val="18"/>
+          <w:szCs w:val="18"/>
+        </w:rPr>
+        <w:t xml:space="preserve">, </w:t>
+      </w:r>
+      <w:proofErr w:type="spellStart"/>
+      <w:r>
+        <w:rPr>
+          <w:rFonts w:ascii="Arial" w:eastAsia="Arial" w:hAnsi="Arial" w:cs="Arial"/>
+          <w:sz w:val="18"/>
+          <w:szCs w:val="18"/>
+        </w:rPr>
+        <w:t>university</w:t>
+      </w:r>
+      <w:proofErr w:type="spellEnd"/>
+      <w:r>
+        <w:rPr>
+          <w:rFonts w:ascii="Arial" w:eastAsia="Arial" w:hAnsi="Arial" w:cs="Arial"/>
+          <w:sz w:val="18"/>
+          <w:szCs w:val="18"/>
+        </w:rPr>
+        <w:t xml:space="preserve"> ranking, </w:t>
+      </w:r>
+      <w:proofErr w:type="spellStart"/>
+      <w:r>
+        <w:rPr>
+          <w:rFonts w:ascii="Arial" w:eastAsia="Arial" w:hAnsi="Arial" w:cs="Arial"/>
+          <w:sz w:val="18"/>
+          <w:szCs w:val="18"/>
+        </w:rPr>
+        <w:t>Prediction</w:t>
+      </w:r>
+      <w:proofErr w:type="spellEnd"/>
+      <w:r>
+        <w:rPr>
+          <w:rFonts w:ascii="Arial" w:eastAsia="Arial" w:hAnsi="Arial" w:cs="Arial"/>
+          <w:sz w:val="18"/>
+          <w:szCs w:val="18"/>
+        </w:rPr>
+        <w:t xml:space="preserve">, </w:t>
+      </w:r>
+      <w:proofErr w:type="spellStart"/>
+      <w:r>
+        <w:rPr>
+          <w:rFonts w:ascii="Arial" w:eastAsia="Arial" w:hAnsi="Arial" w:cs="Arial"/>
+          <w:sz w:val="18"/>
+          <w:szCs w:val="18"/>
+        </w:rPr>
+        <w:t>Forecast</w:t>
+      </w:r>
+      <w:proofErr w:type="spellEnd"/>
+    </w:p>
+    <w:p>
+      <w:pPr>
+        <w:ind w:firstLine="720"/>
+        <w:jc w:val="both"/>
+        <w:rPr>
+          <w:rFonts w:ascii="Arial" w:eastAsia="Arial" w:hAnsi="Arial" w:cs="Arial"/>
           <w:i/>
           <w:sz w:val="18"/>
           <w:szCs w:val="18"/>
         </w:rPr>
-        <w:t>RESUMEN</w:t>
-      </w:r>
-      <w:r>
-        <w:rPr>
-          <w:rFonts w:ascii="Arial" w:eastAsia="Arial" w:hAnsi="Arial" w:cs="Arial"/>
-          <w:i/>
+      </w:pPr>
+    </w:p>
+    <w:p>
+      <w:pPr>
+        <w:jc w:val="center"/>
+        <w:rPr>
+          <w:rFonts w:ascii="Arial" w:eastAsia="Arial" w:hAnsi="Arial" w:cs="Arial"/>
+          <w:b/>
+        </w:rPr>
+      </w:pPr>
+      <w:r>
+        <w:rPr>
+          <w:rFonts w:ascii="Arial" w:eastAsia="Arial" w:hAnsi="Arial" w:cs="Arial"/>
+          <w:b/>
+        </w:rPr>
+        <w:t>INTRODUCCIÓN</w:t>
+      </w:r>
+    </w:p>
+    <w:p>
+      <w:pPr>
+        <w:jc w:val="both"/>
+        <w:rPr>
+          <w:rFonts w:ascii="Arial" w:eastAsia="Arial" w:hAnsi="Arial" w:cs="Arial"/>
+          <w:sz w:val="18"/>
+          <w:szCs w:val="18"/>
+        </w:rPr>
+      </w:pPr>
+      <w:r>
+        <w:rPr>
+          <w:rFonts w:ascii="Arial" w:eastAsia="Arial" w:hAnsi="Arial" w:cs="Arial"/>
+          <w:sz w:val="18"/>
+          <w:szCs w:val="18"/>
+        </w:rPr>
+        <w:tab/>
+      </w:r>
+    </w:p>
+    <w:p>
+      <w:pPr>
+        <w:jc w:val="both"/>
+        <w:rPr>
+          <w:rFonts w:ascii="Arial" w:eastAsia="Arial" w:hAnsi="Arial" w:cs="Arial"/>
+          <w:sz w:val="18"/>
+          <w:szCs w:val="18"/>
+        </w:rPr>
+      </w:pPr>
+      <w:r>
+        <w:rPr>
+          <w:rFonts w:ascii="Arial" w:eastAsia="Arial" w:hAnsi="Arial" w:cs="Arial"/>
+          <w:sz w:val="18"/>
+          <w:szCs w:val="18"/>
+        </w:rPr>
+        <w:tab/>
+      </w:r>
+      <w:r>
+        <w:rPr>
+          <w:rFonts w:ascii="Arial" w:eastAsia="Arial" w:hAnsi="Arial" w:cs="Arial"/>
+          <w:sz w:val="18"/>
+          <w:szCs w:val="18"/>
+        </w:rPr>
+        <w:t>el análisis del desempeño y la evaluación comparativa de las universidades han atraído un creciente interés de los investigadores, los encargados de formular políticas y los medios de comunicación (ihep2007). las clasificaciones universitarias son utilizadas para diferentes propósitos por</w:t>
+      </w:r>
+    </w:p>
+    <w:p>
+      <w:pPr>
+        <w:jc w:val="both"/>
+        <w:rPr>
+          <w:rFonts w:ascii="Arial" w:eastAsia="Arial" w:hAnsi="Arial" w:cs="Arial"/>
+          <w:sz w:val="18"/>
+          <w:szCs w:val="18"/>
+        </w:rPr>
+      </w:pPr>
+      <w:r>
+        <w:rPr>
+          <w:rFonts w:ascii="Arial" w:eastAsia="Arial" w:hAnsi="Arial" w:cs="Arial"/>
+          <w:sz w:val="18"/>
+          <w:szCs w:val="18"/>
+        </w:rPr>
+        <w:t>varios actores de la sociedad (</w:t>
+      </w:r>
+      <w:proofErr w:type="spellStart"/>
+      <w:r>
+        <w:rPr>
+          <w:rFonts w:ascii="Arial" w:eastAsia="Arial" w:hAnsi="Arial" w:cs="Arial"/>
+          <w:sz w:val="18"/>
+          <w:szCs w:val="18"/>
+        </w:rPr>
+        <w:t>dill</w:t>
+      </w:r>
+      <w:proofErr w:type="spellEnd"/>
+      <w:r>
+        <w:rPr>
+          <w:rFonts w:ascii="Arial" w:eastAsia="Arial" w:hAnsi="Arial" w:cs="Arial"/>
+          <w:sz w:val="18"/>
+          <w:szCs w:val="18"/>
+        </w:rPr>
+        <w:t xml:space="preserve"> y soo2005). los futuros estudiantes y sus familias son la audiencia más</w:t>
+      </w:r>
+    </w:p>
+    <w:p>
+      <w:pPr>
+        <w:jc w:val="both"/>
+        <w:rPr>
+          <w:rFonts w:ascii="Arial" w:eastAsia="Arial" w:hAnsi="Arial" w:cs="Arial"/>
+          <w:sz w:val="18"/>
+          <w:szCs w:val="18"/>
+        </w:rPr>
+      </w:pPr>
+      <w:r>
+        <w:rPr>
+          <w:rFonts w:ascii="Arial" w:eastAsia="Arial" w:hAnsi="Arial" w:cs="Arial"/>
+          <w:sz w:val="18"/>
+          <w:szCs w:val="18"/>
+        </w:rPr>
+        <w:t>interesada en las clasificaciones universitarias, dado lo que está en juego al elegir una universidad</w:t>
+      </w:r>
+    </w:p>
+    <w:p>
+      <w:pPr>
+        <w:jc w:val="both"/>
+        <w:rPr>
+          <w:rFonts w:ascii="Arial" w:eastAsia="Arial" w:hAnsi="Arial" w:cs="Arial"/>
+          <w:sz w:val="18"/>
+          <w:szCs w:val="18"/>
+        </w:rPr>
+      </w:pPr>
+      <w:r>
+        <w:rPr>
+          <w:rFonts w:ascii="Arial" w:eastAsia="Arial" w:hAnsi="Arial" w:cs="Arial"/>
+          <w:sz w:val="18"/>
+          <w:szCs w:val="18"/>
+        </w:rPr>
+        <w:t>adecuada en términos de inversión de tiempo, perspectivas profesionales futuras y recursos financieros</w:t>
+      </w:r>
+    </w:p>
+    <w:p>
+      <w:pPr>
+        <w:jc w:val="both"/>
+        <w:rPr>
+          <w:rFonts w:ascii="Arial" w:eastAsia="Arial" w:hAnsi="Arial" w:cs="Arial"/>
+          <w:sz w:val="18"/>
+          <w:szCs w:val="18"/>
+        </w:rPr>
+      </w:pPr>
+      <w:r>
+        <w:rPr>
+          <w:rFonts w:ascii="Arial" w:eastAsia="Arial" w:hAnsi="Arial" w:cs="Arial"/>
+          <w:sz w:val="18"/>
+          <w:szCs w:val="18"/>
+        </w:rPr>
+        <w:t>(</w:t>
+      </w:r>
+      <w:proofErr w:type="spellStart"/>
+      <w:r>
+        <w:rPr>
+          <w:rFonts w:ascii="Arial" w:eastAsia="Arial" w:hAnsi="Arial" w:cs="Arial"/>
+          <w:sz w:val="18"/>
+          <w:szCs w:val="18"/>
+        </w:rPr>
+        <w:t>bowman</w:t>
+      </w:r>
+      <w:proofErr w:type="spellEnd"/>
+      <w:r>
+        <w:rPr>
+          <w:rFonts w:ascii="Arial" w:eastAsia="Arial" w:hAnsi="Arial" w:cs="Arial"/>
+          <w:sz w:val="18"/>
+          <w:szCs w:val="18"/>
+        </w:rPr>
+        <w:t xml:space="preserve"> y bastedo2009; </w:t>
+      </w:r>
+      <w:proofErr w:type="spellStart"/>
+      <w:r>
+        <w:rPr>
+          <w:rFonts w:ascii="Arial" w:eastAsia="Arial" w:hAnsi="Arial" w:cs="Arial"/>
+          <w:sz w:val="18"/>
+          <w:szCs w:val="18"/>
+        </w:rPr>
+        <w:t>griffith</w:t>
+      </w:r>
+      <w:proofErr w:type="spellEnd"/>
+      <w:r>
+        <w:rPr>
+          <w:rFonts w:ascii="Arial" w:eastAsia="Arial" w:hAnsi="Arial" w:cs="Arial"/>
+          <w:sz w:val="18"/>
+          <w:szCs w:val="18"/>
+        </w:rPr>
+        <w:t xml:space="preserve"> y rask2007). las clasificaciones brindan información importante,</w:t>
+      </w:r>
+    </w:p>
+    <w:p>
+      <w:pPr>
+        <w:jc w:val="both"/>
+        <w:rPr>
+          <w:rFonts w:ascii="Arial" w:eastAsia="Arial" w:hAnsi="Arial" w:cs="Arial"/>
+          <w:sz w:val="18"/>
+          <w:szCs w:val="18"/>
+        </w:rPr>
+      </w:pPr>
+      <w:r>
+        <w:rPr>
+          <w:rFonts w:ascii="Arial" w:eastAsia="Arial" w:hAnsi="Arial" w:cs="Arial"/>
+          <w:sz w:val="18"/>
+          <w:szCs w:val="18"/>
+        </w:rPr>
+        <w:t>especialmente para aquellos estudiantes que planean ir al extranjero para recibir educación superior.</w:t>
+      </w:r>
+    </w:p>
+    <w:p>
+      <w:pPr>
+        <w:jc w:val="both"/>
+        <w:rPr>
+          <w:rFonts w:ascii="Arial" w:eastAsia="Arial" w:hAnsi="Arial" w:cs="Arial"/>
+          <w:sz w:val="18"/>
+          <w:szCs w:val="18"/>
+        </w:rPr>
+      </w:pPr>
+      <w:r>
+        <w:rPr>
+          <w:rFonts w:ascii="Arial" w:eastAsia="Arial" w:hAnsi="Arial" w:cs="Arial"/>
+          <w:sz w:val="18"/>
+          <w:szCs w:val="18"/>
+        </w:rPr>
+        <w:t>además de esto, los administradores universitarios ven cada vez más las clasificaciones como un medio</w:t>
+      </w:r>
+    </w:p>
+    <w:p>
+      <w:pPr>
+        <w:jc w:val="both"/>
+        <w:rPr>
+          <w:rFonts w:ascii="Arial" w:eastAsia="Arial" w:hAnsi="Arial" w:cs="Arial"/>
+          <w:sz w:val="18"/>
+          <w:szCs w:val="18"/>
+        </w:rPr>
+      </w:pPr>
+      <w:r>
+        <w:rPr>
+          <w:rFonts w:ascii="Arial" w:eastAsia="Arial" w:hAnsi="Arial" w:cs="Arial"/>
+          <w:sz w:val="18"/>
+          <w:szCs w:val="18"/>
+        </w:rPr>
+        <w:t>para desarrollar estrategias para fomentar el crecimiento y desarrollo de sus instituciones (</w:t>
+      </w:r>
+      <w:proofErr w:type="spellStart"/>
+      <w:r>
+        <w:rPr>
+          <w:rFonts w:ascii="Arial" w:eastAsia="Arial" w:hAnsi="Arial" w:cs="Arial"/>
+          <w:sz w:val="18"/>
+          <w:szCs w:val="18"/>
+        </w:rPr>
+        <w:t>bastedo</w:t>
+      </w:r>
+      <w:proofErr w:type="spellEnd"/>
+      <w:r>
+        <w:rPr>
+          <w:rFonts w:ascii="Arial" w:eastAsia="Arial" w:hAnsi="Arial" w:cs="Arial"/>
+          <w:sz w:val="18"/>
+          <w:szCs w:val="18"/>
+        </w:rPr>
+        <w:t xml:space="preserve"> y</w:t>
+      </w:r>
+    </w:p>
+    <w:p>
+      <w:pPr>
+        <w:jc w:val="both"/>
+        <w:rPr>
+          <w:rFonts w:ascii="Arial" w:eastAsia="Arial" w:hAnsi="Arial" w:cs="Arial"/>
+          <w:sz w:val="18"/>
+          <w:szCs w:val="18"/>
+        </w:rPr>
+      </w:pPr>
+      <w:r>
+        <w:rPr>
+          <w:rFonts w:ascii="Arial" w:eastAsia="Arial" w:hAnsi="Arial" w:cs="Arial"/>
+          <w:sz w:val="18"/>
+          <w:szCs w:val="18"/>
+        </w:rPr>
+        <w:t>bowman2011; avellana2008). a nivel nacional, los formuladores de políticas pueden emplear la</w:t>
+      </w:r>
+    </w:p>
+    <w:p>
+      <w:pPr>
+        <w:jc w:val="both"/>
+        <w:rPr>
+          <w:rFonts w:ascii="Arial" w:eastAsia="Arial" w:hAnsi="Arial" w:cs="Arial"/>
+          <w:sz w:val="18"/>
+          <w:szCs w:val="18"/>
+        </w:rPr>
+      </w:pPr>
+      <w:r>
+        <w:rPr>
+          <w:rFonts w:ascii="Arial" w:eastAsia="Arial" w:hAnsi="Arial" w:cs="Arial"/>
+          <w:sz w:val="18"/>
+          <w:szCs w:val="18"/>
+        </w:rPr>
+        <w:t>información proporcionada por las clasificaciones para evaluar las tendencias en los sistemas de</w:t>
+      </w:r>
+    </w:p>
+    <w:p>
+      <w:pPr>
+        <w:jc w:val="both"/>
+        <w:rPr>
+          <w:rFonts w:ascii="Arial" w:eastAsia="Arial" w:hAnsi="Arial" w:cs="Arial"/>
+          <w:sz w:val="18"/>
+          <w:szCs w:val="18"/>
+        </w:rPr>
+      </w:pPr>
+      <w:r>
+        <w:rPr>
+          <w:rFonts w:ascii="Arial" w:eastAsia="Arial" w:hAnsi="Arial" w:cs="Arial"/>
+          <w:sz w:val="18"/>
+          <w:szCs w:val="18"/>
+        </w:rPr>
+        <w:t xml:space="preserve">educación superior en el mundo, así como en sus propios países (hazelkorn2007; </w:t>
+      </w:r>
+      <w:proofErr w:type="spellStart"/>
+      <w:r>
+        <w:rPr>
+          <w:rFonts w:ascii="Arial" w:eastAsia="Arial" w:hAnsi="Arial" w:cs="Arial"/>
+          <w:sz w:val="18"/>
+          <w:szCs w:val="18"/>
+        </w:rPr>
+        <w:t>salmi</w:t>
+      </w:r>
+      <w:proofErr w:type="spellEnd"/>
+      <w:r>
+        <w:rPr>
+          <w:rFonts w:ascii="Arial" w:eastAsia="Arial" w:hAnsi="Arial" w:cs="Arial"/>
+          <w:sz w:val="18"/>
+          <w:szCs w:val="18"/>
+        </w:rPr>
+        <w:t xml:space="preserve"> y saroyan2007;</w:t>
+      </w:r>
+    </w:p>
+    <w:p>
+      <w:pPr>
+        <w:jc w:val="both"/>
+        <w:rPr>
+          <w:rFonts w:ascii="Arial" w:eastAsia="Arial" w:hAnsi="Arial" w:cs="Arial"/>
+          <w:sz w:val="18"/>
+          <w:szCs w:val="18"/>
+        </w:rPr>
+      </w:pPr>
+      <w:r>
+        <w:rPr>
+          <w:rFonts w:ascii="Arial" w:eastAsia="Arial" w:hAnsi="Arial" w:cs="Arial"/>
+          <w:sz w:val="18"/>
+          <w:szCs w:val="18"/>
+        </w:rPr>
+        <w:t>patrocinador2009). finalmente, los medios de comunicación utilizan los rankings universitarios como un</w:t>
+      </w:r>
+    </w:p>
+    <w:p>
+      <w:pPr>
+        <w:jc w:val="both"/>
+        <w:rPr>
+          <w:rFonts w:ascii="Arial" w:eastAsia="Arial" w:hAnsi="Arial" w:cs="Arial"/>
+          <w:sz w:val="18"/>
+          <w:szCs w:val="18"/>
+        </w:rPr>
+      </w:pPr>
+      <w:r>
+        <w:rPr>
+          <w:rFonts w:ascii="Arial" w:eastAsia="Arial" w:hAnsi="Arial" w:cs="Arial"/>
+          <w:sz w:val="18"/>
+          <w:szCs w:val="18"/>
+        </w:rPr>
+        <w:t>medio para informar a la sociedad sobre el estado de las instituciones de educación superior en el país y</w:t>
+      </w:r>
+    </w:p>
+    <w:p>
+      <w:pPr>
+        <w:jc w:val="both"/>
+        <w:rPr>
+          <w:rFonts w:ascii="Arial" w:eastAsia="Arial" w:hAnsi="Arial" w:cs="Arial"/>
+          <w:sz w:val="18"/>
+          <w:szCs w:val="18"/>
+        </w:rPr>
+      </w:pPr>
+      <w:r>
+        <w:rPr>
+          <w:rFonts w:ascii="Arial" w:eastAsia="Arial" w:hAnsi="Arial" w:cs="Arial"/>
+          <w:sz w:val="18"/>
+          <w:szCs w:val="18"/>
+        </w:rPr>
+        <w:t>en el mundo. las noticias sobre los resultados del ranking atraen el interés de una amplia variedad de</w:t>
+      </w:r>
+    </w:p>
+    <w:p>
+      <w:pPr>
+        <w:jc w:val="both"/>
+        <w:rPr>
+          <w:rFonts w:ascii="Arial" w:eastAsia="Arial" w:hAnsi="Arial" w:cs="Arial"/>
+          <w:sz w:val="18"/>
+          <w:szCs w:val="18"/>
+        </w:rPr>
+      </w:pPr>
+      <w:r>
+        <w:rPr>
+          <w:rFonts w:ascii="Arial" w:eastAsia="Arial" w:hAnsi="Arial" w:cs="Arial"/>
+          <w:sz w:val="18"/>
+          <w:szCs w:val="18"/>
+        </w:rPr>
+        <w:t>lectores cada año.</w:t>
+      </w:r>
+    </w:p>
+    <w:p>
+      <w:pPr>
+        <w:jc w:val="both"/>
+        <w:rPr>
+          <w:rFonts w:ascii="Arial" w:eastAsia="Arial" w:hAnsi="Arial" w:cs="Arial"/>
+          <w:sz w:val="18"/>
+          <w:szCs w:val="18"/>
+        </w:rPr>
+      </w:pPr>
+    </w:p>
+    <w:p>
+      <w:pPr>
+        <w:jc w:val="both"/>
+        <w:rPr>
+          <w:rFonts w:ascii="Arial" w:eastAsia="Arial" w:hAnsi="Arial" w:cs="Arial"/>
+          <w:sz w:val="18"/>
+          <w:szCs w:val="18"/>
+        </w:rPr>
+      </w:pPr>
+    </w:p>
+    <w:p>
+      <w:pPr>
+        <w:jc w:val="center"/>
+        <w:rPr>
+          <w:rFonts w:ascii="Arial" w:eastAsia="Arial" w:hAnsi="Arial" w:cs="Arial"/>
+          <w:b/>
+        </w:rPr>
+      </w:pPr>
+      <w:r>
+        <w:rPr>
+          <w:rFonts w:ascii="Arial" w:eastAsia="Arial" w:hAnsi="Arial" w:cs="Arial"/>
+          <w:b/>
+        </w:rPr>
+        <w:t>CARACTERÍSTICAS GENERALES</w:t>
+      </w:r>
+    </w:p>
+    <w:p>
+      <w:pPr>
+        <w:jc w:val="both"/>
+        <w:rPr>
+          <w:rFonts w:ascii="Arial" w:eastAsia="Arial" w:hAnsi="Arial" w:cs="Arial"/>
+          <w:b/>
+          <w:sz w:val="18"/>
+          <w:szCs w:val="18"/>
+        </w:rPr>
+      </w:pPr>
+    </w:p>
+    <w:p>
+      <w:pPr>
+        <w:jc w:val="both"/>
+        <w:rPr>
+          <w:rFonts w:ascii="Arial" w:eastAsia="Arial" w:hAnsi="Arial" w:cs="Arial"/>
+          <w:sz w:val="18"/>
+          <w:szCs w:val="18"/>
+        </w:rPr>
+      </w:pPr>
+      <w:r>
+        <w:rPr>
+          <w:rFonts w:ascii="Arial" w:eastAsia="Arial" w:hAnsi="Arial" w:cs="Arial"/>
+          <w:sz w:val="18"/>
+          <w:szCs w:val="18"/>
+        </w:rPr>
+        <w:t xml:space="preserve">MATERIAL Y MÉTODOS. </w:t>
+      </w:r>
+    </w:p>
+    <w:p>
+      <w:pPr>
+        <w:jc w:val="both"/>
+        <w:rPr>
+          <w:rFonts w:ascii="Arial" w:eastAsia="Arial" w:hAnsi="Arial" w:cs="Arial"/>
+          <w:sz w:val="18"/>
+          <w:szCs w:val="18"/>
+        </w:rPr>
+      </w:pPr>
+      <w:r>
+        <w:rPr>
+          <w:rFonts w:ascii="Arial" w:eastAsia="Arial" w:hAnsi="Arial" w:cs="Arial"/>
+          <w:sz w:val="18"/>
+          <w:szCs w:val="18"/>
+        </w:rPr>
+        <w:t xml:space="preserve">El siguiente material a Utilizar será descargado de la siguiente </w:t>
+      </w:r>
+      <w:proofErr w:type="spellStart"/>
+      <w:r>
+        <w:rPr>
+          <w:rFonts w:ascii="Arial" w:eastAsia="Arial" w:hAnsi="Arial" w:cs="Arial"/>
+          <w:sz w:val="18"/>
+          <w:szCs w:val="18"/>
+        </w:rPr>
+        <w:t>pagina</w:t>
+      </w:r>
+      <w:proofErr w:type="spellEnd"/>
+      <w:r>
+        <w:rPr>
+          <w:rFonts w:ascii="Arial" w:eastAsia="Arial" w:hAnsi="Arial" w:cs="Arial"/>
+          <w:sz w:val="18"/>
+          <w:szCs w:val="18"/>
+        </w:rPr>
+        <w:t xml:space="preserve"> https://www.kaggle.com/ titulado (QS </w:t>
+      </w:r>
+      <w:proofErr w:type="spellStart"/>
+      <w:r>
+        <w:rPr>
+          <w:rFonts w:ascii="Arial" w:eastAsia="Arial" w:hAnsi="Arial" w:cs="Arial"/>
+          <w:sz w:val="18"/>
+          <w:szCs w:val="18"/>
+        </w:rPr>
+        <w:t>World</w:t>
+      </w:r>
+      <w:proofErr w:type="spellEnd"/>
+      <w:r>
+        <w:rPr>
+          <w:rFonts w:ascii="Arial" w:eastAsia="Arial" w:hAnsi="Arial" w:cs="Arial"/>
           <w:sz w:val="18"/>
           <w:szCs w:val="18"/>
         </w:rPr>
         <w:t xml:space="preserve"> </w:t>
       </w:r>
-      <w:r>
-        <w:rPr>
-          <w:rFonts w:ascii="Arial" w:eastAsia="Arial" w:hAnsi="Arial" w:cs="Arial"/>
-          <w:i/>
+      <w:proofErr w:type="spellStart"/>
+      <w:r>
+        <w:rPr>
+          <w:rFonts w:ascii="Arial" w:eastAsia="Arial" w:hAnsi="Arial" w:cs="Arial"/>
+          <w:sz w:val="18"/>
+          <w:szCs w:val="18"/>
+        </w:rPr>
+        <w:t>University</w:t>
+      </w:r>
+      <w:proofErr w:type="spellEnd"/>
+      <w:r>
+        <w:rPr>
+          <w:rFonts w:ascii="Arial" w:eastAsia="Arial" w:hAnsi="Arial" w:cs="Arial"/>
+          <w:sz w:val="18"/>
+          <w:szCs w:val="18"/>
+        </w:rPr>
+        <w:t xml:space="preserve"> Rankings 2017 - 2022) </w:t>
+      </w:r>
+    </w:p>
+    <w:p>
+      <w:pPr>
+        <w:jc w:val="both"/>
+        <w:rPr>
+          <w:rFonts w:ascii="Arial" w:eastAsia="Arial" w:hAnsi="Arial" w:cs="Arial"/>
+          <w:sz w:val="18"/>
+          <w:szCs w:val="18"/>
+        </w:rPr>
+      </w:pPr>
+      <w:r>
+        <w:rPr>
+          <w:rFonts w:ascii="Arial" w:eastAsia="Arial" w:hAnsi="Arial" w:cs="Arial"/>
+          <w:sz w:val="18"/>
+          <w:szCs w:val="18"/>
+        </w:rPr>
+        <w:t xml:space="preserve">es una publicación anual de rankings universitarios globales de </w:t>
+      </w:r>
+      <w:proofErr w:type="spellStart"/>
+      <w:r>
+        <w:rPr>
+          <w:rFonts w:ascii="Arial" w:eastAsia="Arial" w:hAnsi="Arial" w:cs="Arial"/>
+          <w:sz w:val="18"/>
+          <w:szCs w:val="18"/>
+        </w:rPr>
+        <w:t>Quacquarelli</w:t>
+      </w:r>
+      <w:proofErr w:type="spellEnd"/>
+      <w:r>
+        <w:rPr>
+          <w:rFonts w:ascii="Arial" w:eastAsia="Arial" w:hAnsi="Arial" w:cs="Arial"/>
+          <w:sz w:val="18"/>
+          <w:szCs w:val="18"/>
+        </w:rPr>
+        <w:t xml:space="preserve"> Symonds. El ranking QS recibe la aprobación del International Ranking Expert </w:t>
+      </w:r>
+      <w:proofErr w:type="spellStart"/>
+      <w:r>
+        <w:rPr>
+          <w:rFonts w:ascii="Arial" w:eastAsia="Arial" w:hAnsi="Arial" w:cs="Arial"/>
+          <w:sz w:val="18"/>
+          <w:szCs w:val="18"/>
+        </w:rPr>
+        <w:t>Group</w:t>
+      </w:r>
+      <w:proofErr w:type="spellEnd"/>
+      <w:r>
+        <w:rPr>
+          <w:rFonts w:ascii="Arial" w:eastAsia="Arial" w:hAnsi="Arial" w:cs="Arial"/>
+          <w:sz w:val="18"/>
+          <w:szCs w:val="18"/>
+        </w:rPr>
+        <w:t xml:space="preserve"> (IREG) y se considera uno de los tres rankings universitarios más leídos del mundo. QS publica sus clasificaciones universitarias en colaboración con Elsevier.</w:t>
+      </w:r>
+    </w:p>
+    <w:p>
+      <w:pPr>
+        <w:jc w:val="both"/>
+        <w:rPr>
+          <w:rFonts w:ascii="Arial" w:eastAsia="Arial" w:hAnsi="Arial" w:cs="Arial"/>
+          <w:sz w:val="18"/>
+          <w:szCs w:val="18"/>
+        </w:rPr>
+      </w:pPr>
+      <w:r>
+        <w:rPr>
+          <w:rFonts w:ascii="Arial" w:eastAsia="Arial" w:hAnsi="Arial" w:cs="Arial"/>
+          <w:sz w:val="18"/>
+          <w:szCs w:val="18"/>
+        </w:rPr>
+        <w:t xml:space="preserve">Conceptos Para dar solución al problema identificado es necesario conocer el concepto de Inteligencia </w:t>
+      </w:r>
+      <w:proofErr w:type="spellStart"/>
+      <w:proofErr w:type="gramStart"/>
+      <w:r>
+        <w:rPr>
+          <w:rFonts w:ascii="Arial" w:eastAsia="Arial" w:hAnsi="Arial" w:cs="Arial"/>
+          <w:sz w:val="18"/>
+          <w:szCs w:val="18"/>
+        </w:rPr>
+        <w:t>Artificial,google</w:t>
+      </w:r>
+      <w:proofErr w:type="spellEnd"/>
+      <w:proofErr w:type="gramEnd"/>
+      <w:r>
+        <w:rPr>
+          <w:rFonts w:ascii="Arial" w:eastAsia="Arial" w:hAnsi="Arial" w:cs="Arial"/>
           <w:sz w:val="18"/>
           <w:szCs w:val="18"/>
         </w:rPr>
         <w:t xml:space="preserve"> </w:t>
       </w:r>
-    </w:p>
-    <w:p>
-      <w:pPr>
-        <w:ind w:firstLine="720"/>
-        <w:jc w:val="both"/>
-        <w:rPr>
-          <w:rFonts w:ascii="Arial" w:eastAsia="Arial" w:hAnsi="Arial" w:cs="Arial"/>
-          <w:i/>
-          <w:sz w:val="18"/>
-          <w:szCs w:val="18"/>
-        </w:rPr>
-      </w:pPr>
-      <w:r>
-        <w:rPr>
-          <w:rFonts w:ascii="Arial" w:eastAsia="Arial" w:hAnsi="Arial" w:cs="Arial"/>
-          <w:i/>
-          <w:sz w:val="18"/>
-          <w:szCs w:val="18"/>
-        </w:rPr>
-        <w:t xml:space="preserve">El siguiente proyecto “ranking de universidades” se desarrolla con la finalidad de </w:t>
-      </w:r>
-      <w:r>
-        <w:rPr>
-          <w:rFonts w:ascii="Arial" w:eastAsia="Arial" w:hAnsi="Arial" w:cs="Arial"/>
-          <w:i/>
-          <w:sz w:val="18"/>
-          <w:szCs w:val="18"/>
-        </w:rPr>
-        <w:t>determinar en</w:t>
-      </w:r>
-      <w:r>
-        <w:rPr>
-          <w:rFonts w:ascii="Arial" w:eastAsia="Arial" w:hAnsi="Arial" w:cs="Arial"/>
-          <w:i/>
-          <w:sz w:val="18"/>
-          <w:szCs w:val="18"/>
-        </w:rPr>
-        <w:t xml:space="preserve"> la actualidad que universidad a nivel mundial se considera la mejor, respecto a todas las características que influyen para su determinada clasificación en cual los integrantes de este </w:t>
-      </w:r>
-      <w:r>
-        <w:rPr>
-          <w:rFonts w:ascii="Arial" w:eastAsia="Arial" w:hAnsi="Arial" w:cs="Arial"/>
-          <w:i/>
-          <w:sz w:val="18"/>
-          <w:szCs w:val="18"/>
-        </w:rPr>
-        <w:t>grupo tomaron un</w:t>
-      </w:r>
-      <w:r>
-        <w:rPr>
-          <w:rFonts w:ascii="Arial" w:eastAsia="Arial" w:hAnsi="Arial" w:cs="Arial"/>
-          <w:i/>
+      <w:proofErr w:type="spellStart"/>
+      <w:r>
+        <w:rPr>
+          <w:rFonts w:ascii="Arial" w:eastAsia="Arial" w:hAnsi="Arial" w:cs="Arial"/>
+          <w:sz w:val="18"/>
+          <w:szCs w:val="18"/>
+        </w:rPr>
+        <w:t>collaboratory</w:t>
+      </w:r>
+      <w:proofErr w:type="spellEnd"/>
+      <w:r>
+        <w:rPr>
+          <w:rFonts w:ascii="Arial" w:eastAsia="Arial" w:hAnsi="Arial" w:cs="Arial"/>
+          <w:sz w:val="18"/>
+          <w:szCs w:val="18"/>
+        </w:rPr>
+        <w:t xml:space="preserve">, las Principales librerías utilizadas en Python. </w:t>
+      </w:r>
+    </w:p>
+    <w:p>
+      <w:pPr>
+        <w:jc w:val="both"/>
+        <w:rPr>
+          <w:rFonts w:ascii="Arial" w:eastAsia="Arial" w:hAnsi="Arial" w:cs="Arial"/>
+          <w:sz w:val="18"/>
+          <w:szCs w:val="18"/>
+        </w:rPr>
+      </w:pPr>
+      <w:r>
+        <w:rPr>
+          <w:rFonts w:ascii="Arial" w:eastAsia="Arial" w:hAnsi="Arial" w:cs="Arial"/>
+          <w:sz w:val="18"/>
+          <w:szCs w:val="18"/>
+        </w:rPr>
+        <w:t xml:space="preserve">Inteligencia Artificial. Una de las definiciones que se puede considerar más ajustada a la realidad es la reflejada en la </w:t>
+      </w:r>
+      <w:proofErr w:type="spellStart"/>
+      <w:r>
+        <w:rPr>
+          <w:rFonts w:ascii="Arial" w:eastAsia="Arial" w:hAnsi="Arial" w:cs="Arial"/>
+          <w:sz w:val="18"/>
+          <w:szCs w:val="18"/>
+        </w:rPr>
+        <w:t>Encyclopedia</w:t>
+      </w:r>
+      <w:proofErr w:type="spellEnd"/>
+      <w:r>
+        <w:rPr>
+          <w:rFonts w:ascii="Arial" w:eastAsia="Arial" w:hAnsi="Arial" w:cs="Arial"/>
           <w:sz w:val="18"/>
           <w:szCs w:val="18"/>
         </w:rPr>
         <w:t xml:space="preserve"> </w:t>
       </w:r>
-      <w:r>
-        <w:rPr>
-          <w:rFonts w:ascii="Arial" w:eastAsia="Arial" w:hAnsi="Arial" w:cs="Arial"/>
-          <w:i/>
-          <w:sz w:val="18"/>
-          <w:szCs w:val="18"/>
-        </w:rPr>
-        <w:t>data set</w:t>
-      </w:r>
-      <w:r>
-        <w:rPr>
-          <w:rFonts w:ascii="Arial" w:eastAsia="Arial" w:hAnsi="Arial" w:cs="Arial"/>
-          <w:i/>
-          <w:sz w:val="18"/>
-          <w:szCs w:val="18"/>
-        </w:rPr>
-        <w:t xml:space="preserve"> de tipo “</w:t>
-      </w:r>
-      <w:r>
-        <w:rPr>
-          <w:rFonts w:ascii="Arial" w:eastAsia="Arial" w:hAnsi="Arial" w:cs="Arial"/>
-          <w:i/>
-          <w:sz w:val="18"/>
-          <w:szCs w:val="18"/>
-        </w:rPr>
-        <w:t>csv” del</w:t>
-      </w:r>
-      <w:r>
-        <w:rPr>
-          <w:rFonts w:ascii="Arial" w:eastAsia="Arial" w:hAnsi="Arial" w:cs="Arial"/>
-          <w:i/>
-          <w:sz w:val="18"/>
-          <w:szCs w:val="18"/>
-        </w:rPr>
-        <w:t xml:space="preserve"> periodo 2017-2022. lo cual ya teniendo este archivo se realizó los diferentes procedimientos con el lenguaje de </w:t>
-      </w:r>
-      <w:r>
-        <w:rPr>
-          <w:rFonts w:ascii="Arial" w:eastAsia="Arial" w:hAnsi="Arial" w:cs="Arial"/>
-          <w:i/>
-          <w:sz w:val="18"/>
-          <w:szCs w:val="18"/>
-        </w:rPr>
-        <w:t>Python</w:t>
-      </w:r>
-      <w:r>
-        <w:rPr>
-          <w:rFonts w:ascii="Arial" w:eastAsia="Arial" w:hAnsi="Arial" w:cs="Arial"/>
-          <w:i/>
-          <w:sz w:val="18"/>
-          <w:szCs w:val="18"/>
-        </w:rPr>
-        <w:t xml:space="preserve"> como limpieza de </w:t>
-      </w:r>
-      <w:r>
-        <w:rPr>
-          <w:rFonts w:ascii="Arial" w:eastAsia="Arial" w:hAnsi="Arial" w:cs="Arial"/>
-          <w:i/>
-          <w:sz w:val="18"/>
-          <w:szCs w:val="18"/>
-        </w:rPr>
-        <w:t>datos, categorización, normalización</w:t>
-      </w:r>
-      <w:r>
-        <w:rPr>
-          <w:rFonts w:ascii="Arial" w:eastAsia="Arial" w:hAnsi="Arial" w:cs="Arial"/>
-          <w:i/>
-          <w:sz w:val="18"/>
-          <w:szCs w:val="18"/>
-        </w:rPr>
-        <w:t xml:space="preserve"> y creación de capas. para </w:t>
-      </w:r>
-      <w:r>
-        <w:rPr>
-          <w:rFonts w:ascii="Arial" w:eastAsia="Arial" w:hAnsi="Arial" w:cs="Arial"/>
-          <w:i/>
-          <w:sz w:val="18"/>
-          <w:szCs w:val="18"/>
-        </w:rPr>
-        <w:t>el entrenamiento</w:t>
-      </w:r>
-      <w:r>
-        <w:rPr>
-          <w:rFonts w:ascii="Arial" w:eastAsia="Arial" w:hAnsi="Arial" w:cs="Arial"/>
-          <w:i/>
-          <w:sz w:val="18"/>
-          <w:szCs w:val="18"/>
-        </w:rPr>
-        <w:t xml:space="preserve"> de </w:t>
-      </w:r>
-      <w:r>
-        <w:rPr>
-          <w:rFonts w:ascii="Arial" w:eastAsia="Arial" w:hAnsi="Arial" w:cs="Arial"/>
-          <w:i/>
-          <w:sz w:val="18"/>
-          <w:szCs w:val="18"/>
-        </w:rPr>
-        <w:t>redes neuronales</w:t>
-      </w:r>
-      <w:r>
-        <w:rPr>
-          <w:rFonts w:ascii="Arial" w:eastAsia="Arial" w:hAnsi="Arial" w:cs="Arial"/>
-          <w:i/>
-          <w:sz w:val="18"/>
-          <w:szCs w:val="18"/>
-        </w:rPr>
-        <w:t xml:space="preserve"> en cual se consideró los diferentes campos research </w:t>
-      </w:r>
-      <w:r>
-        <w:rPr>
-          <w:rFonts w:ascii="Arial" w:eastAsia="Arial" w:hAnsi="Arial" w:cs="Arial"/>
-          <w:i/>
-          <w:sz w:val="18"/>
-          <w:szCs w:val="18"/>
-        </w:rPr>
-        <w:t>output, internacional</w:t>
-      </w:r>
-      <w:r>
-        <w:rPr>
-          <w:rFonts w:ascii="Arial" w:eastAsia="Arial" w:hAnsi="Arial" w:cs="Arial"/>
-          <w:i/>
+      <w:proofErr w:type="spellStart"/>
+      <w:r>
+        <w:rPr>
+          <w:rFonts w:ascii="Arial" w:eastAsia="Arial" w:hAnsi="Arial" w:cs="Arial"/>
+          <w:sz w:val="18"/>
+          <w:szCs w:val="18"/>
+        </w:rPr>
+        <w:t>Of</w:t>
+      </w:r>
+      <w:proofErr w:type="spellEnd"/>
+      <w:r>
+        <w:rPr>
+          <w:rFonts w:ascii="Arial" w:eastAsia="Arial" w:hAnsi="Arial" w:cs="Arial"/>
+          <w:sz w:val="18"/>
+          <w:szCs w:val="18"/>
+        </w:rPr>
+        <w:t xml:space="preserve"> Artificial </w:t>
+      </w:r>
+      <w:proofErr w:type="spellStart"/>
+      <w:r>
+        <w:rPr>
+          <w:rFonts w:ascii="Arial" w:eastAsia="Arial" w:hAnsi="Arial" w:cs="Arial"/>
+          <w:sz w:val="18"/>
+          <w:szCs w:val="18"/>
+        </w:rPr>
+        <w:t>Intelligence</w:t>
+      </w:r>
+      <w:proofErr w:type="spellEnd"/>
+      <w:r>
+        <w:rPr>
+          <w:rFonts w:ascii="Arial" w:eastAsia="Arial" w:hAnsi="Arial" w:cs="Arial"/>
+          <w:sz w:val="18"/>
+          <w:szCs w:val="18"/>
+        </w:rPr>
+        <w:t>:</w:t>
+      </w:r>
+    </w:p>
+    <w:p>
+      <w:pPr>
+        <w:jc w:val="both"/>
+        <w:rPr>
+          <w:rFonts w:ascii="Arial" w:eastAsia="Arial" w:hAnsi="Arial" w:cs="Arial"/>
+          <w:sz w:val="18"/>
+          <w:szCs w:val="18"/>
+        </w:rPr>
+      </w:pPr>
+      <w:proofErr w:type="spellStart"/>
+      <w:r>
+        <w:rPr>
+          <w:rFonts w:ascii="Arial" w:eastAsia="Arial" w:hAnsi="Arial" w:cs="Arial"/>
+          <w:sz w:val="18"/>
+          <w:szCs w:val="18"/>
+        </w:rPr>
+        <w:t>google</w:t>
+      </w:r>
+      <w:proofErr w:type="spellEnd"/>
+      <w:r>
+        <w:rPr>
+          <w:rFonts w:ascii="Arial" w:eastAsia="Arial" w:hAnsi="Arial" w:cs="Arial"/>
           <w:sz w:val="18"/>
           <w:szCs w:val="18"/>
         </w:rPr>
         <w:t xml:space="preserve"> </w:t>
       </w:r>
-      <w:r>
-        <w:rPr>
-          <w:rFonts w:ascii="Arial" w:eastAsia="Arial" w:hAnsi="Arial" w:cs="Arial"/>
-          <w:i/>
-          <w:sz w:val="18"/>
-          <w:szCs w:val="18"/>
-        </w:rPr>
-        <w:t>students, type</w:t>
-      </w:r>
-      <w:r>
-        <w:rPr>
-          <w:rFonts w:ascii="Arial" w:eastAsia="Arial" w:hAnsi="Arial" w:cs="Arial"/>
-          <w:i/>
-          <w:sz w:val="18"/>
-          <w:szCs w:val="18"/>
-        </w:rPr>
-        <w:t xml:space="preserve"> y score.</w:t>
-      </w:r>
-    </w:p>
-    <w:p>
-      <w:pPr>
-        <w:jc w:val="both"/>
-        <w:rPr>
-          <w:rFonts w:ascii="Arial" w:eastAsia="Arial" w:hAnsi="Arial" w:cs="Arial"/>
-          <w:i/>
-          <w:sz w:val="18"/>
-          <w:szCs w:val="18"/>
-        </w:rPr>
-      </w:pPr>
-      <w:r>
-        <w:rPr>
-          <w:rFonts w:ascii="Arial" w:eastAsia="Arial" w:hAnsi="Arial" w:cs="Arial"/>
-          <w:i/>
-          <w:sz w:val="18"/>
-          <w:szCs w:val="18"/>
-        </w:rPr>
-        <w:t>De esta</w:t>
-      </w:r>
-      <w:r>
-        <w:rPr>
-          <w:rFonts w:ascii="Arial" w:eastAsia="Arial" w:hAnsi="Arial" w:cs="Arial"/>
-          <w:i/>
-          <w:sz w:val="18"/>
-          <w:szCs w:val="18"/>
-        </w:rPr>
-        <w:t xml:space="preserve"> forma obteniendo un determinado gráfico en cual se pudo predecir la posible universidad con mejor ranking a futuros años</w:t>
-      </w:r>
-    </w:p>
-    <w:p>
-      <w:pPr>
-        <w:ind w:firstLine="720"/>
-        <w:jc w:val="both"/>
-        <w:rPr>
-          <w:rFonts w:ascii="Arial" w:eastAsia="Arial" w:hAnsi="Arial" w:cs="Arial"/>
-          <w:i/>
-          <w:sz w:val="18"/>
-          <w:szCs w:val="18"/>
-        </w:rPr>
-      </w:pPr>
-    </w:p>
-    <w:p>
-      <w:pPr>
-        <w:ind w:firstLine="720"/>
-        <w:jc w:val="both"/>
-        <w:rPr>
-          <w:rFonts w:ascii="Arial" w:eastAsia="Arial" w:hAnsi="Arial" w:cs="Arial"/>
-          <w:i/>
-          <w:sz w:val="18"/>
-          <w:szCs w:val="18"/>
-        </w:rPr>
-      </w:pPr>
-      <w:r>
-        <w:rPr>
-          <w:rFonts w:ascii="Arial" w:eastAsia="Arial" w:hAnsi="Arial" w:cs="Arial"/>
-          <w:b/>
-          <w:i/>
-          <w:sz w:val="18"/>
-          <w:szCs w:val="18"/>
-        </w:rPr>
-        <w:t>PALABRA CLAVE</w:t>
-      </w:r>
-      <w:r>
-        <w:rPr>
-          <w:rFonts w:ascii="Arial" w:eastAsia="Arial" w:hAnsi="Arial" w:cs="Arial"/>
-          <w:i/>
-          <w:sz w:val="18"/>
-          <w:szCs w:val="18"/>
-        </w:rPr>
-        <w:t>: Se sugiere no más de ocho palabras o frases cortas en orden alfabético, separados por comas, que representan su reporte.</w:t>
-      </w:r>
-    </w:p>
-    <w:p>
-      <w:pPr>
-        <w:ind w:firstLine="720"/>
-        <w:jc w:val="both"/>
-        <w:rPr>
-          <w:rFonts w:ascii="Arial" w:eastAsia="Arial" w:hAnsi="Arial" w:cs="Arial"/>
-          <w:i/>
-          <w:sz w:val="18"/>
-          <w:szCs w:val="18"/>
-        </w:rPr>
-      </w:pPr>
-    </w:p>
-    <w:p>
-      <w:pPr>
-        <w:ind w:firstLine="720"/>
-        <w:jc w:val="both"/>
-        <w:rPr>
-          <w:rFonts w:ascii="Arial" w:eastAsia="Arial" w:hAnsi="Arial" w:cs="Arial"/>
-          <w:i/>
-          <w:sz w:val="18"/>
-          <w:szCs w:val="18"/>
-        </w:rPr>
-      </w:pPr>
-      <w:r>
-        <w:rPr>
-          <w:rFonts w:ascii="Arial" w:eastAsia="Arial" w:hAnsi="Arial" w:cs="Arial"/>
-          <w:b/>
-          <w:i/>
-          <w:sz w:val="18"/>
-          <w:szCs w:val="18"/>
-        </w:rPr>
-        <w:t xml:space="preserve">ABSTRACT. </w:t>
-      </w:r>
-      <w:r>
-        <w:rPr>
-          <w:rFonts w:ascii="Arial" w:eastAsia="Arial" w:hAnsi="Arial" w:cs="Arial"/>
-          <w:i/>
-          <w:sz w:val="18"/>
-          <w:szCs w:val="18"/>
-        </w:rPr>
-        <w:t xml:space="preserve">El </w:t>
-      </w:r>
-      <w:proofErr w:type="spellStart"/>
-      <w:r>
-        <w:rPr>
-          <w:rFonts w:ascii="Arial" w:eastAsia="Arial" w:hAnsi="Arial" w:cs="Arial"/>
-          <w:i/>
-          <w:sz w:val="18"/>
-          <w:szCs w:val="18"/>
-        </w:rPr>
-        <w:t>abstract</w:t>
-      </w:r>
-      <w:proofErr w:type="spellEnd"/>
-      <w:r>
-        <w:rPr>
-          <w:rFonts w:ascii="Arial" w:eastAsia="Arial" w:hAnsi="Arial" w:cs="Arial"/>
-          <w:i/>
-          <w:sz w:val="18"/>
-          <w:szCs w:val="18"/>
-        </w:rPr>
-        <w:t xml:space="preserve"> debe escribirse en inglés, realmente es traducción fiel al inglés del resumen, no debe exceder de 300 palabras Arial, 9 </w:t>
-      </w:r>
-      <w:proofErr w:type="spellStart"/>
-      <w:r>
-        <w:rPr>
-          <w:rFonts w:ascii="Arial" w:eastAsia="Arial" w:hAnsi="Arial" w:cs="Arial"/>
-          <w:i/>
-          <w:sz w:val="18"/>
-          <w:szCs w:val="18"/>
-        </w:rPr>
-        <w:t>Pts</w:t>
-      </w:r>
-      <w:proofErr w:type="spellEnd"/>
-      <w:r>
-        <w:rPr>
-          <w:rFonts w:ascii="Arial" w:eastAsia="Arial" w:hAnsi="Arial" w:cs="Arial"/>
-          <w:i/>
-          <w:sz w:val="18"/>
-          <w:szCs w:val="18"/>
-        </w:rPr>
-        <w:t>, defecto en esta planilla.</w:t>
-      </w:r>
-    </w:p>
-    <w:p>
-      <w:pPr>
-        <w:ind w:firstLine="720"/>
-        <w:jc w:val="both"/>
-        <w:rPr>
-          <w:rFonts w:ascii="Arial" w:eastAsia="Arial" w:hAnsi="Arial" w:cs="Arial"/>
-          <w:i/>
-          <w:sz w:val="18"/>
-          <w:szCs w:val="18"/>
-        </w:rPr>
-      </w:pPr>
-      <w:proofErr w:type="spellStart"/>
-      <w:r>
-        <w:rPr>
-          <w:rFonts w:ascii="Arial" w:eastAsia="Arial" w:hAnsi="Arial" w:cs="Arial"/>
-          <w:i/>
-          <w:sz w:val="18"/>
-          <w:szCs w:val="18"/>
-        </w:rPr>
-        <w:t>Keywords</w:t>
-      </w:r>
-      <w:proofErr w:type="spellEnd"/>
-      <w:r>
-        <w:rPr>
-          <w:rFonts w:ascii="Arial" w:eastAsia="Arial" w:hAnsi="Arial" w:cs="Arial"/>
-          <w:i/>
-          <w:sz w:val="18"/>
-          <w:szCs w:val="18"/>
-        </w:rPr>
-        <w:t>. Las mismas palabras claves traducidas en inglés.</w:t>
-      </w:r>
-    </w:p>
-    <w:p>
-      <w:pPr>
-        <w:ind w:firstLine="720"/>
-        <w:jc w:val="both"/>
-        <w:rPr>
-          <w:rFonts w:ascii="Arial" w:eastAsia="Arial" w:hAnsi="Arial" w:cs="Arial"/>
-          <w:i/>
-          <w:sz w:val="18"/>
-          <w:szCs w:val="18"/>
-        </w:rPr>
-      </w:pPr>
-    </w:p>
-    <w:p>
-      <w:pPr>
-        <w:jc w:val="both"/>
-        <w:rPr>
-          <w:rFonts w:ascii="Arial" w:eastAsia="Arial" w:hAnsi="Arial" w:cs="Arial"/>
-          <w:b/>
-          <w:sz w:val="18"/>
-          <w:szCs w:val="18"/>
-        </w:rPr>
-      </w:pPr>
-      <w:r>
-        <w:rPr>
-          <w:rFonts w:ascii="Arial" w:eastAsia="Arial" w:hAnsi="Arial" w:cs="Arial"/>
-          <w:b/>
-          <w:sz w:val="18"/>
-          <w:szCs w:val="18"/>
-        </w:rPr>
-        <w:t>1 INTRODUCCIÓN</w:t>
-      </w:r>
-    </w:p>
-    <w:p>
-      <w:pPr>
-        <w:jc w:val="both"/>
-        <w:rPr>
-          <w:rFonts w:ascii="Arial" w:eastAsia="Arial" w:hAnsi="Arial" w:cs="Arial"/>
-          <w:sz w:val="18"/>
-          <w:szCs w:val="18"/>
-        </w:rPr>
-      </w:pPr>
-      <w:r>
-        <w:rPr>
-          <w:rFonts w:ascii="Arial" w:eastAsia="Arial" w:hAnsi="Arial" w:cs="Arial"/>
-          <w:sz w:val="18"/>
-          <w:szCs w:val="18"/>
-        </w:rPr>
-        <w:tab/>
-      </w:r>
-    </w:p>
-    <w:p>
-      <w:pPr>
-        <w:jc w:val="both"/>
-        <w:rPr>
-          <w:rFonts w:ascii="Arial" w:eastAsia="Arial" w:hAnsi="Arial" w:cs="Arial"/>
-          <w:sz w:val="18"/>
-          <w:szCs w:val="18"/>
-        </w:rPr>
-      </w:pPr>
-      <w:r>
-        <w:rPr>
-          <w:rFonts w:ascii="Arial" w:eastAsia="Arial" w:hAnsi="Arial" w:cs="Arial"/>
-          <w:sz w:val="18"/>
-          <w:szCs w:val="18"/>
-        </w:rPr>
-        <w:tab/>
-        <w:t>Esta guía incluye las descripciones completas de los tipos de letra, del espaciamiento, y la información relacionada para elaborar sus reportes, basados en los formatos utilizados por la IEEE. Este documento es un ejemplo del formato de representación deseado, y contiene información concerniente al diseño general del documento, familiar tipográficas, y tamaños de tipografía apropiados.</w:t>
-      </w:r>
-    </w:p>
-    <w:p>
-      <w:pPr>
-        <w:jc w:val="both"/>
-        <w:rPr>
-          <w:rFonts w:ascii="Arial" w:eastAsia="Arial" w:hAnsi="Arial" w:cs="Arial"/>
-          <w:sz w:val="18"/>
-          <w:szCs w:val="18"/>
-        </w:rPr>
-      </w:pPr>
-    </w:p>
-    <w:p>
-      <w:pPr>
-        <w:jc w:val="both"/>
-        <w:rPr>
-          <w:rFonts w:ascii="Arial" w:eastAsia="Arial" w:hAnsi="Arial" w:cs="Arial"/>
-          <w:b/>
-          <w:sz w:val="18"/>
-          <w:szCs w:val="18"/>
-        </w:rPr>
-      </w:pPr>
-      <w:r>
-        <w:rPr>
-          <w:rFonts w:ascii="Arial" w:eastAsia="Arial" w:hAnsi="Arial" w:cs="Arial"/>
-          <w:b/>
-          <w:sz w:val="18"/>
-          <w:szCs w:val="18"/>
-        </w:rPr>
-        <w:t>2 FORMATO</w:t>
-      </w:r>
-    </w:p>
-    <w:p>
-      <w:pPr>
-        <w:jc w:val="both"/>
-        <w:rPr>
-          <w:rFonts w:ascii="Arial" w:eastAsia="Arial" w:hAnsi="Arial" w:cs="Arial"/>
-          <w:sz w:val="18"/>
-          <w:szCs w:val="18"/>
-        </w:rPr>
-      </w:pPr>
-    </w:p>
-    <w:p>
-      <w:pPr>
-        <w:jc w:val="both"/>
-        <w:rPr>
-          <w:rFonts w:ascii="Arial" w:eastAsia="Arial" w:hAnsi="Arial" w:cs="Arial"/>
-          <w:b/>
-          <w:sz w:val="18"/>
-          <w:szCs w:val="18"/>
-        </w:rPr>
-      </w:pPr>
-      <w:r>
-        <w:rPr>
-          <w:rFonts w:ascii="Arial" w:eastAsia="Arial" w:hAnsi="Arial" w:cs="Arial"/>
-          <w:b/>
-          <w:sz w:val="18"/>
-          <w:szCs w:val="18"/>
-        </w:rPr>
-        <w:t>2.1 CARACTERÍSTICAS GENERALES</w:t>
-      </w:r>
-    </w:p>
-    <w:p>
-      <w:pPr>
-        <w:jc w:val="both"/>
-        <w:rPr>
-          <w:rFonts w:ascii="Arial" w:eastAsia="Arial" w:hAnsi="Arial" w:cs="Arial"/>
-          <w:sz w:val="18"/>
-          <w:szCs w:val="18"/>
-        </w:rPr>
-      </w:pPr>
-    </w:p>
-    <w:p>
-      <w:pPr>
-        <w:jc w:val="both"/>
-        <w:rPr>
-          <w:rFonts w:ascii="Arial" w:eastAsia="Arial" w:hAnsi="Arial" w:cs="Arial"/>
-          <w:sz w:val="18"/>
-          <w:szCs w:val="18"/>
-        </w:rPr>
-      </w:pPr>
-      <w:r>
-        <w:rPr>
-          <w:rFonts w:ascii="Arial" w:eastAsia="Arial" w:hAnsi="Arial" w:cs="Arial"/>
-          <w:sz w:val="18"/>
-          <w:szCs w:val="18"/>
-        </w:rPr>
-        <w:t>El trabajo tendrá una extensión no superior a 16 páginas. El trabajo tendrá una extensión no superior a 16 páginas. Deberá contener los siguientes capítulos o secciones:</w:t>
-      </w:r>
-    </w:p>
-    <w:p>
-      <w:pPr>
-        <w:jc w:val="both"/>
-        <w:rPr>
-          <w:rFonts w:ascii="Arial" w:eastAsia="Arial" w:hAnsi="Arial" w:cs="Arial"/>
-          <w:sz w:val="18"/>
-          <w:szCs w:val="18"/>
-        </w:rPr>
-      </w:pPr>
-      <w:r>
-        <w:rPr>
-          <w:rFonts w:ascii="Arial" w:eastAsia="Arial" w:hAnsi="Arial" w:cs="Arial"/>
-          <w:b/>
-          <w:sz w:val="18"/>
-          <w:szCs w:val="18"/>
-        </w:rPr>
-        <w:t>a) TÍTULO</w:t>
-      </w:r>
-      <w:r>
-        <w:rPr>
-          <w:rFonts w:ascii="Arial" w:eastAsia="Arial" w:hAnsi="Arial" w:cs="Arial"/>
-          <w:sz w:val="18"/>
-          <w:szCs w:val="18"/>
-        </w:rPr>
-        <w:t xml:space="preserve"> del artículo. debe ser conciso, preciso indicando el contenido del trabajo con un máximo de 20 palabras.</w:t>
-      </w:r>
-    </w:p>
-    <w:p>
-      <w:pPr>
-        <w:jc w:val="both"/>
-        <w:rPr>
-          <w:rFonts w:ascii="Arial" w:eastAsia="Arial" w:hAnsi="Arial" w:cs="Arial"/>
-          <w:sz w:val="18"/>
-          <w:szCs w:val="18"/>
-        </w:rPr>
-      </w:pPr>
-      <w:r>
-        <w:rPr>
-          <w:rFonts w:ascii="Arial" w:eastAsia="Arial" w:hAnsi="Arial" w:cs="Arial"/>
-          <w:b/>
-          <w:sz w:val="18"/>
-          <w:szCs w:val="18"/>
-        </w:rPr>
-        <w:t xml:space="preserve">b) RESUMEN. </w:t>
-      </w:r>
-      <w:r>
-        <w:rPr>
-          <w:rFonts w:ascii="Arial" w:eastAsia="Arial" w:hAnsi="Arial" w:cs="Arial"/>
-          <w:sz w:val="18"/>
-          <w:szCs w:val="18"/>
-        </w:rPr>
-        <w:t>Debe ser redactado de manera directa precisando los aspectos metodológicos importantes y enfatizando los resultados y conclusiones más relevantes. No debe sobrepasar las 300 palabras.</w:t>
-      </w:r>
-    </w:p>
-    <w:p>
-      <w:pPr>
-        <w:jc w:val="both"/>
-        <w:rPr>
-          <w:rFonts w:ascii="Arial" w:eastAsia="Arial" w:hAnsi="Arial" w:cs="Arial"/>
-          <w:sz w:val="18"/>
-          <w:szCs w:val="18"/>
-        </w:rPr>
-      </w:pPr>
-      <w:r>
-        <w:rPr>
-          <w:rFonts w:ascii="Arial" w:eastAsia="Arial" w:hAnsi="Arial" w:cs="Arial"/>
-          <w:b/>
-          <w:sz w:val="18"/>
-          <w:szCs w:val="18"/>
-        </w:rPr>
-        <w:t>c) ABSTRACT.</w:t>
-      </w:r>
-      <w:r>
-        <w:rPr>
-          <w:rFonts w:ascii="Arial" w:eastAsia="Arial" w:hAnsi="Arial" w:cs="Arial"/>
-          <w:sz w:val="18"/>
-          <w:szCs w:val="18"/>
-        </w:rPr>
-        <w:t xml:space="preserve"> Es la traducción fiel al inglés del resumen.</w:t>
-      </w:r>
-    </w:p>
-    <w:p>
-      <w:pPr>
-        <w:jc w:val="both"/>
-        <w:rPr>
-          <w:rFonts w:ascii="Arial" w:eastAsia="Arial" w:hAnsi="Arial" w:cs="Arial"/>
-          <w:sz w:val="18"/>
-          <w:szCs w:val="18"/>
-        </w:rPr>
-      </w:pPr>
-      <w:r>
-        <w:rPr>
-          <w:rFonts w:ascii="Arial" w:eastAsia="Arial" w:hAnsi="Arial" w:cs="Arial"/>
-          <w:b/>
-          <w:sz w:val="18"/>
-          <w:szCs w:val="18"/>
-        </w:rPr>
-        <w:t xml:space="preserve">d) PALABRAS CLAVE (KEY WORDS). </w:t>
-      </w:r>
-      <w:r>
-        <w:rPr>
-          <w:rFonts w:ascii="Arial" w:eastAsia="Arial" w:hAnsi="Arial" w:cs="Arial"/>
-          <w:sz w:val="18"/>
-          <w:szCs w:val="18"/>
-        </w:rPr>
-        <w:t xml:space="preserve">Usar palabras que indiquen temas importantes del trabajo. Tras el resumen los autores deberán presentar e identificar </w:t>
-      </w:r>
-      <w:r>
-        <w:rPr>
-          <w:rFonts w:ascii="Arial" w:eastAsia="Arial" w:hAnsi="Arial" w:cs="Arial"/>
-          <w:sz w:val="18"/>
-          <w:szCs w:val="18"/>
-        </w:rPr>
-        <w:t xml:space="preserve">como tales, de 3 a 8 </w:t>
-      </w:r>
-      <w:r>
-        <w:rPr>
-          <w:rFonts w:ascii="Arial" w:eastAsia="Arial" w:hAnsi="Arial" w:cs="Arial"/>
-          <w:b/>
-          <w:sz w:val="18"/>
-          <w:szCs w:val="18"/>
-        </w:rPr>
-        <w:t>palabras clave</w:t>
-      </w:r>
-      <w:r>
-        <w:rPr>
-          <w:rFonts w:ascii="Arial" w:eastAsia="Arial" w:hAnsi="Arial" w:cs="Arial"/>
-          <w:sz w:val="18"/>
-          <w:szCs w:val="18"/>
-        </w:rPr>
-        <w:t xml:space="preserve"> que faciliten a los documentos el análisis documental del artículo.</w:t>
-      </w:r>
-    </w:p>
-    <w:p>
-      <w:pPr>
-        <w:jc w:val="both"/>
-        <w:rPr>
-          <w:rFonts w:ascii="Arial" w:eastAsia="Arial" w:hAnsi="Arial" w:cs="Arial"/>
-          <w:sz w:val="18"/>
-          <w:szCs w:val="18"/>
-        </w:rPr>
-      </w:pPr>
-      <w:r>
-        <w:rPr>
-          <w:rFonts w:ascii="Arial" w:eastAsia="Arial" w:hAnsi="Arial" w:cs="Arial"/>
-          <w:sz w:val="18"/>
-          <w:szCs w:val="18"/>
-        </w:rPr>
-        <w:t xml:space="preserve">e) </w:t>
-      </w:r>
-      <w:r>
-        <w:rPr>
-          <w:rFonts w:ascii="Arial" w:eastAsia="Arial" w:hAnsi="Arial" w:cs="Arial"/>
-          <w:b/>
-          <w:sz w:val="18"/>
-          <w:szCs w:val="18"/>
-        </w:rPr>
-        <w:t>INTRODUCCIÓN.</w:t>
-      </w:r>
-      <w:r>
-        <w:rPr>
-          <w:rFonts w:ascii="Arial" w:eastAsia="Arial" w:hAnsi="Arial" w:cs="Arial"/>
-          <w:sz w:val="18"/>
-          <w:szCs w:val="18"/>
-        </w:rPr>
-        <w:t xml:space="preserve"> Debe ser breve, esclareciendo la naturaleza del problema de investigación estudiado con su correspondiente sustento teórico. Debe considerar la(s) hipótesis del trabajo, con citación bibliográfica específica (entre paréntesis y en orden numérico de las citas); finalizando son los objetivos de la investigación.</w:t>
-      </w:r>
-    </w:p>
-    <w:p>
-      <w:pPr>
-        <w:jc w:val="both"/>
-        <w:rPr>
-          <w:rFonts w:ascii="Arial" w:eastAsia="Arial" w:hAnsi="Arial" w:cs="Arial"/>
-          <w:sz w:val="18"/>
-          <w:szCs w:val="18"/>
-        </w:rPr>
-      </w:pPr>
-      <w:r>
-        <w:rPr>
-          <w:rFonts w:ascii="Arial" w:eastAsia="Arial" w:hAnsi="Arial" w:cs="Arial"/>
-          <w:b/>
-          <w:sz w:val="18"/>
-          <w:szCs w:val="18"/>
-        </w:rPr>
-        <w:t>f) MATERIAL Y MÉTODOS.</w:t>
-      </w:r>
-      <w:r>
-        <w:rPr>
-          <w:rFonts w:ascii="Arial" w:eastAsia="Arial" w:hAnsi="Arial" w:cs="Arial"/>
-          <w:sz w:val="18"/>
-          <w:szCs w:val="18"/>
-        </w:rPr>
-        <w:t xml:space="preserve"> Debe considerar: lugar de ejecución del trabajo, procedencia del material usado. Población y muestra. Métodos, técnicas, equipos, diseño metodológico y materiales, además precisar las metodologías de análisis, diseño experimental, factores y niveles en estudio, tratamientos, procedimientos, factores y pruebas estadísticos realizadas en la </w:t>
-      </w:r>
-      <w:proofErr w:type="spellStart"/>
-      <w:r>
-        <w:rPr>
-          <w:rFonts w:ascii="Arial" w:eastAsia="Arial" w:hAnsi="Arial" w:cs="Arial"/>
-          <w:sz w:val="18"/>
-          <w:szCs w:val="18"/>
-        </w:rPr>
-        <w:t>contrastación</w:t>
-      </w:r>
-      <w:proofErr w:type="spellEnd"/>
-      <w:r>
-        <w:rPr>
-          <w:rFonts w:ascii="Arial" w:eastAsia="Arial" w:hAnsi="Arial" w:cs="Arial"/>
-          <w:sz w:val="18"/>
-          <w:szCs w:val="18"/>
-        </w:rPr>
-        <w:t xml:space="preserve"> de la hipótesis. Asimismo, deberá utilizar el sistema internacional de unidades (los </w:t>
-      </w:r>
-      <w:proofErr w:type="spellStart"/>
-      <w:r>
-        <w:rPr>
-          <w:rFonts w:ascii="Arial" w:eastAsia="Arial" w:hAnsi="Arial" w:cs="Arial"/>
-          <w:sz w:val="18"/>
-          <w:szCs w:val="18"/>
-        </w:rPr>
-        <w:t>ítemes</w:t>
-      </w:r>
-      <w:proofErr w:type="spellEnd"/>
-      <w:r>
-        <w:rPr>
-          <w:rFonts w:ascii="Arial" w:eastAsia="Arial" w:hAnsi="Arial" w:cs="Arial"/>
-          <w:sz w:val="18"/>
-          <w:szCs w:val="18"/>
-        </w:rPr>
-        <w:t xml:space="preserve"> a ser considerados en ésta, debe ajustarse a la naturaleza de la investigación).</w:t>
-      </w:r>
-    </w:p>
-    <w:p>
-      <w:pPr>
-        <w:jc w:val="both"/>
-        <w:rPr>
-          <w:rFonts w:ascii="Arial" w:eastAsia="Arial" w:hAnsi="Arial" w:cs="Arial"/>
-          <w:sz w:val="18"/>
-          <w:szCs w:val="18"/>
-        </w:rPr>
-      </w:pPr>
-      <w:r>
-        <w:rPr>
-          <w:rFonts w:ascii="Arial" w:eastAsia="Arial" w:hAnsi="Arial" w:cs="Arial"/>
-          <w:b/>
-          <w:sz w:val="18"/>
-          <w:szCs w:val="18"/>
-        </w:rPr>
-        <w:t xml:space="preserve">RESULTADOS. </w:t>
-      </w:r>
-      <w:r>
-        <w:rPr>
-          <w:rFonts w:ascii="Arial" w:eastAsia="Arial" w:hAnsi="Arial" w:cs="Arial"/>
-          <w:sz w:val="18"/>
-          <w:szCs w:val="18"/>
-        </w:rPr>
-        <w:t>Deben contener una información precisa de los datos obtenidos, los resultados principales de estudio o análisis. Los cuadros, diagramas, gráficos son auto explicativos, éstos deben estar referidos en el texto, numerados en arábigos y en orden correlativo.</w:t>
-      </w:r>
-    </w:p>
-    <w:p>
-      <w:pPr>
-        <w:jc w:val="both"/>
-        <w:rPr>
-          <w:rFonts w:ascii="Arial" w:eastAsia="Arial" w:hAnsi="Arial" w:cs="Arial"/>
-          <w:sz w:val="18"/>
-          <w:szCs w:val="18"/>
-        </w:rPr>
-      </w:pPr>
-      <w:r>
-        <w:rPr>
-          <w:rFonts w:ascii="Arial" w:eastAsia="Arial" w:hAnsi="Arial" w:cs="Arial"/>
-          <w:b/>
-          <w:sz w:val="18"/>
-          <w:szCs w:val="18"/>
-        </w:rPr>
-        <w:t>h) DISCUSIÓN.</w:t>
-      </w:r>
-      <w:r>
-        <w:rPr>
-          <w:rFonts w:ascii="Arial" w:eastAsia="Arial" w:hAnsi="Arial" w:cs="Arial"/>
-          <w:sz w:val="18"/>
-          <w:szCs w:val="18"/>
-        </w:rPr>
-        <w:t xml:space="preserve"> Los resultados deben ser analizados tomando en consideración las referencias bibliográficas. El análisis crítico debe ser direccionado por la hipótesis del trabajo de investigación. Se debe estimular conjeturar basado en los datos obtenidos, fundamentados firmemente en sustentos teóricos del conocimiento científico. Si el fenómeno es estudio es complejo y extenso se recomienda desglosarlo en partes con sus respectivos epígrafes. Se debe mencionar los trabajos de investigación.</w:t>
-      </w:r>
-    </w:p>
-    <w:p>
-      <w:pPr>
-        <w:jc w:val="both"/>
-        <w:rPr>
-          <w:rFonts w:ascii="Arial" w:eastAsia="Arial" w:hAnsi="Arial" w:cs="Arial"/>
-          <w:sz w:val="18"/>
-          <w:szCs w:val="18"/>
-        </w:rPr>
-      </w:pPr>
-      <w:r>
-        <w:rPr>
-          <w:rFonts w:ascii="Arial" w:eastAsia="Arial" w:hAnsi="Arial" w:cs="Arial"/>
-          <w:b/>
-          <w:sz w:val="18"/>
-          <w:szCs w:val="18"/>
-        </w:rPr>
-        <w:t>i) CONCLUSIONES.</w:t>
-      </w:r>
-      <w:r>
-        <w:rPr>
-          <w:rFonts w:ascii="Arial" w:eastAsia="Arial" w:hAnsi="Arial" w:cs="Arial"/>
-          <w:sz w:val="18"/>
-          <w:szCs w:val="18"/>
-        </w:rPr>
-        <w:t xml:space="preserve"> Deben basarse solamente en los datos presentados en el trabajo de investigación y deberán ser separada cada conclusión con viñetas.</w:t>
-      </w:r>
-    </w:p>
-    <w:p>
-      <w:pPr>
-        <w:jc w:val="both"/>
-        <w:rPr>
-          <w:rFonts w:ascii="Arial" w:eastAsia="Arial" w:hAnsi="Arial" w:cs="Arial"/>
-          <w:sz w:val="18"/>
-          <w:szCs w:val="18"/>
-        </w:rPr>
-      </w:pPr>
-      <w:r>
-        <w:rPr>
-          <w:rFonts w:ascii="Arial" w:eastAsia="Arial" w:hAnsi="Arial" w:cs="Arial"/>
-          <w:b/>
-          <w:sz w:val="18"/>
-          <w:szCs w:val="18"/>
-        </w:rPr>
-        <w:t>j) AGRADECIMIENTO.</w:t>
-      </w:r>
-      <w:r>
-        <w:rPr>
-          <w:rFonts w:ascii="Arial" w:eastAsia="Arial" w:hAnsi="Arial" w:cs="Arial"/>
-          <w:sz w:val="18"/>
-          <w:szCs w:val="18"/>
-        </w:rPr>
-        <w:t xml:space="preserve"> Es opcional.</w:t>
+      <w:proofErr w:type="spellStart"/>
+      <w:r>
+        <w:rPr>
+          <w:rFonts w:ascii="Arial" w:eastAsia="Arial" w:hAnsi="Arial" w:cs="Arial"/>
+          <w:sz w:val="18"/>
+          <w:szCs w:val="18"/>
+        </w:rPr>
+        <w:t>colaboratory</w:t>
+      </w:r>
+      <w:proofErr w:type="spellEnd"/>
+      <w:r>
+        <w:rPr>
+          <w:rFonts w:ascii="Arial" w:eastAsia="Arial" w:hAnsi="Arial" w:cs="Arial"/>
+          <w:sz w:val="18"/>
+          <w:szCs w:val="18"/>
+        </w:rPr>
+        <w:t>. es un entorno de desarrollo en la nube en este</w:t>
+      </w:r>
+    </w:p>
+    <w:p>
+      <w:pPr>
+        <w:jc w:val="both"/>
+        <w:rPr>
+          <w:rFonts w:ascii="Arial" w:eastAsia="Arial" w:hAnsi="Arial" w:cs="Arial"/>
+          <w:sz w:val="18"/>
+          <w:szCs w:val="18"/>
+        </w:rPr>
+      </w:pPr>
+    </w:p>
+    <w:p>
+      <w:pPr>
+        <w:jc w:val="both"/>
+        <w:rPr>
+          <w:rFonts w:ascii="Arial" w:eastAsia="Arial" w:hAnsi="Arial" w:cs="Arial"/>
+          <w:sz w:val="18"/>
+          <w:szCs w:val="18"/>
+        </w:rPr>
+      </w:pPr>
+      <w:r>
+        <w:rPr>
+          <w:rFonts w:ascii="Arial" w:eastAsia="Arial" w:hAnsi="Arial" w:cs="Arial"/>
+          <w:sz w:val="18"/>
+          <w:szCs w:val="18"/>
+        </w:rPr>
+        <w:t xml:space="preserve">Principales librerías de Python para Machine </w:t>
+      </w:r>
+      <w:proofErr w:type="spellStart"/>
+      <w:r>
+        <w:rPr>
+          <w:rFonts w:ascii="Arial" w:eastAsia="Arial" w:hAnsi="Arial" w:cs="Arial"/>
+          <w:sz w:val="18"/>
+          <w:szCs w:val="18"/>
+        </w:rPr>
+        <w:t>Learning</w:t>
+      </w:r>
+      <w:proofErr w:type="spellEnd"/>
+    </w:p>
+    <w:p>
+      <w:pPr>
+        <w:jc w:val="both"/>
+        <w:rPr>
+          <w:rFonts w:ascii="Arial" w:eastAsia="Arial" w:hAnsi="Arial" w:cs="Arial"/>
+          <w:sz w:val="18"/>
+          <w:szCs w:val="18"/>
+        </w:rPr>
+      </w:pPr>
+      <w:r>
+        <w:rPr>
+          <w:rFonts w:ascii="Arial" w:eastAsia="Arial" w:hAnsi="Arial" w:cs="Arial"/>
+          <w:sz w:val="18"/>
+          <w:szCs w:val="18"/>
+        </w:rPr>
+        <w:t>● Pandas: Librería más utilizada para el tratamiento de datos en Python, una de sus grandes virtudes que tiene esta librería es la carga de datos como los archivos de texto plano como CSV “</w:t>
+      </w:r>
+      <w:proofErr w:type="spellStart"/>
+      <w:r>
+        <w:rPr>
+          <w:rFonts w:ascii="Arial" w:eastAsia="Arial" w:hAnsi="Arial" w:cs="Arial"/>
+          <w:sz w:val="18"/>
+          <w:szCs w:val="18"/>
+        </w:rPr>
+        <w:t>Comma</w:t>
+      </w:r>
+      <w:proofErr w:type="spellEnd"/>
+      <w:r>
+        <w:rPr>
+          <w:rFonts w:ascii="Arial" w:eastAsia="Arial" w:hAnsi="Arial" w:cs="Arial"/>
+          <w:sz w:val="18"/>
+          <w:szCs w:val="18"/>
+        </w:rPr>
+        <w:t xml:space="preserve"> </w:t>
+      </w:r>
+      <w:proofErr w:type="spellStart"/>
+      <w:r>
+        <w:rPr>
+          <w:rFonts w:ascii="Arial" w:eastAsia="Arial" w:hAnsi="Arial" w:cs="Arial"/>
+          <w:sz w:val="18"/>
+          <w:szCs w:val="18"/>
+        </w:rPr>
+        <w:t>Separated</w:t>
+      </w:r>
+      <w:proofErr w:type="spellEnd"/>
+      <w:r>
+        <w:rPr>
+          <w:rFonts w:ascii="Arial" w:eastAsia="Arial" w:hAnsi="Arial" w:cs="Arial"/>
+          <w:sz w:val="18"/>
+          <w:szCs w:val="18"/>
+        </w:rPr>
+        <w:t xml:space="preserve"> </w:t>
+      </w:r>
+      <w:proofErr w:type="spellStart"/>
+      <w:r>
+        <w:rPr>
+          <w:rFonts w:ascii="Arial" w:eastAsia="Arial" w:hAnsi="Arial" w:cs="Arial"/>
+          <w:sz w:val="18"/>
+          <w:szCs w:val="18"/>
+        </w:rPr>
+        <w:t>Values</w:t>
+      </w:r>
+      <w:proofErr w:type="spellEnd"/>
+      <w:r>
+        <w:rPr>
+          <w:rFonts w:ascii="Arial" w:eastAsia="Arial" w:hAnsi="Arial" w:cs="Arial"/>
+          <w:sz w:val="18"/>
+          <w:szCs w:val="18"/>
+        </w:rPr>
+        <w:t>”</w:t>
+      </w:r>
+    </w:p>
+    <w:p>
+      <w:pPr>
+        <w:jc w:val="both"/>
+        <w:rPr>
+          <w:rFonts w:ascii="Arial" w:eastAsia="Arial" w:hAnsi="Arial" w:cs="Arial"/>
+          <w:sz w:val="18"/>
+          <w:szCs w:val="18"/>
+        </w:rPr>
+      </w:pPr>
+      <w:r>
+        <w:rPr>
+          <w:rFonts w:ascii="Arial" w:eastAsia="Arial" w:hAnsi="Arial" w:cs="Arial"/>
+          <w:sz w:val="18"/>
+          <w:szCs w:val="18"/>
+        </w:rPr>
+        <w:t xml:space="preserve">● </w:t>
+      </w:r>
+      <w:proofErr w:type="spellStart"/>
+      <w:r>
+        <w:rPr>
+          <w:rFonts w:ascii="Arial" w:eastAsia="Arial" w:hAnsi="Arial" w:cs="Arial"/>
+          <w:sz w:val="18"/>
+          <w:szCs w:val="18"/>
+        </w:rPr>
+        <w:t>Numpy</w:t>
+      </w:r>
+      <w:proofErr w:type="spellEnd"/>
+      <w:r>
+        <w:rPr>
+          <w:rFonts w:ascii="Arial" w:eastAsia="Arial" w:hAnsi="Arial" w:cs="Arial"/>
+          <w:sz w:val="18"/>
+          <w:szCs w:val="18"/>
+        </w:rPr>
+        <w:t xml:space="preserve">: Librería que por excelencia tiene su virtud en el procesamiento de </w:t>
+      </w:r>
+      <w:proofErr w:type="spellStart"/>
+      <w:r>
+        <w:rPr>
+          <w:rFonts w:ascii="Arial" w:eastAsia="Arial" w:hAnsi="Arial" w:cs="Arial"/>
+          <w:sz w:val="18"/>
+          <w:szCs w:val="18"/>
+        </w:rPr>
+        <w:t>arrays</w:t>
+      </w:r>
+      <w:proofErr w:type="spellEnd"/>
+      <w:r>
+        <w:rPr>
+          <w:rFonts w:ascii="Arial" w:eastAsia="Arial" w:hAnsi="Arial" w:cs="Arial"/>
+          <w:sz w:val="18"/>
+          <w:szCs w:val="18"/>
+        </w:rPr>
+        <w:t xml:space="preserve">. Debido a que contiene una gran colección de funciones que permite realizar cálculos matemáticos complejos sobre </w:t>
+      </w:r>
+      <w:proofErr w:type="spellStart"/>
+      <w:r>
+        <w:rPr>
+          <w:rFonts w:ascii="Arial" w:eastAsia="Arial" w:hAnsi="Arial" w:cs="Arial"/>
+          <w:sz w:val="18"/>
+          <w:szCs w:val="18"/>
+        </w:rPr>
+        <w:t>arrays</w:t>
+      </w:r>
+      <w:proofErr w:type="spellEnd"/>
+      <w:r>
+        <w:rPr>
+          <w:rFonts w:ascii="Arial" w:eastAsia="Arial" w:hAnsi="Arial" w:cs="Arial"/>
+          <w:sz w:val="18"/>
+          <w:szCs w:val="18"/>
+        </w:rPr>
+        <w:t xml:space="preserve"> multidimensionales.  </w:t>
+      </w:r>
+    </w:p>
+    <w:p>
+      <w:pPr>
+        <w:jc w:val="both"/>
+        <w:rPr>
+          <w:rFonts w:ascii="Arial" w:eastAsia="Arial" w:hAnsi="Arial" w:cs="Arial"/>
+          <w:sz w:val="18"/>
+          <w:szCs w:val="18"/>
+        </w:rPr>
+      </w:pPr>
+      <w:r>
+        <w:rPr>
+          <w:rFonts w:ascii="Arial" w:eastAsia="Arial" w:hAnsi="Arial" w:cs="Arial"/>
+          <w:sz w:val="18"/>
+          <w:szCs w:val="18"/>
+        </w:rPr>
+        <w:t xml:space="preserve">● </w:t>
+      </w:r>
+      <w:proofErr w:type="spellStart"/>
+      <w:r>
+        <w:rPr>
+          <w:rFonts w:ascii="Arial" w:eastAsia="Arial" w:hAnsi="Arial" w:cs="Arial"/>
+          <w:sz w:val="18"/>
+          <w:szCs w:val="18"/>
+        </w:rPr>
+        <w:t>Matplotlib</w:t>
+      </w:r>
+      <w:proofErr w:type="spellEnd"/>
+      <w:r>
+        <w:rPr>
+          <w:rFonts w:ascii="Arial" w:eastAsia="Arial" w:hAnsi="Arial" w:cs="Arial"/>
+          <w:sz w:val="18"/>
+          <w:szCs w:val="18"/>
+        </w:rPr>
+        <w:t xml:space="preserve">: Esta librería es importante en las tareas de visualización y entre sus cualidades destacan que es open </w:t>
+      </w:r>
+      <w:proofErr w:type="spellStart"/>
+      <w:r>
+        <w:rPr>
+          <w:rFonts w:ascii="Arial" w:eastAsia="Arial" w:hAnsi="Arial" w:cs="Arial"/>
+          <w:sz w:val="18"/>
+          <w:szCs w:val="18"/>
+        </w:rPr>
+        <w:t>source</w:t>
+      </w:r>
+      <w:proofErr w:type="spellEnd"/>
+      <w:r>
+        <w:rPr>
+          <w:rFonts w:ascii="Arial" w:eastAsia="Arial" w:hAnsi="Arial" w:cs="Arial"/>
+          <w:sz w:val="18"/>
+          <w:szCs w:val="18"/>
+        </w:rPr>
+        <w:t xml:space="preserve"> y trabaja a bajo nivel.</w:t>
       </w:r>
     </w:p>
     <w:p>
@@ -1419,7 +3342,6 @@
           <w:sz w:val="18"/>
           <w:szCs w:val="18"/>
         </w:rPr>
-        <w:lastRenderedPageBreak/>
         <w:tab/>
         <w:t>las características generales del texto deben respetar los siguientes criterios:</w:t>
       </w:r>
@@ -2705,6 +4627,7 @@
           <w:sz w:val="18"/>
           <w:szCs w:val="18"/>
         </w:rPr>
+        <w:lastRenderedPageBreak/>
         <w:tab/>
         <w:t>Enmarque las figuras con líneas de 1 punto de grosor.</w:t>
       </w:r>
@@ -3282,7 +5205,6 @@
           <w:sz w:val="18"/>
           <w:szCs w:val="18"/>
         </w:rPr>
-        <w:lastRenderedPageBreak/>
         <w:drawing>
           <wp:inline distT="114300" distB="114300" distL="114300" distR="114300" wp14:anchorId="4BD38827" wp14:editId="0D1B2374">
             <wp:extent cx="2828925" cy="1943100"/>
@@ -4862,6 +6784,7 @@
           <w:sz w:val="18"/>
           <w:szCs w:val="18"/>
         </w:rPr>
+        <w:lastRenderedPageBreak/>
         <w:t>Defina las abreviaturas y acrónimos la primera vez que sean utilizadas en el texto. Evite emplear abreviaturas en el título, salvo que resulte imprescindible.</w:t>
       </w:r>
     </w:p>
@@ -4988,16 +6911,7 @@
           <w:szCs w:val="18"/>
         </w:rPr>
         <w:tab/>
-        <w:t xml:space="preserve">Los apéndices, si son necesarios, aparecen antes del reconocimiento. Los apéndices irán ubicados después de las Conclusiones, y antes de los </w:t>
-      </w:r>
-      <w:r>
-        <w:rPr>
-          <w:rFonts w:ascii="Arial" w:eastAsia="Arial" w:hAnsi="Arial" w:cs="Arial"/>
-          <w:sz w:val="18"/>
-          <w:szCs w:val="18"/>
-        </w:rPr>
-        <w:lastRenderedPageBreak/>
-        <w:t>Argumentos y las Referencias. Se numerarán con números romanos, tal como en el título de esta sección</w:t>
+        <w:t>Los apéndices, si son necesarios, aparecen antes del reconocimiento. Los apéndices irán ubicados después de las Conclusiones, y antes de los Argumentos y las Referencias. Se numerarán con números romanos, tal como en el título de esta sección</w:t>
       </w:r>
     </w:p>
     <w:p>

--- a/Articulo.docx
+++ b/Articulo.docx
@@ -30,102 +30,108 @@
       <w:pPr>
         <w:jc w:val="center"/>
         <w:rPr>
-          <w:rFonts w:ascii="Arial" w:eastAsia="Arial" w:hAnsi="Arial" w:cs="Arial"/>
-          <w:sz w:val="22"/>
-          <w:szCs w:val="22"/>
-        </w:rPr>
-      </w:pPr>
-      <w:r>
-        <w:rPr>
-          <w:rFonts w:ascii="Arial" w:eastAsia="Arial" w:hAnsi="Arial" w:cs="Arial"/>
-          <w:sz w:val="22"/>
-          <w:szCs w:val="22"/>
-        </w:rPr>
-        <w:t xml:space="preserve">Julio Cesar </w:t>
-      </w:r>
-      <w:proofErr w:type="spellStart"/>
-      <w:r>
-        <w:rPr>
-          <w:rFonts w:ascii="Arial" w:eastAsia="Arial" w:hAnsi="Arial" w:cs="Arial"/>
-          <w:sz w:val="22"/>
-          <w:szCs w:val="22"/>
-        </w:rPr>
-        <w:t>Lloclli</w:t>
-      </w:r>
-      <w:proofErr w:type="spellEnd"/>
-      <w:r>
-        <w:rPr>
-          <w:rFonts w:ascii="Arial" w:eastAsia="Arial" w:hAnsi="Arial" w:cs="Arial"/>
-          <w:sz w:val="22"/>
-          <w:szCs w:val="22"/>
-        </w:rPr>
-        <w:t xml:space="preserve"> </w:t>
-      </w:r>
-      <w:proofErr w:type="gramStart"/>
-      <w:r>
-        <w:rPr>
-          <w:rFonts w:ascii="Arial" w:eastAsia="Arial" w:hAnsi="Arial" w:cs="Arial"/>
-          <w:sz w:val="22"/>
-          <w:szCs w:val="22"/>
-        </w:rPr>
-        <w:t>Champi</w:t>
-      </w:r>
-      <w:r>
-        <w:rPr>
-          <w:rFonts w:ascii="Arial" w:eastAsia="Arial" w:hAnsi="Arial" w:cs="Arial"/>
-          <w:sz w:val="22"/>
-          <w:szCs w:val="22"/>
-          <w:vertAlign w:val="superscript"/>
-        </w:rPr>
-        <w:t>(</w:t>
-      </w:r>
-      <w:proofErr w:type="gramEnd"/>
-      <w:r>
-        <w:rPr>
-          <w:rFonts w:ascii="Arial" w:eastAsia="Arial" w:hAnsi="Arial" w:cs="Arial"/>
-          <w:sz w:val="22"/>
-          <w:szCs w:val="22"/>
-          <w:vertAlign w:val="superscript"/>
-        </w:rPr>
-        <w:t>1)</w:t>
+          <w:b/>
+          <w:bCs/>
+          <w:color w:val="000000"/>
+        </w:rPr>
+      </w:pPr>
+      <w:r>
+        <w:rPr>
+          <w:b/>
+          <w:bCs/>
+          <w:color w:val="000000"/>
+        </w:rPr>
+        <w:t>161139@unamba.edu.pe</w:t>
       </w:r>
     </w:p>
     <w:p>
       <w:pPr>
         <w:jc w:val="center"/>
         <w:rPr>
+          <w:b/>
+          <w:bCs/>
+          <w:color w:val="000000"/>
+        </w:rPr>
+      </w:pPr>
+      <w:r>
+        <w:rPr>
+          <w:b/>
+          <w:bCs/>
+          <w:color w:val="000000"/>
+        </w:rPr>
+        <w:t>121183@unamba.edu.pe</w:t>
+      </w:r>
+    </w:p>
+    <w:p>
+      <w:pPr>
+        <w:jc w:val="center"/>
+        <w:rPr>
+          <w:b/>
+          <w:bCs/>
+          <w:color w:val="000000"/>
+        </w:rPr>
+      </w:pPr>
+      <w:hyperlink r:id="rId5" w:history="1">
+        <w:r>
+          <w:rPr>
+            <w:b/>
+            <w:bCs/>
+            <w:color w:val="000000"/>
+          </w:rPr>
+          <w:t>162134@unamba.edu.pe</w:t>
+        </w:r>
+      </w:hyperlink>
+    </w:p>
+    <w:p>
+      <w:pPr>
+        <w:jc w:val="center"/>
+        <w:rPr>
+          <w:b/>
+          <w:bCs/>
+          <w:color w:val="000000"/>
+        </w:rPr>
+      </w:pPr>
+      <w:hyperlink r:id="rId6" w:history="1">
+        <w:r>
+          <w:rPr>
+            <w:b/>
+            <w:bCs/>
+            <w:color w:val="000000"/>
+          </w:rPr>
+          <w:t>121178@unamba.edu.pe</w:t>
+        </w:r>
+      </w:hyperlink>
+    </w:p>
+    <w:p>
+      <w:pPr>
+        <w:jc w:val="center"/>
+        <w:rPr>
+          <w:b/>
+          <w:bCs/>
+          <w:color w:val="000000"/>
+        </w:rPr>
+      </w:pPr>
+      <w:r>
+        <w:rPr>
+          <w:b/>
+          <w:bCs/>
+          <w:color w:val="000000"/>
+        </w:rPr>
+        <w:t>162141@unamba.edu.pe</w:t>
+      </w:r>
+    </w:p>
+    <w:p>
+      <w:pPr>
+        <w:jc w:val="center"/>
+        <w:rPr>
+          <w:rFonts w:ascii="Arial" w:hAnsi="Arial" w:cs="Arial"/>
+          <w:b/>
+          <w:bCs/>
+          <w:color w:val="000000"/>
           <w:sz w:val="20"/>
           <w:szCs w:val="20"/>
         </w:rPr>
       </w:pPr>
-      <w:proofErr w:type="gramStart"/>
-      <w:r>
-        <w:rPr>
-          <w:rFonts w:ascii="Arial" w:eastAsia="Arial" w:hAnsi="Arial" w:cs="Arial"/>
-          <w:sz w:val="20"/>
-          <w:szCs w:val="20"/>
-        </w:rPr>
-        <w:t>juliolloclli@upeu.edu.pe</w:t>
-      </w:r>
-      <w:r>
-        <w:rPr>
-          <w:rFonts w:ascii="Arial" w:eastAsia="Arial" w:hAnsi="Arial" w:cs="Arial"/>
-          <w:sz w:val="20"/>
-          <w:szCs w:val="20"/>
-          <w:vertAlign w:val="superscript"/>
-        </w:rPr>
-        <w:t>(</w:t>
-      </w:r>
-      <w:proofErr w:type="gramEnd"/>
-      <w:r>
-        <w:rPr>
-          <w:rFonts w:ascii="Arial" w:eastAsia="Arial" w:hAnsi="Arial" w:cs="Arial"/>
-          <w:sz w:val="20"/>
-          <w:szCs w:val="20"/>
-          <w:vertAlign w:val="superscript"/>
-        </w:rPr>
-        <w:t>1)</w:t>
-      </w:r>
     </w:p>
     <w:p>
       <w:pPr>
@@ -139,10 +145,7 @@
           <w:szCs w:val="28"/>
         </w:rPr>
       </w:pPr>
-    </w:p>
-    <w:p>
-      <w:pPr>
-        <w:jc w:val="center"/>
+      <w:r>
         <w:rPr>
           <w:rFonts w:ascii="Arial" w:hAnsi="Arial" w:cs="Arial"/>
           <w:b/>
@@ -151,8 +154,12 @@
           <w:sz w:val="28"/>
           <w:szCs w:val="28"/>
         </w:rPr>
-      </w:pPr>
-      <w:r>
+        <w:t>COMPARATIVE ANALYSIS OF THE CLASSIFICATION OF GLOBAL UNIVERSITIES USING NEURAL NETWORKS</w:t>
+      </w:r>
+    </w:p>
+    <w:p>
+      <w:pPr>
+        <w:jc w:val="center"/>
         <w:rPr>
           <w:rFonts w:ascii="Arial" w:hAnsi="Arial" w:cs="Arial"/>
           <w:b/>
@@ -161,8 +168,7 @@
           <w:sz w:val="28"/>
           <w:szCs w:val="28"/>
         </w:rPr>
-        <w:t>COMPARATIVE ANALYSIS OF THE CLASSIFICATION OF GLOBAL UNIVERSITIES USING NEURAL NETWORKS</w:t>
-      </w:r>
+      </w:pPr>
     </w:p>
     <w:p>
       <w:pPr>
@@ -175,19 +181,6 @@
           <w:sz w:val="28"/>
           <w:szCs w:val="28"/>
         </w:rPr>
-      </w:pPr>
-    </w:p>
-    <w:p>
-      <w:pPr>
-        <w:jc w:val="center"/>
-        <w:rPr>
-          <w:rFonts w:ascii="Arial" w:hAnsi="Arial" w:cs="Arial"/>
-          <w:b/>
-          <w:bCs/>
-          <w:color w:val="000000"/>
-          <w:sz w:val="28"/>
-          <w:szCs w:val="28"/>
-        </w:rPr>
         <w:sectPr>
           <w:pgSz w:w="11906" w:h="16838"/>
           <w:pgMar w:top="1134" w:right="1134" w:bottom="1134" w:left="1134" w:header="0" w:footer="0" w:gutter="0"/>
@@ -291,39 +284,7 @@
           <w:sz w:val="18"/>
           <w:szCs w:val="18"/>
         </w:rPr>
-        <w:t xml:space="preserve">Inteligencia Artificial, redes </w:t>
-      </w:r>
-      <w:r>
-        <w:rPr>
-          <w:rFonts w:ascii="Arial" w:eastAsia="Arial" w:hAnsi="Arial" w:cs="Arial"/>
-          <w:sz w:val="18"/>
-          <w:szCs w:val="18"/>
-        </w:rPr>
-        <w:t>neuronales, ranking</w:t>
-      </w:r>
-      <w:r>
-        <w:rPr>
-          <w:rFonts w:ascii="Arial" w:eastAsia="Arial" w:hAnsi="Arial" w:cs="Arial"/>
-          <w:sz w:val="18"/>
-          <w:szCs w:val="18"/>
-        </w:rPr>
-        <w:t xml:space="preserve"> de </w:t>
-      </w:r>
-      <w:r>
-        <w:rPr>
-          <w:rFonts w:ascii="Arial" w:eastAsia="Arial" w:hAnsi="Arial" w:cs="Arial"/>
-          <w:sz w:val="18"/>
-          <w:szCs w:val="18"/>
-        </w:rPr>
-        <w:t>universidades,</w:t>
-      </w:r>
-      <w:r>
-        <w:rPr>
-          <w:rFonts w:ascii="Arial" w:eastAsia="Arial" w:hAnsi="Arial" w:cs="Arial"/>
-          <w:sz w:val="18"/>
-          <w:szCs w:val="18"/>
-        </w:rPr>
-        <w:t xml:space="preserve"> Predicción, Pronóstico</w:t>
+        <w:t>Inteligencia Artificial, redes neuronales, ranking de universidades, Predicción, Pronóstico</w:t>
       </w:r>
     </w:p>
     <w:p>
@@ -3094,7 +3055,16 @@
           <w:sz w:val="18"/>
           <w:szCs w:val="18"/>
         </w:rPr>
-        <w:t xml:space="preserve">. Debido a que contiene una gran colección de funciones que permite realizar cálculos matemáticos complejos sobre </w:t>
+        <w:t xml:space="preserve">. Debido a que contiene una </w:t>
+      </w:r>
+      <w:r>
+        <w:rPr>
+          <w:rFonts w:ascii="Arial" w:eastAsia="Arial" w:hAnsi="Arial" w:cs="Arial"/>
+          <w:sz w:val="18"/>
+          <w:szCs w:val="18"/>
+        </w:rPr>
+        <w:lastRenderedPageBreak/>
+        <w:t xml:space="preserve">gran colección de funciones que permite realizar cálculos matemáticos complejos sobre </w:t>
       </w:r>
       <w:proofErr w:type="spellStart"/>
       <w:r>
@@ -3178,6 +3148,34 @@
           <w:szCs w:val="18"/>
         </w:rPr>
       </w:pPr>
+    </w:p>
+    <w:p>
+      <w:pPr>
+        <w:jc w:val="both"/>
+        <w:rPr>
+          <w:rFonts w:ascii="Arial" w:eastAsia="Arial" w:hAnsi="Arial" w:cs="Arial"/>
+          <w:sz w:val="18"/>
+          <w:szCs w:val="18"/>
+        </w:rPr>
+      </w:pPr>
+      <w:r>
+        <w:rPr>
+          <w:rFonts w:ascii="Arial" w:eastAsia="Arial" w:hAnsi="Arial" w:cs="Arial"/>
+          <w:sz w:val="18"/>
+          <w:szCs w:val="18"/>
+        </w:rPr>
+        <w:t>.</w:t>
+      </w:r>
+    </w:p>
+    <w:p>
+      <w:pPr>
+        <w:jc w:val="both"/>
+        <w:rPr>
+          <w:rFonts w:ascii="Arial" w:eastAsia="Arial" w:hAnsi="Arial" w:cs="Arial"/>
+          <w:sz w:val="18"/>
+          <w:szCs w:val="18"/>
+        </w:rPr>
+      </w:pPr>
       <w:r>
         <w:rPr>
           <w:rFonts w:ascii="Arial" w:eastAsia="Arial" w:hAnsi="Arial" w:cs="Arial"/>
@@ -3185,15 +3183,7 @@
           <w:sz w:val="18"/>
           <w:szCs w:val="18"/>
         </w:rPr>
-        <w:t xml:space="preserve">k) LITERATURA CITADA. </w:t>
-      </w:r>
-      <w:r>
-        <w:rPr>
-          <w:rFonts w:ascii="Arial" w:eastAsia="Arial" w:hAnsi="Arial" w:cs="Arial"/>
-          <w:sz w:val="18"/>
-          <w:szCs w:val="18"/>
-        </w:rPr>
-        <w:t>Debe tener las siguientes características, según corresponda la cita bibliográfica.</w:t>
+        <w:t>10 GRÁFICOS, FOTOGRAFÍAS Y TABLAS</w:t>
       </w:r>
     </w:p>
     <w:p>
@@ -3222,26 +3212,76 @@
           <w:szCs w:val="18"/>
         </w:rPr>
         <w:tab/>
-        <w:t xml:space="preserve">Todo el material impreso, incluyendo el texto, las ilustraciones, y los gráficos, se deben mantener dentro de </w:t>
-      </w:r>
-      <w:proofErr w:type="gramStart"/>
-      <w:r>
-        <w:rPr>
-          <w:rFonts w:ascii="Arial" w:eastAsia="Arial" w:hAnsi="Arial" w:cs="Arial"/>
-          <w:sz w:val="18"/>
-          <w:szCs w:val="18"/>
-        </w:rPr>
-        <w:t>una área</w:t>
-      </w:r>
-      <w:proofErr w:type="gramEnd"/>
-      <w:r>
-        <w:rPr>
-          <w:rFonts w:ascii="Arial" w:eastAsia="Arial" w:hAnsi="Arial" w:cs="Arial"/>
-          <w:sz w:val="18"/>
-          <w:szCs w:val="18"/>
-        </w:rPr>
-        <w:t xml:space="preserve"> de impresión de 17,5 cm ancho por 23 cm alto. No escriba, ni imprima nada fuera del área de impresión. Las columnas deberán ser 8 cm de ancho, con una separación de 1 cm de espacio entre ellas y con espaciamiento sencillo entre renglones. El texto debe estar justificado.</w:t>
-      </w:r>
+      </w:r>
+    </w:p>
+    <w:p>
+      <w:pPr>
+        <w:jc w:val="both"/>
+        <w:rPr>
+          <w:rFonts w:ascii="Arial" w:eastAsia="Arial" w:hAnsi="Arial" w:cs="Arial"/>
+          <w:sz w:val="18"/>
+          <w:szCs w:val="18"/>
+        </w:rPr>
+      </w:pPr>
+    </w:p>
+    <w:p>
+      <w:pPr>
+        <w:jc w:val="both"/>
+        <w:rPr>
+          <w:rFonts w:ascii="Arial" w:eastAsia="Arial" w:hAnsi="Arial" w:cs="Arial"/>
+          <w:b/>
+          <w:sz w:val="18"/>
+          <w:szCs w:val="18"/>
+        </w:rPr>
+      </w:pPr>
+      <w:r>
+        <w:rPr>
+          <w:rFonts w:ascii="Arial" w:eastAsia="Arial" w:hAnsi="Arial" w:cs="Arial"/>
+          <w:b/>
+          <w:sz w:val="18"/>
+          <w:szCs w:val="18"/>
+        </w:rPr>
+        <w:t>10.1 IMÁGENES A COLOR</w:t>
+      </w:r>
+    </w:p>
+    <w:p>
+      <w:pPr>
+        <w:jc w:val="both"/>
+        <w:rPr>
+          <w:rFonts w:ascii="Arial" w:eastAsia="Arial" w:hAnsi="Arial" w:cs="Arial"/>
+          <w:sz w:val="18"/>
+          <w:szCs w:val="18"/>
+        </w:rPr>
+      </w:pPr>
+    </w:p>
+    <w:p>
+      <w:pPr>
+        <w:jc w:val="both"/>
+        <w:rPr>
+          <w:rFonts w:ascii="Arial" w:eastAsia="Arial" w:hAnsi="Arial" w:cs="Arial"/>
+          <w:sz w:val="18"/>
+          <w:szCs w:val="18"/>
+        </w:rPr>
+      </w:pPr>
+      <w:r>
+        <w:rPr>
+          <w:rFonts w:ascii="Arial" w:eastAsia="Arial" w:hAnsi="Arial" w:cs="Arial"/>
+          <w:b/>
+          <w:sz w:val="18"/>
+          <w:szCs w:val="18"/>
+        </w:rPr>
+        <w:t>10.1.1 ECUACIONES</w:t>
+      </w:r>
+    </w:p>
+    <w:p>
+      <w:pPr>
+        <w:jc w:val="both"/>
+        <w:rPr>
+          <w:rFonts w:ascii="Arial" w:eastAsia="Arial" w:hAnsi="Arial" w:cs="Arial"/>
+          <w:sz w:val="18"/>
+          <w:szCs w:val="18"/>
+        </w:rPr>
+      </w:pPr>
     </w:p>
     <w:p>
       <w:pPr>
@@ -3270,6 +3310,46 @@
           <w:szCs w:val="18"/>
         </w:rPr>
       </w:pPr>
+    </w:p>
+    <w:p>
+      <w:pPr>
+        <w:jc w:val="both"/>
+        <w:rPr>
+          <w:rFonts w:ascii="Arial" w:eastAsia="Arial" w:hAnsi="Arial" w:cs="Arial"/>
+          <w:b/>
+          <w:sz w:val="18"/>
+          <w:szCs w:val="18"/>
+        </w:rPr>
+      </w:pPr>
+      <w:r>
+        <w:rPr>
+          <w:rFonts w:ascii="Arial" w:eastAsia="Arial" w:hAnsi="Arial" w:cs="Arial"/>
+          <w:b/>
+          <w:sz w:val="18"/>
+          <w:szCs w:val="18"/>
+        </w:rPr>
+        <w:t>10.1.2 CITAS Y/O REFERENCIAS</w:t>
+      </w:r>
+    </w:p>
+    <w:p>
+      <w:pPr>
+        <w:jc w:val="both"/>
+        <w:rPr>
+          <w:rFonts w:ascii="Arial" w:eastAsia="Arial" w:hAnsi="Arial" w:cs="Arial"/>
+          <w:sz w:val="18"/>
+          <w:szCs w:val="18"/>
+        </w:rPr>
+      </w:pPr>
+    </w:p>
+    <w:p>
+      <w:pPr>
+        <w:jc w:val="both"/>
+        <w:rPr>
+          <w:rFonts w:ascii="Arial" w:eastAsia="Arial" w:hAnsi="Arial" w:cs="Arial"/>
+          <w:sz w:val="18"/>
+          <w:szCs w:val="18"/>
+        </w:rPr>
+      </w:pPr>
       <w:r>
         <w:rPr>
           <w:rFonts w:ascii="Arial" w:eastAsia="Arial" w:hAnsi="Arial" w:cs="Arial"/>
@@ -3277,264 +3357,6 @@
           <w:szCs w:val="18"/>
         </w:rPr>
         <w:tab/>
-        <w:t>Este documento es un ejemplo del formato con los márgenes y la colocación del texto, este está disponible en formato de WORD. Contiene las líneas y los párrafos con los márgenes y área de impresión.</w:t>
-      </w:r>
-    </w:p>
-    <w:p>
-      <w:pPr>
-        <w:jc w:val="both"/>
-        <w:rPr>
-          <w:rFonts w:ascii="Arial" w:eastAsia="Arial" w:hAnsi="Arial" w:cs="Arial"/>
-          <w:sz w:val="18"/>
-          <w:szCs w:val="18"/>
-        </w:rPr>
-      </w:pPr>
-    </w:p>
-    <w:p>
-      <w:pPr>
-        <w:jc w:val="both"/>
-        <w:rPr>
-          <w:rFonts w:ascii="Arial" w:eastAsia="Arial" w:hAnsi="Arial" w:cs="Arial"/>
-          <w:sz w:val="18"/>
-          <w:szCs w:val="18"/>
-        </w:rPr>
-      </w:pPr>
-      <w:r>
-        <w:rPr>
-          <w:rFonts w:ascii="Arial" w:eastAsia="Arial" w:hAnsi="Arial" w:cs="Arial"/>
-          <w:sz w:val="18"/>
-          <w:szCs w:val="18"/>
-        </w:rPr>
-        <w:tab/>
-        <w:t>Se recomienda utilizar el presente documento como plantilla para MS Word para la preparación del reporte. Lo puede descargar y abrir la plantilla y copiar su texto y las ilustraciones en la plantilla.</w:t>
-      </w:r>
-    </w:p>
-    <w:p>
-      <w:pPr>
-        <w:jc w:val="both"/>
-        <w:rPr>
-          <w:rFonts w:ascii="Arial" w:eastAsia="Arial" w:hAnsi="Arial" w:cs="Arial"/>
-          <w:sz w:val="18"/>
-          <w:szCs w:val="18"/>
-        </w:rPr>
-      </w:pPr>
-      <w:r>
-        <w:rPr>
-          <w:rFonts w:ascii="Arial" w:eastAsia="Arial" w:hAnsi="Arial" w:cs="Arial"/>
-          <w:sz w:val="18"/>
-          <w:szCs w:val="18"/>
-        </w:rPr>
-        <w:tab/>
-      </w:r>
-    </w:p>
-    <w:p>
-      <w:pPr>
-        <w:jc w:val="both"/>
-        <w:rPr>
-          <w:rFonts w:ascii="Arial" w:eastAsia="Arial" w:hAnsi="Arial" w:cs="Arial"/>
-          <w:sz w:val="18"/>
-          <w:szCs w:val="18"/>
-        </w:rPr>
-      </w:pPr>
-      <w:r>
-        <w:rPr>
-          <w:rFonts w:ascii="Arial" w:eastAsia="Arial" w:hAnsi="Arial" w:cs="Arial"/>
-          <w:sz w:val="18"/>
-          <w:szCs w:val="18"/>
-        </w:rPr>
-        <w:tab/>
-        <w:t>las características generales del texto deben respetar los siguientes criterios:</w:t>
-      </w:r>
-    </w:p>
-    <w:p>
-      <w:pPr>
-        <w:jc w:val="both"/>
-        <w:rPr>
-          <w:rFonts w:ascii="Arial" w:eastAsia="Arial" w:hAnsi="Arial" w:cs="Arial"/>
-          <w:sz w:val="18"/>
-          <w:szCs w:val="18"/>
-        </w:rPr>
-      </w:pPr>
-    </w:p>
-    <w:p>
-      <w:pPr>
-        <w:jc w:val="both"/>
-        <w:rPr>
-          <w:rFonts w:ascii="Arial" w:eastAsia="Arial" w:hAnsi="Arial" w:cs="Arial"/>
-          <w:sz w:val="18"/>
-          <w:szCs w:val="18"/>
-        </w:rPr>
-      </w:pPr>
-      <w:r>
-        <w:rPr>
-          <w:rFonts w:ascii="Arial" w:eastAsia="Arial" w:hAnsi="Arial" w:cs="Arial"/>
-          <w:sz w:val="18"/>
-          <w:szCs w:val="18"/>
-        </w:rPr>
-        <w:tab/>
-        <w:t>Los escritos deben ser impresos en hojas tamaño carta, (21.5 cm X 27.9 cm).</w:t>
-      </w:r>
-    </w:p>
-    <w:p>
-      <w:pPr>
-        <w:jc w:val="both"/>
-        <w:rPr>
-          <w:rFonts w:ascii="Arial" w:eastAsia="Arial" w:hAnsi="Arial" w:cs="Arial"/>
-          <w:sz w:val="18"/>
-          <w:szCs w:val="18"/>
-        </w:rPr>
-      </w:pPr>
-    </w:p>
-    <w:p>
-      <w:pPr>
-        <w:jc w:val="both"/>
-        <w:rPr>
-          <w:rFonts w:ascii="Arial" w:eastAsia="Arial" w:hAnsi="Arial" w:cs="Arial"/>
-          <w:sz w:val="18"/>
-          <w:szCs w:val="18"/>
-        </w:rPr>
-      </w:pPr>
-      <w:r>
-        <w:rPr>
-          <w:rFonts w:ascii="Arial" w:eastAsia="Arial" w:hAnsi="Arial" w:cs="Arial"/>
-          <w:sz w:val="18"/>
-          <w:szCs w:val="18"/>
-        </w:rPr>
-        <w:tab/>
-        <w:t>Los márgenes deben ser impresos de respetar los siguientes criterios:</w:t>
-      </w:r>
-    </w:p>
-    <w:p>
-      <w:pPr>
-        <w:numPr>
-          <w:ilvl w:val="0"/>
-          <w:numId w:val="1"/>
-        </w:numPr>
-        <w:ind w:left="1133"/>
-        <w:jc w:val="both"/>
-        <w:rPr>
-          <w:rFonts w:ascii="Arial" w:eastAsia="Arial" w:hAnsi="Arial" w:cs="Arial"/>
-          <w:sz w:val="18"/>
-          <w:szCs w:val="18"/>
-        </w:rPr>
-      </w:pPr>
-      <w:r>
-        <w:rPr>
-          <w:rFonts w:ascii="Arial" w:eastAsia="Arial" w:hAnsi="Arial" w:cs="Arial"/>
-          <w:sz w:val="18"/>
-          <w:szCs w:val="18"/>
-        </w:rPr>
-        <w:t>Margen izquierdo: 2.5 cm.</w:t>
-      </w:r>
-    </w:p>
-    <w:p>
-      <w:pPr>
-        <w:numPr>
-          <w:ilvl w:val="0"/>
-          <w:numId w:val="1"/>
-        </w:numPr>
-        <w:ind w:left="1133"/>
-        <w:jc w:val="both"/>
-        <w:rPr>
-          <w:rFonts w:ascii="Arial" w:eastAsia="Arial" w:hAnsi="Arial" w:cs="Arial"/>
-          <w:sz w:val="18"/>
-          <w:szCs w:val="18"/>
-        </w:rPr>
-      </w:pPr>
-      <w:r>
-        <w:rPr>
-          <w:rFonts w:ascii="Arial" w:eastAsia="Arial" w:hAnsi="Arial" w:cs="Arial"/>
-          <w:sz w:val="18"/>
-          <w:szCs w:val="18"/>
-        </w:rPr>
-        <w:t>Margen derecho: 2.0 cm.</w:t>
-      </w:r>
-    </w:p>
-    <w:p>
-      <w:pPr>
-        <w:numPr>
-          <w:ilvl w:val="0"/>
-          <w:numId w:val="1"/>
-        </w:numPr>
-        <w:ind w:left="1133"/>
-        <w:jc w:val="both"/>
-        <w:rPr>
-          <w:rFonts w:ascii="Arial" w:eastAsia="Arial" w:hAnsi="Arial" w:cs="Arial"/>
-          <w:sz w:val="18"/>
-          <w:szCs w:val="18"/>
-        </w:rPr>
-      </w:pPr>
-      <w:r>
-        <w:rPr>
-          <w:rFonts w:ascii="Arial" w:eastAsia="Arial" w:hAnsi="Arial" w:cs="Arial"/>
-          <w:sz w:val="18"/>
-          <w:szCs w:val="18"/>
-        </w:rPr>
-        <w:t>Margen superior: (página 1): 2.5 cm.</w:t>
-      </w:r>
-    </w:p>
-    <w:p>
-      <w:pPr>
-        <w:numPr>
-          <w:ilvl w:val="0"/>
-          <w:numId w:val="1"/>
-        </w:numPr>
-        <w:ind w:left="1133"/>
-        <w:jc w:val="both"/>
-        <w:rPr>
-          <w:rFonts w:ascii="Arial" w:eastAsia="Arial" w:hAnsi="Arial" w:cs="Arial"/>
-          <w:sz w:val="18"/>
-          <w:szCs w:val="18"/>
-        </w:rPr>
-      </w:pPr>
-      <w:r>
-        <w:rPr>
-          <w:rFonts w:ascii="Arial" w:eastAsia="Arial" w:hAnsi="Arial" w:cs="Arial"/>
-          <w:sz w:val="18"/>
-          <w:szCs w:val="18"/>
-        </w:rPr>
-        <w:t>Margen superior (página 2-8): 2 cm.</w:t>
-      </w:r>
-    </w:p>
-    <w:p>
-      <w:pPr>
-        <w:numPr>
-          <w:ilvl w:val="0"/>
-          <w:numId w:val="1"/>
-        </w:numPr>
-        <w:ind w:left="1133"/>
-        <w:jc w:val="both"/>
-        <w:rPr>
-          <w:rFonts w:ascii="Arial" w:eastAsia="Arial" w:hAnsi="Arial" w:cs="Arial"/>
-          <w:sz w:val="18"/>
-          <w:szCs w:val="18"/>
-        </w:rPr>
-      </w:pPr>
-      <w:r>
-        <w:rPr>
-          <w:rFonts w:ascii="Arial" w:eastAsia="Arial" w:hAnsi="Arial" w:cs="Arial"/>
-          <w:sz w:val="18"/>
-          <w:szCs w:val="18"/>
-        </w:rPr>
-        <w:t>Margen inferior: 2.0 cm.</w:t>
-      </w:r>
-    </w:p>
-    <w:p>
-      <w:pPr>
-        <w:jc w:val="both"/>
-        <w:rPr>
-          <w:rFonts w:ascii="Arial" w:eastAsia="Arial" w:hAnsi="Arial" w:cs="Arial"/>
-          <w:sz w:val="18"/>
-          <w:szCs w:val="18"/>
-        </w:rPr>
-      </w:pPr>
-      <w:r>
-        <w:rPr>
-          <w:rFonts w:ascii="Arial" w:eastAsia="Arial" w:hAnsi="Arial" w:cs="Arial"/>
-          <w:sz w:val="18"/>
-          <w:szCs w:val="18"/>
-        </w:rPr>
-        <w:t>Mencione las figuras con la abreviatura: Fig. 2, a menos que sea al inicio de la oración.</w:t>
       </w:r>
     </w:p>
     <w:p>
@@ -3564,3270 +3386,8 @@
           <w:sz w:val="18"/>
           <w:szCs w:val="18"/>
         </w:rPr>
-        <w:t>3 TÍTULO PRINCIPAL</w:t>
-      </w:r>
-    </w:p>
-    <w:p>
-      <w:pPr>
-        <w:jc w:val="both"/>
-        <w:rPr>
-          <w:rFonts w:ascii="Arial" w:eastAsia="Arial" w:hAnsi="Arial" w:cs="Arial"/>
-          <w:b/>
-          <w:sz w:val="18"/>
-          <w:szCs w:val="18"/>
-        </w:rPr>
-      </w:pPr>
-    </w:p>
-    <w:p>
-      <w:pPr>
-        <w:jc w:val="both"/>
-        <w:rPr>
-          <w:rFonts w:ascii="Arial" w:eastAsia="Arial" w:hAnsi="Arial" w:cs="Arial"/>
-          <w:sz w:val="18"/>
-          <w:szCs w:val="18"/>
-        </w:rPr>
-      </w:pPr>
-      <w:r>
-        <w:rPr>
-          <w:rFonts w:ascii="Arial" w:eastAsia="Arial" w:hAnsi="Arial" w:cs="Arial"/>
-          <w:b/>
-          <w:sz w:val="18"/>
-          <w:szCs w:val="18"/>
-        </w:rPr>
-        <w:tab/>
-      </w:r>
-      <w:r>
-        <w:rPr>
-          <w:rFonts w:ascii="Arial" w:eastAsia="Arial" w:hAnsi="Arial" w:cs="Arial"/>
-          <w:sz w:val="18"/>
-          <w:szCs w:val="18"/>
-        </w:rPr>
-        <w:t xml:space="preserve">El título principal debe empezar en el margen superior de la primera página, en mayúsculas, centrado, Arial de 14 </w:t>
-      </w:r>
-      <w:proofErr w:type="spellStart"/>
-      <w:r>
-        <w:rPr>
-          <w:rFonts w:ascii="Arial" w:eastAsia="Arial" w:hAnsi="Arial" w:cs="Arial"/>
-          <w:sz w:val="18"/>
-          <w:szCs w:val="18"/>
-        </w:rPr>
-        <w:t>Pts</w:t>
-      </w:r>
-      <w:proofErr w:type="spellEnd"/>
-      <w:r>
-        <w:rPr>
-          <w:rFonts w:ascii="Arial" w:eastAsia="Arial" w:hAnsi="Arial" w:cs="Arial"/>
-          <w:sz w:val="18"/>
-          <w:szCs w:val="18"/>
-        </w:rPr>
-        <w:t>, negrita. Deje un espacio en blanco después del título.</w:t>
-      </w:r>
-    </w:p>
-    <w:p>
-      <w:pPr>
-        <w:jc w:val="both"/>
-        <w:rPr>
-          <w:rFonts w:ascii="Arial" w:eastAsia="Arial" w:hAnsi="Arial" w:cs="Arial"/>
-          <w:sz w:val="18"/>
-          <w:szCs w:val="18"/>
-        </w:rPr>
-      </w:pPr>
-    </w:p>
-    <w:p>
-      <w:pPr>
-        <w:jc w:val="both"/>
-        <w:rPr>
-          <w:rFonts w:ascii="Arial" w:eastAsia="Arial" w:hAnsi="Arial" w:cs="Arial"/>
-          <w:sz w:val="18"/>
-          <w:szCs w:val="18"/>
-        </w:rPr>
-      </w:pPr>
-      <w:r>
-        <w:rPr>
-          <w:rFonts w:ascii="Arial" w:eastAsia="Arial" w:hAnsi="Arial" w:cs="Arial"/>
-          <w:b/>
-          <w:sz w:val="18"/>
-          <w:szCs w:val="18"/>
-        </w:rPr>
-        <w:t>4 NOMBRES DE LOS INTEGRANTES Y SUS E-MAIL</w:t>
-      </w:r>
-    </w:p>
-    <w:p>
-      <w:pPr>
-        <w:jc w:val="both"/>
-        <w:rPr>
-          <w:rFonts w:ascii="Arial" w:eastAsia="Arial" w:hAnsi="Arial" w:cs="Arial"/>
-          <w:sz w:val="18"/>
-          <w:szCs w:val="18"/>
-        </w:rPr>
-      </w:pPr>
-    </w:p>
-    <w:p>
-      <w:pPr>
-        <w:jc w:val="both"/>
-        <w:rPr>
-          <w:rFonts w:ascii="Arial" w:eastAsia="Arial" w:hAnsi="Arial" w:cs="Arial"/>
-          <w:sz w:val="18"/>
-          <w:szCs w:val="18"/>
-        </w:rPr>
-      </w:pPr>
-      <w:r>
-        <w:rPr>
-          <w:rFonts w:ascii="Arial" w:eastAsia="Arial" w:hAnsi="Arial" w:cs="Arial"/>
-          <w:sz w:val="18"/>
-          <w:szCs w:val="18"/>
-        </w:rPr>
-        <w:tab/>
-        <w:t>Los nombres de los participantes deberán estar centrados bajo el título Arial de 11 Pts. Los correos electrónicos se centrarán debajo de los nombres, en Arial de 10 Pts., (quitar el hipervínculo). En seguida se la información de los participantes dejar dos espacios en blanco antes del texto principal.</w:t>
-      </w:r>
-    </w:p>
-    <w:p>
-      <w:pPr>
-        <w:jc w:val="both"/>
-        <w:rPr>
-          <w:rFonts w:ascii="Arial" w:eastAsia="Arial" w:hAnsi="Arial" w:cs="Arial"/>
-          <w:sz w:val="18"/>
-          <w:szCs w:val="18"/>
-        </w:rPr>
-      </w:pPr>
-    </w:p>
-    <w:p>
-      <w:pPr>
-        <w:jc w:val="both"/>
-        <w:rPr>
-          <w:rFonts w:ascii="Arial" w:eastAsia="Arial" w:hAnsi="Arial" w:cs="Arial"/>
-          <w:sz w:val="18"/>
-          <w:szCs w:val="18"/>
-        </w:rPr>
-      </w:pPr>
-      <w:r>
-        <w:rPr>
-          <w:rFonts w:ascii="Arial" w:eastAsia="Arial" w:hAnsi="Arial" w:cs="Arial"/>
-          <w:sz w:val="18"/>
-          <w:szCs w:val="18"/>
-        </w:rPr>
-        <w:tab/>
-      </w:r>
-      <w:r>
-        <w:rPr>
-          <w:rFonts w:ascii="Arial" w:eastAsia="Arial" w:hAnsi="Arial" w:cs="Arial"/>
-          <w:b/>
-          <w:sz w:val="18"/>
-          <w:szCs w:val="18"/>
-        </w:rPr>
-        <w:t>Nota:</w:t>
-      </w:r>
-      <w:r>
-        <w:rPr>
-          <w:rFonts w:ascii="Arial" w:eastAsia="Arial" w:hAnsi="Arial" w:cs="Arial"/>
-          <w:sz w:val="18"/>
-          <w:szCs w:val="18"/>
-        </w:rPr>
-        <w:t xml:space="preserve"> Inicie con su(s) nombre(s) de pila seguido de sus apellidos.</w:t>
-      </w:r>
-    </w:p>
-    <w:p>
-      <w:pPr>
-        <w:jc w:val="both"/>
-        <w:rPr>
-          <w:rFonts w:ascii="Arial" w:eastAsia="Arial" w:hAnsi="Arial" w:cs="Arial"/>
-          <w:sz w:val="18"/>
-          <w:szCs w:val="18"/>
-        </w:rPr>
-      </w:pPr>
-    </w:p>
-    <w:p>
-      <w:pPr>
-        <w:jc w:val="both"/>
-        <w:rPr>
-          <w:rFonts w:ascii="Arial" w:eastAsia="Arial" w:hAnsi="Arial" w:cs="Arial"/>
-          <w:b/>
-          <w:sz w:val="18"/>
-          <w:szCs w:val="18"/>
-        </w:rPr>
-      </w:pPr>
-      <w:r>
-        <w:rPr>
-          <w:rFonts w:ascii="Arial" w:eastAsia="Arial" w:hAnsi="Arial" w:cs="Arial"/>
-          <w:b/>
-          <w:sz w:val="18"/>
-          <w:szCs w:val="18"/>
-        </w:rPr>
-        <w:t>5 SEGUNDA Y PÁGINAS SIGUIENTES</w:t>
-      </w:r>
-    </w:p>
-    <w:p>
-      <w:pPr>
-        <w:jc w:val="both"/>
-        <w:rPr>
-          <w:rFonts w:ascii="Arial" w:eastAsia="Arial" w:hAnsi="Arial" w:cs="Arial"/>
-          <w:sz w:val="18"/>
-          <w:szCs w:val="18"/>
-        </w:rPr>
-      </w:pPr>
-    </w:p>
-    <w:p>
-      <w:pPr>
-        <w:jc w:val="both"/>
-        <w:rPr>
-          <w:rFonts w:ascii="Arial" w:eastAsia="Arial" w:hAnsi="Arial" w:cs="Arial"/>
-          <w:sz w:val="18"/>
-          <w:szCs w:val="18"/>
-        </w:rPr>
-      </w:pPr>
-      <w:r>
-        <w:rPr>
-          <w:rFonts w:ascii="Arial" w:eastAsia="Arial" w:hAnsi="Arial" w:cs="Arial"/>
-          <w:sz w:val="18"/>
-          <w:szCs w:val="18"/>
-        </w:rPr>
-        <w:tab/>
-        <w:t>Los márgenes para la segunda y las páginas siguientes deben cumplir con los establecidos en el punto 2.1.</w:t>
-      </w:r>
-    </w:p>
-    <w:p>
-      <w:pPr>
-        <w:jc w:val="both"/>
-        <w:rPr>
-          <w:rFonts w:ascii="Arial" w:eastAsia="Arial" w:hAnsi="Arial" w:cs="Arial"/>
-          <w:sz w:val="18"/>
-          <w:szCs w:val="18"/>
-        </w:rPr>
-      </w:pPr>
-    </w:p>
-    <w:p>
-      <w:pPr>
-        <w:jc w:val="both"/>
-        <w:rPr>
-          <w:rFonts w:ascii="Arial" w:eastAsia="Arial" w:hAnsi="Arial" w:cs="Arial"/>
-          <w:sz w:val="18"/>
-          <w:szCs w:val="18"/>
-        </w:rPr>
-      </w:pPr>
-      <w:r>
-        <w:rPr>
-          <w:rFonts w:ascii="Arial" w:eastAsia="Arial" w:hAnsi="Arial" w:cs="Arial"/>
-          <w:b/>
-          <w:sz w:val="18"/>
-          <w:szCs w:val="18"/>
-        </w:rPr>
-        <w:t>6 TIPOS DE LETRA</w:t>
-      </w:r>
-    </w:p>
-    <w:p>
-      <w:pPr>
-        <w:jc w:val="both"/>
-        <w:rPr>
-          <w:rFonts w:ascii="Arial" w:eastAsia="Arial" w:hAnsi="Arial" w:cs="Arial"/>
-          <w:sz w:val="18"/>
-          <w:szCs w:val="18"/>
-        </w:rPr>
-      </w:pPr>
-    </w:p>
-    <w:p>
-      <w:pPr>
-        <w:jc w:val="both"/>
-        <w:rPr>
-          <w:rFonts w:ascii="Arial" w:eastAsia="Arial" w:hAnsi="Arial" w:cs="Arial"/>
-          <w:sz w:val="18"/>
-          <w:szCs w:val="18"/>
-        </w:rPr>
-      </w:pPr>
-      <w:r>
-        <w:rPr>
-          <w:rFonts w:ascii="Arial" w:eastAsia="Arial" w:hAnsi="Arial" w:cs="Arial"/>
-          <w:sz w:val="18"/>
-          <w:szCs w:val="18"/>
-        </w:rPr>
-        <w:tab/>
-        <w:t xml:space="preserve">Cualquier tipo de letra Arial es aceptada, Arial </w:t>
-      </w:r>
-      <w:proofErr w:type="spellStart"/>
-      <w:r>
-        <w:rPr>
-          <w:rFonts w:ascii="Arial" w:eastAsia="Arial" w:hAnsi="Arial" w:cs="Arial"/>
-          <w:sz w:val="18"/>
-          <w:szCs w:val="18"/>
-        </w:rPr>
-        <w:t>Nerrow</w:t>
-      </w:r>
-      <w:proofErr w:type="spellEnd"/>
-      <w:r>
-        <w:rPr>
-          <w:rFonts w:ascii="Arial" w:eastAsia="Arial" w:hAnsi="Arial" w:cs="Arial"/>
-          <w:sz w:val="18"/>
-          <w:szCs w:val="18"/>
-        </w:rPr>
-        <w:t xml:space="preserve"> o Arial Unicode MS pueden ser utilizadas. Si no cuenta con éstas en su procesador de textos. utilice por favor el tipo de letra más cercano en apariencia a Arial.</w:t>
-      </w:r>
-    </w:p>
-    <w:p>
-      <w:pPr>
-        <w:jc w:val="both"/>
-        <w:rPr>
-          <w:rFonts w:ascii="Arial" w:eastAsia="Arial" w:hAnsi="Arial" w:cs="Arial"/>
-          <w:sz w:val="18"/>
-          <w:szCs w:val="18"/>
-        </w:rPr>
-      </w:pPr>
-    </w:p>
-    <w:p>
-      <w:pPr>
-        <w:jc w:val="both"/>
-        <w:rPr>
-          <w:rFonts w:ascii="Arial" w:eastAsia="Arial" w:hAnsi="Arial" w:cs="Arial"/>
-          <w:sz w:val="18"/>
-          <w:szCs w:val="18"/>
-        </w:rPr>
-      </w:pPr>
-      <w:r>
-        <w:rPr>
-          <w:rFonts w:ascii="Arial" w:eastAsia="Arial" w:hAnsi="Arial" w:cs="Arial"/>
-          <w:sz w:val="18"/>
-          <w:szCs w:val="18"/>
-        </w:rPr>
-        <w:tab/>
-      </w:r>
-      <w:r>
-        <w:rPr>
-          <w:rFonts w:ascii="Arial" w:eastAsia="Arial" w:hAnsi="Arial" w:cs="Arial"/>
-          <w:b/>
-          <w:sz w:val="18"/>
-          <w:szCs w:val="18"/>
-        </w:rPr>
-        <w:t>Nota:</w:t>
-      </w:r>
-      <w:r>
-        <w:rPr>
-          <w:rFonts w:ascii="Arial" w:eastAsia="Arial" w:hAnsi="Arial" w:cs="Arial"/>
-          <w:sz w:val="18"/>
-          <w:szCs w:val="18"/>
-        </w:rPr>
-        <w:t xml:space="preserve"> por favor evite hacer uso de tipos de letra del mapa de caracteres que no sean los autorizados.</w:t>
-      </w:r>
-    </w:p>
-    <w:p>
-      <w:pPr>
-        <w:jc w:val="both"/>
-        <w:rPr>
-          <w:rFonts w:ascii="Arial" w:eastAsia="Arial" w:hAnsi="Arial" w:cs="Arial"/>
-          <w:sz w:val="18"/>
-          <w:szCs w:val="18"/>
-        </w:rPr>
-      </w:pPr>
-    </w:p>
-    <w:p>
-      <w:pPr>
-        <w:jc w:val="both"/>
-        <w:rPr>
-          <w:rFonts w:ascii="Arial" w:eastAsia="Arial" w:hAnsi="Arial" w:cs="Arial"/>
-          <w:b/>
-          <w:sz w:val="18"/>
-          <w:szCs w:val="18"/>
-        </w:rPr>
-      </w:pPr>
-      <w:r>
-        <w:rPr>
-          <w:rFonts w:ascii="Arial" w:eastAsia="Arial" w:hAnsi="Arial" w:cs="Arial"/>
-          <w:b/>
-          <w:sz w:val="18"/>
-          <w:szCs w:val="18"/>
-        </w:rPr>
-        <w:t>7 TEXTO PRINCIPAL</w:t>
-      </w:r>
-    </w:p>
-    <w:p>
-      <w:pPr>
-        <w:jc w:val="both"/>
-        <w:rPr>
-          <w:rFonts w:ascii="Arial" w:eastAsia="Arial" w:hAnsi="Arial" w:cs="Arial"/>
-          <w:sz w:val="18"/>
-          <w:szCs w:val="18"/>
-        </w:rPr>
-      </w:pPr>
-      <w:r>
-        <w:rPr>
-          <w:rFonts w:ascii="Arial" w:eastAsia="Arial" w:hAnsi="Arial" w:cs="Arial"/>
-          <w:sz w:val="18"/>
-          <w:szCs w:val="18"/>
-        </w:rPr>
-        <w:tab/>
-      </w:r>
-    </w:p>
-    <w:p>
-      <w:pPr>
-        <w:jc w:val="both"/>
-        <w:rPr>
-          <w:rFonts w:ascii="Arial" w:eastAsia="Arial" w:hAnsi="Arial" w:cs="Arial"/>
-          <w:sz w:val="18"/>
-          <w:szCs w:val="18"/>
-        </w:rPr>
-      </w:pPr>
-      <w:r>
-        <w:rPr>
-          <w:rFonts w:ascii="Arial" w:eastAsia="Arial" w:hAnsi="Arial" w:cs="Arial"/>
-          <w:sz w:val="18"/>
-          <w:szCs w:val="18"/>
-        </w:rPr>
-        <w:tab/>
-        <w:t xml:space="preserve">Escriba su texto en Arial de 9 </w:t>
-      </w:r>
-      <w:proofErr w:type="spellStart"/>
-      <w:r>
-        <w:rPr>
-          <w:rFonts w:ascii="Arial" w:eastAsia="Arial" w:hAnsi="Arial" w:cs="Arial"/>
-          <w:sz w:val="18"/>
-          <w:szCs w:val="18"/>
-        </w:rPr>
-        <w:t>Pts</w:t>
-      </w:r>
-      <w:proofErr w:type="spellEnd"/>
-      <w:r>
-        <w:rPr>
-          <w:rFonts w:ascii="Arial" w:eastAsia="Arial" w:hAnsi="Arial" w:cs="Arial"/>
-          <w:sz w:val="18"/>
-          <w:szCs w:val="18"/>
-        </w:rPr>
-        <w:t>, espacio simple. No utilice el doble espaciamiento. Todos los párrafos deberán iniciar con una sangría de 0.75 cm en el primer renglón y justificados. Por favor deje un espacio en blanco entre párrafos.</w:t>
-      </w:r>
-    </w:p>
-    <w:p>
-      <w:pPr>
-        <w:jc w:val="both"/>
-        <w:rPr>
-          <w:rFonts w:ascii="Arial" w:eastAsia="Arial" w:hAnsi="Arial" w:cs="Arial"/>
-          <w:sz w:val="18"/>
-          <w:szCs w:val="18"/>
-        </w:rPr>
-      </w:pPr>
-    </w:p>
-    <w:p>
-      <w:pPr>
-        <w:jc w:val="both"/>
-        <w:rPr>
-          <w:rFonts w:ascii="Arial" w:eastAsia="Arial" w:hAnsi="Arial" w:cs="Arial"/>
-          <w:sz w:val="18"/>
-          <w:szCs w:val="18"/>
-        </w:rPr>
-      </w:pPr>
-      <w:r>
-        <w:rPr>
-          <w:rFonts w:ascii="Arial" w:eastAsia="Arial" w:hAnsi="Arial" w:cs="Arial"/>
-          <w:sz w:val="18"/>
-          <w:szCs w:val="18"/>
-        </w:rPr>
-        <w:tab/>
-        <w:t xml:space="preserve">Los títulos de la figura y de las tablas deben ser en Arial de 9 </w:t>
-      </w:r>
-      <w:proofErr w:type="spellStart"/>
-      <w:r>
-        <w:rPr>
-          <w:rFonts w:ascii="Arial" w:eastAsia="Arial" w:hAnsi="Arial" w:cs="Arial"/>
-          <w:sz w:val="18"/>
-          <w:szCs w:val="18"/>
-        </w:rPr>
-        <w:t>Pts</w:t>
-      </w:r>
-      <w:proofErr w:type="spellEnd"/>
-      <w:r>
-        <w:rPr>
-          <w:rFonts w:ascii="Arial" w:eastAsia="Arial" w:hAnsi="Arial" w:cs="Arial"/>
-          <w:sz w:val="18"/>
-          <w:szCs w:val="18"/>
-        </w:rPr>
-        <w:t xml:space="preserve"> (o un tipo de letra semejante), en cursiva. Use mayúsculas sólo en la primera palabra de cada título de las figuras y de las Tablas. Las figuras y las tablas se deben enumerar separadamente. Por ejemplo: “Figura 1. Los títulos de las figuras deberán estar centrados debajo de las figuras. Los títulos de las tablas deberán estar centrados arriba de las tablas.</w:t>
-      </w:r>
-    </w:p>
-    <w:p>
-      <w:pPr>
-        <w:jc w:val="both"/>
-        <w:rPr>
-          <w:rFonts w:ascii="Arial" w:eastAsia="Arial" w:hAnsi="Arial" w:cs="Arial"/>
-          <w:sz w:val="18"/>
-          <w:szCs w:val="18"/>
-        </w:rPr>
-      </w:pPr>
-    </w:p>
-    <w:p>
-      <w:pPr>
-        <w:jc w:val="both"/>
-        <w:rPr>
-          <w:rFonts w:ascii="Arial" w:eastAsia="Arial" w:hAnsi="Arial" w:cs="Arial"/>
-          <w:sz w:val="18"/>
-          <w:szCs w:val="18"/>
-        </w:rPr>
-      </w:pPr>
-      <w:r>
-        <w:rPr>
-          <w:rFonts w:ascii="Arial" w:eastAsia="Arial" w:hAnsi="Arial" w:cs="Arial"/>
-          <w:sz w:val="18"/>
-          <w:szCs w:val="18"/>
-        </w:rPr>
-        <w:tab/>
-        <w:t>Utilice explícitamente la notación exponencial en lugar de la letra “e”, es decir 5.6x10-3, en vez de 5.6e-3.</w:t>
-      </w:r>
-    </w:p>
-    <w:p>
-      <w:pPr>
-        <w:jc w:val="both"/>
-        <w:rPr>
-          <w:rFonts w:ascii="Arial" w:eastAsia="Arial" w:hAnsi="Arial" w:cs="Arial"/>
-          <w:sz w:val="18"/>
-          <w:szCs w:val="18"/>
-        </w:rPr>
-      </w:pPr>
-    </w:p>
-    <w:p>
-      <w:pPr>
-        <w:jc w:val="both"/>
-        <w:rPr>
-          <w:rFonts w:ascii="Arial" w:eastAsia="Arial" w:hAnsi="Arial" w:cs="Arial"/>
-          <w:b/>
-          <w:sz w:val="18"/>
-          <w:szCs w:val="18"/>
-        </w:rPr>
-      </w:pPr>
-      <w:r>
-        <w:rPr>
-          <w:rFonts w:ascii="Arial" w:eastAsia="Arial" w:hAnsi="Arial" w:cs="Arial"/>
-          <w:b/>
-          <w:sz w:val="18"/>
-          <w:szCs w:val="18"/>
-        </w:rPr>
-        <w:t>8 TÍTULO DE PRIMER NIVEL</w:t>
-      </w:r>
-    </w:p>
-    <w:p>
-      <w:pPr>
-        <w:jc w:val="both"/>
-        <w:rPr>
-          <w:rFonts w:ascii="Arial" w:eastAsia="Arial" w:hAnsi="Arial" w:cs="Arial"/>
-          <w:sz w:val="18"/>
-          <w:szCs w:val="18"/>
-        </w:rPr>
-      </w:pPr>
-    </w:p>
-    <w:p>
-      <w:pPr>
-        <w:jc w:val="both"/>
-        <w:rPr>
-          <w:rFonts w:ascii="Arial" w:eastAsia="Arial" w:hAnsi="Arial" w:cs="Arial"/>
-          <w:sz w:val="18"/>
-          <w:szCs w:val="18"/>
-        </w:rPr>
-      </w:pPr>
-      <w:r>
-        <w:rPr>
-          <w:rFonts w:ascii="Arial" w:eastAsia="Arial" w:hAnsi="Arial" w:cs="Arial"/>
-          <w:sz w:val="18"/>
-          <w:szCs w:val="18"/>
-        </w:rPr>
-        <w:tab/>
-        <w:t xml:space="preserve">Por ejemplo, </w:t>
-      </w:r>
-      <w:r>
-        <w:rPr>
-          <w:rFonts w:ascii="Arial" w:eastAsia="Arial" w:hAnsi="Arial" w:cs="Arial"/>
-          <w:b/>
-          <w:sz w:val="18"/>
-          <w:szCs w:val="18"/>
-        </w:rPr>
-        <w:t xml:space="preserve">“1 INTRODUCCIÓN”, </w:t>
-      </w:r>
-      <w:r>
-        <w:rPr>
-          <w:rFonts w:ascii="Arial" w:eastAsia="Arial" w:hAnsi="Arial" w:cs="Arial"/>
-          <w:sz w:val="18"/>
-          <w:szCs w:val="18"/>
-        </w:rPr>
-        <w:t xml:space="preserve">en Arial, negrita de 12 </w:t>
-      </w:r>
-      <w:proofErr w:type="spellStart"/>
-      <w:r>
-        <w:rPr>
-          <w:rFonts w:ascii="Arial" w:eastAsia="Arial" w:hAnsi="Arial" w:cs="Arial"/>
-          <w:sz w:val="18"/>
-          <w:szCs w:val="18"/>
-        </w:rPr>
-        <w:t>Pts</w:t>
-      </w:r>
-      <w:proofErr w:type="spellEnd"/>
-      <w:r>
-        <w:rPr>
-          <w:rFonts w:ascii="Arial" w:eastAsia="Arial" w:hAnsi="Arial" w:cs="Arial"/>
-          <w:sz w:val="18"/>
-          <w:szCs w:val="18"/>
-        </w:rPr>
-        <w:t>, mayúscula, justificado, con un espacio en blanco antes y un espacio en blanco después.</w:t>
-      </w:r>
-    </w:p>
-    <w:p>
-      <w:pPr>
-        <w:jc w:val="both"/>
-        <w:rPr>
-          <w:rFonts w:ascii="Arial" w:eastAsia="Arial" w:hAnsi="Arial" w:cs="Arial"/>
-          <w:sz w:val="18"/>
-          <w:szCs w:val="18"/>
-        </w:rPr>
-      </w:pPr>
-    </w:p>
-    <w:p>
-      <w:pPr>
-        <w:jc w:val="both"/>
-        <w:rPr>
-          <w:rFonts w:ascii="Arial" w:eastAsia="Arial" w:hAnsi="Arial" w:cs="Arial"/>
-          <w:b/>
-          <w:sz w:val="18"/>
-          <w:szCs w:val="18"/>
-        </w:rPr>
-      </w:pPr>
-      <w:r>
-        <w:rPr>
-          <w:rFonts w:ascii="Arial" w:eastAsia="Arial" w:hAnsi="Arial" w:cs="Arial"/>
-          <w:b/>
-          <w:sz w:val="18"/>
-          <w:szCs w:val="18"/>
-        </w:rPr>
-        <w:t>8.1 TÍTULO DE SEGUNDO NIVEL.</w:t>
-      </w:r>
-    </w:p>
-    <w:p>
-      <w:pPr>
-        <w:jc w:val="both"/>
-        <w:rPr>
-          <w:rFonts w:ascii="Arial" w:eastAsia="Arial" w:hAnsi="Arial" w:cs="Arial"/>
-          <w:sz w:val="18"/>
-          <w:szCs w:val="18"/>
-        </w:rPr>
-      </w:pPr>
-    </w:p>
-    <w:p>
-      <w:pPr>
-        <w:jc w:val="both"/>
-        <w:rPr>
-          <w:rFonts w:ascii="Arial" w:eastAsia="Arial" w:hAnsi="Arial" w:cs="Arial"/>
-          <w:sz w:val="18"/>
-          <w:szCs w:val="18"/>
-        </w:rPr>
-      </w:pPr>
-      <w:r>
-        <w:rPr>
-          <w:rFonts w:ascii="Arial" w:eastAsia="Arial" w:hAnsi="Arial" w:cs="Arial"/>
-          <w:sz w:val="18"/>
-          <w:szCs w:val="18"/>
-        </w:rPr>
-        <w:tab/>
-        <w:t xml:space="preserve">Cuando sea necesario este título, deben ser en Arial, Negrita, de 11 </w:t>
-      </w:r>
-      <w:proofErr w:type="spellStart"/>
-      <w:r>
-        <w:rPr>
-          <w:rFonts w:ascii="Arial" w:eastAsia="Arial" w:hAnsi="Arial" w:cs="Arial"/>
-          <w:sz w:val="18"/>
-          <w:szCs w:val="18"/>
-        </w:rPr>
-        <w:t>Pts</w:t>
-      </w:r>
-      <w:proofErr w:type="spellEnd"/>
-      <w:r>
-        <w:rPr>
-          <w:rFonts w:ascii="Arial" w:eastAsia="Arial" w:hAnsi="Arial" w:cs="Arial"/>
-          <w:sz w:val="18"/>
-          <w:szCs w:val="18"/>
-        </w:rPr>
-        <w:t>, en mayúscula, justificado, con un espacio en blanco antes, y un espacio en blanco después.</w:t>
-      </w:r>
-    </w:p>
-    <w:p>
-      <w:pPr>
-        <w:jc w:val="both"/>
-        <w:rPr>
-          <w:rFonts w:ascii="Arial" w:eastAsia="Arial" w:hAnsi="Arial" w:cs="Arial"/>
-          <w:sz w:val="18"/>
-          <w:szCs w:val="18"/>
-        </w:rPr>
-      </w:pPr>
-    </w:p>
-    <w:p>
-      <w:pPr>
-        <w:jc w:val="both"/>
-        <w:rPr>
-          <w:rFonts w:ascii="Arial" w:eastAsia="Arial" w:hAnsi="Arial" w:cs="Arial"/>
-          <w:b/>
-          <w:sz w:val="18"/>
-          <w:szCs w:val="18"/>
-        </w:rPr>
-      </w:pPr>
-      <w:r>
-        <w:rPr>
-          <w:rFonts w:ascii="Arial" w:eastAsia="Arial" w:hAnsi="Arial" w:cs="Arial"/>
-          <w:b/>
-          <w:sz w:val="18"/>
-          <w:szCs w:val="18"/>
-        </w:rPr>
-        <w:t>8.1.1 TÍTULO DE TERCER NIVEL</w:t>
-      </w:r>
-    </w:p>
-    <w:p>
-      <w:pPr>
-        <w:jc w:val="both"/>
-        <w:rPr>
-          <w:rFonts w:ascii="Arial" w:eastAsia="Arial" w:hAnsi="Arial" w:cs="Arial"/>
-          <w:b/>
-          <w:sz w:val="18"/>
-          <w:szCs w:val="18"/>
-        </w:rPr>
-      </w:pPr>
-    </w:p>
-    <w:p>
-      <w:pPr>
-        <w:jc w:val="both"/>
-        <w:rPr>
-          <w:rFonts w:ascii="Arial" w:eastAsia="Arial" w:hAnsi="Arial" w:cs="Arial"/>
-          <w:sz w:val="18"/>
-          <w:szCs w:val="18"/>
-        </w:rPr>
-      </w:pPr>
-      <w:r>
-        <w:rPr>
-          <w:rFonts w:ascii="Arial" w:eastAsia="Arial" w:hAnsi="Arial" w:cs="Arial"/>
-          <w:sz w:val="18"/>
-          <w:szCs w:val="18"/>
-        </w:rPr>
-        <w:tab/>
-        <w:t xml:space="preserve">Los títulos de tercer orden no son </w:t>
-      </w:r>
-      <w:proofErr w:type="gramStart"/>
-      <w:r>
-        <w:rPr>
-          <w:rFonts w:ascii="Arial" w:eastAsia="Arial" w:hAnsi="Arial" w:cs="Arial"/>
-          <w:sz w:val="18"/>
-          <w:szCs w:val="18"/>
-        </w:rPr>
-        <w:t>recomendables</w:t>
-      </w:r>
-      <w:proofErr w:type="gramEnd"/>
-      <w:r>
-        <w:rPr>
-          <w:rFonts w:ascii="Arial" w:eastAsia="Arial" w:hAnsi="Arial" w:cs="Arial"/>
-          <w:sz w:val="18"/>
-          <w:szCs w:val="18"/>
-        </w:rPr>
-        <w:t xml:space="preserve"> pero si es necesario, deben ser en Arial de 9 </w:t>
-      </w:r>
-      <w:proofErr w:type="spellStart"/>
-      <w:r>
-        <w:rPr>
-          <w:rFonts w:ascii="Arial" w:eastAsia="Arial" w:hAnsi="Arial" w:cs="Arial"/>
-          <w:sz w:val="18"/>
-          <w:szCs w:val="18"/>
-        </w:rPr>
-        <w:t>Pts</w:t>
-      </w:r>
-      <w:proofErr w:type="spellEnd"/>
-      <w:r>
-        <w:rPr>
-          <w:rFonts w:ascii="Arial" w:eastAsia="Arial" w:hAnsi="Arial" w:cs="Arial"/>
-          <w:sz w:val="18"/>
-          <w:szCs w:val="18"/>
-        </w:rPr>
-        <w:t>, en negritas, mayúsculas, justificado con un espacio en blanco antes, y un espacio en blanco después.</w:t>
-      </w:r>
-    </w:p>
-    <w:p>
-      <w:pPr>
-        <w:jc w:val="both"/>
-        <w:rPr>
-          <w:rFonts w:ascii="Arial" w:eastAsia="Arial" w:hAnsi="Arial" w:cs="Arial"/>
-          <w:sz w:val="18"/>
-          <w:szCs w:val="18"/>
-        </w:rPr>
-      </w:pPr>
-    </w:p>
-    <w:p>
-      <w:pPr>
-        <w:jc w:val="both"/>
-        <w:rPr>
-          <w:rFonts w:ascii="Arial" w:eastAsia="Arial" w:hAnsi="Arial" w:cs="Arial"/>
-          <w:b/>
-          <w:sz w:val="18"/>
-          <w:szCs w:val="18"/>
-        </w:rPr>
-      </w:pPr>
-      <w:r>
-        <w:rPr>
-          <w:rFonts w:ascii="Arial" w:eastAsia="Arial" w:hAnsi="Arial" w:cs="Arial"/>
-          <w:b/>
-          <w:sz w:val="18"/>
-          <w:szCs w:val="18"/>
-        </w:rPr>
-        <w:t>9 PAGINACIÓN</w:t>
-      </w:r>
-    </w:p>
-    <w:p>
-      <w:pPr>
-        <w:jc w:val="both"/>
-        <w:rPr>
-          <w:rFonts w:ascii="Arial" w:eastAsia="Arial" w:hAnsi="Arial" w:cs="Arial"/>
-          <w:b/>
-          <w:sz w:val="18"/>
-          <w:szCs w:val="18"/>
-        </w:rPr>
-      </w:pPr>
-    </w:p>
-    <w:p>
-      <w:pPr>
-        <w:jc w:val="both"/>
-        <w:rPr>
-          <w:rFonts w:ascii="Arial" w:eastAsia="Arial" w:hAnsi="Arial" w:cs="Arial"/>
-          <w:sz w:val="18"/>
-          <w:szCs w:val="18"/>
-        </w:rPr>
-      </w:pPr>
-      <w:r>
-        <w:rPr>
-          <w:rFonts w:ascii="Arial" w:eastAsia="Arial" w:hAnsi="Arial" w:cs="Arial"/>
-          <w:b/>
-          <w:sz w:val="18"/>
-          <w:szCs w:val="18"/>
-        </w:rPr>
-        <w:tab/>
-      </w:r>
-      <w:r>
-        <w:rPr>
-          <w:rFonts w:ascii="Arial" w:eastAsia="Arial" w:hAnsi="Arial" w:cs="Arial"/>
-          <w:sz w:val="18"/>
-          <w:szCs w:val="18"/>
-        </w:rPr>
-        <w:t xml:space="preserve">Cuando se copia su manuscrito a la plantilla, las páginas se numerarán automáticamente. Por favor no quite los números </w:t>
-      </w:r>
-      <w:proofErr w:type="gramStart"/>
-      <w:r>
-        <w:rPr>
-          <w:rFonts w:ascii="Arial" w:eastAsia="Arial" w:hAnsi="Arial" w:cs="Arial"/>
-          <w:sz w:val="18"/>
-          <w:szCs w:val="18"/>
-        </w:rPr>
-        <w:t>de  página</w:t>
-      </w:r>
-      <w:proofErr w:type="gramEnd"/>
-      <w:r>
-        <w:rPr>
-          <w:rFonts w:ascii="Arial" w:eastAsia="Arial" w:hAnsi="Arial" w:cs="Arial"/>
-          <w:sz w:val="18"/>
-          <w:szCs w:val="18"/>
-        </w:rPr>
-        <w:t>.</w:t>
-      </w:r>
-    </w:p>
-    <w:p>
-      <w:pPr>
-        <w:jc w:val="both"/>
-        <w:rPr>
-          <w:rFonts w:ascii="Arial" w:eastAsia="Arial" w:hAnsi="Arial" w:cs="Arial"/>
-          <w:sz w:val="18"/>
-          <w:szCs w:val="18"/>
-        </w:rPr>
-      </w:pPr>
-    </w:p>
-    <w:p>
-      <w:pPr>
-        <w:jc w:val="both"/>
-        <w:rPr>
-          <w:rFonts w:ascii="Arial" w:eastAsia="Arial" w:hAnsi="Arial" w:cs="Arial"/>
-          <w:sz w:val="18"/>
-          <w:szCs w:val="18"/>
-        </w:rPr>
-      </w:pPr>
-      <w:r>
-        <w:rPr>
-          <w:rFonts w:ascii="Arial" w:eastAsia="Arial" w:hAnsi="Arial" w:cs="Arial"/>
-          <w:b/>
-          <w:sz w:val="18"/>
-          <w:szCs w:val="18"/>
-        </w:rPr>
-        <w:t>10 GRÁFICOS, FOTOGRAFÍAS Y TABLAS</w:t>
-      </w:r>
-    </w:p>
-    <w:p>
-      <w:pPr>
-        <w:jc w:val="both"/>
-        <w:rPr>
-          <w:rFonts w:ascii="Arial" w:eastAsia="Arial" w:hAnsi="Arial" w:cs="Arial"/>
-          <w:sz w:val="18"/>
-          <w:szCs w:val="18"/>
-        </w:rPr>
-      </w:pPr>
-    </w:p>
-    <w:p>
-      <w:pPr>
-        <w:jc w:val="both"/>
-        <w:rPr>
-          <w:rFonts w:ascii="Arial" w:eastAsia="Arial" w:hAnsi="Arial" w:cs="Arial"/>
-          <w:sz w:val="18"/>
-          <w:szCs w:val="18"/>
-        </w:rPr>
-      </w:pPr>
-      <w:r>
-        <w:rPr>
-          <w:rFonts w:ascii="Arial" w:eastAsia="Arial" w:hAnsi="Arial" w:cs="Arial"/>
-          <w:sz w:val="18"/>
-          <w:szCs w:val="18"/>
-        </w:rPr>
-        <w:tab/>
-        <w:t>Todos los gráficos y tablas se deben centrar. Todo debe de incluirse en el artículo. Recuerde que la calidad de los gráficos, fotografías y tablas debe ser mejor que los originales de origen.</w:t>
-      </w:r>
-    </w:p>
-    <w:p>
-      <w:pPr>
-        <w:jc w:val="both"/>
-        <w:rPr>
-          <w:rFonts w:ascii="Arial" w:eastAsia="Arial" w:hAnsi="Arial" w:cs="Arial"/>
-          <w:sz w:val="18"/>
-          <w:szCs w:val="18"/>
-        </w:rPr>
-      </w:pPr>
-    </w:p>
-    <w:p>
-      <w:pPr>
-        <w:jc w:val="both"/>
-        <w:rPr>
-          <w:rFonts w:ascii="Arial" w:eastAsia="Arial" w:hAnsi="Arial" w:cs="Arial"/>
-          <w:sz w:val="18"/>
-          <w:szCs w:val="18"/>
-        </w:rPr>
-      </w:pPr>
-      <w:r>
-        <w:rPr>
-          <w:rFonts w:ascii="Arial" w:eastAsia="Arial" w:hAnsi="Arial" w:cs="Arial"/>
-          <w:sz w:val="18"/>
-          <w:szCs w:val="18"/>
-        </w:rPr>
-        <w:tab/>
-        <w:t>Es deseable colocar las tablas o figuras al principio o al final de la columna.</w:t>
-      </w:r>
-    </w:p>
-    <w:p>
-      <w:pPr>
-        <w:jc w:val="both"/>
-        <w:rPr>
-          <w:rFonts w:ascii="Arial" w:eastAsia="Arial" w:hAnsi="Arial" w:cs="Arial"/>
-          <w:sz w:val="18"/>
-          <w:szCs w:val="18"/>
-        </w:rPr>
-      </w:pPr>
-    </w:p>
-    <w:p>
-      <w:pPr>
-        <w:jc w:val="both"/>
-        <w:rPr>
-          <w:rFonts w:ascii="Arial" w:eastAsia="Arial" w:hAnsi="Arial" w:cs="Arial"/>
-          <w:sz w:val="18"/>
-          <w:szCs w:val="18"/>
-        </w:rPr>
-      </w:pPr>
-      <w:r>
-        <w:rPr>
-          <w:rFonts w:ascii="Arial" w:eastAsia="Arial" w:hAnsi="Arial" w:cs="Arial"/>
-          <w:sz w:val="18"/>
-          <w:szCs w:val="18"/>
-        </w:rPr>
-        <w:tab/>
-        <w:t>Las tablas o figuras muy grandes pueden ponerse abarcando las dos columnas de preferencia en la parte baja de la página.</w:t>
-      </w:r>
-    </w:p>
-    <w:p>
-      <w:pPr>
-        <w:jc w:val="both"/>
-        <w:rPr>
-          <w:rFonts w:ascii="Arial" w:eastAsia="Arial" w:hAnsi="Arial" w:cs="Arial"/>
-          <w:sz w:val="18"/>
-          <w:szCs w:val="18"/>
-        </w:rPr>
-      </w:pPr>
-      <w:r>
-        <w:rPr>
-          <w:rFonts w:ascii="Arial" w:eastAsia="Arial" w:hAnsi="Arial" w:cs="Arial"/>
-          <w:sz w:val="18"/>
-          <w:szCs w:val="18"/>
-        </w:rPr>
-        <w:tab/>
-      </w:r>
-    </w:p>
-    <w:p>
-      <w:pPr>
-        <w:ind w:firstLine="720"/>
-        <w:jc w:val="both"/>
-        <w:rPr>
-          <w:rFonts w:ascii="Arial" w:eastAsia="Arial" w:hAnsi="Arial" w:cs="Arial"/>
-          <w:sz w:val="18"/>
-          <w:szCs w:val="18"/>
-        </w:rPr>
-      </w:pPr>
-      <w:r>
-        <w:rPr>
-          <w:rFonts w:ascii="Arial" w:eastAsia="Arial" w:hAnsi="Arial" w:cs="Arial"/>
-          <w:sz w:val="18"/>
-          <w:szCs w:val="18"/>
-        </w:rPr>
-        <w:t>No colocar figuras antes de su primera mención en el texto. Los ejes de la figura deberán tener nombres y símbolos.</w:t>
-      </w:r>
-    </w:p>
-    <w:p>
-      <w:pPr>
-        <w:jc w:val="both"/>
-        <w:rPr>
-          <w:rFonts w:ascii="Arial" w:eastAsia="Arial" w:hAnsi="Arial" w:cs="Arial"/>
-          <w:sz w:val="18"/>
-          <w:szCs w:val="18"/>
-        </w:rPr>
-      </w:pPr>
-    </w:p>
-    <w:p>
-      <w:pPr>
-        <w:jc w:val="both"/>
-        <w:rPr>
-          <w:rFonts w:ascii="Arial" w:eastAsia="Arial" w:hAnsi="Arial" w:cs="Arial"/>
-          <w:sz w:val="18"/>
-          <w:szCs w:val="18"/>
-        </w:rPr>
-      </w:pPr>
-      <w:r>
-        <w:rPr>
-          <w:rFonts w:ascii="Arial" w:eastAsia="Arial" w:hAnsi="Arial" w:cs="Arial"/>
-          <w:sz w:val="18"/>
-          <w:szCs w:val="18"/>
-        </w:rPr>
-        <w:tab/>
-        <w:t>Está permitido si es necesario que sus figuras, diagramas y tablas sean de página completa.</w:t>
-      </w:r>
-    </w:p>
-    <w:p>
-      <w:pPr>
-        <w:jc w:val="both"/>
-        <w:rPr>
-          <w:rFonts w:ascii="Arial" w:eastAsia="Arial" w:hAnsi="Arial" w:cs="Arial"/>
-          <w:sz w:val="18"/>
-          <w:szCs w:val="18"/>
-        </w:rPr>
-      </w:pPr>
-    </w:p>
-    <w:p>
-      <w:pPr>
-        <w:jc w:val="both"/>
-        <w:rPr>
-          <w:rFonts w:ascii="Arial" w:eastAsia="Arial" w:hAnsi="Arial" w:cs="Arial"/>
-          <w:sz w:val="18"/>
-          <w:szCs w:val="18"/>
-        </w:rPr>
-      </w:pPr>
-      <w:r>
-        <w:rPr>
-          <w:rFonts w:ascii="Arial" w:eastAsia="Arial" w:hAnsi="Arial" w:cs="Arial"/>
-          <w:sz w:val="18"/>
-          <w:szCs w:val="18"/>
-        </w:rPr>
-        <w:lastRenderedPageBreak/>
-        <w:tab/>
-        <w:t>Enmarque las figuras con líneas de 1 punto de grosor.</w:t>
-      </w:r>
-    </w:p>
-    <w:p>
-      <w:pPr>
-        <w:jc w:val="both"/>
-        <w:rPr>
-          <w:rFonts w:ascii="Arial" w:eastAsia="Arial" w:hAnsi="Arial" w:cs="Arial"/>
-          <w:sz w:val="18"/>
-          <w:szCs w:val="18"/>
-        </w:rPr>
-      </w:pPr>
-    </w:p>
-    <w:p>
-      <w:pPr>
-        <w:jc w:val="both"/>
-        <w:rPr>
-          <w:rFonts w:ascii="Arial" w:eastAsia="Arial" w:hAnsi="Arial" w:cs="Arial"/>
-          <w:sz w:val="18"/>
-          <w:szCs w:val="18"/>
-        </w:rPr>
-      </w:pPr>
-      <w:r>
-        <w:rPr>
-          <w:rFonts w:ascii="Arial" w:eastAsia="Arial" w:hAnsi="Arial" w:cs="Arial"/>
-          <w:sz w:val="18"/>
-          <w:szCs w:val="18"/>
-        </w:rPr>
-        <w:tab/>
-      </w:r>
-      <w:proofErr w:type="gramStart"/>
-      <w:r>
-        <w:rPr>
-          <w:rFonts w:ascii="Arial" w:eastAsia="Arial" w:hAnsi="Arial" w:cs="Arial"/>
-          <w:sz w:val="18"/>
-          <w:szCs w:val="18"/>
-        </w:rPr>
-        <w:t>El título de las tablas se colocan</w:t>
-      </w:r>
-      <w:proofErr w:type="gramEnd"/>
-      <w:r>
-        <w:rPr>
-          <w:rFonts w:ascii="Arial" w:eastAsia="Arial" w:hAnsi="Arial" w:cs="Arial"/>
-          <w:sz w:val="18"/>
-          <w:szCs w:val="18"/>
-        </w:rPr>
-        <w:t xml:space="preserve"> sobre ellas, mientras que el de las figuras se colocan debajo.</w:t>
-      </w:r>
-    </w:p>
-    <w:p>
-      <w:pPr>
-        <w:jc w:val="both"/>
-        <w:rPr>
-          <w:rFonts w:ascii="Arial" w:eastAsia="Arial" w:hAnsi="Arial" w:cs="Arial"/>
-          <w:sz w:val="18"/>
-          <w:szCs w:val="18"/>
-        </w:rPr>
-      </w:pPr>
-    </w:p>
-    <w:p>
-      <w:pPr>
-        <w:jc w:val="both"/>
-        <w:rPr>
-          <w:rFonts w:ascii="Arial" w:eastAsia="Arial" w:hAnsi="Arial" w:cs="Arial"/>
-          <w:sz w:val="18"/>
-          <w:szCs w:val="18"/>
-        </w:rPr>
-      </w:pPr>
-      <w:r>
-        <w:rPr>
-          <w:rFonts w:ascii="Arial" w:eastAsia="Arial" w:hAnsi="Arial" w:cs="Arial"/>
-          <w:sz w:val="18"/>
-          <w:szCs w:val="18"/>
-        </w:rPr>
-        <w:t>Ejemplos:</w:t>
-      </w:r>
-    </w:p>
-    <w:p>
-      <w:pPr>
-        <w:jc w:val="both"/>
-        <w:rPr>
-          <w:rFonts w:ascii="Arial" w:eastAsia="Arial" w:hAnsi="Arial" w:cs="Arial"/>
-          <w:sz w:val="18"/>
-          <w:szCs w:val="18"/>
-        </w:rPr>
-      </w:pPr>
-      <w:r>
-        <w:rPr>
-          <w:rFonts w:ascii="Arial" w:eastAsia="Arial" w:hAnsi="Arial" w:cs="Arial"/>
-          <w:sz w:val="18"/>
-          <w:szCs w:val="18"/>
-        </w:rPr>
-        <w:t xml:space="preserve">Tabla 1. </w:t>
-      </w:r>
-      <w:proofErr w:type="spellStart"/>
-      <w:r>
-        <w:rPr>
-          <w:rFonts w:ascii="Arial" w:eastAsia="Arial" w:hAnsi="Arial" w:cs="Arial"/>
-          <w:sz w:val="18"/>
-          <w:szCs w:val="18"/>
-        </w:rPr>
-        <w:t>xxxxxxxxx</w:t>
-      </w:r>
-      <w:proofErr w:type="spellEnd"/>
-      <w:r>
-        <w:rPr>
-          <w:rFonts w:ascii="Arial" w:eastAsia="Arial" w:hAnsi="Arial" w:cs="Arial"/>
-          <w:sz w:val="18"/>
-          <w:szCs w:val="18"/>
-        </w:rPr>
-        <w:t>.</w:t>
-      </w:r>
-    </w:p>
-    <w:p>
-      <w:pPr>
-        <w:jc w:val="both"/>
-        <w:rPr>
-          <w:rFonts w:ascii="Arial" w:eastAsia="Arial" w:hAnsi="Arial" w:cs="Arial"/>
-          <w:sz w:val="18"/>
-          <w:szCs w:val="18"/>
-        </w:rPr>
-      </w:pPr>
-    </w:p>
-    <w:tbl>
-      <w:tblPr>
-        <w:tblStyle w:val="a"/>
-        <w:tblW w:w="4458" w:type="dxa"/>
-        <w:jc w:val="center"/>
-        <w:tblInd w:w="0" w:type="dxa"/>
-        <w:tblBorders>
-          <w:top w:val="single" w:sz="8" w:space="0" w:color="000000"/>
-          <w:left w:val="single" w:sz="8" w:space="0" w:color="000000"/>
-          <w:bottom w:val="single" w:sz="8" w:space="0" w:color="000000"/>
-          <w:right w:val="single" w:sz="8" w:space="0" w:color="000000"/>
-          <w:insideH w:val="single" w:sz="8" w:space="0" w:color="000000"/>
-          <w:insideV w:val="single" w:sz="8" w:space="0" w:color="000000"/>
-        </w:tblBorders>
-        <w:tblLayout w:type="fixed"/>
-        <w:tblLook w:val="0600" w:firstRow="0" w:lastRow="0" w:firstColumn="0" w:lastColumn="0" w:noHBand="1" w:noVBand="1"/>
-      </w:tblPr>
-      <w:tblGrid>
-        <w:gridCol w:w="1114"/>
-        <w:gridCol w:w="1114"/>
-        <w:gridCol w:w="1115"/>
-        <w:gridCol w:w="1115"/>
-      </w:tblGrid>
-      <w:tr>
-        <w:trPr>
-          <w:jc w:val="center"/>
-        </w:trPr>
-        <w:tc>
-          <w:tcPr>
-            <w:tcW w:w="1114" w:type="dxa"/>
-            <w:shd w:val="clear" w:color="auto" w:fill="auto"/>
-            <w:tcMar>
-              <w:top w:w="100" w:type="dxa"/>
-              <w:left w:w="100" w:type="dxa"/>
-              <w:bottom w:w="100" w:type="dxa"/>
-              <w:right w:w="100" w:type="dxa"/>
-            </w:tcMar>
-          </w:tcPr>
-          <w:p>
-            <w:pPr>
-              <w:widowControl w:val="0"/>
-              <w:pBdr>
-                <w:top w:val="nil"/>
-                <w:left w:val="nil"/>
-                <w:bottom w:val="nil"/>
-                <w:right w:val="nil"/>
-                <w:between w:val="nil"/>
-              </w:pBdr>
-              <w:jc w:val="both"/>
-              <w:rPr>
-                <w:rFonts w:ascii="Arial" w:eastAsia="Arial" w:hAnsi="Arial" w:cs="Arial"/>
-                <w:sz w:val="18"/>
-                <w:szCs w:val="18"/>
-              </w:rPr>
-            </w:pPr>
-          </w:p>
-        </w:tc>
-        <w:tc>
-          <w:tcPr>
-            <w:tcW w:w="1114" w:type="dxa"/>
-            <w:shd w:val="clear" w:color="auto" w:fill="auto"/>
-            <w:tcMar>
-              <w:top w:w="100" w:type="dxa"/>
-              <w:left w:w="100" w:type="dxa"/>
-              <w:bottom w:w="100" w:type="dxa"/>
-              <w:right w:w="100" w:type="dxa"/>
-            </w:tcMar>
-          </w:tcPr>
-          <w:p>
-            <w:pPr>
-              <w:widowControl w:val="0"/>
-              <w:pBdr>
-                <w:top w:val="nil"/>
-                <w:left w:val="nil"/>
-                <w:bottom w:val="nil"/>
-                <w:right w:val="nil"/>
-                <w:between w:val="nil"/>
-              </w:pBdr>
-              <w:jc w:val="both"/>
-              <w:rPr>
-                <w:rFonts w:ascii="Arial" w:eastAsia="Arial" w:hAnsi="Arial" w:cs="Arial"/>
-                <w:sz w:val="18"/>
-                <w:szCs w:val="18"/>
-              </w:rPr>
-            </w:pPr>
-          </w:p>
-        </w:tc>
-        <w:tc>
-          <w:tcPr>
-            <w:tcW w:w="1114" w:type="dxa"/>
-            <w:shd w:val="clear" w:color="auto" w:fill="auto"/>
-            <w:tcMar>
-              <w:top w:w="100" w:type="dxa"/>
-              <w:left w:w="100" w:type="dxa"/>
-              <w:bottom w:w="100" w:type="dxa"/>
-              <w:right w:w="100" w:type="dxa"/>
-            </w:tcMar>
-          </w:tcPr>
-          <w:p>
-            <w:pPr>
-              <w:widowControl w:val="0"/>
-              <w:pBdr>
-                <w:top w:val="nil"/>
-                <w:left w:val="nil"/>
-                <w:bottom w:val="nil"/>
-                <w:right w:val="nil"/>
-                <w:between w:val="nil"/>
-              </w:pBdr>
-              <w:jc w:val="both"/>
-              <w:rPr>
-                <w:rFonts w:ascii="Arial" w:eastAsia="Arial" w:hAnsi="Arial" w:cs="Arial"/>
-                <w:sz w:val="18"/>
-                <w:szCs w:val="18"/>
-              </w:rPr>
-            </w:pPr>
-          </w:p>
-        </w:tc>
-        <w:tc>
-          <w:tcPr>
-            <w:tcW w:w="1114" w:type="dxa"/>
-            <w:shd w:val="clear" w:color="auto" w:fill="auto"/>
-            <w:tcMar>
-              <w:top w:w="100" w:type="dxa"/>
-              <w:left w:w="100" w:type="dxa"/>
-              <w:bottom w:w="100" w:type="dxa"/>
-              <w:right w:w="100" w:type="dxa"/>
-            </w:tcMar>
-          </w:tcPr>
-          <w:p>
-            <w:pPr>
-              <w:widowControl w:val="0"/>
-              <w:pBdr>
-                <w:top w:val="nil"/>
-                <w:left w:val="nil"/>
-                <w:bottom w:val="nil"/>
-                <w:right w:val="nil"/>
-                <w:between w:val="nil"/>
-              </w:pBdr>
-              <w:jc w:val="both"/>
-              <w:rPr>
-                <w:rFonts w:ascii="Arial" w:eastAsia="Arial" w:hAnsi="Arial" w:cs="Arial"/>
-                <w:sz w:val="18"/>
-                <w:szCs w:val="18"/>
-              </w:rPr>
-            </w:pPr>
-          </w:p>
-        </w:tc>
-      </w:tr>
-      <w:tr>
-        <w:trPr>
-          <w:jc w:val="center"/>
-        </w:trPr>
-        <w:tc>
-          <w:tcPr>
-            <w:tcW w:w="1114" w:type="dxa"/>
-            <w:shd w:val="clear" w:color="auto" w:fill="auto"/>
-            <w:tcMar>
-              <w:top w:w="100" w:type="dxa"/>
-              <w:left w:w="100" w:type="dxa"/>
-              <w:bottom w:w="100" w:type="dxa"/>
-              <w:right w:w="100" w:type="dxa"/>
-            </w:tcMar>
-          </w:tcPr>
-          <w:p>
-            <w:pPr>
-              <w:widowControl w:val="0"/>
-              <w:pBdr>
-                <w:top w:val="nil"/>
-                <w:left w:val="nil"/>
-                <w:bottom w:val="nil"/>
-                <w:right w:val="nil"/>
-                <w:between w:val="nil"/>
-              </w:pBdr>
-              <w:jc w:val="both"/>
-              <w:rPr>
-                <w:rFonts w:ascii="Arial" w:eastAsia="Arial" w:hAnsi="Arial" w:cs="Arial"/>
-                <w:sz w:val="18"/>
-                <w:szCs w:val="18"/>
-              </w:rPr>
-            </w:pPr>
-          </w:p>
-        </w:tc>
-        <w:tc>
-          <w:tcPr>
-            <w:tcW w:w="1114" w:type="dxa"/>
-            <w:shd w:val="clear" w:color="auto" w:fill="auto"/>
-            <w:tcMar>
-              <w:top w:w="100" w:type="dxa"/>
-              <w:left w:w="100" w:type="dxa"/>
-              <w:bottom w:w="100" w:type="dxa"/>
-              <w:right w:w="100" w:type="dxa"/>
-            </w:tcMar>
-          </w:tcPr>
-          <w:p>
-            <w:pPr>
-              <w:widowControl w:val="0"/>
-              <w:pBdr>
-                <w:top w:val="nil"/>
-                <w:left w:val="nil"/>
-                <w:bottom w:val="nil"/>
-                <w:right w:val="nil"/>
-                <w:between w:val="nil"/>
-              </w:pBdr>
-              <w:jc w:val="both"/>
-              <w:rPr>
-                <w:rFonts w:ascii="Arial" w:eastAsia="Arial" w:hAnsi="Arial" w:cs="Arial"/>
-                <w:sz w:val="18"/>
-                <w:szCs w:val="18"/>
-              </w:rPr>
-            </w:pPr>
-          </w:p>
-        </w:tc>
-        <w:tc>
-          <w:tcPr>
-            <w:tcW w:w="1114" w:type="dxa"/>
-            <w:shd w:val="clear" w:color="auto" w:fill="auto"/>
-            <w:tcMar>
-              <w:top w:w="100" w:type="dxa"/>
-              <w:left w:w="100" w:type="dxa"/>
-              <w:bottom w:w="100" w:type="dxa"/>
-              <w:right w:w="100" w:type="dxa"/>
-            </w:tcMar>
-          </w:tcPr>
-          <w:p>
-            <w:pPr>
-              <w:widowControl w:val="0"/>
-              <w:pBdr>
-                <w:top w:val="nil"/>
-                <w:left w:val="nil"/>
-                <w:bottom w:val="nil"/>
-                <w:right w:val="nil"/>
-                <w:between w:val="nil"/>
-              </w:pBdr>
-              <w:jc w:val="both"/>
-              <w:rPr>
-                <w:rFonts w:ascii="Arial" w:eastAsia="Arial" w:hAnsi="Arial" w:cs="Arial"/>
-                <w:sz w:val="18"/>
-                <w:szCs w:val="18"/>
-              </w:rPr>
-            </w:pPr>
-          </w:p>
-        </w:tc>
-        <w:tc>
-          <w:tcPr>
-            <w:tcW w:w="1114" w:type="dxa"/>
-            <w:shd w:val="clear" w:color="auto" w:fill="auto"/>
-            <w:tcMar>
-              <w:top w:w="100" w:type="dxa"/>
-              <w:left w:w="100" w:type="dxa"/>
-              <w:bottom w:w="100" w:type="dxa"/>
-              <w:right w:w="100" w:type="dxa"/>
-            </w:tcMar>
-          </w:tcPr>
-          <w:p>
-            <w:pPr>
-              <w:widowControl w:val="0"/>
-              <w:pBdr>
-                <w:top w:val="nil"/>
-                <w:left w:val="nil"/>
-                <w:bottom w:val="nil"/>
-                <w:right w:val="nil"/>
-                <w:between w:val="nil"/>
-              </w:pBdr>
-              <w:jc w:val="both"/>
-              <w:rPr>
-                <w:rFonts w:ascii="Arial" w:eastAsia="Arial" w:hAnsi="Arial" w:cs="Arial"/>
-                <w:sz w:val="18"/>
-                <w:szCs w:val="18"/>
-              </w:rPr>
-            </w:pPr>
-          </w:p>
-        </w:tc>
-      </w:tr>
-      <w:tr>
-        <w:trPr>
-          <w:jc w:val="center"/>
-        </w:trPr>
-        <w:tc>
-          <w:tcPr>
-            <w:tcW w:w="1114" w:type="dxa"/>
-            <w:shd w:val="clear" w:color="auto" w:fill="auto"/>
-            <w:tcMar>
-              <w:top w:w="100" w:type="dxa"/>
-              <w:left w:w="100" w:type="dxa"/>
-              <w:bottom w:w="100" w:type="dxa"/>
-              <w:right w:w="100" w:type="dxa"/>
-            </w:tcMar>
-          </w:tcPr>
-          <w:p>
-            <w:pPr>
-              <w:widowControl w:val="0"/>
-              <w:pBdr>
-                <w:top w:val="nil"/>
-                <w:left w:val="nil"/>
-                <w:bottom w:val="nil"/>
-                <w:right w:val="nil"/>
-                <w:between w:val="nil"/>
-              </w:pBdr>
-              <w:jc w:val="both"/>
-              <w:rPr>
-                <w:rFonts w:ascii="Arial" w:eastAsia="Arial" w:hAnsi="Arial" w:cs="Arial"/>
-                <w:sz w:val="18"/>
-                <w:szCs w:val="18"/>
-              </w:rPr>
-            </w:pPr>
-          </w:p>
-        </w:tc>
-        <w:tc>
-          <w:tcPr>
-            <w:tcW w:w="1114" w:type="dxa"/>
-            <w:shd w:val="clear" w:color="auto" w:fill="auto"/>
-            <w:tcMar>
-              <w:top w:w="100" w:type="dxa"/>
-              <w:left w:w="100" w:type="dxa"/>
-              <w:bottom w:w="100" w:type="dxa"/>
-              <w:right w:w="100" w:type="dxa"/>
-            </w:tcMar>
-          </w:tcPr>
-          <w:p>
-            <w:pPr>
-              <w:widowControl w:val="0"/>
-              <w:pBdr>
-                <w:top w:val="nil"/>
-                <w:left w:val="nil"/>
-                <w:bottom w:val="nil"/>
-                <w:right w:val="nil"/>
-                <w:between w:val="nil"/>
-              </w:pBdr>
-              <w:jc w:val="both"/>
-              <w:rPr>
-                <w:rFonts w:ascii="Arial" w:eastAsia="Arial" w:hAnsi="Arial" w:cs="Arial"/>
-                <w:sz w:val="18"/>
-                <w:szCs w:val="18"/>
-              </w:rPr>
-            </w:pPr>
-          </w:p>
-        </w:tc>
-        <w:tc>
-          <w:tcPr>
-            <w:tcW w:w="1114" w:type="dxa"/>
-            <w:shd w:val="clear" w:color="auto" w:fill="auto"/>
-            <w:tcMar>
-              <w:top w:w="100" w:type="dxa"/>
-              <w:left w:w="100" w:type="dxa"/>
-              <w:bottom w:w="100" w:type="dxa"/>
-              <w:right w:w="100" w:type="dxa"/>
-            </w:tcMar>
-          </w:tcPr>
-          <w:p>
-            <w:pPr>
-              <w:widowControl w:val="0"/>
-              <w:pBdr>
-                <w:top w:val="nil"/>
-                <w:left w:val="nil"/>
-                <w:bottom w:val="nil"/>
-                <w:right w:val="nil"/>
-                <w:between w:val="nil"/>
-              </w:pBdr>
-              <w:jc w:val="both"/>
-              <w:rPr>
-                <w:rFonts w:ascii="Arial" w:eastAsia="Arial" w:hAnsi="Arial" w:cs="Arial"/>
-                <w:sz w:val="18"/>
-                <w:szCs w:val="18"/>
-              </w:rPr>
-            </w:pPr>
-          </w:p>
-        </w:tc>
-        <w:tc>
-          <w:tcPr>
-            <w:tcW w:w="1114" w:type="dxa"/>
-            <w:shd w:val="clear" w:color="auto" w:fill="auto"/>
-            <w:tcMar>
-              <w:top w:w="100" w:type="dxa"/>
-              <w:left w:w="100" w:type="dxa"/>
-              <w:bottom w:w="100" w:type="dxa"/>
-              <w:right w:w="100" w:type="dxa"/>
-            </w:tcMar>
-          </w:tcPr>
-          <w:p>
-            <w:pPr>
-              <w:widowControl w:val="0"/>
-              <w:pBdr>
-                <w:top w:val="nil"/>
-                <w:left w:val="nil"/>
-                <w:bottom w:val="nil"/>
-                <w:right w:val="nil"/>
-                <w:between w:val="nil"/>
-              </w:pBdr>
-              <w:jc w:val="both"/>
-              <w:rPr>
-                <w:rFonts w:ascii="Arial" w:eastAsia="Arial" w:hAnsi="Arial" w:cs="Arial"/>
-                <w:sz w:val="18"/>
-                <w:szCs w:val="18"/>
-              </w:rPr>
-            </w:pPr>
-          </w:p>
-        </w:tc>
-      </w:tr>
-    </w:tbl>
-    <w:p>
-      <w:pPr>
-        <w:jc w:val="both"/>
-        <w:rPr>
-          <w:rFonts w:ascii="Arial" w:eastAsia="Arial" w:hAnsi="Arial" w:cs="Arial"/>
-          <w:sz w:val="18"/>
-          <w:szCs w:val="18"/>
-        </w:rPr>
-      </w:pPr>
-      <w:r>
-        <w:rPr>
-          <w:rFonts w:ascii="Arial" w:eastAsia="Arial" w:hAnsi="Arial" w:cs="Arial"/>
-          <w:sz w:val="18"/>
-          <w:szCs w:val="18"/>
-        </w:rPr>
-        <w:t xml:space="preserve">Cuadro tomado de </w:t>
-      </w:r>
-      <w:proofErr w:type="spellStart"/>
-      <w:r>
-        <w:rPr>
-          <w:rFonts w:ascii="Arial" w:eastAsia="Arial" w:hAnsi="Arial" w:cs="Arial"/>
-          <w:sz w:val="18"/>
-          <w:szCs w:val="18"/>
-        </w:rPr>
-        <w:t>xx</w:t>
-      </w:r>
-      <w:proofErr w:type="spellEnd"/>
-    </w:p>
-    <w:p>
-      <w:pPr>
-        <w:jc w:val="both"/>
-        <w:rPr>
-          <w:rFonts w:ascii="Arial" w:eastAsia="Arial" w:hAnsi="Arial" w:cs="Arial"/>
-          <w:sz w:val="18"/>
-          <w:szCs w:val="18"/>
-        </w:rPr>
-      </w:pPr>
-    </w:p>
-    <w:p>
-      <w:pPr>
-        <w:jc w:val="both"/>
-        <w:rPr>
-          <w:rFonts w:ascii="Arial" w:eastAsia="Arial" w:hAnsi="Arial" w:cs="Arial"/>
-          <w:sz w:val="18"/>
-          <w:szCs w:val="18"/>
-        </w:rPr>
-      </w:pPr>
-      <w:r>
-        <w:rPr>
-          <w:rFonts w:ascii="Arial" w:eastAsia="Arial" w:hAnsi="Arial" w:cs="Arial"/>
-          <w:noProof/>
-          <w:sz w:val="18"/>
-          <w:szCs w:val="18"/>
-        </w:rPr>
-        <w:drawing>
-          <wp:inline distT="114300" distB="114300" distL="114300" distR="114300" wp14:anchorId="4BD38827" wp14:editId="0D1B2374">
-            <wp:extent cx="2828925" cy="1943100"/>
-            <wp:effectExtent l="0" t="0" r="0" b="0"/>
-            <wp:docPr id="3" name="image2.jpg"/>
-            <wp:cNvGraphicFramePr/>
-            <a:graphic xmlns:a="http://schemas.openxmlformats.org/drawingml/2006/main">
-              <a:graphicData uri="http://schemas.openxmlformats.org/drawingml/2006/picture">
-                <pic:pic xmlns:pic="http://schemas.openxmlformats.org/drawingml/2006/picture">
-                  <pic:nvPicPr>
-                    <pic:cNvPr id="0" name="image2.jpg"/>
-                    <pic:cNvPicPr preferRelativeResize="0"/>
-                  </pic:nvPicPr>
-                  <pic:blipFill>
-                    <a:blip r:embed="rId5"/>
-                    <a:srcRect/>
-                    <a:stretch>
-                      <a:fillRect/>
-                    </a:stretch>
-                  </pic:blipFill>
-                  <pic:spPr>
-                    <a:xfrm>
-                      <a:off x="0" y="0"/>
-                      <a:ext cx="2828925" cy="1943100"/>
-                    </a:xfrm>
-                    <a:prstGeom prst="rect">
-                      <a:avLst/>
-                    </a:prstGeom>
-                    <a:ln/>
-                  </pic:spPr>
-                </pic:pic>
-              </a:graphicData>
-            </a:graphic>
-          </wp:inline>
-        </w:drawing>
-      </w:r>
-    </w:p>
-    <w:p>
-      <w:pPr>
-        <w:jc w:val="both"/>
-        <w:rPr>
-          <w:rFonts w:ascii="Arial" w:eastAsia="Arial" w:hAnsi="Arial" w:cs="Arial"/>
-          <w:sz w:val="18"/>
-          <w:szCs w:val="18"/>
-        </w:rPr>
-      </w:pPr>
-      <w:r>
-        <w:rPr>
-          <w:rFonts w:ascii="Arial" w:eastAsia="Arial" w:hAnsi="Arial" w:cs="Arial"/>
-          <w:sz w:val="18"/>
-          <w:szCs w:val="18"/>
-        </w:rPr>
-        <w:t xml:space="preserve">Figura 2. Configuración de emisor común. Tomado de </w:t>
-      </w:r>
-      <w:proofErr w:type="spellStart"/>
-      <w:r>
-        <w:rPr>
-          <w:rFonts w:ascii="Arial" w:eastAsia="Arial" w:hAnsi="Arial" w:cs="Arial"/>
-          <w:sz w:val="18"/>
-          <w:szCs w:val="18"/>
-        </w:rPr>
-        <w:t>xx</w:t>
-      </w:r>
-      <w:proofErr w:type="spellEnd"/>
-    </w:p>
-    <w:p>
-      <w:pPr>
-        <w:jc w:val="both"/>
-        <w:rPr>
-          <w:rFonts w:ascii="Arial" w:eastAsia="Arial" w:hAnsi="Arial" w:cs="Arial"/>
-          <w:sz w:val="18"/>
-          <w:szCs w:val="18"/>
-        </w:rPr>
-      </w:pPr>
-    </w:p>
-    <w:p>
-      <w:pPr>
-        <w:jc w:val="both"/>
-        <w:rPr>
-          <w:rFonts w:ascii="Arial" w:eastAsia="Arial" w:hAnsi="Arial" w:cs="Arial"/>
-          <w:b/>
-          <w:sz w:val="18"/>
-          <w:szCs w:val="18"/>
-        </w:rPr>
-      </w:pPr>
-      <w:r>
-        <w:rPr>
-          <w:rFonts w:ascii="Arial" w:eastAsia="Arial" w:hAnsi="Arial" w:cs="Arial"/>
-          <w:b/>
-          <w:sz w:val="18"/>
-          <w:szCs w:val="18"/>
-        </w:rPr>
-        <w:t>10.1 IMÁGENES A COLOR</w:t>
-      </w:r>
-    </w:p>
-    <w:p>
-      <w:pPr>
-        <w:jc w:val="both"/>
-        <w:rPr>
-          <w:rFonts w:ascii="Arial" w:eastAsia="Arial" w:hAnsi="Arial" w:cs="Arial"/>
-          <w:sz w:val="18"/>
-          <w:szCs w:val="18"/>
-        </w:rPr>
-      </w:pPr>
-      <w:r>
-        <w:rPr>
-          <w:rFonts w:ascii="Arial" w:eastAsia="Arial" w:hAnsi="Arial" w:cs="Arial"/>
-          <w:sz w:val="18"/>
-          <w:szCs w:val="18"/>
-        </w:rPr>
-        <w:t>Esta permitido el uso de imágenes a color.</w:t>
-      </w:r>
-    </w:p>
-    <w:p>
-      <w:pPr>
-        <w:jc w:val="both"/>
-        <w:rPr>
-          <w:rFonts w:ascii="Arial" w:eastAsia="Arial" w:hAnsi="Arial" w:cs="Arial"/>
-          <w:sz w:val="18"/>
-          <w:szCs w:val="18"/>
-        </w:rPr>
-      </w:pPr>
-      <w:r>
-        <w:rPr>
-          <w:rFonts w:ascii="Arial" w:eastAsia="Arial" w:hAnsi="Arial" w:cs="Arial"/>
-          <w:noProof/>
-          <w:sz w:val="18"/>
-          <w:szCs w:val="18"/>
-        </w:rPr>
-        <w:drawing>
-          <wp:inline distT="114300" distB="114300" distL="114300" distR="114300" wp14:anchorId="652BC01A" wp14:editId="5A7590AB">
-            <wp:extent cx="2828925" cy="3869246"/>
-            <wp:effectExtent l="0" t="0" r="0" b="0"/>
-            <wp:docPr id="2" name="image3.jpg"/>
-            <wp:cNvGraphicFramePr/>
-            <a:graphic xmlns:a="http://schemas.openxmlformats.org/drawingml/2006/main">
-              <a:graphicData uri="http://schemas.openxmlformats.org/drawingml/2006/picture">
-                <pic:pic xmlns:pic="http://schemas.openxmlformats.org/drawingml/2006/picture">
-                  <pic:nvPicPr>
-                    <pic:cNvPr id="0" name="image3.jpg"/>
-                    <pic:cNvPicPr preferRelativeResize="0"/>
-                  </pic:nvPicPr>
-                  <pic:blipFill>
-                    <a:blip r:embed="rId6"/>
-                    <a:srcRect/>
-                    <a:stretch>
-                      <a:fillRect/>
-                    </a:stretch>
-                  </pic:blipFill>
-                  <pic:spPr>
-                    <a:xfrm>
-                      <a:off x="0" y="0"/>
-                      <a:ext cx="2828925" cy="3869246"/>
-                    </a:xfrm>
-                    <a:prstGeom prst="rect">
-                      <a:avLst/>
-                    </a:prstGeom>
-                    <a:ln/>
-                  </pic:spPr>
-                </pic:pic>
-              </a:graphicData>
-            </a:graphic>
-          </wp:inline>
-        </w:drawing>
-      </w:r>
-    </w:p>
-    <w:p>
-      <w:pPr>
-        <w:jc w:val="both"/>
-        <w:rPr>
-          <w:rFonts w:ascii="Arial" w:eastAsia="Arial" w:hAnsi="Arial" w:cs="Arial"/>
-          <w:sz w:val="18"/>
-          <w:szCs w:val="18"/>
-        </w:rPr>
-      </w:pPr>
-      <w:r>
-        <w:rPr>
-          <w:rFonts w:ascii="Arial" w:eastAsia="Arial" w:hAnsi="Arial" w:cs="Arial"/>
-          <w:sz w:val="18"/>
-          <w:szCs w:val="18"/>
-        </w:rPr>
-        <w:t>Figura 1. Ejemplo de Figura</w:t>
-      </w:r>
-    </w:p>
-    <w:p>
-      <w:pPr>
-        <w:jc w:val="both"/>
-        <w:rPr>
-          <w:rFonts w:ascii="Arial" w:eastAsia="Arial" w:hAnsi="Arial" w:cs="Arial"/>
-          <w:sz w:val="18"/>
-          <w:szCs w:val="18"/>
-        </w:rPr>
-      </w:pPr>
-      <w:r>
-        <w:rPr>
-          <w:rFonts w:ascii="Arial" w:eastAsia="Arial" w:hAnsi="Arial" w:cs="Arial"/>
-          <w:noProof/>
-          <w:sz w:val="18"/>
-          <w:szCs w:val="18"/>
-        </w:rPr>
-        <mc:AlternateContent>
-          <mc:Choice Requires="wpg">
-            <w:drawing>
-              <wp:inline distT="114300" distB="114300" distL="114300" distR="114300" wp14:anchorId="6B3BC72F" wp14:editId="6F5558D2">
-                <wp:extent cx="2828925" cy="1828800"/>
-                <wp:effectExtent l="0" t="0" r="28575" b="19050"/>
-                <wp:docPr id="1" name="Grupo 1"/>
-                <wp:cNvGraphicFramePr/>
-                <a:graphic xmlns:a="http://schemas.openxmlformats.org/drawingml/2006/main">
-                  <a:graphicData uri="http://schemas.microsoft.com/office/word/2010/wordprocessingGroup">
-                    <wpg:wgp>
-                      <wpg:cNvGrpSpPr/>
-                      <wpg:grpSpPr>
-                        <a:xfrm>
-                          <a:off x="0" y="0"/>
-                          <a:ext cx="2828925" cy="1828800"/>
-                          <a:chOff x="3117000" y="438325"/>
-                          <a:chExt cx="4899600" cy="3156000"/>
-                        </a:xfrm>
-                      </wpg:grpSpPr>
-                      <wps:wsp>
-                        <wps:cNvPr id="4" name="Rectángulo 4"/>
-                        <wps:cNvSpPr/>
-                        <wps:spPr>
-                          <a:xfrm>
-                            <a:off x="3117000" y="438325"/>
-                            <a:ext cx="4899600" cy="3156000"/>
-                          </a:xfrm>
-                          <a:prstGeom prst="rect">
-                            <a:avLst/>
-                          </a:prstGeom>
-                          <a:solidFill>
-                            <a:srgbClr val="CFE2F3"/>
-                          </a:solidFill>
-                          <a:ln w="9525" cap="flat" cmpd="sng">
-                            <a:solidFill>
-                              <a:srgbClr val="000000"/>
-                            </a:solidFill>
-                            <a:prstDash val="solid"/>
-                            <a:round/>
-                            <a:headEnd type="none" w="sm" len="sm"/>
-                            <a:tailEnd type="none" w="sm" len="sm"/>
-                          </a:ln>
-                        </wps:spPr>
-                        <wps:txbx>
-                          <w:txbxContent>
-                            <w:p>
-                              <w:pPr>
-                                <w:textDirection w:val="btLr"/>
-                              </w:pPr>
-                            </w:p>
-                          </w:txbxContent>
-                        </wps:txbx>
-                        <wps:bodyPr spcFirstLastPara="1" wrap="square" lIns="91425" tIns="91425" rIns="91425" bIns="91425" anchor="ctr" anchorCtr="0">
-                          <a:noAutofit/>
-                        </wps:bodyPr>
-                      </wps:wsp>
-                      <wps:wsp>
-                        <wps:cNvPr id="5" name="Elipse 5"/>
-                        <wps:cNvSpPr/>
-                        <wps:spPr>
-                          <a:xfrm>
-                            <a:off x="3506625" y="1022775"/>
-                            <a:ext cx="4208100" cy="1792200"/>
-                          </a:xfrm>
-                          <a:prstGeom prst="ellipse">
-                            <a:avLst/>
-                          </a:prstGeom>
-                          <a:solidFill>
-                            <a:srgbClr val="CFE2F3"/>
-                          </a:solidFill>
-                          <a:ln w="9525" cap="flat" cmpd="sng">
-                            <a:solidFill>
-                              <a:srgbClr val="000000"/>
-                            </a:solidFill>
-                            <a:prstDash val="solid"/>
-                            <a:round/>
-                            <a:headEnd type="none" w="sm" len="sm"/>
-                            <a:tailEnd type="none" w="sm" len="sm"/>
-                          </a:ln>
-                        </wps:spPr>
-                        <wps:txbx>
-                          <w:txbxContent>
-                            <w:p>
-                              <w:pPr>
-                                <w:textDirection w:val="btLr"/>
-                              </w:pPr>
-                            </w:p>
-                          </w:txbxContent>
-                        </wps:txbx>
-                        <wps:bodyPr spcFirstLastPara="1" wrap="square" lIns="91425" tIns="91425" rIns="91425" bIns="91425" anchor="ctr" anchorCtr="0">
-                          <a:noAutofit/>
-                        </wps:bodyPr>
-                      </wps:wsp>
-                      <wps:wsp>
-                        <wps:cNvPr id="6" name="Cuadro de texto 6"/>
-                        <wps:cNvSpPr txBox="1"/>
-                        <wps:spPr>
-                          <a:xfrm>
-                            <a:off x="3867074" y="1558500"/>
-                            <a:ext cx="3487407" cy="1777390"/>
-                          </a:xfrm>
-                          <a:prstGeom prst="rect">
-                            <a:avLst/>
-                          </a:prstGeom>
-                          <a:noFill/>
-                          <a:ln>
-                            <a:noFill/>
-                          </a:ln>
-                        </wps:spPr>
-                        <wps:txbx>
-                          <w:txbxContent>
-                            <w:p>
-                              <w:pPr>
-                                <w:textDirection w:val="btLr"/>
-                              </w:pPr>
-                              <w:r>
-                                <w:rPr>
-                                  <w:rFonts w:ascii="Arial" w:eastAsia="Arial" w:hAnsi="Arial" w:cs="Arial"/>
-                                  <w:color w:val="000000"/>
-                                  <w:sz w:val="58"/>
-                                </w:rPr>
-                                <w:t>FIGURA EJEMPLO</w:t>
-                              </w:r>
-                            </w:p>
-                          </w:txbxContent>
-                        </wps:txbx>
-                        <wps:bodyPr spcFirstLastPara="1" wrap="square" lIns="91425" tIns="91425" rIns="91425" bIns="91425" anchor="t" anchorCtr="0">
-                          <a:spAutoFit/>
-                        </wps:bodyPr>
-                      </wps:wsp>
-                    </wpg:wgp>
-                  </a:graphicData>
-                </a:graphic>
-              </wp:inline>
-            </w:drawing>
-          </mc:Choice>
-          <mc:Fallback>
-            <w:pict>
-              <v:group w14:anchorId="6B3BC72F" id="Grupo 1" o:spid="_x0000_s1026" style="width:222.75pt;height:2in;mso-position-horizontal-relative:char;mso-position-vertical-relative:line" coordorigin="31170,4383" coordsize="48996,31560" o:gfxdata="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">
-                <v:rect id="Rectángulo 4" o:spid="_x0000_s1027" style="position:absolute;left:31170;top:4383;width:48996;height:31560;visibility:visible;mso-wrap-style:square;v-text-anchor:middle" o:gfxdata="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" fillcolor="#cfe2f3">
-                  <v:stroke startarrowwidth="narrow" startarrowlength="short" endarrowwidth="narrow" endarrowlength="short" joinstyle="round"/>
-                  <v:textbox inset="2.53958mm,2.53958mm,2.53958mm,2.53958mm">
-                    <w:txbxContent>
-                      <w:p>
-                        <w:pPr>
-                          <w:textDirection w:val="btLr"/>
-                        </w:pPr>
-                      </w:p>
-                    </w:txbxContent>
-                  </v:textbox>
-                </v:rect>
-                <v:oval id="Elipse 5" o:spid="_x0000_s1028" style="position:absolute;left:35066;top:10227;width:42081;height:17922;visibility:visible;mso-wrap-style:square;v-text-anchor:middle" o:gfxdata="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" fillcolor="#cfe2f3">
-                  <v:stroke startarrowwidth="narrow" startarrowlength="short" endarrowwidth="narrow" endarrowlength="short"/>
-                  <v:textbox inset="2.53958mm,2.53958mm,2.53958mm,2.53958mm">
-                    <w:txbxContent>
-                      <w:p>
-                        <w:pPr>
-                          <w:textDirection w:val="btLr"/>
-                        </w:pPr>
-                      </w:p>
-                    </w:txbxContent>
-                  </v:textbox>
-                </v:oval>
-                <v:shapetype id="_x0000_t202" coordsize="21600,21600" o:spt="202" path="m,l,21600r21600,l21600,xe">
-                  <v:stroke joinstyle="miter"/>
-                  <v:path gradientshapeok="t" o:connecttype="rect"/>
-                </v:shapetype>
-                <v:shape id="Cuadro de texto 6" o:spid="_x0000_s1029" type="#_x0000_t202" style="position:absolute;left:38670;top:15585;width:34874;height:17773;visibility:visible;mso-wrap-style:square;v-text-anchor:top" o:gfxdata="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" filled="f" stroked="f">
-                  <v:textbox style="mso-fit-shape-to-text:t" inset="2.53958mm,2.53958mm,2.53958mm,2.53958mm">
-                    <w:txbxContent>
-                      <w:p>
-                        <w:pPr>
-                          <w:textDirection w:val="btLr"/>
-                        </w:pPr>
-                        <w:r>
-                          <w:rPr>
-                            <w:rFonts w:ascii="Arial" w:eastAsia="Arial" w:hAnsi="Arial" w:cs="Arial"/>
-                            <w:color w:val="000000"/>
-                            <w:sz w:val="58"/>
-                          </w:rPr>
-                          <w:t>FIGURA EJEMPLO</w:t>
-                        </w:r>
-                      </w:p>
-                    </w:txbxContent>
-                  </v:textbox>
-                </v:shape>
-                <w10:anchorlock/>
-              </v:group>
-            </w:pict>
-          </mc:Fallback>
-        </mc:AlternateContent>
-      </w:r>
-    </w:p>
-    <w:p>
-      <w:pPr>
-        <w:jc w:val="both"/>
-        <w:rPr>
-          <w:rFonts w:ascii="Arial" w:eastAsia="Arial" w:hAnsi="Arial" w:cs="Arial"/>
-          <w:sz w:val="18"/>
-          <w:szCs w:val="18"/>
-        </w:rPr>
-      </w:pPr>
-      <w:r>
-        <w:rPr>
-          <w:rFonts w:ascii="Arial" w:eastAsia="Arial" w:hAnsi="Arial" w:cs="Arial"/>
-          <w:sz w:val="18"/>
-          <w:szCs w:val="18"/>
-        </w:rPr>
-        <w:t>Figura 1. Ejemplo de Figura</w:t>
-      </w:r>
-    </w:p>
-    <w:p>
-      <w:pPr>
-        <w:jc w:val="both"/>
-        <w:rPr>
-          <w:rFonts w:ascii="Arial" w:eastAsia="Arial" w:hAnsi="Arial" w:cs="Arial"/>
-          <w:sz w:val="18"/>
-          <w:szCs w:val="18"/>
-        </w:rPr>
-      </w:pPr>
-    </w:p>
-    <w:p>
-      <w:pPr>
-        <w:jc w:val="both"/>
-        <w:rPr>
-          <w:rFonts w:ascii="Arial" w:eastAsia="Arial" w:hAnsi="Arial" w:cs="Arial"/>
-          <w:sz w:val="18"/>
-          <w:szCs w:val="18"/>
-        </w:rPr>
-      </w:pPr>
-    </w:p>
-    <w:p>
-      <w:pPr>
-        <w:jc w:val="both"/>
-        <w:rPr>
-          <w:rFonts w:ascii="Arial" w:eastAsia="Arial" w:hAnsi="Arial" w:cs="Arial"/>
-          <w:sz w:val="18"/>
-          <w:szCs w:val="18"/>
-        </w:rPr>
-      </w:pPr>
-      <w:r>
-        <w:rPr>
-          <w:rFonts w:ascii="Arial" w:eastAsia="Arial" w:hAnsi="Arial" w:cs="Arial"/>
-          <w:sz w:val="18"/>
-          <w:szCs w:val="18"/>
-        </w:rPr>
-        <w:tab/>
-        <w:t>Las citas, referencias y ecuaciones deberán de seguir los siguientes criterios:</w:t>
-      </w:r>
-    </w:p>
-    <w:p>
-      <w:pPr>
-        <w:jc w:val="both"/>
-        <w:rPr>
-          <w:rFonts w:ascii="Arial" w:eastAsia="Arial" w:hAnsi="Arial" w:cs="Arial"/>
-          <w:sz w:val="18"/>
-          <w:szCs w:val="18"/>
-        </w:rPr>
-      </w:pPr>
-    </w:p>
-    <w:p>
-      <w:pPr>
-        <w:jc w:val="both"/>
-        <w:rPr>
-          <w:rFonts w:ascii="Arial" w:eastAsia="Arial" w:hAnsi="Arial" w:cs="Arial"/>
-          <w:sz w:val="18"/>
-          <w:szCs w:val="18"/>
-        </w:rPr>
-      </w:pPr>
-      <w:r>
-        <w:rPr>
-          <w:rFonts w:ascii="Arial" w:eastAsia="Arial" w:hAnsi="Arial" w:cs="Arial"/>
-          <w:b/>
-          <w:sz w:val="18"/>
-          <w:szCs w:val="18"/>
-        </w:rPr>
-        <w:t>10.1.1 ECUACIONES</w:t>
-      </w:r>
-    </w:p>
-    <w:p>
-      <w:pPr>
-        <w:jc w:val="both"/>
-        <w:rPr>
-          <w:rFonts w:ascii="Arial" w:eastAsia="Arial" w:hAnsi="Arial" w:cs="Arial"/>
-          <w:sz w:val="18"/>
-          <w:szCs w:val="18"/>
-        </w:rPr>
-      </w:pPr>
-    </w:p>
-    <w:p>
-      <w:pPr>
-        <w:jc w:val="both"/>
-        <w:rPr>
-          <w:rFonts w:ascii="Arial" w:eastAsia="Arial" w:hAnsi="Arial" w:cs="Arial"/>
-          <w:sz w:val="18"/>
-          <w:szCs w:val="18"/>
-        </w:rPr>
-      </w:pPr>
-      <w:r>
-        <w:rPr>
-          <w:rFonts w:ascii="Arial" w:eastAsia="Arial" w:hAnsi="Arial" w:cs="Arial"/>
-          <w:sz w:val="18"/>
-          <w:szCs w:val="18"/>
-        </w:rPr>
-        <w:tab/>
-        <w:t>Por favor utilice símbolos que estén disponibles en inglés y en español, en las versiones de procesadores de textos.</w:t>
-      </w:r>
-    </w:p>
-    <w:p>
-      <w:pPr>
-        <w:jc w:val="both"/>
-        <w:rPr>
-          <w:rFonts w:ascii="Arial" w:eastAsia="Arial" w:hAnsi="Arial" w:cs="Arial"/>
-          <w:sz w:val="18"/>
-          <w:szCs w:val="18"/>
-        </w:rPr>
-      </w:pPr>
-    </w:p>
-    <w:p>
-      <w:pPr>
-        <w:jc w:val="both"/>
-        <w:rPr>
-          <w:rFonts w:ascii="Arial" w:eastAsia="Arial" w:hAnsi="Arial" w:cs="Arial"/>
-          <w:sz w:val="18"/>
-          <w:szCs w:val="18"/>
-        </w:rPr>
-      </w:pPr>
-      <w:r>
-        <w:rPr>
-          <w:rFonts w:ascii="Arial" w:eastAsia="Arial" w:hAnsi="Arial" w:cs="Arial"/>
-          <w:sz w:val="18"/>
-          <w:szCs w:val="18"/>
-        </w:rPr>
-        <w:tab/>
-        <w:t>Las ecuaciones deberán estar numeradas con el número entre paréntesis y el margen derecho del texto, Ej.</w:t>
-      </w:r>
-    </w:p>
-    <w:p>
-      <w:pPr>
-        <w:jc w:val="both"/>
-        <w:rPr>
-          <w:rFonts w:ascii="Arial" w:eastAsia="Arial" w:hAnsi="Arial" w:cs="Arial"/>
-          <w:sz w:val="18"/>
-          <w:szCs w:val="18"/>
-        </w:rPr>
-      </w:pPr>
-    </w:p>
-    <w:p>
-      <w:pPr>
-        <w:jc w:val="center"/>
-        <w:rPr>
-          <w:rFonts w:ascii="Arial" w:eastAsia="Arial" w:hAnsi="Arial" w:cs="Arial"/>
-          <w:sz w:val="18"/>
-          <w:szCs w:val="18"/>
-        </w:rPr>
-      </w:pPr>
-      <m:oMath>
-        <m:sSub>
-          <m:sSubPr>
-            <m:ctrlPr>
-              <w:rPr>
-                <w:rFonts w:ascii="Arial" w:eastAsia="Arial" w:hAnsi="Arial" w:cs="Arial"/>
-                <w:sz w:val="18"/>
-                <w:szCs w:val="18"/>
-              </w:rPr>
-            </m:ctrlPr>
-          </m:sSubPr>
-          <m:e>
-            <m:r>
-              <w:rPr>
-                <w:rFonts w:ascii="Arial" w:eastAsia="Arial" w:hAnsi="Arial" w:cs="Arial"/>
-                <w:sz w:val="18"/>
-                <w:szCs w:val="18"/>
-              </w:rPr>
-              <m:t>V</m:t>
-            </m:r>
-          </m:e>
-          <m:sub>
-            <m:r>
-              <w:rPr>
-                <w:rFonts w:ascii="Arial" w:eastAsia="Arial" w:hAnsi="Arial" w:cs="Arial"/>
-                <w:sz w:val="18"/>
-                <w:szCs w:val="18"/>
-              </w:rPr>
-              <m:t>GS</m:t>
-            </m:r>
-          </m:sub>
-        </m:sSub>
-        <m:r>
-          <w:rPr>
-            <w:rFonts w:ascii="Arial" w:eastAsia="Arial" w:hAnsi="Arial" w:cs="Arial"/>
-            <w:sz w:val="18"/>
-            <w:szCs w:val="18"/>
-          </w:rPr>
-          <m:t>=</m:t>
-        </m:r>
-        <m:sSub>
-          <m:sSubPr>
-            <m:ctrlPr>
-              <w:rPr>
-                <w:rFonts w:ascii="Arial" w:eastAsia="Arial" w:hAnsi="Arial" w:cs="Arial"/>
-                <w:sz w:val="18"/>
-                <w:szCs w:val="18"/>
-              </w:rPr>
-            </m:ctrlPr>
-          </m:sSubPr>
-          <m:e>
-            <m:r>
-              <w:rPr>
-                <w:rFonts w:ascii="Arial" w:eastAsia="Arial" w:hAnsi="Arial" w:cs="Arial"/>
-                <w:sz w:val="18"/>
-                <w:szCs w:val="18"/>
-              </w:rPr>
-              <m:t>V</m:t>
-            </m:r>
-          </m:e>
-          <m:sub>
-            <m:r>
-              <w:rPr>
-                <w:rFonts w:ascii="Arial" w:eastAsia="Arial" w:hAnsi="Arial" w:cs="Arial"/>
-                <w:sz w:val="18"/>
-                <w:szCs w:val="18"/>
-              </w:rPr>
-              <m:t>GG</m:t>
-            </m:r>
-          </m:sub>
-        </m:sSub>
-        <m:r>
-          <w:rPr>
-            <w:rFonts w:ascii="Arial" w:eastAsia="Arial" w:hAnsi="Arial" w:cs="Arial"/>
-            <w:sz w:val="18"/>
-            <w:szCs w:val="18"/>
-          </w:rPr>
-          <m:t xml:space="preserve">- </m:t>
-        </m:r>
-        <m:sSub>
-          <m:sSubPr>
-            <m:ctrlPr>
-              <w:rPr>
-                <w:rFonts w:ascii="Arial" w:eastAsia="Arial" w:hAnsi="Arial" w:cs="Arial"/>
-                <w:sz w:val="18"/>
-                <w:szCs w:val="18"/>
-              </w:rPr>
-            </m:ctrlPr>
-          </m:sSubPr>
-          <m:e>
-            <m:r>
-              <w:rPr>
-                <w:rFonts w:ascii="Arial" w:eastAsia="Arial" w:hAnsi="Arial" w:cs="Arial"/>
-                <w:sz w:val="18"/>
-                <w:szCs w:val="18"/>
-              </w:rPr>
-              <m:t>I</m:t>
-            </m:r>
-          </m:e>
-          <m:sub>
-            <m:r>
-              <w:rPr>
-                <w:rFonts w:ascii="Arial" w:eastAsia="Arial" w:hAnsi="Arial" w:cs="Arial"/>
-                <w:sz w:val="18"/>
-                <w:szCs w:val="18"/>
-              </w:rPr>
-              <m:t>D</m:t>
-            </m:r>
-          </m:sub>
-        </m:sSub>
-        <m:sSub>
-          <m:sSubPr>
-            <m:ctrlPr>
-              <w:rPr>
-                <w:rFonts w:ascii="Arial" w:eastAsia="Arial" w:hAnsi="Arial" w:cs="Arial"/>
-                <w:sz w:val="18"/>
-                <w:szCs w:val="18"/>
-              </w:rPr>
-            </m:ctrlPr>
-          </m:sSubPr>
-          <m:e>
-            <m:r>
-              <w:rPr>
-                <w:rFonts w:ascii="Arial" w:eastAsia="Arial" w:hAnsi="Arial" w:cs="Arial"/>
-                <w:sz w:val="18"/>
-                <w:szCs w:val="18"/>
-              </w:rPr>
-              <m:t>R</m:t>
-            </m:r>
-          </m:e>
-          <m:sub>
-            <m:r>
-              <w:rPr>
-                <w:rFonts w:ascii="Arial" w:eastAsia="Arial" w:hAnsi="Arial" w:cs="Arial"/>
-                <w:sz w:val="18"/>
-                <w:szCs w:val="18"/>
-              </w:rPr>
-              <m:t>S</m:t>
-            </m:r>
-          </m:sub>
-        </m:sSub>
-      </m:oMath>
-      <w:r>
-        <w:rPr>
-          <w:rFonts w:ascii="Arial" w:eastAsia="Arial" w:hAnsi="Arial" w:cs="Arial"/>
-          <w:sz w:val="18"/>
-          <w:szCs w:val="18"/>
-        </w:rPr>
-        <w:tab/>
-      </w:r>
-      <w:r>
-        <w:rPr>
-          <w:rFonts w:ascii="Arial" w:eastAsia="Arial" w:hAnsi="Arial" w:cs="Arial"/>
-          <w:sz w:val="18"/>
-          <w:szCs w:val="18"/>
-        </w:rPr>
-        <w:tab/>
-        <w:t>Ec. (2)</w:t>
-      </w:r>
-    </w:p>
-    <w:p>
-      <w:pPr>
-        <w:jc w:val="both"/>
-        <w:rPr>
-          <w:rFonts w:ascii="Arial" w:eastAsia="Arial" w:hAnsi="Arial" w:cs="Arial"/>
-          <w:sz w:val="18"/>
-          <w:szCs w:val="18"/>
-        </w:rPr>
-      </w:pPr>
-    </w:p>
-    <w:p>
-      <w:pPr>
-        <w:jc w:val="both"/>
-        <w:rPr>
-          <w:rFonts w:ascii="Arial" w:eastAsia="Arial" w:hAnsi="Arial" w:cs="Arial"/>
-          <w:sz w:val="18"/>
-          <w:szCs w:val="18"/>
-        </w:rPr>
-      </w:pPr>
-      <w:r>
-        <w:rPr>
-          <w:rFonts w:ascii="Arial" w:eastAsia="Arial" w:hAnsi="Arial" w:cs="Arial"/>
-          <w:sz w:val="18"/>
-          <w:szCs w:val="18"/>
-        </w:rPr>
-        <w:t xml:space="preserve">Para su mención utilice la abreviatura </w:t>
-      </w:r>
-      <w:proofErr w:type="spellStart"/>
-      <w:r>
-        <w:rPr>
-          <w:rFonts w:ascii="Arial" w:eastAsia="Arial" w:hAnsi="Arial" w:cs="Arial"/>
-          <w:sz w:val="18"/>
-          <w:szCs w:val="18"/>
-        </w:rPr>
-        <w:t>Ec</w:t>
-      </w:r>
-      <w:proofErr w:type="spellEnd"/>
-      <w:r>
-        <w:rPr>
-          <w:rFonts w:ascii="Arial" w:eastAsia="Arial" w:hAnsi="Arial" w:cs="Arial"/>
-          <w:sz w:val="18"/>
-          <w:szCs w:val="18"/>
-        </w:rPr>
-        <w:t>. (2).</w:t>
-      </w:r>
-    </w:p>
-    <w:p>
-      <w:pPr>
-        <w:jc w:val="both"/>
-        <w:rPr>
-          <w:rFonts w:ascii="Arial" w:eastAsia="Arial" w:hAnsi="Arial" w:cs="Arial"/>
-          <w:sz w:val="18"/>
-          <w:szCs w:val="18"/>
-        </w:rPr>
-      </w:pPr>
-      <w:r>
-        <w:rPr>
-          <w:rFonts w:ascii="Arial" w:eastAsia="Arial" w:hAnsi="Arial" w:cs="Arial"/>
-          <w:sz w:val="18"/>
-          <w:szCs w:val="18"/>
-        </w:rPr>
-        <w:t>Otro ejemplo:</w:t>
-      </w:r>
-    </w:p>
-    <w:p>
-      <w:pPr>
-        <w:jc w:val="both"/>
-        <w:rPr>
-          <w:rFonts w:ascii="Arial" w:eastAsia="Arial" w:hAnsi="Arial" w:cs="Arial"/>
-          <w:sz w:val="18"/>
-          <w:szCs w:val="18"/>
-        </w:rPr>
-      </w:pPr>
-    </w:p>
-    <w:p>
-      <w:pPr>
-        <w:jc w:val="center"/>
-        <w:rPr>
-          <w:rFonts w:ascii="Arial" w:eastAsia="Arial" w:hAnsi="Arial" w:cs="Arial"/>
-          <w:sz w:val="18"/>
-          <w:szCs w:val="18"/>
-        </w:rPr>
-      </w:pPr>
-      <m:oMath>
-        <m:nary>
-          <m:naryPr>
-            <m:ctrlPr>
-              <w:rPr>
-                <w:rFonts w:ascii="Arial" w:eastAsia="Arial" w:hAnsi="Arial" w:cs="Arial"/>
-                <w:sz w:val="18"/>
-                <w:szCs w:val="18"/>
-              </w:rPr>
-            </m:ctrlPr>
-          </m:naryPr>
-          <m:sub>
-            <m:r>
-              <w:rPr>
-                <w:rFonts w:ascii="Arial" w:eastAsia="Arial" w:hAnsi="Arial" w:cs="Arial"/>
-                <w:sz w:val="18"/>
-                <w:szCs w:val="18"/>
-              </w:rPr>
-              <m:t>0</m:t>
-            </m:r>
-          </m:sub>
-          <m:sup>
-            <m:r>
-              <w:rPr>
-                <w:rFonts w:ascii="Arial" w:eastAsia="Arial" w:hAnsi="Arial" w:cs="Arial"/>
-                <w:sz w:val="18"/>
-                <w:szCs w:val="18"/>
-              </w:rPr>
-              <m:t>r2</m:t>
-            </m:r>
-          </m:sup>
-          <m:e/>
-        </m:nary>
-        <m:r>
-          <w:rPr>
-            <w:rFonts w:ascii="Arial" w:eastAsia="Arial" w:hAnsi="Arial" w:cs="Arial"/>
-            <w:sz w:val="18"/>
-            <w:szCs w:val="18"/>
-          </w:rPr>
-          <m:t>F(r,φ)drdφ=</m:t>
-        </m:r>
-        <m:d>
-          <m:dPr>
-            <m:begChr m:val="["/>
-            <m:endChr m:val="]"/>
-            <m:ctrlPr>
-              <w:rPr>
-                <w:rFonts w:ascii="Arial" w:eastAsia="Arial" w:hAnsi="Arial" w:cs="Arial"/>
-                <w:sz w:val="18"/>
-                <w:szCs w:val="18"/>
-              </w:rPr>
-            </m:ctrlPr>
-          </m:dPr>
-          <m:e>
-            <m:r>
-              <w:rPr>
-                <w:rFonts w:ascii="Arial" w:eastAsia="Arial" w:hAnsi="Arial" w:cs="Arial"/>
-                <w:sz w:val="18"/>
-                <w:szCs w:val="18"/>
-              </w:rPr>
-              <m:t>σ</m:t>
-            </m:r>
-            <m:sSub>
-              <m:sSubPr>
-                <m:ctrlPr>
-                  <w:rPr>
-                    <w:rFonts w:ascii="Arial" w:eastAsia="Arial" w:hAnsi="Arial" w:cs="Arial"/>
-                    <w:sz w:val="18"/>
-                    <w:szCs w:val="18"/>
-                  </w:rPr>
-                </m:ctrlPr>
-              </m:sSubPr>
-              <m:e>
-                <m:r>
-                  <w:rPr>
-                    <w:rFonts w:ascii="Arial" w:eastAsia="Arial" w:hAnsi="Arial" w:cs="Arial"/>
-                    <w:sz w:val="18"/>
-                    <w:szCs w:val="18"/>
-                  </w:rPr>
-                  <m:t>r</m:t>
-                </m:r>
-              </m:e>
-              <m:sub>
-                <m:r>
-                  <w:rPr>
-                    <w:rFonts w:ascii="Arial" w:eastAsia="Arial" w:hAnsi="Arial" w:cs="Arial"/>
-                    <w:sz w:val="18"/>
-                    <w:szCs w:val="18"/>
-                  </w:rPr>
-                  <m:t>2</m:t>
-                </m:r>
-              </m:sub>
-            </m:sSub>
-            <m:r>
-              <w:rPr>
-                <w:rFonts w:ascii="Arial" w:eastAsia="Arial" w:hAnsi="Arial" w:cs="Arial"/>
-                <w:sz w:val="18"/>
-                <w:szCs w:val="18"/>
-              </w:rPr>
-              <m:t>/(2</m:t>
-            </m:r>
-            <m:sSub>
-              <m:sSubPr>
-                <m:ctrlPr>
-                  <w:rPr>
-                    <w:rFonts w:ascii="Arial" w:eastAsia="Arial" w:hAnsi="Arial" w:cs="Arial"/>
-                    <w:sz w:val="18"/>
-                    <w:szCs w:val="18"/>
-                  </w:rPr>
-                </m:ctrlPr>
-              </m:sSubPr>
-              <m:e>
-                <m:r>
-                  <w:rPr>
-                    <w:rFonts w:ascii="Arial" w:eastAsia="Arial" w:hAnsi="Arial" w:cs="Arial"/>
-                    <w:sz w:val="18"/>
-                    <w:szCs w:val="18"/>
-                  </w:rPr>
-                  <m:t>μ</m:t>
-                </m:r>
-              </m:e>
-              <m:sub>
-                <m:r>
-                  <w:rPr>
-                    <w:rFonts w:ascii="Arial" w:eastAsia="Arial" w:hAnsi="Arial" w:cs="Arial"/>
-                    <w:sz w:val="18"/>
-                    <w:szCs w:val="18"/>
-                  </w:rPr>
-                  <m:t>0</m:t>
-                </m:r>
-              </m:sub>
-            </m:sSub>
-            <m:r>
-              <w:rPr>
-                <w:rFonts w:ascii="Arial" w:eastAsia="Arial" w:hAnsi="Arial" w:cs="Arial"/>
-                <w:sz w:val="18"/>
-                <w:szCs w:val="18"/>
-              </w:rPr>
-              <m:t>)</m:t>
-            </m:r>
-          </m:e>
-        </m:d>
-      </m:oMath>
-      <w:r>
-        <w:rPr>
-          <w:rFonts w:ascii="Arial" w:eastAsia="Arial" w:hAnsi="Arial" w:cs="Arial"/>
-          <w:sz w:val="18"/>
-          <w:szCs w:val="18"/>
-        </w:rPr>
-        <w:tab/>
-      </w:r>
-      <w:r>
-        <w:rPr>
-          <w:rFonts w:ascii="Arial" w:eastAsia="Arial" w:hAnsi="Arial" w:cs="Arial"/>
-          <w:sz w:val="18"/>
-          <w:szCs w:val="18"/>
-        </w:rPr>
-        <w:tab/>
-        <w:t>Ec. (3)</w:t>
-      </w:r>
-    </w:p>
-    <w:p>
-      <w:pPr>
-        <w:jc w:val="center"/>
-        <w:rPr>
-          <w:rFonts w:ascii="Arial" w:eastAsia="Arial" w:hAnsi="Arial" w:cs="Arial"/>
-          <w:sz w:val="18"/>
-          <w:szCs w:val="18"/>
-        </w:rPr>
-      </w:pPr>
-    </w:p>
-    <w:p>
-      <w:pPr>
-        <w:jc w:val="center"/>
-        <w:rPr>
-          <w:rFonts w:ascii="Arial" w:eastAsia="Arial" w:hAnsi="Arial" w:cs="Arial"/>
-          <w:sz w:val="18"/>
-          <w:szCs w:val="18"/>
-        </w:rPr>
-      </w:pPr>
-      <m:oMathPara>
-        <m:oMath>
-          <m:nary>
-            <m:naryPr>
-              <m:ctrlPr>
-                <w:rPr>
-                  <w:rFonts w:ascii="Arial" w:eastAsia="Arial" w:hAnsi="Arial" w:cs="Arial"/>
-                  <w:sz w:val="18"/>
-                  <w:szCs w:val="18"/>
-                </w:rPr>
-              </m:ctrlPr>
-            </m:naryPr>
-            <m:sub>
-              <m:r>
-                <w:rPr>
-                  <w:rFonts w:ascii="Arial" w:eastAsia="Arial" w:hAnsi="Arial" w:cs="Arial"/>
-                  <w:sz w:val="18"/>
-                  <w:szCs w:val="18"/>
-                </w:rPr>
-                <m:t>0</m:t>
-              </m:r>
-            </m:sub>
-            <m:sup>
-              <m:r>
-                <w:rPr>
-                  <w:rFonts w:ascii="Arial" w:eastAsia="Arial" w:hAnsi="Arial" w:cs="Arial"/>
-                  <w:sz w:val="18"/>
-                  <w:szCs w:val="18"/>
-                </w:rPr>
-                <m:t>∞</m:t>
-              </m:r>
-            </m:sup>
-            <m:e/>
-          </m:nary>
-          <m:r>
-            <w:rPr>
-              <w:rFonts w:ascii="Arial" w:eastAsia="Arial" w:hAnsi="Arial" w:cs="Arial"/>
-              <w:sz w:val="18"/>
-              <w:szCs w:val="18"/>
-            </w:rPr>
-            <m:t>exp(-λ</m:t>
-          </m:r>
-          <m:d>
-            <m:dPr>
-              <m:begChr m:val="|"/>
-              <m:endChr m:val="|"/>
-              <m:ctrlPr>
-                <w:rPr>
-                  <w:rFonts w:ascii="Arial" w:eastAsia="Arial" w:hAnsi="Arial" w:cs="Arial"/>
-                  <w:sz w:val="18"/>
-                  <w:szCs w:val="18"/>
-                </w:rPr>
-              </m:ctrlPr>
-            </m:dPr>
-            <m:e>
-              <m:sSub>
-                <m:sSubPr>
-                  <m:ctrlPr>
-                    <w:rPr>
-                      <w:rFonts w:ascii="Arial" w:eastAsia="Arial" w:hAnsi="Arial" w:cs="Arial"/>
-                      <w:sz w:val="18"/>
-                      <w:szCs w:val="18"/>
-                    </w:rPr>
-                  </m:ctrlPr>
-                </m:sSubPr>
-                <m:e>
-                  <m:r>
-                    <w:rPr>
-                      <w:rFonts w:ascii="Arial" w:eastAsia="Arial" w:hAnsi="Arial" w:cs="Arial"/>
-                      <w:sz w:val="18"/>
-                      <w:szCs w:val="18"/>
-                    </w:rPr>
-                    <m:t>Z</m:t>
-                  </m:r>
-                </m:e>
-                <m:sub>
-                  <m:r>
-                    <w:rPr>
-                      <w:rFonts w:ascii="Arial" w:eastAsia="Arial" w:hAnsi="Arial" w:cs="Arial"/>
-                      <w:sz w:val="18"/>
-                      <w:szCs w:val="18"/>
-                    </w:rPr>
-                    <m:t>j</m:t>
-                  </m:r>
-                </m:sub>
-              </m:sSub>
-              <m:r>
-                <w:rPr>
-                  <w:rFonts w:ascii="Arial" w:eastAsia="Arial" w:hAnsi="Arial" w:cs="Arial"/>
-                  <w:sz w:val="18"/>
-                  <w:szCs w:val="18"/>
-                </w:rPr>
-                <m:t>-</m:t>
-              </m:r>
-              <m:sSub>
-                <m:sSubPr>
-                  <m:ctrlPr>
-                    <w:rPr>
-                      <w:rFonts w:ascii="Arial" w:eastAsia="Arial" w:hAnsi="Arial" w:cs="Arial"/>
-                      <w:sz w:val="18"/>
-                      <w:szCs w:val="18"/>
-                    </w:rPr>
-                  </m:ctrlPr>
-                </m:sSubPr>
-                <m:e>
-                  <m:r>
-                    <w:rPr>
-                      <w:rFonts w:ascii="Arial" w:eastAsia="Arial" w:hAnsi="Arial" w:cs="Arial"/>
-                      <w:sz w:val="18"/>
-                      <w:szCs w:val="18"/>
-                    </w:rPr>
-                    <m:t>Z</m:t>
-                  </m:r>
-                </m:e>
-                <m:sub>
-                  <m:r>
-                    <w:rPr>
-                      <w:rFonts w:ascii="Arial" w:eastAsia="Arial" w:hAnsi="Arial" w:cs="Arial"/>
-                      <w:sz w:val="18"/>
-                      <w:szCs w:val="18"/>
-                    </w:rPr>
-                    <m:t>i</m:t>
-                  </m:r>
-                </m:sub>
-              </m:sSub>
-            </m:e>
-          </m:d>
-          <m:r>
-            <w:rPr>
-              <w:rFonts w:ascii="Arial" w:eastAsia="Arial" w:hAnsi="Arial" w:cs="Arial"/>
-              <w:sz w:val="18"/>
-              <w:szCs w:val="18"/>
-            </w:rPr>
-            <m:t>)</m:t>
-          </m:r>
-          <m:sSup>
-            <m:sSupPr>
-              <m:ctrlPr>
-                <w:rPr>
-                  <w:rFonts w:ascii="Arial" w:eastAsia="Arial" w:hAnsi="Arial" w:cs="Arial"/>
-                  <w:sz w:val="18"/>
-                  <w:szCs w:val="18"/>
-                </w:rPr>
-              </m:ctrlPr>
-            </m:sSupPr>
-            <m:e>
-              <m:r>
-                <w:rPr>
-                  <w:rFonts w:ascii="Arial" w:eastAsia="Arial" w:hAnsi="Arial" w:cs="Arial"/>
-                  <w:sz w:val="18"/>
-                  <w:szCs w:val="18"/>
-                </w:rPr>
-                <m:t>λ</m:t>
-              </m:r>
-            </m:e>
-            <m:sup>
-              <m:r>
-                <w:rPr>
-                  <w:rFonts w:ascii="Arial" w:eastAsia="Arial" w:hAnsi="Arial" w:cs="Arial"/>
-                  <w:sz w:val="18"/>
-                  <w:szCs w:val="18"/>
-                </w:rPr>
-                <m:t>-1</m:t>
-              </m:r>
-            </m:sup>
-          </m:sSup>
-          <m:sSub>
-            <m:sSubPr>
-              <m:ctrlPr>
-                <w:rPr>
-                  <w:rFonts w:ascii="Arial" w:eastAsia="Arial" w:hAnsi="Arial" w:cs="Arial"/>
-                  <w:sz w:val="18"/>
-                  <w:szCs w:val="18"/>
-                </w:rPr>
-              </m:ctrlPr>
-            </m:sSubPr>
-            <m:e>
-              <m:r>
-                <w:rPr>
-                  <w:rFonts w:ascii="Arial" w:eastAsia="Arial" w:hAnsi="Arial" w:cs="Arial"/>
-                  <w:sz w:val="18"/>
-                  <w:szCs w:val="18"/>
-                </w:rPr>
-                <m:t>J</m:t>
-              </m:r>
-            </m:e>
-            <m:sub>
-              <m:r>
-                <w:rPr>
-                  <w:rFonts w:ascii="Arial" w:eastAsia="Arial" w:hAnsi="Arial" w:cs="Arial"/>
-                  <w:sz w:val="18"/>
-                  <w:szCs w:val="18"/>
-                </w:rPr>
-                <m:t>i</m:t>
-              </m:r>
-            </m:sub>
-          </m:sSub>
-          <m:r>
-            <w:rPr>
-              <w:rFonts w:ascii="Arial" w:eastAsia="Arial" w:hAnsi="Arial" w:cs="Arial"/>
-              <w:sz w:val="18"/>
-              <w:szCs w:val="18"/>
-            </w:rPr>
-            <m:t>(λ</m:t>
-          </m:r>
-          <m:sSub>
-            <m:sSubPr>
-              <m:ctrlPr>
-                <w:rPr>
-                  <w:rFonts w:ascii="Arial" w:eastAsia="Arial" w:hAnsi="Arial" w:cs="Arial"/>
-                  <w:sz w:val="18"/>
-                  <w:szCs w:val="18"/>
-                </w:rPr>
-              </m:ctrlPr>
-            </m:sSubPr>
-            <m:e>
-              <m:r>
-                <w:rPr>
-                  <w:rFonts w:ascii="Arial" w:eastAsia="Arial" w:hAnsi="Arial" w:cs="Arial"/>
-                  <w:sz w:val="18"/>
-                  <w:szCs w:val="18"/>
-                </w:rPr>
-                <m:t>r</m:t>
-              </m:r>
-            </m:e>
-            <m:sub>
-              <m:r>
-                <w:rPr>
-                  <w:rFonts w:ascii="Arial" w:eastAsia="Arial" w:hAnsi="Arial" w:cs="Arial"/>
-                  <w:sz w:val="18"/>
-                  <w:szCs w:val="18"/>
-                </w:rPr>
-                <m:t>2</m:t>
-              </m:r>
-            </m:sub>
-          </m:sSub>
-          <m:r>
-            <w:rPr>
-              <w:rFonts w:ascii="Arial" w:eastAsia="Arial" w:hAnsi="Arial" w:cs="Arial"/>
-              <w:sz w:val="18"/>
-              <w:szCs w:val="18"/>
-            </w:rPr>
-            <m:t>)</m:t>
-          </m:r>
-          <m:sSub>
-            <m:sSubPr>
-              <m:ctrlPr>
-                <w:rPr>
-                  <w:rFonts w:ascii="Arial" w:eastAsia="Arial" w:hAnsi="Arial" w:cs="Arial"/>
-                  <w:sz w:val="18"/>
-                  <w:szCs w:val="18"/>
-                </w:rPr>
-              </m:ctrlPr>
-            </m:sSubPr>
-            <m:e>
-              <m:r>
-                <w:rPr>
-                  <w:rFonts w:ascii="Arial" w:eastAsia="Arial" w:hAnsi="Arial" w:cs="Arial"/>
-                  <w:sz w:val="18"/>
-                  <w:szCs w:val="18"/>
-                </w:rPr>
-                <m:t>J</m:t>
-              </m:r>
-            </m:e>
-            <m:sub>
-              <m:r>
-                <w:rPr>
-                  <w:rFonts w:ascii="Arial" w:eastAsia="Arial" w:hAnsi="Arial" w:cs="Arial"/>
-                  <w:sz w:val="18"/>
-                  <w:szCs w:val="18"/>
-                </w:rPr>
-                <m:t>0</m:t>
-              </m:r>
-            </m:sub>
-          </m:sSub>
-          <m:r>
-            <w:rPr>
-              <w:rFonts w:ascii="Arial" w:eastAsia="Arial" w:hAnsi="Arial" w:cs="Arial"/>
-              <w:sz w:val="18"/>
-              <w:szCs w:val="18"/>
-            </w:rPr>
-            <m:t>(λ</m:t>
-          </m:r>
-          <m:sSub>
-            <m:sSubPr>
-              <m:ctrlPr>
-                <w:rPr>
-                  <w:rFonts w:ascii="Arial" w:eastAsia="Arial" w:hAnsi="Arial" w:cs="Arial"/>
-                  <w:sz w:val="18"/>
-                  <w:szCs w:val="18"/>
-                </w:rPr>
-              </m:ctrlPr>
-            </m:sSubPr>
-            <m:e>
-              <m:r>
-                <w:rPr>
-                  <w:rFonts w:ascii="Arial" w:eastAsia="Arial" w:hAnsi="Arial" w:cs="Arial"/>
-                  <w:sz w:val="18"/>
-                  <w:szCs w:val="18"/>
-                </w:rPr>
-                <m:t>r</m:t>
-              </m:r>
-            </m:e>
-            <m:sub>
-              <m:r>
-                <w:rPr>
-                  <w:rFonts w:ascii="Arial" w:eastAsia="Arial" w:hAnsi="Arial" w:cs="Arial"/>
-                  <w:sz w:val="18"/>
-                  <w:szCs w:val="18"/>
-                </w:rPr>
-                <m:t>1</m:t>
-              </m:r>
-            </m:sub>
-          </m:sSub>
-          <m:r>
-            <w:rPr>
-              <w:rFonts w:ascii="Arial" w:eastAsia="Arial" w:hAnsi="Arial" w:cs="Arial"/>
-              <w:sz w:val="18"/>
-              <w:szCs w:val="18"/>
-            </w:rPr>
-            <m:t>)dλ.</m:t>
-          </m:r>
-        </m:oMath>
-      </m:oMathPara>
-    </w:p>
-    <w:p>
-      <w:pPr>
-        <w:jc w:val="both"/>
-        <w:rPr>
-          <w:rFonts w:ascii="Arial" w:eastAsia="Arial" w:hAnsi="Arial" w:cs="Arial"/>
-          <w:sz w:val="18"/>
-          <w:szCs w:val="18"/>
-        </w:rPr>
-      </w:pPr>
-    </w:p>
-    <w:p>
-      <w:pPr>
-        <w:jc w:val="both"/>
-        <w:rPr>
-          <w:rFonts w:ascii="Arial" w:eastAsia="Arial" w:hAnsi="Arial" w:cs="Arial"/>
-          <w:b/>
-          <w:sz w:val="18"/>
-          <w:szCs w:val="18"/>
-        </w:rPr>
-      </w:pPr>
-      <w:r>
-        <w:rPr>
-          <w:rFonts w:ascii="Arial" w:eastAsia="Arial" w:hAnsi="Arial" w:cs="Arial"/>
-          <w:b/>
-          <w:sz w:val="18"/>
-          <w:szCs w:val="18"/>
-        </w:rPr>
-        <w:t>10.1.2 CITAS Y/O REFERENCIAS</w:t>
-      </w:r>
-    </w:p>
-    <w:p>
-      <w:pPr>
-        <w:jc w:val="both"/>
-        <w:rPr>
-          <w:rFonts w:ascii="Arial" w:eastAsia="Arial" w:hAnsi="Arial" w:cs="Arial"/>
-          <w:sz w:val="18"/>
-          <w:szCs w:val="18"/>
-        </w:rPr>
-      </w:pPr>
-    </w:p>
-    <w:p>
-      <w:pPr>
-        <w:jc w:val="both"/>
-        <w:rPr>
-          <w:rFonts w:ascii="Arial" w:eastAsia="Arial" w:hAnsi="Arial" w:cs="Arial"/>
-          <w:sz w:val="18"/>
-          <w:szCs w:val="18"/>
-        </w:rPr>
-      </w:pPr>
-      <w:r>
-        <w:rPr>
-          <w:rFonts w:ascii="Arial" w:eastAsia="Arial" w:hAnsi="Arial" w:cs="Arial"/>
-          <w:sz w:val="18"/>
-          <w:szCs w:val="18"/>
-        </w:rPr>
-        <w:tab/>
-        <w:t xml:space="preserve">Las citas y/o referencias se colocarán al final del manuscrito. Utilice Arial, 8 </w:t>
-      </w:r>
-      <w:proofErr w:type="spellStart"/>
-      <w:r>
-        <w:rPr>
-          <w:rFonts w:ascii="Arial" w:eastAsia="Arial" w:hAnsi="Arial" w:cs="Arial"/>
-          <w:sz w:val="18"/>
-          <w:szCs w:val="18"/>
-        </w:rPr>
-        <w:t>Pts</w:t>
-      </w:r>
-      <w:proofErr w:type="spellEnd"/>
-      <w:r>
-        <w:rPr>
-          <w:rFonts w:ascii="Arial" w:eastAsia="Arial" w:hAnsi="Arial" w:cs="Arial"/>
-          <w:sz w:val="18"/>
-          <w:szCs w:val="18"/>
-        </w:rPr>
-        <w:t>, espacio simple. Para ayudar a los lectores, evite notas a pie de página que incluyen las observaciones periféricas necesarias en el texto (dentro de paréntesis, si usted prefieres, como en esta oración). Las citas deberán de respetar el orden de aparición en las referencias.</w:t>
-      </w:r>
-    </w:p>
-    <w:p>
-      <w:pPr>
-        <w:jc w:val="both"/>
-        <w:rPr>
-          <w:rFonts w:ascii="Arial" w:eastAsia="Arial" w:hAnsi="Arial" w:cs="Arial"/>
-          <w:sz w:val="18"/>
-          <w:szCs w:val="18"/>
-        </w:rPr>
-      </w:pPr>
-    </w:p>
-    <w:p>
-      <w:pPr>
-        <w:jc w:val="both"/>
-        <w:rPr>
-          <w:rFonts w:ascii="Arial" w:eastAsia="Arial" w:hAnsi="Arial" w:cs="Arial"/>
-          <w:sz w:val="18"/>
-          <w:szCs w:val="18"/>
-        </w:rPr>
-      </w:pPr>
-      <w:r>
-        <w:rPr>
-          <w:rFonts w:ascii="Arial" w:eastAsia="Arial" w:hAnsi="Arial" w:cs="Arial"/>
-          <w:sz w:val="18"/>
-          <w:szCs w:val="18"/>
-        </w:rPr>
-        <w:tab/>
-        <w:t>se colocarán entre corchetes Ej. [2].</w:t>
-      </w:r>
-    </w:p>
-    <w:p>
-      <w:pPr>
-        <w:jc w:val="both"/>
-        <w:rPr>
-          <w:rFonts w:ascii="Arial" w:eastAsia="Arial" w:hAnsi="Arial" w:cs="Arial"/>
-          <w:sz w:val="18"/>
-          <w:szCs w:val="18"/>
-        </w:rPr>
-      </w:pPr>
-    </w:p>
-    <w:p>
-      <w:pPr>
-        <w:jc w:val="both"/>
-        <w:rPr>
-          <w:rFonts w:ascii="Arial" w:eastAsia="Arial" w:hAnsi="Arial" w:cs="Arial"/>
-          <w:sz w:val="18"/>
-          <w:szCs w:val="18"/>
-        </w:rPr>
-      </w:pPr>
-      <w:r>
-        <w:rPr>
-          <w:rFonts w:ascii="Arial" w:eastAsia="Arial" w:hAnsi="Arial" w:cs="Arial"/>
-          <w:sz w:val="18"/>
-          <w:szCs w:val="18"/>
-        </w:rPr>
-        <w:tab/>
-        <w:t>Si es preciso mencionar los nombres de los autores deberán de aparecer todos los nombres exceptuando si el número de éstos es más de cuatro, en tal caso se pondrá el nombre del primer autor y la leyenda ‘et al’.</w:t>
-      </w:r>
-    </w:p>
-    <w:p>
-      <w:pPr>
-        <w:jc w:val="both"/>
-        <w:rPr>
-          <w:rFonts w:ascii="Arial" w:eastAsia="Arial" w:hAnsi="Arial" w:cs="Arial"/>
-          <w:sz w:val="18"/>
-          <w:szCs w:val="18"/>
-        </w:rPr>
-      </w:pPr>
-    </w:p>
-    <w:p>
-      <w:pPr>
-        <w:jc w:val="both"/>
-        <w:rPr>
-          <w:rFonts w:ascii="Arial" w:eastAsia="Arial" w:hAnsi="Arial" w:cs="Arial"/>
-          <w:sz w:val="18"/>
-          <w:szCs w:val="18"/>
-        </w:rPr>
-      </w:pPr>
-      <w:r>
-        <w:rPr>
-          <w:rFonts w:ascii="Arial" w:eastAsia="Arial" w:hAnsi="Arial" w:cs="Arial"/>
-          <w:sz w:val="18"/>
-          <w:szCs w:val="18"/>
-        </w:rPr>
-        <w:tab/>
-        <w:t xml:space="preserve">Si la frase inicia citando la referencia entonces puede utilizar el formato Ref. [4], en </w:t>
-      </w:r>
-      <w:proofErr w:type="spellStart"/>
-      <w:r>
-        <w:rPr>
-          <w:rFonts w:ascii="Arial" w:eastAsia="Arial" w:hAnsi="Arial" w:cs="Arial"/>
-          <w:sz w:val="18"/>
-          <w:szCs w:val="18"/>
-        </w:rPr>
-        <w:t>otrs</w:t>
-      </w:r>
-      <w:proofErr w:type="spellEnd"/>
-      <w:r>
-        <w:rPr>
-          <w:rFonts w:ascii="Arial" w:eastAsia="Arial" w:hAnsi="Arial" w:cs="Arial"/>
-          <w:sz w:val="18"/>
-          <w:szCs w:val="18"/>
-        </w:rPr>
-        <w:t xml:space="preserve"> caso utilice solo [4].</w:t>
-      </w:r>
-    </w:p>
-    <w:p>
-      <w:pPr>
-        <w:jc w:val="both"/>
-        <w:rPr>
-          <w:rFonts w:ascii="Arial" w:eastAsia="Arial" w:hAnsi="Arial" w:cs="Arial"/>
-          <w:sz w:val="18"/>
-          <w:szCs w:val="18"/>
-        </w:rPr>
-      </w:pPr>
-      <w:r>
-        <w:rPr>
-          <w:rFonts w:ascii="Arial" w:eastAsia="Arial" w:hAnsi="Arial" w:cs="Arial"/>
-          <w:sz w:val="18"/>
-          <w:szCs w:val="18"/>
-        </w:rPr>
-        <w:tab/>
-      </w:r>
-    </w:p>
-    <w:p>
-      <w:pPr>
-        <w:jc w:val="both"/>
-        <w:rPr>
-          <w:rFonts w:ascii="Arial" w:eastAsia="Arial" w:hAnsi="Arial" w:cs="Arial"/>
-          <w:sz w:val="18"/>
-          <w:szCs w:val="18"/>
-        </w:rPr>
-      </w:pPr>
-      <w:r>
-        <w:rPr>
-          <w:rFonts w:ascii="Arial" w:eastAsia="Arial" w:hAnsi="Arial" w:cs="Arial"/>
-          <w:sz w:val="18"/>
-          <w:szCs w:val="18"/>
-        </w:rPr>
-        <w:tab/>
-        <w:t>Las referencias electrónicas (URL) deben seguir el formato mostrando en [6].</w:t>
-      </w:r>
-    </w:p>
-    <w:p>
-      <w:pPr>
-        <w:jc w:val="both"/>
-        <w:rPr>
-          <w:rFonts w:ascii="Arial" w:eastAsia="Arial" w:hAnsi="Arial" w:cs="Arial"/>
-          <w:sz w:val="18"/>
-          <w:szCs w:val="18"/>
-        </w:rPr>
-      </w:pPr>
-    </w:p>
-    <w:p>
-      <w:pPr>
-        <w:jc w:val="both"/>
-        <w:rPr>
-          <w:rFonts w:ascii="Arial" w:eastAsia="Arial" w:hAnsi="Arial" w:cs="Arial"/>
-          <w:sz w:val="18"/>
-          <w:szCs w:val="18"/>
-        </w:rPr>
-      </w:pPr>
-    </w:p>
-    <w:p>
-      <w:pPr>
-        <w:jc w:val="both"/>
-        <w:rPr>
-          <w:rFonts w:ascii="Arial" w:eastAsia="Arial" w:hAnsi="Arial" w:cs="Arial"/>
-          <w:b/>
-          <w:sz w:val="18"/>
-          <w:szCs w:val="18"/>
-        </w:rPr>
-      </w:pPr>
-      <w:r>
-        <w:rPr>
-          <w:rFonts w:ascii="Arial" w:eastAsia="Arial" w:hAnsi="Arial" w:cs="Arial"/>
-          <w:b/>
-          <w:sz w:val="18"/>
-          <w:szCs w:val="18"/>
-        </w:rPr>
-        <w:t>10.1.3 Abreviaturas y Acrónimos</w:t>
-      </w:r>
-    </w:p>
-    <w:p>
-      <w:pPr>
-        <w:jc w:val="both"/>
-        <w:rPr>
-          <w:rFonts w:ascii="Arial" w:eastAsia="Arial" w:hAnsi="Arial" w:cs="Arial"/>
-          <w:sz w:val="18"/>
-          <w:szCs w:val="18"/>
-        </w:rPr>
-      </w:pPr>
-      <w:r>
-        <w:rPr>
-          <w:rFonts w:ascii="Arial" w:eastAsia="Arial" w:hAnsi="Arial" w:cs="Arial"/>
-          <w:sz w:val="18"/>
-          <w:szCs w:val="18"/>
-        </w:rPr>
-        <w:lastRenderedPageBreak/>
-        <w:t>Defina las abreviaturas y acrónimos la primera vez que sean utilizadas en el texto. Evite emplear abreviaturas en el título, salvo que resulte imprescindible.</w:t>
-      </w:r>
-    </w:p>
-    <w:p>
-      <w:pPr>
-        <w:jc w:val="both"/>
-        <w:rPr>
-          <w:rFonts w:ascii="Arial" w:eastAsia="Arial" w:hAnsi="Arial" w:cs="Arial"/>
-          <w:sz w:val="18"/>
-          <w:szCs w:val="18"/>
-        </w:rPr>
-      </w:pPr>
-    </w:p>
-    <w:p>
-      <w:pPr>
-        <w:jc w:val="both"/>
-        <w:rPr>
-          <w:rFonts w:ascii="Arial" w:eastAsia="Arial" w:hAnsi="Arial" w:cs="Arial"/>
-          <w:b/>
-          <w:sz w:val="18"/>
-          <w:szCs w:val="18"/>
-        </w:rPr>
-      </w:pPr>
-      <w:r>
-        <w:rPr>
-          <w:rFonts w:ascii="Arial" w:eastAsia="Arial" w:hAnsi="Arial" w:cs="Arial"/>
-          <w:b/>
-          <w:sz w:val="18"/>
-          <w:szCs w:val="18"/>
-        </w:rPr>
-        <w:t xml:space="preserve">11 </w:t>
-      </w:r>
-      <w:proofErr w:type="gramStart"/>
-      <w:r>
-        <w:rPr>
-          <w:rFonts w:ascii="Arial" w:eastAsia="Arial" w:hAnsi="Arial" w:cs="Arial"/>
-          <w:b/>
-          <w:sz w:val="18"/>
-          <w:szCs w:val="18"/>
-        </w:rPr>
-        <w:t>Conclusiones</w:t>
-      </w:r>
-      <w:proofErr w:type="gramEnd"/>
+        <w:t xml:space="preserve"> Conclusiones</w:t>
+      </w:r>
     </w:p>
     <w:p>
       <w:pPr>
@@ -7197,74 +3757,6 @@
     </w:p>
     <w:p>
       <w:pPr>
-        <w:numPr>
-          <w:ilvl w:val="0"/>
-          <w:numId w:val="2"/>
-        </w:numPr>
-        <w:jc w:val="both"/>
-        <w:rPr>
-          <w:rFonts w:ascii="Arial" w:eastAsia="Arial" w:hAnsi="Arial" w:cs="Arial"/>
-          <w:sz w:val="18"/>
-          <w:szCs w:val="18"/>
-        </w:rPr>
-      </w:pPr>
-      <w:r>
-        <w:rPr>
-          <w:rFonts w:ascii="Arial" w:eastAsia="Arial" w:hAnsi="Arial" w:cs="Arial"/>
-          <w:sz w:val="18"/>
-          <w:szCs w:val="18"/>
-        </w:rPr>
-        <w:t xml:space="preserve">Es permitido utilizar tipo de letra Times New </w:t>
-      </w:r>
-      <w:proofErr w:type="spellStart"/>
-      <w:r>
-        <w:rPr>
-          <w:rFonts w:ascii="Arial" w:eastAsia="Arial" w:hAnsi="Arial" w:cs="Arial"/>
-          <w:sz w:val="18"/>
-          <w:szCs w:val="18"/>
-        </w:rPr>
-        <w:t>Roman</w:t>
-      </w:r>
-      <w:proofErr w:type="spellEnd"/>
-      <w:r>
-        <w:rPr>
-          <w:rFonts w:ascii="Arial" w:eastAsia="Arial" w:hAnsi="Arial" w:cs="Arial"/>
-          <w:sz w:val="18"/>
-          <w:szCs w:val="18"/>
-        </w:rPr>
-        <w:t xml:space="preserve"> el lugar de tipo Arial, pero debe utilizarse el mismo tipo de letra en todo el documento y aumentar en 1 punto el tamaño respecto de los que se señalan en el presente documento.</w:t>
-      </w:r>
-    </w:p>
-    <w:p>
-      <w:pPr>
-        <w:jc w:val="both"/>
-        <w:rPr>
-          <w:rFonts w:ascii="Arial" w:eastAsia="Arial" w:hAnsi="Arial" w:cs="Arial"/>
-          <w:sz w:val="18"/>
-          <w:szCs w:val="18"/>
-        </w:rPr>
-      </w:pPr>
-    </w:p>
-    <w:p>
-      <w:pPr>
-        <w:jc w:val="both"/>
-        <w:rPr>
-          <w:rFonts w:ascii="Arial" w:eastAsia="Arial" w:hAnsi="Arial" w:cs="Arial"/>
-          <w:sz w:val="18"/>
-          <w:szCs w:val="18"/>
-        </w:rPr>
-      </w:pPr>
-      <w:r>
-        <w:rPr>
-          <w:rFonts w:ascii="Arial" w:eastAsia="Arial" w:hAnsi="Arial" w:cs="Arial"/>
-          <w:sz w:val="18"/>
-          <w:szCs w:val="18"/>
-        </w:rPr>
-        <w:t>Adoptado por:</w:t>
-      </w:r>
-    </w:p>
-    <w:p>
-      <w:pPr>
         <w:ind w:left="425"/>
         <w:jc w:val="both"/>
         <w:rPr>
@@ -7273,32 +3765,6 @@
           <w:szCs w:val="18"/>
         </w:rPr>
       </w:pPr>
-      <w:r>
-        <w:rPr>
-          <w:rFonts w:ascii="Arial" w:eastAsia="Arial" w:hAnsi="Arial" w:cs="Arial"/>
-          <w:sz w:val="18"/>
-          <w:szCs w:val="18"/>
-        </w:rPr>
-        <w:t xml:space="preserve">Dr. John Henry Antonio Morales, para el desarrollo de artículos académicos y científico del Instituto Especializado de Estudios Superiores </w:t>
-      </w:r>
-      <w:proofErr w:type="spellStart"/>
-      <w:r>
-        <w:rPr>
-          <w:rFonts w:ascii="Arial" w:eastAsia="Arial" w:hAnsi="Arial" w:cs="Arial"/>
-          <w:sz w:val="18"/>
-          <w:szCs w:val="18"/>
-        </w:rPr>
-        <w:t>Loyala</w:t>
-      </w:r>
-      <w:proofErr w:type="spellEnd"/>
-      <w:r>
-        <w:rPr>
-          <w:rFonts w:ascii="Arial" w:eastAsia="Arial" w:hAnsi="Arial" w:cs="Arial"/>
-          <w:sz w:val="18"/>
-          <w:szCs w:val="18"/>
-        </w:rPr>
-        <w:t>, a partir de otros formatos y guía de presentación de artículos.</w:t>
-      </w:r>
     </w:p>
     <w:sectPr>
       <w:type w:val="continuous"/>
@@ -8162,6 +4628,29 @@
       <w:rFonts w:ascii="Times New Roman" w:eastAsia="Times New Roman" w:hAnsi="Times New Roman" w:cs="Times New Roman"/>
     </w:rPr>
   </w:style>
+  <w:style w:type="character" w:styleId="Hipervnculo">
+    <w:name w:val="Hyperlink"/>
+    <w:basedOn w:val="Fuentedeprrafopredeter"/>
+    <w:uiPriority w:val="99"/>
+    <w:unhideWhenUsed/>
+    <w:rsid w:val="003B1637"/>
+    <w:rPr>
+      <w:color w:val="0000FF" w:themeColor="hyperlink"/>
+      <w:u w:val="single"/>
+    </w:rPr>
+  </w:style>
+  <w:style w:type="character" w:styleId="Mencinsinresolver">
+    <w:name w:val="Unresolved Mention"/>
+    <w:basedOn w:val="Fuentedeprrafopredeter"/>
+    <w:uiPriority w:val="99"/>
+    <w:semiHidden/>
+    <w:unhideWhenUsed/>
+    <w:rsid w:val="003B1637"/>
+    <w:rPr>
+      <w:color w:val="605E5C"/>
+      <w:shd w:val="clear" w:color="auto" w:fill="E1DFDD"/>
+    </w:rPr>
+  </w:style>
 </w:styles>
 </file>
 

--- a/Articulo.docx
+++ b/Articulo.docx
@@ -30,95 +30,397 @@
       <w:pPr>
         <w:jc w:val="center"/>
         <w:rPr>
+          <w:rFonts w:ascii="Arial" w:hAnsi="Arial" w:cs="Arial"/>
           <w:b/>
           <w:bCs/>
           <w:color w:val="000000"/>
-        </w:rPr>
-      </w:pPr>
-      <w:r>
-        <w:rPr>
-          <w:b/>
-          <w:bCs/>
+          <w:sz w:val="28"/>
+          <w:szCs w:val="28"/>
+        </w:rPr>
+      </w:pPr>
+    </w:p>
+    <w:p>
+      <w:pPr>
+        <w:jc w:val="center"/>
+        <w:rPr>
+          <w:rFonts w:ascii="Times New Roman" w:eastAsia="Times New Roman" w:hAnsi="Times New Roman" w:cs="Times New Roman"/>
+        </w:rPr>
+      </w:pPr>
+      <w:r>
+        <w:rPr>
+          <w:rFonts w:ascii="Arial" w:eastAsia="Times New Roman" w:hAnsi="Arial" w:cs="Arial"/>
           <w:color w:val="000000"/>
+          <w:sz w:val="22"/>
+          <w:szCs w:val="22"/>
+        </w:rPr>
+        <w:t>Oscar Alcides Choquehuallpa Hurtado</w:t>
+      </w:r>
+      <w:r>
+        <w:rPr>
+          <w:rFonts w:ascii="Arial" w:eastAsia="Times New Roman" w:hAnsi="Arial" w:cs="Arial"/>
+          <w:color w:val="000000"/>
+          <w:sz w:val="22"/>
+          <w:szCs w:val="22"/>
+          <w:vertAlign w:val="superscript"/>
+        </w:rPr>
+        <w:t>(1)</w:t>
+      </w:r>
+    </w:p>
+    <w:p>
+      <w:pPr>
+        <w:jc w:val="center"/>
+        <w:rPr>
+          <w:rFonts w:ascii="Times New Roman" w:eastAsia="Times New Roman" w:hAnsi="Times New Roman" w:cs="Times New Roman"/>
+          <w:sz w:val="20"/>
+          <w:szCs w:val="20"/>
+        </w:rPr>
+      </w:pPr>
+      <w:r>
+        <w:rPr>
+          <w:rFonts w:ascii="Arial" w:eastAsia="Times New Roman" w:hAnsi="Arial" w:cs="Arial"/>
+          <w:color w:val="000000"/>
+          <w:sz w:val="20"/>
+          <w:szCs w:val="20"/>
         </w:rPr>
         <w:t>161139@unamba.edu.pe</w:t>
       </w:r>
+      <w:r>
+        <w:rPr>
+          <w:rFonts w:ascii="Arial" w:eastAsia="Times New Roman" w:hAnsi="Arial" w:cs="Arial"/>
+          <w:color w:val="000000"/>
+          <w:sz w:val="20"/>
+          <w:szCs w:val="20"/>
+          <w:vertAlign w:val="superscript"/>
+        </w:rPr>
+        <w:t>(1)</w:t>
+      </w:r>
     </w:p>
     <w:p>
       <w:pPr>
         <w:jc w:val="center"/>
         <w:rPr>
-          <w:b/>
-          <w:bCs/>
+          <w:rFonts w:ascii="Times New Roman" w:eastAsia="Times New Roman" w:hAnsi="Times New Roman" w:cs="Times New Roman"/>
+        </w:rPr>
+      </w:pPr>
+      <w:r>
+        <w:rPr>
+          <w:rFonts w:ascii="Arial" w:eastAsia="Times New Roman" w:hAnsi="Arial" w:cs="Arial"/>
           <w:color w:val="000000"/>
-        </w:rPr>
-      </w:pPr>
-      <w:r>
-        <w:rPr>
-          <w:b/>
-          <w:bCs/>
+          <w:sz w:val="22"/>
+          <w:szCs w:val="22"/>
+        </w:rPr>
+        <w:t xml:space="preserve">Eli Serrano </w:t>
+      </w:r>
+      <w:r>
+        <w:rPr>
+          <w:rFonts w:ascii="Arial" w:eastAsia="Times New Roman" w:hAnsi="Arial" w:cs="Arial"/>
           <w:color w:val="000000"/>
+          <w:sz w:val="22"/>
+          <w:szCs w:val="22"/>
+        </w:rPr>
+        <w:t>Pérez</w:t>
+      </w:r>
+      <w:r>
+        <w:rPr>
+          <w:rFonts w:ascii="Arial" w:eastAsia="Times New Roman" w:hAnsi="Arial" w:cs="Arial"/>
+          <w:color w:val="000000"/>
+          <w:sz w:val="13"/>
+          <w:szCs w:val="13"/>
+          <w:vertAlign w:val="superscript"/>
+        </w:rPr>
+        <w:t>(2)</w:t>
+      </w:r>
+    </w:p>
+    <w:p>
+      <w:pPr>
+        <w:jc w:val="center"/>
+        <w:rPr>
+          <w:rFonts w:ascii="Times New Roman" w:eastAsia="Times New Roman" w:hAnsi="Times New Roman" w:cs="Times New Roman"/>
+        </w:rPr>
+      </w:pPr>
+      <w:r>
+        <w:rPr>
+          <w:rFonts w:ascii="Arial" w:eastAsia="Times New Roman" w:hAnsi="Arial" w:cs="Arial"/>
+          <w:color w:val="000000"/>
+          <w:sz w:val="20"/>
+          <w:szCs w:val="20"/>
         </w:rPr>
         <w:t>121183@unamba.edu.pe</w:t>
       </w:r>
+      <w:r>
+        <w:rPr>
+          <w:rFonts w:ascii="Arial" w:eastAsia="Times New Roman" w:hAnsi="Arial" w:cs="Arial"/>
+          <w:color w:val="000000"/>
+          <w:sz w:val="12"/>
+          <w:szCs w:val="12"/>
+          <w:vertAlign w:val="superscript"/>
+        </w:rPr>
+        <w:t>(2)</w:t>
+      </w:r>
     </w:p>
     <w:p>
       <w:pPr>
         <w:jc w:val="center"/>
         <w:rPr>
-          <w:b/>
-          <w:bCs/>
+          <w:rFonts w:ascii="Times New Roman" w:eastAsia="Times New Roman" w:hAnsi="Times New Roman" w:cs="Times New Roman"/>
+        </w:rPr>
+      </w:pPr>
+      <w:r>
+        <w:rPr>
+          <w:rFonts w:ascii="Arial" w:eastAsia="Times New Roman" w:hAnsi="Arial" w:cs="Arial"/>
           <w:color w:val="000000"/>
-        </w:rPr>
-      </w:pPr>
-      <w:hyperlink r:id="rId5" w:history="1">
+          <w:sz w:val="22"/>
+          <w:szCs w:val="22"/>
+        </w:rPr>
+        <w:t xml:space="preserve">Alexander Chipa </w:t>
+      </w:r>
+      <w:r>
+        <w:rPr>
+          <w:rFonts w:ascii="Arial" w:eastAsia="Times New Roman" w:hAnsi="Arial" w:cs="Arial"/>
+          <w:color w:val="000000"/>
+          <w:sz w:val="22"/>
+          <w:szCs w:val="22"/>
+        </w:rPr>
+        <w:t>Cárdenas</w:t>
+      </w:r>
+      <w:r>
+        <w:rPr>
+          <w:rFonts w:ascii="Arial" w:eastAsia="Times New Roman" w:hAnsi="Arial" w:cs="Arial"/>
+          <w:color w:val="000000"/>
+          <w:sz w:val="13"/>
+          <w:szCs w:val="13"/>
+          <w:vertAlign w:val="superscript"/>
+        </w:rPr>
+        <w:t>(3)</w:t>
+      </w:r>
+    </w:p>
+    <w:p>
+      <w:pPr>
+        <w:jc w:val="center"/>
+        <w:rPr>
+          <w:rFonts w:ascii="Times New Roman" w:eastAsia="Times New Roman" w:hAnsi="Times New Roman" w:cs="Times New Roman"/>
+        </w:rPr>
+      </w:pPr>
+      <w:hyperlink r:id="rId6" w:history="1">
         <w:r>
           <w:rPr>
-            <w:b/>
-            <w:bCs/>
+            <w:rFonts w:ascii="Arial" w:eastAsia="Times New Roman" w:hAnsi="Arial" w:cs="Arial"/>
             <w:color w:val="000000"/>
+            <w:sz w:val="20"/>
+            <w:szCs w:val="20"/>
+            <w:u w:val="single"/>
+          </w:rPr>
+          <w:t>162141@unamba.edu.pe</w:t>
+        </w:r>
+      </w:hyperlink>
+      <w:r>
+        <w:rPr>
+          <w:rFonts w:ascii="Arial" w:eastAsia="Times New Roman" w:hAnsi="Arial" w:cs="Arial"/>
+          <w:color w:val="000000"/>
+          <w:sz w:val="12"/>
+          <w:szCs w:val="12"/>
+          <w:vertAlign w:val="superscript"/>
+        </w:rPr>
+        <w:t>(3)</w:t>
+      </w:r>
+    </w:p>
+    <w:p>
+      <w:pPr>
+        <w:jc w:val="center"/>
+        <w:rPr>
+          <w:rFonts w:ascii="Times New Roman" w:eastAsia="Times New Roman" w:hAnsi="Times New Roman" w:cs="Times New Roman"/>
+        </w:rPr>
+      </w:pPr>
+      <w:r>
+        <w:rPr>
+          <w:rFonts w:ascii="Roboto" w:eastAsia="Times New Roman" w:hAnsi="Roboto" w:cs="Times New Roman"/>
+          <w:color w:val="202124"/>
+          <w:sz w:val="22"/>
+          <w:szCs w:val="22"/>
+        </w:rPr>
+        <w:t>Jonathan Bustinza Mendoza</w:t>
+      </w:r>
+      <w:r>
+        <w:rPr>
+          <w:rFonts w:ascii="Arial" w:eastAsia="Times New Roman" w:hAnsi="Arial" w:cs="Arial"/>
+          <w:color w:val="000000"/>
+          <w:sz w:val="13"/>
+          <w:szCs w:val="13"/>
+          <w:vertAlign w:val="superscript"/>
+        </w:rPr>
+        <w:t>(4)</w:t>
+      </w:r>
+    </w:p>
+    <w:p>
+      <w:pPr>
+        <w:jc w:val="center"/>
+        <w:rPr>
+          <w:rFonts w:ascii="Times New Roman" w:eastAsia="Times New Roman" w:hAnsi="Times New Roman" w:cs="Times New Roman"/>
+        </w:rPr>
+      </w:pPr>
+      <w:hyperlink r:id="rId7" w:history="1">
+        <w:r>
+          <w:rPr>
+            <w:rFonts w:ascii="Arial" w:eastAsia="Times New Roman" w:hAnsi="Arial" w:cs="Arial"/>
+            <w:color w:val="000000"/>
+            <w:sz w:val="20"/>
+            <w:szCs w:val="20"/>
+            <w:u w:val="single"/>
           </w:rPr>
           <w:t>162134@unamba.edu.pe</w:t>
         </w:r>
       </w:hyperlink>
+      <w:r>
+        <w:rPr>
+          <w:rFonts w:ascii="Arial" w:eastAsia="Times New Roman" w:hAnsi="Arial" w:cs="Arial"/>
+          <w:color w:val="000000"/>
+          <w:sz w:val="12"/>
+          <w:szCs w:val="12"/>
+          <w:vertAlign w:val="superscript"/>
+        </w:rPr>
+        <w:t>(4)</w:t>
+      </w:r>
     </w:p>
     <w:p>
       <w:pPr>
         <w:jc w:val="center"/>
         <w:rPr>
+          <w:rFonts w:ascii="Times New Roman" w:eastAsia="Times New Roman" w:hAnsi="Times New Roman" w:cs="Times New Roman"/>
+        </w:rPr>
+      </w:pPr>
+      <w:r>
+        <w:rPr>
+          <w:rFonts w:ascii="Roboto" w:eastAsia="Times New Roman" w:hAnsi="Roboto" w:cs="Times New Roman"/>
+          <w:color w:val="202124"/>
+          <w:sz w:val="22"/>
+          <w:szCs w:val="22"/>
+        </w:rPr>
+        <w:t>Marcial Salazar Cahuana</w:t>
+      </w:r>
+      <w:r>
+        <w:rPr>
+          <w:rFonts w:ascii="Arial" w:eastAsia="Times New Roman" w:hAnsi="Arial" w:cs="Arial"/>
+          <w:color w:val="000000"/>
+          <w:sz w:val="13"/>
+          <w:szCs w:val="13"/>
+          <w:vertAlign w:val="superscript"/>
+        </w:rPr>
+        <w:t>(5)</w:t>
+      </w:r>
+    </w:p>
+    <w:p>
+      <w:pPr>
+        <w:jc w:val="center"/>
+        <w:rPr>
+          <w:rFonts w:ascii="Times New Roman" w:eastAsia="Times New Roman" w:hAnsi="Times New Roman" w:cs="Times New Roman"/>
+        </w:rPr>
+      </w:pPr>
+      <w:r>
+        <w:rPr>
+          <w:rFonts w:ascii="Arial" w:eastAsia="Times New Roman" w:hAnsi="Arial" w:cs="Arial"/>
+          <w:color w:val="000000"/>
+          <w:sz w:val="20"/>
+          <w:szCs w:val="20"/>
+        </w:rPr>
+        <w:t>121179</w:t>
+      </w:r>
+      <w:hyperlink r:id="rId8" w:history="1">
+        <w:r>
+          <w:rPr>
+            <w:rFonts w:ascii="Arial" w:eastAsia="Times New Roman" w:hAnsi="Arial" w:cs="Arial"/>
+            <w:color w:val="000000"/>
+            <w:sz w:val="20"/>
+            <w:szCs w:val="20"/>
+            <w:u w:val="single"/>
+          </w:rPr>
+          <w:t>@unamba.edu.pe</w:t>
+        </w:r>
+      </w:hyperlink>
+      <w:r>
+        <w:rPr>
+          <w:rFonts w:ascii="Arial" w:eastAsia="Times New Roman" w:hAnsi="Arial" w:cs="Arial"/>
+          <w:color w:val="000000"/>
+          <w:sz w:val="12"/>
+          <w:szCs w:val="12"/>
+          <w:vertAlign w:val="superscript"/>
+        </w:rPr>
+        <w:t>(5)</w:t>
+      </w:r>
+    </w:p>
+    <w:p>
+      <w:pPr>
+        <w:jc w:val="center"/>
+        <w:rPr>
+          <w:rFonts w:ascii="Times New Roman" w:eastAsia="Times New Roman" w:hAnsi="Times New Roman" w:cs="Times New Roman"/>
+        </w:rPr>
+      </w:pPr>
+      <w:r>
+        <w:rPr>
+          <w:rFonts w:ascii="Roboto" w:eastAsia="Times New Roman" w:hAnsi="Roboto" w:cs="Times New Roman"/>
+          <w:color w:val="202124"/>
+          <w:sz w:val="22"/>
+          <w:szCs w:val="22"/>
+        </w:rPr>
+        <w:t>Nilton Rojas Carrasco</w:t>
+      </w:r>
+      <w:r>
+        <w:rPr>
+          <w:rFonts w:ascii="Arial" w:eastAsia="Times New Roman" w:hAnsi="Arial" w:cs="Arial"/>
+          <w:color w:val="000000"/>
+          <w:sz w:val="13"/>
+          <w:szCs w:val="13"/>
+          <w:vertAlign w:val="superscript"/>
+        </w:rPr>
+        <w:t>(6)</w:t>
+      </w:r>
+    </w:p>
+    <w:p>
+      <w:pPr>
+        <w:jc w:val="center"/>
+        <w:rPr>
+          <w:rFonts w:ascii="Arial" w:eastAsia="Times New Roman" w:hAnsi="Arial" w:cs="Arial"/>
+          <w:color w:val="000000" w:themeColor="text1"/>
+          <w:sz w:val="12"/>
+          <w:szCs w:val="12"/>
+          <w:vertAlign w:val="superscript"/>
+        </w:rPr>
+      </w:pPr>
+      <w:hyperlink r:id="rId9" w:history="1">
+        <w:r>
+          <w:rPr>
+            <w:rStyle w:val="Hipervnculo"/>
+            <w:rFonts w:ascii="Arial" w:eastAsia="Times New Roman" w:hAnsi="Arial" w:cs="Arial"/>
+            <w:color w:val="000000" w:themeColor="text1"/>
+            <w:sz w:val="20"/>
+            <w:szCs w:val="20"/>
+          </w:rPr>
+          <w:t>121178@unamba.edu.pe</w:t>
+        </w:r>
+        <w:r>
+          <w:rPr>
+            <w:rStyle w:val="Hipervnculo"/>
+            <w:rFonts w:ascii="Arial" w:eastAsia="Times New Roman" w:hAnsi="Arial" w:cs="Arial"/>
+            <w:color w:val="000000" w:themeColor="text1"/>
+            <w:sz w:val="12"/>
+            <w:szCs w:val="12"/>
+            <w:vertAlign w:val="superscript"/>
+          </w:rPr>
+          <w:t>(6)</w:t>
+        </w:r>
+      </w:hyperlink>
+    </w:p>
+    <w:p>
+      <w:pPr>
+        <w:jc w:val="center"/>
+        <w:rPr>
+          <w:rFonts w:ascii="Arial" w:hAnsi="Arial" w:cs="Arial"/>
           <w:b/>
           <w:bCs/>
           <w:color w:val="000000"/>
-        </w:rPr>
-      </w:pPr>
-      <w:hyperlink r:id="rId6" w:history="1">
-        <w:r>
-          <w:rPr>
-            <w:b/>
-            <w:bCs/>
-            <w:color w:val="000000"/>
-          </w:rPr>
-          <w:t>121178@unamba.edu.pe</w:t>
-        </w:r>
-      </w:hyperlink>
-    </w:p>
-    <w:p>
-      <w:pPr>
-        <w:jc w:val="center"/>
-        <w:rPr>
-          <w:b/>
-          <w:bCs/>
-          <w:color w:val="000000"/>
-        </w:rPr>
-      </w:pPr>
-      <w:r>
-        <w:rPr>
-          <w:b/>
-          <w:bCs/>
-          <w:color w:val="000000"/>
-        </w:rPr>
-        <w:t>162141@unamba.edu.pe</w:t>
-      </w:r>
+          <w:sz w:val="28"/>
+          <w:szCs w:val="28"/>
+        </w:rPr>
+      </w:pPr>
     </w:p>
     <w:p>
       <w:pPr>
@@ -207,6 +509,15 @@
     </w:p>
     <w:p>
       <w:pPr>
+        <w:jc w:val="center"/>
+        <w:rPr>
+          <w:rFonts w:ascii="Arial" w:eastAsia="Arial" w:hAnsi="Arial" w:cs="Arial"/>
+          <w:b/>
+        </w:rPr>
+      </w:pPr>
+    </w:p>
+    <w:p>
+      <w:pPr>
         <w:jc w:val="both"/>
         <w:rPr>
           <w:rFonts w:ascii="Arial" w:eastAsia="Arial" w:hAnsi="Arial" w:cs="Arial"/>
@@ -271,6 +582,15 @@
     </w:p>
     <w:p>
       <w:pPr>
+        <w:jc w:val="center"/>
+        <w:rPr>
+          <w:rFonts w:ascii="Arial" w:eastAsia="Arial" w:hAnsi="Arial" w:cs="Arial"/>
+          <w:b/>
+        </w:rPr>
+      </w:pPr>
+    </w:p>
+    <w:p>
+      <w:pPr>
         <w:jc w:val="both"/>
         <w:rPr>
           <w:rFonts w:ascii="Arial" w:eastAsia="Arial" w:hAnsi="Arial" w:cs="Arial"/>
@@ -289,6 +609,16 @@
     </w:p>
     <w:p>
       <w:pPr>
+        <w:jc w:val="both"/>
+        <w:rPr>
+          <w:rFonts w:ascii="Arial" w:eastAsia="Arial" w:hAnsi="Arial" w:cs="Arial"/>
+          <w:sz w:val="18"/>
+          <w:szCs w:val="18"/>
+        </w:rPr>
+      </w:pPr>
+    </w:p>
+    <w:p>
+      <w:pPr>
         <w:jc w:val="center"/>
         <w:rPr>
           <w:rFonts w:ascii="Arial" w:eastAsia="Arial" w:hAnsi="Arial" w:cs="Arial"/>
@@ -305,48 +635,29 @@
     </w:p>
     <w:p>
       <w:pPr>
-        <w:jc w:val="both"/>
-        <w:rPr>
-          <w:rFonts w:ascii="Arial" w:eastAsia="Arial" w:hAnsi="Arial" w:cs="Arial"/>
-          <w:sz w:val="18"/>
-          <w:szCs w:val="18"/>
-        </w:rPr>
-      </w:pPr>
-      <w:proofErr w:type="spellStart"/>
-      <w:r>
-        <w:rPr>
-          <w:rFonts w:ascii="Arial" w:eastAsia="Arial" w:hAnsi="Arial" w:cs="Arial"/>
-          <w:sz w:val="18"/>
-          <w:szCs w:val="18"/>
-        </w:rPr>
-        <w:t>The</w:t>
-      </w:r>
-      <w:proofErr w:type="spellEnd"/>
-      <w:r>
-        <w:rPr>
-          <w:rFonts w:ascii="Arial" w:eastAsia="Arial" w:hAnsi="Arial" w:cs="Arial"/>
-          <w:sz w:val="18"/>
-          <w:szCs w:val="18"/>
-        </w:rPr>
-        <w:t xml:space="preserve"> </w:t>
-      </w:r>
-      <w:proofErr w:type="spellStart"/>
-      <w:r>
-        <w:rPr>
-          <w:rFonts w:ascii="Arial" w:eastAsia="Arial" w:hAnsi="Arial" w:cs="Arial"/>
-          <w:sz w:val="18"/>
-          <w:szCs w:val="18"/>
-        </w:rPr>
-        <w:t>following</w:t>
-      </w:r>
-      <w:proofErr w:type="spellEnd"/>
-      <w:r>
-        <w:rPr>
-          <w:rFonts w:ascii="Arial" w:eastAsia="Arial" w:hAnsi="Arial" w:cs="Arial"/>
-          <w:sz w:val="18"/>
-          <w:szCs w:val="18"/>
-        </w:rPr>
-        <w:t xml:space="preserve"> </w:t>
+        <w:jc w:val="center"/>
+        <w:rPr>
+          <w:rFonts w:ascii="Arial" w:eastAsia="Arial" w:hAnsi="Arial" w:cs="Arial"/>
+          <w:b/>
+        </w:rPr>
+      </w:pPr>
+    </w:p>
+    <w:p>
+      <w:pPr>
+        <w:jc w:val="both"/>
+        <w:rPr>
+          <w:rFonts w:ascii="Arial" w:eastAsia="Arial" w:hAnsi="Arial" w:cs="Arial"/>
+          <w:sz w:val="18"/>
+          <w:szCs w:val="18"/>
+        </w:rPr>
+      </w:pPr>
+      <w:r>
+        <w:rPr>
+          <w:rFonts w:ascii="Arial" w:eastAsia="Arial" w:hAnsi="Arial" w:cs="Arial"/>
+          <w:sz w:val="18"/>
+          <w:szCs w:val="18"/>
+        </w:rPr>
+        <w:t xml:space="preserve">The following </w:t>
       </w:r>
       <w:proofErr w:type="spellStart"/>
       <w:r>
@@ -2184,43 +2495,25 @@
           <w:sz w:val="18"/>
           <w:szCs w:val="18"/>
         </w:rPr>
-        <w:t>el análisis del desempeño y la evaluación comparativa de las universidades han atraído un creciente interés de los investigadores, los encargados de formular políticas y los medios de comunicación (ihep2007). las clasificaciones universitarias son utilizadas para diferentes propósitos por</w:t>
-      </w:r>
-    </w:p>
-    <w:p>
-      <w:pPr>
-        <w:jc w:val="both"/>
-        <w:rPr>
-          <w:rFonts w:ascii="Arial" w:eastAsia="Arial" w:hAnsi="Arial" w:cs="Arial"/>
-          <w:sz w:val="18"/>
-          <w:szCs w:val="18"/>
-        </w:rPr>
-      </w:pPr>
-      <w:r>
-        <w:rPr>
-          <w:rFonts w:ascii="Arial" w:eastAsia="Arial" w:hAnsi="Arial" w:cs="Arial"/>
-          <w:sz w:val="18"/>
-          <w:szCs w:val="18"/>
-        </w:rPr>
-        <w:t>varios actores de la sociedad (</w:t>
-      </w:r>
-      <w:proofErr w:type="spellStart"/>
-      <w:r>
-        <w:rPr>
-          <w:rFonts w:ascii="Arial" w:eastAsia="Arial" w:hAnsi="Arial" w:cs="Arial"/>
-          <w:sz w:val="18"/>
-          <w:szCs w:val="18"/>
-        </w:rPr>
-        <w:t>dill</w:t>
-      </w:r>
-      <w:proofErr w:type="spellEnd"/>
-      <w:r>
-        <w:rPr>
-          <w:rFonts w:ascii="Arial" w:eastAsia="Arial" w:hAnsi="Arial" w:cs="Arial"/>
-          <w:sz w:val="18"/>
-          <w:szCs w:val="18"/>
-        </w:rPr>
-        <w:t xml:space="preserve"> y soo2005). los futuros estudiantes y sus familias son la audiencia más</w:t>
+        <w:t>el análisis del desempeño y la evaluación comparativa de las universidades han atraído un creciente interés de los investigadores, los encargados de formular políticas y los medios de comunicación. las clasificaciones universitarias son utilizadas para diferentes propósitos por</w:t>
+      </w:r>
+    </w:p>
+    <w:p>
+      <w:pPr>
+        <w:jc w:val="both"/>
+        <w:rPr>
+          <w:rFonts w:ascii="Arial" w:eastAsia="Arial" w:hAnsi="Arial" w:cs="Arial"/>
+          <w:sz w:val="18"/>
+          <w:szCs w:val="18"/>
+        </w:rPr>
+      </w:pPr>
+      <w:r>
+        <w:rPr>
+          <w:rFonts w:ascii="Arial" w:eastAsia="Arial" w:hAnsi="Arial" w:cs="Arial"/>
+          <w:sz w:val="18"/>
+          <w:szCs w:val="18"/>
+        </w:rPr>
+        <w:t>varios actores de la sociedad. los futuros estudiantes y sus familias son la audiencia más</w:t>
       </w:r>
     </w:p>
     <w:p>
@@ -2256,234 +2549,96 @@
           <w:sz w:val="18"/>
           <w:szCs w:val="18"/>
         </w:rPr>
-        <w:t>adecuada en términos de inversión de tiempo, perspectivas profesionales futuras y recursos financieros</w:t>
-      </w:r>
-    </w:p>
-    <w:p>
-      <w:pPr>
-        <w:jc w:val="both"/>
-        <w:rPr>
-          <w:rFonts w:ascii="Arial" w:eastAsia="Arial" w:hAnsi="Arial" w:cs="Arial"/>
-          <w:sz w:val="18"/>
-          <w:szCs w:val="18"/>
-        </w:rPr>
-      </w:pPr>
-      <w:r>
-        <w:rPr>
-          <w:rFonts w:ascii="Arial" w:eastAsia="Arial" w:hAnsi="Arial" w:cs="Arial"/>
-          <w:sz w:val="18"/>
-          <w:szCs w:val="18"/>
-        </w:rPr>
-        <w:t>(</w:t>
-      </w:r>
-      <w:proofErr w:type="spellStart"/>
-      <w:r>
-        <w:rPr>
-          <w:rFonts w:ascii="Arial" w:eastAsia="Arial" w:hAnsi="Arial" w:cs="Arial"/>
-          <w:sz w:val="18"/>
-          <w:szCs w:val="18"/>
-        </w:rPr>
-        <w:t>bowman</w:t>
-      </w:r>
-      <w:proofErr w:type="spellEnd"/>
-      <w:r>
-        <w:rPr>
-          <w:rFonts w:ascii="Arial" w:eastAsia="Arial" w:hAnsi="Arial" w:cs="Arial"/>
-          <w:sz w:val="18"/>
-          <w:szCs w:val="18"/>
-        </w:rPr>
-        <w:t xml:space="preserve"> y bastedo2009; </w:t>
-      </w:r>
-      <w:proofErr w:type="spellStart"/>
-      <w:r>
-        <w:rPr>
-          <w:rFonts w:ascii="Arial" w:eastAsia="Arial" w:hAnsi="Arial" w:cs="Arial"/>
-          <w:sz w:val="18"/>
-          <w:szCs w:val="18"/>
-        </w:rPr>
-        <w:t>griffith</w:t>
-      </w:r>
-      <w:proofErr w:type="spellEnd"/>
-      <w:r>
-        <w:rPr>
-          <w:rFonts w:ascii="Arial" w:eastAsia="Arial" w:hAnsi="Arial" w:cs="Arial"/>
-          <w:sz w:val="18"/>
-          <w:szCs w:val="18"/>
-        </w:rPr>
-        <w:t xml:space="preserve"> y rask2007). las clasificaciones brindan información importante,</w:t>
-      </w:r>
-    </w:p>
-    <w:p>
-      <w:pPr>
-        <w:jc w:val="both"/>
-        <w:rPr>
-          <w:rFonts w:ascii="Arial" w:eastAsia="Arial" w:hAnsi="Arial" w:cs="Arial"/>
-          <w:sz w:val="18"/>
-          <w:szCs w:val="18"/>
-        </w:rPr>
-      </w:pPr>
-      <w:r>
-        <w:rPr>
-          <w:rFonts w:ascii="Arial" w:eastAsia="Arial" w:hAnsi="Arial" w:cs="Arial"/>
-          <w:sz w:val="18"/>
-          <w:szCs w:val="18"/>
-        </w:rPr>
-        <w:t>especialmente para aquellos estudiantes que planean ir al extranjero para recibir educación superior.</w:t>
-      </w:r>
-    </w:p>
-    <w:p>
-      <w:pPr>
-        <w:jc w:val="both"/>
-        <w:rPr>
-          <w:rFonts w:ascii="Arial" w:eastAsia="Arial" w:hAnsi="Arial" w:cs="Arial"/>
-          <w:sz w:val="18"/>
-          <w:szCs w:val="18"/>
-        </w:rPr>
-      </w:pPr>
-      <w:r>
-        <w:rPr>
-          <w:rFonts w:ascii="Arial" w:eastAsia="Arial" w:hAnsi="Arial" w:cs="Arial"/>
-          <w:sz w:val="18"/>
-          <w:szCs w:val="18"/>
-        </w:rPr>
-        <w:t>además de esto, los administradores universitarios ven cada vez más las clasificaciones como un medio</w:t>
-      </w:r>
-    </w:p>
-    <w:p>
-      <w:pPr>
-        <w:jc w:val="both"/>
-        <w:rPr>
-          <w:rFonts w:ascii="Arial" w:eastAsia="Arial" w:hAnsi="Arial" w:cs="Arial"/>
-          <w:sz w:val="18"/>
-          <w:szCs w:val="18"/>
-        </w:rPr>
-      </w:pPr>
-      <w:r>
-        <w:rPr>
-          <w:rFonts w:ascii="Arial" w:eastAsia="Arial" w:hAnsi="Arial" w:cs="Arial"/>
-          <w:sz w:val="18"/>
-          <w:szCs w:val="18"/>
-        </w:rPr>
-        <w:t>para desarrollar estrategias para fomentar el crecimiento y desarrollo de sus instituciones (</w:t>
-      </w:r>
-      <w:proofErr w:type="spellStart"/>
-      <w:r>
-        <w:rPr>
-          <w:rFonts w:ascii="Arial" w:eastAsia="Arial" w:hAnsi="Arial" w:cs="Arial"/>
-          <w:sz w:val="18"/>
-          <w:szCs w:val="18"/>
-        </w:rPr>
-        <w:t>bastedo</w:t>
-      </w:r>
-      <w:proofErr w:type="spellEnd"/>
-      <w:r>
-        <w:rPr>
-          <w:rFonts w:ascii="Arial" w:eastAsia="Arial" w:hAnsi="Arial" w:cs="Arial"/>
-          <w:sz w:val="18"/>
-          <w:szCs w:val="18"/>
-        </w:rPr>
-        <w:t xml:space="preserve"> y</w:t>
-      </w:r>
-    </w:p>
-    <w:p>
-      <w:pPr>
-        <w:jc w:val="both"/>
-        <w:rPr>
-          <w:rFonts w:ascii="Arial" w:eastAsia="Arial" w:hAnsi="Arial" w:cs="Arial"/>
-          <w:sz w:val="18"/>
-          <w:szCs w:val="18"/>
-        </w:rPr>
-      </w:pPr>
-      <w:r>
-        <w:rPr>
-          <w:rFonts w:ascii="Arial" w:eastAsia="Arial" w:hAnsi="Arial" w:cs="Arial"/>
-          <w:sz w:val="18"/>
-          <w:szCs w:val="18"/>
-        </w:rPr>
-        <w:t>bowman2011; avellana2008). a nivel nacional, los formuladores de políticas pueden emplear la</w:t>
-      </w:r>
-    </w:p>
-    <w:p>
-      <w:pPr>
-        <w:jc w:val="both"/>
-        <w:rPr>
-          <w:rFonts w:ascii="Arial" w:eastAsia="Arial" w:hAnsi="Arial" w:cs="Arial"/>
-          <w:sz w:val="18"/>
-          <w:szCs w:val="18"/>
-        </w:rPr>
-      </w:pPr>
-      <w:r>
-        <w:rPr>
-          <w:rFonts w:ascii="Arial" w:eastAsia="Arial" w:hAnsi="Arial" w:cs="Arial"/>
-          <w:sz w:val="18"/>
-          <w:szCs w:val="18"/>
-        </w:rPr>
-        <w:t>información proporcionada por las clasificaciones para evaluar las tendencias en los sistemas de</w:t>
-      </w:r>
-    </w:p>
-    <w:p>
-      <w:pPr>
-        <w:jc w:val="both"/>
-        <w:rPr>
-          <w:rFonts w:ascii="Arial" w:eastAsia="Arial" w:hAnsi="Arial" w:cs="Arial"/>
-          <w:sz w:val="18"/>
-          <w:szCs w:val="18"/>
-        </w:rPr>
-      </w:pPr>
-      <w:r>
-        <w:rPr>
-          <w:rFonts w:ascii="Arial" w:eastAsia="Arial" w:hAnsi="Arial" w:cs="Arial"/>
-          <w:sz w:val="18"/>
-          <w:szCs w:val="18"/>
-        </w:rPr>
-        <w:t xml:space="preserve">educación superior en el mundo, así como en sus propios países (hazelkorn2007; </w:t>
-      </w:r>
-      <w:proofErr w:type="spellStart"/>
-      <w:r>
-        <w:rPr>
-          <w:rFonts w:ascii="Arial" w:eastAsia="Arial" w:hAnsi="Arial" w:cs="Arial"/>
-          <w:sz w:val="18"/>
-          <w:szCs w:val="18"/>
-        </w:rPr>
-        <w:t>salmi</w:t>
-      </w:r>
-      <w:proofErr w:type="spellEnd"/>
-      <w:r>
-        <w:rPr>
-          <w:rFonts w:ascii="Arial" w:eastAsia="Arial" w:hAnsi="Arial" w:cs="Arial"/>
-          <w:sz w:val="18"/>
-          <w:szCs w:val="18"/>
-        </w:rPr>
-        <w:t xml:space="preserve"> y saroyan2007;</w:t>
-      </w:r>
-    </w:p>
-    <w:p>
-      <w:pPr>
-        <w:jc w:val="both"/>
-        <w:rPr>
-          <w:rFonts w:ascii="Arial" w:eastAsia="Arial" w:hAnsi="Arial" w:cs="Arial"/>
-          <w:sz w:val="18"/>
-          <w:szCs w:val="18"/>
-        </w:rPr>
-      </w:pPr>
-      <w:r>
-        <w:rPr>
-          <w:rFonts w:ascii="Arial" w:eastAsia="Arial" w:hAnsi="Arial" w:cs="Arial"/>
-          <w:sz w:val="18"/>
-          <w:szCs w:val="18"/>
-        </w:rPr>
-        <w:t>patrocinador2009). finalmente, los medios de comunicación utilizan los rankings universitarios como un</w:t>
-      </w:r>
-    </w:p>
-    <w:p>
-      <w:pPr>
-        <w:jc w:val="both"/>
-        <w:rPr>
-          <w:rFonts w:ascii="Arial" w:eastAsia="Arial" w:hAnsi="Arial" w:cs="Arial"/>
-          <w:sz w:val="18"/>
-          <w:szCs w:val="18"/>
-        </w:rPr>
-      </w:pPr>
+        <w:t xml:space="preserve">adecuada en términos de inversión de tiempo, perspectivas profesionales futuras y recursos financieros. las clasificaciones brindan información </w:t>
+      </w:r>
+      <w:r>
+        <w:rPr>
+          <w:rFonts w:ascii="Arial" w:eastAsia="Arial" w:hAnsi="Arial" w:cs="Arial"/>
+          <w:sz w:val="18"/>
+          <w:szCs w:val="18"/>
+        </w:rPr>
+        <w:t>importante, especialmente</w:t>
+      </w:r>
+      <w:r>
+        <w:rPr>
+          <w:rFonts w:ascii="Arial" w:eastAsia="Arial" w:hAnsi="Arial" w:cs="Arial"/>
+          <w:sz w:val="18"/>
+          <w:szCs w:val="18"/>
+        </w:rPr>
+        <w:t xml:space="preserve"> para aquellos estudiantes que planean ir al extranjero para recibir educación </w:t>
+      </w:r>
+      <w:r>
+        <w:rPr>
+          <w:rFonts w:ascii="Arial" w:eastAsia="Arial" w:hAnsi="Arial" w:cs="Arial"/>
+          <w:sz w:val="18"/>
+          <w:szCs w:val="18"/>
+        </w:rPr>
+        <w:t>superior. Además</w:t>
+      </w:r>
+      <w:r>
+        <w:rPr>
+          <w:rFonts w:ascii="Arial" w:eastAsia="Arial" w:hAnsi="Arial" w:cs="Arial"/>
+          <w:sz w:val="18"/>
+          <w:szCs w:val="18"/>
+        </w:rPr>
+        <w:t xml:space="preserve"> de esto, los administradores universitarios ven cada vez más las clasificaciones como un medio</w:t>
+      </w:r>
+      <w:r>
+        <w:rPr>
+          <w:rFonts w:ascii="Arial" w:eastAsia="Arial" w:hAnsi="Arial" w:cs="Arial"/>
+          <w:sz w:val="18"/>
+          <w:szCs w:val="18"/>
+        </w:rPr>
+        <w:t xml:space="preserve"> </w:t>
+      </w:r>
+      <w:r>
+        <w:rPr>
+          <w:rFonts w:ascii="Arial" w:eastAsia="Arial" w:hAnsi="Arial" w:cs="Arial"/>
+          <w:sz w:val="18"/>
+          <w:szCs w:val="18"/>
+        </w:rPr>
+        <w:t>para desarrollar estrategias para fomentar el crecimiento y desarrollo de sus instituciones. a nivel nacional, los formuladores de políticas pueden emplear la</w:t>
+      </w:r>
+      <w:r>
+        <w:rPr>
+          <w:rFonts w:ascii="Arial" w:eastAsia="Arial" w:hAnsi="Arial" w:cs="Arial"/>
+          <w:sz w:val="18"/>
+          <w:szCs w:val="18"/>
+        </w:rPr>
+        <w:t xml:space="preserve"> </w:t>
+      </w:r>
+      <w:r>
+        <w:rPr>
+          <w:rFonts w:ascii="Arial" w:eastAsia="Arial" w:hAnsi="Arial" w:cs="Arial"/>
+          <w:sz w:val="18"/>
+          <w:szCs w:val="18"/>
+        </w:rPr>
+        <w:t xml:space="preserve">información proporcionada por las clasificaciones para evaluar las tendencias en los sistemas </w:t>
+      </w:r>
+      <w:r>
+        <w:rPr>
+          <w:rFonts w:ascii="Arial" w:eastAsia="Arial" w:hAnsi="Arial" w:cs="Arial"/>
+          <w:sz w:val="18"/>
+          <w:szCs w:val="18"/>
+        </w:rPr>
+        <w:t>de educación</w:t>
+      </w:r>
+      <w:r>
+        <w:rPr>
+          <w:rFonts w:ascii="Arial" w:eastAsia="Arial" w:hAnsi="Arial" w:cs="Arial"/>
+          <w:sz w:val="18"/>
+          <w:szCs w:val="18"/>
+        </w:rPr>
+        <w:t xml:space="preserve"> superior en el mundo, así como en sus propios países. finalmente, los medios de comunicación utilizan los rankings universitarios como un</w:t>
+      </w:r>
+      <w:r>
+        <w:rPr>
+          <w:rFonts w:ascii="Arial" w:eastAsia="Arial" w:hAnsi="Arial" w:cs="Arial"/>
+          <w:sz w:val="18"/>
+          <w:szCs w:val="18"/>
+        </w:rPr>
+        <w:t xml:space="preserve"> </w:t>
+      </w:r>
       <w:r>
         <w:rPr>
           <w:rFonts w:ascii="Arial" w:eastAsia="Arial" w:hAnsi="Arial" w:cs="Arial"/>
@@ -2492,16 +2647,14 @@
         </w:rPr>
         <w:t>medio para informar a la sociedad sobre el estado de las instituciones de educación superior en el país y</w:t>
       </w:r>
-    </w:p>
-    <w:p>
-      <w:pPr>
-        <w:jc w:val="both"/>
-        <w:rPr>
-          <w:rFonts w:ascii="Arial" w:eastAsia="Arial" w:hAnsi="Arial" w:cs="Arial"/>
-          <w:sz w:val="18"/>
-          <w:szCs w:val="18"/>
-        </w:rPr>
-      </w:pPr>
+      <w:r>
+        <w:rPr>
+          <w:rFonts w:ascii="Arial" w:eastAsia="Arial" w:hAnsi="Arial" w:cs="Arial"/>
+          <w:sz w:val="18"/>
+          <w:szCs w:val="18"/>
+        </w:rPr>
+        <w:t xml:space="preserve"> </w:t>
+      </w:r>
       <w:r>
         <w:rPr>
           <w:rFonts w:ascii="Arial" w:eastAsia="Arial" w:hAnsi="Arial" w:cs="Arial"/>
@@ -2510,23 +2663,95 @@
         </w:rPr>
         <w:t>en el mundo. las noticias sobre los resultados del ranking atraen el interés de una amplia variedad de</w:t>
       </w:r>
-    </w:p>
-    <w:p>
-      <w:pPr>
-        <w:jc w:val="both"/>
-        <w:rPr>
-          <w:rFonts w:ascii="Arial" w:eastAsia="Arial" w:hAnsi="Arial" w:cs="Arial"/>
-          <w:sz w:val="18"/>
-          <w:szCs w:val="18"/>
-        </w:rPr>
-      </w:pPr>
-      <w:r>
-        <w:rPr>
-          <w:rFonts w:ascii="Arial" w:eastAsia="Arial" w:hAnsi="Arial" w:cs="Arial"/>
-          <w:sz w:val="18"/>
-          <w:szCs w:val="18"/>
-        </w:rPr>
-        <w:t>lectores cada año.</w:t>
+      <w:r>
+        <w:rPr>
+          <w:rFonts w:ascii="Arial" w:eastAsia="Arial" w:hAnsi="Arial" w:cs="Arial"/>
+          <w:sz w:val="18"/>
+          <w:szCs w:val="18"/>
+        </w:rPr>
+        <w:t xml:space="preserve"> </w:t>
+      </w:r>
+      <w:r>
+        <w:rPr>
+          <w:rFonts w:ascii="Arial" w:eastAsia="Arial" w:hAnsi="Arial" w:cs="Arial"/>
+          <w:sz w:val="18"/>
+          <w:szCs w:val="18"/>
+        </w:rPr>
+        <w:t>lectores cada año</w:t>
+      </w:r>
+      <w:sdt>
+        <w:sdtPr>
+          <w:rPr>
+            <w:rFonts w:ascii="Arial" w:eastAsia="Arial" w:hAnsi="Arial" w:cs="Arial"/>
+            <w:sz w:val="18"/>
+            <w:szCs w:val="18"/>
+          </w:rPr>
+          <w:id w:val="986982658"/>
+          <w:citation/>
+        </w:sdtPr>
+        <w:sdtContent>
+          <w:r>
+            <w:rPr>
+              <w:rFonts w:ascii="Arial" w:eastAsia="Arial" w:hAnsi="Arial" w:cs="Arial"/>
+              <w:sz w:val="18"/>
+              <w:szCs w:val="18"/>
+            </w:rPr>
+            <w:fldChar w:fldCharType="begin"/>
+          </w:r>
+          <w:r>
+            <w:rPr>
+              <w:rFonts w:ascii="Arial" w:eastAsia="Arial" w:hAnsi="Arial" w:cs="Arial"/>
+              <w:sz w:val="18"/>
+              <w:szCs w:val="18"/>
+              <w:lang w:val="es-ES"/>
+            </w:rPr>
+            <w:instrText xml:space="preserve">CITATION MUR14 \l 3082 </w:instrText>
+          </w:r>
+          <w:r>
+            <w:rPr>
+              <w:rFonts w:ascii="Arial" w:eastAsia="Arial" w:hAnsi="Arial" w:cs="Arial"/>
+              <w:sz w:val="18"/>
+              <w:szCs w:val="18"/>
+            </w:rPr>
+            <w:fldChar w:fldCharType="separate"/>
+          </w:r>
+          <w:r>
+            <w:rPr>
+              <w:rFonts w:ascii="Arial" w:eastAsia="Arial" w:hAnsi="Arial" w:cs="Arial"/>
+              <w:noProof/>
+              <w:sz w:val="18"/>
+              <w:szCs w:val="18"/>
+              <w:lang w:val="es-ES"/>
+            </w:rPr>
+            <w:t xml:space="preserve"> </w:t>
+          </w:r>
+          <w:r>
+            <w:rPr>
+              <w:rFonts w:ascii="Arial" w:eastAsia="Arial" w:hAnsi="Arial" w:cs="Arial"/>
+              <w:noProof/>
+              <w:sz w:val="18"/>
+              <w:szCs w:val="18"/>
+              <w:lang w:val="es-ES"/>
+            </w:rPr>
+            <w:t>[1]</w:t>
+          </w:r>
+          <w:r>
+            <w:rPr>
+              <w:rFonts w:ascii="Arial" w:eastAsia="Arial" w:hAnsi="Arial" w:cs="Arial"/>
+              <w:sz w:val="18"/>
+              <w:szCs w:val="18"/>
+            </w:rPr>
+            <w:fldChar w:fldCharType="end"/>
+          </w:r>
+        </w:sdtContent>
+      </w:sdt>
+      <w:r>
+        <w:rPr>
+          <w:rFonts w:ascii="Arial" w:eastAsia="Arial" w:hAnsi="Arial" w:cs="Arial"/>
+          <w:sz w:val="18"/>
+          <w:szCs w:val="18"/>
+        </w:rPr>
+        <w:t>.</w:t>
       </w:r>
     </w:p>
     <w:p>
@@ -2557,11 +2782,98 @@
           <w:b/>
         </w:rPr>
       </w:pPr>
-      <w:r>
+    </w:p>
+    <w:p>
+      <w:pPr>
+        <w:jc w:val="center"/>
         <w:rPr>
           <w:rFonts w:ascii="Arial" w:eastAsia="Arial" w:hAnsi="Arial" w:cs="Arial"/>
           <w:b/>
         </w:rPr>
+      </w:pPr>
+    </w:p>
+    <w:p>
+      <w:pPr>
+        <w:jc w:val="center"/>
+        <w:rPr>
+          <w:rFonts w:ascii="Arial" w:eastAsia="Arial" w:hAnsi="Arial" w:cs="Arial"/>
+          <w:b/>
+        </w:rPr>
+      </w:pPr>
+    </w:p>
+    <w:p>
+      <w:pPr>
+        <w:jc w:val="center"/>
+        <w:rPr>
+          <w:rFonts w:ascii="Arial" w:eastAsia="Arial" w:hAnsi="Arial" w:cs="Arial"/>
+          <w:b/>
+          <w:sz w:val="22"/>
+          <w:szCs w:val="22"/>
+        </w:rPr>
+      </w:pPr>
+    </w:p>
+    <w:p>
+      <w:pPr>
+        <w:jc w:val="center"/>
+        <w:rPr>
+          <w:rFonts w:ascii="Arial" w:eastAsia="Arial" w:hAnsi="Arial" w:cs="Arial"/>
+          <w:b/>
+          <w:sz w:val="22"/>
+          <w:szCs w:val="22"/>
+        </w:rPr>
+      </w:pPr>
+    </w:p>
+    <w:p>
+      <w:pPr>
+        <w:jc w:val="center"/>
+        <w:rPr>
+          <w:rFonts w:ascii="Arial" w:eastAsia="Arial" w:hAnsi="Arial" w:cs="Arial"/>
+          <w:b/>
+          <w:sz w:val="22"/>
+          <w:szCs w:val="22"/>
+        </w:rPr>
+      </w:pPr>
+    </w:p>
+    <w:p>
+      <w:pPr>
+        <w:jc w:val="center"/>
+        <w:rPr>
+          <w:rFonts w:ascii="Arial" w:eastAsia="Arial" w:hAnsi="Arial" w:cs="Arial"/>
+          <w:b/>
+          <w:sz w:val="22"/>
+          <w:szCs w:val="22"/>
+        </w:rPr>
+      </w:pPr>
+    </w:p>
+    <w:p>
+      <w:pPr>
+        <w:jc w:val="center"/>
+        <w:rPr>
+          <w:rFonts w:ascii="Arial" w:eastAsia="Arial" w:hAnsi="Arial" w:cs="Arial"/>
+          <w:b/>
+          <w:sz w:val="22"/>
+          <w:szCs w:val="22"/>
+        </w:rPr>
+      </w:pPr>
+    </w:p>
+    <w:p>
+      <w:pPr>
+        <w:jc w:val="center"/>
+        <w:rPr>
+          <w:rFonts w:ascii="Arial" w:eastAsia="Arial" w:hAnsi="Arial" w:cs="Arial"/>
+          <w:b/>
+          <w:sz w:val="22"/>
+          <w:szCs w:val="22"/>
+        </w:rPr>
+      </w:pPr>
+      <w:r>
+        <w:rPr>
+          <w:rFonts w:ascii="Arial" w:eastAsia="Arial" w:hAnsi="Arial" w:cs="Arial"/>
+          <w:b/>
+          <w:sz w:val="22"/>
+          <w:szCs w:val="22"/>
+        </w:rPr>
+        <w:lastRenderedPageBreak/>
         <w:t>CARACTERÍSTICAS GENERALES</w:t>
       </w:r>
     </w:p>
@@ -2581,18 +2893,32 @@
         <w:jc w:val="both"/>
         <w:rPr>
           <w:rFonts w:ascii="Arial" w:eastAsia="Arial" w:hAnsi="Arial" w:cs="Arial"/>
-          <w:sz w:val="18"/>
-          <w:szCs w:val="18"/>
-        </w:rPr>
-      </w:pPr>
-      <w:r>
-        <w:rPr>
-          <w:rFonts w:ascii="Arial" w:eastAsia="Arial" w:hAnsi="Arial" w:cs="Arial"/>
-          <w:sz w:val="18"/>
-          <w:szCs w:val="18"/>
-        </w:rPr>
-        <w:t xml:space="preserve">MATERIAL Y MÉTODOS. </w:t>
-      </w:r>
+          <w:b/>
+          <w:bCs/>
+          <w:sz w:val="18"/>
+          <w:szCs w:val="18"/>
+        </w:rPr>
+      </w:pPr>
+      <w:r>
+        <w:rPr>
+          <w:rFonts w:ascii="Arial" w:eastAsia="Arial" w:hAnsi="Arial" w:cs="Arial"/>
+          <w:b/>
+          <w:bCs/>
+          <w:sz w:val="18"/>
+          <w:szCs w:val="18"/>
+        </w:rPr>
+        <w:t xml:space="preserve">MATERIAL Y MÉTODOS </w:t>
+      </w:r>
+    </w:p>
+    <w:p>
+      <w:pPr>
+        <w:jc w:val="both"/>
+        <w:rPr>
+          <w:rFonts w:ascii="Arial" w:eastAsia="Arial" w:hAnsi="Arial" w:cs="Arial"/>
+          <w:sz w:val="18"/>
+          <w:szCs w:val="18"/>
+        </w:rPr>
+      </w:pPr>
     </w:p>
     <w:p>
       <w:pPr>
@@ -2611,95 +2937,39 @@
         </w:rPr>
         <w:t xml:space="preserve">El siguiente material a Utilizar será descargado de la siguiente </w:t>
       </w:r>
-      <w:proofErr w:type="spellStart"/>
-      <w:r>
-        <w:rPr>
-          <w:rFonts w:ascii="Arial" w:eastAsia="Arial" w:hAnsi="Arial" w:cs="Arial"/>
-          <w:sz w:val="18"/>
-          <w:szCs w:val="18"/>
-        </w:rPr>
-        <w:t>pagina</w:t>
-      </w:r>
-      <w:proofErr w:type="spellEnd"/>
-      <w:r>
-        <w:rPr>
-          <w:rFonts w:ascii="Arial" w:eastAsia="Arial" w:hAnsi="Arial" w:cs="Arial"/>
-          <w:sz w:val="18"/>
-          <w:szCs w:val="18"/>
-        </w:rPr>
-        <w:t xml:space="preserve"> https://www.kaggle.com/ titulado (QS </w:t>
-      </w:r>
-      <w:proofErr w:type="spellStart"/>
-      <w:r>
-        <w:rPr>
-          <w:rFonts w:ascii="Arial" w:eastAsia="Arial" w:hAnsi="Arial" w:cs="Arial"/>
-          <w:sz w:val="18"/>
-          <w:szCs w:val="18"/>
-        </w:rPr>
-        <w:t>World</w:t>
-      </w:r>
-      <w:proofErr w:type="spellEnd"/>
-      <w:r>
-        <w:rPr>
-          <w:rFonts w:ascii="Arial" w:eastAsia="Arial" w:hAnsi="Arial" w:cs="Arial"/>
-          <w:sz w:val="18"/>
-          <w:szCs w:val="18"/>
-        </w:rPr>
-        <w:t xml:space="preserve"> </w:t>
-      </w:r>
-      <w:proofErr w:type="spellStart"/>
-      <w:r>
-        <w:rPr>
-          <w:rFonts w:ascii="Arial" w:eastAsia="Arial" w:hAnsi="Arial" w:cs="Arial"/>
-          <w:sz w:val="18"/>
-          <w:szCs w:val="18"/>
-        </w:rPr>
-        <w:t>University</w:t>
-      </w:r>
-      <w:proofErr w:type="spellEnd"/>
-      <w:r>
-        <w:rPr>
-          <w:rFonts w:ascii="Arial" w:eastAsia="Arial" w:hAnsi="Arial" w:cs="Arial"/>
-          <w:sz w:val="18"/>
-          <w:szCs w:val="18"/>
-        </w:rPr>
-        <w:t xml:space="preserve"> Rankings 2017 - 2022) </w:t>
-      </w:r>
-    </w:p>
-    <w:p>
-      <w:pPr>
-        <w:jc w:val="both"/>
-        <w:rPr>
-          <w:rFonts w:ascii="Arial" w:eastAsia="Arial" w:hAnsi="Arial" w:cs="Arial"/>
-          <w:sz w:val="18"/>
-          <w:szCs w:val="18"/>
-        </w:rPr>
-      </w:pPr>
-      <w:r>
-        <w:rPr>
-          <w:rFonts w:ascii="Arial" w:eastAsia="Arial" w:hAnsi="Arial" w:cs="Arial"/>
-          <w:sz w:val="18"/>
-          <w:szCs w:val="18"/>
-        </w:rPr>
-        <w:t xml:space="preserve">es una publicación anual de rankings universitarios globales de </w:t>
-      </w:r>
-      <w:proofErr w:type="spellStart"/>
-      <w:r>
-        <w:rPr>
-          <w:rFonts w:ascii="Arial" w:eastAsia="Arial" w:hAnsi="Arial" w:cs="Arial"/>
-          <w:sz w:val="18"/>
-          <w:szCs w:val="18"/>
-        </w:rPr>
-        <w:t>Quacquarelli</w:t>
-      </w:r>
-      <w:proofErr w:type="spellEnd"/>
-      <w:r>
-        <w:rPr>
-          <w:rFonts w:ascii="Arial" w:eastAsia="Arial" w:hAnsi="Arial" w:cs="Arial"/>
-          <w:sz w:val="18"/>
-          <w:szCs w:val="18"/>
-        </w:rPr>
-        <w:t xml:space="preserve"> Symonds. El ranking QS recibe la aprobación del International Ranking Expert </w:t>
+      <w:r>
+        <w:rPr>
+          <w:rFonts w:ascii="Arial" w:eastAsia="Arial" w:hAnsi="Arial" w:cs="Arial"/>
+          <w:sz w:val="18"/>
+          <w:szCs w:val="18"/>
+        </w:rPr>
+        <w:t>página</w:t>
+      </w:r>
+      <w:r>
+        <w:rPr>
+          <w:rFonts w:ascii="Arial" w:eastAsia="Arial" w:hAnsi="Arial" w:cs="Arial"/>
+          <w:sz w:val="18"/>
+          <w:szCs w:val="18"/>
+        </w:rPr>
+        <w:t xml:space="preserve"> https://www.kaggle.com/ titulado (QS World University Rankings 2017 - 2022) </w:t>
+      </w:r>
+    </w:p>
+    <w:p>
+      <w:pPr>
+        <w:jc w:val="both"/>
+        <w:rPr>
+          <w:rFonts w:ascii="Arial" w:eastAsia="Arial" w:hAnsi="Arial" w:cs="Arial"/>
+          <w:sz w:val="18"/>
+          <w:szCs w:val="18"/>
+        </w:rPr>
+      </w:pPr>
+      <w:r>
+        <w:rPr>
+          <w:rFonts w:ascii="Arial" w:eastAsia="Arial" w:hAnsi="Arial" w:cs="Arial"/>
+          <w:sz w:val="18"/>
+          <w:szCs w:val="18"/>
+        </w:rPr>
+        <w:t xml:space="preserve">es una publicación anual de rankings universitarios globales de Quacquarelli Symonds. El ranking QS recibe la aprobación del International Ranking Expert </w:t>
       </w:r>
       <w:proofErr w:type="spellStart"/>
       <w:r>
@@ -2735,27 +3005,7 @@
           <w:sz w:val="18"/>
           <w:szCs w:val="18"/>
         </w:rPr>
-        <w:t xml:space="preserve">Conceptos Para dar solución al problema identificado es necesario conocer el concepto de Inteligencia </w:t>
-      </w:r>
-      <w:proofErr w:type="spellStart"/>
-      <w:proofErr w:type="gramStart"/>
-      <w:r>
-        <w:rPr>
-          <w:rFonts w:ascii="Arial" w:eastAsia="Arial" w:hAnsi="Arial" w:cs="Arial"/>
-          <w:sz w:val="18"/>
-          <w:szCs w:val="18"/>
-        </w:rPr>
-        <w:t>Artificial,google</w:t>
-      </w:r>
-      <w:proofErr w:type="spellEnd"/>
-      <w:proofErr w:type="gramEnd"/>
-      <w:r>
-        <w:rPr>
-          <w:rFonts w:ascii="Arial" w:eastAsia="Arial" w:hAnsi="Arial" w:cs="Arial"/>
-          <w:sz w:val="18"/>
-          <w:szCs w:val="18"/>
-        </w:rPr>
-        <w:t xml:space="preserve"> </w:t>
+        <w:t xml:space="preserve">Conceptos Para dar solución al problema identificado es necesario conocer el concepto de Inteligencia Artificial,google </w:t>
       </w:r>
       <w:proofErr w:type="spellStart"/>
       <w:r>
@@ -3003,6 +3253,14 @@
         </w:rPr>
         <w:t>”</w:t>
       </w:r>
+      <w:r>
+        <w:rPr>
+          <w:rFonts w:ascii="Arial" w:eastAsia="Arial" w:hAnsi="Arial" w:cs="Arial"/>
+          <w:sz w:val="18"/>
+          <w:szCs w:val="18"/>
+        </w:rPr>
+        <w:t>.</w:t>
+      </w:r>
     </w:p>
     <w:p>
       <w:pPr>
@@ -3055,135 +3313,984 @@
           <w:sz w:val="18"/>
           <w:szCs w:val="18"/>
         </w:rPr>
-        <w:t xml:space="preserve">. Debido a que contiene una </w:t>
-      </w:r>
-      <w:r>
-        <w:rPr>
-          <w:rFonts w:ascii="Arial" w:eastAsia="Arial" w:hAnsi="Arial" w:cs="Arial"/>
-          <w:sz w:val="18"/>
-          <w:szCs w:val="18"/>
+        <w:t xml:space="preserve">. Debido a que contiene una gran colección de funciones que permite realizar cálculos matemáticos complejos sobre </w:t>
+      </w:r>
+      <w:proofErr w:type="spellStart"/>
+      <w:r>
+        <w:rPr>
+          <w:rFonts w:ascii="Arial" w:eastAsia="Arial" w:hAnsi="Arial" w:cs="Arial"/>
+          <w:sz w:val="18"/>
+          <w:szCs w:val="18"/>
+        </w:rPr>
+        <w:t>arrays</w:t>
+      </w:r>
+      <w:proofErr w:type="spellEnd"/>
+      <w:r>
+        <w:rPr>
+          <w:rFonts w:ascii="Arial" w:eastAsia="Arial" w:hAnsi="Arial" w:cs="Arial"/>
+          <w:sz w:val="18"/>
+          <w:szCs w:val="18"/>
+        </w:rPr>
+        <w:t xml:space="preserve"> multidimensionales.  </w:t>
+      </w:r>
+    </w:p>
+    <w:p>
+      <w:pPr>
+        <w:jc w:val="both"/>
+        <w:rPr>
+          <w:rFonts w:ascii="Arial" w:eastAsia="Arial" w:hAnsi="Arial" w:cs="Arial"/>
+          <w:sz w:val="18"/>
+          <w:szCs w:val="18"/>
+        </w:rPr>
+      </w:pPr>
+      <w:r>
+        <w:rPr>
+          <w:rFonts w:ascii="Arial" w:eastAsia="Arial" w:hAnsi="Arial" w:cs="Arial"/>
+          <w:sz w:val="18"/>
+          <w:szCs w:val="18"/>
+        </w:rPr>
+        <w:t xml:space="preserve">● </w:t>
+      </w:r>
+      <w:proofErr w:type="spellStart"/>
+      <w:r>
+        <w:rPr>
+          <w:rFonts w:ascii="Arial" w:eastAsia="Arial" w:hAnsi="Arial" w:cs="Arial"/>
+          <w:sz w:val="18"/>
+          <w:szCs w:val="18"/>
+        </w:rPr>
+        <w:t>Matplotlib</w:t>
+      </w:r>
+      <w:proofErr w:type="spellEnd"/>
+      <w:r>
+        <w:rPr>
+          <w:rFonts w:ascii="Arial" w:eastAsia="Arial" w:hAnsi="Arial" w:cs="Arial"/>
+          <w:sz w:val="18"/>
+          <w:szCs w:val="18"/>
+        </w:rPr>
+        <w:t xml:space="preserve">: Esta librería es importante en las tareas de visualización y entre sus cualidades destacan que es open </w:t>
+      </w:r>
+      <w:proofErr w:type="spellStart"/>
+      <w:r>
+        <w:rPr>
+          <w:rFonts w:ascii="Arial" w:eastAsia="Arial" w:hAnsi="Arial" w:cs="Arial"/>
+          <w:sz w:val="18"/>
+          <w:szCs w:val="18"/>
+        </w:rPr>
+        <w:t>source</w:t>
+      </w:r>
+      <w:proofErr w:type="spellEnd"/>
+      <w:r>
+        <w:rPr>
+          <w:rFonts w:ascii="Arial" w:eastAsia="Arial" w:hAnsi="Arial" w:cs="Arial"/>
+          <w:sz w:val="18"/>
+          <w:szCs w:val="18"/>
+        </w:rPr>
+        <w:t xml:space="preserve"> y trabaja a bajo nivel</w:t>
+      </w:r>
+      <w:sdt>
+        <w:sdtPr>
+          <w:rPr>
+            <w:rFonts w:ascii="Arial" w:eastAsia="Arial" w:hAnsi="Arial" w:cs="Arial"/>
+            <w:sz w:val="18"/>
+            <w:szCs w:val="18"/>
+          </w:rPr>
+          <w:id w:val="-1321259473"/>
+          <w:citation/>
+        </w:sdtPr>
+        <w:sdtContent>
+          <w:r>
+            <w:rPr>
+              <w:rFonts w:ascii="Arial" w:eastAsia="Arial" w:hAnsi="Arial" w:cs="Arial"/>
+              <w:sz w:val="18"/>
+              <w:szCs w:val="18"/>
+            </w:rPr>
+            <w:fldChar w:fldCharType="begin"/>
+          </w:r>
+          <w:r>
+            <w:rPr>
+              <w:rFonts w:ascii="Arial" w:eastAsia="Arial" w:hAnsi="Arial" w:cs="Arial"/>
+              <w:sz w:val="18"/>
+              <w:szCs w:val="18"/>
+              <w:lang w:val="es-ES"/>
+            </w:rPr>
+            <w:instrText xml:space="preserve"> CITATION May21 \l 3082 </w:instrText>
+          </w:r>
+          <w:r>
+            <w:rPr>
+              <w:rFonts w:ascii="Arial" w:eastAsia="Arial" w:hAnsi="Arial" w:cs="Arial"/>
+              <w:sz w:val="18"/>
+              <w:szCs w:val="18"/>
+            </w:rPr>
+            <w:fldChar w:fldCharType="separate"/>
+          </w:r>
+          <w:r>
+            <w:rPr>
+              <w:rFonts w:ascii="Arial" w:eastAsia="Arial" w:hAnsi="Arial" w:cs="Arial"/>
+              <w:noProof/>
+              <w:sz w:val="18"/>
+              <w:szCs w:val="18"/>
+              <w:lang w:val="es-ES"/>
+            </w:rPr>
+            <w:t xml:space="preserve"> </w:t>
+          </w:r>
+          <w:r>
+            <w:rPr>
+              <w:rFonts w:ascii="Arial" w:eastAsia="Arial" w:hAnsi="Arial" w:cs="Arial"/>
+              <w:noProof/>
+              <w:sz w:val="18"/>
+              <w:szCs w:val="18"/>
+              <w:lang w:val="es-ES"/>
+            </w:rPr>
+            <w:t>[2]</w:t>
+          </w:r>
+          <w:r>
+            <w:rPr>
+              <w:rFonts w:ascii="Arial" w:eastAsia="Arial" w:hAnsi="Arial" w:cs="Arial"/>
+              <w:sz w:val="18"/>
+              <w:szCs w:val="18"/>
+            </w:rPr>
+            <w:fldChar w:fldCharType="end"/>
+          </w:r>
+        </w:sdtContent>
+      </w:sdt>
+      <w:r>
+        <w:rPr>
+          <w:rFonts w:ascii="Arial" w:eastAsia="Arial" w:hAnsi="Arial" w:cs="Arial"/>
+          <w:sz w:val="18"/>
+          <w:szCs w:val="18"/>
+        </w:rPr>
+        <w:t>.</w:t>
+      </w:r>
+    </w:p>
+    <w:p>
+      <w:pPr>
+        <w:jc w:val="both"/>
+        <w:rPr>
+          <w:rFonts w:ascii="Arial" w:eastAsia="Arial" w:hAnsi="Arial" w:cs="Arial"/>
+          <w:sz w:val="18"/>
+          <w:szCs w:val="18"/>
+        </w:rPr>
+      </w:pPr>
+    </w:p>
+    <w:p>
+      <w:pPr>
+        <w:jc w:val="both"/>
+        <w:rPr>
+          <w:rFonts w:ascii="Arial" w:eastAsia="Arial" w:hAnsi="Arial" w:cs="Arial"/>
+          <w:sz w:val="18"/>
+          <w:szCs w:val="18"/>
+        </w:rPr>
+      </w:pPr>
+      <w:r>
+        <w:rPr>
+          <w:rFonts w:ascii="Arial" w:eastAsia="Arial" w:hAnsi="Arial" w:cs="Arial"/>
+          <w:sz w:val="18"/>
+          <w:szCs w:val="18"/>
+        </w:rPr>
+        <w:t>.</w:t>
+      </w:r>
+    </w:p>
+    <w:p>
+      <w:pPr>
+        <w:pStyle w:val="Ttulo2"/>
+        <w:rPr>
+          <w:rFonts w:ascii="Arial" w:hAnsi="Arial" w:cs="Arial"/>
+          <w:sz w:val="22"/>
+          <w:szCs w:val="22"/>
+        </w:rPr>
+      </w:pPr>
+      <w:r>
+        <w:rPr>
+          <w:rFonts w:ascii="Arial" w:hAnsi="Arial" w:cs="Arial"/>
+          <w:sz w:val="22"/>
+          <w:szCs w:val="22"/>
+        </w:rPr>
+        <w:t>GRÁFICOS, FOTOGRAFÍAS Y TABLAS</w:t>
+      </w:r>
+    </w:p>
+    <w:p>
+      <w:pPr>
+        <w:jc w:val="both"/>
+        <w:rPr>
+          <w:rFonts w:ascii="Arial" w:eastAsia="Arial" w:hAnsi="Arial" w:cs="Arial"/>
+          <w:sz w:val="18"/>
+          <w:szCs w:val="18"/>
+        </w:rPr>
+      </w:pPr>
+    </w:p>
+    <w:p>
+      <w:pPr>
+        <w:keepNext/>
+        <w:jc w:val="both"/>
+      </w:pPr>
+      <w:r>
+        <w:rPr>
+          <w:rFonts w:ascii="Arial" w:eastAsia="Arial" w:hAnsi="Arial" w:cs="Arial"/>
+          <w:sz w:val="18"/>
+          <w:szCs w:val="18"/>
+        </w:rPr>
+        <w:tab/>
+      </w:r>
+      <w:r>
+        <w:rPr>
+          <w:rFonts w:ascii="Arial" w:hAnsi="Arial" w:cs="Arial"/>
+          <w:noProof/>
+          <w:color w:val="000000"/>
+          <w:sz w:val="18"/>
+          <w:szCs w:val="18"/>
+          <w:bdr w:val="none" w:sz="0" w:space="0" w:color="auto" w:frame="1"/>
+        </w:rPr>
+        <w:drawing>
+          <wp:inline distT="0" distB="0" distL="0" distR="0" wp14:anchorId="58BE606D" wp14:editId="197D42EA">
+            <wp:extent cx="2686685" cy="1205510"/>
+            <wp:effectExtent l="0" t="0" r="0" b="0"/>
+            <wp:docPr id="4" name="Imagen 4"/>
+            <wp:cNvGraphicFramePr>
+              <a:graphicFrameLocks xmlns:a="http://schemas.openxmlformats.org/drawingml/2006/main" noChangeAspect="1"/>
+            </wp:cNvGraphicFramePr>
+            <a:graphic xmlns:a="http://schemas.openxmlformats.org/drawingml/2006/main">
+              <a:graphicData uri="http://schemas.openxmlformats.org/drawingml/2006/picture">
+                <pic:pic xmlns:pic="http://schemas.openxmlformats.org/drawingml/2006/picture">
+                  <pic:nvPicPr>
+                    <pic:cNvPr id="0" name="Picture 4"/>
+                    <pic:cNvPicPr>
+                      <a:picLocks noChangeAspect="1" noChangeArrowheads="1"/>
+                    </pic:cNvPicPr>
+                  </pic:nvPicPr>
+                  <pic:blipFill rotWithShape="1">
+                    <a:blip r:embed="rId10" cstate="print">
+                      <a:extLst>
+                        <a:ext uri="{28A0092B-C50C-407E-A947-70E740481C1C}">
+                          <a14:useLocalDpi xmlns:a14="http://schemas.microsoft.com/office/drawing/2010/main" val="0"/>
+                        </a:ext>
+                      </a:extLst>
+                    </a:blip>
+                    <a:srcRect t="3645" b="12532"/>
+                    <a:stretch/>
+                  </pic:blipFill>
+                  <pic:spPr bwMode="auto">
+                    <a:xfrm>
+                      <a:off x="0" y="0"/>
+                      <a:ext cx="2717076" cy="1219146"/>
+                    </a:xfrm>
+                    <a:prstGeom prst="rect">
+                      <a:avLst/>
+                    </a:prstGeom>
+                    <a:noFill/>
+                    <a:ln>
+                      <a:noFill/>
+                    </a:ln>
+                    <a:extLst>
+                      <a:ext uri="{53640926-AAD7-44D8-BBD7-CCE9431645EC}">
+                        <a14:shadowObscured xmlns:a14="http://schemas.microsoft.com/office/drawing/2010/main"/>
+                      </a:ext>
+                    </a:extLst>
+                  </pic:spPr>
+                </pic:pic>
+              </a:graphicData>
+            </a:graphic>
+          </wp:inline>
+        </w:drawing>
+      </w:r>
+    </w:p>
+    <w:p>
+      <w:pPr>
+        <w:pStyle w:val="Descripcin"/>
+        <w:jc w:val="both"/>
+        <w:rPr>
+          <w:color w:val="000000" w:themeColor="text1"/>
+        </w:rPr>
+      </w:pPr>
+      <w:r>
+        <w:rPr>
+          <w:noProof/>
+          <w:color w:val="000000" w:themeColor="text1"/>
+        </w:rPr>
+        <w:t>Figura 1. Puntaje del Top 20 de las instituciones latinoamericanas en el Ranking THE Mundial 2020</w:t>
+      </w:r>
+    </w:p>
+    <w:p>
+      <w:pPr>
+        <w:keepNext/>
+        <w:jc w:val="both"/>
+      </w:pPr>
+      <w:r>
+        <w:rPr>
+          <w:rFonts w:ascii="Arial" w:hAnsi="Arial" w:cs="Arial"/>
+          <w:noProof/>
+          <w:color w:val="000000"/>
+          <w:sz w:val="18"/>
+          <w:szCs w:val="18"/>
+          <w:bdr w:val="none" w:sz="0" w:space="0" w:color="auto" w:frame="1"/>
+        </w:rPr>
+        <w:drawing>
+          <wp:inline distT="0" distB="0" distL="0" distR="0" wp14:anchorId="2C786E27" wp14:editId="7F7B421C">
+            <wp:extent cx="2830830" cy="1572260"/>
+            <wp:effectExtent l="0" t="0" r="7620" b="8890"/>
+            <wp:docPr id="1" name="Imagen 1"/>
+            <wp:cNvGraphicFramePr>
+              <a:graphicFrameLocks xmlns:a="http://schemas.openxmlformats.org/drawingml/2006/main" noChangeAspect="1"/>
+            </wp:cNvGraphicFramePr>
+            <a:graphic xmlns:a="http://schemas.openxmlformats.org/drawingml/2006/main">
+              <a:graphicData uri="http://schemas.openxmlformats.org/drawingml/2006/picture">
+                <pic:pic xmlns:pic="http://schemas.openxmlformats.org/drawingml/2006/picture">
+                  <pic:nvPicPr>
+                    <pic:cNvPr id="0" name="Picture 1"/>
+                    <pic:cNvPicPr>
+                      <a:picLocks noChangeAspect="1" noChangeArrowheads="1"/>
+                    </pic:cNvPicPr>
+                  </pic:nvPicPr>
+                  <pic:blipFill>
+                    <a:blip r:embed="rId11">
+                      <a:extLst>
+                        <a:ext uri="{28A0092B-C50C-407E-A947-70E740481C1C}">
+                          <a14:useLocalDpi xmlns:a14="http://schemas.microsoft.com/office/drawing/2010/main" val="0"/>
+                        </a:ext>
+                      </a:extLst>
+                    </a:blip>
+                    <a:srcRect/>
+                    <a:stretch>
+                      <a:fillRect/>
+                    </a:stretch>
+                  </pic:blipFill>
+                  <pic:spPr bwMode="auto">
+                    <a:xfrm>
+                      <a:off x="0" y="0"/>
+                      <a:ext cx="2830830" cy="1572260"/>
+                    </a:xfrm>
+                    <a:prstGeom prst="rect">
+                      <a:avLst/>
+                    </a:prstGeom>
+                    <a:noFill/>
+                    <a:ln>
+                      <a:noFill/>
+                    </a:ln>
+                  </pic:spPr>
+                </pic:pic>
+              </a:graphicData>
+            </a:graphic>
+          </wp:inline>
+        </w:drawing>
+      </w:r>
+    </w:p>
+    <w:p>
+      <w:pPr>
+        <w:pStyle w:val="Descripcin"/>
+        <w:jc w:val="both"/>
+        <w:rPr>
+          <w:noProof/>
+          <w:color w:val="000000" w:themeColor="text1"/>
+        </w:rPr>
+      </w:pPr>
+      <w:r>
+        <w:rPr>
+          <w:noProof/>
+          <w:color w:val="000000" w:themeColor="text1"/>
+        </w:rPr>
+        <w:t>F</w:t>
+      </w:r>
+      <w:r>
+        <w:rPr>
+          <w:noProof/>
+          <w:color w:val="000000" w:themeColor="text1"/>
+        </w:rPr>
+        <w:t>igura</w:t>
+      </w:r>
+      <w:r>
+        <w:rPr>
+          <w:noProof/>
+          <w:color w:val="000000" w:themeColor="text1"/>
+        </w:rPr>
+        <w:t xml:space="preserve"> 2.Una comparativa entre sistema de clasificación nacional o globales tomando en cuenta 3 sectores .</w:t>
+      </w:r>
+    </w:p>
+    <w:p>
+      <w:pPr>
+        <w:keepNext/>
+        <w:jc w:val="both"/>
+      </w:pPr>
+      <w:r>
+        <w:rPr>
+          <w:rFonts w:ascii="Arial" w:hAnsi="Arial" w:cs="Arial"/>
+          <w:noProof/>
+          <w:color w:val="000000"/>
+          <w:sz w:val="18"/>
+          <w:szCs w:val="18"/>
+          <w:bdr w:val="none" w:sz="0" w:space="0" w:color="auto" w:frame="1"/>
+        </w:rPr>
+        <w:drawing>
+          <wp:inline distT="0" distB="0" distL="0" distR="0" wp14:anchorId="189477DE" wp14:editId="355DED2C">
+            <wp:extent cx="2737485" cy="1823008"/>
+            <wp:effectExtent l="0" t="0" r="5715" b="6350"/>
+            <wp:docPr id="3" name="Imagen 3"/>
+            <wp:cNvGraphicFramePr>
+              <a:graphicFrameLocks xmlns:a="http://schemas.openxmlformats.org/drawingml/2006/main" noChangeAspect="1"/>
+            </wp:cNvGraphicFramePr>
+            <a:graphic xmlns:a="http://schemas.openxmlformats.org/drawingml/2006/main">
+              <a:graphicData uri="http://schemas.openxmlformats.org/drawingml/2006/picture">
+                <pic:pic xmlns:pic="http://schemas.openxmlformats.org/drawingml/2006/picture">
+                  <pic:nvPicPr>
+                    <pic:cNvPr id="0" name="Picture 3"/>
+                    <pic:cNvPicPr>
+                      <a:picLocks noChangeAspect="1" noChangeArrowheads="1"/>
+                    </pic:cNvPicPr>
+                  </pic:nvPicPr>
+                  <pic:blipFill rotWithShape="1">
+                    <a:blip r:embed="rId12">
+                      <a:extLst>
+                        <a:ext uri="{28A0092B-C50C-407E-A947-70E740481C1C}">
+                          <a14:useLocalDpi xmlns:a14="http://schemas.microsoft.com/office/drawing/2010/main" val="0"/>
+                        </a:ext>
+                      </a:extLst>
+                    </a:blip>
+                    <a:srcRect t="27209"/>
+                    <a:stretch/>
+                  </pic:blipFill>
+                  <pic:spPr bwMode="auto">
+                    <a:xfrm>
+                      <a:off x="0" y="0"/>
+                      <a:ext cx="2737485" cy="1823008"/>
+                    </a:xfrm>
+                    <a:prstGeom prst="rect">
+                      <a:avLst/>
+                    </a:prstGeom>
+                    <a:noFill/>
+                    <a:ln>
+                      <a:noFill/>
+                    </a:ln>
+                    <a:extLst>
+                      <a:ext uri="{53640926-AAD7-44D8-BBD7-CCE9431645EC}">
+                        <a14:shadowObscured xmlns:a14="http://schemas.microsoft.com/office/drawing/2010/main"/>
+                      </a:ext>
+                    </a:extLst>
+                  </pic:spPr>
+                </pic:pic>
+              </a:graphicData>
+            </a:graphic>
+          </wp:inline>
+        </w:drawing>
+      </w:r>
+    </w:p>
+    <w:p>
+      <w:pPr>
+        <w:pStyle w:val="Descripcin"/>
+        <w:jc w:val="both"/>
+        <w:rPr>
+          <w:rFonts w:ascii="Arial" w:eastAsia="Arial" w:hAnsi="Arial" w:cs="Arial"/>
+        </w:rPr>
+      </w:pPr>
+      <w:r>
+        <w:t xml:space="preserve">Figuras 3. </w:t>
+      </w:r>
+      <w:r>
+        <w:t>Error</w:t>
+      </w:r>
+      <w:r>
+        <w:t>es</w:t>
+      </w:r>
+      <w:r>
+        <w:t xml:space="preserve"> de entrenamiento mínimo y </w:t>
+      </w:r>
+      <w:r>
+        <w:t>óptimo con</w:t>
+      </w:r>
+      <w:r>
+        <w:t xml:space="preserve"> 3 capas.</w:t>
+      </w:r>
+    </w:p>
+    <w:p>
+      <w:pPr>
+        <w:jc w:val="both"/>
+        <w:rPr>
+          <w:rFonts w:ascii="Arial" w:eastAsia="Arial" w:hAnsi="Arial" w:cs="Arial"/>
+          <w:sz w:val="18"/>
+          <w:szCs w:val="18"/>
+        </w:rPr>
+      </w:pPr>
+    </w:p>
+    <w:p>
+      <w:pPr>
+        <w:pStyle w:val="Ttulo3"/>
+      </w:pPr>
+      <w:r>
+        <w:t xml:space="preserve"> IMÁGENES A COLOR</w:t>
+      </w:r>
+    </w:p>
+    <w:p>
+      <w:pPr>
+        <w:jc w:val="both"/>
+        <w:rPr>
+          <w:rFonts w:ascii="Arial" w:eastAsia="Arial" w:hAnsi="Arial" w:cs="Arial"/>
+          <w:b/>
+          <w:sz w:val="18"/>
+          <w:szCs w:val="18"/>
+        </w:rPr>
+      </w:pPr>
+    </w:p>
+    <w:p>
+      <w:pPr>
+        <w:jc w:val="both"/>
+        <w:rPr>
+          <w:rFonts w:ascii="Arial" w:eastAsia="Arial" w:hAnsi="Arial" w:cs="Arial"/>
+          <w:sz w:val="18"/>
+          <w:szCs w:val="18"/>
+        </w:rPr>
+      </w:pPr>
+      <w:r>
+        <w:rPr>
+          <w:rFonts w:ascii="Arial" w:hAnsi="Arial" w:cs="Arial"/>
+          <w:noProof/>
+          <w:color w:val="000000"/>
+          <w:sz w:val="18"/>
+          <w:szCs w:val="18"/>
+          <w:bdr w:val="none" w:sz="0" w:space="0" w:color="auto" w:frame="1"/>
+        </w:rPr>
+        <w:drawing>
+          <wp:inline distT="0" distB="0" distL="0" distR="0" wp14:anchorId="190781F6" wp14:editId="50117676">
+            <wp:extent cx="2823845" cy="2009775"/>
+            <wp:effectExtent l="0" t="0" r="0" b="9525"/>
+            <wp:docPr id="2" name="Imagen 2"/>
+            <wp:cNvGraphicFramePr>
+              <a:graphicFrameLocks xmlns:a="http://schemas.openxmlformats.org/drawingml/2006/main" noChangeAspect="1"/>
+            </wp:cNvGraphicFramePr>
+            <a:graphic xmlns:a="http://schemas.openxmlformats.org/drawingml/2006/main">
+              <a:graphicData uri="http://schemas.openxmlformats.org/drawingml/2006/picture">
+                <pic:pic xmlns:pic="http://schemas.openxmlformats.org/drawingml/2006/picture">
+                  <pic:nvPicPr>
+                    <pic:cNvPr id="0" name="Picture 2"/>
+                    <pic:cNvPicPr>
+                      <a:picLocks noChangeAspect="1" noChangeArrowheads="1"/>
+                    </pic:cNvPicPr>
+                  </pic:nvPicPr>
+                  <pic:blipFill>
+                    <a:blip r:embed="rId13">
+                      <a:extLst>
+                        <a:ext uri="{28A0092B-C50C-407E-A947-70E740481C1C}">
+                          <a14:useLocalDpi xmlns:a14="http://schemas.microsoft.com/office/drawing/2010/main" val="0"/>
+                        </a:ext>
+                      </a:extLst>
+                    </a:blip>
+                    <a:srcRect/>
+                    <a:stretch>
+                      <a:fillRect/>
+                    </a:stretch>
+                  </pic:blipFill>
+                  <pic:spPr bwMode="auto">
+                    <a:xfrm>
+                      <a:off x="0" y="0"/>
+                      <a:ext cx="2823845" cy="2009775"/>
+                    </a:xfrm>
+                    <a:prstGeom prst="rect">
+                      <a:avLst/>
+                    </a:prstGeom>
+                    <a:noFill/>
+                    <a:ln>
+                      <a:noFill/>
+                    </a:ln>
+                  </pic:spPr>
+                </pic:pic>
+              </a:graphicData>
+            </a:graphic>
+          </wp:inline>
+        </w:drawing>
+      </w:r>
+    </w:p>
+    <w:p>
+      <w:pPr>
+        <w:jc w:val="both"/>
+        <w:rPr>
+          <w:rFonts w:ascii="Arial" w:eastAsia="Arial" w:hAnsi="Arial" w:cs="Arial"/>
+          <w:b/>
+          <w:sz w:val="22"/>
+          <w:szCs w:val="22"/>
+        </w:rPr>
+      </w:pPr>
+      <w:r>
+        <w:rPr>
+          <w:rFonts w:ascii="Arial" w:eastAsia="Arial" w:hAnsi="Arial" w:cs="Arial"/>
+          <w:b/>
+          <w:sz w:val="22"/>
+          <w:szCs w:val="22"/>
+        </w:rPr>
+        <w:t>ECUACIONES</w:t>
+      </w:r>
+    </w:p>
+    <w:p>
+      <w:pPr>
+        <w:jc w:val="both"/>
+        <w:rPr>
+          <w:rFonts w:ascii="Arial" w:eastAsia="Arial" w:hAnsi="Arial" w:cs="Arial"/>
+          <w:b/>
+          <w:sz w:val="18"/>
+          <w:szCs w:val="18"/>
+        </w:rPr>
+      </w:pPr>
+    </w:p>
+    <w:p>
+      <w:pPr>
+        <w:jc w:val="both"/>
+        <w:rPr>
+          <w:rFonts w:ascii="Arial" w:eastAsia="Arial" w:hAnsi="Arial" w:cs="Arial"/>
+          <w:sz w:val="18"/>
+          <w:szCs w:val="18"/>
+        </w:rPr>
+      </w:pPr>
+      <w:r>
+        <w:rPr>
+          <w:rFonts w:ascii="Arial" w:eastAsia="Arial" w:hAnsi="Arial" w:cs="Arial"/>
+          <w:sz w:val="18"/>
+          <w:szCs w:val="18"/>
+        </w:rPr>
+        <w:tab/>
+        <w:t>Volvamos de nuevo a la definición de neurona articial y veamos qué relación tiene con los problemas de clasificación lineal. Recordemos su expresión como la vimos arriba, pero vamos a modificarla ligeramente moviendo θ a la izquierda del símbolo "mayor o igual", de esta manera:</w:t>
+      </w:r>
+    </w:p>
+    <w:p>
+      <w:pPr>
+        <w:jc w:val="both"/>
+        <w:rPr>
+          <w:rFonts w:ascii="Arial" w:eastAsia="Arial" w:hAnsi="Arial" w:cs="Arial"/>
+          <w:sz w:val="18"/>
+          <w:szCs w:val="18"/>
+        </w:rPr>
+      </w:pPr>
+    </w:p>
+    <w:p>
+      <w:pPr>
+        <w:jc w:val="center"/>
+        <w:rPr>
+          <w:rFonts w:ascii="Arial" w:eastAsia="Arial" w:hAnsi="Arial" w:cs="Arial"/>
+          <w:sz w:val="18"/>
+          <w:szCs w:val="18"/>
+        </w:rPr>
+      </w:pPr>
+      <w:r>
+        <w:rPr>
+          <w:rFonts w:ascii="Arial" w:eastAsia="Arial" w:hAnsi="Arial" w:cs="Arial"/>
+          <w:sz w:val="18"/>
+          <w:szCs w:val="18"/>
+        </w:rPr>
+        <w:drawing>
+          <wp:inline distT="0" distB="0" distL="0" distR="0" wp14:anchorId="4D1AD29A" wp14:editId="77825C03">
+            <wp:extent cx="1118247" cy="232410"/>
+            <wp:effectExtent l="0" t="0" r="5715" b="0"/>
+            <wp:docPr id="7" name="Imagen 7"/>
+            <wp:cNvGraphicFramePr>
+              <a:graphicFrameLocks xmlns:a="http://schemas.openxmlformats.org/drawingml/2006/main" noChangeAspect="1"/>
+            </wp:cNvGraphicFramePr>
+            <a:graphic xmlns:a="http://schemas.openxmlformats.org/drawingml/2006/main">
+              <a:graphicData uri="http://schemas.openxmlformats.org/drawingml/2006/picture">
+                <pic:pic xmlns:pic="http://schemas.openxmlformats.org/drawingml/2006/picture">
+                  <pic:nvPicPr>
+                    <pic:cNvPr id="0" name="Picture 12"/>
+                    <pic:cNvPicPr>
+                      <a:picLocks noChangeAspect="1" noChangeArrowheads="1"/>
+                    </pic:cNvPicPr>
+                  </pic:nvPicPr>
+                  <pic:blipFill rotWithShape="1">
+                    <a:blip r:embed="rId14" cstate="print">
+                      <a:extLst>
+                        <a:ext uri="{28A0092B-C50C-407E-A947-70E740481C1C}">
+                          <a14:useLocalDpi xmlns:a14="http://schemas.microsoft.com/office/drawing/2010/main" val="0"/>
+                        </a:ext>
+                      </a:extLst>
+                    </a:blip>
+                    <a:srcRect l="32126" t="5091" r="28285" b="72309"/>
+                    <a:stretch/>
+                  </pic:blipFill>
+                  <pic:spPr bwMode="auto">
+                    <a:xfrm>
+                      <a:off x="0" y="0"/>
+                      <a:ext cx="1120691" cy="232918"/>
+                    </a:xfrm>
+                    <a:prstGeom prst="rect">
+                      <a:avLst/>
+                    </a:prstGeom>
+                    <a:noFill/>
+                    <a:ln>
+                      <a:noFill/>
+                    </a:ln>
+                    <a:extLst>
+                      <a:ext uri="{53640926-AAD7-44D8-BBD7-CCE9431645EC}">
+                        <a14:shadowObscured xmlns:a14="http://schemas.microsoft.com/office/drawing/2010/main"/>
+                      </a:ext>
+                    </a:extLst>
+                  </pic:spPr>
+                </pic:pic>
+              </a:graphicData>
+            </a:graphic>
+          </wp:inline>
+        </w:drawing>
+      </w:r>
+    </w:p>
+    <w:p>
+      <w:pPr>
+        <w:jc w:val="center"/>
+        <w:rPr>
+          <w:rFonts w:ascii="Arial" w:eastAsia="Arial" w:hAnsi="Arial" w:cs="Arial"/>
+          <w:sz w:val="18"/>
+          <w:szCs w:val="18"/>
+        </w:rPr>
+      </w:pPr>
+    </w:p>
+    <w:p>
+      <w:pPr>
+        <w:jc w:val="both"/>
+        <w:rPr>
+          <w:rFonts w:ascii="Arial" w:eastAsia="Arial" w:hAnsi="Arial" w:cs="Arial"/>
+          <w:sz w:val="18"/>
+          <w:szCs w:val="18"/>
+        </w:rPr>
+      </w:pPr>
+      <w:r>
+        <w:rPr>
+          <w:rFonts w:ascii="Arial" w:eastAsia="Arial" w:hAnsi="Arial" w:cs="Arial"/>
+          <w:sz w:val="18"/>
+          <w:szCs w:val="18"/>
+        </w:rPr>
+        <w:t>Podemos observar la neurona en la Fig. 4</w:t>
+      </w:r>
+    </w:p>
+    <w:p>
+      <w:pPr>
+        <w:keepNext/>
+        <w:jc w:val="center"/>
+      </w:pPr>
+      <w:r>
+        <w:rPr>
+          <w:rFonts w:ascii="Arial" w:hAnsi="Arial" w:cs="Arial"/>
+          <w:noProof/>
+          <w:color w:val="000000"/>
+          <w:sz w:val="18"/>
+          <w:szCs w:val="18"/>
+          <w:bdr w:val="none" w:sz="0" w:space="0" w:color="auto" w:frame="1"/>
         </w:rPr>
         <w:lastRenderedPageBreak/>
-        <w:t xml:space="preserve">gran colección de funciones que permite realizar cálculos matemáticos complejos sobre </w:t>
-      </w:r>
-      <w:proofErr w:type="spellStart"/>
-      <w:r>
-        <w:rPr>
-          <w:rFonts w:ascii="Arial" w:eastAsia="Arial" w:hAnsi="Arial" w:cs="Arial"/>
-          <w:sz w:val="18"/>
-          <w:szCs w:val="18"/>
-        </w:rPr>
-        <w:t>arrays</w:t>
-      </w:r>
-      <w:proofErr w:type="spellEnd"/>
-      <w:r>
-        <w:rPr>
-          <w:rFonts w:ascii="Arial" w:eastAsia="Arial" w:hAnsi="Arial" w:cs="Arial"/>
-          <w:sz w:val="18"/>
-          <w:szCs w:val="18"/>
-        </w:rPr>
-        <w:t xml:space="preserve"> multidimensionales.  </w:t>
-      </w:r>
-    </w:p>
-    <w:p>
-      <w:pPr>
-        <w:jc w:val="both"/>
-        <w:rPr>
-          <w:rFonts w:ascii="Arial" w:eastAsia="Arial" w:hAnsi="Arial" w:cs="Arial"/>
-          <w:sz w:val="18"/>
-          <w:szCs w:val="18"/>
-        </w:rPr>
-      </w:pPr>
-      <w:r>
-        <w:rPr>
-          <w:rFonts w:ascii="Arial" w:eastAsia="Arial" w:hAnsi="Arial" w:cs="Arial"/>
-          <w:sz w:val="18"/>
-          <w:szCs w:val="18"/>
-        </w:rPr>
-        <w:t xml:space="preserve">● </w:t>
-      </w:r>
-      <w:proofErr w:type="spellStart"/>
-      <w:r>
-        <w:rPr>
-          <w:rFonts w:ascii="Arial" w:eastAsia="Arial" w:hAnsi="Arial" w:cs="Arial"/>
-          <w:sz w:val="18"/>
-          <w:szCs w:val="18"/>
-        </w:rPr>
-        <w:t>Matplotlib</w:t>
-      </w:r>
-      <w:proofErr w:type="spellEnd"/>
-      <w:r>
-        <w:rPr>
-          <w:rFonts w:ascii="Arial" w:eastAsia="Arial" w:hAnsi="Arial" w:cs="Arial"/>
-          <w:sz w:val="18"/>
-          <w:szCs w:val="18"/>
-        </w:rPr>
-        <w:t xml:space="preserve">: Esta librería es importante en las tareas de visualización y entre sus cualidades destacan que es open </w:t>
-      </w:r>
-      <w:proofErr w:type="spellStart"/>
-      <w:r>
-        <w:rPr>
-          <w:rFonts w:ascii="Arial" w:eastAsia="Arial" w:hAnsi="Arial" w:cs="Arial"/>
-          <w:sz w:val="18"/>
-          <w:szCs w:val="18"/>
-        </w:rPr>
-        <w:t>source</w:t>
-      </w:r>
-      <w:proofErr w:type="spellEnd"/>
-      <w:r>
-        <w:rPr>
-          <w:rFonts w:ascii="Arial" w:eastAsia="Arial" w:hAnsi="Arial" w:cs="Arial"/>
-          <w:sz w:val="18"/>
-          <w:szCs w:val="18"/>
-        </w:rPr>
-        <w:t xml:space="preserve"> y trabaja a bajo nivel.</w:t>
-      </w:r>
-    </w:p>
-    <w:p>
-      <w:pPr>
-        <w:jc w:val="both"/>
-        <w:rPr>
-          <w:rFonts w:ascii="Arial" w:eastAsia="Arial" w:hAnsi="Arial" w:cs="Arial"/>
-          <w:sz w:val="18"/>
-          <w:szCs w:val="18"/>
-        </w:rPr>
-      </w:pPr>
-    </w:p>
-    <w:p>
-      <w:pPr>
-        <w:jc w:val="both"/>
-        <w:rPr>
-          <w:rFonts w:ascii="Arial" w:eastAsia="Arial" w:hAnsi="Arial" w:cs="Arial"/>
-          <w:sz w:val="18"/>
-          <w:szCs w:val="18"/>
-        </w:rPr>
-      </w:pPr>
-      <w:r>
-        <w:rPr>
-          <w:rFonts w:ascii="Arial" w:eastAsia="Arial" w:hAnsi="Arial" w:cs="Arial"/>
-          <w:sz w:val="18"/>
-          <w:szCs w:val="18"/>
-        </w:rPr>
-        <w:t>.</w:t>
-      </w:r>
-    </w:p>
-    <w:p>
-      <w:pPr>
-        <w:jc w:val="both"/>
-        <w:rPr>
-          <w:rFonts w:ascii="Arial" w:eastAsia="Arial" w:hAnsi="Arial" w:cs="Arial"/>
-          <w:sz w:val="18"/>
-          <w:szCs w:val="18"/>
-        </w:rPr>
-      </w:pPr>
-      <w:r>
+        <w:drawing>
+          <wp:inline distT="0" distB="0" distL="0" distR="0" wp14:anchorId="70AFACF6" wp14:editId="5B277DAA">
+            <wp:extent cx="2829446" cy="638369"/>
+            <wp:effectExtent l="0" t="0" r="0" b="9525"/>
+            <wp:docPr id="5" name="Imagen 5"/>
+            <wp:cNvGraphicFramePr>
+              <a:graphicFrameLocks xmlns:a="http://schemas.openxmlformats.org/drawingml/2006/main" noChangeAspect="1"/>
+            </wp:cNvGraphicFramePr>
+            <a:graphic xmlns:a="http://schemas.openxmlformats.org/drawingml/2006/main">
+              <a:graphicData uri="http://schemas.openxmlformats.org/drawingml/2006/picture">
+                <pic:pic xmlns:pic="http://schemas.openxmlformats.org/drawingml/2006/picture">
+                  <pic:nvPicPr>
+                    <pic:cNvPr id="0" name="Picture 5"/>
+                    <pic:cNvPicPr>
+                      <a:picLocks noChangeAspect="1" noChangeArrowheads="1"/>
+                    </pic:cNvPicPr>
+                  </pic:nvPicPr>
+                  <pic:blipFill rotWithShape="1">
+                    <a:blip r:embed="rId14" cstate="print">
+                      <a:extLst>
+                        <a:ext uri="{28A0092B-C50C-407E-A947-70E740481C1C}">
+                          <a14:useLocalDpi xmlns:a14="http://schemas.microsoft.com/office/drawing/2010/main" val="0"/>
+                        </a:ext>
+                      </a:extLst>
+                    </a:blip>
+                    <a:srcRect t="40627" b="-1"/>
+                    <a:stretch/>
+                  </pic:blipFill>
+                  <pic:spPr bwMode="auto">
+                    <a:xfrm>
+                      <a:off x="0" y="0"/>
+                      <a:ext cx="2830830" cy="638681"/>
+                    </a:xfrm>
+                    <a:prstGeom prst="rect">
+                      <a:avLst/>
+                    </a:prstGeom>
+                    <a:noFill/>
+                    <a:ln>
+                      <a:noFill/>
+                    </a:ln>
+                    <a:extLst>
+                      <a:ext uri="{53640926-AAD7-44D8-BBD7-CCE9431645EC}">
+                        <a14:shadowObscured xmlns:a14="http://schemas.microsoft.com/office/drawing/2010/main"/>
+                      </a:ext>
+                    </a:extLst>
+                  </pic:spPr>
+                </pic:pic>
+              </a:graphicData>
+            </a:graphic>
+          </wp:inline>
+        </w:drawing>
+      </w:r>
+    </w:p>
+    <w:p>
+      <w:pPr>
+        <w:pStyle w:val="Descripcin"/>
+        <w:jc w:val="both"/>
+        <w:rPr>
+          <w:noProof/>
+          <w:color w:val="000000" w:themeColor="text1"/>
+        </w:rPr>
+      </w:pPr>
+      <w:r>
+        <w:rPr>
+          <w:noProof/>
+          <w:color w:val="000000" w:themeColor="text1"/>
+        </w:rPr>
+        <w:t>Figura 4.Descripción gráfica de una neurona</w:t>
+      </w:r>
+    </w:p>
+    <w:p>
+      <w:pPr>
+        <w:jc w:val="both"/>
+        <w:rPr>
+          <w:rFonts w:ascii="Arial" w:eastAsia="Arial" w:hAnsi="Arial" w:cs="Arial"/>
+          <w:sz w:val="18"/>
+          <w:szCs w:val="18"/>
+        </w:rPr>
+      </w:pPr>
+      <w:r>
+        <w:rPr>
+          <w:rFonts w:ascii="Arial" w:eastAsia="Arial" w:hAnsi="Arial" w:cs="Arial"/>
+          <w:sz w:val="18"/>
+          <w:szCs w:val="18"/>
+        </w:rPr>
+        <w:tab/>
+      </w:r>
+    </w:p>
+    <w:p>
+      <w:pPr>
+        <w:jc w:val="both"/>
+        <w:rPr>
+          <w:rFonts w:ascii="Arial" w:eastAsia="Arial" w:hAnsi="Arial" w:cs="Arial"/>
+          <w:sz w:val="18"/>
+          <w:szCs w:val="18"/>
+        </w:rPr>
+      </w:pPr>
+    </w:p>
+    <w:p>
+      <w:pPr>
+        <w:jc w:val="both"/>
+        <w:rPr>
+          <w:rFonts w:ascii="Arial" w:eastAsia="Arial" w:hAnsi="Arial" w:cs="Arial"/>
+          <w:sz w:val="18"/>
+          <w:szCs w:val="18"/>
+        </w:rPr>
+      </w:pPr>
+    </w:p>
+    <w:p>
+      <w:pPr>
+        <w:jc w:val="both"/>
+        <w:rPr>
+          <w:rFonts w:ascii="Arial" w:eastAsia="Arial" w:hAnsi="Arial" w:cs="Arial"/>
+          <w:sz w:val="18"/>
+          <w:szCs w:val="18"/>
+        </w:rPr>
+      </w:pPr>
+      <w:r>
+        <w:rPr>
+          <w:rFonts w:ascii="Arial" w:eastAsia="Arial" w:hAnsi="Arial" w:cs="Arial"/>
+          <w:sz w:val="18"/>
+          <w:szCs w:val="18"/>
+        </w:rPr>
+        <w:tab/>
+      </w:r>
+    </w:p>
+    <w:p>
+      <w:pPr>
+        <w:jc w:val="both"/>
+        <w:rPr>
+          <w:rFonts w:ascii="Arial" w:eastAsia="Arial" w:hAnsi="Arial" w:cs="Arial"/>
+          <w:sz w:val="18"/>
+          <w:szCs w:val="18"/>
+        </w:rPr>
+      </w:pPr>
+    </w:p>
+    <w:p>
+      <w:pPr>
+        <w:pStyle w:val="Ttulo2"/>
+        <w:rPr>
+          <w:rFonts w:ascii="Arial" w:hAnsi="Arial" w:cs="Arial"/>
+          <w:sz w:val="22"/>
+          <w:szCs w:val="22"/>
+        </w:rPr>
+      </w:pPr>
+      <w:r>
+        <w:rPr>
+          <w:rFonts w:ascii="Arial" w:hAnsi="Arial" w:cs="Arial"/>
+        </w:rPr>
+        <w:t xml:space="preserve"> </w:t>
+      </w:r>
+      <w:r>
+        <w:rPr>
+          <w:rFonts w:ascii="Arial" w:hAnsi="Arial" w:cs="Arial"/>
+          <w:sz w:val="22"/>
+          <w:szCs w:val="22"/>
+        </w:rPr>
+        <w:t>CONCLUSIONES</w:t>
+      </w:r>
+    </w:p>
+    <w:p>
+      <w:pPr>
+        <w:jc w:val="both"/>
         <w:rPr>
           <w:rFonts w:ascii="Arial" w:eastAsia="Arial" w:hAnsi="Arial" w:cs="Arial"/>
           <w:b/>
           <w:sz w:val="18"/>
           <w:szCs w:val="18"/>
         </w:rPr>
-        <w:t>10 GRÁFICOS, FOTOGRAFÍAS Y TABLAS</w:t>
+      </w:pPr>
+    </w:p>
+    <w:p>
+      <w:pPr>
+        <w:jc w:val="both"/>
+        <w:rPr>
+          <w:rFonts w:ascii="Arial" w:eastAsia="Arial" w:hAnsi="Arial" w:cs="Arial"/>
+          <w:sz w:val="18"/>
+          <w:szCs w:val="18"/>
+        </w:rPr>
+      </w:pPr>
+      <w:r>
+        <w:rPr>
+          <w:rFonts w:ascii="Arial" w:eastAsia="Arial" w:hAnsi="Arial" w:cs="Arial"/>
+          <w:sz w:val="18"/>
+          <w:szCs w:val="18"/>
+        </w:rPr>
+        <w:t>Con los datos disponibles hasta la fecha se presenta una herramienta para la predicción de las mejores universidades a futuro en redes neuronales artificiales, que complementa a la información proporcionada por el ministerio de educación a través del portal de datos abiertos. Los resultados obtenidos a lo largo del artículo confirman la validez de esta herramienta y la efectividad en la predicción de la cantidad de universidades que desean tener mejor ranking a nivel mundial lo cual se evidencia en la sección de análisis y resultados. Los modelos identificados a lo largo del artículo presentan un horizonte de estimación que depende del lugar donde se encuentran, en aras de obtener una buena predicción.</w:t>
+      </w:r>
+    </w:p>
+    <w:p>
+      <w:pPr>
+        <w:jc w:val="both"/>
+        <w:rPr>
+          <w:rFonts w:ascii="Arial" w:eastAsia="Arial" w:hAnsi="Arial" w:cs="Arial"/>
+          <w:sz w:val="18"/>
+          <w:szCs w:val="18"/>
+        </w:rPr>
+      </w:pPr>
+    </w:p>
+    <w:p>
+      <w:pPr>
+        <w:jc w:val="both"/>
+        <w:rPr>
+          <w:rFonts w:ascii="Arial" w:eastAsia="Arial" w:hAnsi="Arial" w:cs="Arial"/>
+          <w:sz w:val="18"/>
+          <w:szCs w:val="18"/>
+        </w:rPr>
+      </w:pPr>
+    </w:p>
+    <w:p>
+      <w:pPr>
+        <w:jc w:val="center"/>
+        <w:rPr>
+          <w:rFonts w:ascii="Arial" w:eastAsia="Arial" w:hAnsi="Arial" w:cs="Arial"/>
+          <w:sz w:val="18"/>
+          <w:szCs w:val="18"/>
+        </w:rPr>
+      </w:pPr>
+      <w:r>
+        <w:rPr>
+          <w:rFonts w:ascii="Arial" w:eastAsia="Arial" w:hAnsi="Arial" w:cs="Arial"/>
+          <w:sz w:val="18"/>
+          <w:szCs w:val="18"/>
+        </w:rPr>
+        <w:t>RECONOCIMIENTO</w:t>
       </w:r>
     </w:p>
     <w:p>
@@ -3213,17 +4320,289 @@
         </w:rPr>
         <w:tab/>
       </w:r>
-    </w:p>
-    <w:p>
-      <w:pPr>
-        <w:jc w:val="both"/>
-        <w:rPr>
-          <w:rFonts w:ascii="Arial" w:eastAsia="Arial" w:hAnsi="Arial" w:cs="Arial"/>
-          <w:sz w:val="18"/>
-          <w:szCs w:val="18"/>
-        </w:rPr>
-      </w:pPr>
-    </w:p>
+      <w:r>
+        <w:rPr>
+          <w:rFonts w:ascii="Arial" w:eastAsia="Arial" w:hAnsi="Arial" w:cs="Arial"/>
+          <w:sz w:val="18"/>
+          <w:szCs w:val="18"/>
+        </w:rPr>
+        <w:t xml:space="preserve">Se agradece al docente por los alcances y conocimientos dados para desarrollar este proyecto. Los Alumnos de la asignatura: </w:t>
+      </w:r>
+      <w:r>
+        <w:rPr>
+          <w:rFonts w:ascii="Arial" w:eastAsia="Arial" w:hAnsi="Arial" w:cs="Arial"/>
+          <w:sz w:val="18"/>
+          <w:szCs w:val="18"/>
+        </w:rPr>
+        <w:t>“</w:t>
+      </w:r>
+      <w:r>
+        <w:rPr>
+          <w:rFonts w:ascii="Arial" w:eastAsia="Arial" w:hAnsi="Arial" w:cs="Arial"/>
+          <w:sz w:val="18"/>
+          <w:szCs w:val="18"/>
+        </w:rPr>
+        <w:t>COMPUTACIÓN EN LA NUBE</w:t>
+      </w:r>
+      <w:r>
+        <w:rPr>
+          <w:rFonts w:ascii="Arial" w:eastAsia="Arial" w:hAnsi="Arial" w:cs="Arial"/>
+          <w:sz w:val="18"/>
+          <w:szCs w:val="18"/>
+        </w:rPr>
+        <w:t>”</w:t>
+      </w:r>
+      <w:r>
+        <w:rPr>
+          <w:rFonts w:ascii="Arial" w:eastAsia="Arial" w:hAnsi="Arial" w:cs="Arial"/>
+          <w:sz w:val="18"/>
+          <w:szCs w:val="18"/>
+        </w:rPr>
+        <w:t xml:space="preserve"> del ciclo 2022-I, desean expresar su agradecimiento a la Universidad Nacional Micaela Bastidas por todo el apoyo recibido durante el desarrollo del curso.</w:t>
+      </w:r>
+    </w:p>
+    <w:sdt>
+      <w:sdtPr>
+        <w:rPr>
+          <w:lang w:val="es-ES"/>
+        </w:rPr>
+        <w:id w:val="-1974507365"/>
+        <w:docPartObj>
+          <w:docPartGallery w:val="Bibliographies"/>
+          <w:docPartUnique/>
+        </w:docPartObj>
+      </w:sdtPr>
+      <w:sdtEndPr>
+        <w:rPr>
+          <w:b w:val="0"/>
+          <w:sz w:val="24"/>
+          <w:szCs w:val="24"/>
+          <w:lang w:val="es-PE"/>
+        </w:rPr>
+      </w:sdtEndPr>
+      <w:sdtContent>
+        <w:p>
+          <w:pPr>
+            <w:pStyle w:val="Ttulo1"/>
+          </w:pPr>
+          <w:r>
+            <w:rPr>
+              <w:lang w:val="es-ES"/>
+            </w:rPr>
+            <w:t>Referencias</w:t>
+          </w:r>
+        </w:p>
+        <w:sdt>
+          <w:sdtPr>
+            <w:id w:val="-573587230"/>
+            <w:bibliography/>
+          </w:sdtPr>
+          <w:sdtContent>
+            <w:p>
+              <w:pPr>
+                <w:rPr>
+                  <w:noProof/>
+                </w:rPr>
+              </w:pPr>
+              <w:r>
+                <w:fldChar w:fldCharType="begin"/>
+              </w:r>
+              <w:r>
+                <w:instrText>BIBLIOGRAPHY</w:instrText>
+              </w:r>
+              <w:r>
+                <w:fldChar w:fldCharType="separate"/>
+              </w:r>
+            </w:p>
+            <w:tbl>
+              <w:tblPr>
+                <w:tblW w:w="5000" w:type="pct"/>
+                <w:tblCellSpacing w:w="15" w:type="dxa"/>
+                <w:tblCellMar>
+                  <w:top w:w="15" w:type="dxa"/>
+                  <w:left w:w="15" w:type="dxa"/>
+                  <w:bottom w:w="15" w:type="dxa"/>
+                  <w:right w:w="15" w:type="dxa"/>
+                </w:tblCellMar>
+                <w:tblLook w:val="04A0" w:firstRow="1" w:lastRow="0" w:firstColumn="1" w:lastColumn="0" w:noHBand="0" w:noVBand="1"/>
+              </w:tblPr>
+              <w:tblGrid>
+                <w:gridCol w:w="355"/>
+                <w:gridCol w:w="4103"/>
+              </w:tblGrid>
+              <w:tr>
+                <w:trPr>
+                  <w:divId w:val="161050135"/>
+                  <w:tblCellSpacing w:w="15" w:type="dxa"/>
+                </w:trPr>
+                <w:tc>
+                  <w:tcPr>
+                    <w:tcW w:w="50" w:type="pct"/>
+                    <w:hideMark/>
+                  </w:tcPr>
+                  <w:p>
+                    <w:pPr>
+                      <w:pStyle w:val="Bibliografa"/>
+                      <w:rPr>
+                        <w:noProof/>
+                        <w:lang w:val="es-ES"/>
+                      </w:rPr>
+                    </w:pPr>
+                    <w:r>
+                      <w:rPr>
+                        <w:noProof/>
+                        <w:lang w:val="es-ES"/>
+                      </w:rPr>
+                      <w:t xml:space="preserve">[1] </w:t>
+                    </w:r>
+                  </w:p>
+                </w:tc>
+                <w:tc>
+                  <w:tcPr>
+                    <w:tcW w:w="0" w:type="auto"/>
+                    <w:hideMark/>
+                  </w:tcPr>
+                  <w:p>
+                    <w:pPr>
+                      <w:pStyle w:val="Bibliografa"/>
+                      <w:rPr>
+                        <w:noProof/>
+                        <w:lang w:val="es-ES"/>
+                      </w:rPr>
+                    </w:pPr>
+                    <w:r>
+                      <w:rPr>
+                        <w:noProof/>
+                        <w:lang w:val="es-ES"/>
+                      </w:rPr>
+                      <w:t>C. MURAT PERIT, CENGIZ ACARTURK, OGUZHAN ALASEHIR y CANAN CILINGIR, «Un análisis comparativo de los sistemas de clasificación de universidades,» Akadémiai Kiadó, Budapest, 2015.</w:t>
+                    </w:r>
+                  </w:p>
+                </w:tc>
+              </w:tr>
+              <w:tr>
+                <w:trPr>
+                  <w:divId w:val="161050135"/>
+                  <w:tblCellSpacing w:w="15" w:type="dxa"/>
+                </w:trPr>
+                <w:tc>
+                  <w:tcPr>
+                    <w:tcW w:w="50" w:type="pct"/>
+                    <w:hideMark/>
+                  </w:tcPr>
+                  <w:p>
+                    <w:pPr>
+                      <w:pStyle w:val="Bibliografa"/>
+                      <w:rPr>
+                        <w:noProof/>
+                        <w:lang w:val="es-ES"/>
+                      </w:rPr>
+                    </w:pPr>
+                    <w:r>
+                      <w:rPr>
+                        <w:noProof/>
+                        <w:lang w:val="es-ES"/>
+                      </w:rPr>
+                      <w:t xml:space="preserve">[2] </w:t>
+                    </w:r>
+                  </w:p>
+                </w:tc>
+                <w:tc>
+                  <w:tcPr>
+                    <w:tcW w:w="0" w:type="auto"/>
+                    <w:hideMark/>
+                  </w:tcPr>
+                  <w:p>
+                    <w:pPr>
+                      <w:pStyle w:val="Bibliografa"/>
+                      <w:rPr>
+                        <w:noProof/>
+                        <w:lang w:val="es-ES"/>
+                      </w:rPr>
+                    </w:pPr>
+                    <w:r>
+                      <w:rPr>
+                        <w:noProof/>
+                        <w:lang w:val="es-ES"/>
+                      </w:rPr>
+                      <w:t>C. Mayta Avalos, J. C. Valdivia Mamani, F. Castilla Rosales y M. Gimenes Colana, «Predicción de mortalidad a causa del Covid 19 en Perú utilizando,» Ulasalle, Tacna, 2021.</w:t>
+                    </w:r>
+                  </w:p>
+                </w:tc>
+              </w:tr>
+              <w:tr>
+                <w:trPr>
+                  <w:divId w:val="161050135"/>
+                  <w:tblCellSpacing w:w="15" w:type="dxa"/>
+                </w:trPr>
+                <w:tc>
+                  <w:tcPr>
+                    <w:tcW w:w="50" w:type="pct"/>
+                    <w:hideMark/>
+                  </w:tcPr>
+                  <w:p>
+                    <w:pPr>
+                      <w:pStyle w:val="Bibliografa"/>
+                      <w:rPr>
+                        <w:noProof/>
+                        <w:lang w:val="es-ES"/>
+                      </w:rPr>
+                    </w:pPr>
+                    <w:r>
+                      <w:rPr>
+                        <w:noProof/>
+                        <w:lang w:val="es-ES"/>
+                      </w:rPr>
+                      <w:t xml:space="preserve">[3] </w:t>
+                    </w:r>
+                  </w:p>
+                </w:tc>
+                <w:tc>
+                  <w:tcPr>
+                    <w:tcW w:w="0" w:type="auto"/>
+                    <w:hideMark/>
+                  </w:tcPr>
+                  <w:p>
+                    <w:pPr>
+                      <w:pStyle w:val="Bibliografa"/>
+                      <w:rPr>
+                        <w:noProof/>
+                        <w:lang w:val="es-ES"/>
+                      </w:rPr>
+                    </w:pPr>
+                    <w:r>
+                      <w:rPr>
+                        <w:noProof/>
+                        <w:lang w:val="es-ES"/>
+                      </w:rPr>
+                      <w:t xml:space="preserve">W. McKinney, Python for Data Analysis: Data Wrangling with Pandas, NumPy, and IPython, O'Reilly Media, 2012. </w:t>
+                    </w:r>
+                  </w:p>
+                </w:tc>
+              </w:tr>
+            </w:tbl>
+            <w:p>
+              <w:pPr>
+                <w:divId w:val="161050135"/>
+                <w:rPr>
+                  <w:rFonts w:eastAsia="Times New Roman"/>
+                  <w:noProof/>
+                </w:rPr>
+              </w:pPr>
+            </w:p>
+            <w:p>
+              <w:r>
+                <w:rPr>
+                  <w:b/>
+                  <w:bCs/>
+                </w:rPr>
+                <w:fldChar w:fldCharType="end"/>
+              </w:r>
+            </w:p>
+          </w:sdtContent>
+        </w:sdt>
+      </w:sdtContent>
+    </w:sdt>
     <w:p>
       <w:pPr>
         <w:jc w:val="both"/>
@@ -3234,81 +4613,27 @@
           <w:szCs w:val="18"/>
         </w:rPr>
       </w:pPr>
-      <w:r>
+    </w:p>
+    <w:p>
+      <w:pPr>
+        <w:jc w:val="both"/>
         <w:rPr>
           <w:rFonts w:ascii="Arial" w:eastAsia="Arial" w:hAnsi="Arial" w:cs="Arial"/>
           <w:b/>
           <w:sz w:val="18"/>
           <w:szCs w:val="18"/>
         </w:rPr>
-        <w:t>10.1 IMÁGENES A COLOR</w:t>
-      </w:r>
-    </w:p>
-    <w:p>
-      <w:pPr>
-        <w:jc w:val="both"/>
-        <w:rPr>
-          <w:rFonts w:ascii="Arial" w:eastAsia="Arial" w:hAnsi="Arial" w:cs="Arial"/>
-          <w:sz w:val="18"/>
-          <w:szCs w:val="18"/>
-        </w:rPr>
-      </w:pPr>
-    </w:p>
-    <w:p>
-      <w:pPr>
-        <w:jc w:val="both"/>
-        <w:rPr>
-          <w:rFonts w:ascii="Arial" w:eastAsia="Arial" w:hAnsi="Arial" w:cs="Arial"/>
-          <w:sz w:val="18"/>
-          <w:szCs w:val="18"/>
-        </w:rPr>
-      </w:pPr>
-      <w:r>
+      </w:pPr>
+    </w:p>
+    <w:p>
+      <w:pPr>
+        <w:jc w:val="both"/>
         <w:rPr>
           <w:rFonts w:ascii="Arial" w:eastAsia="Arial" w:hAnsi="Arial" w:cs="Arial"/>
           <w:b/>
           <w:sz w:val="18"/>
           <w:szCs w:val="18"/>
         </w:rPr>
-        <w:t>10.1.1 ECUACIONES</w:t>
-      </w:r>
-    </w:p>
-    <w:p>
-      <w:pPr>
-        <w:jc w:val="both"/>
-        <w:rPr>
-          <w:rFonts w:ascii="Arial" w:eastAsia="Arial" w:hAnsi="Arial" w:cs="Arial"/>
-          <w:sz w:val="18"/>
-          <w:szCs w:val="18"/>
-        </w:rPr>
-      </w:pPr>
-    </w:p>
-    <w:p>
-      <w:pPr>
-        <w:jc w:val="both"/>
-        <w:rPr>
-          <w:rFonts w:ascii="Arial" w:eastAsia="Arial" w:hAnsi="Arial" w:cs="Arial"/>
-          <w:sz w:val="18"/>
-          <w:szCs w:val="18"/>
-        </w:rPr>
-      </w:pPr>
-      <w:r>
-        <w:rPr>
-          <w:rFonts w:ascii="Arial" w:eastAsia="Arial" w:hAnsi="Arial" w:cs="Arial"/>
-          <w:sz w:val="18"/>
-          <w:szCs w:val="18"/>
-        </w:rPr>
-        <w:tab/>
-      </w:r>
-    </w:p>
-    <w:p>
-      <w:pPr>
-        <w:jc w:val="both"/>
-        <w:rPr>
-          <w:rFonts w:ascii="Arial" w:eastAsia="Arial" w:hAnsi="Arial" w:cs="Arial"/>
-          <w:sz w:val="18"/>
-          <w:szCs w:val="18"/>
-        </w:rPr>
       </w:pPr>
     </w:p>
     <w:p>
@@ -3321,52 +4646,16 @@
           <w:szCs w:val="18"/>
         </w:rPr>
       </w:pPr>
-      <w:r>
+    </w:p>
+    <w:p>
+      <w:pPr>
+        <w:jc w:val="both"/>
         <w:rPr>
           <w:rFonts w:ascii="Arial" w:eastAsia="Arial" w:hAnsi="Arial" w:cs="Arial"/>
           <w:b/>
           <w:sz w:val="18"/>
           <w:szCs w:val="18"/>
         </w:rPr>
-        <w:t>10.1.2 CITAS Y/O REFERENCIAS</w:t>
-      </w:r>
-    </w:p>
-    <w:p>
-      <w:pPr>
-        <w:jc w:val="both"/>
-        <w:rPr>
-          <w:rFonts w:ascii="Arial" w:eastAsia="Arial" w:hAnsi="Arial" w:cs="Arial"/>
-          <w:sz w:val="18"/>
-          <w:szCs w:val="18"/>
-        </w:rPr>
-      </w:pPr>
-    </w:p>
-    <w:p>
-      <w:pPr>
-        <w:jc w:val="both"/>
-        <w:rPr>
-          <w:rFonts w:ascii="Arial" w:eastAsia="Arial" w:hAnsi="Arial" w:cs="Arial"/>
-          <w:sz w:val="18"/>
-          <w:szCs w:val="18"/>
-        </w:rPr>
-      </w:pPr>
-      <w:r>
-        <w:rPr>
-          <w:rFonts w:ascii="Arial" w:eastAsia="Arial" w:hAnsi="Arial" w:cs="Arial"/>
-          <w:sz w:val="18"/>
-          <w:szCs w:val="18"/>
-        </w:rPr>
-        <w:tab/>
-      </w:r>
-    </w:p>
-    <w:p>
-      <w:pPr>
-        <w:jc w:val="both"/>
-        <w:rPr>
-          <w:rFonts w:ascii="Arial" w:eastAsia="Arial" w:hAnsi="Arial" w:cs="Arial"/>
-          <w:sz w:val="18"/>
-          <w:szCs w:val="18"/>
-        </w:rPr>
       </w:pPr>
     </w:p>
     <w:p>
@@ -3379,220 +4668,16 @@
           <w:szCs w:val="18"/>
         </w:rPr>
       </w:pPr>
-      <w:r>
+    </w:p>
+    <w:p>
+      <w:pPr>
+        <w:jc w:val="both"/>
         <w:rPr>
           <w:rFonts w:ascii="Arial" w:eastAsia="Arial" w:hAnsi="Arial" w:cs="Arial"/>
           <w:b/>
           <w:sz w:val="18"/>
           <w:szCs w:val="18"/>
         </w:rPr>
-        <w:t xml:space="preserve"> Conclusiones</w:t>
-      </w:r>
-    </w:p>
-    <w:p>
-      <w:pPr>
-        <w:jc w:val="both"/>
-        <w:rPr>
-          <w:rFonts w:ascii="Arial" w:eastAsia="Arial" w:hAnsi="Arial" w:cs="Arial"/>
-          <w:sz w:val="18"/>
-          <w:szCs w:val="18"/>
-        </w:rPr>
-      </w:pPr>
-    </w:p>
-    <w:p>
-      <w:pPr>
-        <w:jc w:val="both"/>
-        <w:rPr>
-          <w:rFonts w:ascii="Arial" w:eastAsia="Arial" w:hAnsi="Arial" w:cs="Arial"/>
-          <w:sz w:val="18"/>
-          <w:szCs w:val="18"/>
-        </w:rPr>
-      </w:pPr>
-      <w:r>
-        <w:rPr>
-          <w:rFonts w:ascii="Arial" w:eastAsia="Arial" w:hAnsi="Arial" w:cs="Arial"/>
-          <w:sz w:val="18"/>
-          <w:szCs w:val="18"/>
-        </w:rPr>
-        <w:t>Una sección de conclusiones se requiere. En una conclusión puede repasar los puntos principales del documento, no reproduzca lo del resumen como conclusión. Una conclusión podría extender la importancia del trabajo o podría hacer pensar en aplicaciones y extensiones. El seguimiento de las normas indicadas permitirá que su trabajo no sólo se destaque por su contenido, sino que también resulte visualmente atractivo.</w:t>
-      </w:r>
-    </w:p>
-    <w:p>
-      <w:pPr>
-        <w:jc w:val="both"/>
-        <w:rPr>
-          <w:rFonts w:ascii="Arial" w:eastAsia="Arial" w:hAnsi="Arial" w:cs="Arial"/>
-          <w:sz w:val="18"/>
-          <w:szCs w:val="18"/>
-        </w:rPr>
-      </w:pPr>
-    </w:p>
-    <w:p>
-      <w:pPr>
-        <w:jc w:val="center"/>
-        <w:rPr>
-          <w:rFonts w:ascii="Arial" w:eastAsia="Arial" w:hAnsi="Arial" w:cs="Arial"/>
-          <w:sz w:val="18"/>
-          <w:szCs w:val="18"/>
-        </w:rPr>
-      </w:pPr>
-      <w:r>
-        <w:rPr>
-          <w:rFonts w:ascii="Arial" w:eastAsia="Arial" w:hAnsi="Arial" w:cs="Arial"/>
-          <w:sz w:val="18"/>
-          <w:szCs w:val="18"/>
-        </w:rPr>
-        <w:t>APÉNDICE</w:t>
-      </w:r>
-    </w:p>
-    <w:p>
-      <w:pPr>
-        <w:jc w:val="both"/>
-        <w:rPr>
-          <w:rFonts w:ascii="Arial" w:eastAsia="Arial" w:hAnsi="Arial" w:cs="Arial"/>
-          <w:sz w:val="18"/>
-          <w:szCs w:val="18"/>
-        </w:rPr>
-      </w:pPr>
-    </w:p>
-    <w:p>
-      <w:pPr>
-        <w:jc w:val="both"/>
-        <w:rPr>
-          <w:rFonts w:ascii="Arial" w:eastAsia="Arial" w:hAnsi="Arial" w:cs="Arial"/>
-          <w:sz w:val="18"/>
-          <w:szCs w:val="18"/>
-        </w:rPr>
-      </w:pPr>
-      <w:r>
-        <w:rPr>
-          <w:rFonts w:ascii="Arial" w:eastAsia="Arial" w:hAnsi="Arial" w:cs="Arial"/>
-          <w:sz w:val="18"/>
-          <w:szCs w:val="18"/>
-        </w:rPr>
-        <w:tab/>
-        <w:t>Los apéndices, si son necesarios, aparecen antes del reconocimiento. Los apéndices irán ubicados después de las Conclusiones, y antes de los Argumentos y las Referencias. Se numerarán con números romanos, tal como en el título de esta sección</w:t>
-      </w:r>
-    </w:p>
-    <w:p>
-      <w:pPr>
-        <w:jc w:val="both"/>
-        <w:rPr>
-          <w:rFonts w:ascii="Arial" w:eastAsia="Arial" w:hAnsi="Arial" w:cs="Arial"/>
-          <w:sz w:val="18"/>
-          <w:szCs w:val="18"/>
-        </w:rPr>
-      </w:pPr>
-    </w:p>
-    <w:p>
-      <w:pPr>
-        <w:jc w:val="center"/>
-        <w:rPr>
-          <w:rFonts w:ascii="Arial" w:eastAsia="Arial" w:hAnsi="Arial" w:cs="Arial"/>
-          <w:sz w:val="18"/>
-          <w:szCs w:val="18"/>
-        </w:rPr>
-      </w:pPr>
-      <w:r>
-        <w:rPr>
-          <w:rFonts w:ascii="Arial" w:eastAsia="Arial" w:hAnsi="Arial" w:cs="Arial"/>
-          <w:sz w:val="18"/>
-          <w:szCs w:val="18"/>
-        </w:rPr>
-        <w:t>RECONOCIMIENTO</w:t>
-      </w:r>
-    </w:p>
-    <w:p>
-      <w:pPr>
-        <w:jc w:val="both"/>
-        <w:rPr>
-          <w:rFonts w:ascii="Arial" w:eastAsia="Arial" w:hAnsi="Arial" w:cs="Arial"/>
-          <w:sz w:val="18"/>
-          <w:szCs w:val="18"/>
-        </w:rPr>
-      </w:pPr>
-    </w:p>
-    <w:p>
-      <w:pPr>
-        <w:jc w:val="both"/>
-        <w:rPr>
-          <w:rFonts w:ascii="Arial" w:eastAsia="Arial" w:hAnsi="Arial" w:cs="Arial"/>
-          <w:sz w:val="18"/>
-          <w:szCs w:val="18"/>
-        </w:rPr>
-      </w:pPr>
-      <w:r>
-        <w:rPr>
-          <w:rFonts w:ascii="Arial" w:eastAsia="Arial" w:hAnsi="Arial" w:cs="Arial"/>
-          <w:sz w:val="18"/>
-          <w:szCs w:val="18"/>
-        </w:rPr>
-        <w:tab/>
-        <w:t>“</w:t>
-      </w:r>
-      <w:proofErr w:type="spellStart"/>
-      <w:r>
-        <w:rPr>
-          <w:rFonts w:ascii="Arial" w:eastAsia="Arial" w:hAnsi="Arial" w:cs="Arial"/>
-          <w:sz w:val="18"/>
-          <w:szCs w:val="18"/>
-        </w:rPr>
-        <w:t>Acknowledgment</w:t>
-      </w:r>
-      <w:proofErr w:type="spellEnd"/>
-      <w:r>
-        <w:rPr>
-          <w:rFonts w:ascii="Arial" w:eastAsia="Arial" w:hAnsi="Arial" w:cs="Arial"/>
-          <w:sz w:val="18"/>
-          <w:szCs w:val="18"/>
-        </w:rPr>
-        <w:t xml:space="preserve">” en inglés americano. Evite las expresiones como “Uno de </w:t>
-      </w:r>
-      <w:proofErr w:type="spellStart"/>
-      <w:r>
-        <w:rPr>
-          <w:rFonts w:ascii="Arial" w:eastAsia="Arial" w:hAnsi="Arial" w:cs="Arial"/>
-          <w:sz w:val="18"/>
-          <w:szCs w:val="18"/>
-        </w:rPr>
-        <w:t>nosostros</w:t>
-      </w:r>
-      <w:proofErr w:type="spellEnd"/>
-      <w:r>
-        <w:rPr>
-          <w:rFonts w:ascii="Arial" w:eastAsia="Arial" w:hAnsi="Arial" w:cs="Arial"/>
-          <w:sz w:val="18"/>
-          <w:szCs w:val="18"/>
-        </w:rPr>
-        <w:t xml:space="preserve"> (S.B.A.) gustaría agradecer…    </w:t>
-      </w:r>
-      <w:proofErr w:type="gramStart"/>
-      <w:r>
-        <w:rPr>
-          <w:rFonts w:ascii="Arial" w:eastAsia="Arial" w:hAnsi="Arial" w:cs="Arial"/>
-          <w:sz w:val="18"/>
-          <w:szCs w:val="18"/>
-        </w:rPr>
-        <w:t xml:space="preserve">  .</w:t>
-      </w:r>
-      <w:proofErr w:type="gramEnd"/>
-      <w:r>
-        <w:rPr>
-          <w:rFonts w:ascii="Arial" w:eastAsia="Arial" w:hAnsi="Arial" w:cs="Arial"/>
-          <w:sz w:val="18"/>
-          <w:szCs w:val="18"/>
-        </w:rPr>
-        <w:t>” Exponga reconocimientos a patrocinadores y de apoyo financieros. Los Alumnos de la asignatura: ________________________ del II-2005, desean expresar su agradecimiento a la Universidad de Pamplona por todo el apoyo recibido durante el desarrollo del curso….</w:t>
-      </w:r>
-    </w:p>
-    <w:p>
-      <w:pPr>
-        <w:jc w:val="both"/>
-        <w:rPr>
-          <w:rFonts w:ascii="Arial" w:eastAsia="Arial" w:hAnsi="Arial" w:cs="Arial"/>
-          <w:sz w:val="18"/>
-          <w:szCs w:val="18"/>
-        </w:rPr>
       </w:pPr>
     </w:p>
     <w:p>
@@ -3605,145 +4690,17 @@
           <w:szCs w:val="18"/>
         </w:rPr>
       </w:pPr>
-      <w:r>
+    </w:p>
+    <w:p>
+      <w:pPr>
+        <w:jc w:val="both"/>
         <w:rPr>
           <w:rFonts w:ascii="Arial" w:eastAsia="Arial" w:hAnsi="Arial" w:cs="Arial"/>
           <w:b/>
           <w:sz w:val="18"/>
           <w:szCs w:val="18"/>
         </w:rPr>
-        <w:t>12 REFERENCIAS.</w:t>
-      </w:r>
-    </w:p>
-    <w:p>
-      <w:pPr>
-        <w:jc w:val="both"/>
-        <w:rPr>
-          <w:rFonts w:ascii="Arial" w:eastAsia="Arial" w:hAnsi="Arial" w:cs="Arial"/>
-          <w:b/>
-          <w:sz w:val="18"/>
-          <w:szCs w:val="18"/>
-        </w:rPr>
-      </w:pPr>
-    </w:p>
-    <w:p>
-      <w:pPr>
-        <w:jc w:val="both"/>
-        <w:rPr>
-          <w:rFonts w:ascii="Arial" w:eastAsia="Arial" w:hAnsi="Arial" w:cs="Arial"/>
-          <w:b/>
-          <w:sz w:val="18"/>
-          <w:szCs w:val="18"/>
-        </w:rPr>
-      </w:pPr>
-    </w:p>
-    <w:p>
-      <w:pPr>
-        <w:jc w:val="both"/>
-        <w:rPr>
-          <w:rFonts w:ascii="Arial" w:eastAsia="Arial" w:hAnsi="Arial" w:cs="Arial"/>
-          <w:b/>
-          <w:sz w:val="18"/>
-          <w:szCs w:val="18"/>
-        </w:rPr>
-      </w:pPr>
-    </w:p>
-    <w:p>
-      <w:pPr>
-        <w:jc w:val="both"/>
-        <w:rPr>
-          <w:rFonts w:ascii="Arial" w:eastAsia="Arial" w:hAnsi="Arial" w:cs="Arial"/>
-          <w:b/>
-          <w:sz w:val="18"/>
-          <w:szCs w:val="18"/>
-        </w:rPr>
-      </w:pPr>
-    </w:p>
-    <w:p>
-      <w:pPr>
-        <w:jc w:val="both"/>
-        <w:rPr>
-          <w:rFonts w:ascii="Arial" w:eastAsia="Arial" w:hAnsi="Arial" w:cs="Arial"/>
-          <w:b/>
-          <w:sz w:val="18"/>
-          <w:szCs w:val="18"/>
-        </w:rPr>
-      </w:pPr>
-    </w:p>
-    <w:p>
-      <w:pPr>
-        <w:jc w:val="both"/>
-        <w:rPr>
-          <w:rFonts w:ascii="Arial" w:eastAsia="Arial" w:hAnsi="Arial" w:cs="Arial"/>
-          <w:b/>
-          <w:sz w:val="18"/>
-          <w:szCs w:val="18"/>
-        </w:rPr>
-      </w:pPr>
-    </w:p>
-    <w:p>
-      <w:pPr>
-        <w:jc w:val="both"/>
-        <w:rPr>
-          <w:rFonts w:ascii="Arial" w:eastAsia="Arial" w:hAnsi="Arial" w:cs="Arial"/>
-          <w:b/>
-          <w:sz w:val="18"/>
-          <w:szCs w:val="18"/>
-        </w:rPr>
-      </w:pPr>
-    </w:p>
-    <w:p>
-      <w:pPr>
-        <w:jc w:val="both"/>
-        <w:rPr>
-          <w:rFonts w:ascii="Arial" w:eastAsia="Arial" w:hAnsi="Arial" w:cs="Arial"/>
-          <w:b/>
-          <w:sz w:val="18"/>
-          <w:szCs w:val="18"/>
-        </w:rPr>
-      </w:pPr>
-    </w:p>
-    <w:p>
-      <w:pPr>
-        <w:jc w:val="both"/>
-        <w:rPr>
-          <w:rFonts w:ascii="Arial" w:eastAsia="Arial" w:hAnsi="Arial" w:cs="Arial"/>
-          <w:b/>
-          <w:sz w:val="18"/>
-          <w:szCs w:val="18"/>
-        </w:rPr>
-      </w:pPr>
-    </w:p>
-    <w:p>
-      <w:pPr>
-        <w:jc w:val="both"/>
-        <w:rPr>
-          <w:rFonts w:ascii="Arial" w:eastAsia="Arial" w:hAnsi="Arial" w:cs="Arial"/>
-          <w:b/>
-          <w:sz w:val="18"/>
-          <w:szCs w:val="18"/>
-        </w:rPr>
-      </w:pPr>
-    </w:p>
-    <w:p>
-      <w:pPr>
-        <w:jc w:val="both"/>
-        <w:rPr>
-          <w:rFonts w:ascii="Arial" w:eastAsia="Arial" w:hAnsi="Arial" w:cs="Arial"/>
-          <w:b/>
-          <w:sz w:val="18"/>
-          <w:szCs w:val="18"/>
-        </w:rPr>
-      </w:pPr>
-      <w:r>
-        <w:rPr>
-          <w:rFonts w:ascii="Arial" w:eastAsia="Arial" w:hAnsi="Arial" w:cs="Arial"/>
-          <w:b/>
-          <w:sz w:val="18"/>
-          <w:szCs w:val="18"/>
-        </w:rPr>
-        <w:t>Notas:</w:t>
-      </w:r>
+      </w:pPr>
     </w:p>
     <w:p>
       <w:pPr>
@@ -4007,11 +4964,100 @@
       </w:rPr>
     </w:lvl>
   </w:abstractNum>
+  <w:abstractNum w:abstractNumId="2" w15:restartNumberingAfterBreak="0">
+    <w:nsid w:val="451E4389"/>
+    <w:multiLevelType w:val="hybridMultilevel"/>
+    <w:tmpl w:val="342E24E6"/>
+    <w:lvl w:ilvl="0" w:tplc="280A000F">
+      <w:start w:val="1"/>
+      <w:numFmt w:val="decimal"/>
+      <w:lvlText w:val="%1."/>
+      <w:lvlJc w:val="left"/>
+      <w:pPr>
+        <w:ind w:left="720" w:hanging="360"/>
+      </w:pPr>
+    </w:lvl>
+    <w:lvl w:ilvl="1" w:tplc="280A0019" w:tentative="1">
+      <w:start w:val="1"/>
+      <w:numFmt w:val="lowerLetter"/>
+      <w:lvlText w:val="%2."/>
+      <w:lvlJc w:val="left"/>
+      <w:pPr>
+        <w:ind w:left="1440" w:hanging="360"/>
+      </w:pPr>
+    </w:lvl>
+    <w:lvl w:ilvl="2" w:tplc="280A001B" w:tentative="1">
+      <w:start w:val="1"/>
+      <w:numFmt w:val="lowerRoman"/>
+      <w:lvlText w:val="%3."/>
+      <w:lvlJc w:val="right"/>
+      <w:pPr>
+        <w:ind w:left="2160" w:hanging="180"/>
+      </w:pPr>
+    </w:lvl>
+    <w:lvl w:ilvl="3" w:tplc="280A000F" w:tentative="1">
+      <w:start w:val="1"/>
+      <w:numFmt w:val="decimal"/>
+      <w:lvlText w:val="%4."/>
+      <w:lvlJc w:val="left"/>
+      <w:pPr>
+        <w:ind w:left="2880" w:hanging="360"/>
+      </w:pPr>
+    </w:lvl>
+    <w:lvl w:ilvl="4" w:tplc="280A0019" w:tentative="1">
+      <w:start w:val="1"/>
+      <w:numFmt w:val="lowerLetter"/>
+      <w:lvlText w:val="%5."/>
+      <w:lvlJc w:val="left"/>
+      <w:pPr>
+        <w:ind w:left="3600" w:hanging="360"/>
+      </w:pPr>
+    </w:lvl>
+    <w:lvl w:ilvl="5" w:tplc="280A001B" w:tentative="1">
+      <w:start w:val="1"/>
+      <w:numFmt w:val="lowerRoman"/>
+      <w:lvlText w:val="%6."/>
+      <w:lvlJc w:val="right"/>
+      <w:pPr>
+        <w:ind w:left="4320" w:hanging="180"/>
+      </w:pPr>
+    </w:lvl>
+    <w:lvl w:ilvl="6" w:tplc="280A000F" w:tentative="1">
+      <w:start w:val="1"/>
+      <w:numFmt w:val="decimal"/>
+      <w:lvlText w:val="%7."/>
+      <w:lvlJc w:val="left"/>
+      <w:pPr>
+        <w:ind w:left="5040" w:hanging="360"/>
+      </w:pPr>
+    </w:lvl>
+    <w:lvl w:ilvl="7" w:tplc="280A0019" w:tentative="1">
+      <w:start w:val="1"/>
+      <w:numFmt w:val="lowerLetter"/>
+      <w:lvlText w:val="%8."/>
+      <w:lvlJc w:val="left"/>
+      <w:pPr>
+        <w:ind w:left="5760" w:hanging="360"/>
+      </w:pPr>
+    </w:lvl>
+    <w:lvl w:ilvl="8" w:tplc="280A001B" w:tentative="1">
+      <w:start w:val="1"/>
+      <w:numFmt w:val="lowerRoman"/>
+      <w:lvlText w:val="%9."/>
+      <w:lvlJc w:val="right"/>
+      <w:pPr>
+        <w:ind w:left="6480" w:hanging="180"/>
+      </w:pPr>
+    </w:lvl>
+  </w:abstractNum>
   <w:num w:numId="1" w16cid:durableId="180516888">
     <w:abstractNumId w:val="0"/>
   </w:num>
   <w:num w:numId="2" w16cid:durableId="1877959674">
     <w:abstractNumId w:val="1"/>
+  </w:num>
+  <w:num w:numId="3" w16cid:durableId="174416997">
+    <w:abstractNumId w:val="2"/>
   </w:num>
 </w:numbering>
 </file>
@@ -4415,6 +5461,7 @@
     <w:name w:val="heading 1"/>
     <w:basedOn w:val="Normal"/>
     <w:next w:val="Normal"/>
+    <w:link w:val="Ttulo1Car"/>
     <w:uiPriority w:val="9"/>
     <w:qFormat/>
     <w:pPr>
@@ -4434,7 +5481,6 @@
     <w:basedOn w:val="Normal"/>
     <w:next w:val="Normal"/>
     <w:uiPriority w:val="9"/>
-    <w:semiHidden/>
     <w:unhideWhenUsed/>
     <w:qFormat/>
     <w:pPr>
@@ -4454,7 +5500,6 @@
     <w:basedOn w:val="Normal"/>
     <w:next w:val="Normal"/>
     <w:uiPriority w:val="9"/>
-    <w:semiHidden/>
     <w:unhideWhenUsed/>
     <w:qFormat/>
     <w:pPr>
@@ -4530,7 +5575,6 @@
   <w:style w:type="character" w:default="1" w:styleId="Fuentedeprrafopredeter">
     <w:name w:val="Default Paragraph Font"/>
     <w:uiPriority w:val="1"/>
-    <w:semiHidden/>
     <w:unhideWhenUsed/>
   </w:style>
   <w:style w:type="table" w:default="1" w:styleId="Tablanormal">
@@ -4650,6 +5694,56 @@
       <w:color w:val="605E5C"/>
       <w:shd w:val="clear" w:color="auto" w:fill="E1DFDD"/>
     </w:rPr>
+  </w:style>
+  <w:style w:type="paragraph" w:styleId="Prrafodelista">
+    <w:name w:val="List Paragraph"/>
+    <w:basedOn w:val="Normal"/>
+    <w:uiPriority w:val="34"/>
+    <w:qFormat/>
+    <w:rsid w:val="006A32BC"/>
+    <w:pPr>
+      <w:ind w:left="720"/>
+      <w:contextualSpacing/>
+    </w:pPr>
+  </w:style>
+  <w:style w:type="paragraph" w:styleId="Descripcin">
+    <w:name w:val="caption"/>
+    <w:basedOn w:val="Normal"/>
+    <w:next w:val="Normal"/>
+    <w:uiPriority w:val="35"/>
+    <w:unhideWhenUsed/>
+    <w:qFormat/>
+    <w:rsid w:val="005B5A35"/>
+    <w:pPr>
+      <w:spacing w:after="200"/>
+    </w:pPr>
+    <w:rPr>
+      <w:i/>
+      <w:iCs/>
+      <w:color w:val="1F497D" w:themeColor="text2"/>
+      <w:sz w:val="18"/>
+      <w:szCs w:val="18"/>
+    </w:rPr>
+  </w:style>
+  <w:style w:type="character" w:customStyle="1" w:styleId="Ttulo1Car">
+    <w:name w:val="Título 1 Car"/>
+    <w:basedOn w:val="Fuentedeprrafopredeter"/>
+    <w:link w:val="Ttulo1"/>
+    <w:uiPriority w:val="9"/>
+    <w:rsid w:val="003215BB"/>
+    <w:rPr>
+      <w:b/>
+      <w:sz w:val="48"/>
+      <w:szCs w:val="48"/>
+    </w:rPr>
+  </w:style>
+  <w:style w:type="paragraph" w:styleId="Bibliografa">
+    <w:name w:val="Bibliography"/>
+    <w:basedOn w:val="Normal"/>
+    <w:next w:val="Normal"/>
+    <w:uiPriority w:val="37"/>
+    <w:unhideWhenUsed/>
+    <w:rsid w:val="003215BB"/>
   </w:style>
 </w:styles>
 </file>
@@ -4972,4 +6066,98 @@
   </a:objectDefaults>
   <a:extraClrSchemeLst/>
 </a:theme>
+</file>
+
+<file path=customXml/item1.xml><?xml version="1.0" encoding="utf-8"?>
+<b:Sources xmlns:b="http://schemas.openxmlformats.org/officeDocument/2006/bibliography" xmlns="http://schemas.openxmlformats.org/officeDocument/2006/bibliography" SelectedStyle="\IEEE2006OfficeOnline.xsl" StyleName="IEEE" Version="2006">
+  <b:Source>
+    <b:Tag>MUR14</b:Tag>
+    <b:SourceType>Report</b:SourceType>
+    <b:Guid>{316AD5F2-2373-4233-BBB6-0357B4980E2C}</b:Guid>
+    <b:Title>Un análisis comparativo de los sistemas de clasificación de universidades</b:Title>
+    <b:Year>2015</b:Year>
+    <b:City>Budapest</b:City>
+    <b:Author>
+      <b:Author>
+        <b:NameList>
+          <b:Person>
+            <b:Last>MURAT PERIT</b:Last>
+            <b:First>CAKIR</b:First>
+          </b:Person>
+          <b:Person>
+            <b:Last>CENGIZ ACARTURK</b:Last>
+          </b:Person>
+          <b:Person>
+            <b:Last>OGUZHAN ALASEHIR</b:Last>
+          </b:Person>
+          <b:Person>
+            <b:Last>CANAN CILINGIR</b:Last>
+          </b:Person>
+        </b:NameList>
+      </b:Author>
+    </b:Author>
+    <b:Publisher>Akadémiai Kiadó</b:Publisher>
+    <b:RefOrder>1</b:RefOrder>
+  </b:Source>
+  <b:Source>
+    <b:Tag>May21</b:Tag>
+    <b:SourceType>Report</b:SourceType>
+    <b:Guid>{EF48A1A3-8B2F-4774-A0C8-291674DA7403}</b:Guid>
+    <b:Title>Predicción de mortalidad a causa del Covid 19 en Perú utilizando</b:Title>
+    <b:Year>2021</b:Year>
+    <b:Publisher>Ulasalle</b:Publisher>
+    <b:City>Tacna</b:City>
+    <b:Author>
+      <b:Author>
+        <b:NameList>
+          <b:Person>
+            <b:Last>Mayta Avalos</b:Last>
+            <b:First>Cesar </b:First>
+          </b:Person>
+          <b:Person>
+            <b:Last>Valdivia Mamani</b:Last>
+            <b:Middle>Cristian</b:Middle>
+            <b:First>Jesús </b:First>
+          </b:Person>
+          <b:Person>
+            <b:Last>Castilla Rosales</b:Last>
+            <b:First>Fernando </b:First>
+          </b:Person>
+          <b:Person>
+            <b:Last>Gimenes Colana</b:Last>
+            <b:First>Milca </b:First>
+          </b:Person>
+        </b:NameList>
+      </b:Author>
+    </b:Author>
+    <b:RefOrder>2</b:RefOrder>
+  </b:Source>
+  <b:Source>
+    <b:Tag>WMc12</b:Tag>
+    <b:SourceType>Book</b:SourceType>
+    <b:Guid>{D4A7CE19-E67C-4563-86F0-0ACFE856D39E}</b:Guid>
+    <b:Title>Python for Data Analysis: Data Wrangling with Pandas, NumPy, and IPython</b:Title>
+    <b:Year>2012</b:Year>
+    <b:Publisher>O'Reilly Media</b:Publisher>
+    <b:Author>
+      <b:Author>
+        <b:NameList>
+          <b:Person>
+            <b:Last>McKinney</b:Last>
+            <b:First>W.</b:First>
+          </b:Person>
+        </b:NameList>
+      </b:Author>
+    </b:Author>
+    <b:RefOrder>3</b:RefOrder>
+  </b:Source>
+</b:Sources>
+</file>
+
+<file path=customXml/itemProps1.xml><?xml version="1.0" encoding="utf-8"?>
+<ds:datastoreItem xmlns:ds="http://schemas.openxmlformats.org/officeDocument/2006/customXml" ds:itemID="{4980B0B4-F2FB-4CC8-AAB7-8AD532110047}">
+  <ds:schemaRefs>
+    <ds:schemaRef ds:uri="http://schemas.openxmlformats.org/officeDocument/2006/bibliography"/>
+  </ds:schemaRefs>
+</ds:datastoreItem>
 </file>
--- a/Articulo.docx
+++ b/Articulo.docx
@@ -109,16 +109,7 @@
           <w:sz w:val="22"/>
           <w:szCs w:val="22"/>
         </w:rPr>
-        <w:t xml:space="preserve">Eli Serrano </w:t>
-      </w:r>
-      <w:r>
-        <w:rPr>
-          <w:rFonts w:ascii="Arial" w:eastAsia="Times New Roman" w:hAnsi="Arial" w:cs="Arial"/>
-          <w:color w:val="000000"/>
-          <w:sz w:val="22"/>
-          <w:szCs w:val="22"/>
-        </w:rPr>
-        <w:t>Pérez</w:t>
+        <w:t>Eli Serrano Pérez</w:t>
       </w:r>
       <w:r>
         <w:rPr>
@@ -172,16 +163,7 @@
           <w:sz w:val="22"/>
           <w:szCs w:val="22"/>
         </w:rPr>
-        <w:t xml:space="preserve">Alexander Chipa </w:t>
-      </w:r>
-      <w:r>
-        <w:rPr>
-          <w:rFonts w:ascii="Arial" w:eastAsia="Times New Roman" w:hAnsi="Arial" w:cs="Arial"/>
-          <w:color w:val="000000"/>
-          <w:sz w:val="22"/>
-          <w:szCs w:val="22"/>
-        </w:rPr>
-        <w:t>Cárdenas</w:t>
+        <w:t>Alexander Chipa Cárdenas</w:t>
       </w:r>
       <w:r>
         <w:rPr>
@@ -651,13 +633,41 @@
           <w:szCs w:val="18"/>
         </w:rPr>
       </w:pPr>
-      <w:r>
-        <w:rPr>
-          <w:rFonts w:ascii="Arial" w:eastAsia="Arial" w:hAnsi="Arial" w:cs="Arial"/>
-          <w:sz w:val="18"/>
-          <w:szCs w:val="18"/>
-        </w:rPr>
-        <w:t xml:space="preserve">The following </w:t>
+      <w:proofErr w:type="spellStart"/>
+      <w:r>
+        <w:rPr>
+          <w:rFonts w:ascii="Arial" w:eastAsia="Arial" w:hAnsi="Arial" w:cs="Arial"/>
+          <w:sz w:val="18"/>
+          <w:szCs w:val="18"/>
+        </w:rPr>
+        <w:t>The</w:t>
+      </w:r>
+      <w:proofErr w:type="spellEnd"/>
+      <w:r>
+        <w:rPr>
+          <w:rFonts w:ascii="Arial" w:eastAsia="Arial" w:hAnsi="Arial" w:cs="Arial"/>
+          <w:sz w:val="18"/>
+          <w:szCs w:val="18"/>
+        </w:rPr>
+        <w:t xml:space="preserve"> </w:t>
+      </w:r>
+      <w:proofErr w:type="spellStart"/>
+      <w:r>
+        <w:rPr>
+          <w:rFonts w:ascii="Arial" w:eastAsia="Arial" w:hAnsi="Arial" w:cs="Arial"/>
+          <w:sz w:val="18"/>
+          <w:szCs w:val="18"/>
+        </w:rPr>
+        <w:t>following</w:t>
+      </w:r>
+      <w:proofErr w:type="spellEnd"/>
+      <w:r>
+        <w:rPr>
+          <w:rFonts w:ascii="Arial" w:eastAsia="Arial" w:hAnsi="Arial" w:cs="Arial"/>
+          <w:sz w:val="18"/>
+          <w:szCs w:val="18"/>
+        </w:rPr>
+        <w:t xml:space="preserve"> </w:t>
       </w:r>
       <w:proofErr w:type="spellStart"/>
       <w:r>
@@ -2497,16 +2507,14 @@
         </w:rPr>
         <w:t>el análisis del desempeño y la evaluación comparativa de las universidades han atraído un creciente interés de los investigadores, los encargados de formular políticas y los medios de comunicación. las clasificaciones universitarias son utilizadas para diferentes propósitos por</w:t>
       </w:r>
-    </w:p>
-    <w:p>
-      <w:pPr>
-        <w:jc w:val="both"/>
-        <w:rPr>
-          <w:rFonts w:ascii="Arial" w:eastAsia="Arial" w:hAnsi="Arial" w:cs="Arial"/>
-          <w:sz w:val="18"/>
-          <w:szCs w:val="18"/>
-        </w:rPr>
-      </w:pPr>
+      <w:r>
+        <w:rPr>
+          <w:rFonts w:ascii="Arial" w:eastAsia="Arial" w:hAnsi="Arial" w:cs="Arial"/>
+          <w:sz w:val="18"/>
+          <w:szCs w:val="18"/>
+        </w:rPr>
+        <w:t xml:space="preserve"> </w:t>
+      </w:r>
       <w:r>
         <w:rPr>
           <w:rFonts w:ascii="Arial" w:eastAsia="Arial" w:hAnsi="Arial" w:cs="Arial"/>
@@ -2515,16 +2523,14 @@
         </w:rPr>
         <w:t>varios actores de la sociedad. los futuros estudiantes y sus familias son la audiencia más</w:t>
       </w:r>
-    </w:p>
-    <w:p>
-      <w:pPr>
-        <w:jc w:val="both"/>
-        <w:rPr>
-          <w:rFonts w:ascii="Arial" w:eastAsia="Arial" w:hAnsi="Arial" w:cs="Arial"/>
-          <w:sz w:val="18"/>
-          <w:szCs w:val="18"/>
-        </w:rPr>
-      </w:pPr>
+      <w:r>
+        <w:rPr>
+          <w:rFonts w:ascii="Arial" w:eastAsia="Arial" w:hAnsi="Arial" w:cs="Arial"/>
+          <w:sz w:val="18"/>
+          <w:szCs w:val="18"/>
+        </w:rPr>
+        <w:t xml:space="preserve"> </w:t>
+      </w:r>
       <w:r>
         <w:rPr>
           <w:rFonts w:ascii="Arial" w:eastAsia="Arial" w:hAnsi="Arial" w:cs="Arial"/>
@@ -2689,6 +2695,7 @@
           <w:id w:val="986982658"/>
           <w:citation/>
         </w:sdtPr>
+        <w:sdtEndPr/>
         <w:sdtContent>
           <w:r>
             <w:rPr>
@@ -2873,7 +2880,6 @@
           <w:sz w:val="22"/>
           <w:szCs w:val="22"/>
         </w:rPr>
-        <w:lastRenderedPageBreak/>
         <w:t>CARACTERÍSTICAS GENERALES</w:t>
       </w:r>
     </w:p>
@@ -3005,7 +3011,25 @@
           <w:sz w:val="18"/>
           <w:szCs w:val="18"/>
         </w:rPr>
-        <w:t xml:space="preserve">Conceptos Para dar solución al problema identificado es necesario conocer el concepto de Inteligencia Artificial,google </w:t>
+        <w:t xml:space="preserve">Conceptos Para dar solución al problema identificado es necesario conocer el concepto de Inteligencia </w:t>
+      </w:r>
+      <w:proofErr w:type="spellStart"/>
+      <w:r>
+        <w:rPr>
+          <w:rFonts w:ascii="Arial" w:eastAsia="Arial" w:hAnsi="Arial" w:cs="Arial"/>
+          <w:sz w:val="18"/>
+          <w:szCs w:val="18"/>
+        </w:rPr>
+        <w:t>Artificial,google</w:t>
+      </w:r>
+      <w:proofErr w:type="spellEnd"/>
+      <w:r>
+        <w:rPr>
+          <w:rFonts w:ascii="Arial" w:eastAsia="Arial" w:hAnsi="Arial" w:cs="Arial"/>
+          <w:sz w:val="18"/>
+          <w:szCs w:val="18"/>
+        </w:rPr>
+        <w:t xml:space="preserve"> </w:t>
       </w:r>
       <w:proofErr w:type="spellStart"/>
       <w:r>
@@ -3397,6 +3421,7 @@
           <w:id w:val="-1321259473"/>
           <w:citation/>
         </w:sdtPr>
+        <w:sdtEndPr/>
         <w:sdtContent>
           <w:r>
             <w:rPr>
@@ -3471,6 +3496,126 @@
           <w:szCs w:val="18"/>
         </w:rPr>
       </w:pPr>
+      <w:r>
+        <w:rPr>
+          <w:rFonts w:ascii="Arial" w:eastAsia="Arial" w:hAnsi="Arial" w:cs="Arial"/>
+          <w:sz w:val="18"/>
+          <w:szCs w:val="18"/>
+        </w:rPr>
+        <w:t xml:space="preserve">● </w:t>
+      </w:r>
+      <w:proofErr w:type="spellStart"/>
+      <w:r>
+        <w:rPr>
+          <w:rFonts w:ascii="Arial" w:eastAsia="Arial" w:hAnsi="Arial" w:cs="Arial"/>
+          <w:sz w:val="18"/>
+          <w:szCs w:val="18"/>
+        </w:rPr>
+        <w:t>Keras</w:t>
+      </w:r>
+      <w:proofErr w:type="spellEnd"/>
+      <w:r>
+        <w:rPr>
+          <w:rFonts w:ascii="Arial" w:eastAsia="Arial" w:hAnsi="Arial" w:cs="Arial"/>
+          <w:sz w:val="18"/>
+          <w:szCs w:val="18"/>
+        </w:rPr>
+        <w:t xml:space="preserve">: Es una interfaz de alto nivel para manipular las redes neuronales, con </w:t>
+      </w:r>
+      <w:proofErr w:type="spellStart"/>
+      <w:r>
+        <w:rPr>
+          <w:rFonts w:ascii="Arial" w:eastAsia="Arial" w:hAnsi="Arial" w:cs="Arial"/>
+          <w:sz w:val="18"/>
+          <w:szCs w:val="18"/>
+        </w:rPr>
+        <w:t>keras</w:t>
+      </w:r>
+      <w:proofErr w:type="spellEnd"/>
+      <w:r>
+        <w:rPr>
+          <w:rFonts w:ascii="Arial" w:eastAsia="Arial" w:hAnsi="Arial" w:cs="Arial"/>
+          <w:sz w:val="18"/>
+          <w:szCs w:val="18"/>
+        </w:rPr>
+        <w:t xml:space="preserve"> podemos ver fácilmente si nuestras ideas darán buenos resultados inmediatos.</w:t>
+      </w:r>
+      <w:sdt>
+        <w:sdtPr>
+          <w:rPr>
+            <w:rFonts w:ascii="Arial" w:eastAsia="Arial" w:hAnsi="Arial" w:cs="Arial"/>
+            <w:sz w:val="18"/>
+            <w:szCs w:val="18"/>
+          </w:rPr>
+          <w:id w:val="-371462064"/>
+          <w:citation/>
+        </w:sdtPr>
+        <w:sdtContent>
+          <w:r>
+            <w:rPr>
+              <w:rFonts w:ascii="Arial" w:eastAsia="Arial" w:hAnsi="Arial" w:cs="Arial"/>
+              <w:sz w:val="18"/>
+              <w:szCs w:val="18"/>
+            </w:rPr>
+            <w:fldChar w:fldCharType="begin"/>
+          </w:r>
+          <w:r>
+            <w:rPr>
+              <w:rFonts w:ascii="Arial" w:eastAsia="Arial" w:hAnsi="Arial" w:cs="Arial"/>
+              <w:sz w:val="18"/>
+              <w:szCs w:val="18"/>
+              <w:lang w:val="es-ES"/>
+            </w:rPr>
+            <w:instrText xml:space="preserve"> CITATION JTo18 \l 3082 </w:instrText>
+          </w:r>
+          <w:r>
+            <w:rPr>
+              <w:rFonts w:ascii="Arial" w:eastAsia="Arial" w:hAnsi="Arial" w:cs="Arial"/>
+              <w:sz w:val="18"/>
+              <w:szCs w:val="18"/>
+            </w:rPr>
+            <w:fldChar w:fldCharType="separate"/>
+          </w:r>
+          <w:r>
+            <w:rPr>
+              <w:rFonts w:ascii="Arial" w:eastAsia="Arial" w:hAnsi="Arial" w:cs="Arial"/>
+              <w:noProof/>
+              <w:sz w:val="18"/>
+              <w:szCs w:val="18"/>
+              <w:lang w:val="es-ES"/>
+            </w:rPr>
+            <w:t xml:space="preserve"> </w:t>
+          </w:r>
+          <w:r>
+            <w:rPr>
+              <w:rFonts w:ascii="Arial" w:eastAsia="Arial" w:hAnsi="Arial" w:cs="Arial"/>
+              <w:noProof/>
+              <w:sz w:val="18"/>
+              <w:szCs w:val="18"/>
+              <w:lang w:val="es-ES"/>
+            </w:rPr>
+            <w:t>[3]</w:t>
+          </w:r>
+          <w:r>
+            <w:rPr>
+              <w:rFonts w:ascii="Arial" w:eastAsia="Arial" w:hAnsi="Arial" w:cs="Arial"/>
+              <w:sz w:val="18"/>
+              <w:szCs w:val="18"/>
+            </w:rPr>
+            <w:fldChar w:fldCharType="end"/>
+          </w:r>
+        </w:sdtContent>
+      </w:sdt>
+    </w:p>
+    <w:p>
+      <w:pPr>
+        <w:jc w:val="both"/>
+        <w:rPr>
+          <w:rFonts w:ascii="Arial" w:eastAsia="Arial" w:hAnsi="Arial" w:cs="Arial"/>
+          <w:sz w:val="18"/>
+          <w:szCs w:val="18"/>
+        </w:rPr>
+      </w:pPr>
     </w:p>
     <w:p>
       <w:pPr>
@@ -3811,9 +3956,22 @@
     <w:p>
       <w:pPr>
         <w:pStyle w:val="Ttulo3"/>
-      </w:pPr>
-      <w:r>
-        <w:t xml:space="preserve"> IMÁGENES A COLOR</w:t>
+        <w:rPr>
+          <w:rFonts w:ascii="Arial" w:hAnsi="Arial" w:cs="Arial"/>
+          <w:sz w:val="22"/>
+          <w:szCs w:val="22"/>
+        </w:rPr>
+      </w:pPr>
+      <w:r>
+        <w:t xml:space="preserve"> </w:t>
+      </w:r>
+      <w:r>
+        <w:rPr>
+          <w:rFonts w:ascii="Arial" w:hAnsi="Arial" w:cs="Arial"/>
+          <w:sz w:val="22"/>
+          <w:szCs w:val="22"/>
+        </w:rPr>
+        <w:t>IMÁGENES A COLOR</w:t>
       </w:r>
     </w:p>
     <w:p>
@@ -3900,6 +4058,26 @@
         <w:jc w:val="both"/>
         <w:rPr>
           <w:rFonts w:ascii="Arial" w:eastAsia="Arial" w:hAnsi="Arial" w:cs="Arial"/>
+          <w:sz w:val="18"/>
+          <w:szCs w:val="18"/>
+        </w:rPr>
+      </w:pPr>
+    </w:p>
+    <w:p>
+      <w:pPr>
+        <w:jc w:val="both"/>
+        <w:rPr>
+          <w:rFonts w:ascii="Arial" w:eastAsia="Arial" w:hAnsi="Arial" w:cs="Arial"/>
+          <w:sz w:val="18"/>
+          <w:szCs w:val="18"/>
+        </w:rPr>
+      </w:pPr>
+    </w:p>
+    <w:p>
+      <w:pPr>
+        <w:jc w:val="both"/>
+        <w:rPr>
+          <w:rFonts w:ascii="Arial" w:eastAsia="Arial" w:hAnsi="Arial" w:cs="Arial"/>
           <w:b/>
           <w:sz w:val="22"/>
           <w:szCs w:val="22"/>
@@ -3967,13 +4145,14 @@
       <w:r>
         <w:rPr>
           <w:rFonts w:ascii="Arial" w:eastAsia="Arial" w:hAnsi="Arial" w:cs="Arial"/>
+          <w:noProof/>
           <w:sz w:val="18"/>
           <w:szCs w:val="18"/>
         </w:rPr>
         <w:drawing>
-          <wp:inline distT="0" distB="0" distL="0" distR="0" wp14:anchorId="4D1AD29A" wp14:editId="77825C03">
-            <wp:extent cx="1118247" cy="232410"/>
-            <wp:effectExtent l="0" t="0" r="5715" b="0"/>
+          <wp:inline distT="0" distB="0" distL="0" distR="0" wp14:anchorId="4D1AD29A" wp14:editId="2C5426A4">
+            <wp:extent cx="2933101" cy="609600"/>
+            <wp:effectExtent l="0" t="0" r="635" b="0"/>
             <wp:docPr id="7" name="Imagen 7"/>
             <wp:cNvGraphicFramePr>
               <a:graphicFrameLocks xmlns:a="http://schemas.openxmlformats.org/drawingml/2006/main" noChangeAspect="1"/>
@@ -4001,7 +4180,7 @@
                   <pic:spPr bwMode="auto">
                     <a:xfrm>
                       <a:off x="0" y="0"/>
-                      <a:ext cx="1120691" cy="232918"/>
+                      <a:ext cx="2944995" cy="612072"/>
                     </a:xfrm>
                     <a:prstGeom prst="rect">
                       <a:avLst/>
@@ -4042,6 +4221,26 @@
           <w:szCs w:val="18"/>
         </w:rPr>
       </w:pPr>
+    </w:p>
+    <w:p>
+      <w:pPr>
+        <w:jc w:val="both"/>
+        <w:rPr>
+          <w:rFonts w:ascii="Arial" w:eastAsia="Arial" w:hAnsi="Arial" w:cs="Arial"/>
+          <w:sz w:val="18"/>
+          <w:szCs w:val="18"/>
+        </w:rPr>
+      </w:pPr>
+    </w:p>
+    <w:p>
+      <w:pPr>
+        <w:jc w:val="both"/>
+        <w:rPr>
+          <w:rFonts w:ascii="Arial" w:eastAsia="Arial" w:hAnsi="Arial" w:cs="Arial"/>
+          <w:sz w:val="18"/>
+          <w:szCs w:val="18"/>
+        </w:rPr>
+      </w:pPr>
       <w:r>
         <w:rPr>
           <w:rFonts w:ascii="Arial" w:eastAsia="Arial" w:hAnsi="Arial" w:cs="Arial"/>
@@ -4065,7 +4264,6 @@
           <w:szCs w:val="18"/>
           <w:bdr w:val="none" w:sz="0" w:space="0" w:color="auto" w:frame="1"/>
         </w:rPr>
-        <w:lastRenderedPageBreak/>
         <w:drawing>
           <wp:inline distT="0" distB="0" distL="0" distR="0" wp14:anchorId="70AFACF6" wp14:editId="5B277DAA">
             <wp:extent cx="2829446" cy="638369"/>
@@ -4277,18 +4475,21 @@
     </w:p>
     <w:p>
       <w:pPr>
-        <w:jc w:val="center"/>
-        <w:rPr>
-          <w:rFonts w:ascii="Arial" w:eastAsia="Arial" w:hAnsi="Arial" w:cs="Arial"/>
-          <w:sz w:val="18"/>
-          <w:szCs w:val="18"/>
-        </w:rPr>
-      </w:pPr>
-      <w:r>
-        <w:rPr>
-          <w:rFonts w:ascii="Arial" w:eastAsia="Arial" w:hAnsi="Arial" w:cs="Arial"/>
-          <w:sz w:val="18"/>
-          <w:szCs w:val="18"/>
+        <w:rPr>
+          <w:rFonts w:ascii="Arial" w:eastAsia="Arial" w:hAnsi="Arial" w:cs="Arial"/>
+          <w:b/>
+          <w:bCs/>
+          <w:sz w:val="22"/>
+          <w:szCs w:val="22"/>
+        </w:rPr>
+      </w:pPr>
+      <w:r>
+        <w:rPr>
+          <w:rFonts w:ascii="Arial" w:eastAsia="Arial" w:hAnsi="Arial" w:cs="Arial"/>
+          <w:b/>
+          <w:bCs/>
+          <w:sz w:val="22"/>
+          <w:szCs w:val="22"/>
         </w:rPr>
         <w:t>RECONOCIMIENTO</w:t>
       </w:r>
@@ -4364,6 +4565,9 @@
     <w:sdt>
       <w:sdtPr>
         <w:rPr>
+          <w:b w:val="0"/>
+          <w:sz w:val="24"/>
+          <w:szCs w:val="24"/>
           <w:lang w:val="es-ES"/>
         </w:rPr>
         <w:id w:val="-1974507365"/>
@@ -4374,9 +4578,6 @@
       </w:sdtPr>
       <w:sdtEndPr>
         <w:rPr>
-          <w:b w:val="0"/>
-          <w:sz w:val="24"/>
-          <w:szCs w:val="24"/>
           <w:lang w:val="es-PE"/>
         </w:rPr>
       </w:sdtEndPr>
@@ -4397,6 +4598,7 @@
             <w:id w:val="-573587230"/>
             <w:bibliography/>
           </w:sdtPr>
+          <w:sdtEndPr/>
           <w:sdtContent>
             <w:p>
               <w:pPr>
@@ -4432,7 +4634,7 @@
               </w:tblGrid>
               <w:tr>
                 <w:trPr>
-                  <w:divId w:val="161050135"/>
+                  <w:divId w:val="802499832"/>
                   <w:tblCellSpacing w:w="15" w:type="dxa"/>
                 </w:trPr>
                 <w:tc>
@@ -4482,7 +4684,7 @@
               </w:tr>
               <w:tr>
                 <w:trPr>
-                  <w:divId w:val="161050135"/>
+                  <w:divId w:val="802499832"/>
                   <w:tblCellSpacing w:w="15" w:type="dxa"/>
                 </w:trPr>
                 <w:tc>
@@ -4532,7 +4734,7 @@
               </w:tr>
               <w:tr>
                 <w:trPr>
-                  <w:divId w:val="161050135"/>
+                  <w:divId w:val="802499832"/>
                   <w:tblCellSpacing w:w="15" w:type="dxa"/>
                 </w:trPr>
                 <w:tc>
@@ -4575,6 +4777,56 @@
                         <w:noProof/>
                         <w:lang w:val="es-ES"/>
                       </w:rPr>
+                      <w:t xml:space="preserve">J. Torres, DEEP LEARNING Introducción práctica con Keras, Ulasalle, 2018. </w:t>
+                    </w:r>
+                  </w:p>
+                </w:tc>
+              </w:tr>
+              <w:tr>
+                <w:trPr>
+                  <w:divId w:val="802499832"/>
+                  <w:tblCellSpacing w:w="15" w:type="dxa"/>
+                </w:trPr>
+                <w:tc>
+                  <w:tcPr>
+                    <w:tcW w:w="50" w:type="pct"/>
+                    <w:hideMark/>
+                  </w:tcPr>
+                  <w:p>
+                    <w:pPr>
+                      <w:pStyle w:val="Bibliografa"/>
+                      <w:rPr>
+                        <w:noProof/>
+                        <w:lang w:val="es-ES"/>
+                      </w:rPr>
+                    </w:pPr>
+                    <w:r>
+                      <w:rPr>
+                        <w:noProof/>
+                        <w:lang w:val="es-ES"/>
+                      </w:rPr>
+                      <w:t xml:space="preserve">[4] </w:t>
+                    </w:r>
+                  </w:p>
+                </w:tc>
+                <w:tc>
+                  <w:tcPr>
+                    <w:tcW w:w="0" w:type="auto"/>
+                    <w:hideMark/>
+                  </w:tcPr>
+                  <w:p>
+                    <w:pPr>
+                      <w:pStyle w:val="Bibliografa"/>
+                      <w:rPr>
+                        <w:noProof/>
+                        <w:lang w:val="es-ES"/>
+                      </w:rPr>
+                    </w:pPr>
+                    <w:r>
+                      <w:rPr>
+                        <w:noProof/>
+                        <w:lang w:val="es-ES"/>
+                      </w:rPr>
                       <w:t xml:space="preserve">W. McKinney, Python for Data Analysis: Data Wrangling with Pandas, NumPy, and IPython, O'Reilly Media, 2012. </w:t>
                     </w:r>
                   </w:p>
@@ -4583,7 +4835,7 @@
             </w:tbl>
             <w:p>
               <w:pPr>
-                <w:divId w:val="161050135"/>
+                <w:divId w:val="802499832"/>
                 <w:rPr>
                   <w:rFonts w:eastAsia="Times New Roman"/>
                   <w:noProof/>
@@ -5575,6 +5827,7 @@
   <w:style w:type="character" w:default="1" w:styleId="Fuentedeprrafopredeter">
     <w:name w:val="Default Paragraph Font"/>
     <w:uiPriority w:val="1"/>
+    <w:semiHidden/>
     <w:unhideWhenUsed/>
   </w:style>
   <w:style w:type="table" w:default="1" w:styleId="Tablanormal">
@@ -6149,13 +6402,32 @@
         </b:NameList>
       </b:Author>
     </b:Author>
+    <b:RefOrder>4</b:RefOrder>
+  </b:Source>
+  <b:Source>
+    <b:Tag>JTo18</b:Tag>
+    <b:SourceType>Book</b:SourceType>
+    <b:Guid>{5841C69C-9BD6-4C9B-A956-42D1DF3D6BAE}</b:Guid>
+    <b:Author>
+      <b:Author>
+        <b:NameList>
+          <b:Person>
+            <b:Last>Torres</b:Last>
+            <b:First>J.</b:First>
+          </b:Person>
+        </b:NameList>
+      </b:Author>
+    </b:Author>
+    <b:Title>DEEP LEARNING Introducción práctica con Keras</b:Title>
+    <b:Year>2018</b:Year>
+    <b:Publisher>Ulasalle</b:Publisher>
     <b:RefOrder>3</b:RefOrder>
   </b:Source>
 </b:Sources>
 </file>
 
 <file path=customXml/itemProps1.xml><?xml version="1.0" encoding="utf-8"?>
-<ds:datastoreItem xmlns:ds="http://schemas.openxmlformats.org/officeDocument/2006/customXml" ds:itemID="{4980B0B4-F2FB-4CC8-AAB7-8AD532110047}">
+<ds:datastoreItem xmlns:ds="http://schemas.openxmlformats.org/officeDocument/2006/customXml" ds:itemID="{FB29A592-1AFD-4722-8244-CCADE555B3DE}">
   <ds:schemaRefs>
     <ds:schemaRef ds:uri="http://schemas.openxmlformats.org/officeDocument/2006/bibliography"/>
   </ds:schemaRefs>

--- a/Articulo.docx
+++ b/Articulo.docx
@@ -633,1808 +633,32 @@
           <w:szCs w:val="18"/>
         </w:rPr>
       </w:pPr>
-      <w:proofErr w:type="spellStart"/>
-      <w:r>
-        <w:rPr>
-          <w:rFonts w:ascii="Arial" w:eastAsia="Arial" w:hAnsi="Arial" w:cs="Arial"/>
-          <w:sz w:val="18"/>
-          <w:szCs w:val="18"/>
-        </w:rPr>
-        <w:t>The</w:t>
-      </w:r>
-      <w:proofErr w:type="spellEnd"/>
-      <w:r>
-        <w:rPr>
-          <w:rFonts w:ascii="Arial" w:eastAsia="Arial" w:hAnsi="Arial" w:cs="Arial"/>
-          <w:sz w:val="18"/>
-          <w:szCs w:val="18"/>
-        </w:rPr>
-        <w:t xml:space="preserve"> </w:t>
-      </w:r>
-      <w:proofErr w:type="spellStart"/>
-      <w:r>
-        <w:rPr>
-          <w:rFonts w:ascii="Arial" w:eastAsia="Arial" w:hAnsi="Arial" w:cs="Arial"/>
-          <w:sz w:val="18"/>
-          <w:szCs w:val="18"/>
-        </w:rPr>
-        <w:t>following</w:t>
-      </w:r>
-      <w:proofErr w:type="spellEnd"/>
-      <w:r>
-        <w:rPr>
-          <w:rFonts w:ascii="Arial" w:eastAsia="Arial" w:hAnsi="Arial" w:cs="Arial"/>
-          <w:sz w:val="18"/>
-          <w:szCs w:val="18"/>
-        </w:rPr>
-        <w:t xml:space="preserve"> </w:t>
-      </w:r>
-      <w:proofErr w:type="spellStart"/>
-      <w:r>
-        <w:rPr>
-          <w:rFonts w:ascii="Arial" w:eastAsia="Arial" w:hAnsi="Arial" w:cs="Arial"/>
-          <w:sz w:val="18"/>
-          <w:szCs w:val="18"/>
-        </w:rPr>
-        <w:t>project</w:t>
-      </w:r>
-      <w:proofErr w:type="spellEnd"/>
-      <w:r>
-        <w:rPr>
-          <w:rFonts w:ascii="Arial" w:eastAsia="Arial" w:hAnsi="Arial" w:cs="Arial"/>
-          <w:sz w:val="18"/>
-          <w:szCs w:val="18"/>
-        </w:rPr>
-        <w:t xml:space="preserve"> "ranking </w:t>
-      </w:r>
-      <w:proofErr w:type="spellStart"/>
-      <w:r>
-        <w:rPr>
-          <w:rFonts w:ascii="Arial" w:eastAsia="Arial" w:hAnsi="Arial" w:cs="Arial"/>
-          <w:sz w:val="18"/>
-          <w:szCs w:val="18"/>
-        </w:rPr>
-        <w:t>of</w:t>
-      </w:r>
-      <w:proofErr w:type="spellEnd"/>
-      <w:r>
-        <w:rPr>
-          <w:rFonts w:ascii="Arial" w:eastAsia="Arial" w:hAnsi="Arial" w:cs="Arial"/>
-          <w:sz w:val="18"/>
-          <w:szCs w:val="18"/>
-        </w:rPr>
-        <w:t xml:space="preserve"> </w:t>
-      </w:r>
-      <w:proofErr w:type="spellStart"/>
-      <w:r>
-        <w:rPr>
-          <w:rFonts w:ascii="Arial" w:eastAsia="Arial" w:hAnsi="Arial" w:cs="Arial"/>
-          <w:sz w:val="18"/>
-          <w:szCs w:val="18"/>
-        </w:rPr>
-        <w:t>universities</w:t>
-      </w:r>
-      <w:proofErr w:type="spellEnd"/>
-      <w:r>
-        <w:rPr>
-          <w:rFonts w:ascii="Arial" w:eastAsia="Arial" w:hAnsi="Arial" w:cs="Arial"/>
-          <w:sz w:val="18"/>
-          <w:szCs w:val="18"/>
-        </w:rPr>
-        <w:t xml:space="preserve">" </w:t>
-      </w:r>
-      <w:proofErr w:type="spellStart"/>
-      <w:r>
-        <w:rPr>
-          <w:rFonts w:ascii="Arial" w:eastAsia="Arial" w:hAnsi="Arial" w:cs="Arial"/>
-          <w:sz w:val="18"/>
-          <w:szCs w:val="18"/>
-        </w:rPr>
-        <w:t>is</w:t>
-      </w:r>
-      <w:proofErr w:type="spellEnd"/>
-      <w:r>
-        <w:rPr>
-          <w:rFonts w:ascii="Arial" w:eastAsia="Arial" w:hAnsi="Arial" w:cs="Arial"/>
-          <w:sz w:val="18"/>
-          <w:szCs w:val="18"/>
-        </w:rPr>
-        <w:t xml:space="preserve"> </w:t>
-      </w:r>
-      <w:proofErr w:type="spellStart"/>
-      <w:r>
-        <w:rPr>
-          <w:rFonts w:ascii="Arial" w:eastAsia="Arial" w:hAnsi="Arial" w:cs="Arial"/>
-          <w:sz w:val="18"/>
-          <w:szCs w:val="18"/>
-        </w:rPr>
-        <w:t>developed</w:t>
-      </w:r>
-      <w:proofErr w:type="spellEnd"/>
-      <w:r>
-        <w:rPr>
-          <w:rFonts w:ascii="Arial" w:eastAsia="Arial" w:hAnsi="Arial" w:cs="Arial"/>
-          <w:sz w:val="18"/>
-          <w:szCs w:val="18"/>
-        </w:rPr>
-        <w:t xml:space="preserve"> </w:t>
-      </w:r>
-      <w:proofErr w:type="spellStart"/>
-      <w:r>
-        <w:rPr>
-          <w:rFonts w:ascii="Arial" w:eastAsia="Arial" w:hAnsi="Arial" w:cs="Arial"/>
-          <w:sz w:val="18"/>
-          <w:szCs w:val="18"/>
-        </w:rPr>
-        <w:t>with</w:t>
-      </w:r>
-      <w:proofErr w:type="spellEnd"/>
-      <w:r>
-        <w:rPr>
-          <w:rFonts w:ascii="Arial" w:eastAsia="Arial" w:hAnsi="Arial" w:cs="Arial"/>
-          <w:sz w:val="18"/>
-          <w:szCs w:val="18"/>
-        </w:rPr>
-        <w:t xml:space="preserve"> </w:t>
-      </w:r>
-      <w:proofErr w:type="spellStart"/>
-      <w:r>
-        <w:rPr>
-          <w:rFonts w:ascii="Arial" w:eastAsia="Arial" w:hAnsi="Arial" w:cs="Arial"/>
-          <w:sz w:val="18"/>
-          <w:szCs w:val="18"/>
-        </w:rPr>
-        <w:t>the</w:t>
-      </w:r>
-      <w:proofErr w:type="spellEnd"/>
-      <w:r>
-        <w:rPr>
-          <w:rFonts w:ascii="Arial" w:eastAsia="Arial" w:hAnsi="Arial" w:cs="Arial"/>
-          <w:sz w:val="18"/>
-          <w:szCs w:val="18"/>
-        </w:rPr>
-        <w:t xml:space="preserve"> </w:t>
-      </w:r>
-      <w:proofErr w:type="spellStart"/>
-      <w:r>
-        <w:rPr>
-          <w:rFonts w:ascii="Arial" w:eastAsia="Arial" w:hAnsi="Arial" w:cs="Arial"/>
-          <w:sz w:val="18"/>
-          <w:szCs w:val="18"/>
-        </w:rPr>
-        <w:t>purpose</w:t>
-      </w:r>
-      <w:proofErr w:type="spellEnd"/>
-      <w:r>
-        <w:rPr>
-          <w:rFonts w:ascii="Arial" w:eastAsia="Arial" w:hAnsi="Arial" w:cs="Arial"/>
-          <w:sz w:val="18"/>
-          <w:szCs w:val="18"/>
-        </w:rPr>
-        <w:t xml:space="preserve"> </w:t>
-      </w:r>
-      <w:proofErr w:type="spellStart"/>
-      <w:r>
-        <w:rPr>
-          <w:rFonts w:ascii="Arial" w:eastAsia="Arial" w:hAnsi="Arial" w:cs="Arial"/>
-          <w:sz w:val="18"/>
-          <w:szCs w:val="18"/>
-        </w:rPr>
-        <w:t>of</w:t>
-      </w:r>
-      <w:proofErr w:type="spellEnd"/>
-      <w:r>
-        <w:rPr>
-          <w:rFonts w:ascii="Arial" w:eastAsia="Arial" w:hAnsi="Arial" w:cs="Arial"/>
-          <w:sz w:val="18"/>
-          <w:szCs w:val="18"/>
-        </w:rPr>
-        <w:t xml:space="preserve"> </w:t>
-      </w:r>
-      <w:proofErr w:type="spellStart"/>
-      <w:r>
-        <w:rPr>
-          <w:rFonts w:ascii="Arial" w:eastAsia="Arial" w:hAnsi="Arial" w:cs="Arial"/>
-          <w:sz w:val="18"/>
-          <w:szCs w:val="18"/>
-        </w:rPr>
-        <w:t>determining</w:t>
-      </w:r>
-      <w:proofErr w:type="spellEnd"/>
-      <w:r>
-        <w:rPr>
-          <w:rFonts w:ascii="Arial" w:eastAsia="Arial" w:hAnsi="Arial" w:cs="Arial"/>
-          <w:sz w:val="18"/>
-          <w:szCs w:val="18"/>
-        </w:rPr>
-        <w:t xml:space="preserve"> at </w:t>
-      </w:r>
-      <w:proofErr w:type="spellStart"/>
-      <w:r>
-        <w:rPr>
-          <w:rFonts w:ascii="Arial" w:eastAsia="Arial" w:hAnsi="Arial" w:cs="Arial"/>
-          <w:sz w:val="18"/>
-          <w:szCs w:val="18"/>
-        </w:rPr>
-        <w:t>present</w:t>
-      </w:r>
-      <w:proofErr w:type="spellEnd"/>
-      <w:r>
-        <w:rPr>
-          <w:rFonts w:ascii="Arial" w:eastAsia="Arial" w:hAnsi="Arial" w:cs="Arial"/>
-          <w:sz w:val="18"/>
-          <w:szCs w:val="18"/>
-        </w:rPr>
-        <w:t xml:space="preserve"> </w:t>
-      </w:r>
-      <w:proofErr w:type="spellStart"/>
-      <w:r>
-        <w:rPr>
-          <w:rFonts w:ascii="Arial" w:eastAsia="Arial" w:hAnsi="Arial" w:cs="Arial"/>
-          <w:sz w:val="18"/>
-          <w:szCs w:val="18"/>
-        </w:rPr>
-        <w:t>which</w:t>
-      </w:r>
-      <w:proofErr w:type="spellEnd"/>
-      <w:r>
-        <w:rPr>
-          <w:rFonts w:ascii="Arial" w:eastAsia="Arial" w:hAnsi="Arial" w:cs="Arial"/>
-          <w:sz w:val="18"/>
-          <w:szCs w:val="18"/>
-        </w:rPr>
-        <w:t xml:space="preserve"> </w:t>
-      </w:r>
-      <w:proofErr w:type="spellStart"/>
-      <w:r>
-        <w:rPr>
-          <w:rFonts w:ascii="Arial" w:eastAsia="Arial" w:hAnsi="Arial" w:cs="Arial"/>
-          <w:sz w:val="18"/>
-          <w:szCs w:val="18"/>
-        </w:rPr>
-        <w:t>university</w:t>
-      </w:r>
-      <w:proofErr w:type="spellEnd"/>
-      <w:r>
-        <w:rPr>
-          <w:rFonts w:ascii="Arial" w:eastAsia="Arial" w:hAnsi="Arial" w:cs="Arial"/>
-          <w:sz w:val="18"/>
-          <w:szCs w:val="18"/>
-        </w:rPr>
-        <w:t xml:space="preserve"> </w:t>
-      </w:r>
-      <w:proofErr w:type="spellStart"/>
-      <w:r>
-        <w:rPr>
-          <w:rFonts w:ascii="Arial" w:eastAsia="Arial" w:hAnsi="Arial" w:cs="Arial"/>
-          <w:sz w:val="18"/>
-          <w:szCs w:val="18"/>
-        </w:rPr>
-        <w:t>worldwide</w:t>
-      </w:r>
-      <w:proofErr w:type="spellEnd"/>
-      <w:r>
-        <w:rPr>
-          <w:rFonts w:ascii="Arial" w:eastAsia="Arial" w:hAnsi="Arial" w:cs="Arial"/>
-          <w:sz w:val="18"/>
-          <w:szCs w:val="18"/>
-        </w:rPr>
-        <w:t xml:space="preserve"> </w:t>
-      </w:r>
-      <w:proofErr w:type="spellStart"/>
-      <w:r>
-        <w:rPr>
-          <w:rFonts w:ascii="Arial" w:eastAsia="Arial" w:hAnsi="Arial" w:cs="Arial"/>
-          <w:sz w:val="18"/>
-          <w:szCs w:val="18"/>
-        </w:rPr>
-        <w:t>is</w:t>
-      </w:r>
-      <w:proofErr w:type="spellEnd"/>
-      <w:r>
-        <w:rPr>
-          <w:rFonts w:ascii="Arial" w:eastAsia="Arial" w:hAnsi="Arial" w:cs="Arial"/>
-          <w:sz w:val="18"/>
-          <w:szCs w:val="18"/>
-        </w:rPr>
-        <w:t xml:space="preserve"> </w:t>
-      </w:r>
-      <w:proofErr w:type="spellStart"/>
-      <w:r>
-        <w:rPr>
-          <w:rFonts w:ascii="Arial" w:eastAsia="Arial" w:hAnsi="Arial" w:cs="Arial"/>
-          <w:sz w:val="18"/>
-          <w:szCs w:val="18"/>
-        </w:rPr>
-        <w:t>considered</w:t>
-      </w:r>
-      <w:proofErr w:type="spellEnd"/>
-      <w:r>
-        <w:rPr>
-          <w:rFonts w:ascii="Arial" w:eastAsia="Arial" w:hAnsi="Arial" w:cs="Arial"/>
-          <w:sz w:val="18"/>
-          <w:szCs w:val="18"/>
-        </w:rPr>
-        <w:t xml:space="preserve"> </w:t>
-      </w:r>
-      <w:proofErr w:type="spellStart"/>
-      <w:r>
-        <w:rPr>
-          <w:rFonts w:ascii="Arial" w:eastAsia="Arial" w:hAnsi="Arial" w:cs="Arial"/>
-          <w:sz w:val="18"/>
-          <w:szCs w:val="18"/>
-        </w:rPr>
-        <w:t>the</w:t>
-      </w:r>
-      <w:proofErr w:type="spellEnd"/>
-      <w:r>
-        <w:rPr>
-          <w:rFonts w:ascii="Arial" w:eastAsia="Arial" w:hAnsi="Arial" w:cs="Arial"/>
-          <w:sz w:val="18"/>
-          <w:szCs w:val="18"/>
-        </w:rPr>
-        <w:t xml:space="preserve"> </w:t>
-      </w:r>
-      <w:proofErr w:type="spellStart"/>
-      <w:r>
-        <w:rPr>
-          <w:rFonts w:ascii="Arial" w:eastAsia="Arial" w:hAnsi="Arial" w:cs="Arial"/>
-          <w:sz w:val="18"/>
-          <w:szCs w:val="18"/>
-        </w:rPr>
-        <w:t>best</w:t>
-      </w:r>
-      <w:proofErr w:type="spellEnd"/>
-      <w:r>
-        <w:rPr>
-          <w:rFonts w:ascii="Arial" w:eastAsia="Arial" w:hAnsi="Arial" w:cs="Arial"/>
-          <w:sz w:val="18"/>
-          <w:szCs w:val="18"/>
-        </w:rPr>
-        <w:t xml:space="preserve">, </w:t>
-      </w:r>
-      <w:proofErr w:type="spellStart"/>
-      <w:r>
-        <w:rPr>
-          <w:rFonts w:ascii="Arial" w:eastAsia="Arial" w:hAnsi="Arial" w:cs="Arial"/>
-          <w:sz w:val="18"/>
-          <w:szCs w:val="18"/>
-        </w:rPr>
-        <w:t>with</w:t>
-      </w:r>
-      <w:proofErr w:type="spellEnd"/>
-      <w:r>
-        <w:rPr>
-          <w:rFonts w:ascii="Arial" w:eastAsia="Arial" w:hAnsi="Arial" w:cs="Arial"/>
-          <w:sz w:val="18"/>
-          <w:szCs w:val="18"/>
-        </w:rPr>
-        <w:t xml:space="preserve"> </w:t>
-      </w:r>
-      <w:proofErr w:type="spellStart"/>
-      <w:r>
-        <w:rPr>
-          <w:rFonts w:ascii="Arial" w:eastAsia="Arial" w:hAnsi="Arial" w:cs="Arial"/>
-          <w:sz w:val="18"/>
-          <w:szCs w:val="18"/>
-        </w:rPr>
-        <w:t>respect</w:t>
-      </w:r>
-      <w:proofErr w:type="spellEnd"/>
-      <w:r>
-        <w:rPr>
-          <w:rFonts w:ascii="Arial" w:eastAsia="Arial" w:hAnsi="Arial" w:cs="Arial"/>
-          <w:sz w:val="18"/>
-          <w:szCs w:val="18"/>
-        </w:rPr>
-        <w:t xml:space="preserve"> </w:t>
-      </w:r>
-      <w:proofErr w:type="spellStart"/>
-      <w:r>
-        <w:rPr>
-          <w:rFonts w:ascii="Arial" w:eastAsia="Arial" w:hAnsi="Arial" w:cs="Arial"/>
-          <w:sz w:val="18"/>
-          <w:szCs w:val="18"/>
-        </w:rPr>
-        <w:t>to</w:t>
-      </w:r>
-      <w:proofErr w:type="spellEnd"/>
-      <w:r>
-        <w:rPr>
-          <w:rFonts w:ascii="Arial" w:eastAsia="Arial" w:hAnsi="Arial" w:cs="Arial"/>
-          <w:sz w:val="18"/>
-          <w:szCs w:val="18"/>
-        </w:rPr>
-        <w:t xml:space="preserve"> </w:t>
-      </w:r>
-      <w:proofErr w:type="spellStart"/>
-      <w:r>
-        <w:rPr>
-          <w:rFonts w:ascii="Arial" w:eastAsia="Arial" w:hAnsi="Arial" w:cs="Arial"/>
-          <w:sz w:val="18"/>
-          <w:szCs w:val="18"/>
-        </w:rPr>
-        <w:t>all</w:t>
-      </w:r>
-      <w:proofErr w:type="spellEnd"/>
-      <w:r>
-        <w:rPr>
-          <w:rFonts w:ascii="Arial" w:eastAsia="Arial" w:hAnsi="Arial" w:cs="Arial"/>
-          <w:sz w:val="18"/>
-          <w:szCs w:val="18"/>
-        </w:rPr>
-        <w:t xml:space="preserve"> </w:t>
-      </w:r>
-      <w:proofErr w:type="spellStart"/>
-      <w:r>
-        <w:rPr>
-          <w:rFonts w:ascii="Arial" w:eastAsia="Arial" w:hAnsi="Arial" w:cs="Arial"/>
-          <w:sz w:val="18"/>
-          <w:szCs w:val="18"/>
-        </w:rPr>
-        <w:t>the</w:t>
-      </w:r>
-      <w:proofErr w:type="spellEnd"/>
-      <w:r>
-        <w:rPr>
-          <w:rFonts w:ascii="Arial" w:eastAsia="Arial" w:hAnsi="Arial" w:cs="Arial"/>
-          <w:sz w:val="18"/>
-          <w:szCs w:val="18"/>
-        </w:rPr>
-        <w:t xml:space="preserve"> </w:t>
-      </w:r>
-      <w:proofErr w:type="spellStart"/>
-      <w:r>
-        <w:rPr>
-          <w:rFonts w:ascii="Arial" w:eastAsia="Arial" w:hAnsi="Arial" w:cs="Arial"/>
-          <w:sz w:val="18"/>
-          <w:szCs w:val="18"/>
-        </w:rPr>
-        <w:t>characteristics</w:t>
-      </w:r>
-      <w:proofErr w:type="spellEnd"/>
-      <w:r>
-        <w:rPr>
-          <w:rFonts w:ascii="Arial" w:eastAsia="Arial" w:hAnsi="Arial" w:cs="Arial"/>
-          <w:sz w:val="18"/>
-          <w:szCs w:val="18"/>
-        </w:rPr>
-        <w:t xml:space="preserve"> </w:t>
-      </w:r>
-      <w:proofErr w:type="spellStart"/>
-      <w:r>
-        <w:rPr>
-          <w:rFonts w:ascii="Arial" w:eastAsia="Arial" w:hAnsi="Arial" w:cs="Arial"/>
-          <w:sz w:val="18"/>
-          <w:szCs w:val="18"/>
-        </w:rPr>
-        <w:t>that</w:t>
-      </w:r>
-      <w:proofErr w:type="spellEnd"/>
-      <w:r>
-        <w:rPr>
-          <w:rFonts w:ascii="Arial" w:eastAsia="Arial" w:hAnsi="Arial" w:cs="Arial"/>
-          <w:sz w:val="18"/>
-          <w:szCs w:val="18"/>
-        </w:rPr>
-        <w:t xml:space="preserve"> </w:t>
-      </w:r>
-      <w:proofErr w:type="spellStart"/>
-      <w:r>
-        <w:rPr>
-          <w:rFonts w:ascii="Arial" w:eastAsia="Arial" w:hAnsi="Arial" w:cs="Arial"/>
-          <w:sz w:val="18"/>
-          <w:szCs w:val="18"/>
-        </w:rPr>
-        <w:t>influence</w:t>
-      </w:r>
-      <w:proofErr w:type="spellEnd"/>
-      <w:r>
-        <w:rPr>
-          <w:rFonts w:ascii="Arial" w:eastAsia="Arial" w:hAnsi="Arial" w:cs="Arial"/>
-          <w:sz w:val="18"/>
-          <w:szCs w:val="18"/>
-        </w:rPr>
-        <w:t xml:space="preserve"> </w:t>
-      </w:r>
-      <w:proofErr w:type="spellStart"/>
-      <w:r>
-        <w:rPr>
-          <w:rFonts w:ascii="Arial" w:eastAsia="Arial" w:hAnsi="Arial" w:cs="Arial"/>
-          <w:sz w:val="18"/>
-          <w:szCs w:val="18"/>
-        </w:rPr>
-        <w:t>its</w:t>
-      </w:r>
-      <w:proofErr w:type="spellEnd"/>
-      <w:r>
-        <w:rPr>
-          <w:rFonts w:ascii="Arial" w:eastAsia="Arial" w:hAnsi="Arial" w:cs="Arial"/>
-          <w:sz w:val="18"/>
-          <w:szCs w:val="18"/>
-        </w:rPr>
-        <w:t xml:space="preserve"> </w:t>
-      </w:r>
-      <w:proofErr w:type="spellStart"/>
-      <w:r>
-        <w:rPr>
-          <w:rFonts w:ascii="Arial" w:eastAsia="Arial" w:hAnsi="Arial" w:cs="Arial"/>
-          <w:sz w:val="18"/>
-          <w:szCs w:val="18"/>
-        </w:rPr>
-        <w:t>certain</w:t>
-      </w:r>
-      <w:proofErr w:type="spellEnd"/>
-      <w:r>
-        <w:rPr>
-          <w:rFonts w:ascii="Arial" w:eastAsia="Arial" w:hAnsi="Arial" w:cs="Arial"/>
-          <w:sz w:val="18"/>
-          <w:szCs w:val="18"/>
-        </w:rPr>
-        <w:t xml:space="preserve"> </w:t>
-      </w:r>
-      <w:proofErr w:type="spellStart"/>
-      <w:r>
-        <w:rPr>
-          <w:rFonts w:ascii="Arial" w:eastAsia="Arial" w:hAnsi="Arial" w:cs="Arial"/>
-          <w:sz w:val="18"/>
-          <w:szCs w:val="18"/>
-        </w:rPr>
-        <w:t>classification</w:t>
-      </w:r>
-      <w:proofErr w:type="spellEnd"/>
-      <w:r>
-        <w:rPr>
-          <w:rFonts w:ascii="Arial" w:eastAsia="Arial" w:hAnsi="Arial" w:cs="Arial"/>
-          <w:sz w:val="18"/>
-          <w:szCs w:val="18"/>
-        </w:rPr>
-        <w:t xml:space="preserve"> in </w:t>
-      </w:r>
-      <w:proofErr w:type="spellStart"/>
-      <w:r>
-        <w:rPr>
-          <w:rFonts w:ascii="Arial" w:eastAsia="Arial" w:hAnsi="Arial" w:cs="Arial"/>
-          <w:sz w:val="18"/>
-          <w:szCs w:val="18"/>
-        </w:rPr>
-        <w:t>which</w:t>
-      </w:r>
-      <w:proofErr w:type="spellEnd"/>
-      <w:r>
-        <w:rPr>
-          <w:rFonts w:ascii="Arial" w:eastAsia="Arial" w:hAnsi="Arial" w:cs="Arial"/>
-          <w:sz w:val="18"/>
-          <w:szCs w:val="18"/>
-        </w:rPr>
-        <w:t xml:space="preserve"> </w:t>
-      </w:r>
-      <w:proofErr w:type="spellStart"/>
-      <w:r>
-        <w:rPr>
-          <w:rFonts w:ascii="Arial" w:eastAsia="Arial" w:hAnsi="Arial" w:cs="Arial"/>
-          <w:sz w:val="18"/>
-          <w:szCs w:val="18"/>
-        </w:rPr>
-        <w:t>the</w:t>
-      </w:r>
-      <w:proofErr w:type="spellEnd"/>
-      <w:r>
-        <w:rPr>
-          <w:rFonts w:ascii="Arial" w:eastAsia="Arial" w:hAnsi="Arial" w:cs="Arial"/>
-          <w:sz w:val="18"/>
-          <w:szCs w:val="18"/>
-        </w:rPr>
-        <w:t xml:space="preserve"> </w:t>
-      </w:r>
-      <w:proofErr w:type="spellStart"/>
-      <w:r>
-        <w:rPr>
-          <w:rFonts w:ascii="Arial" w:eastAsia="Arial" w:hAnsi="Arial" w:cs="Arial"/>
-          <w:sz w:val="18"/>
-          <w:szCs w:val="18"/>
-        </w:rPr>
-        <w:t>members</w:t>
-      </w:r>
-      <w:proofErr w:type="spellEnd"/>
-      <w:r>
-        <w:rPr>
-          <w:rFonts w:ascii="Arial" w:eastAsia="Arial" w:hAnsi="Arial" w:cs="Arial"/>
-          <w:sz w:val="18"/>
-          <w:szCs w:val="18"/>
-        </w:rPr>
-        <w:t xml:space="preserve"> </w:t>
-      </w:r>
-      <w:proofErr w:type="spellStart"/>
-      <w:r>
-        <w:rPr>
-          <w:rFonts w:ascii="Arial" w:eastAsia="Arial" w:hAnsi="Arial" w:cs="Arial"/>
-          <w:sz w:val="18"/>
-          <w:szCs w:val="18"/>
-        </w:rPr>
-        <w:t>of</w:t>
-      </w:r>
-      <w:proofErr w:type="spellEnd"/>
-      <w:r>
-        <w:rPr>
-          <w:rFonts w:ascii="Arial" w:eastAsia="Arial" w:hAnsi="Arial" w:cs="Arial"/>
-          <w:sz w:val="18"/>
-          <w:szCs w:val="18"/>
-        </w:rPr>
-        <w:t xml:space="preserve"> </w:t>
-      </w:r>
-      <w:proofErr w:type="spellStart"/>
-      <w:r>
-        <w:rPr>
-          <w:rFonts w:ascii="Arial" w:eastAsia="Arial" w:hAnsi="Arial" w:cs="Arial"/>
-          <w:sz w:val="18"/>
-          <w:szCs w:val="18"/>
-        </w:rPr>
-        <w:t>this</w:t>
-      </w:r>
-      <w:proofErr w:type="spellEnd"/>
-      <w:r>
-        <w:rPr>
-          <w:rFonts w:ascii="Arial" w:eastAsia="Arial" w:hAnsi="Arial" w:cs="Arial"/>
-          <w:sz w:val="18"/>
-          <w:szCs w:val="18"/>
-        </w:rPr>
-        <w:t xml:space="preserve"> </w:t>
-      </w:r>
-      <w:proofErr w:type="spellStart"/>
-      <w:r>
-        <w:rPr>
-          <w:rFonts w:ascii="Arial" w:eastAsia="Arial" w:hAnsi="Arial" w:cs="Arial"/>
-          <w:sz w:val="18"/>
-          <w:szCs w:val="18"/>
-        </w:rPr>
-        <w:t>group</w:t>
-      </w:r>
-      <w:proofErr w:type="spellEnd"/>
-      <w:r>
-        <w:rPr>
-          <w:rFonts w:ascii="Arial" w:eastAsia="Arial" w:hAnsi="Arial" w:cs="Arial"/>
-          <w:sz w:val="18"/>
-          <w:szCs w:val="18"/>
-        </w:rPr>
-        <w:t xml:space="preserve"> </w:t>
-      </w:r>
-      <w:proofErr w:type="spellStart"/>
-      <w:r>
-        <w:rPr>
-          <w:rFonts w:ascii="Arial" w:eastAsia="Arial" w:hAnsi="Arial" w:cs="Arial"/>
-          <w:sz w:val="18"/>
-          <w:szCs w:val="18"/>
-        </w:rPr>
-        <w:t>took</w:t>
-      </w:r>
-      <w:proofErr w:type="spellEnd"/>
-      <w:r>
-        <w:rPr>
-          <w:rFonts w:ascii="Arial" w:eastAsia="Arial" w:hAnsi="Arial" w:cs="Arial"/>
-          <w:sz w:val="18"/>
-          <w:szCs w:val="18"/>
-        </w:rPr>
-        <w:t xml:space="preserve"> a </w:t>
-      </w:r>
-      <w:proofErr w:type="spellStart"/>
-      <w:r>
-        <w:rPr>
-          <w:rFonts w:ascii="Arial" w:eastAsia="Arial" w:hAnsi="Arial" w:cs="Arial"/>
-          <w:sz w:val="18"/>
-          <w:szCs w:val="18"/>
-        </w:rPr>
-        <w:t>dataset</w:t>
-      </w:r>
-      <w:proofErr w:type="spellEnd"/>
-      <w:r>
-        <w:rPr>
-          <w:rFonts w:ascii="Arial" w:eastAsia="Arial" w:hAnsi="Arial" w:cs="Arial"/>
-          <w:sz w:val="18"/>
-          <w:szCs w:val="18"/>
-        </w:rPr>
-        <w:t xml:space="preserve"> </w:t>
-      </w:r>
-      <w:proofErr w:type="spellStart"/>
-      <w:r>
-        <w:rPr>
-          <w:rFonts w:ascii="Arial" w:eastAsia="Arial" w:hAnsi="Arial" w:cs="Arial"/>
-          <w:sz w:val="18"/>
-          <w:szCs w:val="18"/>
-        </w:rPr>
-        <w:t>of</w:t>
-      </w:r>
-      <w:proofErr w:type="spellEnd"/>
-      <w:r>
-        <w:rPr>
-          <w:rFonts w:ascii="Arial" w:eastAsia="Arial" w:hAnsi="Arial" w:cs="Arial"/>
-          <w:sz w:val="18"/>
-          <w:szCs w:val="18"/>
-        </w:rPr>
-        <w:t xml:space="preserve"> </w:t>
-      </w:r>
-      <w:proofErr w:type="spellStart"/>
-      <w:r>
-        <w:rPr>
-          <w:rFonts w:ascii="Arial" w:eastAsia="Arial" w:hAnsi="Arial" w:cs="Arial"/>
-          <w:sz w:val="18"/>
-          <w:szCs w:val="18"/>
-        </w:rPr>
-        <w:t>type</w:t>
-      </w:r>
-      <w:proofErr w:type="spellEnd"/>
-      <w:r>
-        <w:rPr>
-          <w:rFonts w:ascii="Arial" w:eastAsia="Arial" w:hAnsi="Arial" w:cs="Arial"/>
-          <w:sz w:val="18"/>
-          <w:szCs w:val="18"/>
-        </w:rPr>
-        <w:t xml:space="preserve"> "</w:t>
-      </w:r>
-      <w:proofErr w:type="spellStart"/>
-      <w:r>
-        <w:rPr>
-          <w:rFonts w:ascii="Arial" w:eastAsia="Arial" w:hAnsi="Arial" w:cs="Arial"/>
-          <w:sz w:val="18"/>
-          <w:szCs w:val="18"/>
-        </w:rPr>
-        <w:t>csv</w:t>
-      </w:r>
-      <w:proofErr w:type="spellEnd"/>
-      <w:r>
-        <w:rPr>
-          <w:rFonts w:ascii="Arial" w:eastAsia="Arial" w:hAnsi="Arial" w:cs="Arial"/>
-          <w:sz w:val="18"/>
-          <w:szCs w:val="18"/>
-        </w:rPr>
-        <w:t xml:space="preserve">" </w:t>
-      </w:r>
-      <w:proofErr w:type="spellStart"/>
-      <w:r>
-        <w:rPr>
-          <w:rFonts w:ascii="Arial" w:eastAsia="Arial" w:hAnsi="Arial" w:cs="Arial"/>
-          <w:sz w:val="18"/>
-          <w:szCs w:val="18"/>
-        </w:rPr>
-        <w:t>for</w:t>
-      </w:r>
-      <w:proofErr w:type="spellEnd"/>
-      <w:r>
-        <w:rPr>
-          <w:rFonts w:ascii="Arial" w:eastAsia="Arial" w:hAnsi="Arial" w:cs="Arial"/>
-          <w:sz w:val="18"/>
-          <w:szCs w:val="18"/>
-        </w:rPr>
-        <w:t xml:space="preserve"> </w:t>
-      </w:r>
-      <w:proofErr w:type="spellStart"/>
-      <w:r>
-        <w:rPr>
-          <w:rFonts w:ascii="Arial" w:eastAsia="Arial" w:hAnsi="Arial" w:cs="Arial"/>
-          <w:sz w:val="18"/>
-          <w:szCs w:val="18"/>
-        </w:rPr>
-        <w:t>the</w:t>
-      </w:r>
-      <w:proofErr w:type="spellEnd"/>
-      <w:r>
-        <w:rPr>
-          <w:rFonts w:ascii="Arial" w:eastAsia="Arial" w:hAnsi="Arial" w:cs="Arial"/>
-          <w:sz w:val="18"/>
-          <w:szCs w:val="18"/>
-        </w:rPr>
-        <w:t xml:space="preserve"> </w:t>
-      </w:r>
-      <w:proofErr w:type="spellStart"/>
-      <w:r>
-        <w:rPr>
-          <w:rFonts w:ascii="Arial" w:eastAsia="Arial" w:hAnsi="Arial" w:cs="Arial"/>
-          <w:sz w:val="18"/>
-          <w:szCs w:val="18"/>
-        </w:rPr>
-        <w:t>period</w:t>
-      </w:r>
-      <w:proofErr w:type="spellEnd"/>
-      <w:r>
-        <w:rPr>
-          <w:rFonts w:ascii="Arial" w:eastAsia="Arial" w:hAnsi="Arial" w:cs="Arial"/>
-          <w:sz w:val="18"/>
-          <w:szCs w:val="18"/>
-        </w:rPr>
-        <w:t xml:space="preserve"> 2017-2022. </w:t>
-      </w:r>
-      <w:proofErr w:type="spellStart"/>
-      <w:r>
-        <w:rPr>
-          <w:rFonts w:ascii="Arial" w:eastAsia="Arial" w:hAnsi="Arial" w:cs="Arial"/>
-          <w:sz w:val="18"/>
-          <w:szCs w:val="18"/>
-        </w:rPr>
-        <w:t>which</w:t>
-      </w:r>
-      <w:proofErr w:type="spellEnd"/>
-      <w:r>
-        <w:rPr>
-          <w:rFonts w:ascii="Arial" w:eastAsia="Arial" w:hAnsi="Arial" w:cs="Arial"/>
-          <w:sz w:val="18"/>
-          <w:szCs w:val="18"/>
-        </w:rPr>
-        <w:t xml:space="preserve">, </w:t>
-      </w:r>
-      <w:proofErr w:type="spellStart"/>
-      <w:r>
-        <w:rPr>
-          <w:rFonts w:ascii="Arial" w:eastAsia="Arial" w:hAnsi="Arial" w:cs="Arial"/>
-          <w:sz w:val="18"/>
-          <w:szCs w:val="18"/>
-        </w:rPr>
-        <w:t>having</w:t>
-      </w:r>
-      <w:proofErr w:type="spellEnd"/>
-      <w:r>
-        <w:rPr>
-          <w:rFonts w:ascii="Arial" w:eastAsia="Arial" w:hAnsi="Arial" w:cs="Arial"/>
-          <w:sz w:val="18"/>
-          <w:szCs w:val="18"/>
-        </w:rPr>
-        <w:t xml:space="preserve"> </w:t>
-      </w:r>
-      <w:proofErr w:type="spellStart"/>
-      <w:r>
-        <w:rPr>
-          <w:rFonts w:ascii="Arial" w:eastAsia="Arial" w:hAnsi="Arial" w:cs="Arial"/>
-          <w:sz w:val="18"/>
-          <w:szCs w:val="18"/>
-        </w:rPr>
-        <w:t>this</w:t>
-      </w:r>
-      <w:proofErr w:type="spellEnd"/>
-      <w:r>
-        <w:rPr>
-          <w:rFonts w:ascii="Arial" w:eastAsia="Arial" w:hAnsi="Arial" w:cs="Arial"/>
-          <w:sz w:val="18"/>
-          <w:szCs w:val="18"/>
-        </w:rPr>
-        <w:t xml:space="preserve"> file, </w:t>
-      </w:r>
-      <w:proofErr w:type="spellStart"/>
-      <w:r>
-        <w:rPr>
-          <w:rFonts w:ascii="Arial" w:eastAsia="Arial" w:hAnsi="Arial" w:cs="Arial"/>
-          <w:sz w:val="18"/>
-          <w:szCs w:val="18"/>
-        </w:rPr>
-        <w:t>the</w:t>
-      </w:r>
-      <w:proofErr w:type="spellEnd"/>
-      <w:r>
-        <w:rPr>
-          <w:rFonts w:ascii="Arial" w:eastAsia="Arial" w:hAnsi="Arial" w:cs="Arial"/>
-          <w:sz w:val="18"/>
-          <w:szCs w:val="18"/>
-        </w:rPr>
-        <w:t xml:space="preserve"> </w:t>
-      </w:r>
-      <w:proofErr w:type="spellStart"/>
-      <w:r>
-        <w:rPr>
-          <w:rFonts w:ascii="Arial" w:eastAsia="Arial" w:hAnsi="Arial" w:cs="Arial"/>
-          <w:sz w:val="18"/>
-          <w:szCs w:val="18"/>
-        </w:rPr>
-        <w:t>different</w:t>
-      </w:r>
-      <w:proofErr w:type="spellEnd"/>
-      <w:r>
-        <w:rPr>
-          <w:rFonts w:ascii="Arial" w:eastAsia="Arial" w:hAnsi="Arial" w:cs="Arial"/>
-          <w:sz w:val="18"/>
-          <w:szCs w:val="18"/>
-        </w:rPr>
-        <w:t xml:space="preserve"> </w:t>
-      </w:r>
-      <w:proofErr w:type="spellStart"/>
-      <w:r>
-        <w:rPr>
-          <w:rFonts w:ascii="Arial" w:eastAsia="Arial" w:hAnsi="Arial" w:cs="Arial"/>
-          <w:sz w:val="18"/>
-          <w:szCs w:val="18"/>
-        </w:rPr>
-        <w:t>procedures</w:t>
-      </w:r>
-      <w:proofErr w:type="spellEnd"/>
-      <w:r>
-        <w:rPr>
-          <w:rFonts w:ascii="Arial" w:eastAsia="Arial" w:hAnsi="Arial" w:cs="Arial"/>
-          <w:sz w:val="18"/>
-          <w:szCs w:val="18"/>
-        </w:rPr>
-        <w:t xml:space="preserve"> </w:t>
-      </w:r>
-      <w:proofErr w:type="spellStart"/>
-      <w:r>
-        <w:rPr>
-          <w:rFonts w:ascii="Arial" w:eastAsia="Arial" w:hAnsi="Arial" w:cs="Arial"/>
-          <w:sz w:val="18"/>
-          <w:szCs w:val="18"/>
-        </w:rPr>
-        <w:t>were</w:t>
-      </w:r>
-      <w:proofErr w:type="spellEnd"/>
-      <w:r>
-        <w:rPr>
-          <w:rFonts w:ascii="Arial" w:eastAsia="Arial" w:hAnsi="Arial" w:cs="Arial"/>
-          <w:sz w:val="18"/>
-          <w:szCs w:val="18"/>
-        </w:rPr>
-        <w:t xml:space="preserve"> </w:t>
-      </w:r>
-      <w:proofErr w:type="spellStart"/>
-      <w:r>
-        <w:rPr>
-          <w:rFonts w:ascii="Arial" w:eastAsia="Arial" w:hAnsi="Arial" w:cs="Arial"/>
-          <w:sz w:val="18"/>
-          <w:szCs w:val="18"/>
-        </w:rPr>
-        <w:t>carried</w:t>
-      </w:r>
-      <w:proofErr w:type="spellEnd"/>
-      <w:r>
-        <w:rPr>
-          <w:rFonts w:ascii="Arial" w:eastAsia="Arial" w:hAnsi="Arial" w:cs="Arial"/>
-          <w:sz w:val="18"/>
-          <w:szCs w:val="18"/>
-        </w:rPr>
-        <w:t xml:space="preserve"> </w:t>
-      </w:r>
-      <w:proofErr w:type="spellStart"/>
-      <w:r>
-        <w:rPr>
-          <w:rFonts w:ascii="Arial" w:eastAsia="Arial" w:hAnsi="Arial" w:cs="Arial"/>
-          <w:sz w:val="18"/>
-          <w:szCs w:val="18"/>
-        </w:rPr>
-        <w:t>out</w:t>
-      </w:r>
-      <w:proofErr w:type="spellEnd"/>
-      <w:r>
-        <w:rPr>
-          <w:rFonts w:ascii="Arial" w:eastAsia="Arial" w:hAnsi="Arial" w:cs="Arial"/>
-          <w:sz w:val="18"/>
-          <w:szCs w:val="18"/>
-        </w:rPr>
-        <w:t xml:space="preserve"> </w:t>
-      </w:r>
-      <w:proofErr w:type="spellStart"/>
-      <w:r>
-        <w:rPr>
-          <w:rFonts w:ascii="Arial" w:eastAsia="Arial" w:hAnsi="Arial" w:cs="Arial"/>
-          <w:sz w:val="18"/>
-          <w:szCs w:val="18"/>
-        </w:rPr>
-        <w:t>with</w:t>
-      </w:r>
-      <w:proofErr w:type="spellEnd"/>
-      <w:r>
-        <w:rPr>
-          <w:rFonts w:ascii="Arial" w:eastAsia="Arial" w:hAnsi="Arial" w:cs="Arial"/>
-          <w:sz w:val="18"/>
-          <w:szCs w:val="18"/>
-        </w:rPr>
-        <w:t xml:space="preserve"> </w:t>
-      </w:r>
-      <w:proofErr w:type="spellStart"/>
-      <w:r>
-        <w:rPr>
-          <w:rFonts w:ascii="Arial" w:eastAsia="Arial" w:hAnsi="Arial" w:cs="Arial"/>
-          <w:sz w:val="18"/>
-          <w:szCs w:val="18"/>
-        </w:rPr>
-        <w:t>the</w:t>
-      </w:r>
-      <w:proofErr w:type="spellEnd"/>
-      <w:r>
-        <w:rPr>
-          <w:rFonts w:ascii="Arial" w:eastAsia="Arial" w:hAnsi="Arial" w:cs="Arial"/>
-          <w:sz w:val="18"/>
-          <w:szCs w:val="18"/>
-        </w:rPr>
-        <w:t xml:space="preserve"> </w:t>
-      </w:r>
-      <w:proofErr w:type="spellStart"/>
-      <w:r>
-        <w:rPr>
-          <w:rFonts w:ascii="Arial" w:eastAsia="Arial" w:hAnsi="Arial" w:cs="Arial"/>
-          <w:sz w:val="18"/>
-          <w:szCs w:val="18"/>
-        </w:rPr>
-        <w:t>python</w:t>
-      </w:r>
-      <w:proofErr w:type="spellEnd"/>
-      <w:r>
-        <w:rPr>
-          <w:rFonts w:ascii="Arial" w:eastAsia="Arial" w:hAnsi="Arial" w:cs="Arial"/>
-          <w:sz w:val="18"/>
-          <w:szCs w:val="18"/>
-        </w:rPr>
-        <w:t xml:space="preserve"> </w:t>
-      </w:r>
-      <w:proofErr w:type="spellStart"/>
-      <w:r>
-        <w:rPr>
-          <w:rFonts w:ascii="Arial" w:eastAsia="Arial" w:hAnsi="Arial" w:cs="Arial"/>
-          <w:sz w:val="18"/>
-          <w:szCs w:val="18"/>
-        </w:rPr>
-        <w:t>language</w:t>
-      </w:r>
-      <w:proofErr w:type="spellEnd"/>
-      <w:r>
-        <w:rPr>
-          <w:rFonts w:ascii="Arial" w:eastAsia="Arial" w:hAnsi="Arial" w:cs="Arial"/>
-          <w:sz w:val="18"/>
-          <w:szCs w:val="18"/>
-        </w:rPr>
-        <w:t xml:space="preserve"> </w:t>
-      </w:r>
-      <w:proofErr w:type="spellStart"/>
-      <w:r>
-        <w:rPr>
-          <w:rFonts w:ascii="Arial" w:eastAsia="Arial" w:hAnsi="Arial" w:cs="Arial"/>
-          <w:sz w:val="18"/>
-          <w:szCs w:val="18"/>
-        </w:rPr>
-        <w:t>such</w:t>
-      </w:r>
-      <w:proofErr w:type="spellEnd"/>
-      <w:r>
-        <w:rPr>
-          <w:rFonts w:ascii="Arial" w:eastAsia="Arial" w:hAnsi="Arial" w:cs="Arial"/>
-          <w:sz w:val="18"/>
-          <w:szCs w:val="18"/>
-        </w:rPr>
-        <w:t xml:space="preserve"> as data </w:t>
-      </w:r>
-      <w:proofErr w:type="spellStart"/>
-      <w:r>
-        <w:rPr>
-          <w:rFonts w:ascii="Arial" w:eastAsia="Arial" w:hAnsi="Arial" w:cs="Arial"/>
-          <w:sz w:val="18"/>
-          <w:szCs w:val="18"/>
-        </w:rPr>
-        <w:t>cleaning</w:t>
-      </w:r>
-      <w:proofErr w:type="spellEnd"/>
-      <w:r>
-        <w:rPr>
-          <w:rFonts w:ascii="Arial" w:eastAsia="Arial" w:hAnsi="Arial" w:cs="Arial"/>
-          <w:sz w:val="18"/>
-          <w:szCs w:val="18"/>
-        </w:rPr>
-        <w:t xml:space="preserve">, </w:t>
-      </w:r>
-      <w:proofErr w:type="spellStart"/>
-      <w:r>
-        <w:rPr>
-          <w:rFonts w:ascii="Arial" w:eastAsia="Arial" w:hAnsi="Arial" w:cs="Arial"/>
-          <w:sz w:val="18"/>
-          <w:szCs w:val="18"/>
-        </w:rPr>
-        <w:t>categorization</w:t>
-      </w:r>
-      <w:proofErr w:type="spellEnd"/>
-      <w:r>
-        <w:rPr>
-          <w:rFonts w:ascii="Arial" w:eastAsia="Arial" w:hAnsi="Arial" w:cs="Arial"/>
-          <w:sz w:val="18"/>
-          <w:szCs w:val="18"/>
-        </w:rPr>
-        <w:t xml:space="preserve">, </w:t>
-      </w:r>
-      <w:proofErr w:type="spellStart"/>
-      <w:r>
-        <w:rPr>
-          <w:rFonts w:ascii="Arial" w:eastAsia="Arial" w:hAnsi="Arial" w:cs="Arial"/>
-          <w:sz w:val="18"/>
-          <w:szCs w:val="18"/>
-        </w:rPr>
-        <w:t>normalization</w:t>
-      </w:r>
-      <w:proofErr w:type="spellEnd"/>
-      <w:r>
-        <w:rPr>
-          <w:rFonts w:ascii="Arial" w:eastAsia="Arial" w:hAnsi="Arial" w:cs="Arial"/>
-          <w:sz w:val="18"/>
-          <w:szCs w:val="18"/>
-        </w:rPr>
-        <w:t xml:space="preserve"> and </w:t>
-      </w:r>
-      <w:proofErr w:type="spellStart"/>
-      <w:r>
-        <w:rPr>
-          <w:rFonts w:ascii="Arial" w:eastAsia="Arial" w:hAnsi="Arial" w:cs="Arial"/>
-          <w:sz w:val="18"/>
-          <w:szCs w:val="18"/>
-        </w:rPr>
-        <w:t>creation</w:t>
-      </w:r>
-      <w:proofErr w:type="spellEnd"/>
-      <w:r>
-        <w:rPr>
-          <w:rFonts w:ascii="Arial" w:eastAsia="Arial" w:hAnsi="Arial" w:cs="Arial"/>
-          <w:sz w:val="18"/>
-          <w:szCs w:val="18"/>
-        </w:rPr>
-        <w:t xml:space="preserve"> </w:t>
-      </w:r>
-      <w:proofErr w:type="spellStart"/>
-      <w:r>
-        <w:rPr>
-          <w:rFonts w:ascii="Arial" w:eastAsia="Arial" w:hAnsi="Arial" w:cs="Arial"/>
-          <w:sz w:val="18"/>
-          <w:szCs w:val="18"/>
-        </w:rPr>
-        <w:t>of</w:t>
-      </w:r>
-      <w:proofErr w:type="spellEnd"/>
-      <w:r>
-        <w:rPr>
-          <w:rFonts w:ascii="Arial" w:eastAsia="Arial" w:hAnsi="Arial" w:cs="Arial"/>
-          <w:sz w:val="18"/>
-          <w:szCs w:val="18"/>
-        </w:rPr>
-        <w:t xml:space="preserve"> </w:t>
-      </w:r>
-      <w:proofErr w:type="spellStart"/>
-      <w:r>
-        <w:rPr>
-          <w:rFonts w:ascii="Arial" w:eastAsia="Arial" w:hAnsi="Arial" w:cs="Arial"/>
-          <w:sz w:val="18"/>
-          <w:szCs w:val="18"/>
-        </w:rPr>
-        <w:t>layers</w:t>
-      </w:r>
-      <w:proofErr w:type="spellEnd"/>
-      <w:r>
-        <w:rPr>
-          <w:rFonts w:ascii="Arial" w:eastAsia="Arial" w:hAnsi="Arial" w:cs="Arial"/>
-          <w:sz w:val="18"/>
-          <w:szCs w:val="18"/>
-        </w:rPr>
-        <w:t xml:space="preserve">. </w:t>
-      </w:r>
-      <w:proofErr w:type="spellStart"/>
-      <w:r>
-        <w:rPr>
-          <w:rFonts w:ascii="Arial" w:eastAsia="Arial" w:hAnsi="Arial" w:cs="Arial"/>
-          <w:sz w:val="18"/>
-          <w:szCs w:val="18"/>
-        </w:rPr>
-        <w:t>for</w:t>
-      </w:r>
-      <w:proofErr w:type="spellEnd"/>
-      <w:r>
-        <w:rPr>
-          <w:rFonts w:ascii="Arial" w:eastAsia="Arial" w:hAnsi="Arial" w:cs="Arial"/>
-          <w:sz w:val="18"/>
-          <w:szCs w:val="18"/>
-        </w:rPr>
-        <w:t xml:space="preserve"> </w:t>
-      </w:r>
-      <w:proofErr w:type="spellStart"/>
-      <w:r>
-        <w:rPr>
-          <w:rFonts w:ascii="Arial" w:eastAsia="Arial" w:hAnsi="Arial" w:cs="Arial"/>
-          <w:sz w:val="18"/>
-          <w:szCs w:val="18"/>
-        </w:rPr>
-        <w:t>the</w:t>
-      </w:r>
-      <w:proofErr w:type="spellEnd"/>
-      <w:r>
-        <w:rPr>
-          <w:rFonts w:ascii="Arial" w:eastAsia="Arial" w:hAnsi="Arial" w:cs="Arial"/>
-          <w:sz w:val="18"/>
-          <w:szCs w:val="18"/>
-        </w:rPr>
-        <w:t xml:space="preserve"> training </w:t>
-      </w:r>
-      <w:proofErr w:type="spellStart"/>
-      <w:r>
-        <w:rPr>
-          <w:rFonts w:ascii="Arial" w:eastAsia="Arial" w:hAnsi="Arial" w:cs="Arial"/>
-          <w:sz w:val="18"/>
-          <w:szCs w:val="18"/>
-        </w:rPr>
-        <w:t>of</w:t>
-      </w:r>
-      <w:proofErr w:type="spellEnd"/>
-      <w:r>
-        <w:rPr>
-          <w:rFonts w:ascii="Arial" w:eastAsia="Arial" w:hAnsi="Arial" w:cs="Arial"/>
-          <w:sz w:val="18"/>
-          <w:szCs w:val="18"/>
-        </w:rPr>
-        <w:t xml:space="preserve"> neural </w:t>
-      </w:r>
-      <w:proofErr w:type="spellStart"/>
-      <w:r>
-        <w:rPr>
-          <w:rFonts w:ascii="Arial" w:eastAsia="Arial" w:hAnsi="Arial" w:cs="Arial"/>
-          <w:sz w:val="18"/>
-          <w:szCs w:val="18"/>
-        </w:rPr>
-        <w:t>networks</w:t>
-      </w:r>
-      <w:proofErr w:type="spellEnd"/>
-      <w:r>
-        <w:rPr>
-          <w:rFonts w:ascii="Arial" w:eastAsia="Arial" w:hAnsi="Arial" w:cs="Arial"/>
-          <w:sz w:val="18"/>
-          <w:szCs w:val="18"/>
-        </w:rPr>
-        <w:t xml:space="preserve"> in </w:t>
-      </w:r>
-      <w:proofErr w:type="spellStart"/>
-      <w:r>
-        <w:rPr>
-          <w:rFonts w:ascii="Arial" w:eastAsia="Arial" w:hAnsi="Arial" w:cs="Arial"/>
-          <w:sz w:val="18"/>
-          <w:szCs w:val="18"/>
-        </w:rPr>
-        <w:t>which</w:t>
-      </w:r>
-      <w:proofErr w:type="spellEnd"/>
-      <w:r>
-        <w:rPr>
-          <w:rFonts w:ascii="Arial" w:eastAsia="Arial" w:hAnsi="Arial" w:cs="Arial"/>
-          <w:sz w:val="18"/>
-          <w:szCs w:val="18"/>
-        </w:rPr>
-        <w:t xml:space="preserve"> </w:t>
-      </w:r>
-      <w:proofErr w:type="spellStart"/>
-      <w:r>
-        <w:rPr>
-          <w:rFonts w:ascii="Arial" w:eastAsia="Arial" w:hAnsi="Arial" w:cs="Arial"/>
-          <w:sz w:val="18"/>
-          <w:szCs w:val="18"/>
-        </w:rPr>
-        <w:t>the</w:t>
-      </w:r>
-      <w:proofErr w:type="spellEnd"/>
-      <w:r>
-        <w:rPr>
-          <w:rFonts w:ascii="Arial" w:eastAsia="Arial" w:hAnsi="Arial" w:cs="Arial"/>
-          <w:sz w:val="18"/>
-          <w:szCs w:val="18"/>
-        </w:rPr>
-        <w:t xml:space="preserve"> </w:t>
-      </w:r>
-      <w:proofErr w:type="spellStart"/>
-      <w:r>
-        <w:rPr>
-          <w:rFonts w:ascii="Arial" w:eastAsia="Arial" w:hAnsi="Arial" w:cs="Arial"/>
-          <w:sz w:val="18"/>
-          <w:szCs w:val="18"/>
-        </w:rPr>
-        <w:t>different</w:t>
-      </w:r>
-      <w:proofErr w:type="spellEnd"/>
-      <w:r>
-        <w:rPr>
-          <w:rFonts w:ascii="Arial" w:eastAsia="Arial" w:hAnsi="Arial" w:cs="Arial"/>
-          <w:sz w:val="18"/>
-          <w:szCs w:val="18"/>
-        </w:rPr>
-        <w:t xml:space="preserve"> </w:t>
-      </w:r>
-      <w:proofErr w:type="spellStart"/>
-      <w:r>
-        <w:rPr>
-          <w:rFonts w:ascii="Arial" w:eastAsia="Arial" w:hAnsi="Arial" w:cs="Arial"/>
-          <w:sz w:val="18"/>
-          <w:szCs w:val="18"/>
-        </w:rPr>
-        <w:t>fields</w:t>
-      </w:r>
-      <w:proofErr w:type="spellEnd"/>
-      <w:r>
-        <w:rPr>
-          <w:rFonts w:ascii="Arial" w:eastAsia="Arial" w:hAnsi="Arial" w:cs="Arial"/>
-          <w:sz w:val="18"/>
-          <w:szCs w:val="18"/>
-        </w:rPr>
-        <w:t xml:space="preserve"> </w:t>
-      </w:r>
-      <w:proofErr w:type="spellStart"/>
-      <w:r>
-        <w:rPr>
-          <w:rFonts w:ascii="Arial" w:eastAsia="Arial" w:hAnsi="Arial" w:cs="Arial"/>
-          <w:sz w:val="18"/>
-          <w:szCs w:val="18"/>
-        </w:rPr>
-        <w:t>research</w:t>
-      </w:r>
-      <w:proofErr w:type="spellEnd"/>
-      <w:r>
-        <w:rPr>
-          <w:rFonts w:ascii="Arial" w:eastAsia="Arial" w:hAnsi="Arial" w:cs="Arial"/>
-          <w:sz w:val="18"/>
-          <w:szCs w:val="18"/>
-        </w:rPr>
-        <w:t xml:space="preserve"> output, </w:t>
-      </w:r>
-      <w:proofErr w:type="spellStart"/>
-      <w:r>
-        <w:rPr>
-          <w:rFonts w:ascii="Arial" w:eastAsia="Arial" w:hAnsi="Arial" w:cs="Arial"/>
-          <w:sz w:val="18"/>
-          <w:szCs w:val="18"/>
-        </w:rPr>
-        <w:t>international</w:t>
-      </w:r>
-      <w:proofErr w:type="spellEnd"/>
-      <w:r>
-        <w:rPr>
-          <w:rFonts w:ascii="Arial" w:eastAsia="Arial" w:hAnsi="Arial" w:cs="Arial"/>
-          <w:sz w:val="18"/>
-          <w:szCs w:val="18"/>
-        </w:rPr>
-        <w:t xml:space="preserve"> </w:t>
-      </w:r>
-      <w:proofErr w:type="spellStart"/>
-      <w:r>
-        <w:rPr>
-          <w:rFonts w:ascii="Arial" w:eastAsia="Arial" w:hAnsi="Arial" w:cs="Arial"/>
-          <w:sz w:val="18"/>
-          <w:szCs w:val="18"/>
-        </w:rPr>
-        <w:t>students</w:t>
-      </w:r>
-      <w:proofErr w:type="spellEnd"/>
-      <w:r>
-        <w:rPr>
-          <w:rFonts w:ascii="Arial" w:eastAsia="Arial" w:hAnsi="Arial" w:cs="Arial"/>
-          <w:sz w:val="18"/>
-          <w:szCs w:val="18"/>
-        </w:rPr>
-        <w:t xml:space="preserve">, </w:t>
-      </w:r>
-      <w:proofErr w:type="spellStart"/>
-      <w:r>
-        <w:rPr>
-          <w:rFonts w:ascii="Arial" w:eastAsia="Arial" w:hAnsi="Arial" w:cs="Arial"/>
-          <w:sz w:val="18"/>
-          <w:szCs w:val="18"/>
-        </w:rPr>
-        <w:t>type</w:t>
-      </w:r>
-      <w:proofErr w:type="spellEnd"/>
-      <w:r>
-        <w:rPr>
-          <w:rFonts w:ascii="Arial" w:eastAsia="Arial" w:hAnsi="Arial" w:cs="Arial"/>
-          <w:sz w:val="18"/>
-          <w:szCs w:val="18"/>
-        </w:rPr>
-        <w:t xml:space="preserve"> and score </w:t>
-      </w:r>
-      <w:proofErr w:type="spellStart"/>
-      <w:r>
-        <w:rPr>
-          <w:rFonts w:ascii="Arial" w:eastAsia="Arial" w:hAnsi="Arial" w:cs="Arial"/>
-          <w:sz w:val="18"/>
-          <w:szCs w:val="18"/>
-        </w:rPr>
-        <w:t>were</w:t>
-      </w:r>
-      <w:proofErr w:type="spellEnd"/>
-      <w:r>
-        <w:rPr>
-          <w:rFonts w:ascii="Arial" w:eastAsia="Arial" w:hAnsi="Arial" w:cs="Arial"/>
-          <w:sz w:val="18"/>
-          <w:szCs w:val="18"/>
-        </w:rPr>
-        <w:t xml:space="preserve"> </w:t>
-      </w:r>
-      <w:proofErr w:type="spellStart"/>
-      <w:r>
-        <w:rPr>
-          <w:rFonts w:ascii="Arial" w:eastAsia="Arial" w:hAnsi="Arial" w:cs="Arial"/>
-          <w:sz w:val="18"/>
-          <w:szCs w:val="18"/>
-        </w:rPr>
-        <w:t>considered</w:t>
-      </w:r>
-      <w:proofErr w:type="spellEnd"/>
-      <w:r>
-        <w:rPr>
-          <w:rFonts w:ascii="Arial" w:eastAsia="Arial" w:hAnsi="Arial" w:cs="Arial"/>
-          <w:sz w:val="18"/>
-          <w:szCs w:val="18"/>
-        </w:rPr>
-        <w:t xml:space="preserve">. In </w:t>
-      </w:r>
-      <w:proofErr w:type="spellStart"/>
-      <w:r>
-        <w:rPr>
-          <w:rFonts w:ascii="Arial" w:eastAsia="Arial" w:hAnsi="Arial" w:cs="Arial"/>
-          <w:sz w:val="18"/>
-          <w:szCs w:val="18"/>
-        </w:rPr>
-        <w:t>this</w:t>
-      </w:r>
-      <w:proofErr w:type="spellEnd"/>
-      <w:r>
-        <w:rPr>
-          <w:rFonts w:ascii="Arial" w:eastAsia="Arial" w:hAnsi="Arial" w:cs="Arial"/>
-          <w:sz w:val="18"/>
-          <w:szCs w:val="18"/>
-        </w:rPr>
-        <w:t xml:space="preserve"> </w:t>
-      </w:r>
-      <w:proofErr w:type="spellStart"/>
-      <w:r>
-        <w:rPr>
-          <w:rFonts w:ascii="Arial" w:eastAsia="Arial" w:hAnsi="Arial" w:cs="Arial"/>
-          <w:sz w:val="18"/>
-          <w:szCs w:val="18"/>
-        </w:rPr>
-        <w:t>way</w:t>
-      </w:r>
-      <w:proofErr w:type="spellEnd"/>
-      <w:r>
-        <w:rPr>
-          <w:rFonts w:ascii="Arial" w:eastAsia="Arial" w:hAnsi="Arial" w:cs="Arial"/>
-          <w:sz w:val="18"/>
-          <w:szCs w:val="18"/>
-        </w:rPr>
-        <w:t xml:space="preserve">, </w:t>
-      </w:r>
-      <w:proofErr w:type="spellStart"/>
-      <w:r>
-        <w:rPr>
-          <w:rFonts w:ascii="Arial" w:eastAsia="Arial" w:hAnsi="Arial" w:cs="Arial"/>
-          <w:sz w:val="18"/>
-          <w:szCs w:val="18"/>
-        </w:rPr>
-        <w:t>obtaining</w:t>
-      </w:r>
-      <w:proofErr w:type="spellEnd"/>
-      <w:r>
-        <w:rPr>
-          <w:rFonts w:ascii="Arial" w:eastAsia="Arial" w:hAnsi="Arial" w:cs="Arial"/>
-          <w:sz w:val="18"/>
-          <w:szCs w:val="18"/>
-        </w:rPr>
-        <w:t xml:space="preserve"> a </w:t>
-      </w:r>
-      <w:proofErr w:type="spellStart"/>
-      <w:r>
-        <w:rPr>
-          <w:rFonts w:ascii="Arial" w:eastAsia="Arial" w:hAnsi="Arial" w:cs="Arial"/>
-          <w:sz w:val="18"/>
-          <w:szCs w:val="18"/>
-        </w:rPr>
-        <w:t>certain</w:t>
-      </w:r>
-      <w:proofErr w:type="spellEnd"/>
-      <w:r>
-        <w:rPr>
-          <w:rFonts w:ascii="Arial" w:eastAsia="Arial" w:hAnsi="Arial" w:cs="Arial"/>
-          <w:sz w:val="18"/>
-          <w:szCs w:val="18"/>
-        </w:rPr>
-        <w:t xml:space="preserve"> </w:t>
-      </w:r>
-      <w:proofErr w:type="spellStart"/>
-      <w:r>
-        <w:rPr>
-          <w:rFonts w:ascii="Arial" w:eastAsia="Arial" w:hAnsi="Arial" w:cs="Arial"/>
-          <w:sz w:val="18"/>
-          <w:szCs w:val="18"/>
-        </w:rPr>
-        <w:t>graph</w:t>
-      </w:r>
-      <w:proofErr w:type="spellEnd"/>
-      <w:r>
-        <w:rPr>
-          <w:rFonts w:ascii="Arial" w:eastAsia="Arial" w:hAnsi="Arial" w:cs="Arial"/>
-          <w:sz w:val="18"/>
-          <w:szCs w:val="18"/>
-        </w:rPr>
-        <w:t xml:space="preserve"> in </w:t>
-      </w:r>
-      <w:proofErr w:type="spellStart"/>
-      <w:r>
-        <w:rPr>
-          <w:rFonts w:ascii="Arial" w:eastAsia="Arial" w:hAnsi="Arial" w:cs="Arial"/>
-          <w:sz w:val="18"/>
-          <w:szCs w:val="18"/>
-        </w:rPr>
-        <w:t>which</w:t>
-      </w:r>
-      <w:proofErr w:type="spellEnd"/>
-      <w:r>
-        <w:rPr>
-          <w:rFonts w:ascii="Arial" w:eastAsia="Arial" w:hAnsi="Arial" w:cs="Arial"/>
-          <w:sz w:val="18"/>
-          <w:szCs w:val="18"/>
-        </w:rPr>
-        <w:t xml:space="preserve"> </w:t>
-      </w:r>
-      <w:proofErr w:type="spellStart"/>
-      <w:r>
-        <w:rPr>
-          <w:rFonts w:ascii="Arial" w:eastAsia="Arial" w:hAnsi="Arial" w:cs="Arial"/>
-          <w:sz w:val="18"/>
-          <w:szCs w:val="18"/>
-        </w:rPr>
-        <w:t>the</w:t>
-      </w:r>
-      <w:proofErr w:type="spellEnd"/>
-      <w:r>
-        <w:rPr>
-          <w:rFonts w:ascii="Arial" w:eastAsia="Arial" w:hAnsi="Arial" w:cs="Arial"/>
-          <w:sz w:val="18"/>
-          <w:szCs w:val="18"/>
-        </w:rPr>
-        <w:t xml:space="preserve"> </w:t>
-      </w:r>
-      <w:proofErr w:type="spellStart"/>
-      <w:r>
-        <w:rPr>
-          <w:rFonts w:ascii="Arial" w:eastAsia="Arial" w:hAnsi="Arial" w:cs="Arial"/>
-          <w:sz w:val="18"/>
-          <w:szCs w:val="18"/>
-        </w:rPr>
-        <w:t>possible</w:t>
-      </w:r>
-      <w:proofErr w:type="spellEnd"/>
-      <w:r>
-        <w:rPr>
-          <w:rFonts w:ascii="Arial" w:eastAsia="Arial" w:hAnsi="Arial" w:cs="Arial"/>
-          <w:sz w:val="18"/>
-          <w:szCs w:val="18"/>
-        </w:rPr>
-        <w:t xml:space="preserve"> </w:t>
-      </w:r>
-      <w:proofErr w:type="spellStart"/>
-      <w:r>
-        <w:rPr>
-          <w:rFonts w:ascii="Arial" w:eastAsia="Arial" w:hAnsi="Arial" w:cs="Arial"/>
-          <w:sz w:val="18"/>
-          <w:szCs w:val="18"/>
-        </w:rPr>
-        <w:t>university</w:t>
-      </w:r>
-      <w:proofErr w:type="spellEnd"/>
-      <w:r>
-        <w:rPr>
-          <w:rFonts w:ascii="Arial" w:eastAsia="Arial" w:hAnsi="Arial" w:cs="Arial"/>
-          <w:sz w:val="18"/>
-          <w:szCs w:val="18"/>
-        </w:rPr>
-        <w:t xml:space="preserve"> </w:t>
-      </w:r>
-      <w:proofErr w:type="spellStart"/>
-      <w:r>
-        <w:rPr>
-          <w:rFonts w:ascii="Arial" w:eastAsia="Arial" w:hAnsi="Arial" w:cs="Arial"/>
-          <w:sz w:val="18"/>
-          <w:szCs w:val="18"/>
-        </w:rPr>
-        <w:t>with</w:t>
-      </w:r>
-      <w:proofErr w:type="spellEnd"/>
-      <w:r>
-        <w:rPr>
-          <w:rFonts w:ascii="Arial" w:eastAsia="Arial" w:hAnsi="Arial" w:cs="Arial"/>
-          <w:sz w:val="18"/>
-          <w:szCs w:val="18"/>
-        </w:rPr>
-        <w:t xml:space="preserve"> </w:t>
-      </w:r>
-      <w:proofErr w:type="spellStart"/>
-      <w:r>
-        <w:rPr>
-          <w:rFonts w:ascii="Arial" w:eastAsia="Arial" w:hAnsi="Arial" w:cs="Arial"/>
-          <w:sz w:val="18"/>
-          <w:szCs w:val="18"/>
-        </w:rPr>
-        <w:t>the</w:t>
-      </w:r>
-      <w:proofErr w:type="spellEnd"/>
-      <w:r>
-        <w:rPr>
-          <w:rFonts w:ascii="Arial" w:eastAsia="Arial" w:hAnsi="Arial" w:cs="Arial"/>
-          <w:sz w:val="18"/>
-          <w:szCs w:val="18"/>
-        </w:rPr>
-        <w:t xml:space="preserve"> </w:t>
-      </w:r>
-      <w:proofErr w:type="spellStart"/>
-      <w:r>
-        <w:rPr>
-          <w:rFonts w:ascii="Arial" w:eastAsia="Arial" w:hAnsi="Arial" w:cs="Arial"/>
-          <w:sz w:val="18"/>
-          <w:szCs w:val="18"/>
-        </w:rPr>
-        <w:t>best</w:t>
-      </w:r>
-      <w:proofErr w:type="spellEnd"/>
-      <w:r>
-        <w:rPr>
-          <w:rFonts w:ascii="Arial" w:eastAsia="Arial" w:hAnsi="Arial" w:cs="Arial"/>
-          <w:sz w:val="18"/>
-          <w:szCs w:val="18"/>
-        </w:rPr>
-        <w:t xml:space="preserve"> ranking in future </w:t>
-      </w:r>
-      <w:proofErr w:type="spellStart"/>
-      <w:r>
-        <w:rPr>
-          <w:rFonts w:ascii="Arial" w:eastAsia="Arial" w:hAnsi="Arial" w:cs="Arial"/>
-          <w:sz w:val="18"/>
-          <w:szCs w:val="18"/>
-        </w:rPr>
-        <w:t>years</w:t>
-      </w:r>
-      <w:proofErr w:type="spellEnd"/>
-      <w:r>
-        <w:rPr>
-          <w:rFonts w:ascii="Arial" w:eastAsia="Arial" w:hAnsi="Arial" w:cs="Arial"/>
-          <w:sz w:val="18"/>
-          <w:szCs w:val="18"/>
-        </w:rPr>
-        <w:t xml:space="preserve"> </w:t>
-      </w:r>
-      <w:proofErr w:type="spellStart"/>
-      <w:r>
-        <w:rPr>
-          <w:rFonts w:ascii="Arial" w:eastAsia="Arial" w:hAnsi="Arial" w:cs="Arial"/>
-          <w:sz w:val="18"/>
-          <w:szCs w:val="18"/>
-        </w:rPr>
-        <w:t>could</w:t>
-      </w:r>
-      <w:proofErr w:type="spellEnd"/>
-      <w:r>
-        <w:rPr>
-          <w:rFonts w:ascii="Arial" w:eastAsia="Arial" w:hAnsi="Arial" w:cs="Arial"/>
-          <w:sz w:val="18"/>
-          <w:szCs w:val="18"/>
-        </w:rPr>
-        <w:t xml:space="preserve"> be </w:t>
-      </w:r>
-      <w:proofErr w:type="spellStart"/>
-      <w:r>
-        <w:rPr>
-          <w:rFonts w:ascii="Arial" w:eastAsia="Arial" w:hAnsi="Arial" w:cs="Arial"/>
-          <w:sz w:val="18"/>
-          <w:szCs w:val="18"/>
-        </w:rPr>
-        <w:t>predicted</w:t>
-      </w:r>
-      <w:proofErr w:type="spellEnd"/>
-      <w:r>
-        <w:rPr>
-          <w:rFonts w:ascii="Arial" w:eastAsia="Arial" w:hAnsi="Arial" w:cs="Arial"/>
-          <w:sz w:val="18"/>
-          <w:szCs w:val="18"/>
-        </w:rPr>
-        <w:t>.</w:t>
-      </w:r>
-    </w:p>
-    <w:p>
-      <w:pPr>
-        <w:jc w:val="both"/>
-        <w:rPr>
-          <w:rFonts w:ascii="Arial" w:eastAsia="Arial" w:hAnsi="Arial" w:cs="Arial"/>
-          <w:sz w:val="18"/>
-          <w:szCs w:val="18"/>
-        </w:rPr>
-      </w:pPr>
-      <w:proofErr w:type="spellStart"/>
-      <w:r>
-        <w:rPr>
-          <w:rFonts w:ascii="Arial" w:eastAsia="Arial" w:hAnsi="Arial" w:cs="Arial"/>
-          <w:sz w:val="18"/>
-          <w:szCs w:val="18"/>
-        </w:rPr>
-        <w:t>Keywords</w:t>
-      </w:r>
-      <w:proofErr w:type="spellEnd"/>
-      <w:r>
-        <w:rPr>
-          <w:rFonts w:ascii="Arial" w:eastAsia="Arial" w:hAnsi="Arial" w:cs="Arial"/>
-          <w:sz w:val="18"/>
-          <w:szCs w:val="18"/>
-        </w:rPr>
-        <w:t xml:space="preserve">:  Artificial </w:t>
-      </w:r>
-      <w:proofErr w:type="spellStart"/>
-      <w:r>
-        <w:rPr>
-          <w:rFonts w:ascii="Arial" w:eastAsia="Arial" w:hAnsi="Arial" w:cs="Arial"/>
-          <w:sz w:val="18"/>
-          <w:szCs w:val="18"/>
-        </w:rPr>
-        <w:t>intelligence</w:t>
-      </w:r>
-      <w:proofErr w:type="spellEnd"/>
-      <w:r>
-        <w:rPr>
-          <w:rFonts w:ascii="Arial" w:eastAsia="Arial" w:hAnsi="Arial" w:cs="Arial"/>
-          <w:sz w:val="18"/>
-          <w:szCs w:val="18"/>
-        </w:rPr>
-        <w:t xml:space="preserve">, neural </w:t>
-      </w:r>
-      <w:proofErr w:type="spellStart"/>
-      <w:r>
-        <w:rPr>
-          <w:rFonts w:ascii="Arial" w:eastAsia="Arial" w:hAnsi="Arial" w:cs="Arial"/>
-          <w:sz w:val="18"/>
-          <w:szCs w:val="18"/>
-        </w:rPr>
-        <w:t>networks</w:t>
-      </w:r>
-      <w:proofErr w:type="spellEnd"/>
-      <w:r>
-        <w:rPr>
-          <w:rFonts w:ascii="Arial" w:eastAsia="Arial" w:hAnsi="Arial" w:cs="Arial"/>
-          <w:sz w:val="18"/>
-          <w:szCs w:val="18"/>
-        </w:rPr>
-        <w:t xml:space="preserve">, </w:t>
-      </w:r>
-      <w:proofErr w:type="spellStart"/>
-      <w:r>
-        <w:rPr>
-          <w:rFonts w:ascii="Arial" w:eastAsia="Arial" w:hAnsi="Arial" w:cs="Arial"/>
-          <w:sz w:val="18"/>
-          <w:szCs w:val="18"/>
-        </w:rPr>
-        <w:t>university</w:t>
-      </w:r>
-      <w:proofErr w:type="spellEnd"/>
-      <w:r>
-        <w:rPr>
-          <w:rFonts w:ascii="Arial" w:eastAsia="Arial" w:hAnsi="Arial" w:cs="Arial"/>
-          <w:sz w:val="18"/>
-          <w:szCs w:val="18"/>
-        </w:rPr>
-        <w:t xml:space="preserve"> ranking, </w:t>
-      </w:r>
-      <w:proofErr w:type="spellStart"/>
-      <w:r>
-        <w:rPr>
-          <w:rFonts w:ascii="Arial" w:eastAsia="Arial" w:hAnsi="Arial" w:cs="Arial"/>
-          <w:sz w:val="18"/>
-          <w:szCs w:val="18"/>
-        </w:rPr>
-        <w:t>Prediction</w:t>
-      </w:r>
-      <w:proofErr w:type="spellEnd"/>
-      <w:r>
-        <w:rPr>
-          <w:rFonts w:ascii="Arial" w:eastAsia="Arial" w:hAnsi="Arial" w:cs="Arial"/>
-          <w:sz w:val="18"/>
-          <w:szCs w:val="18"/>
-        </w:rPr>
-        <w:t xml:space="preserve">, </w:t>
-      </w:r>
-      <w:proofErr w:type="spellStart"/>
-      <w:r>
-        <w:rPr>
-          <w:rFonts w:ascii="Arial" w:eastAsia="Arial" w:hAnsi="Arial" w:cs="Arial"/>
-          <w:sz w:val="18"/>
-          <w:szCs w:val="18"/>
-        </w:rPr>
-        <w:t>Forecast</w:t>
-      </w:r>
-      <w:proofErr w:type="spellEnd"/>
+      <w:r>
+        <w:rPr>
+          <w:rFonts w:ascii="Arial" w:eastAsia="Arial" w:hAnsi="Arial" w:cs="Arial"/>
+          <w:sz w:val="18"/>
+          <w:szCs w:val="18"/>
+        </w:rPr>
+        <w:t>The following project "ranking of universities" is developed with the purpose of determining at present which university worldwide is considered the best, with respect to all the characteristics that influence its certain classification in which the members of this group took a dataset of type "csv" for the period 2017-2022. which, having this file, the different procedures were carried out with the python language such as data cleaning, categorization, normalization and creation of layers. for the training of neural networks in which the different fields research output, international students, type and score were considered. In this way, obtaining a certain graph in which the possible university with the best ranking in future years could be predicted.</w:t>
+      </w:r>
+    </w:p>
+    <w:p>
+      <w:pPr>
+        <w:jc w:val="both"/>
+        <w:rPr>
+          <w:rFonts w:ascii="Arial" w:eastAsia="Arial" w:hAnsi="Arial" w:cs="Arial"/>
+          <w:sz w:val="18"/>
+          <w:szCs w:val="18"/>
+        </w:rPr>
+      </w:pPr>
+      <w:r>
+        <w:rPr>
+          <w:rFonts w:ascii="Arial" w:eastAsia="Arial" w:hAnsi="Arial" w:cs="Arial"/>
+          <w:sz w:val="18"/>
+          <w:szCs w:val="18"/>
+        </w:rPr>
+        <w:t>Keywords:  Artificial intelligence, neural networks, university ranking, Prediction, Forecast</w:t>
+      </w:r>
     </w:p>
     <w:p>
       <w:pPr>
@@ -2873,13 +1097,25 @@
           <w:szCs w:val="22"/>
         </w:rPr>
       </w:pPr>
-      <w:r>
+    </w:p>
+    <w:p>
+      <w:pPr>
+        <w:jc w:val="center"/>
         <w:rPr>
           <w:rFonts w:ascii="Arial" w:eastAsia="Arial" w:hAnsi="Arial" w:cs="Arial"/>
           <w:b/>
           <w:sz w:val="22"/>
           <w:szCs w:val="22"/>
         </w:rPr>
+      </w:pPr>
+      <w:r>
+        <w:rPr>
+          <w:rFonts w:ascii="Arial" w:eastAsia="Arial" w:hAnsi="Arial" w:cs="Arial"/>
+          <w:b/>
+          <w:sz w:val="22"/>
+          <w:szCs w:val="22"/>
+        </w:rPr>
+        <w:lastRenderedPageBreak/>
         <w:t>CARACTERÍSTICAS GENERALES</w:t>
       </w:r>
     </w:p>
@@ -2975,25 +1211,7 @@
           <w:sz w:val="18"/>
           <w:szCs w:val="18"/>
         </w:rPr>
-        <w:t xml:space="preserve">es una publicación anual de rankings universitarios globales de Quacquarelli Symonds. El ranking QS recibe la aprobación del International Ranking Expert </w:t>
-      </w:r>
-      <w:proofErr w:type="spellStart"/>
-      <w:r>
-        <w:rPr>
-          <w:rFonts w:ascii="Arial" w:eastAsia="Arial" w:hAnsi="Arial" w:cs="Arial"/>
-          <w:sz w:val="18"/>
-          <w:szCs w:val="18"/>
-        </w:rPr>
-        <w:t>Group</w:t>
-      </w:r>
-      <w:proofErr w:type="spellEnd"/>
-      <w:r>
-        <w:rPr>
-          <w:rFonts w:ascii="Arial" w:eastAsia="Arial" w:hAnsi="Arial" w:cs="Arial"/>
-          <w:sz w:val="18"/>
-          <w:szCs w:val="18"/>
-        </w:rPr>
-        <w:t xml:space="preserve"> (IREG) y se considera uno de los tres rankings universitarios más leídos del mundo. QS publica sus clasificaciones universitarias en colaboración con Elsevier.</w:t>
+        <w:t>es una publicación anual de rankings universitarios globales de Quacquarelli Symonds. El ranking QS recibe la aprobación del International Ranking Expert Group (IREG) y se considera uno de los tres rankings universitarios más leídos del mundo. QS publica sus clasificaciones universitarias en colaboración con Elsevier.</w:t>
       </w:r>
     </w:p>
     <w:p>
@@ -3013,269 +1231,103 @@
         </w:rPr>
         <w:t xml:space="preserve">Conceptos Para dar solución al problema identificado es necesario conocer el concepto de Inteligencia </w:t>
       </w:r>
-      <w:proofErr w:type="spellStart"/>
-      <w:r>
-        <w:rPr>
-          <w:rFonts w:ascii="Arial" w:eastAsia="Arial" w:hAnsi="Arial" w:cs="Arial"/>
-          <w:sz w:val="18"/>
-          <w:szCs w:val="18"/>
-        </w:rPr>
-        <w:t>Artificial,google</w:t>
-      </w:r>
-      <w:proofErr w:type="spellEnd"/>
-      <w:r>
-        <w:rPr>
-          <w:rFonts w:ascii="Arial" w:eastAsia="Arial" w:hAnsi="Arial" w:cs="Arial"/>
-          <w:sz w:val="18"/>
-          <w:szCs w:val="18"/>
-        </w:rPr>
-        <w:t xml:space="preserve"> </w:t>
-      </w:r>
-      <w:proofErr w:type="spellStart"/>
-      <w:r>
-        <w:rPr>
-          <w:rFonts w:ascii="Arial" w:eastAsia="Arial" w:hAnsi="Arial" w:cs="Arial"/>
-          <w:sz w:val="18"/>
-          <w:szCs w:val="18"/>
-        </w:rPr>
-        <w:t>collaboratory</w:t>
-      </w:r>
-      <w:proofErr w:type="spellEnd"/>
-      <w:r>
-        <w:rPr>
-          <w:rFonts w:ascii="Arial" w:eastAsia="Arial" w:hAnsi="Arial" w:cs="Arial"/>
-          <w:sz w:val="18"/>
-          <w:szCs w:val="18"/>
-        </w:rPr>
-        <w:t xml:space="preserve">, las Principales librerías utilizadas en Python. </w:t>
-      </w:r>
-    </w:p>
-    <w:p>
-      <w:pPr>
-        <w:jc w:val="both"/>
-        <w:rPr>
-          <w:rFonts w:ascii="Arial" w:eastAsia="Arial" w:hAnsi="Arial" w:cs="Arial"/>
-          <w:sz w:val="18"/>
-          <w:szCs w:val="18"/>
-        </w:rPr>
-      </w:pPr>
-      <w:r>
-        <w:rPr>
-          <w:rFonts w:ascii="Arial" w:eastAsia="Arial" w:hAnsi="Arial" w:cs="Arial"/>
-          <w:sz w:val="18"/>
-          <w:szCs w:val="18"/>
-        </w:rPr>
-        <w:t xml:space="preserve">Inteligencia Artificial. Una de las definiciones que se puede considerar más ajustada a la realidad es la reflejada en la </w:t>
-      </w:r>
-      <w:proofErr w:type="spellStart"/>
-      <w:r>
-        <w:rPr>
-          <w:rFonts w:ascii="Arial" w:eastAsia="Arial" w:hAnsi="Arial" w:cs="Arial"/>
-          <w:sz w:val="18"/>
-          <w:szCs w:val="18"/>
-        </w:rPr>
-        <w:t>Encyclopedia</w:t>
-      </w:r>
-      <w:proofErr w:type="spellEnd"/>
-      <w:r>
-        <w:rPr>
-          <w:rFonts w:ascii="Arial" w:eastAsia="Arial" w:hAnsi="Arial" w:cs="Arial"/>
-          <w:sz w:val="18"/>
-          <w:szCs w:val="18"/>
-        </w:rPr>
-        <w:t xml:space="preserve"> </w:t>
-      </w:r>
-      <w:proofErr w:type="spellStart"/>
-      <w:r>
-        <w:rPr>
-          <w:rFonts w:ascii="Arial" w:eastAsia="Arial" w:hAnsi="Arial" w:cs="Arial"/>
-          <w:sz w:val="18"/>
-          <w:szCs w:val="18"/>
-        </w:rPr>
-        <w:t>Of</w:t>
-      </w:r>
-      <w:proofErr w:type="spellEnd"/>
-      <w:r>
-        <w:rPr>
-          <w:rFonts w:ascii="Arial" w:eastAsia="Arial" w:hAnsi="Arial" w:cs="Arial"/>
-          <w:sz w:val="18"/>
-          <w:szCs w:val="18"/>
-        </w:rPr>
-        <w:t xml:space="preserve"> Artificial </w:t>
-      </w:r>
-      <w:proofErr w:type="spellStart"/>
-      <w:r>
-        <w:rPr>
-          <w:rFonts w:ascii="Arial" w:eastAsia="Arial" w:hAnsi="Arial" w:cs="Arial"/>
-          <w:sz w:val="18"/>
-          <w:szCs w:val="18"/>
-        </w:rPr>
-        <w:t>Intelligence</w:t>
-      </w:r>
-      <w:proofErr w:type="spellEnd"/>
-      <w:r>
-        <w:rPr>
-          <w:rFonts w:ascii="Arial" w:eastAsia="Arial" w:hAnsi="Arial" w:cs="Arial"/>
-          <w:sz w:val="18"/>
-          <w:szCs w:val="18"/>
-        </w:rPr>
-        <w:t>:</w:t>
-      </w:r>
-    </w:p>
-    <w:p>
-      <w:pPr>
-        <w:jc w:val="both"/>
-        <w:rPr>
-          <w:rFonts w:ascii="Arial" w:eastAsia="Arial" w:hAnsi="Arial" w:cs="Arial"/>
-          <w:sz w:val="18"/>
-          <w:szCs w:val="18"/>
-        </w:rPr>
-      </w:pPr>
-      <w:proofErr w:type="spellStart"/>
-      <w:r>
-        <w:rPr>
-          <w:rFonts w:ascii="Arial" w:eastAsia="Arial" w:hAnsi="Arial" w:cs="Arial"/>
-          <w:sz w:val="18"/>
-          <w:szCs w:val="18"/>
-        </w:rPr>
-        <w:t>google</w:t>
-      </w:r>
-      <w:proofErr w:type="spellEnd"/>
-      <w:r>
-        <w:rPr>
-          <w:rFonts w:ascii="Arial" w:eastAsia="Arial" w:hAnsi="Arial" w:cs="Arial"/>
-          <w:sz w:val="18"/>
-          <w:szCs w:val="18"/>
-        </w:rPr>
-        <w:t xml:space="preserve"> </w:t>
-      </w:r>
-      <w:proofErr w:type="spellStart"/>
-      <w:r>
-        <w:rPr>
-          <w:rFonts w:ascii="Arial" w:eastAsia="Arial" w:hAnsi="Arial" w:cs="Arial"/>
-          <w:sz w:val="18"/>
-          <w:szCs w:val="18"/>
-        </w:rPr>
-        <w:t>colaboratory</w:t>
-      </w:r>
-      <w:proofErr w:type="spellEnd"/>
-      <w:r>
-        <w:rPr>
-          <w:rFonts w:ascii="Arial" w:eastAsia="Arial" w:hAnsi="Arial" w:cs="Arial"/>
-          <w:sz w:val="18"/>
-          <w:szCs w:val="18"/>
-        </w:rPr>
-        <w:t>. es un entorno de desarrollo en la nube en este</w:t>
-      </w:r>
-    </w:p>
-    <w:p>
-      <w:pPr>
-        <w:jc w:val="both"/>
-        <w:rPr>
-          <w:rFonts w:ascii="Arial" w:eastAsia="Arial" w:hAnsi="Arial" w:cs="Arial"/>
-          <w:sz w:val="18"/>
-          <w:szCs w:val="18"/>
-        </w:rPr>
-      </w:pPr>
-    </w:p>
-    <w:p>
-      <w:pPr>
-        <w:jc w:val="both"/>
-        <w:rPr>
-          <w:rFonts w:ascii="Arial" w:eastAsia="Arial" w:hAnsi="Arial" w:cs="Arial"/>
-          <w:sz w:val="18"/>
-          <w:szCs w:val="18"/>
-        </w:rPr>
-      </w:pPr>
-      <w:r>
-        <w:rPr>
-          <w:rFonts w:ascii="Arial" w:eastAsia="Arial" w:hAnsi="Arial" w:cs="Arial"/>
-          <w:sz w:val="18"/>
-          <w:szCs w:val="18"/>
-        </w:rPr>
-        <w:t xml:space="preserve">Principales librerías de Python para Machine </w:t>
-      </w:r>
-      <w:proofErr w:type="spellStart"/>
-      <w:r>
-        <w:rPr>
-          <w:rFonts w:ascii="Arial" w:eastAsia="Arial" w:hAnsi="Arial" w:cs="Arial"/>
-          <w:sz w:val="18"/>
-          <w:szCs w:val="18"/>
-        </w:rPr>
-        <w:t>Learning</w:t>
-      </w:r>
-      <w:proofErr w:type="spellEnd"/>
-    </w:p>
-    <w:p>
-      <w:pPr>
-        <w:jc w:val="both"/>
-        <w:rPr>
-          <w:rFonts w:ascii="Arial" w:eastAsia="Arial" w:hAnsi="Arial" w:cs="Arial"/>
-          <w:sz w:val="18"/>
-          <w:szCs w:val="18"/>
-        </w:rPr>
-      </w:pPr>
-      <w:r>
-        <w:rPr>
-          <w:rFonts w:ascii="Arial" w:eastAsia="Arial" w:hAnsi="Arial" w:cs="Arial"/>
-          <w:sz w:val="18"/>
-          <w:szCs w:val="18"/>
-        </w:rPr>
-        <w:t>● Pandas: Librería más utilizada para el tratamiento de datos en Python, una de sus grandes virtudes que tiene esta librería es la carga de datos como los archivos de texto plano como CSV “</w:t>
-      </w:r>
-      <w:proofErr w:type="spellStart"/>
-      <w:r>
-        <w:rPr>
-          <w:rFonts w:ascii="Arial" w:eastAsia="Arial" w:hAnsi="Arial" w:cs="Arial"/>
-          <w:sz w:val="18"/>
-          <w:szCs w:val="18"/>
-        </w:rPr>
-        <w:t>Comma</w:t>
-      </w:r>
-      <w:proofErr w:type="spellEnd"/>
-      <w:r>
-        <w:rPr>
-          <w:rFonts w:ascii="Arial" w:eastAsia="Arial" w:hAnsi="Arial" w:cs="Arial"/>
-          <w:sz w:val="18"/>
-          <w:szCs w:val="18"/>
-        </w:rPr>
-        <w:t xml:space="preserve"> </w:t>
-      </w:r>
-      <w:proofErr w:type="spellStart"/>
-      <w:r>
-        <w:rPr>
-          <w:rFonts w:ascii="Arial" w:eastAsia="Arial" w:hAnsi="Arial" w:cs="Arial"/>
-          <w:sz w:val="18"/>
-          <w:szCs w:val="18"/>
-        </w:rPr>
-        <w:t>Separated</w:t>
-      </w:r>
-      <w:proofErr w:type="spellEnd"/>
-      <w:r>
-        <w:rPr>
-          <w:rFonts w:ascii="Arial" w:eastAsia="Arial" w:hAnsi="Arial" w:cs="Arial"/>
-          <w:sz w:val="18"/>
-          <w:szCs w:val="18"/>
-        </w:rPr>
-        <w:t xml:space="preserve"> </w:t>
-      </w:r>
-      <w:proofErr w:type="spellStart"/>
-      <w:r>
-        <w:rPr>
-          <w:rFonts w:ascii="Arial" w:eastAsia="Arial" w:hAnsi="Arial" w:cs="Arial"/>
-          <w:sz w:val="18"/>
-          <w:szCs w:val="18"/>
-        </w:rPr>
-        <w:t>Values</w:t>
-      </w:r>
-      <w:proofErr w:type="spellEnd"/>
-      <w:r>
-        <w:rPr>
-          <w:rFonts w:ascii="Arial" w:eastAsia="Arial" w:hAnsi="Arial" w:cs="Arial"/>
-          <w:sz w:val="18"/>
-          <w:szCs w:val="18"/>
-        </w:rPr>
-        <w:t>”</w:t>
+      <w:r>
+        <w:rPr>
+          <w:rFonts w:ascii="Arial" w:eastAsia="Arial" w:hAnsi="Arial" w:cs="Arial"/>
+          <w:sz w:val="18"/>
+          <w:szCs w:val="18"/>
+        </w:rPr>
+        <w:t>Artificial, Google</w:t>
+      </w:r>
+      <w:r>
+        <w:rPr>
+          <w:rFonts w:ascii="Arial" w:eastAsia="Arial" w:hAnsi="Arial" w:cs="Arial"/>
+          <w:sz w:val="18"/>
+          <w:szCs w:val="18"/>
+        </w:rPr>
+        <w:t xml:space="preserve"> collaboratory, las Principales librerías utilizadas en Python. </w:t>
+      </w:r>
+    </w:p>
+    <w:p>
+      <w:pPr>
+        <w:jc w:val="both"/>
+        <w:rPr>
+          <w:rFonts w:ascii="Arial" w:eastAsia="Arial" w:hAnsi="Arial" w:cs="Arial"/>
+          <w:sz w:val="18"/>
+          <w:szCs w:val="18"/>
+        </w:rPr>
+      </w:pPr>
+      <w:r>
+        <w:rPr>
+          <w:rFonts w:ascii="Arial" w:eastAsia="Arial" w:hAnsi="Arial" w:cs="Arial"/>
+          <w:sz w:val="18"/>
+          <w:szCs w:val="18"/>
+        </w:rPr>
+        <w:t>Inteligencia Artificial. Una de las definiciones que se puede considerar más ajustada a la realidad es la reflejada en la Encyclopedia Of Artificial Intelligence:</w:t>
+      </w:r>
+    </w:p>
+    <w:p>
+      <w:pPr>
+        <w:jc w:val="both"/>
+        <w:rPr>
+          <w:rFonts w:ascii="Arial" w:eastAsia="Arial" w:hAnsi="Arial" w:cs="Arial"/>
+          <w:sz w:val="18"/>
+          <w:szCs w:val="18"/>
+        </w:rPr>
+      </w:pPr>
+      <w:r>
+        <w:rPr>
+          <w:rFonts w:ascii="Arial" w:eastAsia="Arial" w:hAnsi="Arial" w:cs="Arial"/>
+          <w:sz w:val="18"/>
+          <w:szCs w:val="18"/>
+        </w:rPr>
+        <w:t>google colaboratory. es un entorno de desarrollo en la nube en este</w:t>
+      </w:r>
+    </w:p>
+    <w:p>
+      <w:pPr>
+        <w:jc w:val="both"/>
+        <w:rPr>
+          <w:rFonts w:ascii="Arial" w:eastAsia="Arial" w:hAnsi="Arial" w:cs="Arial"/>
+          <w:sz w:val="18"/>
+          <w:szCs w:val="18"/>
+        </w:rPr>
+      </w:pPr>
+    </w:p>
+    <w:p>
+      <w:pPr>
+        <w:jc w:val="both"/>
+        <w:rPr>
+          <w:rFonts w:ascii="Arial" w:eastAsia="Arial" w:hAnsi="Arial" w:cs="Arial"/>
+          <w:sz w:val="18"/>
+          <w:szCs w:val="18"/>
+        </w:rPr>
+      </w:pPr>
+      <w:r>
+        <w:rPr>
+          <w:rFonts w:ascii="Arial" w:eastAsia="Arial" w:hAnsi="Arial" w:cs="Arial"/>
+          <w:sz w:val="18"/>
+          <w:szCs w:val="18"/>
+        </w:rPr>
+        <w:t>Principales librerías de Python para Machine Learning</w:t>
+      </w:r>
+    </w:p>
+    <w:p>
+      <w:pPr>
+        <w:jc w:val="both"/>
+        <w:rPr>
+          <w:rFonts w:ascii="Arial" w:eastAsia="Arial" w:hAnsi="Arial" w:cs="Arial"/>
+          <w:sz w:val="18"/>
+          <w:szCs w:val="18"/>
+        </w:rPr>
+      </w:pPr>
+      <w:r>
+        <w:rPr>
+          <w:rFonts w:ascii="Arial" w:eastAsia="Arial" w:hAnsi="Arial" w:cs="Arial"/>
+          <w:sz w:val="18"/>
+          <w:szCs w:val="18"/>
+        </w:rPr>
+        <w:t>● Pandas: Librería más utilizada para el tratamiento de datos en Python, una de sus grandes virtudes que tiene esta librería es la carga de datos como los archivos de texto plano como CSV “Comma Separated Values”</w:t>
       </w:r>
       <w:r>
         <w:rPr>
@@ -3301,115 +1353,25 @@
           <w:sz w:val="18"/>
           <w:szCs w:val="18"/>
         </w:rPr>
-        <w:t xml:space="preserve">● </w:t>
-      </w:r>
-      <w:proofErr w:type="spellStart"/>
-      <w:r>
-        <w:rPr>
-          <w:rFonts w:ascii="Arial" w:eastAsia="Arial" w:hAnsi="Arial" w:cs="Arial"/>
-          <w:sz w:val="18"/>
-          <w:szCs w:val="18"/>
-        </w:rPr>
-        <w:t>Numpy</w:t>
-      </w:r>
-      <w:proofErr w:type="spellEnd"/>
-      <w:r>
-        <w:rPr>
-          <w:rFonts w:ascii="Arial" w:eastAsia="Arial" w:hAnsi="Arial" w:cs="Arial"/>
-          <w:sz w:val="18"/>
-          <w:szCs w:val="18"/>
-        </w:rPr>
-        <w:t xml:space="preserve">: Librería que por excelencia tiene su virtud en el procesamiento de </w:t>
-      </w:r>
-      <w:proofErr w:type="spellStart"/>
-      <w:r>
-        <w:rPr>
-          <w:rFonts w:ascii="Arial" w:eastAsia="Arial" w:hAnsi="Arial" w:cs="Arial"/>
-          <w:sz w:val="18"/>
-          <w:szCs w:val="18"/>
-        </w:rPr>
-        <w:t>arrays</w:t>
-      </w:r>
-      <w:proofErr w:type="spellEnd"/>
-      <w:r>
-        <w:rPr>
-          <w:rFonts w:ascii="Arial" w:eastAsia="Arial" w:hAnsi="Arial" w:cs="Arial"/>
-          <w:sz w:val="18"/>
-          <w:szCs w:val="18"/>
-        </w:rPr>
-        <w:t xml:space="preserve">. Debido a que contiene una gran colección de funciones que permite realizar cálculos matemáticos complejos sobre </w:t>
-      </w:r>
-      <w:proofErr w:type="spellStart"/>
-      <w:r>
-        <w:rPr>
-          <w:rFonts w:ascii="Arial" w:eastAsia="Arial" w:hAnsi="Arial" w:cs="Arial"/>
-          <w:sz w:val="18"/>
-          <w:szCs w:val="18"/>
-        </w:rPr>
-        <w:t>arrays</w:t>
-      </w:r>
-      <w:proofErr w:type="spellEnd"/>
-      <w:r>
-        <w:rPr>
-          <w:rFonts w:ascii="Arial" w:eastAsia="Arial" w:hAnsi="Arial" w:cs="Arial"/>
-          <w:sz w:val="18"/>
-          <w:szCs w:val="18"/>
-        </w:rPr>
-        <w:t xml:space="preserve"> multidimensionales.  </w:t>
-      </w:r>
-    </w:p>
-    <w:p>
-      <w:pPr>
-        <w:jc w:val="both"/>
-        <w:rPr>
-          <w:rFonts w:ascii="Arial" w:eastAsia="Arial" w:hAnsi="Arial" w:cs="Arial"/>
-          <w:sz w:val="18"/>
-          <w:szCs w:val="18"/>
-        </w:rPr>
-      </w:pPr>
-      <w:r>
-        <w:rPr>
-          <w:rFonts w:ascii="Arial" w:eastAsia="Arial" w:hAnsi="Arial" w:cs="Arial"/>
-          <w:sz w:val="18"/>
-          <w:szCs w:val="18"/>
-        </w:rPr>
-        <w:t xml:space="preserve">● </w:t>
-      </w:r>
-      <w:proofErr w:type="spellStart"/>
-      <w:r>
-        <w:rPr>
-          <w:rFonts w:ascii="Arial" w:eastAsia="Arial" w:hAnsi="Arial" w:cs="Arial"/>
-          <w:sz w:val="18"/>
-          <w:szCs w:val="18"/>
-        </w:rPr>
-        <w:t>Matplotlib</w:t>
-      </w:r>
-      <w:proofErr w:type="spellEnd"/>
-      <w:r>
-        <w:rPr>
-          <w:rFonts w:ascii="Arial" w:eastAsia="Arial" w:hAnsi="Arial" w:cs="Arial"/>
-          <w:sz w:val="18"/>
-          <w:szCs w:val="18"/>
-        </w:rPr>
-        <w:t xml:space="preserve">: Esta librería es importante en las tareas de visualización y entre sus cualidades destacan que es open </w:t>
-      </w:r>
-      <w:proofErr w:type="spellStart"/>
-      <w:r>
-        <w:rPr>
-          <w:rFonts w:ascii="Arial" w:eastAsia="Arial" w:hAnsi="Arial" w:cs="Arial"/>
-          <w:sz w:val="18"/>
-          <w:szCs w:val="18"/>
-        </w:rPr>
-        <w:t>source</w:t>
-      </w:r>
-      <w:proofErr w:type="spellEnd"/>
-      <w:r>
-        <w:rPr>
-          <w:rFonts w:ascii="Arial" w:eastAsia="Arial" w:hAnsi="Arial" w:cs="Arial"/>
-          <w:sz w:val="18"/>
-          <w:szCs w:val="18"/>
-        </w:rPr>
-        <w:t xml:space="preserve"> y trabaja a bajo nivel</w:t>
+        <w:t xml:space="preserve">● Numpy: Librería que por excelencia tiene su virtud en el procesamiento de arrays. Debido a que contiene una gran colección de funciones que permite realizar cálculos matemáticos complejos sobre arrays multidimensionales.  </w:t>
+      </w:r>
+    </w:p>
+    <w:p>
+      <w:pPr>
+        <w:jc w:val="both"/>
+        <w:rPr>
+          <w:rFonts w:ascii="Arial" w:eastAsia="Arial" w:hAnsi="Arial" w:cs="Arial"/>
+          <w:sz w:val="18"/>
+          <w:szCs w:val="18"/>
+        </w:rPr>
+      </w:pPr>
+      <w:r>
+        <w:rPr>
+          <w:rFonts w:ascii="Arial" w:eastAsia="Arial" w:hAnsi="Arial" w:cs="Arial"/>
+          <w:sz w:val="18"/>
+          <w:szCs w:val="18"/>
+        </w:rPr>
+        <w:t>● Matplotlib: Esta librería es importante en las tareas de visualización y entre sus cualidades destacan que es open source y trabaja a bajo nivel</w:t>
       </w:r>
       <w:sdt>
         <w:sdtPr>
@@ -3504,41 +1466,13 @@
         </w:rPr>
         <w:t xml:space="preserve">● </w:t>
       </w:r>
-      <w:proofErr w:type="spellStart"/>
-      <w:r>
-        <w:rPr>
-          <w:rFonts w:ascii="Arial" w:eastAsia="Arial" w:hAnsi="Arial" w:cs="Arial"/>
-          <w:sz w:val="18"/>
-          <w:szCs w:val="18"/>
-        </w:rPr>
-        <w:t>Keras</w:t>
-      </w:r>
-      <w:proofErr w:type="spellEnd"/>
-      <w:r>
-        <w:rPr>
-          <w:rFonts w:ascii="Arial" w:eastAsia="Arial" w:hAnsi="Arial" w:cs="Arial"/>
-          <w:sz w:val="18"/>
-          <w:szCs w:val="18"/>
-        </w:rPr>
-        <w:t xml:space="preserve">: Es una interfaz de alto nivel para manipular las redes neuronales, con </w:t>
-      </w:r>
-      <w:proofErr w:type="spellStart"/>
-      <w:r>
-        <w:rPr>
-          <w:rFonts w:ascii="Arial" w:eastAsia="Arial" w:hAnsi="Arial" w:cs="Arial"/>
-          <w:sz w:val="18"/>
-          <w:szCs w:val="18"/>
-        </w:rPr>
-        <w:t>keras</w:t>
-      </w:r>
-      <w:proofErr w:type="spellEnd"/>
-      <w:r>
-        <w:rPr>
-          <w:rFonts w:ascii="Arial" w:eastAsia="Arial" w:hAnsi="Arial" w:cs="Arial"/>
-          <w:sz w:val="18"/>
-          <w:szCs w:val="18"/>
-        </w:rPr>
-        <w:t xml:space="preserve"> podemos ver fácilmente si nuestras ideas darán buenos resultados inmediatos.</w:t>
+      <w:r>
+        <w:rPr>
+          <w:rFonts w:ascii="Arial" w:eastAsia="Arial" w:hAnsi="Arial" w:cs="Arial"/>
+          <w:sz w:val="18"/>
+          <w:szCs w:val="18"/>
+        </w:rPr>
+        <w:t>Keras: Es una interfaz de alto nivel para manipular las redes neuronales, con keras podemos ver fácilmente si nuestras ideas darán buenos resultados inmediatos.</w:t>
       </w:r>
       <w:sdt>
         <w:sdtPr>
@@ -3550,6 +1484,7 @@
           <w:id w:val="-371462064"/>
           <w:citation/>
         </w:sdtPr>
+        <w:sdtEndPr/>
         <w:sdtContent>
           <w:r>
             <w:rPr>
@@ -3743,13 +1678,18 @@
         <w:pStyle w:val="Descripcin"/>
         <w:jc w:val="both"/>
         <w:rPr>
-          <w:color w:val="000000" w:themeColor="text1"/>
-        </w:rPr>
-      </w:pPr>
-      <w:r>
-        <w:rPr>
-          <w:noProof/>
-          <w:color w:val="000000" w:themeColor="text1"/>
+          <w:rFonts w:ascii="Arial" w:eastAsia="Arial" w:hAnsi="Arial" w:cs="Arial"/>
+          <w:i w:val="0"/>
+          <w:iCs w:val="0"/>
+          <w:color w:val="auto"/>
+        </w:rPr>
+      </w:pPr>
+      <w:r>
+        <w:rPr>
+          <w:rFonts w:ascii="Arial" w:eastAsia="Arial" w:hAnsi="Arial" w:cs="Arial"/>
+          <w:i w:val="0"/>
+          <w:iCs w:val="0"/>
+          <w:color w:val="auto"/>
         </w:rPr>
         <w:t>Figura 1. Puntaje del Top 20 de las instituciones latinoamericanas en el Ranking THE Mundial 2020</w:t>
       </w:r>
@@ -3823,30 +1763,20 @@
         <w:pStyle w:val="Descripcin"/>
         <w:jc w:val="both"/>
         <w:rPr>
-          <w:noProof/>
-          <w:color w:val="000000" w:themeColor="text1"/>
-        </w:rPr>
-      </w:pPr>
-      <w:r>
-        <w:rPr>
-          <w:noProof/>
-          <w:color w:val="000000" w:themeColor="text1"/>
-        </w:rPr>
-        <w:t>F</w:t>
-      </w:r>
-      <w:r>
-        <w:rPr>
-          <w:noProof/>
-          <w:color w:val="000000" w:themeColor="text1"/>
-        </w:rPr>
-        <w:t>igura</w:t>
-      </w:r>
-      <w:r>
-        <w:rPr>
-          <w:noProof/>
-          <w:color w:val="000000" w:themeColor="text1"/>
-        </w:rPr>
-        <w:t xml:space="preserve"> 2.Una comparativa entre sistema de clasificación nacional o globales tomando en cuenta 3 sectores .</w:t>
+          <w:rFonts w:ascii="Arial" w:eastAsia="Arial" w:hAnsi="Arial" w:cs="Arial"/>
+          <w:i w:val="0"/>
+          <w:iCs w:val="0"/>
+          <w:color w:val="auto"/>
+        </w:rPr>
+      </w:pPr>
+      <w:r>
+        <w:rPr>
+          <w:rFonts w:ascii="Arial" w:eastAsia="Arial" w:hAnsi="Arial" w:cs="Arial"/>
+          <w:i w:val="0"/>
+          <w:iCs w:val="0"/>
+          <w:color w:val="auto"/>
+        </w:rPr>
+        <w:t>Figura 2.Una comparativa entre sistema de clasificación nacional o globales tomando en cuenta 3 sectores .</w:t>
       </w:r>
     </w:p>
     <w:p>
@@ -3855,19 +1785,11 @@
         <w:jc w:val="both"/>
       </w:pPr>
       <w:r>
-        <w:rPr>
-          <w:rFonts w:ascii="Arial" w:hAnsi="Arial" w:cs="Arial"/>
-          <w:noProof/>
-          <w:color w:val="000000"/>
-          <w:sz w:val="18"/>
-          <w:szCs w:val="18"/>
-          <w:bdr w:val="none" w:sz="0" w:space="0" w:color="auto" w:frame="1"/>
-        </w:rPr>
         <w:drawing>
-          <wp:inline distT="0" distB="0" distL="0" distR="0" wp14:anchorId="189477DE" wp14:editId="355DED2C">
-            <wp:extent cx="2737485" cy="1823008"/>
-            <wp:effectExtent l="0" t="0" r="5715" b="6350"/>
-            <wp:docPr id="3" name="Imagen 3"/>
+          <wp:inline distT="0" distB="0" distL="0" distR="0" wp14:anchorId="6815E662" wp14:editId="1243A15D">
+            <wp:extent cx="2830830" cy="1962785"/>
+            <wp:effectExtent l="0" t="0" r="7620" b="0"/>
+            <wp:docPr id="17" name="Imagen 17"/>
             <wp:cNvGraphicFramePr>
               <a:graphicFrameLocks xmlns:a="http://schemas.openxmlformats.org/drawingml/2006/main" noChangeAspect="1"/>
             </wp:cNvGraphicFramePr>
@@ -3875,39 +1797,23 @@
               <a:graphicData uri="http://schemas.openxmlformats.org/drawingml/2006/picture">
                 <pic:pic xmlns:pic="http://schemas.openxmlformats.org/drawingml/2006/picture">
                   <pic:nvPicPr>
-                    <pic:cNvPr id="0" name="Picture 3"/>
-                    <pic:cNvPicPr>
-                      <a:picLocks noChangeAspect="1" noChangeArrowheads="1"/>
-                    </pic:cNvPicPr>
+                    <pic:cNvPr id="1" name=""/>
+                    <pic:cNvPicPr/>
                   </pic:nvPicPr>
-                  <pic:blipFill rotWithShape="1">
-                    <a:blip r:embed="rId12">
-                      <a:extLst>
-                        <a:ext uri="{28A0092B-C50C-407E-A947-70E740481C1C}">
-                          <a14:useLocalDpi xmlns:a14="http://schemas.microsoft.com/office/drawing/2010/main" val="0"/>
-                        </a:ext>
-                      </a:extLst>
-                    </a:blip>
-                    <a:srcRect t="27209"/>
-                    <a:stretch/>
+                  <pic:blipFill>
+                    <a:blip r:embed="rId12"/>
+                    <a:stretch>
+                      <a:fillRect/>
+                    </a:stretch>
                   </pic:blipFill>
-                  <pic:spPr bwMode="auto">
+                  <pic:spPr>
                     <a:xfrm>
                       <a:off x="0" y="0"/>
-                      <a:ext cx="2737485" cy="1823008"/>
+                      <a:ext cx="2830830" cy="1962785"/>
                     </a:xfrm>
                     <a:prstGeom prst="rect">
                       <a:avLst/>
                     </a:prstGeom>
-                    <a:noFill/>
-                    <a:ln>
-                      <a:noFill/>
-                    </a:ln>
-                    <a:extLst>
-                      <a:ext uri="{53640926-AAD7-44D8-BBD7-CCE9431645EC}">
-                        <a14:shadowObscured xmlns:a14="http://schemas.microsoft.com/office/drawing/2010/main"/>
-                      </a:ext>
-                    </a:extLst>
                   </pic:spPr>
                 </pic:pic>
               </a:graphicData>
@@ -3922,27 +1828,123 @@
         <w:jc w:val="both"/>
         <w:rPr>
           <w:rFonts w:ascii="Arial" w:eastAsia="Arial" w:hAnsi="Arial" w:cs="Arial"/>
-        </w:rPr>
-      </w:pPr>
-      <w:r>
+          <w:i w:val="0"/>
+          <w:iCs w:val="0"/>
+          <w:color w:val="auto"/>
+        </w:rPr>
+      </w:pPr>
+      <w:r>
+        <w:rPr>
+          <w:rFonts w:ascii="Arial" w:eastAsia="Arial" w:hAnsi="Arial" w:cs="Arial"/>
+          <w:i w:val="0"/>
+          <w:iCs w:val="0"/>
+          <w:color w:val="auto"/>
+        </w:rPr>
         <w:t xml:space="preserve">Figuras 3. </w:t>
       </w:r>
       <w:r>
-        <w:t>Error</w:t>
-      </w:r>
-      <w:r>
-        <w:t>es</w:t>
-      </w:r>
-      <w:r>
-        <w:t xml:space="preserve"> de entrenamiento mínimo y </w:t>
-      </w:r>
-      <w:r>
+        <w:rPr>
+          <w:rFonts w:ascii="Arial" w:eastAsia="Arial" w:hAnsi="Arial" w:cs="Arial"/>
+          <w:i w:val="0"/>
+          <w:iCs w:val="0"/>
+          <w:color w:val="auto"/>
+        </w:rPr>
+        <w:t xml:space="preserve">Errores de entrenamiento mínimo y </w:t>
+      </w:r>
+      <w:r>
+        <w:rPr>
+          <w:rFonts w:ascii="Arial" w:eastAsia="Arial" w:hAnsi="Arial" w:cs="Arial"/>
+          <w:i w:val="0"/>
+          <w:iCs w:val="0"/>
+          <w:color w:val="auto"/>
+        </w:rPr>
         <w:t>óptimo con</w:t>
       </w:r>
       <w:r>
+        <w:rPr>
+          <w:rFonts w:ascii="Arial" w:eastAsia="Arial" w:hAnsi="Arial" w:cs="Arial"/>
+          <w:i w:val="0"/>
+          <w:iCs w:val="0"/>
+          <w:color w:val="auto"/>
+        </w:rPr>
         <w:t xml:space="preserve"> 3 capas.</w:t>
       </w:r>
     </w:p>
+    <w:p>
+      <w:pPr>
+        <w:rPr>
+          <w:rFonts w:ascii="Arial" w:hAnsi="Arial" w:cs="Arial"/>
+          <w:b/>
+          <w:bCs/>
+          <w:sz w:val="22"/>
+          <w:szCs w:val="22"/>
+        </w:rPr>
+      </w:pPr>
+      <w:r>
+        <w:rPr>
+          <w:rFonts w:ascii="Arial" w:hAnsi="Arial" w:cs="Arial"/>
+          <w:b/>
+          <w:bCs/>
+          <w:sz w:val="22"/>
+          <w:szCs w:val="22"/>
+        </w:rPr>
+        <w:t>PROCEDIMIENTO</w:t>
+      </w:r>
+    </w:p>
+    <w:p>
+      <w:pPr>
+        <w:rPr>
+          <w:rFonts w:ascii="Arial" w:hAnsi="Arial" w:cs="Arial"/>
+          <w:sz w:val="22"/>
+          <w:szCs w:val="22"/>
+        </w:rPr>
+      </w:pPr>
+    </w:p>
+    <w:p>
+      <w:pPr>
+        <w:jc w:val="both"/>
+        <w:rPr>
+          <w:rFonts w:ascii="Arial" w:eastAsia="Arial" w:hAnsi="Arial" w:cs="Arial"/>
+          <w:sz w:val="18"/>
+          <w:szCs w:val="18"/>
+        </w:rPr>
+      </w:pPr>
+      <w:r>
+        <w:rPr>
+          <w:rFonts w:ascii="Arial" w:eastAsia="Arial" w:hAnsi="Arial" w:cs="Arial"/>
+          <w:sz w:val="18"/>
+          <w:szCs w:val="18"/>
+        </w:rPr>
+        <w:t xml:space="preserve">El primer paso a realizar es la obtención de la base de datos de </w:t>
+      </w:r>
+      <w:hyperlink r:id="rId13" w:history="1">
+        <w:r>
+          <w:rPr>
+            <w:rFonts w:ascii="Arial" w:eastAsia="Arial" w:hAnsi="Arial" w:cs="Arial"/>
+            <w:sz w:val="18"/>
+            <w:szCs w:val="18"/>
+          </w:rPr>
+          <w:t>QS World University Rankings 2017 - 2022 | Kaggle</w:t>
+        </w:r>
+        <w:r>
+          <w:rPr>
+            <w:rFonts w:ascii="Arial" w:eastAsia="Arial" w:hAnsi="Arial" w:cs="Arial"/>
+            <w:sz w:val="18"/>
+            <w:szCs w:val="18"/>
+          </w:rPr>
+          <w:tab/>
+        </w:r>
+      </w:hyperlink>
+      <w:r>
+        <w:rPr>
+          <w:rFonts w:ascii="Arial" w:eastAsia="Arial" w:hAnsi="Arial" w:cs="Arial"/>
+          <w:sz w:val="18"/>
+          <w:szCs w:val="18"/>
+        </w:rPr>
+        <w:t>de la pagina de kaggle donde se observará los campos de la base de datos en la parte inferior de la página web como se muestra en la Fig. 3, para poder realizar la descarga se tiene que registrarse en Kaggle completando los espacios vacíos Fig. 4.</w:t>
+      </w:r>
+    </w:p>
+    <w:p/>
     <w:p>
       <w:pPr>
         <w:jc w:val="both"/>
@@ -4021,7 +2023,7 @@
                     </pic:cNvPicPr>
                   </pic:nvPicPr>
                   <pic:blipFill>
-                    <a:blip r:embed="rId13">
+                    <a:blip r:embed="rId14">
                       <a:extLst>
                         <a:ext uri="{28A0092B-C50C-407E-A947-70E740481C1C}">
                           <a14:useLocalDpi xmlns:a14="http://schemas.microsoft.com/office/drawing/2010/main" val="0"/>
@@ -4055,21 +2057,1741 @@
     </w:p>
     <w:p>
       <w:pPr>
-        <w:jc w:val="both"/>
-        <w:rPr>
-          <w:rFonts w:ascii="Arial" w:eastAsia="Arial" w:hAnsi="Arial" w:cs="Arial"/>
-          <w:sz w:val="18"/>
-          <w:szCs w:val="18"/>
-        </w:rPr>
-      </w:pPr>
-    </w:p>
-    <w:p>
-      <w:pPr>
-        <w:jc w:val="both"/>
-        <w:rPr>
-          <w:rFonts w:ascii="Arial" w:eastAsia="Arial" w:hAnsi="Arial" w:cs="Arial"/>
-          <w:sz w:val="18"/>
-          <w:szCs w:val="18"/>
+        <w:keepNext/>
+        <w:jc w:val="both"/>
+      </w:pPr>
+      <w:r>
+        <w:rPr>
+          <w:rFonts w:ascii="Arial" w:hAnsi="Arial" w:cs="Arial"/>
+          <w:noProof/>
+          <w:color w:val="000000"/>
+          <w:sz w:val="18"/>
+          <w:szCs w:val="18"/>
+          <w:bdr w:val="none" w:sz="0" w:space="0" w:color="auto" w:frame="1"/>
+          <w:shd w:val="clear" w:color="auto" w:fill="FFE599"/>
+        </w:rPr>
+        <w:lastRenderedPageBreak/>
+        <w:drawing>
+          <wp:inline distT="0" distB="0" distL="0" distR="0" wp14:anchorId="44B4667B" wp14:editId="03CB5193">
+            <wp:extent cx="2826385" cy="3003550"/>
+            <wp:effectExtent l="0" t="0" r="0" b="6350"/>
+            <wp:docPr id="6" name="Imagen 6"/>
+            <wp:cNvGraphicFramePr>
+              <a:graphicFrameLocks xmlns:a="http://schemas.openxmlformats.org/drawingml/2006/main" noChangeAspect="1"/>
+            </wp:cNvGraphicFramePr>
+            <a:graphic xmlns:a="http://schemas.openxmlformats.org/drawingml/2006/main">
+              <a:graphicData uri="http://schemas.openxmlformats.org/drawingml/2006/picture">
+                <pic:pic xmlns:pic="http://schemas.openxmlformats.org/drawingml/2006/picture">
+                  <pic:nvPicPr>
+                    <pic:cNvPr id="0" name="Picture 1"/>
+                    <pic:cNvPicPr>
+                      <a:picLocks noChangeAspect="1" noChangeArrowheads="1"/>
+                    </pic:cNvPicPr>
+                  </pic:nvPicPr>
+                  <pic:blipFill>
+                    <a:blip r:embed="rId15" cstate="print">
+                      <a:extLst>
+                        <a:ext uri="{28A0092B-C50C-407E-A947-70E740481C1C}">
+                          <a14:useLocalDpi xmlns:a14="http://schemas.microsoft.com/office/drawing/2010/main" val="0"/>
+                        </a:ext>
+                      </a:extLst>
+                    </a:blip>
+                    <a:srcRect/>
+                    <a:stretch>
+                      <a:fillRect/>
+                    </a:stretch>
+                  </pic:blipFill>
+                  <pic:spPr bwMode="auto">
+                    <a:xfrm>
+                      <a:off x="0" y="0"/>
+                      <a:ext cx="2826385" cy="3003550"/>
+                    </a:xfrm>
+                    <a:prstGeom prst="rect">
+                      <a:avLst/>
+                    </a:prstGeom>
+                    <a:noFill/>
+                    <a:ln>
+                      <a:noFill/>
+                    </a:ln>
+                  </pic:spPr>
+                </pic:pic>
+              </a:graphicData>
+            </a:graphic>
+          </wp:inline>
+        </w:drawing>
+      </w:r>
+    </w:p>
+    <w:p>
+      <w:pPr>
+        <w:pStyle w:val="Descripcin"/>
+        <w:jc w:val="both"/>
+        <w:rPr>
+          <w:rFonts w:ascii="Arial" w:eastAsia="Arial" w:hAnsi="Arial" w:cs="Arial"/>
+          <w:i w:val="0"/>
+          <w:iCs w:val="0"/>
+          <w:color w:val="auto"/>
+        </w:rPr>
+      </w:pPr>
+      <w:r>
+        <w:rPr>
+          <w:rFonts w:ascii="Arial" w:eastAsia="Arial" w:hAnsi="Arial" w:cs="Arial"/>
+          <w:i w:val="0"/>
+          <w:iCs w:val="0"/>
+          <w:color w:val="auto"/>
+        </w:rPr>
+        <w:t>Figura</w:t>
+      </w:r>
+      <w:r>
+        <w:rPr>
+          <w:rFonts w:ascii="Arial" w:eastAsia="Arial" w:hAnsi="Arial" w:cs="Arial"/>
+          <w:i w:val="0"/>
+          <w:iCs w:val="0"/>
+          <w:color w:val="auto"/>
+        </w:rPr>
+        <w:t xml:space="preserve"> 4. Registro en kaggle</w:t>
+      </w:r>
+    </w:p>
+    <w:p>
+      <w:pPr>
+        <w:jc w:val="both"/>
+        <w:rPr>
+          <w:rFonts w:ascii="Arial" w:eastAsia="Arial" w:hAnsi="Arial" w:cs="Arial"/>
+          <w:sz w:val="18"/>
+          <w:szCs w:val="18"/>
+        </w:rPr>
+      </w:pPr>
+    </w:p>
+    <w:p>
+      <w:pPr>
+        <w:jc w:val="both"/>
+        <w:rPr>
+          <w:rFonts w:ascii="Arial" w:eastAsia="Arial" w:hAnsi="Arial" w:cs="Arial"/>
+          <w:sz w:val="18"/>
+          <w:szCs w:val="18"/>
+        </w:rPr>
+      </w:pPr>
+      <w:r>
+        <w:rPr>
+          <w:rFonts w:ascii="Arial" w:eastAsia="Arial" w:hAnsi="Arial" w:cs="Arial"/>
+          <w:sz w:val="18"/>
+          <w:szCs w:val="18"/>
+        </w:rPr>
+        <w:t xml:space="preserve">Una vez hecho el registro pasamos a la descarga del archivo con extensión .csv que </w:t>
+      </w:r>
+      <w:r>
+        <w:rPr>
+          <w:rFonts w:ascii="Arial" w:eastAsia="Arial" w:hAnsi="Arial" w:cs="Arial"/>
+          <w:sz w:val="18"/>
+          <w:szCs w:val="18"/>
+        </w:rPr>
+        <w:t>estará</w:t>
+      </w:r>
+      <w:r>
+        <w:rPr>
+          <w:rFonts w:ascii="Arial" w:eastAsia="Arial" w:hAnsi="Arial" w:cs="Arial"/>
+          <w:sz w:val="18"/>
+          <w:szCs w:val="18"/>
+        </w:rPr>
+        <w:t xml:space="preserve"> comprimido en .zip Fig.5.</w:t>
+      </w:r>
+    </w:p>
+    <w:p>
+      <w:pPr>
+        <w:keepNext/>
+        <w:jc w:val="both"/>
+      </w:pPr>
+      <w:r>
+        <w:rPr>
+          <w:rFonts w:ascii="Arial" w:hAnsi="Arial" w:cs="Arial"/>
+          <w:noProof/>
+          <w:color w:val="000000"/>
+          <w:sz w:val="18"/>
+          <w:szCs w:val="18"/>
+          <w:bdr w:val="none" w:sz="0" w:space="0" w:color="auto" w:frame="1"/>
+          <w:shd w:val="clear" w:color="auto" w:fill="FFE599"/>
+        </w:rPr>
+        <w:drawing>
+          <wp:inline distT="0" distB="0" distL="0" distR="0" wp14:anchorId="0D5B466B" wp14:editId="01A93FEE">
+            <wp:extent cx="2829560" cy="1936115"/>
+            <wp:effectExtent l="0" t="0" r="8890" b="6985"/>
+            <wp:docPr id="9" name="Imagen 9"/>
+            <wp:cNvGraphicFramePr>
+              <a:graphicFrameLocks xmlns:a="http://schemas.openxmlformats.org/drawingml/2006/main" noChangeAspect="1"/>
+            </wp:cNvGraphicFramePr>
+            <a:graphic xmlns:a="http://schemas.openxmlformats.org/drawingml/2006/main">
+              <a:graphicData uri="http://schemas.openxmlformats.org/drawingml/2006/picture">
+                <pic:pic xmlns:pic="http://schemas.openxmlformats.org/drawingml/2006/picture">
+                  <pic:nvPicPr>
+                    <pic:cNvPr id="0" name="Picture 9"/>
+                    <pic:cNvPicPr>
+                      <a:picLocks noChangeAspect="1" noChangeArrowheads="1"/>
+                    </pic:cNvPicPr>
+                  </pic:nvPicPr>
+                  <pic:blipFill>
+                    <a:blip r:embed="rId16">
+                      <a:extLst>
+                        <a:ext uri="{28A0092B-C50C-407E-A947-70E740481C1C}">
+                          <a14:useLocalDpi xmlns:a14="http://schemas.microsoft.com/office/drawing/2010/main" val="0"/>
+                        </a:ext>
+                      </a:extLst>
+                    </a:blip>
+                    <a:srcRect/>
+                    <a:stretch>
+                      <a:fillRect/>
+                    </a:stretch>
+                  </pic:blipFill>
+                  <pic:spPr bwMode="auto">
+                    <a:xfrm>
+                      <a:off x="0" y="0"/>
+                      <a:ext cx="2829560" cy="1936115"/>
+                    </a:xfrm>
+                    <a:prstGeom prst="rect">
+                      <a:avLst/>
+                    </a:prstGeom>
+                    <a:noFill/>
+                    <a:ln>
+                      <a:noFill/>
+                    </a:ln>
+                  </pic:spPr>
+                </pic:pic>
+              </a:graphicData>
+            </a:graphic>
+          </wp:inline>
+        </w:drawing>
+      </w:r>
+    </w:p>
+    <w:p>
+      <w:pPr>
+        <w:pStyle w:val="Descripcin"/>
+        <w:jc w:val="both"/>
+        <w:rPr>
+          <w:rFonts w:ascii="Arial" w:eastAsia="Arial" w:hAnsi="Arial" w:cs="Arial"/>
+          <w:i w:val="0"/>
+          <w:iCs w:val="0"/>
+          <w:color w:val="auto"/>
+        </w:rPr>
+      </w:pPr>
+      <w:r>
+        <w:rPr>
+          <w:rFonts w:ascii="Arial" w:eastAsia="Arial" w:hAnsi="Arial" w:cs="Arial"/>
+          <w:i w:val="0"/>
+          <w:iCs w:val="0"/>
+          <w:color w:val="auto"/>
+        </w:rPr>
+        <w:t>Figura 4. Descarga del archivo con extensión .csv</w:t>
+      </w:r>
+    </w:p>
+    <w:p>
+      <w:pPr>
+        <w:jc w:val="both"/>
+        <w:rPr>
+          <w:rFonts w:ascii="Arial" w:eastAsia="Arial" w:hAnsi="Arial" w:cs="Arial"/>
+          <w:sz w:val="18"/>
+          <w:szCs w:val="18"/>
+        </w:rPr>
+      </w:pPr>
+      <w:r>
+        <w:rPr>
+          <w:rFonts w:ascii="Arial" w:eastAsia="Arial" w:hAnsi="Arial" w:cs="Arial"/>
+          <w:sz w:val="18"/>
+          <w:szCs w:val="18"/>
+        </w:rPr>
+        <w:t xml:space="preserve">Realizada la </w:t>
+      </w:r>
+      <w:r>
+        <w:rPr>
+          <w:rFonts w:ascii="Arial" w:eastAsia="Arial" w:hAnsi="Arial" w:cs="Arial"/>
+          <w:sz w:val="18"/>
+          <w:szCs w:val="18"/>
+        </w:rPr>
+        <w:t>descarga,</w:t>
+      </w:r>
+      <w:r>
+        <w:rPr>
+          <w:rFonts w:ascii="Arial" w:eastAsia="Arial" w:hAnsi="Arial" w:cs="Arial"/>
+          <w:sz w:val="18"/>
+          <w:szCs w:val="18"/>
+        </w:rPr>
+        <w:t xml:space="preserve"> pasaremos a trabajar con el lenguaje </w:t>
+      </w:r>
+      <w:r>
+        <w:rPr>
+          <w:rFonts w:ascii="Arial" w:eastAsia="Arial" w:hAnsi="Arial" w:cs="Arial"/>
+          <w:sz w:val="18"/>
+          <w:szCs w:val="18"/>
+        </w:rPr>
+        <w:t>Python</w:t>
+      </w:r>
+      <w:r>
+        <w:rPr>
+          <w:rFonts w:ascii="Arial" w:eastAsia="Arial" w:hAnsi="Arial" w:cs="Arial"/>
+          <w:sz w:val="18"/>
+          <w:szCs w:val="18"/>
+        </w:rPr>
+        <w:t xml:space="preserve"> en google collaboratory y como es un entorno de trabajo en la nube no utilizamos muchos recursos de nuestro </w:t>
+      </w:r>
+      <w:r>
+        <w:rPr>
+          <w:rFonts w:ascii="Arial" w:eastAsia="Arial" w:hAnsi="Arial" w:cs="Arial"/>
+          <w:sz w:val="18"/>
+          <w:szCs w:val="18"/>
+        </w:rPr>
+        <w:t>ordenador. Crearemos</w:t>
+      </w:r>
+      <w:r>
+        <w:rPr>
+          <w:rFonts w:ascii="Arial" w:eastAsia="Arial" w:hAnsi="Arial" w:cs="Arial"/>
+          <w:sz w:val="18"/>
+          <w:szCs w:val="18"/>
+        </w:rPr>
+        <w:t xml:space="preserve"> un nuevo cuaderno donde realizaremos el </w:t>
+      </w:r>
+      <w:r>
+        <w:rPr>
+          <w:rFonts w:ascii="Arial" w:eastAsia="Arial" w:hAnsi="Arial" w:cs="Arial"/>
+          <w:sz w:val="18"/>
+          <w:szCs w:val="18"/>
+        </w:rPr>
+        <w:t>trabajo, y</w:t>
+      </w:r>
+      <w:r>
+        <w:rPr>
+          <w:rFonts w:ascii="Arial" w:eastAsia="Arial" w:hAnsi="Arial" w:cs="Arial"/>
+          <w:sz w:val="18"/>
+          <w:szCs w:val="18"/>
+        </w:rPr>
+        <w:t xml:space="preserve"> </w:t>
+      </w:r>
+      <w:r>
+        <w:rPr>
+          <w:rFonts w:ascii="Arial" w:eastAsia="Arial" w:hAnsi="Arial" w:cs="Arial"/>
+          <w:sz w:val="18"/>
+          <w:szCs w:val="18"/>
+        </w:rPr>
+        <w:t>estará</w:t>
+      </w:r>
+      <w:r>
+        <w:rPr>
+          <w:rFonts w:ascii="Arial" w:eastAsia="Arial" w:hAnsi="Arial" w:cs="Arial"/>
+          <w:sz w:val="18"/>
+          <w:szCs w:val="18"/>
+        </w:rPr>
+        <w:t xml:space="preserve"> dividido en partes.</w:t>
+      </w:r>
+    </w:p>
+    <w:p>
+      <w:pPr>
+        <w:jc w:val="both"/>
+        <w:rPr>
+          <w:rFonts w:ascii="Arial" w:eastAsia="Arial" w:hAnsi="Arial" w:cs="Arial"/>
+          <w:sz w:val="18"/>
+          <w:szCs w:val="18"/>
+        </w:rPr>
+      </w:pPr>
+    </w:p>
+    <w:p>
+      <w:pPr>
+        <w:jc w:val="both"/>
+        <w:rPr>
+          <w:rFonts w:ascii="Arial" w:eastAsia="Arial" w:hAnsi="Arial" w:cs="Arial"/>
+          <w:sz w:val="18"/>
+          <w:szCs w:val="18"/>
+        </w:rPr>
+      </w:pPr>
+      <w:r>
+        <w:rPr>
+          <w:rFonts w:ascii="Arial" w:eastAsia="Arial" w:hAnsi="Arial" w:cs="Arial"/>
+          <w:sz w:val="18"/>
+          <w:szCs w:val="18"/>
+        </w:rPr>
+        <w:t xml:space="preserve">PRIMERA </w:t>
+      </w:r>
+      <w:r>
+        <w:rPr>
+          <w:rFonts w:ascii="Arial" w:eastAsia="Arial" w:hAnsi="Arial" w:cs="Arial"/>
+          <w:sz w:val="18"/>
+          <w:szCs w:val="18"/>
+        </w:rPr>
+        <w:t>PARTE: carga</w:t>
+      </w:r>
+      <w:r>
+        <w:rPr>
+          <w:rFonts w:ascii="Arial" w:eastAsia="Arial" w:hAnsi="Arial" w:cs="Arial"/>
+          <w:sz w:val="18"/>
+          <w:szCs w:val="18"/>
+        </w:rPr>
+        <w:t xml:space="preserve"> de datos </w:t>
+      </w:r>
+    </w:p>
+    <w:p>
+      <w:pPr>
+        <w:jc w:val="both"/>
+        <w:rPr>
+          <w:rFonts w:ascii="Arial" w:eastAsia="Arial" w:hAnsi="Arial" w:cs="Arial"/>
+          <w:sz w:val="18"/>
+          <w:szCs w:val="18"/>
+        </w:rPr>
+      </w:pPr>
+      <w:r>
+        <w:rPr>
+          <w:rFonts w:ascii="Arial" w:eastAsia="Arial" w:hAnsi="Arial" w:cs="Arial"/>
+          <w:sz w:val="18"/>
+          <w:szCs w:val="18"/>
+        </w:rPr>
+        <w:t xml:space="preserve">Importamos la </w:t>
+      </w:r>
+      <w:r>
+        <w:rPr>
+          <w:rFonts w:ascii="Arial" w:eastAsia="Arial" w:hAnsi="Arial" w:cs="Arial"/>
+          <w:sz w:val="18"/>
+          <w:szCs w:val="18"/>
+        </w:rPr>
+        <w:t>librería Pandas</w:t>
+      </w:r>
+      <w:r>
+        <w:rPr>
+          <w:rFonts w:ascii="Arial" w:eastAsia="Arial" w:hAnsi="Arial" w:cs="Arial"/>
+          <w:sz w:val="18"/>
+          <w:szCs w:val="18"/>
+        </w:rPr>
+        <w:t xml:space="preserve"> y subiremos el archivo de la base de datos qs-world-university-rankings-2017-to-2022-V2 s a </w:t>
+      </w:r>
+      <w:r>
+        <w:rPr>
+          <w:rFonts w:ascii="Arial" w:eastAsia="Arial" w:hAnsi="Arial" w:cs="Arial"/>
+          <w:sz w:val="18"/>
+          <w:szCs w:val="18"/>
+        </w:rPr>
+        <w:t>Google</w:t>
+      </w:r>
+      <w:r>
+        <w:rPr>
+          <w:rFonts w:ascii="Arial" w:eastAsia="Arial" w:hAnsi="Arial" w:cs="Arial"/>
+          <w:sz w:val="18"/>
+          <w:szCs w:val="18"/>
+        </w:rPr>
+        <w:t xml:space="preserve"> </w:t>
+      </w:r>
+      <w:r>
+        <w:rPr>
+          <w:rFonts w:ascii="Arial" w:eastAsia="Arial" w:hAnsi="Arial" w:cs="Arial"/>
+          <w:sz w:val="18"/>
+          <w:szCs w:val="18"/>
+        </w:rPr>
+        <w:t>collaboratory,</w:t>
+      </w:r>
+      <w:r>
+        <w:rPr>
+          <w:rFonts w:ascii="Arial" w:eastAsia="Arial" w:hAnsi="Arial" w:cs="Arial"/>
+          <w:sz w:val="18"/>
+          <w:szCs w:val="18"/>
+        </w:rPr>
+        <w:t xml:space="preserve"> para posteriormente visualizar la cantidad de campos que tiene la data.</w:t>
+      </w:r>
+    </w:p>
+    <w:p>
+      <w:pPr>
+        <w:keepNext/>
+        <w:jc w:val="both"/>
+      </w:pPr>
+      <w:r>
+        <w:rPr>
+          <w:rFonts w:ascii="Arial" w:hAnsi="Arial" w:cs="Arial"/>
+          <w:noProof/>
+          <w:color w:val="000000"/>
+          <w:sz w:val="18"/>
+          <w:szCs w:val="18"/>
+          <w:bdr w:val="none" w:sz="0" w:space="0" w:color="auto" w:frame="1"/>
+          <w:shd w:val="clear" w:color="auto" w:fill="FFE599"/>
+        </w:rPr>
+        <w:drawing>
+          <wp:inline distT="0" distB="0" distL="0" distR="0" wp14:anchorId="102EF79E" wp14:editId="55964844">
+            <wp:extent cx="2818765" cy="2442210"/>
+            <wp:effectExtent l="0" t="0" r="635" b="0"/>
+            <wp:docPr id="20" name="Imagen 20"/>
+            <wp:cNvGraphicFramePr>
+              <a:graphicFrameLocks xmlns:a="http://schemas.openxmlformats.org/drawingml/2006/main" noChangeAspect="1"/>
+            </wp:cNvGraphicFramePr>
+            <a:graphic xmlns:a="http://schemas.openxmlformats.org/drawingml/2006/main">
+              <a:graphicData uri="http://schemas.openxmlformats.org/drawingml/2006/picture">
+                <pic:pic xmlns:pic="http://schemas.openxmlformats.org/drawingml/2006/picture">
+                  <pic:nvPicPr>
+                    <pic:cNvPr id="0" name="Picture 20"/>
+                    <pic:cNvPicPr>
+                      <a:picLocks noChangeAspect="1" noChangeArrowheads="1"/>
+                    </pic:cNvPicPr>
+                  </pic:nvPicPr>
+                  <pic:blipFill>
+                    <a:blip r:embed="rId17">
+                      <a:extLst>
+                        <a:ext uri="{28A0092B-C50C-407E-A947-70E740481C1C}">
+                          <a14:useLocalDpi xmlns:a14="http://schemas.microsoft.com/office/drawing/2010/main" val="0"/>
+                        </a:ext>
+                      </a:extLst>
+                    </a:blip>
+                    <a:srcRect/>
+                    <a:stretch>
+                      <a:fillRect/>
+                    </a:stretch>
+                  </pic:blipFill>
+                  <pic:spPr bwMode="auto">
+                    <a:xfrm>
+                      <a:off x="0" y="0"/>
+                      <a:ext cx="2818765" cy="2442210"/>
+                    </a:xfrm>
+                    <a:prstGeom prst="rect">
+                      <a:avLst/>
+                    </a:prstGeom>
+                    <a:noFill/>
+                    <a:ln>
+                      <a:noFill/>
+                    </a:ln>
+                  </pic:spPr>
+                </pic:pic>
+              </a:graphicData>
+            </a:graphic>
+          </wp:inline>
+        </w:drawing>
+      </w:r>
+    </w:p>
+    <w:p>
+      <w:pPr>
+        <w:pStyle w:val="Descripcin"/>
+        <w:jc w:val="both"/>
+        <w:rPr>
+          <w:rFonts w:ascii="Arial" w:eastAsia="Arial" w:hAnsi="Arial" w:cs="Arial"/>
+        </w:rPr>
+      </w:pPr>
+      <w:r>
+        <w:t>Figura 5. Código y cantidad de campos.</w:t>
+      </w:r>
+    </w:p>
+    <w:p>
+      <w:pPr>
+        <w:jc w:val="both"/>
+        <w:rPr>
+          <w:rFonts w:ascii="Arial" w:eastAsia="Arial" w:hAnsi="Arial" w:cs="Arial"/>
+          <w:sz w:val="18"/>
+          <w:szCs w:val="18"/>
+        </w:rPr>
+      </w:pPr>
+      <w:r>
+        <w:rPr>
+          <w:rFonts w:ascii="Arial" w:eastAsia="Arial" w:hAnsi="Arial" w:cs="Arial"/>
+          <w:sz w:val="18"/>
+          <w:szCs w:val="18"/>
+        </w:rPr>
+        <w:t xml:space="preserve">Como se muestra en </w:t>
+      </w:r>
+      <w:r>
+        <w:rPr>
+          <w:rFonts w:ascii="Arial" w:eastAsia="Arial" w:hAnsi="Arial" w:cs="Arial"/>
+          <w:sz w:val="18"/>
+          <w:szCs w:val="18"/>
+        </w:rPr>
+        <w:t>la Fig.</w:t>
+      </w:r>
+      <w:r>
+        <w:rPr>
+          <w:rFonts w:ascii="Arial" w:eastAsia="Arial" w:hAnsi="Arial" w:cs="Arial"/>
+          <w:sz w:val="18"/>
+          <w:szCs w:val="18"/>
+        </w:rPr>
+        <w:t xml:space="preserve"> 5 tenemos 15 </w:t>
+      </w:r>
+      <w:r>
+        <w:rPr>
+          <w:rFonts w:ascii="Arial" w:eastAsia="Arial" w:hAnsi="Arial" w:cs="Arial"/>
+          <w:sz w:val="18"/>
+          <w:szCs w:val="18"/>
+        </w:rPr>
+        <w:t>campos:</w:t>
+      </w:r>
+    </w:p>
+    <w:p>
+      <w:pPr>
+        <w:numPr>
+          <w:ilvl w:val="0"/>
+          <w:numId w:val="4"/>
+        </w:numPr>
+        <w:jc w:val="both"/>
+        <w:rPr>
+          <w:rFonts w:ascii="Arial" w:eastAsia="Arial" w:hAnsi="Arial" w:cs="Arial"/>
+          <w:sz w:val="18"/>
+          <w:szCs w:val="18"/>
+        </w:rPr>
+      </w:pPr>
+      <w:r>
+        <w:rPr>
+          <w:rFonts w:ascii="Arial" w:eastAsia="Arial" w:hAnsi="Arial" w:cs="Arial"/>
+          <w:sz w:val="18"/>
+          <w:szCs w:val="18"/>
+        </w:rPr>
+        <w:t>universidad</w:t>
+      </w:r>
+    </w:p>
+    <w:p>
+      <w:pPr>
+        <w:numPr>
+          <w:ilvl w:val="0"/>
+          <w:numId w:val="4"/>
+        </w:numPr>
+        <w:jc w:val="both"/>
+        <w:rPr>
+          <w:rFonts w:ascii="Arial" w:eastAsia="Arial" w:hAnsi="Arial" w:cs="Arial"/>
+          <w:sz w:val="18"/>
+          <w:szCs w:val="18"/>
+        </w:rPr>
+      </w:pPr>
+      <w:r>
+        <w:rPr>
+          <w:rFonts w:ascii="Arial" w:eastAsia="Arial" w:hAnsi="Arial" w:cs="Arial"/>
+          <w:sz w:val="18"/>
+          <w:szCs w:val="18"/>
+        </w:rPr>
+        <w:t>año</w:t>
+      </w:r>
+    </w:p>
+    <w:p>
+      <w:pPr>
+        <w:numPr>
+          <w:ilvl w:val="0"/>
+          <w:numId w:val="4"/>
+        </w:numPr>
+        <w:jc w:val="both"/>
+        <w:rPr>
+          <w:rFonts w:ascii="Arial" w:eastAsia="Arial" w:hAnsi="Arial" w:cs="Arial"/>
+          <w:sz w:val="18"/>
+          <w:szCs w:val="18"/>
+        </w:rPr>
+      </w:pPr>
+      <w:r>
+        <w:rPr>
+          <w:rFonts w:ascii="Arial" w:eastAsia="Arial" w:hAnsi="Arial" w:cs="Arial"/>
+          <w:sz w:val="18"/>
+          <w:szCs w:val="18"/>
+        </w:rPr>
+        <w:t>rank display</w:t>
+      </w:r>
+    </w:p>
+    <w:p>
+      <w:pPr>
+        <w:numPr>
+          <w:ilvl w:val="0"/>
+          <w:numId w:val="4"/>
+        </w:numPr>
+        <w:jc w:val="both"/>
+        <w:rPr>
+          <w:rFonts w:ascii="Arial" w:eastAsia="Arial" w:hAnsi="Arial" w:cs="Arial"/>
+          <w:sz w:val="18"/>
+          <w:szCs w:val="18"/>
+        </w:rPr>
+      </w:pPr>
+      <w:r>
+        <w:rPr>
+          <w:rFonts w:ascii="Arial" w:eastAsia="Arial" w:hAnsi="Arial" w:cs="Arial"/>
+          <w:sz w:val="18"/>
+          <w:szCs w:val="18"/>
+        </w:rPr>
+        <w:t>puntuación</w:t>
+      </w:r>
+    </w:p>
+    <w:p>
+      <w:pPr>
+        <w:numPr>
+          <w:ilvl w:val="0"/>
+          <w:numId w:val="4"/>
+        </w:numPr>
+        <w:jc w:val="both"/>
+        <w:rPr>
+          <w:rFonts w:ascii="Arial" w:eastAsia="Arial" w:hAnsi="Arial" w:cs="Arial"/>
+          <w:sz w:val="18"/>
+          <w:szCs w:val="18"/>
+        </w:rPr>
+      </w:pPr>
+      <w:r>
+        <w:rPr>
+          <w:rFonts w:ascii="Arial" w:eastAsia="Arial" w:hAnsi="Arial" w:cs="Arial"/>
+          <w:sz w:val="18"/>
+          <w:szCs w:val="18"/>
+        </w:rPr>
+        <w:t>enlace</w:t>
+      </w:r>
+    </w:p>
+    <w:p>
+      <w:pPr>
+        <w:numPr>
+          <w:ilvl w:val="0"/>
+          <w:numId w:val="4"/>
+        </w:numPr>
+        <w:jc w:val="both"/>
+        <w:rPr>
+          <w:rFonts w:ascii="Arial" w:eastAsia="Arial" w:hAnsi="Arial" w:cs="Arial"/>
+          <w:sz w:val="18"/>
+          <w:szCs w:val="18"/>
+        </w:rPr>
+      </w:pPr>
+      <w:r>
+        <w:rPr>
+          <w:rFonts w:ascii="Arial" w:eastAsia="Arial" w:hAnsi="Arial" w:cs="Arial"/>
+          <w:sz w:val="18"/>
+          <w:szCs w:val="18"/>
+        </w:rPr>
+        <w:t>país</w:t>
+      </w:r>
+    </w:p>
+    <w:p>
+      <w:pPr>
+        <w:numPr>
+          <w:ilvl w:val="0"/>
+          <w:numId w:val="4"/>
+        </w:numPr>
+        <w:jc w:val="both"/>
+        <w:rPr>
+          <w:rFonts w:ascii="Arial" w:eastAsia="Arial" w:hAnsi="Arial" w:cs="Arial"/>
+          <w:sz w:val="18"/>
+          <w:szCs w:val="18"/>
+        </w:rPr>
+      </w:pPr>
+      <w:r>
+        <w:rPr>
+          <w:rFonts w:ascii="Arial" w:eastAsia="Arial" w:hAnsi="Arial" w:cs="Arial"/>
+          <w:sz w:val="18"/>
+          <w:szCs w:val="18"/>
+        </w:rPr>
+        <w:t>ciudad</w:t>
+      </w:r>
+    </w:p>
+    <w:p>
+      <w:pPr>
+        <w:numPr>
+          <w:ilvl w:val="0"/>
+          <w:numId w:val="4"/>
+        </w:numPr>
+        <w:jc w:val="both"/>
+        <w:rPr>
+          <w:rFonts w:ascii="Arial" w:eastAsia="Arial" w:hAnsi="Arial" w:cs="Arial"/>
+          <w:sz w:val="18"/>
+          <w:szCs w:val="18"/>
+        </w:rPr>
+      </w:pPr>
+      <w:r>
+        <w:rPr>
+          <w:rFonts w:ascii="Arial" w:eastAsia="Arial" w:hAnsi="Arial" w:cs="Arial"/>
+          <w:sz w:val="18"/>
+          <w:szCs w:val="18"/>
+        </w:rPr>
+        <w:t>región</w:t>
+      </w:r>
+    </w:p>
+    <w:p>
+      <w:pPr>
+        <w:numPr>
+          <w:ilvl w:val="0"/>
+          <w:numId w:val="4"/>
+        </w:numPr>
+        <w:jc w:val="both"/>
+        <w:rPr>
+          <w:rFonts w:ascii="Arial" w:eastAsia="Arial" w:hAnsi="Arial" w:cs="Arial"/>
+          <w:sz w:val="18"/>
+          <w:szCs w:val="18"/>
+        </w:rPr>
+      </w:pPr>
+      <w:r>
+        <w:rPr>
+          <w:rFonts w:ascii="Arial" w:eastAsia="Arial" w:hAnsi="Arial" w:cs="Arial"/>
+          <w:sz w:val="18"/>
+          <w:szCs w:val="18"/>
+        </w:rPr>
+        <w:t>logotipo</w:t>
+      </w:r>
+    </w:p>
+    <w:p>
+      <w:pPr>
+        <w:numPr>
+          <w:ilvl w:val="0"/>
+          <w:numId w:val="4"/>
+        </w:numPr>
+        <w:jc w:val="both"/>
+        <w:rPr>
+          <w:rFonts w:ascii="Arial" w:eastAsia="Arial" w:hAnsi="Arial" w:cs="Arial"/>
+          <w:sz w:val="18"/>
+          <w:szCs w:val="18"/>
+        </w:rPr>
+      </w:pPr>
+      <w:r>
+        <w:rPr>
+          <w:rFonts w:ascii="Arial" w:eastAsia="Arial" w:hAnsi="Arial" w:cs="Arial"/>
+          <w:sz w:val="18"/>
+          <w:szCs w:val="18"/>
+        </w:rPr>
+        <w:t>tipo</w:t>
+      </w:r>
+    </w:p>
+    <w:p>
+      <w:pPr>
+        <w:numPr>
+          <w:ilvl w:val="0"/>
+          <w:numId w:val="4"/>
+        </w:numPr>
+        <w:jc w:val="both"/>
+        <w:rPr>
+          <w:rFonts w:ascii="Arial" w:eastAsia="Arial" w:hAnsi="Arial" w:cs="Arial"/>
+          <w:sz w:val="18"/>
+          <w:szCs w:val="18"/>
+        </w:rPr>
+      </w:pPr>
+      <w:r>
+        <w:rPr>
+          <w:rFonts w:ascii="Arial" w:eastAsia="Arial" w:hAnsi="Arial" w:cs="Arial"/>
+          <w:sz w:val="18"/>
+          <w:szCs w:val="18"/>
+        </w:rPr>
+        <w:t>investigación resultado</w:t>
+      </w:r>
+    </w:p>
+    <w:p>
+      <w:pPr>
+        <w:numPr>
+          <w:ilvl w:val="0"/>
+          <w:numId w:val="4"/>
+        </w:numPr>
+        <w:jc w:val="both"/>
+        <w:rPr>
+          <w:rFonts w:ascii="Arial" w:eastAsia="Arial" w:hAnsi="Arial" w:cs="Arial"/>
+          <w:sz w:val="18"/>
+          <w:szCs w:val="18"/>
+        </w:rPr>
+      </w:pPr>
+      <w:r>
+        <w:rPr>
+          <w:rFonts w:ascii="Arial" w:eastAsia="Arial" w:hAnsi="Arial" w:cs="Arial"/>
+          <w:sz w:val="18"/>
+          <w:szCs w:val="18"/>
+        </w:rPr>
+        <w:t>student_faculty_ratio</w:t>
+      </w:r>
+    </w:p>
+    <w:p>
+      <w:pPr>
+        <w:numPr>
+          <w:ilvl w:val="0"/>
+          <w:numId w:val="4"/>
+        </w:numPr>
+        <w:jc w:val="both"/>
+        <w:rPr>
+          <w:rFonts w:ascii="Arial" w:eastAsia="Arial" w:hAnsi="Arial" w:cs="Arial"/>
+          <w:sz w:val="18"/>
+          <w:szCs w:val="18"/>
+        </w:rPr>
+      </w:pPr>
+      <w:r>
+        <w:rPr>
+          <w:rFonts w:ascii="Arial" w:eastAsia="Arial" w:hAnsi="Arial" w:cs="Arial"/>
+          <w:sz w:val="18"/>
+          <w:szCs w:val="18"/>
+        </w:rPr>
+        <w:t>estudiantes internacionales</w:t>
+      </w:r>
+    </w:p>
+    <w:p>
+      <w:pPr>
+        <w:numPr>
+          <w:ilvl w:val="0"/>
+          <w:numId w:val="4"/>
+        </w:numPr>
+        <w:jc w:val="both"/>
+        <w:rPr>
+          <w:rFonts w:ascii="Arial" w:eastAsia="Arial" w:hAnsi="Arial" w:cs="Arial"/>
+          <w:sz w:val="18"/>
+          <w:szCs w:val="18"/>
+        </w:rPr>
+      </w:pPr>
+      <w:r>
+        <w:rPr>
+          <w:rFonts w:ascii="Arial" w:eastAsia="Arial" w:hAnsi="Arial" w:cs="Arial"/>
+          <w:sz w:val="18"/>
+          <w:szCs w:val="18"/>
+        </w:rPr>
+        <w:t>tamaño</w:t>
+      </w:r>
+    </w:p>
+    <w:p>
+      <w:pPr>
+        <w:numPr>
+          <w:ilvl w:val="0"/>
+          <w:numId w:val="4"/>
+        </w:numPr>
+        <w:jc w:val="both"/>
+        <w:rPr>
+          <w:rFonts w:ascii="Arial" w:eastAsia="Arial" w:hAnsi="Arial" w:cs="Arial"/>
+          <w:sz w:val="18"/>
+          <w:szCs w:val="18"/>
+        </w:rPr>
+      </w:pPr>
+      <w:r>
+        <w:rPr>
+          <w:rFonts w:ascii="Arial" w:eastAsia="Arial" w:hAnsi="Arial" w:cs="Arial"/>
+          <w:sz w:val="18"/>
+          <w:szCs w:val="18"/>
+        </w:rPr>
+        <w:t>Cantidad de facultades </w:t>
+      </w:r>
+    </w:p>
+    <w:p>
+      <w:pPr>
+        <w:jc w:val="both"/>
+        <w:rPr>
+          <w:rFonts w:ascii="Arial" w:eastAsia="Arial" w:hAnsi="Arial" w:cs="Arial"/>
+          <w:sz w:val="18"/>
+          <w:szCs w:val="18"/>
+        </w:rPr>
+      </w:pPr>
+    </w:p>
+    <w:p>
+      <w:pPr>
+        <w:jc w:val="both"/>
+        <w:rPr>
+          <w:rFonts w:ascii="Arial" w:eastAsia="Arial" w:hAnsi="Arial" w:cs="Arial"/>
+          <w:sz w:val="18"/>
+          <w:szCs w:val="18"/>
+        </w:rPr>
+      </w:pPr>
+      <w:r>
+        <w:rPr>
+          <w:rFonts w:ascii="Arial" w:eastAsia="Arial" w:hAnsi="Arial" w:cs="Arial"/>
+          <w:sz w:val="18"/>
+          <w:szCs w:val="18"/>
+        </w:rPr>
+        <w:t xml:space="preserve">SEGUNDA </w:t>
+      </w:r>
+      <w:r>
+        <w:rPr>
+          <w:rFonts w:ascii="Arial" w:eastAsia="Arial" w:hAnsi="Arial" w:cs="Arial"/>
+          <w:sz w:val="18"/>
+          <w:szCs w:val="18"/>
+        </w:rPr>
+        <w:t>PARTE: Limpieza</w:t>
+      </w:r>
+      <w:r>
+        <w:rPr>
+          <w:rFonts w:ascii="Arial" w:eastAsia="Arial" w:hAnsi="Arial" w:cs="Arial"/>
+          <w:sz w:val="18"/>
+          <w:szCs w:val="18"/>
+        </w:rPr>
+        <w:t xml:space="preserve"> de Datos</w:t>
+      </w:r>
+    </w:p>
+    <w:p>
+      <w:pPr>
+        <w:jc w:val="both"/>
+        <w:rPr>
+          <w:rFonts w:ascii="Arial" w:eastAsia="Arial" w:hAnsi="Arial" w:cs="Arial"/>
+          <w:sz w:val="18"/>
+          <w:szCs w:val="18"/>
+        </w:rPr>
+      </w:pPr>
+      <w:r>
+        <w:rPr>
+          <w:rFonts w:ascii="Arial" w:eastAsia="Arial" w:hAnsi="Arial" w:cs="Arial"/>
+          <w:sz w:val="18"/>
+          <w:szCs w:val="18"/>
+        </w:rPr>
+        <w:t xml:space="preserve">Seleccionando los campos con los que se va a trabajar que serán los campos de research_output, international students, type, </w:t>
+      </w:r>
+      <w:r>
+        <w:rPr>
+          <w:rFonts w:ascii="Arial" w:eastAsia="Arial" w:hAnsi="Arial" w:cs="Arial"/>
+          <w:sz w:val="18"/>
+          <w:szCs w:val="18"/>
+        </w:rPr>
+        <w:t>score (</w:t>
+      </w:r>
+      <w:r>
+        <w:rPr>
+          <w:rFonts w:ascii="Arial" w:eastAsia="Arial" w:hAnsi="Arial" w:cs="Arial"/>
+          <w:sz w:val="18"/>
+          <w:szCs w:val="18"/>
+        </w:rPr>
+        <w:t xml:space="preserve">resultado de investigación, estudiantes internacionales, </w:t>
+      </w:r>
+      <w:r>
+        <w:rPr>
+          <w:rFonts w:ascii="Arial" w:eastAsia="Arial" w:hAnsi="Arial" w:cs="Arial"/>
+          <w:sz w:val="18"/>
+          <w:szCs w:val="18"/>
+        </w:rPr>
+        <w:t>escribe, puntaje</w:t>
+      </w:r>
+      <w:r>
+        <w:rPr>
+          <w:rFonts w:ascii="Arial" w:eastAsia="Arial" w:hAnsi="Arial" w:cs="Arial"/>
+          <w:sz w:val="18"/>
+          <w:szCs w:val="18"/>
+        </w:rPr>
+        <w:t>) y llenamos los campos vacíos de score con su media</w:t>
+      </w:r>
+    </w:p>
+    <w:p>
+      <w:pPr>
+        <w:jc w:val="both"/>
+        <w:rPr>
+          <w:rFonts w:ascii="Arial" w:eastAsia="Arial" w:hAnsi="Arial" w:cs="Arial"/>
+          <w:sz w:val="18"/>
+          <w:szCs w:val="18"/>
+        </w:rPr>
+      </w:pPr>
+    </w:p>
+    <w:p>
+      <w:pPr>
+        <w:keepNext/>
+        <w:jc w:val="both"/>
+      </w:pPr>
+      <w:r>
+        <w:rPr>
+          <w:rFonts w:ascii="Arial" w:eastAsia="Arial" w:hAnsi="Arial" w:cs="Arial"/>
+          <w:sz w:val="18"/>
+          <w:szCs w:val="18"/>
+        </w:rPr>
+        <w:drawing>
+          <wp:inline distT="0" distB="0" distL="0" distR="0" wp14:anchorId="263191C2" wp14:editId="68CA35D1">
+            <wp:extent cx="2829560" cy="2807970"/>
+            <wp:effectExtent l="0" t="0" r="8890" b="0"/>
+            <wp:docPr id="11" name="Imagen 11"/>
+            <wp:cNvGraphicFramePr>
+              <a:graphicFrameLocks xmlns:a="http://schemas.openxmlformats.org/drawingml/2006/main" noChangeAspect="1"/>
+            </wp:cNvGraphicFramePr>
+            <a:graphic xmlns:a="http://schemas.openxmlformats.org/drawingml/2006/main">
+              <a:graphicData uri="http://schemas.openxmlformats.org/drawingml/2006/picture">
+                <pic:pic xmlns:pic="http://schemas.openxmlformats.org/drawingml/2006/picture">
+                  <pic:nvPicPr>
+                    <pic:cNvPr id="0" name="Picture 13"/>
+                    <pic:cNvPicPr>
+                      <a:picLocks noChangeAspect="1" noChangeArrowheads="1"/>
+                    </pic:cNvPicPr>
+                  </pic:nvPicPr>
+                  <pic:blipFill>
+                    <a:blip r:embed="rId18" cstate="print">
+                      <a:extLst>
+                        <a:ext uri="{28A0092B-C50C-407E-A947-70E740481C1C}">
+                          <a14:useLocalDpi xmlns:a14="http://schemas.microsoft.com/office/drawing/2010/main" val="0"/>
+                        </a:ext>
+                      </a:extLst>
+                    </a:blip>
+                    <a:srcRect/>
+                    <a:stretch>
+                      <a:fillRect/>
+                    </a:stretch>
+                  </pic:blipFill>
+                  <pic:spPr bwMode="auto">
+                    <a:xfrm>
+                      <a:off x="0" y="0"/>
+                      <a:ext cx="2829560" cy="2807970"/>
+                    </a:xfrm>
+                    <a:prstGeom prst="rect">
+                      <a:avLst/>
+                    </a:prstGeom>
+                    <a:noFill/>
+                    <a:ln>
+                      <a:noFill/>
+                    </a:ln>
+                  </pic:spPr>
+                </pic:pic>
+              </a:graphicData>
+            </a:graphic>
+          </wp:inline>
+        </w:drawing>
+      </w:r>
+    </w:p>
+    <w:p>
+      <w:pPr>
+        <w:pStyle w:val="Descripcin"/>
+        <w:jc w:val="both"/>
+        <w:rPr>
+          <w:rFonts w:ascii="Arial" w:eastAsia="Arial" w:hAnsi="Arial" w:cs="Arial"/>
+          <w:i w:val="0"/>
+          <w:iCs w:val="0"/>
+          <w:color w:val="auto"/>
+        </w:rPr>
+      </w:pPr>
+      <w:r>
+        <w:rPr>
+          <w:rFonts w:ascii="Arial" w:eastAsia="Arial" w:hAnsi="Arial" w:cs="Arial"/>
+          <w:i w:val="0"/>
+          <w:iCs w:val="0"/>
+          <w:color w:val="auto"/>
+        </w:rPr>
+        <w:t>Figura</w:t>
+      </w:r>
+      <w:r>
+        <w:rPr>
+          <w:rFonts w:ascii="Arial" w:eastAsia="Arial" w:hAnsi="Arial" w:cs="Arial"/>
+          <w:i w:val="0"/>
+          <w:iCs w:val="0"/>
+          <w:color w:val="auto"/>
+        </w:rPr>
+        <w:t xml:space="preserve"> 5. Seleccionar campos y llenar campos vacíos.</w:t>
+      </w:r>
+    </w:p>
+    <w:p/>
+    <w:p>
+      <w:pPr>
+        <w:pStyle w:val="Descripcin"/>
+        <w:jc w:val="both"/>
+        <w:rPr>
+          <w:rFonts w:ascii="Arial" w:eastAsia="Arial" w:hAnsi="Arial" w:cs="Arial"/>
+          <w:i w:val="0"/>
+          <w:iCs w:val="0"/>
+          <w:color w:val="auto"/>
+        </w:rPr>
+      </w:pPr>
+      <w:r>
+        <w:rPr>
+          <w:rFonts w:ascii="Arial" w:eastAsia="Arial" w:hAnsi="Arial" w:cs="Arial"/>
+          <w:i w:val="0"/>
+          <w:iCs w:val="0"/>
+          <w:color w:val="auto"/>
+        </w:rPr>
+        <w:lastRenderedPageBreak/>
+        <w:t>Llenamos el</w:t>
+      </w:r>
+      <w:r>
+        <w:rPr>
+          <w:rFonts w:ascii="Arial" w:eastAsia="Arial" w:hAnsi="Arial" w:cs="Arial"/>
+          <w:i w:val="0"/>
+          <w:iCs w:val="0"/>
+          <w:color w:val="auto"/>
+        </w:rPr>
+        <w:t xml:space="preserve"> tipo de universidad con privada o pública con un rango de 0 y 1 Fig.6.</w:t>
+      </w:r>
+    </w:p>
+    <w:p/>
+    <w:p>
+      <w:pPr>
+        <w:keepNext/>
+      </w:pPr>
+      <w:r>
+        <w:rPr>
+          <w:rFonts w:ascii="Arial" w:hAnsi="Arial" w:cs="Arial"/>
+          <w:noProof/>
+          <w:color w:val="000000"/>
+          <w:sz w:val="18"/>
+          <w:szCs w:val="18"/>
+          <w:bdr w:val="none" w:sz="0" w:space="0" w:color="auto" w:frame="1"/>
+          <w:shd w:val="clear" w:color="auto" w:fill="FFE599"/>
+        </w:rPr>
+        <w:drawing>
+          <wp:inline distT="0" distB="0" distL="0" distR="0" wp14:anchorId="6510739A" wp14:editId="7D8E78CF">
+            <wp:extent cx="2829560" cy="3711575"/>
+            <wp:effectExtent l="0" t="0" r="8890" b="3175"/>
+            <wp:docPr id="12" name="Imagen 12"/>
+            <wp:cNvGraphicFramePr>
+              <a:graphicFrameLocks xmlns:a="http://schemas.openxmlformats.org/drawingml/2006/main" noChangeAspect="1"/>
+            </wp:cNvGraphicFramePr>
+            <a:graphic xmlns:a="http://schemas.openxmlformats.org/drawingml/2006/main">
+              <a:graphicData uri="http://schemas.openxmlformats.org/drawingml/2006/picture">
+                <pic:pic xmlns:pic="http://schemas.openxmlformats.org/drawingml/2006/picture">
+                  <pic:nvPicPr>
+                    <pic:cNvPr id="0" name="Picture 15"/>
+                    <pic:cNvPicPr>
+                      <a:picLocks noChangeAspect="1" noChangeArrowheads="1"/>
+                    </pic:cNvPicPr>
+                  </pic:nvPicPr>
+                  <pic:blipFill>
+                    <a:blip r:embed="rId19">
+                      <a:extLst>
+                        <a:ext uri="{28A0092B-C50C-407E-A947-70E740481C1C}">
+                          <a14:useLocalDpi xmlns:a14="http://schemas.microsoft.com/office/drawing/2010/main" val="0"/>
+                        </a:ext>
+                      </a:extLst>
+                    </a:blip>
+                    <a:srcRect/>
+                    <a:stretch>
+                      <a:fillRect/>
+                    </a:stretch>
+                  </pic:blipFill>
+                  <pic:spPr bwMode="auto">
+                    <a:xfrm>
+                      <a:off x="0" y="0"/>
+                      <a:ext cx="2829560" cy="3711575"/>
+                    </a:xfrm>
+                    <a:prstGeom prst="rect">
+                      <a:avLst/>
+                    </a:prstGeom>
+                    <a:noFill/>
+                    <a:ln>
+                      <a:noFill/>
+                    </a:ln>
+                  </pic:spPr>
+                </pic:pic>
+              </a:graphicData>
+            </a:graphic>
+          </wp:inline>
+        </w:drawing>
+      </w:r>
+    </w:p>
+    <w:p>
+      <w:pPr>
+        <w:pStyle w:val="Descripcin"/>
+        <w:jc w:val="both"/>
+        <w:rPr>
+          <w:rFonts w:ascii="Arial" w:eastAsia="Arial" w:hAnsi="Arial" w:cs="Arial"/>
+          <w:i w:val="0"/>
+          <w:iCs w:val="0"/>
+          <w:color w:val="auto"/>
+        </w:rPr>
+      </w:pPr>
+      <w:r>
+        <w:rPr>
+          <w:rFonts w:ascii="Arial" w:eastAsia="Arial" w:hAnsi="Arial" w:cs="Arial"/>
+          <w:i w:val="0"/>
+          <w:iCs w:val="0"/>
+          <w:color w:val="auto"/>
+        </w:rPr>
+        <w:t>Figura 6. Cambio de dato</w:t>
+      </w:r>
+    </w:p>
+    <w:p/>
+    <w:p>
+      <w:pPr>
+        <w:pStyle w:val="Descripcin"/>
+        <w:jc w:val="both"/>
+        <w:rPr>
+          <w:rFonts w:ascii="Arial" w:eastAsia="Arial" w:hAnsi="Arial" w:cs="Arial"/>
+          <w:i w:val="0"/>
+          <w:iCs w:val="0"/>
+          <w:color w:val="auto"/>
+        </w:rPr>
+      </w:pPr>
+      <w:r>
+        <w:rPr>
+          <w:rFonts w:ascii="Arial" w:eastAsia="Arial" w:hAnsi="Arial" w:cs="Arial"/>
+          <w:i w:val="0"/>
+          <w:iCs w:val="0"/>
+          <w:color w:val="auto"/>
+        </w:rPr>
+        <w:t>Pasamos luego a la estandarización de los datos "reasearch_output y type" a minúscula Fig.7,para su mejor manejo.</w:t>
+      </w:r>
+    </w:p>
+    <w:p>
+      <w:pPr>
+        <w:pStyle w:val="Descripcin"/>
+        <w:jc w:val="both"/>
+        <w:rPr>
+          <w:rFonts w:ascii="Arial" w:eastAsia="Arial" w:hAnsi="Arial" w:cs="Arial"/>
+          <w:i w:val="0"/>
+          <w:iCs w:val="0"/>
+          <w:color w:val="auto"/>
+        </w:rPr>
+      </w:pPr>
+      <w:r>
+        <w:rPr>
+          <w:rFonts w:ascii="Arial" w:eastAsia="Arial" w:hAnsi="Arial" w:cs="Arial"/>
+          <w:i w:val="0"/>
+          <w:iCs w:val="0"/>
+          <w:color w:val="auto"/>
+        </w:rPr>
+        <w:t>Limpiamos los puntos y comas del campo international_students siguiendo con el llenado del campo international_students con valores de rango [1000-25000], y podemos dar una breve visualización de los campos a utilizar con las nuevas modificaciones Fig.8 y por último realizamos la conversión del campo international students  de string a int Fig.9.</w:t>
+      </w:r>
+    </w:p>
+    <w:p>
+      <w:pPr>
+        <w:keepNext/>
+      </w:pPr>
+      <w:r>
+        <w:rPr>
+          <w:rFonts w:ascii="Arial" w:hAnsi="Arial" w:cs="Arial"/>
+          <w:noProof/>
+          <w:color w:val="000000"/>
+          <w:sz w:val="18"/>
+          <w:szCs w:val="18"/>
+          <w:bdr w:val="none" w:sz="0" w:space="0" w:color="auto" w:frame="1"/>
+          <w:shd w:val="clear" w:color="auto" w:fill="FFE599"/>
+        </w:rPr>
+        <w:drawing>
+          <wp:inline distT="0" distB="0" distL="0" distR="0" wp14:anchorId="01BA89F4" wp14:editId="573D28C2">
+            <wp:extent cx="2829560" cy="3862070"/>
+            <wp:effectExtent l="0" t="0" r="8890" b="5080"/>
+            <wp:docPr id="13" name="Imagen 13"/>
+            <wp:cNvGraphicFramePr>
+              <a:graphicFrameLocks xmlns:a="http://schemas.openxmlformats.org/drawingml/2006/main" noChangeAspect="1"/>
+            </wp:cNvGraphicFramePr>
+            <a:graphic xmlns:a="http://schemas.openxmlformats.org/drawingml/2006/main">
+              <a:graphicData uri="http://schemas.openxmlformats.org/drawingml/2006/picture">
+                <pic:pic xmlns:pic="http://schemas.openxmlformats.org/drawingml/2006/picture">
+                  <pic:nvPicPr>
+                    <pic:cNvPr id="0" name="Picture 17"/>
+                    <pic:cNvPicPr>
+                      <a:picLocks noChangeAspect="1" noChangeArrowheads="1"/>
+                    </pic:cNvPicPr>
+                  </pic:nvPicPr>
+                  <pic:blipFill>
+                    <a:blip r:embed="rId20">
+                      <a:extLst>
+                        <a:ext uri="{28A0092B-C50C-407E-A947-70E740481C1C}">
+                          <a14:useLocalDpi xmlns:a14="http://schemas.microsoft.com/office/drawing/2010/main" val="0"/>
+                        </a:ext>
+                      </a:extLst>
+                    </a:blip>
+                    <a:srcRect/>
+                    <a:stretch>
+                      <a:fillRect/>
+                    </a:stretch>
+                  </pic:blipFill>
+                  <pic:spPr bwMode="auto">
+                    <a:xfrm>
+                      <a:off x="0" y="0"/>
+                      <a:ext cx="2829560" cy="3862070"/>
+                    </a:xfrm>
+                    <a:prstGeom prst="rect">
+                      <a:avLst/>
+                    </a:prstGeom>
+                    <a:noFill/>
+                    <a:ln>
+                      <a:noFill/>
+                    </a:ln>
+                  </pic:spPr>
+                </pic:pic>
+              </a:graphicData>
+            </a:graphic>
+          </wp:inline>
+        </w:drawing>
+      </w:r>
+    </w:p>
+    <w:p>
+      <w:pPr>
+        <w:pStyle w:val="Descripcin"/>
+        <w:jc w:val="both"/>
+        <w:rPr>
+          <w:rFonts w:ascii="Arial" w:eastAsia="Arial" w:hAnsi="Arial" w:cs="Arial"/>
+          <w:i w:val="0"/>
+          <w:iCs w:val="0"/>
+          <w:color w:val="auto"/>
+        </w:rPr>
+      </w:pPr>
+      <w:r>
+        <w:rPr>
+          <w:rFonts w:ascii="Arial" w:eastAsia="Arial" w:hAnsi="Arial" w:cs="Arial"/>
+          <w:i w:val="0"/>
+          <w:iCs w:val="0"/>
+          <w:color w:val="auto"/>
+        </w:rPr>
+        <w:t>Figura 7. "reasearch_output y type" a minuscula</w:t>
+      </w:r>
+    </w:p>
+    <w:p/>
+    <w:p>
+      <w:pPr>
+        <w:keepNext/>
+      </w:pPr>
+      <w:r>
+        <w:rPr>
+          <w:rFonts w:ascii="Arial" w:hAnsi="Arial" w:cs="Arial"/>
+          <w:noProof/>
+          <w:color w:val="000000"/>
+          <w:sz w:val="18"/>
+          <w:szCs w:val="18"/>
+          <w:bdr w:val="none" w:sz="0" w:space="0" w:color="auto" w:frame="1"/>
+          <w:shd w:val="clear" w:color="auto" w:fill="FFE599"/>
+        </w:rPr>
+        <w:drawing>
+          <wp:inline distT="0" distB="0" distL="0" distR="0" wp14:anchorId="62CAEDC3" wp14:editId="07A4DDEC">
+            <wp:extent cx="1721485" cy="731520"/>
+            <wp:effectExtent l="0" t="0" r="0" b="0"/>
+            <wp:docPr id="15" name="Imagen 15"/>
+            <wp:cNvGraphicFramePr>
+              <a:graphicFrameLocks xmlns:a="http://schemas.openxmlformats.org/drawingml/2006/main" noChangeAspect="1"/>
+            </wp:cNvGraphicFramePr>
+            <a:graphic xmlns:a="http://schemas.openxmlformats.org/drawingml/2006/main">
+              <a:graphicData uri="http://schemas.openxmlformats.org/drawingml/2006/picture">
+                <pic:pic xmlns:pic="http://schemas.openxmlformats.org/drawingml/2006/picture">
+                  <pic:nvPicPr>
+                    <pic:cNvPr id="0" name="Picture 19"/>
+                    <pic:cNvPicPr>
+                      <a:picLocks noChangeAspect="1" noChangeArrowheads="1"/>
+                    </pic:cNvPicPr>
+                  </pic:nvPicPr>
+                  <pic:blipFill>
+                    <a:blip r:embed="rId21">
+                      <a:extLst>
+                        <a:ext uri="{28A0092B-C50C-407E-A947-70E740481C1C}">
+                          <a14:useLocalDpi xmlns:a14="http://schemas.microsoft.com/office/drawing/2010/main" val="0"/>
+                        </a:ext>
+                      </a:extLst>
+                    </a:blip>
+                    <a:srcRect/>
+                    <a:stretch>
+                      <a:fillRect/>
+                    </a:stretch>
+                  </pic:blipFill>
+                  <pic:spPr bwMode="auto">
+                    <a:xfrm>
+                      <a:off x="0" y="0"/>
+                      <a:ext cx="1721485" cy="731520"/>
+                    </a:xfrm>
+                    <a:prstGeom prst="rect">
+                      <a:avLst/>
+                    </a:prstGeom>
+                    <a:noFill/>
+                    <a:ln>
+                      <a:noFill/>
+                    </a:ln>
+                  </pic:spPr>
+                </pic:pic>
+              </a:graphicData>
+            </a:graphic>
+          </wp:inline>
+        </w:drawing>
+      </w:r>
+    </w:p>
+    <w:p>
+      <w:pPr>
+        <w:pStyle w:val="Descripcin"/>
+        <w:jc w:val="both"/>
+        <w:rPr>
+          <w:rFonts w:ascii="Arial" w:eastAsia="Arial" w:hAnsi="Arial" w:cs="Arial"/>
+          <w:i w:val="0"/>
+          <w:iCs w:val="0"/>
+          <w:color w:val="auto"/>
+        </w:rPr>
+      </w:pPr>
+      <w:r>
+        <w:rPr>
+          <w:rFonts w:ascii="Arial" w:eastAsia="Arial" w:hAnsi="Arial" w:cs="Arial"/>
+          <w:i w:val="0"/>
+          <w:iCs w:val="0"/>
+          <w:color w:val="auto"/>
+        </w:rPr>
+        <w:t xml:space="preserve">Figura </w:t>
+      </w:r>
+      <w:r>
+        <w:rPr>
+          <w:rFonts w:ascii="Arial" w:eastAsia="Arial" w:hAnsi="Arial" w:cs="Arial"/>
+          <w:i w:val="0"/>
+          <w:iCs w:val="0"/>
+          <w:color w:val="auto"/>
+        </w:rPr>
+        <w:t>8. Campos</w:t>
+      </w:r>
+      <w:r>
+        <w:rPr>
+          <w:rFonts w:ascii="Arial" w:eastAsia="Arial" w:hAnsi="Arial" w:cs="Arial"/>
+          <w:i w:val="0"/>
+          <w:iCs w:val="0"/>
+          <w:color w:val="auto"/>
+        </w:rPr>
+        <w:t xml:space="preserve"> actualizados</w:t>
+      </w:r>
+    </w:p>
+    <w:p/>
+    <w:p>
+      <w:pPr>
+        <w:keepNext/>
+      </w:pPr>
+      <w:r>
+        <w:rPr>
+          <w:rFonts w:ascii="Arial" w:hAnsi="Arial" w:cs="Arial"/>
+          <w:noProof/>
+          <w:color w:val="000000"/>
+          <w:sz w:val="18"/>
+          <w:szCs w:val="18"/>
+          <w:bdr w:val="none" w:sz="0" w:space="0" w:color="auto" w:frame="1"/>
+          <w:shd w:val="clear" w:color="auto" w:fill="FFE599"/>
+        </w:rPr>
+        <w:drawing>
+          <wp:inline distT="0" distB="0" distL="0" distR="0" wp14:anchorId="1892BE9D" wp14:editId="12C52AAA">
+            <wp:extent cx="2829560" cy="1419860"/>
+            <wp:effectExtent l="0" t="0" r="8890" b="8890"/>
+            <wp:docPr id="16" name="Imagen 16"/>
+            <wp:cNvGraphicFramePr>
+              <a:graphicFrameLocks xmlns:a="http://schemas.openxmlformats.org/drawingml/2006/main" noChangeAspect="1"/>
+            </wp:cNvGraphicFramePr>
+            <a:graphic xmlns:a="http://schemas.openxmlformats.org/drawingml/2006/main">
+              <a:graphicData uri="http://schemas.openxmlformats.org/drawingml/2006/picture">
+                <pic:pic xmlns:pic="http://schemas.openxmlformats.org/drawingml/2006/picture">
+                  <pic:nvPicPr>
+                    <pic:cNvPr id="0" name="Picture 21"/>
+                    <pic:cNvPicPr>
+                      <a:picLocks noChangeAspect="1" noChangeArrowheads="1"/>
+                    </pic:cNvPicPr>
+                  </pic:nvPicPr>
+                  <pic:blipFill>
+                    <a:blip r:embed="rId22">
+                      <a:extLst>
+                        <a:ext uri="{28A0092B-C50C-407E-A947-70E740481C1C}">
+                          <a14:useLocalDpi xmlns:a14="http://schemas.microsoft.com/office/drawing/2010/main" val="0"/>
+                        </a:ext>
+                      </a:extLst>
+                    </a:blip>
+                    <a:srcRect/>
+                    <a:stretch>
+                      <a:fillRect/>
+                    </a:stretch>
+                  </pic:blipFill>
+                  <pic:spPr bwMode="auto">
+                    <a:xfrm>
+                      <a:off x="0" y="0"/>
+                      <a:ext cx="2829560" cy="1419860"/>
+                    </a:xfrm>
+                    <a:prstGeom prst="rect">
+                      <a:avLst/>
+                    </a:prstGeom>
+                    <a:noFill/>
+                    <a:ln>
+                      <a:noFill/>
+                    </a:ln>
+                  </pic:spPr>
+                </pic:pic>
+              </a:graphicData>
+            </a:graphic>
+          </wp:inline>
+        </w:drawing>
+      </w:r>
+    </w:p>
+    <w:p>
+      <w:pPr>
+        <w:pStyle w:val="Descripcin"/>
+        <w:jc w:val="both"/>
+        <w:rPr>
+          <w:rFonts w:ascii="Arial" w:eastAsia="Arial" w:hAnsi="Arial" w:cs="Arial"/>
+          <w:i w:val="0"/>
+          <w:iCs w:val="0"/>
+          <w:color w:val="auto"/>
+        </w:rPr>
+      </w:pPr>
+      <w:r>
+        <w:rPr>
+          <w:rFonts w:ascii="Arial" w:eastAsia="Arial" w:hAnsi="Arial" w:cs="Arial"/>
+          <w:i w:val="0"/>
+          <w:iCs w:val="0"/>
+          <w:color w:val="auto"/>
+        </w:rPr>
+        <w:t>Figura 9. international students de string a int</w:t>
+      </w:r>
+    </w:p>
+    <w:p>
+      <w:pPr>
+        <w:jc w:val="both"/>
+        <w:rPr>
+          <w:rFonts w:ascii="Arial" w:eastAsia="Arial" w:hAnsi="Arial" w:cs="Arial"/>
+          <w:sz w:val="18"/>
+          <w:szCs w:val="18"/>
+        </w:rPr>
+      </w:pPr>
+      <w:r>
+        <w:rPr>
+          <w:rFonts w:ascii="Arial" w:eastAsia="Arial" w:hAnsi="Arial" w:cs="Arial"/>
+          <w:sz w:val="18"/>
+          <w:szCs w:val="18"/>
+        </w:rPr>
+        <w:t>TERCERA</w:t>
+      </w:r>
+      <w:r>
+        <w:rPr>
+          <w:rFonts w:ascii="Arial" w:eastAsia="Arial" w:hAnsi="Arial" w:cs="Arial"/>
+          <w:sz w:val="18"/>
+          <w:szCs w:val="18"/>
+        </w:rPr>
+        <w:t xml:space="preserve"> PARTE: </w:t>
+      </w:r>
+      <w:r>
+        <w:rPr>
+          <w:rFonts w:ascii="Arial" w:eastAsia="Arial" w:hAnsi="Arial" w:cs="Arial"/>
+          <w:sz w:val="18"/>
+          <w:szCs w:val="18"/>
+        </w:rPr>
+        <w:t>Normalización de datos</w:t>
+      </w:r>
+    </w:p>
+    <w:p>
+      <w:r>
+        <w:rPr>
+          <w:rFonts w:ascii="Arial" w:eastAsia="Arial" w:hAnsi="Arial" w:cs="Arial"/>
+          <w:sz w:val="18"/>
+          <w:szCs w:val="18"/>
+        </w:rPr>
+        <w:t>CUARTA PARTE</w:t>
+      </w:r>
+      <w:r>
+        <w:t>:</w:t>
+      </w:r>
+      <w:r>
+        <w:rPr>
+          <w:rFonts w:ascii="Arial" w:eastAsia="Arial" w:hAnsi="Arial" w:cs="Arial"/>
+          <w:sz w:val="18"/>
+          <w:szCs w:val="18"/>
+        </w:rPr>
+        <w:t xml:space="preserve"> creación de capas</w:t>
+      </w:r>
+    </w:p>
+    <w:p>
+      <w:r>
+        <w:rPr>
+          <w:rFonts w:ascii="Arial" w:eastAsia="Arial" w:hAnsi="Arial" w:cs="Arial"/>
+          <w:sz w:val="18"/>
+          <w:szCs w:val="18"/>
+        </w:rPr>
+        <w:t>QUINTA PARTEA</w:t>
+      </w:r>
+      <w:r>
+        <w:t xml:space="preserve">: </w:t>
+      </w:r>
+      <w:r>
+        <w:rPr>
+          <w:rFonts w:ascii="Arial" w:eastAsia="Arial" w:hAnsi="Arial" w:cs="Arial"/>
+          <w:sz w:val="18"/>
+          <w:szCs w:val="18"/>
+        </w:rPr>
+        <w:t>M</w:t>
+      </w:r>
+      <w:r>
+        <w:rPr>
+          <w:rFonts w:ascii="Arial" w:eastAsia="Arial" w:hAnsi="Arial" w:cs="Arial"/>
+          <w:sz w:val="18"/>
+          <w:szCs w:val="18"/>
+        </w:rPr>
+        <w:t>uestra de grafico</w:t>
+      </w:r>
+    </w:p>
+    <w:p>
+      <w:pPr>
+        <w:jc w:val="both"/>
+        <w:rPr>
+          <w:rFonts w:ascii="Arial" w:eastAsia="Arial" w:hAnsi="Arial" w:cs="Arial"/>
+          <w:sz w:val="18"/>
+          <w:szCs w:val="18"/>
+        </w:rPr>
+      </w:pPr>
+    </w:p>
+    <w:p>
+      <w:pPr>
+        <w:jc w:val="both"/>
+        <w:rPr>
+          <w:rFonts w:ascii="Arial" w:eastAsia="Arial" w:hAnsi="Arial" w:cs="Arial"/>
+          <w:b/>
+          <w:sz w:val="22"/>
+          <w:szCs w:val="22"/>
+        </w:rPr>
+      </w:pPr>
+    </w:p>
+    <w:p>
+      <w:pPr>
+        <w:jc w:val="both"/>
+        <w:rPr>
+          <w:rFonts w:ascii="Arial" w:eastAsia="Arial" w:hAnsi="Arial" w:cs="Arial"/>
+          <w:b/>
+          <w:sz w:val="22"/>
+          <w:szCs w:val="22"/>
+        </w:rPr>
+      </w:pPr>
+    </w:p>
+    <w:p>
+      <w:pPr>
+        <w:jc w:val="both"/>
+        <w:rPr>
+          <w:rFonts w:ascii="Arial" w:eastAsia="Arial" w:hAnsi="Arial" w:cs="Arial"/>
+          <w:b/>
+          <w:sz w:val="22"/>
+          <w:szCs w:val="22"/>
+        </w:rPr>
+      </w:pPr>
+    </w:p>
+    <w:p>
+      <w:pPr>
+        <w:jc w:val="both"/>
+        <w:rPr>
+          <w:rFonts w:ascii="Arial" w:eastAsia="Arial" w:hAnsi="Arial" w:cs="Arial"/>
+          <w:b/>
+          <w:sz w:val="22"/>
+          <w:szCs w:val="22"/>
+        </w:rPr>
+      </w:pPr>
+    </w:p>
+    <w:p>
+      <w:pPr>
+        <w:jc w:val="both"/>
+        <w:rPr>
+          <w:rFonts w:ascii="Arial" w:eastAsia="Arial" w:hAnsi="Arial" w:cs="Arial"/>
+          <w:b/>
+          <w:sz w:val="22"/>
+          <w:szCs w:val="22"/>
+        </w:rPr>
+      </w:pPr>
+    </w:p>
+    <w:p>
+      <w:pPr>
+        <w:jc w:val="both"/>
+        <w:rPr>
+          <w:rFonts w:ascii="Arial" w:eastAsia="Arial" w:hAnsi="Arial" w:cs="Arial"/>
+          <w:b/>
+          <w:sz w:val="22"/>
+          <w:szCs w:val="22"/>
+        </w:rPr>
+      </w:pPr>
+    </w:p>
+    <w:p>
+      <w:pPr>
+        <w:jc w:val="both"/>
+        <w:rPr>
+          <w:rFonts w:ascii="Arial" w:eastAsia="Arial" w:hAnsi="Arial" w:cs="Arial"/>
+          <w:b/>
+          <w:sz w:val="22"/>
+          <w:szCs w:val="22"/>
+        </w:rPr>
+      </w:pPr>
+    </w:p>
+    <w:p>
+      <w:pPr>
+        <w:jc w:val="both"/>
+        <w:rPr>
+          <w:rFonts w:ascii="Arial" w:eastAsia="Arial" w:hAnsi="Arial" w:cs="Arial"/>
+          <w:b/>
+          <w:sz w:val="22"/>
+          <w:szCs w:val="22"/>
+        </w:rPr>
+      </w:pPr>
+    </w:p>
+    <w:p>
+      <w:pPr>
+        <w:jc w:val="both"/>
+        <w:rPr>
+          <w:rFonts w:ascii="Arial" w:eastAsia="Arial" w:hAnsi="Arial" w:cs="Arial"/>
+          <w:b/>
+          <w:sz w:val="22"/>
+          <w:szCs w:val="22"/>
+        </w:rPr>
+      </w:pPr>
+    </w:p>
+    <w:p>
+      <w:pPr>
+        <w:jc w:val="both"/>
+        <w:rPr>
+          <w:rFonts w:ascii="Arial" w:eastAsia="Arial" w:hAnsi="Arial" w:cs="Arial"/>
+          <w:b/>
+          <w:sz w:val="22"/>
+          <w:szCs w:val="22"/>
+        </w:rPr>
+      </w:pPr>
+    </w:p>
+    <w:p>
+      <w:pPr>
+        <w:jc w:val="both"/>
+        <w:rPr>
+          <w:rFonts w:ascii="Arial" w:eastAsia="Arial" w:hAnsi="Arial" w:cs="Arial"/>
+          <w:b/>
+          <w:sz w:val="22"/>
+          <w:szCs w:val="22"/>
+        </w:rPr>
+      </w:pPr>
+    </w:p>
+    <w:p>
+      <w:pPr>
+        <w:jc w:val="both"/>
+        <w:rPr>
+          <w:rFonts w:ascii="Arial" w:eastAsia="Arial" w:hAnsi="Arial" w:cs="Arial"/>
+          <w:b/>
+          <w:sz w:val="22"/>
+          <w:szCs w:val="22"/>
         </w:rPr>
       </w:pPr>
     </w:p>
@@ -4167,7 +3889,7 @@
                     </pic:cNvPicPr>
                   </pic:nvPicPr>
                   <pic:blipFill rotWithShape="1">
-                    <a:blip r:embed="rId14" cstate="print">
+                    <a:blip r:embed="rId23" cstate="print">
                       <a:extLst>
                         <a:ext uri="{28A0092B-C50C-407E-A947-70E740481C1C}">
                           <a14:useLocalDpi xmlns:a14="http://schemas.microsoft.com/office/drawing/2010/main" val="0"/>
@@ -4282,7 +4004,7 @@
                     </pic:cNvPicPr>
                   </pic:nvPicPr>
                   <pic:blipFill rotWithShape="1">
-                    <a:blip r:embed="rId14" cstate="print">
+                    <a:blip r:embed="rId23" cstate="print">
                       <a:extLst>
                         <a:ext uri="{28A0092B-C50C-407E-A947-70E740481C1C}">
                           <a14:useLocalDpi xmlns:a14="http://schemas.microsoft.com/office/drawing/2010/main" val="0"/>
@@ -4561,6 +4283,56 @@
         </w:rPr>
         <w:t xml:space="preserve"> del ciclo 2022-I, desean expresar su agradecimiento a la Universidad Nacional Micaela Bastidas por todo el apoyo recibido durante el desarrollo del curso.</w:t>
       </w:r>
+    </w:p>
+    <w:p>
+      <w:pPr>
+        <w:jc w:val="both"/>
+        <w:rPr>
+          <w:rFonts w:ascii="Arial" w:eastAsia="Arial" w:hAnsi="Arial" w:cs="Arial"/>
+          <w:sz w:val="18"/>
+          <w:szCs w:val="18"/>
+        </w:rPr>
+      </w:pPr>
+    </w:p>
+    <w:p>
+      <w:pPr>
+        <w:jc w:val="both"/>
+        <w:rPr>
+          <w:rFonts w:ascii="Arial" w:eastAsia="Arial" w:hAnsi="Arial" w:cs="Arial"/>
+          <w:sz w:val="18"/>
+          <w:szCs w:val="18"/>
+        </w:rPr>
+      </w:pPr>
+    </w:p>
+    <w:p>
+      <w:pPr>
+        <w:jc w:val="both"/>
+        <w:rPr>
+          <w:rFonts w:ascii="Arial" w:eastAsia="Arial" w:hAnsi="Arial" w:cs="Arial"/>
+          <w:sz w:val="18"/>
+          <w:szCs w:val="18"/>
+        </w:rPr>
+      </w:pPr>
+    </w:p>
+    <w:p>
+      <w:pPr>
+        <w:jc w:val="both"/>
+        <w:rPr>
+          <w:rFonts w:ascii="Arial" w:eastAsia="Arial" w:hAnsi="Arial" w:cs="Arial"/>
+          <w:sz w:val="18"/>
+          <w:szCs w:val="18"/>
+        </w:rPr>
+      </w:pPr>
+    </w:p>
+    <w:p>
+      <w:pPr>
+        <w:jc w:val="both"/>
+        <w:rPr>
+          <w:rFonts w:ascii="Arial" w:eastAsia="Arial" w:hAnsi="Arial" w:cs="Arial"/>
+          <w:sz w:val="18"/>
+          <w:szCs w:val="18"/>
+        </w:rPr>
+      </w:pPr>
     </w:p>
     <w:sdt>
       <w:sdtPr>
@@ -4991,6 +4763,119 @@
 <file path=word/numbering.xml><?xml version="1.0" encoding="utf-8"?>
 <w:numbering xmlns:wpc="http://schemas.microsoft.com/office/word/2010/wordprocessingCanvas" xmlns:cx="http://schemas.microsoft.com/office/drawing/2014/chartex" xmlns:cx1="http://schemas.microsoft.com/office/drawing/2015/9/8/chartex" xmlns:cx2="http://schemas.microsoft.com/office/drawing/2015/10/21/chartex" xmlns:cx3="http://schemas.microsoft.com/office/drawing/2016/5/9/chartex" xmlns:cx4="http://schemas.microsoft.com/office/drawing/2016/5/10/chartex" xmlns:cx5="http://schemas.microsoft.com/office/drawing/2016/5/11/chartex" xmlns:cx6="http://schemas.microsoft.com/office/drawing/2016/5/12/chartex" xmlns:cx7="http://schemas.microsoft.com/office/drawing/2016/5/13/chartex" xmlns:cx8="http://schemas.microsoft.com/office/drawing/2016/5/14/chartex" xmlns:mc="http://schemas.openxmlformats.org/markup-compatibility/2006" xmlns:aink="http://schemas.microsoft.com/office/drawing/2016/ink" xmlns:am3d="http://schemas.microsoft.com/office/drawing/2017/model3d" xmlns:o="urn:schemas-microsoft-com:office:office" xmlns:oel="http://schemas.microsoft.com/office/2019/extlst" xmlns:r="http://schemas.openxmlformats.org/officeDocument/2006/relationships" xmlns:m="http://schemas.openxmlformats.org/officeDocument/2006/math" xmlns:v="urn:schemas-microsoft-com:vml" xmlns:wp14="http://schemas.microsoft.com/office/word/2010/wordprocessingDrawing" xmlns:wp="http://schemas.openxmlformats.org/drawingml/2006/wordprocessingDrawing" xmlns:w10="urn:schemas-microsoft-com:office:word" xmlns:w="http://schemas.openxmlformats.org/wordprocessingml/2006/main" xmlns:w14="http://schemas.microsoft.com/office/word/2010/wordml" xmlns:w15="http://schemas.microsoft.com/office/word/2012/wordml" xmlns:w16cex="http://schemas.microsoft.com/office/word/2018/wordml/cex" xmlns:w16cid="http://schemas.microsoft.com/office/word/2016/wordml/cid" xmlns:w16="http://schemas.microsoft.com/office/word/2018/wordml" xmlns:w16sdtdh="http://schemas.microsoft.com/office/word/2020/wordml/sdtdatahash" xmlns:w16se="http://schemas.microsoft.com/office/word/2015/wordml/symex" xmlns:wpg="http://schemas.microsoft.com/office/word/2010/wordprocessingGroup" xmlns:wpi="http://schemas.microsoft.com/office/word/2010/wordprocessingInk" xmlns:wne="http://schemas.microsoft.com/office/word/2006/wordml" xmlns:wps="http://schemas.microsoft.com/office/word/2010/wordprocessingShape" mc:Ignorable="w14 w15 w16se w16cid w16 w16cex w16sdtdh wp14">
   <w:abstractNum w:abstractNumId="0" w15:restartNumberingAfterBreak="0">
+    <w:nsid w:val="09F81A96"/>
+    <w:multiLevelType w:val="multilevel"/>
+    <w:tmpl w:val="4134B2CA"/>
+    <w:lvl w:ilvl="0">
+      <w:start w:val="1"/>
+      <w:numFmt w:val="decimal"/>
+      <w:lvlText w:val="%1."/>
+      <w:lvlJc w:val="left"/>
+      <w:pPr>
+        <w:tabs>
+          <w:tab w:val="num" w:pos="720"/>
+        </w:tabs>
+        <w:ind w:left="720" w:hanging="360"/>
+      </w:pPr>
+    </w:lvl>
+    <w:lvl w:ilvl="1" w:tentative="1">
+      <w:start w:val="1"/>
+      <w:numFmt w:val="decimal"/>
+      <w:lvlText w:val="%2."/>
+      <w:lvlJc w:val="left"/>
+      <w:pPr>
+        <w:tabs>
+          <w:tab w:val="num" w:pos="1440"/>
+        </w:tabs>
+        <w:ind w:left="1440" w:hanging="360"/>
+      </w:pPr>
+    </w:lvl>
+    <w:lvl w:ilvl="2" w:tentative="1">
+      <w:start w:val="1"/>
+      <w:numFmt w:val="decimal"/>
+      <w:lvlText w:val="%3."/>
+      <w:lvlJc w:val="left"/>
+      <w:pPr>
+        <w:tabs>
+          <w:tab w:val="num" w:pos="2160"/>
+        </w:tabs>
+        <w:ind w:left="2160" w:hanging="360"/>
+      </w:pPr>
+    </w:lvl>
+    <w:lvl w:ilvl="3" w:tentative="1">
+      <w:start w:val="1"/>
+      <w:numFmt w:val="decimal"/>
+      <w:lvlText w:val="%4."/>
+      <w:lvlJc w:val="left"/>
+      <w:pPr>
+        <w:tabs>
+          <w:tab w:val="num" w:pos="2880"/>
+        </w:tabs>
+        <w:ind w:left="2880" w:hanging="360"/>
+      </w:pPr>
+    </w:lvl>
+    <w:lvl w:ilvl="4" w:tentative="1">
+      <w:start w:val="1"/>
+      <w:numFmt w:val="decimal"/>
+      <w:lvlText w:val="%5."/>
+      <w:lvlJc w:val="left"/>
+      <w:pPr>
+        <w:tabs>
+          <w:tab w:val="num" w:pos="3600"/>
+        </w:tabs>
+        <w:ind w:left="3600" w:hanging="360"/>
+      </w:pPr>
+    </w:lvl>
+    <w:lvl w:ilvl="5" w:tentative="1">
+      <w:start w:val="1"/>
+      <w:numFmt w:val="decimal"/>
+      <w:lvlText w:val="%6."/>
+      <w:lvlJc w:val="left"/>
+      <w:pPr>
+        <w:tabs>
+          <w:tab w:val="num" w:pos="4320"/>
+        </w:tabs>
+        <w:ind w:left="4320" w:hanging="360"/>
+      </w:pPr>
+    </w:lvl>
+    <w:lvl w:ilvl="6" w:tentative="1">
+      <w:start w:val="1"/>
+      <w:numFmt w:val="decimal"/>
+      <w:lvlText w:val="%7."/>
+      <w:lvlJc w:val="left"/>
+      <w:pPr>
+        <w:tabs>
+          <w:tab w:val="num" w:pos="5040"/>
+        </w:tabs>
+        <w:ind w:left="5040" w:hanging="360"/>
+      </w:pPr>
+    </w:lvl>
+    <w:lvl w:ilvl="7" w:tentative="1">
+      <w:start w:val="1"/>
+      <w:numFmt w:val="decimal"/>
+      <w:lvlText w:val="%8."/>
+      <w:lvlJc w:val="left"/>
+      <w:pPr>
+        <w:tabs>
+          <w:tab w:val="num" w:pos="5760"/>
+        </w:tabs>
+        <w:ind w:left="5760" w:hanging="360"/>
+      </w:pPr>
+    </w:lvl>
+    <w:lvl w:ilvl="8" w:tentative="1">
+      <w:start w:val="1"/>
+      <w:numFmt w:val="decimal"/>
+      <w:lvlText w:val="%9."/>
+      <w:lvlJc w:val="left"/>
+      <w:pPr>
+        <w:tabs>
+          <w:tab w:val="num" w:pos="6480"/>
+        </w:tabs>
+        <w:ind w:left="6480" w:hanging="360"/>
+      </w:pPr>
+    </w:lvl>
+  </w:abstractNum>
+  <w:abstractNum w:abstractNumId="1" w15:restartNumberingAfterBreak="0">
     <w:nsid w:val="29B23FD1"/>
     <w:multiLevelType w:val="multilevel"/>
     <w:tmpl w:val="F342C0B8"/>
@@ -5103,7 +4988,7 @@
       </w:rPr>
     </w:lvl>
   </w:abstractNum>
-  <w:abstractNum w:abstractNumId="1" w15:restartNumberingAfterBreak="0">
+  <w:abstractNum w:abstractNumId="2" w15:restartNumberingAfterBreak="0">
     <w:nsid w:val="3D0B7CA8"/>
     <w:multiLevelType w:val="multilevel"/>
     <w:tmpl w:val="F732C136"/>
@@ -5216,7 +5101,7 @@
       </w:rPr>
     </w:lvl>
   </w:abstractNum>
-  <w:abstractNum w:abstractNumId="2" w15:restartNumberingAfterBreak="0">
+  <w:abstractNum w:abstractNumId="3" w15:restartNumberingAfterBreak="0">
     <w:nsid w:val="451E4389"/>
     <w:multiLevelType w:val="hybridMultilevel"/>
     <w:tmpl w:val="342E24E6"/>
@@ -5303,13 +5188,16 @@
     </w:lvl>
   </w:abstractNum>
   <w:num w:numId="1" w16cid:durableId="180516888">
-    <w:abstractNumId w:val="0"/>
+    <w:abstractNumId w:val="1"/>
   </w:num>
   <w:num w:numId="2" w16cid:durableId="1877959674">
-    <w:abstractNumId w:val="1"/>
+    <w:abstractNumId w:val="2"/>
   </w:num>
   <w:num w:numId="3" w16cid:durableId="174416997">
-    <w:abstractNumId w:val="2"/>
+    <w:abstractNumId w:val="3"/>
+  </w:num>
+  <w:num w:numId="4" w16cid:durableId="1295016712">
+    <w:abstractNumId w:val="0"/>
   </w:num>
 </w:numbering>
 </file>
@@ -5827,7 +5715,6 @@
   <w:style w:type="character" w:default="1" w:styleId="Fuentedeprrafopredeter">
     <w:name w:val="Default Paragraph Font"/>
     <w:uiPriority w:val="1"/>
-    <w:semiHidden/>
     <w:unhideWhenUsed/>
   </w:style>
   <w:style w:type="table" w:default="1" w:styleId="Tablanormal">
